--- a/CMB114 Plasser Coursework.docx
+++ b/CMB114 Plasser Coursework.docx
@@ -1,6 +1,6 @@
 
 <file path=word/document.xml><?xml version="1.0" encoding="utf-8"?>
-<w:document xmlns:wpc="http://schemas.microsoft.com/office/word/2010/wordprocessingCanvas" xmlns:cx="http://schemas.microsoft.com/office/drawing/2014/chartex" xmlns:cx1="http://schemas.microsoft.com/office/drawing/2015/9/8/chartex" xmlns:cx2="http://schemas.microsoft.com/office/drawing/2015/10/21/chartex" xmlns:cx3="http://schemas.microsoft.com/office/drawing/2016/5/9/chartex" xmlns:cx4="http://schemas.microsoft.com/office/drawing/2016/5/10/chartex" xmlns:cx5="http://schemas.microsoft.com/office/drawing/2016/5/11/chartex" xmlns:cx6="http://schemas.microsoft.com/office/drawing/2016/5/12/chartex" xmlns:cx7="http://schemas.microsoft.com/office/drawing/2016/5/13/chartex" xmlns:cx8="http://schemas.microsoft.com/office/drawing/2016/5/14/chartex" xmlns:mc="http://schemas.openxmlformats.org/markup-compatibility/2006" xmlns:aink="http://schemas.microsoft.com/office/drawing/2016/ink" xmlns:am3d="http://schemas.microsoft.com/office/drawing/2017/model3d" xmlns:o="urn:schemas-microsoft-com:office:office" xmlns:oel="http://schemas.microsoft.com/office/2019/extlst" xmlns:r="http://schemas.openxmlformats.org/officeDocument/2006/relationships" xmlns:m="http://schemas.openxmlformats.org/officeDocument/2006/math" xmlns:v="urn:schemas-microsoft-com:vml" xmlns:wp14="http://schemas.microsoft.com/office/word/2010/wordprocessingDrawing" xmlns:wp="http://schemas.openxmlformats.org/drawingml/2006/wordprocessingDrawing" xmlns:w10="urn:schemas-microsoft-com:office:word" xmlns:w="http://schemas.openxmlformats.org/wordprocessingml/2006/main" xmlns:w14="http://schemas.microsoft.com/office/word/2010/wordml" xmlns:w15="http://schemas.microsoft.com/office/word/2012/wordml" xmlns:w16cex="http://schemas.microsoft.com/office/word/2018/wordml/cex" xmlns:w16cid="http://schemas.microsoft.com/office/word/2016/wordml/cid" xmlns:w16="http://schemas.microsoft.com/office/word/2018/wordml" xmlns:w16sdtdh="http://schemas.microsoft.com/office/word/2020/wordml/sdtdatahash" xmlns:w16se="http://schemas.microsoft.com/office/word/2015/wordml/symex" xmlns:wpg="http://schemas.microsoft.com/office/word/2010/wordprocessingGroup" xmlns:wpi="http://schemas.microsoft.com/office/word/2010/wordprocessingInk" xmlns:wne="http://schemas.microsoft.com/office/word/2006/wordml" xmlns:wps="http://schemas.microsoft.com/office/word/2010/wordprocessingShape" mc:Ignorable="w14 w15 w16se w16cid w16 w16cex w16sdtdh wp14">
+<w:document xmlns:wpc="http://schemas.microsoft.com/office/word/2010/wordprocessingCanvas" xmlns:cx="http://schemas.microsoft.com/office/drawing/2014/chartex" xmlns:cx1="http://schemas.microsoft.com/office/drawing/2015/9/8/chartex" xmlns:cx2="http://schemas.microsoft.com/office/drawing/2015/10/21/chartex" xmlns:cx3="http://schemas.microsoft.com/office/drawing/2016/5/9/chartex" xmlns:cx4="http://schemas.microsoft.com/office/drawing/2016/5/10/chartex" xmlns:cx5="http://schemas.microsoft.com/office/drawing/2016/5/11/chartex" xmlns:cx6="http://schemas.microsoft.com/office/drawing/2016/5/12/chartex" xmlns:cx7="http://schemas.microsoft.com/office/drawing/2016/5/13/chartex" xmlns:cx8="http://schemas.microsoft.com/office/drawing/2016/5/14/chartex" xmlns:mc="http://schemas.openxmlformats.org/markup-compatibility/2006" xmlns:aink="http://schemas.microsoft.com/office/drawing/2016/ink" xmlns:am3d="http://schemas.microsoft.com/office/drawing/2017/model3d" xmlns:o="urn:schemas-microsoft-com:office:office" xmlns:oel="http://schemas.microsoft.com/office/2019/extlst" xmlns:r="http://schemas.openxmlformats.org/officeDocument/2006/relationships" xmlns:m="http://schemas.openxmlformats.org/officeDocument/2006/math" xmlns:v="urn:schemas-microsoft-com:vml" xmlns:wp14="http://schemas.microsoft.com/office/word/2010/wordprocessingDrawing" xmlns:wp="http://schemas.openxmlformats.org/drawingml/2006/wordprocessingDrawing" xmlns:w10="urn:schemas-microsoft-com:office:word" xmlns:w="http://schemas.openxmlformats.org/wordprocessingml/2006/main" xmlns:w14="http://schemas.microsoft.com/office/word/2010/wordml" xmlns:w15="http://schemas.microsoft.com/office/word/2012/wordml" xmlns:w16cex="http://schemas.microsoft.com/office/word/2018/wordml/cex" xmlns:w16cid="http://schemas.microsoft.com/office/word/2016/wordml/cid" xmlns:w16="http://schemas.microsoft.com/office/word/2018/wordml" xmlns:w16du="http://schemas.microsoft.com/office/word/2023/wordml/word16du" xmlns:w16sdtdh="http://schemas.microsoft.com/office/word/2020/wordml/sdtdatahash" xmlns:w16se="http://schemas.microsoft.com/office/word/2015/wordml/symex" xmlns:wpg="http://schemas.microsoft.com/office/word/2010/wordprocessingGroup" xmlns:wpi="http://schemas.microsoft.com/office/word/2010/wordprocessingInk" xmlns:wne="http://schemas.microsoft.com/office/word/2006/wordml" xmlns:wps="http://schemas.microsoft.com/office/word/2010/wordprocessingShape" mc:Ignorable="w14 w15 w16se w16cid w16 w16cex w16sdtdh w16du wp14">
   <w:body>
     <w:p>
       <w:pPr>
@@ -202,7 +202,7 @@
                 <w:noProof/>
                 <w:webHidden/>
               </w:rPr>
-              <w:t>1</w:t>
+              <w:t>2</w:t>
             </w:r>
             <w:r>
               <w:rPr>
@@ -274,7 +274,7 @@
                 <w:noProof/>
                 <w:webHidden/>
               </w:rPr>
-              <w:t>1</w:t>
+              <w:t>2</w:t>
             </w:r>
             <w:r>
               <w:rPr>
@@ -346,7 +346,7 @@
                 <w:noProof/>
                 <w:webHidden/>
               </w:rPr>
-              <w:t>1</w:t>
+              <w:t>2</w:t>
             </w:r>
             <w:r>
               <w:rPr>
@@ -418,7 +418,7 @@
                 <w:noProof/>
                 <w:webHidden/>
               </w:rPr>
-              <w:t>1</w:t>
+              <w:t>4</w:t>
             </w:r>
             <w:r>
               <w:rPr>
@@ -490,7 +490,7 @@
                 <w:noProof/>
                 <w:webHidden/>
               </w:rPr>
-              <w:t>1</w:t>
+              <w:t>4</w:t>
             </w:r>
             <w:r>
               <w:rPr>
@@ -562,7 +562,7 @@
                 <w:noProof/>
                 <w:webHidden/>
               </w:rPr>
-              <w:t>2</w:t>
+              <w:t>4</w:t>
             </w:r>
             <w:r>
               <w:rPr>
@@ -634,7 +634,7 @@
                 <w:noProof/>
                 <w:webHidden/>
               </w:rPr>
-              <w:t>2</w:t>
+              <w:t>4</w:t>
             </w:r>
             <w:r>
               <w:rPr>
@@ -706,7 +706,7 @@
                 <w:noProof/>
                 <w:webHidden/>
               </w:rPr>
-              <w:t>2</w:t>
+              <w:t>4</w:t>
             </w:r>
             <w:r>
               <w:rPr>
@@ -778,7 +778,7 @@
                 <w:noProof/>
                 <w:webHidden/>
               </w:rPr>
-              <w:t>2</w:t>
+              <w:t>4</w:t>
             </w:r>
             <w:r>
               <w:rPr>
@@ -850,7 +850,7 @@
                 <w:noProof/>
                 <w:webHidden/>
               </w:rPr>
-              <w:t>2</w:t>
+              <w:t>4</w:t>
             </w:r>
             <w:r>
               <w:rPr>
@@ -922,7 +922,7 @@
                 <w:noProof/>
                 <w:webHidden/>
               </w:rPr>
-              <w:t>2</w:t>
+              <w:t>4</w:t>
             </w:r>
             <w:r>
               <w:rPr>
@@ -994,7 +994,7 @@
                 <w:noProof/>
                 <w:webHidden/>
               </w:rPr>
-              <w:t>2</w:t>
+              <w:t>4</w:t>
             </w:r>
             <w:r>
               <w:rPr>
@@ -1018,6 +1018,27 @@
     </w:sdt>
     <w:p>
       <w:pPr>
+        <w:rPr>
+          <w:rFonts w:asciiTheme="majorHAnsi" w:eastAsiaTheme="majorEastAsia" w:hAnsiTheme="majorHAnsi" w:cstheme="majorBidi"/>
+          <w:color w:val="156082" w:themeColor="accent1"/>
+          <w:sz w:val="28"/>
+          <w:szCs w:val="28"/>
+          <w:u w:val="single"/>
+        </w:rPr>
+      </w:pPr>
+      <w:bookmarkStart w:id="1" w:name="_Toc165286852"/>
+      <w:r>
+        <w:rPr>
+          <w:color w:val="156082" w:themeColor="accent1"/>
+          <w:sz w:val="28"/>
+          <w:szCs w:val="28"/>
+          <w:u w:val="single"/>
+        </w:rPr>
+        <w:br w:type="page"/>
+      </w:r>
+    </w:p>
+    <w:p>
+      <w:pPr>
         <w:pStyle w:val="Heading2"/>
         <w:rPr>
           <w:color w:val="156082" w:themeColor="accent1"/>
@@ -1026,7 +1047,6 @@
           <w:u w:val="single"/>
         </w:rPr>
       </w:pPr>
-      <w:bookmarkStart w:id="1" w:name="_Toc165286852"/>
       <w:r>
         <w:rPr>
           <w:color w:val="156082" w:themeColor="accent1"/>
@@ -1034,7 +1054,8 @@
           <w:szCs w:val="28"/>
           <w:u w:val="single"/>
         </w:rPr>
-        <w:t xml:space="preserve">Project </w:t>
+        <w:lastRenderedPageBreak/>
+        <w:t xml:space="preserve">PROJECT </w:t>
       </w:r>
       <w:r>
         <w:rPr>
@@ -1043,7 +1064,7 @@
           <w:szCs w:val="28"/>
           <w:u w:val="single"/>
         </w:rPr>
-        <w:t>Proposal</w:t>
+        <w:t>PROPOSAL</w:t>
       </w:r>
       <w:bookmarkEnd w:id="1"/>
     </w:p>
@@ -1067,7 +1088,73 @@
     </w:p>
     <w:p>
       <w:r>
-        <w:t>[Description of the project]</w:t>
+        <w:t>This project aims</w:t>
+      </w:r>
+      <w:r>
+        <w:t xml:space="preserve"> to </w:t>
+      </w:r>
+      <w:r>
+        <w:t xml:space="preserve">allow the user to </w:t>
+      </w:r>
+      <w:r>
+        <w:t xml:space="preserve">select an orbital through a graphical user </w:t>
+      </w:r>
+      <w:r>
+        <w:t>interface</w:t>
+      </w:r>
+      <w:r>
+        <w:t xml:space="preserve"> (GUI)</w:t>
+      </w:r>
+      <w:r>
+        <w:t xml:space="preserve"> </w:t>
+      </w:r>
+      <w:r>
+        <w:t>and</w:t>
+      </w:r>
+      <w:r>
+        <w:t xml:space="preserve"> select a visual representation of the orbital</w:t>
+      </w:r>
+      <w:r>
+        <w:t xml:space="preserve"> (1D, 2D</w:t>
+      </w:r>
+      <w:r>
+        <w:t>,</w:t>
+      </w:r>
+      <w:r>
+        <w:t xml:space="preserve"> or simple rendered model)</w:t>
+      </w:r>
+      <w:r>
+        <w:t xml:space="preserve">, which is then displayed to the user through the GUI. </w:t>
+      </w:r>
+      <w:r>
+        <w:t>The program should have stored rendered models that can</w:t>
+      </w:r>
+      <w:r>
+        <w:t xml:space="preserve"> be pulled from the directory and displayed and should be able to calculate and </w:t>
+      </w:r>
+      <w:r>
+        <w:t xml:space="preserve">graph both the 1D and 2D representations </w:t>
+      </w:r>
+      <w:r>
+        <w:t>using</w:t>
+      </w:r>
+      <w:r>
+        <w:t xml:space="preserve"> </w:t>
+      </w:r>
+      <w:r>
+        <w:t>radical wavefunctions and distribution function</w:t>
+      </w:r>
+      <w:r>
+        <w:t>s.</w:t>
+      </w:r>
+      <w:r>
+        <w:t xml:space="preserve"> </w:t>
+      </w:r>
+      <w:r>
+        <w:t xml:space="preserve"> </w:t>
+      </w:r>
+      <w:r>
+        <w:t xml:space="preserve"> </w:t>
       </w:r>
     </w:p>
     <w:p>
@@ -1094,15 +1181,1017 @@
     </w:p>
     <w:p>
       <w:r>
-        <w:t>[Overall aim of the project]</w:t>
+        <w:t>T</w:t>
+      </w:r>
+      <w:r>
+        <w:t>he following aims for this project cover inputs, any GUIs, calculations</w:t>
+      </w:r>
+      <w:r>
+        <w:t>,</w:t>
+      </w:r>
+      <w:r>
+        <w:t xml:space="preserve"> and outputs</w:t>
+      </w:r>
+      <w:r>
+        <w:t xml:space="preserve">, that should be achieved through the program </w:t>
+      </w:r>
+      <w:r>
+        <w:t>code</w:t>
+      </w:r>
+      <w:r>
+        <w:t>. These aims can be used as</w:t>
+      </w:r>
+      <w:r>
+        <w:t xml:space="preserve"> </w:t>
+      </w:r>
+      <w:r>
+        <w:t xml:space="preserve">guidelines </w:t>
+      </w:r>
+      <w:r>
+        <w:t>for</w:t>
+      </w:r>
+      <w:r>
+        <w:t xml:space="preserve"> the final testing of both abstract selection of code and the overall final version.</w:t>
       </w:r>
     </w:p>
+    <w:tbl>
+      <w:tblPr>
+        <w:tblStyle w:val="TableGrid"/>
+        <w:tblW w:w="10206" w:type="dxa"/>
+        <w:tblInd w:w="-572" w:type="dxa"/>
+        <w:tblLook w:val="04A0" w:firstRow="1" w:lastRow="0" w:firstColumn="1" w:lastColumn="0" w:noHBand="0" w:noVBand="1"/>
+      </w:tblPr>
+      <w:tblGrid>
+        <w:gridCol w:w="3577"/>
+        <w:gridCol w:w="3005"/>
+        <w:gridCol w:w="3624"/>
+      </w:tblGrid>
+      <w:tr>
+        <w:tc>
+          <w:tcPr>
+            <w:tcW w:w="3577" w:type="dxa"/>
+          </w:tcPr>
+          <w:p>
+            <w:pPr>
+              <w:rPr>
+                <w:rFonts w:asciiTheme="majorHAnsi" w:hAnsiTheme="majorHAnsi"/>
+                <w:b/>
+                <w:bCs/>
+                <w:color w:val="156082" w:themeColor="accent1"/>
+              </w:rPr>
+            </w:pPr>
+            <w:r>
+              <w:rPr>
+                <w:rFonts w:asciiTheme="majorHAnsi" w:hAnsiTheme="majorHAnsi"/>
+                <w:b/>
+                <w:bCs/>
+                <w:color w:val="156082" w:themeColor="accent1"/>
+              </w:rPr>
+              <w:t>Selection/Function</w:t>
+            </w:r>
+          </w:p>
+        </w:tc>
+        <w:tc>
+          <w:tcPr>
+            <w:tcW w:w="3005" w:type="dxa"/>
+          </w:tcPr>
+          <w:p>
+            <w:pPr>
+              <w:rPr>
+                <w:rFonts w:asciiTheme="majorHAnsi" w:hAnsiTheme="majorHAnsi"/>
+                <w:b/>
+                <w:bCs/>
+                <w:color w:val="156082" w:themeColor="accent1"/>
+              </w:rPr>
+            </w:pPr>
+            <w:r>
+              <w:rPr>
+                <w:rFonts w:asciiTheme="majorHAnsi" w:hAnsiTheme="majorHAnsi"/>
+                <w:b/>
+                <w:bCs/>
+                <w:color w:val="156082" w:themeColor="accent1"/>
+              </w:rPr>
+              <w:t>Overview</w:t>
+            </w:r>
+          </w:p>
+        </w:tc>
+        <w:tc>
+          <w:tcPr>
+            <w:tcW w:w="3624" w:type="dxa"/>
+          </w:tcPr>
+          <w:p>
+            <w:pPr>
+              <w:rPr>
+                <w:rFonts w:asciiTheme="majorHAnsi" w:hAnsiTheme="majorHAnsi"/>
+                <w:b/>
+                <w:bCs/>
+                <w:color w:val="156082" w:themeColor="accent1"/>
+              </w:rPr>
+            </w:pPr>
+            <w:r>
+              <w:rPr>
+                <w:rFonts w:asciiTheme="majorHAnsi" w:hAnsiTheme="majorHAnsi"/>
+                <w:b/>
+                <w:bCs/>
+                <w:color w:val="156082" w:themeColor="accent1"/>
+              </w:rPr>
+              <w:t>Aims</w:t>
+            </w:r>
+          </w:p>
+        </w:tc>
+      </w:tr>
+      <w:tr>
+        <w:tc>
+          <w:tcPr>
+            <w:tcW w:w="3577" w:type="dxa"/>
+          </w:tcPr>
+          <w:p>
+            <w:pPr>
+              <w:rPr>
+                <w:b/>
+                <w:bCs/>
+              </w:rPr>
+            </w:pPr>
+            <w:r>
+              <w:rPr>
+                <w:b/>
+                <w:bCs/>
+              </w:rPr>
+              <w:t>Inputs</w:t>
+            </w:r>
+          </w:p>
+          <w:p>
+            <w:pPr>
+              <w:pStyle w:val="ListParagraph"/>
+              <w:numPr>
+                <w:ilvl w:val="0"/>
+                <w:numId w:val="1"/>
+              </w:numPr>
+            </w:pPr>
+            <w:r>
+              <w:t>Orbitals type</w:t>
+            </w:r>
+          </w:p>
+          <w:p>
+            <w:pPr>
+              <w:pStyle w:val="ListParagraph"/>
+              <w:numPr>
+                <w:ilvl w:val="0"/>
+                <w:numId w:val="1"/>
+              </w:numPr>
+            </w:pPr>
+            <w:r>
+              <w:t>Visual representation</w:t>
+            </w:r>
+          </w:p>
+        </w:tc>
+        <w:tc>
+          <w:tcPr>
+            <w:tcW w:w="3005" w:type="dxa"/>
+          </w:tcPr>
+          <w:p>
+            <w:r>
+              <w:t>The user should give both the orbital shape (</w:t>
+            </w:r>
+            <w:proofErr w:type="gramStart"/>
+            <w:r>
+              <w:t>principle</w:t>
+            </w:r>
+            <w:proofErr w:type="gramEnd"/>
+            <w:r>
+              <w:t xml:space="preserve"> quantum number, and </w:t>
+            </w:r>
+            <w:r>
+              <w:t xml:space="preserve">angular momentum) and a visual representation of the orbital. </w:t>
+            </w:r>
+          </w:p>
+        </w:tc>
+        <w:tc>
+          <w:tcPr>
+            <w:tcW w:w="3624" w:type="dxa"/>
+          </w:tcPr>
+          <w:p>
+            <w:pPr>
+              <w:pStyle w:val="ListParagraph"/>
+              <w:numPr>
+                <w:ilvl w:val="0"/>
+                <w:numId w:val="2"/>
+              </w:numPr>
+            </w:pPr>
+            <w:r>
+              <w:t xml:space="preserve">Selection buttons for the </w:t>
+            </w:r>
+            <w:r>
+              <w:t>orbital shape.</w:t>
+            </w:r>
+          </w:p>
+          <w:p>
+            <w:pPr>
+              <w:pStyle w:val="ListParagraph"/>
+              <w:numPr>
+                <w:ilvl w:val="0"/>
+                <w:numId w:val="2"/>
+              </w:numPr>
+            </w:pPr>
+            <w:r>
+              <w:t>Selection buttons for the visual representation.</w:t>
+            </w:r>
+          </w:p>
+          <w:p>
+            <w:pPr>
+              <w:pStyle w:val="ListParagraph"/>
+              <w:numPr>
+                <w:ilvl w:val="0"/>
+                <w:numId w:val="2"/>
+              </w:numPr>
+            </w:pPr>
+            <w:r>
+              <w:t xml:space="preserve">A button to start the generation of the graph or </w:t>
+            </w:r>
+            <w:r>
+              <w:t>pull</w:t>
+            </w:r>
+            <w:r>
+              <w:t xml:space="preserve"> the rendered orbital from </w:t>
+            </w:r>
+            <w:r>
+              <w:t xml:space="preserve">the </w:t>
+            </w:r>
+            <w:r>
+              <w:t>directory.</w:t>
+            </w:r>
+            <w:r>
+              <w:t xml:space="preserve"> </w:t>
+            </w:r>
+          </w:p>
+        </w:tc>
+      </w:tr>
+      <w:tr>
+        <w:tc>
+          <w:tcPr>
+            <w:tcW w:w="3577" w:type="dxa"/>
+          </w:tcPr>
+          <w:p>
+            <w:pPr>
+              <w:rPr>
+                <w:b/>
+                <w:bCs/>
+              </w:rPr>
+            </w:pPr>
+            <w:r>
+              <w:rPr>
+                <w:b/>
+                <w:bCs/>
+              </w:rPr>
+              <w:t>GUIs</w:t>
+            </w:r>
+          </w:p>
+        </w:tc>
+        <w:tc>
+          <w:tcPr>
+            <w:tcW w:w="3005" w:type="dxa"/>
+          </w:tcPr>
+          <w:p>
+            <w:r>
+              <w:t xml:space="preserve">The GUIs should be </w:t>
+            </w:r>
+            <w:r>
+              <w:t>aesthetically</w:t>
+            </w:r>
+            <w:r>
+              <w:t xml:space="preserve"> appealing, clear</w:t>
+            </w:r>
+            <w:r>
+              <w:t>,</w:t>
+            </w:r>
+            <w:r>
+              <w:t xml:space="preserve"> and simple for the user to understand. The output and input GUIs should appear in separate windows.</w:t>
+            </w:r>
+            <w:r>
+              <w:t xml:space="preserve"> </w:t>
+            </w:r>
+          </w:p>
+        </w:tc>
+        <w:tc>
+          <w:tcPr>
+            <w:tcW w:w="3624" w:type="dxa"/>
+          </w:tcPr>
+          <w:p>
+            <w:pPr>
+              <w:pStyle w:val="ListParagraph"/>
+              <w:numPr>
+                <w:ilvl w:val="0"/>
+                <w:numId w:val="2"/>
+              </w:numPr>
+            </w:pPr>
+            <w:r>
+              <w:t xml:space="preserve">Labels/prompts should provide clear and understandable instructions </w:t>
+            </w:r>
+            <w:r>
+              <w:t>to the user.</w:t>
+            </w:r>
+          </w:p>
+          <w:p>
+            <w:pPr>
+              <w:pStyle w:val="ListParagraph"/>
+              <w:numPr>
+                <w:ilvl w:val="0"/>
+                <w:numId w:val="2"/>
+              </w:numPr>
+            </w:pPr>
+            <w:r>
+              <w:t xml:space="preserve">Any elements in the GUIs should not merge </w:t>
+            </w:r>
+            <w:r>
+              <w:t>due to colour or overlap/interception.</w:t>
+            </w:r>
+          </w:p>
+          <w:p>
+            <w:pPr>
+              <w:pStyle w:val="ListParagraph"/>
+              <w:numPr>
+                <w:ilvl w:val="0"/>
+                <w:numId w:val="2"/>
+              </w:numPr>
+            </w:pPr>
+            <w:r>
+              <w:t>Should have separate windows to collect the inputs and display output to the user.</w:t>
+            </w:r>
+          </w:p>
+        </w:tc>
+      </w:tr>
+      <w:tr>
+        <w:tc>
+          <w:tcPr>
+            <w:tcW w:w="3577" w:type="dxa"/>
+          </w:tcPr>
+          <w:p>
+            <w:pPr>
+              <w:rPr>
+                <w:b/>
+                <w:bCs/>
+              </w:rPr>
+            </w:pPr>
+            <w:r>
+              <w:rPr>
+                <w:b/>
+                <w:bCs/>
+              </w:rPr>
+              <w:t>Calculations</w:t>
+            </w:r>
+          </w:p>
+          <w:p>
+            <w:pPr>
+              <w:pStyle w:val="ListParagraph"/>
+              <w:numPr>
+                <w:ilvl w:val="0"/>
+                <w:numId w:val="1"/>
+              </w:numPr>
+            </w:pPr>
+            <w:r>
+              <w:t>Probability distribution of electrons in orbital</w:t>
+            </w:r>
+          </w:p>
+        </w:tc>
+        <w:tc>
+          <w:tcPr>
+            <w:tcW w:w="3005" w:type="dxa"/>
+          </w:tcPr>
+          <w:p>
+            <w:r>
+              <w:t xml:space="preserve">Using the inputs provided through the GUI, if required the </w:t>
+            </w:r>
+            <w:r>
+              <w:t xml:space="preserve">probability distribution should be calculated </w:t>
+            </w:r>
+            <w:r>
+              <w:t xml:space="preserve">and </w:t>
+            </w:r>
+            <w:r>
+              <w:t>then graph</w:t>
+            </w:r>
+            <w:r>
+              <w:t>ed</w:t>
+            </w:r>
+            <w:r>
+              <w:t xml:space="preserve"> in sensible unit</w:t>
+            </w:r>
+            <w:r>
+              <w:t>s</w:t>
+            </w:r>
+            <w:r>
+              <w:t xml:space="preserve"> and </w:t>
+            </w:r>
+            <w:r>
+              <w:t xml:space="preserve">in a </w:t>
+            </w:r>
+            <w:r>
+              <w:t xml:space="preserve">format for the user. </w:t>
+            </w:r>
+          </w:p>
+        </w:tc>
+        <w:tc>
+          <w:tcPr>
+            <w:tcW w:w="3624" w:type="dxa"/>
+          </w:tcPr>
+          <w:p>
+            <w:pPr>
+              <w:pStyle w:val="ListParagraph"/>
+              <w:numPr>
+                <w:ilvl w:val="0"/>
+                <w:numId w:val="1"/>
+              </w:numPr>
+            </w:pPr>
+            <w:r>
+              <w:t>Should identify the representation selected</w:t>
+            </w:r>
+            <w:r>
+              <w:t xml:space="preserve">. </w:t>
+            </w:r>
+          </w:p>
+          <w:p>
+            <w:pPr>
+              <w:pStyle w:val="ListParagraph"/>
+              <w:numPr>
+                <w:ilvl w:val="0"/>
+                <w:numId w:val="1"/>
+              </w:numPr>
+            </w:pPr>
+            <w:r>
+              <w:t>Should calculate the values to graphed if required.</w:t>
+            </w:r>
+          </w:p>
+          <w:p>
+            <w:pPr>
+              <w:pStyle w:val="ListParagraph"/>
+              <w:numPr>
+                <w:ilvl w:val="0"/>
+                <w:numId w:val="1"/>
+              </w:numPr>
+            </w:pPr>
+            <w:r>
+              <w:t xml:space="preserve">Should create </w:t>
+            </w:r>
+            <w:r>
+              <w:t xml:space="preserve">a </w:t>
+            </w:r>
+            <w:r>
+              <w:t>graph</w:t>
+            </w:r>
+            <w:r>
+              <w:t xml:space="preserve"> in a sensible format, including title, axis titles, and units. </w:t>
+            </w:r>
+            <w:r>
+              <w:t xml:space="preserve"> </w:t>
+            </w:r>
+          </w:p>
+        </w:tc>
+      </w:tr>
+      <w:tr>
+        <w:tc>
+          <w:tcPr>
+            <w:tcW w:w="3577" w:type="dxa"/>
+          </w:tcPr>
+          <w:p>
+            <w:pPr>
+              <w:rPr>
+                <w:b/>
+                <w:bCs/>
+              </w:rPr>
+            </w:pPr>
+            <w:r>
+              <w:rPr>
+                <w:b/>
+                <w:bCs/>
+              </w:rPr>
+              <w:t>Outputs</w:t>
+            </w:r>
+          </w:p>
+          <w:p>
+            <w:pPr>
+              <w:pStyle w:val="ListParagraph"/>
+              <w:numPr>
+                <w:ilvl w:val="0"/>
+                <w:numId w:val="1"/>
+              </w:numPr>
+            </w:pPr>
+            <w:r>
+              <w:t>Graph</w:t>
+            </w:r>
+            <w:r>
+              <w:t>/or Rendered model</w:t>
+            </w:r>
+          </w:p>
+        </w:tc>
+        <w:tc>
+          <w:tcPr>
+            <w:tcW w:w="3005" w:type="dxa"/>
+          </w:tcPr>
+          <w:p>
+            <w:r>
+              <w:t xml:space="preserve">Should give the visual representation selected into the output GUI </w:t>
+            </w:r>
+            <w:r>
+              <w:t>for the user</w:t>
+            </w:r>
+            <w:r>
+              <w:t>.</w:t>
+            </w:r>
+          </w:p>
+        </w:tc>
+        <w:tc>
+          <w:tcPr>
+            <w:tcW w:w="3624" w:type="dxa"/>
+          </w:tcPr>
+          <w:p>
+            <w:pPr>
+              <w:pStyle w:val="ListParagraph"/>
+              <w:numPr>
+                <w:ilvl w:val="0"/>
+                <w:numId w:val="1"/>
+              </w:numPr>
+            </w:pPr>
+            <w:r>
+              <w:t>Should produce the visual representation selected, graph</w:t>
+            </w:r>
+            <w:r>
+              <w:t>,</w:t>
+            </w:r>
+            <w:r>
+              <w:t xml:space="preserve"> or rendering from </w:t>
+            </w:r>
+            <w:r>
+              <w:t xml:space="preserve">the </w:t>
+            </w:r>
+            <w:r>
+              <w:t>directory</w:t>
+            </w:r>
+            <w:r>
+              <w:t xml:space="preserve">. </w:t>
+            </w:r>
+          </w:p>
+          <w:p>
+            <w:pPr>
+              <w:pStyle w:val="ListParagraph"/>
+              <w:numPr>
+                <w:ilvl w:val="0"/>
+                <w:numId w:val="1"/>
+              </w:numPr>
+            </w:pPr>
+            <w:r>
+              <w:t xml:space="preserve">Should provide any variables/constants </w:t>
+            </w:r>
+            <w:r>
+              <w:t xml:space="preserve">used in any calculations </w:t>
+            </w:r>
+            <w:r>
+              <w:lastRenderedPageBreak/>
+              <w:t>completed</w:t>
+            </w:r>
+            <w:r>
+              <w:t xml:space="preserve"> to the user through the GUI.</w:t>
+            </w:r>
+          </w:p>
+        </w:tc>
+      </w:tr>
+    </w:tbl>
     <w:p>
       <w:r>
-        <w:t xml:space="preserve">[Specified aims that can later be used to test against] </w:t>
+        <w:rPr>
+          <w:noProof/>
+        </w:rPr>
+        <w:lastRenderedPageBreak/>
+        <mc:AlternateContent>
+          <mc:Choice Requires="wps">
+            <w:drawing>
+              <wp:anchor distT="0" distB="0" distL="114300" distR="114300" simplePos="0" relativeHeight="251663360" behindDoc="0" locked="0" layoutInCell="1" allowOverlap="1" wp14:anchorId="4A87D5C7" wp14:editId="1C82C035">
+                <wp:simplePos x="0" y="0"/>
+                <wp:positionH relativeFrom="margin">
+                  <wp:align>right</wp:align>
+                </wp:positionH>
+                <wp:positionV relativeFrom="paragraph">
+                  <wp:posOffset>7798435</wp:posOffset>
+                </wp:positionV>
+                <wp:extent cx="5731510" cy="635"/>
+                <wp:effectExtent l="0" t="0" r="2540" b="0"/>
+                <wp:wrapTopAndBottom/>
+                <wp:docPr id="1124217803" name="Text Box 1"/>
+                <wp:cNvGraphicFramePr/>
+                <a:graphic xmlns:a="http://schemas.openxmlformats.org/drawingml/2006/main">
+                  <a:graphicData uri="http://schemas.microsoft.com/office/word/2010/wordprocessingShape">
+                    <wps:wsp>
+                      <wps:cNvSpPr txBox="1"/>
+                      <wps:spPr>
+                        <a:xfrm>
+                          <a:off x="0" y="0"/>
+                          <a:ext cx="5731510" cy="635"/>
+                        </a:xfrm>
+                        <a:prstGeom prst="rect">
+                          <a:avLst/>
+                        </a:prstGeom>
+                        <a:solidFill>
+                          <a:prstClr val="white"/>
+                        </a:solidFill>
+                        <a:ln>
+                          <a:noFill/>
+                        </a:ln>
+                      </wps:spPr>
+                      <wps:txbx>
+                        <w:txbxContent>
+                          <w:p>
+                            <w:pPr>
+                              <w:pStyle w:val="Caption"/>
+                              <w:rPr>
+                                <w:noProof/>
+                                <w:sz w:val="22"/>
+                                <w:szCs w:val="22"/>
+                              </w:rPr>
+                            </w:pPr>
+                            <w:r>
+                              <w:t xml:space="preserve">Figure </w:t>
+                            </w:r>
+                            <w:r>
+                              <w:fldChar w:fldCharType="begin"/>
+                            </w:r>
+                            <w:r>
+                              <w:instrText xml:space="preserve"> SEQ Figure \* ARABIC </w:instrText>
+                            </w:r>
+                            <w:r>
+                              <w:fldChar w:fldCharType="separate"/>
+                            </w:r>
+                            <w:r>
+                              <w:rPr>
+                                <w:noProof/>
+                              </w:rPr>
+                              <w:t>2</w:t>
+                            </w:r>
+                            <w:r>
+                              <w:fldChar w:fldCharType="end"/>
+                            </w:r>
+                            <w:r>
+                              <w:t xml:space="preserve">. </w:t>
+                            </w:r>
+                            <w:r>
+                              <w:t xml:space="preserve">An example of the </w:t>
+                            </w:r>
+                            <w:r>
+                              <w:t>output</w:t>
+                            </w:r>
+                            <w:r>
+                              <w:t xml:space="preserve"> window GUI.</w:t>
+                            </w:r>
+                          </w:p>
+                        </w:txbxContent>
+                      </wps:txbx>
+                      <wps:bodyPr rot="0" spcFirstLastPara="0" vertOverflow="overflow" horzOverflow="overflow" vert="horz" wrap="square" lIns="0" tIns="0" rIns="0" bIns="0" numCol="1" spcCol="0" rtlCol="0" fromWordArt="0" anchor="t" anchorCtr="0" forceAA="0" compatLnSpc="1">
+                        <a:prstTxWarp prst="textNoShape">
+                          <a:avLst/>
+                        </a:prstTxWarp>
+                        <a:spAutoFit/>
+                      </wps:bodyPr>
+                    </wps:wsp>
+                  </a:graphicData>
+                </a:graphic>
+              </wp:anchor>
+            </w:drawing>
+          </mc:Choice>
+          <mc:Fallback>
+            <w:pict>
+              <v:shapetype w14:anchorId="4A87D5C7" id="_x0000_t202" coordsize="21600,21600" o:spt="202" path="m,l,21600r21600,l21600,xe">
+                <v:stroke joinstyle="miter"/>
+                <v:path gradientshapeok="t" o:connecttype="rect"/>
+              </v:shapetype>
+              <v:shape id="Text Box 1" o:spid="_x0000_s1026" type="#_x0000_t202" style="position:absolute;margin-left:400.1pt;margin-top:614.05pt;width:451.3pt;height:.05pt;z-index:251663360;visibility:visible;mso-wrap-style:square;mso-wrap-distance-left:9pt;mso-wrap-distance-top:0;mso-wrap-distance-right:9pt;mso-wrap-distance-bottom:0;mso-position-horizontal:right;mso-position-horizontal-relative:margin;mso-position-vertical:absolute;mso-position-vertical-relative:text;v-text-anchor:top" o:gfxdata="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" stroked="f">
+                <v:textbox style="mso-fit-shape-to-text:t" inset="0,0,0,0">
+                  <w:txbxContent>
+                    <w:p>
+                      <w:pPr>
+                        <w:pStyle w:val="Caption"/>
+                        <w:rPr>
+                          <w:noProof/>
+                          <w:sz w:val="22"/>
+                          <w:szCs w:val="22"/>
+                        </w:rPr>
+                      </w:pPr>
+                      <w:r>
+                        <w:t xml:space="preserve">Figure </w:t>
+                      </w:r>
+                      <w:r>
+                        <w:fldChar w:fldCharType="begin"/>
+                      </w:r>
+                      <w:r>
+                        <w:instrText xml:space="preserve"> SEQ Figure \* ARABIC </w:instrText>
+                      </w:r>
+                      <w:r>
+                        <w:fldChar w:fldCharType="separate"/>
+                      </w:r>
+                      <w:r>
+                        <w:rPr>
+                          <w:noProof/>
+                        </w:rPr>
+                        <w:t>2</w:t>
+                      </w:r>
+                      <w:r>
+                        <w:fldChar w:fldCharType="end"/>
+                      </w:r>
+                      <w:r>
+                        <w:t xml:space="preserve">. </w:t>
+                      </w:r>
+                      <w:r>
+                        <w:t xml:space="preserve">An example of the </w:t>
+                      </w:r>
+                      <w:r>
+                        <w:t>output</w:t>
+                      </w:r>
+                      <w:r>
+                        <w:t xml:space="preserve"> window GUI.</w:t>
+                      </w:r>
+                    </w:p>
+                  </w:txbxContent>
+                </v:textbox>
+                <w10:wrap type="topAndBottom" anchorx="margin"/>
+              </v:shape>
+            </w:pict>
+          </mc:Fallback>
+        </mc:AlternateContent>
+      </w:r>
+      <w:r>
+        <w:rPr>
+          <w:noProof/>
+        </w:rPr>
+        <mc:AlternateContent>
+          <mc:Choice Requires="wps">
+            <w:drawing>
+              <wp:anchor distT="0" distB="0" distL="114300" distR="114300" simplePos="0" relativeHeight="251661312" behindDoc="0" locked="0" layoutInCell="1" allowOverlap="1" wp14:anchorId="12CD6373" wp14:editId="1C38A17D">
+                <wp:simplePos x="0" y="0"/>
+                <wp:positionH relativeFrom="margin">
+                  <wp:align>right</wp:align>
+                </wp:positionH>
+                <wp:positionV relativeFrom="paragraph">
+                  <wp:posOffset>3945255</wp:posOffset>
+                </wp:positionV>
+                <wp:extent cx="5731510" cy="635"/>
+                <wp:effectExtent l="0" t="0" r="2540" b="0"/>
+                <wp:wrapTopAndBottom/>
+                <wp:docPr id="1859876449" name="Text Box 1"/>
+                <wp:cNvGraphicFramePr/>
+                <a:graphic xmlns:a="http://schemas.openxmlformats.org/drawingml/2006/main">
+                  <a:graphicData uri="http://schemas.microsoft.com/office/word/2010/wordprocessingShape">
+                    <wps:wsp>
+                      <wps:cNvSpPr txBox="1"/>
+                      <wps:spPr>
+                        <a:xfrm>
+                          <a:off x="0" y="0"/>
+                          <a:ext cx="5731510" cy="635"/>
+                        </a:xfrm>
+                        <a:prstGeom prst="rect">
+                          <a:avLst/>
+                        </a:prstGeom>
+                        <a:solidFill>
+                          <a:prstClr val="white"/>
+                        </a:solidFill>
+                        <a:ln>
+                          <a:noFill/>
+                        </a:ln>
+                      </wps:spPr>
+                      <wps:txbx>
+                        <w:txbxContent>
+                          <w:p>
+                            <w:pPr>
+                              <w:pStyle w:val="Caption"/>
+                              <w:rPr>
+                                <w:noProof/>
+                                <w:sz w:val="22"/>
+                                <w:szCs w:val="22"/>
+                              </w:rPr>
+                            </w:pPr>
+                            <w:r>
+                              <w:t xml:space="preserve">Figure </w:t>
+                            </w:r>
+                            <w:r>
+                              <w:fldChar w:fldCharType="begin"/>
+                            </w:r>
+                            <w:r>
+                              <w:instrText xml:space="preserve"> SEQ Figure \* ARABIC </w:instrText>
+                            </w:r>
+                            <w:r>
+                              <w:fldChar w:fldCharType="separate"/>
+                            </w:r>
+                            <w:r>
+                              <w:rPr>
+                                <w:noProof/>
+                              </w:rPr>
+                              <w:t>1</w:t>
+                            </w:r>
+                            <w:r>
+                              <w:fldChar w:fldCharType="end"/>
+                            </w:r>
+                            <w:r>
+                              <w:t>. An example of the input window GUI.</w:t>
+                            </w:r>
+                          </w:p>
+                        </w:txbxContent>
+                      </wps:txbx>
+                      <wps:bodyPr rot="0" spcFirstLastPara="0" vertOverflow="overflow" horzOverflow="overflow" vert="horz" wrap="square" lIns="0" tIns="0" rIns="0" bIns="0" numCol="1" spcCol="0" rtlCol="0" fromWordArt="0" anchor="t" anchorCtr="0" forceAA="0" compatLnSpc="1">
+                        <a:prstTxWarp prst="textNoShape">
+                          <a:avLst/>
+                        </a:prstTxWarp>
+                        <a:spAutoFit/>
+                      </wps:bodyPr>
+                    </wps:wsp>
+                  </a:graphicData>
+                </a:graphic>
+              </wp:anchor>
+            </w:drawing>
+          </mc:Choice>
+          <mc:Fallback>
+            <w:pict>
+              <v:shape w14:anchorId="12CD6373" id="_x0000_s1027" type="#_x0000_t202" style="position:absolute;margin-left:400.1pt;margin-top:310.65pt;width:451.3pt;height:.05pt;z-index:251661312;visibility:visible;mso-wrap-style:square;mso-wrap-distance-left:9pt;mso-wrap-distance-top:0;mso-wrap-distance-right:9pt;mso-wrap-distance-bottom:0;mso-position-horizontal:right;mso-position-horizontal-relative:margin;mso-position-vertical:absolute;mso-position-vertical-relative:text;v-text-anchor:top" o:gfxdata="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" stroked="f">
+                <v:textbox style="mso-fit-shape-to-text:t" inset="0,0,0,0">
+                  <w:txbxContent>
+                    <w:p>
+                      <w:pPr>
+                        <w:pStyle w:val="Caption"/>
+                        <w:rPr>
+                          <w:noProof/>
+                          <w:sz w:val="22"/>
+                          <w:szCs w:val="22"/>
+                        </w:rPr>
+                      </w:pPr>
+                      <w:r>
+                        <w:t xml:space="preserve">Figure </w:t>
+                      </w:r>
+                      <w:r>
+                        <w:fldChar w:fldCharType="begin"/>
+                      </w:r>
+                      <w:r>
+                        <w:instrText xml:space="preserve"> SEQ Figure \* ARABIC </w:instrText>
+                      </w:r>
+                      <w:r>
+                        <w:fldChar w:fldCharType="separate"/>
+                      </w:r>
+                      <w:r>
+                        <w:rPr>
+                          <w:noProof/>
+                        </w:rPr>
+                        <w:t>1</w:t>
+                      </w:r>
+                      <w:r>
+                        <w:fldChar w:fldCharType="end"/>
+                      </w:r>
+                      <w:r>
+                        <w:t>. An example of the input window GUI.</w:t>
+                      </w:r>
+                    </w:p>
+                  </w:txbxContent>
+                </v:textbox>
+                <w10:wrap type="topAndBottom" anchorx="margin"/>
+              </v:shape>
+            </w:pict>
+          </mc:Fallback>
+        </mc:AlternateContent>
+      </w:r>
+      <w:r>
+        <w:rPr>
+          <w:noProof/>
+        </w:rPr>
+        <w:drawing>
+          <wp:anchor distT="0" distB="0" distL="114300" distR="114300" simplePos="0" relativeHeight="251657215" behindDoc="0" locked="0" layoutInCell="1" allowOverlap="1" wp14:anchorId="775B3019" wp14:editId="773AF882">
+            <wp:simplePos x="0" y="0"/>
+            <wp:positionH relativeFrom="margin">
+              <wp:align>right</wp:align>
+            </wp:positionH>
+            <wp:positionV relativeFrom="paragraph">
+              <wp:posOffset>4267200</wp:posOffset>
+            </wp:positionV>
+            <wp:extent cx="5731510" cy="3642360"/>
+            <wp:effectExtent l="0" t="0" r="2540" b="0"/>
+            <wp:wrapTopAndBottom/>
+            <wp:docPr id="1091858668" name="Picture 2" descr="A computer screen with a white screen&#10;&#10;Description automatically generated"/>
+            <wp:cNvGraphicFramePr>
+              <a:graphicFrameLocks xmlns:a="http://schemas.openxmlformats.org/drawingml/2006/main" noChangeAspect="1"/>
+            </wp:cNvGraphicFramePr>
+            <a:graphic xmlns:a="http://schemas.openxmlformats.org/drawingml/2006/main">
+              <a:graphicData uri="http://schemas.openxmlformats.org/drawingml/2006/picture">
+                <pic:pic xmlns:pic="http://schemas.openxmlformats.org/drawingml/2006/picture">
+                  <pic:nvPicPr>
+                    <pic:cNvPr id="1091858668" name="Picture 2" descr="A computer screen with a white screen&#10;&#10;Description automatically generated"/>
+                    <pic:cNvPicPr/>
+                  </pic:nvPicPr>
+                  <pic:blipFill rotWithShape="1">
+                    <a:blip r:embed="rId8" cstate="print">
+                      <a:extLst>
+                        <a:ext uri="{28A0092B-C50C-407E-A947-70E740481C1C}">
+                          <a14:useLocalDpi xmlns:a14="http://schemas.microsoft.com/office/drawing/2010/main" val="0"/>
+                        </a:ext>
+                      </a:extLst>
+                    </a:blip>
+                    <a:srcRect b="10108"/>
+                    <a:stretch/>
+                  </pic:blipFill>
+                  <pic:spPr bwMode="auto">
+                    <a:xfrm>
+                      <a:off x="0" y="0"/>
+                      <a:ext cx="5731510" cy="3642360"/>
+                    </a:xfrm>
+                    <a:prstGeom prst="rect">
+                      <a:avLst/>
+                    </a:prstGeom>
+                    <a:ln>
+                      <a:noFill/>
+                    </a:ln>
+                    <a:extLst>
+                      <a:ext uri="{53640926-AAD7-44D8-BBD7-CCE9431645EC}">
+                        <a14:shadowObscured xmlns:a14="http://schemas.microsoft.com/office/drawing/2010/main"/>
+                      </a:ext>
+                    </a:extLst>
+                  </pic:spPr>
+                </pic:pic>
+              </a:graphicData>
+            </a:graphic>
+          </wp:anchor>
+        </w:drawing>
+      </w:r>
+      <w:r>
+        <w:rPr>
+          <w:noProof/>
+        </w:rPr>
+        <w:drawing>
+          <wp:anchor distT="0" distB="0" distL="114300" distR="114300" simplePos="0" relativeHeight="251656190" behindDoc="0" locked="0" layoutInCell="1" allowOverlap="1" wp14:anchorId="55D57042" wp14:editId="70CBAD5C">
+            <wp:simplePos x="0" y="0"/>
+            <wp:positionH relativeFrom="column">
+              <wp:posOffset>0</wp:posOffset>
+            </wp:positionH>
+            <wp:positionV relativeFrom="paragraph">
+              <wp:posOffset>370205</wp:posOffset>
+            </wp:positionV>
+            <wp:extent cx="5731510" cy="3581400"/>
+            <wp:effectExtent l="0" t="0" r="2540" b="0"/>
+            <wp:wrapTopAndBottom/>
+            <wp:docPr id="1080804294" name="Picture 1" descr="A screenshot of a computer&#10;&#10;Description automatically generated"/>
+            <wp:cNvGraphicFramePr>
+              <a:graphicFrameLocks xmlns:a="http://schemas.openxmlformats.org/drawingml/2006/main" noChangeAspect="1"/>
+            </wp:cNvGraphicFramePr>
+            <a:graphic xmlns:a="http://schemas.openxmlformats.org/drawingml/2006/main">
+              <a:graphicData uri="http://schemas.openxmlformats.org/drawingml/2006/picture">
+                <pic:pic xmlns:pic="http://schemas.openxmlformats.org/drawingml/2006/picture">
+                  <pic:nvPicPr>
+                    <pic:cNvPr id="1080804294" name="Picture 1" descr="A screenshot of a computer&#10;&#10;Description automatically generated"/>
+                    <pic:cNvPicPr/>
+                  </pic:nvPicPr>
+                  <pic:blipFill rotWithShape="1">
+                    <a:blip r:embed="rId9" cstate="print">
+                      <a:extLst>
+                        <a:ext uri="{28A0092B-C50C-407E-A947-70E740481C1C}">
+                          <a14:useLocalDpi xmlns:a14="http://schemas.microsoft.com/office/drawing/2010/main" val="0"/>
+                        </a:ext>
+                      </a:extLst>
+                    </a:blip>
+                    <a:srcRect b="11612"/>
+                    <a:stretch/>
+                  </pic:blipFill>
+                  <pic:spPr bwMode="auto">
+                    <a:xfrm>
+                      <a:off x="0" y="0"/>
+                      <a:ext cx="5731510" cy="3581400"/>
+                    </a:xfrm>
+                    <a:prstGeom prst="rect">
+                      <a:avLst/>
+                    </a:prstGeom>
+                    <a:ln>
+                      <a:noFill/>
+                    </a:ln>
+                    <a:extLst>
+                      <a:ext uri="{53640926-AAD7-44D8-BBD7-CCE9431645EC}">
+                        <a14:shadowObscured xmlns:a14="http://schemas.microsoft.com/office/drawing/2010/main"/>
+                      </a:ext>
+                    </a:extLst>
+                  </pic:spPr>
+                </pic:pic>
+              </a:graphicData>
+            </a:graphic>
+          </wp:anchor>
+        </w:drawing>
+      </w:r>
+      <w:r>
+        <w:t xml:space="preserve">Below </w:t>
+      </w:r>
+      <w:r>
+        <w:t>are</w:t>
+      </w:r>
+      <w:r>
+        <w:t xml:space="preserve"> examples of what the</w:t>
+      </w:r>
+      <w:r>
+        <w:t xml:space="preserve"> GUIs </w:t>
+      </w:r>
+      <w:r>
+        <w:t xml:space="preserve">(graphical user interface) </w:t>
+      </w:r>
+      <w:r>
+        <w:t>could look like according to the aims stated.</w:t>
       </w:r>
     </w:p>
-    <w:p/>
     <w:p>
       <w:pPr>
         <w:pStyle w:val="Heading2"/>
@@ -1121,7 +2210,8 @@
           <w:szCs w:val="28"/>
           <w:u w:val="single"/>
         </w:rPr>
-        <w:t>Planning</w:t>
+        <w:lastRenderedPageBreak/>
+        <w:t>PLANNING</w:t>
       </w:r>
       <w:bookmarkEnd w:id="4"/>
     </w:p>
@@ -1158,7 +2248,6 @@
         <w:rPr>
           <w:u w:val="single"/>
         </w:rPr>
-        <w:lastRenderedPageBreak/>
         <w:t>Detailed Process Planning</w:t>
       </w:r>
       <w:bookmarkEnd w:id="6"/>
@@ -1185,7 +2274,7 @@
           <w:szCs w:val="28"/>
           <w:u w:val="single"/>
         </w:rPr>
-        <w:t>Code Implementation</w:t>
+        <w:t>CODE IMPLEMENTATION</w:t>
       </w:r>
       <w:bookmarkEnd w:id="7"/>
       <w:r>
@@ -1219,7 +2308,7 @@
           <w:szCs w:val="28"/>
           <w:u w:val="single"/>
         </w:rPr>
-        <w:t>Testing</w:t>
+        <w:t>TESTING</w:t>
       </w:r>
       <w:bookmarkEnd w:id="8"/>
     </w:p>
@@ -1322,12 +2411,12 @@
           <w:szCs w:val="28"/>
           <w:u w:val="single"/>
         </w:rPr>
-        <w:t>Conclusion</w:t>
+        <w:t>CONCLUSION</w:t>
       </w:r>
       <w:bookmarkEnd w:id="12"/>
     </w:p>
     <w:sectPr>
-      <w:headerReference w:type="default" r:id="rId7"/>
+      <w:headerReference w:type="default" r:id="rId10"/>
       <w:pgSz w:w="11906" w:h="16838"/>
       <w:pgMar w:top="1440" w:right="1440" w:bottom="1440" w:left="1440" w:header="708" w:footer="708" w:gutter="0"/>
       <w:cols w:space="708"/>
@@ -1338,7 +2427,7 @@
 </file>
 
 <file path=word/endnotes.xml><?xml version="1.0" encoding="utf-8"?>
-<w:endnotes xmlns:wpc="http://schemas.microsoft.com/office/word/2010/wordprocessingCanvas" xmlns:cx="http://schemas.microsoft.com/office/drawing/2014/chartex" xmlns:cx1="http://schemas.microsoft.com/office/drawing/2015/9/8/chartex" xmlns:cx2="http://schemas.microsoft.com/office/drawing/2015/10/21/chartex" xmlns:cx3="http://schemas.microsoft.com/office/drawing/2016/5/9/chartex" xmlns:cx4="http://schemas.microsoft.com/office/drawing/2016/5/10/chartex" xmlns:cx5="http://schemas.microsoft.com/office/drawing/2016/5/11/chartex" xmlns:cx6="http://schemas.microsoft.com/office/drawing/2016/5/12/chartex" xmlns:cx7="http://schemas.microsoft.com/office/drawing/2016/5/13/chartex" xmlns:cx8="http://schemas.microsoft.com/office/drawing/2016/5/14/chartex" xmlns:mc="http://schemas.openxmlformats.org/markup-compatibility/2006" xmlns:aink="http://schemas.microsoft.com/office/drawing/2016/ink" xmlns:am3d="http://schemas.microsoft.com/office/drawing/2017/model3d" xmlns:o="urn:schemas-microsoft-com:office:office" xmlns:oel="http://schemas.microsoft.com/office/2019/extlst" xmlns:r="http://schemas.openxmlformats.org/officeDocument/2006/relationships" xmlns:m="http://schemas.openxmlformats.org/officeDocument/2006/math" xmlns:v="urn:schemas-microsoft-com:vml" xmlns:wp14="http://schemas.microsoft.com/office/word/2010/wordprocessingDrawing" xmlns:wp="http://schemas.openxmlformats.org/drawingml/2006/wordprocessingDrawing" xmlns:w10="urn:schemas-microsoft-com:office:word" xmlns:w="http://schemas.openxmlformats.org/wordprocessingml/2006/main" xmlns:w14="http://schemas.microsoft.com/office/word/2010/wordml" xmlns:w15="http://schemas.microsoft.com/office/word/2012/wordml" xmlns:w16cex="http://schemas.microsoft.com/office/word/2018/wordml/cex" xmlns:w16cid="http://schemas.microsoft.com/office/word/2016/wordml/cid" xmlns:w16="http://schemas.microsoft.com/office/word/2018/wordml" xmlns:w16sdtdh="http://schemas.microsoft.com/office/word/2020/wordml/sdtdatahash" xmlns:w16se="http://schemas.microsoft.com/office/word/2015/wordml/symex" xmlns:wpg="http://schemas.microsoft.com/office/word/2010/wordprocessingGroup" xmlns:wpi="http://schemas.microsoft.com/office/word/2010/wordprocessingInk" xmlns:wne="http://schemas.microsoft.com/office/word/2006/wordml" xmlns:wps="http://schemas.microsoft.com/office/word/2010/wordprocessingShape" mc:Ignorable="w14 w15 w16se w16cid w16 w16cex w16sdtdh wp14">
+<w:endnotes xmlns:wpc="http://schemas.microsoft.com/office/word/2010/wordprocessingCanvas" xmlns:cx="http://schemas.microsoft.com/office/drawing/2014/chartex" xmlns:cx1="http://schemas.microsoft.com/office/drawing/2015/9/8/chartex" xmlns:cx2="http://schemas.microsoft.com/office/drawing/2015/10/21/chartex" xmlns:cx3="http://schemas.microsoft.com/office/drawing/2016/5/9/chartex" xmlns:cx4="http://schemas.microsoft.com/office/drawing/2016/5/10/chartex" xmlns:cx5="http://schemas.microsoft.com/office/drawing/2016/5/11/chartex" xmlns:cx6="http://schemas.microsoft.com/office/drawing/2016/5/12/chartex" xmlns:cx7="http://schemas.microsoft.com/office/drawing/2016/5/13/chartex" xmlns:cx8="http://schemas.microsoft.com/office/drawing/2016/5/14/chartex" xmlns:mc="http://schemas.openxmlformats.org/markup-compatibility/2006" xmlns:aink="http://schemas.microsoft.com/office/drawing/2016/ink" xmlns:am3d="http://schemas.microsoft.com/office/drawing/2017/model3d" xmlns:o="urn:schemas-microsoft-com:office:office" xmlns:oel="http://schemas.microsoft.com/office/2019/extlst" xmlns:r="http://schemas.openxmlformats.org/officeDocument/2006/relationships" xmlns:m="http://schemas.openxmlformats.org/officeDocument/2006/math" xmlns:v="urn:schemas-microsoft-com:vml" xmlns:wp14="http://schemas.microsoft.com/office/word/2010/wordprocessingDrawing" xmlns:wp="http://schemas.openxmlformats.org/drawingml/2006/wordprocessingDrawing" xmlns:w10="urn:schemas-microsoft-com:office:word" xmlns:w="http://schemas.openxmlformats.org/wordprocessingml/2006/main" xmlns:w14="http://schemas.microsoft.com/office/word/2010/wordml" xmlns:w15="http://schemas.microsoft.com/office/word/2012/wordml" xmlns:w16cex="http://schemas.microsoft.com/office/word/2018/wordml/cex" xmlns:w16cid="http://schemas.microsoft.com/office/word/2016/wordml/cid" xmlns:w16="http://schemas.microsoft.com/office/word/2018/wordml" xmlns:w16du="http://schemas.microsoft.com/office/word/2023/wordml/word16du" xmlns:w16sdtdh="http://schemas.microsoft.com/office/word/2020/wordml/sdtdatahash" xmlns:w16se="http://schemas.microsoft.com/office/word/2015/wordml/symex" xmlns:wpg="http://schemas.microsoft.com/office/word/2010/wordprocessingGroup" xmlns:wpi="http://schemas.microsoft.com/office/word/2010/wordprocessingInk" xmlns:wne="http://schemas.microsoft.com/office/word/2006/wordml" xmlns:wps="http://schemas.microsoft.com/office/word/2010/wordprocessingShape" mc:Ignorable="w14 w15 w16se w16cid w16 w16cex w16sdtdh w16du wp14">
   <w:endnote w:type="separator" w:id="-1">
     <w:p>
       <w:pPr>
@@ -1363,7 +2452,7 @@
 </file>
 
 <file path=word/footnotes.xml><?xml version="1.0" encoding="utf-8"?>
-<w:footnotes xmlns:wpc="http://schemas.microsoft.com/office/word/2010/wordprocessingCanvas" xmlns:cx="http://schemas.microsoft.com/office/drawing/2014/chartex" xmlns:cx1="http://schemas.microsoft.com/office/drawing/2015/9/8/chartex" xmlns:cx2="http://schemas.microsoft.com/office/drawing/2015/10/21/chartex" xmlns:cx3="http://schemas.microsoft.com/office/drawing/2016/5/9/chartex" xmlns:cx4="http://schemas.microsoft.com/office/drawing/2016/5/10/chartex" xmlns:cx5="http://schemas.microsoft.com/office/drawing/2016/5/11/chartex" xmlns:cx6="http://schemas.microsoft.com/office/drawing/2016/5/12/chartex" xmlns:cx7="http://schemas.microsoft.com/office/drawing/2016/5/13/chartex" xmlns:cx8="http://schemas.microsoft.com/office/drawing/2016/5/14/chartex" xmlns:mc="http://schemas.openxmlformats.org/markup-compatibility/2006" xmlns:aink="http://schemas.microsoft.com/office/drawing/2016/ink" xmlns:am3d="http://schemas.microsoft.com/office/drawing/2017/model3d" xmlns:o="urn:schemas-microsoft-com:office:office" xmlns:oel="http://schemas.microsoft.com/office/2019/extlst" xmlns:r="http://schemas.openxmlformats.org/officeDocument/2006/relationships" xmlns:m="http://schemas.openxmlformats.org/officeDocument/2006/math" xmlns:v="urn:schemas-microsoft-com:vml" xmlns:wp14="http://schemas.microsoft.com/office/word/2010/wordprocessingDrawing" xmlns:wp="http://schemas.openxmlformats.org/drawingml/2006/wordprocessingDrawing" xmlns:w10="urn:schemas-microsoft-com:office:word" xmlns:w="http://schemas.openxmlformats.org/wordprocessingml/2006/main" xmlns:w14="http://schemas.microsoft.com/office/word/2010/wordml" xmlns:w15="http://schemas.microsoft.com/office/word/2012/wordml" xmlns:w16cex="http://schemas.microsoft.com/office/word/2018/wordml/cex" xmlns:w16cid="http://schemas.microsoft.com/office/word/2016/wordml/cid" xmlns:w16="http://schemas.microsoft.com/office/word/2018/wordml" xmlns:w16sdtdh="http://schemas.microsoft.com/office/word/2020/wordml/sdtdatahash" xmlns:w16se="http://schemas.microsoft.com/office/word/2015/wordml/symex" xmlns:wpg="http://schemas.microsoft.com/office/word/2010/wordprocessingGroup" xmlns:wpi="http://schemas.microsoft.com/office/word/2010/wordprocessingInk" xmlns:wne="http://schemas.microsoft.com/office/word/2006/wordml" xmlns:wps="http://schemas.microsoft.com/office/word/2010/wordprocessingShape" mc:Ignorable="w14 w15 w16se w16cid w16 w16cex w16sdtdh wp14">
+<w:footnotes xmlns:wpc="http://schemas.microsoft.com/office/word/2010/wordprocessingCanvas" xmlns:cx="http://schemas.microsoft.com/office/drawing/2014/chartex" xmlns:cx1="http://schemas.microsoft.com/office/drawing/2015/9/8/chartex" xmlns:cx2="http://schemas.microsoft.com/office/drawing/2015/10/21/chartex" xmlns:cx3="http://schemas.microsoft.com/office/drawing/2016/5/9/chartex" xmlns:cx4="http://schemas.microsoft.com/office/drawing/2016/5/10/chartex" xmlns:cx5="http://schemas.microsoft.com/office/drawing/2016/5/11/chartex" xmlns:cx6="http://schemas.microsoft.com/office/drawing/2016/5/12/chartex" xmlns:cx7="http://schemas.microsoft.com/office/drawing/2016/5/13/chartex" xmlns:cx8="http://schemas.microsoft.com/office/drawing/2016/5/14/chartex" xmlns:mc="http://schemas.openxmlformats.org/markup-compatibility/2006" xmlns:aink="http://schemas.microsoft.com/office/drawing/2016/ink" xmlns:am3d="http://schemas.microsoft.com/office/drawing/2017/model3d" xmlns:o="urn:schemas-microsoft-com:office:office" xmlns:oel="http://schemas.microsoft.com/office/2019/extlst" xmlns:r="http://schemas.openxmlformats.org/officeDocument/2006/relationships" xmlns:m="http://schemas.openxmlformats.org/officeDocument/2006/math" xmlns:v="urn:schemas-microsoft-com:vml" xmlns:wp14="http://schemas.microsoft.com/office/word/2010/wordprocessingDrawing" xmlns:wp="http://schemas.openxmlformats.org/drawingml/2006/wordprocessingDrawing" xmlns:w10="urn:schemas-microsoft-com:office:word" xmlns:w="http://schemas.openxmlformats.org/wordprocessingml/2006/main" xmlns:w14="http://schemas.microsoft.com/office/word/2010/wordml" xmlns:w15="http://schemas.microsoft.com/office/word/2012/wordml" xmlns:w16cex="http://schemas.microsoft.com/office/word/2018/wordml/cex" xmlns:w16cid="http://schemas.microsoft.com/office/word/2016/wordml/cid" xmlns:w16="http://schemas.microsoft.com/office/word/2018/wordml" xmlns:w16du="http://schemas.microsoft.com/office/word/2023/wordml/word16du" xmlns:w16sdtdh="http://schemas.microsoft.com/office/word/2020/wordml/sdtdatahash" xmlns:w16se="http://schemas.microsoft.com/office/word/2015/wordml/symex" xmlns:wpg="http://schemas.microsoft.com/office/word/2010/wordprocessingGroup" xmlns:wpi="http://schemas.microsoft.com/office/word/2010/wordprocessingInk" xmlns:wne="http://schemas.microsoft.com/office/word/2006/wordml" xmlns:wps="http://schemas.microsoft.com/office/word/2010/wordprocessingShape" mc:Ignorable="w14 w15 w16se w16cid w16 w16cex w16sdtdh w16du wp14">
   <w:footnote w:type="separator" w:id="-1">
     <w:p>
       <w:pPr>
@@ -1388,7 +2477,7 @@
 </file>
 
 <file path=word/header1.xml><?xml version="1.0" encoding="utf-8"?>
-<w:hdr xmlns:wpc="http://schemas.microsoft.com/office/word/2010/wordprocessingCanvas" xmlns:cx="http://schemas.microsoft.com/office/drawing/2014/chartex" xmlns:cx1="http://schemas.microsoft.com/office/drawing/2015/9/8/chartex" xmlns:cx2="http://schemas.microsoft.com/office/drawing/2015/10/21/chartex" xmlns:cx3="http://schemas.microsoft.com/office/drawing/2016/5/9/chartex" xmlns:cx4="http://schemas.microsoft.com/office/drawing/2016/5/10/chartex" xmlns:cx5="http://schemas.microsoft.com/office/drawing/2016/5/11/chartex" xmlns:cx6="http://schemas.microsoft.com/office/drawing/2016/5/12/chartex" xmlns:cx7="http://schemas.microsoft.com/office/drawing/2016/5/13/chartex" xmlns:cx8="http://schemas.microsoft.com/office/drawing/2016/5/14/chartex" xmlns:mc="http://schemas.openxmlformats.org/markup-compatibility/2006" xmlns:aink="http://schemas.microsoft.com/office/drawing/2016/ink" xmlns:am3d="http://schemas.microsoft.com/office/drawing/2017/model3d" xmlns:o="urn:schemas-microsoft-com:office:office" xmlns:oel="http://schemas.microsoft.com/office/2019/extlst" xmlns:r="http://schemas.openxmlformats.org/officeDocument/2006/relationships" xmlns:m="http://schemas.openxmlformats.org/officeDocument/2006/math" xmlns:v="urn:schemas-microsoft-com:vml" xmlns:wp14="http://schemas.microsoft.com/office/word/2010/wordprocessingDrawing" xmlns:wp="http://schemas.openxmlformats.org/drawingml/2006/wordprocessingDrawing" xmlns:w10="urn:schemas-microsoft-com:office:word" xmlns:w="http://schemas.openxmlformats.org/wordprocessingml/2006/main" xmlns:w14="http://schemas.microsoft.com/office/word/2010/wordml" xmlns:w15="http://schemas.microsoft.com/office/word/2012/wordml" xmlns:w16cex="http://schemas.microsoft.com/office/word/2018/wordml/cex" xmlns:w16cid="http://schemas.microsoft.com/office/word/2016/wordml/cid" xmlns:w16="http://schemas.microsoft.com/office/word/2018/wordml" xmlns:w16sdtdh="http://schemas.microsoft.com/office/word/2020/wordml/sdtdatahash" xmlns:w16se="http://schemas.microsoft.com/office/word/2015/wordml/symex" xmlns:wpg="http://schemas.microsoft.com/office/word/2010/wordprocessingGroup" xmlns:wpi="http://schemas.microsoft.com/office/word/2010/wordprocessingInk" xmlns:wne="http://schemas.microsoft.com/office/word/2006/wordml" xmlns:wps="http://schemas.microsoft.com/office/word/2010/wordprocessingShape" mc:Ignorable="w14 w15 w16se w16cid w16 w16cex w16sdtdh wp14">
+<w:hdr xmlns:wpc="http://schemas.microsoft.com/office/word/2010/wordprocessingCanvas" xmlns:cx="http://schemas.microsoft.com/office/drawing/2014/chartex" xmlns:cx1="http://schemas.microsoft.com/office/drawing/2015/9/8/chartex" xmlns:cx2="http://schemas.microsoft.com/office/drawing/2015/10/21/chartex" xmlns:cx3="http://schemas.microsoft.com/office/drawing/2016/5/9/chartex" xmlns:cx4="http://schemas.microsoft.com/office/drawing/2016/5/10/chartex" xmlns:cx5="http://schemas.microsoft.com/office/drawing/2016/5/11/chartex" xmlns:cx6="http://schemas.microsoft.com/office/drawing/2016/5/12/chartex" xmlns:cx7="http://schemas.microsoft.com/office/drawing/2016/5/13/chartex" xmlns:cx8="http://schemas.microsoft.com/office/drawing/2016/5/14/chartex" xmlns:mc="http://schemas.openxmlformats.org/markup-compatibility/2006" xmlns:aink="http://schemas.microsoft.com/office/drawing/2016/ink" xmlns:am3d="http://schemas.microsoft.com/office/drawing/2017/model3d" xmlns:o="urn:schemas-microsoft-com:office:office" xmlns:oel="http://schemas.microsoft.com/office/2019/extlst" xmlns:r="http://schemas.openxmlformats.org/officeDocument/2006/relationships" xmlns:m="http://schemas.openxmlformats.org/officeDocument/2006/math" xmlns:v="urn:schemas-microsoft-com:vml" xmlns:wp14="http://schemas.microsoft.com/office/word/2010/wordprocessingDrawing" xmlns:wp="http://schemas.openxmlformats.org/drawingml/2006/wordprocessingDrawing" xmlns:w10="urn:schemas-microsoft-com:office:word" xmlns:w="http://schemas.openxmlformats.org/wordprocessingml/2006/main" xmlns:w14="http://schemas.microsoft.com/office/word/2010/wordml" xmlns:w15="http://schemas.microsoft.com/office/word/2012/wordml" xmlns:w16cex="http://schemas.microsoft.com/office/word/2018/wordml/cex" xmlns:w16cid="http://schemas.microsoft.com/office/word/2016/wordml/cid" xmlns:w16="http://schemas.microsoft.com/office/word/2018/wordml" xmlns:w16du="http://schemas.microsoft.com/office/word/2023/wordml/word16du" xmlns:w16sdtdh="http://schemas.microsoft.com/office/word/2020/wordml/sdtdatahash" xmlns:w16se="http://schemas.microsoft.com/office/word/2015/wordml/symex" xmlns:wpg="http://schemas.microsoft.com/office/word/2010/wordprocessingGroup" xmlns:wpi="http://schemas.microsoft.com/office/word/2010/wordprocessingInk" xmlns:wne="http://schemas.microsoft.com/office/word/2006/wordml" xmlns:wps="http://schemas.microsoft.com/office/word/2010/wordprocessingShape" mc:Ignorable="w14 w15 w16se w16cid w16 w16cex w16sdtdh w16du wp14">
   <w:p>
     <w:pPr>
       <w:pStyle w:val="Header"/>
@@ -1409,8 +2498,245 @@
 </w:hdr>
 </file>
 
+<file path=word/numbering.xml><?xml version="1.0" encoding="utf-8"?>
+<w:numbering xmlns:wpc="http://schemas.microsoft.com/office/word/2010/wordprocessingCanvas" xmlns:cx="http://schemas.microsoft.com/office/drawing/2014/chartex" xmlns:cx1="http://schemas.microsoft.com/office/drawing/2015/9/8/chartex" xmlns:cx2="http://schemas.microsoft.com/office/drawing/2015/10/21/chartex" xmlns:cx3="http://schemas.microsoft.com/office/drawing/2016/5/9/chartex" xmlns:cx4="http://schemas.microsoft.com/office/drawing/2016/5/10/chartex" xmlns:cx5="http://schemas.microsoft.com/office/drawing/2016/5/11/chartex" xmlns:cx6="http://schemas.microsoft.com/office/drawing/2016/5/12/chartex" xmlns:cx7="http://schemas.microsoft.com/office/drawing/2016/5/13/chartex" xmlns:cx8="http://schemas.microsoft.com/office/drawing/2016/5/14/chartex" xmlns:mc="http://schemas.openxmlformats.org/markup-compatibility/2006" xmlns:aink="http://schemas.microsoft.com/office/drawing/2016/ink" xmlns:am3d="http://schemas.microsoft.com/office/drawing/2017/model3d" xmlns:o="urn:schemas-microsoft-com:office:office" xmlns:oel="http://schemas.microsoft.com/office/2019/extlst" xmlns:r="http://schemas.openxmlformats.org/officeDocument/2006/relationships" xmlns:m="http://schemas.openxmlformats.org/officeDocument/2006/math" xmlns:v="urn:schemas-microsoft-com:vml" xmlns:wp14="http://schemas.microsoft.com/office/word/2010/wordprocessingDrawing" xmlns:wp="http://schemas.openxmlformats.org/drawingml/2006/wordprocessingDrawing" xmlns:w10="urn:schemas-microsoft-com:office:word" xmlns:w="http://schemas.openxmlformats.org/wordprocessingml/2006/main" xmlns:w14="http://schemas.microsoft.com/office/word/2010/wordml" xmlns:w15="http://schemas.microsoft.com/office/word/2012/wordml" xmlns:w16cex="http://schemas.microsoft.com/office/word/2018/wordml/cex" xmlns:w16cid="http://schemas.microsoft.com/office/word/2016/wordml/cid" xmlns:w16="http://schemas.microsoft.com/office/word/2018/wordml" xmlns:w16du="http://schemas.microsoft.com/office/word/2023/wordml/word16du" xmlns:w16sdtdh="http://schemas.microsoft.com/office/word/2020/wordml/sdtdatahash" xmlns:w16se="http://schemas.microsoft.com/office/word/2015/wordml/symex" xmlns:wpg="http://schemas.microsoft.com/office/word/2010/wordprocessingGroup" xmlns:wpi="http://schemas.microsoft.com/office/word/2010/wordprocessingInk" xmlns:wne="http://schemas.microsoft.com/office/word/2006/wordml" xmlns:wps="http://schemas.microsoft.com/office/word/2010/wordprocessingShape" mc:Ignorable="w14 w15 w16se w16cid w16 w16cex w16sdtdh w16du wp14">
+  <w:abstractNum w:abstractNumId="0" w15:restartNumberingAfterBreak="0">
+    <w:nsid w:val="54AE6E13"/>
+    <w:multiLevelType w:val="hybridMultilevel"/>
+    <w:tmpl w:val="2CCAAB1E"/>
+    <w:lvl w:ilvl="0" w:tplc="866678A2">
+      <w:start w:val="1"/>
+      <w:numFmt w:val="bullet"/>
+      <w:lvlText w:val="-"/>
+      <w:lvlJc w:val="left"/>
+      <w:pPr>
+        <w:ind w:left="720" w:hanging="360"/>
+      </w:pPr>
+      <w:rPr>
+        <w:rFonts w:ascii="Rockwell" w:hAnsi="Rockwell" w:hint="default"/>
+      </w:rPr>
+    </w:lvl>
+    <w:lvl w:ilvl="1" w:tplc="08090003" w:tentative="1">
+      <w:start w:val="1"/>
+      <w:numFmt w:val="bullet"/>
+      <w:lvlText w:val="o"/>
+      <w:lvlJc w:val="left"/>
+      <w:pPr>
+        <w:ind w:left="1440" w:hanging="360"/>
+      </w:pPr>
+      <w:rPr>
+        <w:rFonts w:ascii="Courier New" w:hAnsi="Courier New" w:cs="Courier New" w:hint="default"/>
+      </w:rPr>
+    </w:lvl>
+    <w:lvl w:ilvl="2" w:tplc="08090005" w:tentative="1">
+      <w:start w:val="1"/>
+      <w:numFmt w:val="bullet"/>
+      <w:lvlText w:val=""/>
+      <w:lvlJc w:val="left"/>
+      <w:pPr>
+        <w:ind w:left="2160" w:hanging="360"/>
+      </w:pPr>
+      <w:rPr>
+        <w:rFonts w:ascii="Wingdings" w:hAnsi="Wingdings" w:hint="default"/>
+      </w:rPr>
+    </w:lvl>
+    <w:lvl w:ilvl="3" w:tplc="08090001" w:tentative="1">
+      <w:start w:val="1"/>
+      <w:numFmt w:val="bullet"/>
+      <w:lvlText w:val=""/>
+      <w:lvlJc w:val="left"/>
+      <w:pPr>
+        <w:ind w:left="2880" w:hanging="360"/>
+      </w:pPr>
+      <w:rPr>
+        <w:rFonts w:ascii="Symbol" w:hAnsi="Symbol" w:hint="default"/>
+      </w:rPr>
+    </w:lvl>
+    <w:lvl w:ilvl="4" w:tplc="08090003" w:tentative="1">
+      <w:start w:val="1"/>
+      <w:numFmt w:val="bullet"/>
+      <w:lvlText w:val="o"/>
+      <w:lvlJc w:val="left"/>
+      <w:pPr>
+        <w:ind w:left="3600" w:hanging="360"/>
+      </w:pPr>
+      <w:rPr>
+        <w:rFonts w:ascii="Courier New" w:hAnsi="Courier New" w:cs="Courier New" w:hint="default"/>
+      </w:rPr>
+    </w:lvl>
+    <w:lvl w:ilvl="5" w:tplc="08090005" w:tentative="1">
+      <w:start w:val="1"/>
+      <w:numFmt w:val="bullet"/>
+      <w:lvlText w:val=""/>
+      <w:lvlJc w:val="left"/>
+      <w:pPr>
+        <w:ind w:left="4320" w:hanging="360"/>
+      </w:pPr>
+      <w:rPr>
+        <w:rFonts w:ascii="Wingdings" w:hAnsi="Wingdings" w:hint="default"/>
+      </w:rPr>
+    </w:lvl>
+    <w:lvl w:ilvl="6" w:tplc="08090001" w:tentative="1">
+      <w:start w:val="1"/>
+      <w:numFmt w:val="bullet"/>
+      <w:lvlText w:val=""/>
+      <w:lvlJc w:val="left"/>
+      <w:pPr>
+        <w:ind w:left="5040" w:hanging="360"/>
+      </w:pPr>
+      <w:rPr>
+        <w:rFonts w:ascii="Symbol" w:hAnsi="Symbol" w:hint="default"/>
+      </w:rPr>
+    </w:lvl>
+    <w:lvl w:ilvl="7" w:tplc="08090003" w:tentative="1">
+      <w:start w:val="1"/>
+      <w:numFmt w:val="bullet"/>
+      <w:lvlText w:val="o"/>
+      <w:lvlJc w:val="left"/>
+      <w:pPr>
+        <w:ind w:left="5760" w:hanging="360"/>
+      </w:pPr>
+      <w:rPr>
+        <w:rFonts w:ascii="Courier New" w:hAnsi="Courier New" w:cs="Courier New" w:hint="default"/>
+      </w:rPr>
+    </w:lvl>
+    <w:lvl w:ilvl="8" w:tplc="08090005" w:tentative="1">
+      <w:start w:val="1"/>
+      <w:numFmt w:val="bullet"/>
+      <w:lvlText w:val=""/>
+      <w:lvlJc w:val="left"/>
+      <w:pPr>
+        <w:ind w:left="6480" w:hanging="360"/>
+      </w:pPr>
+      <w:rPr>
+        <w:rFonts w:ascii="Wingdings" w:hAnsi="Wingdings" w:hint="default"/>
+      </w:rPr>
+    </w:lvl>
+  </w:abstractNum>
+  <w:abstractNum w:abstractNumId="1" w15:restartNumberingAfterBreak="0">
+    <w:nsid w:val="7F286992"/>
+    <w:multiLevelType w:val="hybridMultilevel"/>
+    <w:tmpl w:val="A9B03FB2"/>
+    <w:lvl w:ilvl="0" w:tplc="866678A2">
+      <w:start w:val="1"/>
+      <w:numFmt w:val="bullet"/>
+      <w:lvlText w:val="-"/>
+      <w:lvlJc w:val="left"/>
+      <w:pPr>
+        <w:ind w:left="720" w:hanging="360"/>
+      </w:pPr>
+      <w:rPr>
+        <w:rFonts w:ascii="Rockwell" w:hAnsi="Rockwell" w:hint="default"/>
+      </w:rPr>
+    </w:lvl>
+    <w:lvl w:ilvl="1" w:tplc="08090003" w:tentative="1">
+      <w:start w:val="1"/>
+      <w:numFmt w:val="bullet"/>
+      <w:lvlText w:val="o"/>
+      <w:lvlJc w:val="left"/>
+      <w:pPr>
+        <w:ind w:left="1440" w:hanging="360"/>
+      </w:pPr>
+      <w:rPr>
+        <w:rFonts w:ascii="Courier New" w:hAnsi="Courier New" w:cs="Courier New" w:hint="default"/>
+      </w:rPr>
+    </w:lvl>
+    <w:lvl w:ilvl="2" w:tplc="08090005" w:tentative="1">
+      <w:start w:val="1"/>
+      <w:numFmt w:val="bullet"/>
+      <w:lvlText w:val=""/>
+      <w:lvlJc w:val="left"/>
+      <w:pPr>
+        <w:ind w:left="2160" w:hanging="360"/>
+      </w:pPr>
+      <w:rPr>
+        <w:rFonts w:ascii="Wingdings" w:hAnsi="Wingdings" w:hint="default"/>
+      </w:rPr>
+    </w:lvl>
+    <w:lvl w:ilvl="3" w:tplc="08090001" w:tentative="1">
+      <w:start w:val="1"/>
+      <w:numFmt w:val="bullet"/>
+      <w:lvlText w:val=""/>
+      <w:lvlJc w:val="left"/>
+      <w:pPr>
+        <w:ind w:left="2880" w:hanging="360"/>
+      </w:pPr>
+      <w:rPr>
+        <w:rFonts w:ascii="Symbol" w:hAnsi="Symbol" w:hint="default"/>
+      </w:rPr>
+    </w:lvl>
+    <w:lvl w:ilvl="4" w:tplc="08090003" w:tentative="1">
+      <w:start w:val="1"/>
+      <w:numFmt w:val="bullet"/>
+      <w:lvlText w:val="o"/>
+      <w:lvlJc w:val="left"/>
+      <w:pPr>
+        <w:ind w:left="3600" w:hanging="360"/>
+      </w:pPr>
+      <w:rPr>
+        <w:rFonts w:ascii="Courier New" w:hAnsi="Courier New" w:cs="Courier New" w:hint="default"/>
+      </w:rPr>
+    </w:lvl>
+    <w:lvl w:ilvl="5" w:tplc="08090005" w:tentative="1">
+      <w:start w:val="1"/>
+      <w:numFmt w:val="bullet"/>
+      <w:lvlText w:val=""/>
+      <w:lvlJc w:val="left"/>
+      <w:pPr>
+        <w:ind w:left="4320" w:hanging="360"/>
+      </w:pPr>
+      <w:rPr>
+        <w:rFonts w:ascii="Wingdings" w:hAnsi="Wingdings" w:hint="default"/>
+      </w:rPr>
+    </w:lvl>
+    <w:lvl w:ilvl="6" w:tplc="08090001" w:tentative="1">
+      <w:start w:val="1"/>
+      <w:numFmt w:val="bullet"/>
+      <w:lvlText w:val=""/>
+      <w:lvlJc w:val="left"/>
+      <w:pPr>
+        <w:ind w:left="5040" w:hanging="360"/>
+      </w:pPr>
+      <w:rPr>
+        <w:rFonts w:ascii="Symbol" w:hAnsi="Symbol" w:hint="default"/>
+      </w:rPr>
+    </w:lvl>
+    <w:lvl w:ilvl="7" w:tplc="08090003" w:tentative="1">
+      <w:start w:val="1"/>
+      <w:numFmt w:val="bullet"/>
+      <w:lvlText w:val="o"/>
+      <w:lvlJc w:val="left"/>
+      <w:pPr>
+        <w:ind w:left="5760" w:hanging="360"/>
+      </w:pPr>
+      <w:rPr>
+        <w:rFonts w:ascii="Courier New" w:hAnsi="Courier New" w:cs="Courier New" w:hint="default"/>
+      </w:rPr>
+    </w:lvl>
+    <w:lvl w:ilvl="8" w:tplc="08090005" w:tentative="1">
+      <w:start w:val="1"/>
+      <w:numFmt w:val="bullet"/>
+      <w:lvlText w:val=""/>
+      <w:lvlJc w:val="left"/>
+      <w:pPr>
+        <w:ind w:left="6480" w:hanging="360"/>
+      </w:pPr>
+      <w:rPr>
+        <w:rFonts w:ascii="Wingdings" w:hAnsi="Wingdings" w:hint="default"/>
+      </w:rPr>
+    </w:lvl>
+  </w:abstractNum>
+  <w:num w:numId="1" w16cid:durableId="1911500602">
+    <w:abstractNumId w:val="1"/>
+  </w:num>
+  <w:num w:numId="2" w16cid:durableId="732698393">
+    <w:abstractNumId w:val="0"/>
+  </w:num>
+</w:numbering>
+</file>
+
 <file path=word/styles.xml><?xml version="1.0" encoding="utf-8"?>
-<w:styles xmlns:mc="http://schemas.openxmlformats.org/markup-compatibility/2006" xmlns:r="http://schemas.openxmlformats.org/officeDocument/2006/relationships" xmlns:w="http://schemas.openxmlformats.org/wordprocessingml/2006/main" xmlns:w14="http://schemas.microsoft.com/office/word/2010/wordml" xmlns:w15="http://schemas.microsoft.com/office/word/2012/wordml" xmlns:w16cex="http://schemas.microsoft.com/office/word/2018/wordml/cex" xmlns:w16cid="http://schemas.microsoft.com/office/word/2016/wordml/cid" xmlns:w16="http://schemas.microsoft.com/office/word/2018/wordml" xmlns:w16sdtdh="http://schemas.microsoft.com/office/word/2020/wordml/sdtdatahash" xmlns:w16se="http://schemas.microsoft.com/office/word/2015/wordml/symex" mc:Ignorable="w14 w15 w16se w16cid w16 w16cex w16sdtdh">
+<w:styles xmlns:mc="http://schemas.openxmlformats.org/markup-compatibility/2006" xmlns:r="http://schemas.openxmlformats.org/officeDocument/2006/relationships" xmlns:w="http://schemas.openxmlformats.org/wordprocessingml/2006/main" xmlns:w14="http://schemas.microsoft.com/office/word/2010/wordml" xmlns:w15="http://schemas.microsoft.com/office/word/2012/wordml" xmlns:w16cex="http://schemas.microsoft.com/office/word/2018/wordml/cex" xmlns:w16cid="http://schemas.microsoft.com/office/word/2016/wordml/cid" xmlns:w16="http://schemas.microsoft.com/office/word/2018/wordml" xmlns:w16du="http://schemas.microsoft.com/office/word/2023/wordml/word16du" xmlns:w16sdtdh="http://schemas.microsoft.com/office/word/2020/wordml/sdtdatahash" xmlns:w16se="http://schemas.microsoft.com/office/word/2015/wordml/symex" mc:Ignorable="w14 w15 w16se w16cid w16 w16cex w16sdtdh w16du">
   <w:docDefaults>
     <w:rPrDefault>
       <w:rPr>
@@ -2435,6 +3761,44 @@
       <w:ind w:left="440"/>
     </w:pPr>
   </w:style>
+  <w:style w:type="table" w:styleId="TableGrid">
+    <w:name w:val="Table Grid"/>
+    <w:basedOn w:val="TableNormal"/>
+    <w:uiPriority w:val="39"/>
+    <w:rsid w:val="006E01D4"/>
+    <w:pPr>
+      <w:spacing w:after="0" w:line="240" w:lineRule="auto"/>
+    </w:pPr>
+    <w:tblPr>
+      <w:tblBorders>
+        <w:top w:val="single" w:sz="4" w:space="0" w:color="auto"/>
+        <w:left w:val="single" w:sz="4" w:space="0" w:color="auto"/>
+        <w:bottom w:val="single" w:sz="4" w:space="0" w:color="auto"/>
+        <w:right w:val="single" w:sz="4" w:space="0" w:color="auto"/>
+        <w:insideH w:val="single" w:sz="4" w:space="0" w:color="auto"/>
+        <w:insideV w:val="single" w:sz="4" w:space="0" w:color="auto"/>
+      </w:tblBorders>
+    </w:tblPr>
+  </w:style>
+  <w:style w:type="paragraph" w:styleId="Caption">
+    <w:name w:val="caption"/>
+    <w:basedOn w:val="Normal"/>
+    <w:next w:val="Normal"/>
+    <w:uiPriority w:val="35"/>
+    <w:unhideWhenUsed/>
+    <w:qFormat/>
+    <w:rsid w:val="002032E9"/>
+    <w:pPr>
+      <w:spacing w:after="200" w:line="240" w:lineRule="auto"/>
+    </w:pPr>
+    <w:rPr>
+      <w:i/>
+      <w:iCs/>
+      <w:color w:val="0E2841" w:themeColor="text2"/>
+      <w:sz w:val="18"/>
+      <w:szCs w:val="18"/>
+    </w:rPr>
+  </w:style>
 </w:styles>
 </file>
 

--- a/CMB114 Plasser Coursework.docx
+++ b/CMB114 Plasser Coursework.docx
@@ -1353,13 +1353,8 @@
             <w:r>
               <w:t>The user should give both the orbital shape (</w:t>
             </w:r>
-            <w:proofErr w:type="gramStart"/>
-            <w:r>
-              <w:t>principle</w:t>
-            </w:r>
-            <w:proofErr w:type="gramEnd"/>
-            <w:r>
-              <w:t xml:space="preserve"> quantum number, and </w:t>
+            <w:r>
+              <w:t xml:space="preserve">principle quantum number, and </w:t>
             </w:r>
             <w:r>
               <w:t xml:space="preserve">angular momentum) and a visual representation of the orbital. </w:t>
@@ -1823,7 +1818,7 @@
                               <w:rPr>
                                 <w:noProof/>
                               </w:rPr>
-                              <w:t>2</w:t>
+                              <w:t>1</w:t>
                             </w:r>
                             <w:r>
                               <w:fldChar w:fldCharType="end"/>
@@ -1861,7 +1856,7 @@
                 <v:stroke joinstyle="miter"/>
                 <v:path gradientshapeok="t" o:connecttype="rect"/>
               </v:shapetype>
-              <v:shape id="Text Box 1" o:spid="_x0000_s1026" type="#_x0000_t202" style="position:absolute;margin-left:400.1pt;margin-top:614.05pt;width:451.3pt;height:.05pt;z-index:251663360;visibility:visible;mso-wrap-style:square;mso-wrap-distance-left:9pt;mso-wrap-distance-top:0;mso-wrap-distance-right:9pt;mso-wrap-distance-bottom:0;mso-position-horizontal:right;mso-position-horizontal-relative:margin;mso-position-vertical:absolute;mso-position-vertical-relative:text;v-text-anchor:top" o:gfxdata="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" stroked="f">
+              <v:shape id="Text Box 1" o:spid="_x0000_s1026" type="#_x0000_t202" style="position:absolute;margin-left:400.1pt;margin-top:614.05pt;width:451.3pt;height:.05pt;z-index:251663360;visibility:visible;mso-wrap-style:square;mso-wrap-distance-left:9pt;mso-wrap-distance-top:0;mso-wrap-distance-right:9pt;mso-wrap-distance-bottom:0;mso-position-horizontal:right;mso-position-horizontal-relative:margin;mso-position-vertical:absolute;mso-position-vertical-relative:text;v-text-anchor:top" o:gfxdata="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" stroked="f">
                 <v:textbox style="mso-fit-shape-to-text:t" inset="0,0,0,0">
                   <w:txbxContent>
                     <w:p>
@@ -1889,7 +1884,7 @@
                         <w:rPr>
                           <w:noProof/>
                         </w:rPr>
-                        <w:t>2</w:t>
+                        <w:t>1</w:t>
                       </w:r>
                       <w:r>
                         <w:fldChar w:fldCharType="end"/>
@@ -1981,7 +1976,7 @@
                               <w:rPr>
                                 <w:noProof/>
                               </w:rPr>
-                              <w:t>1</w:t>
+                              <w:t>2</w:t>
                             </w:r>
                             <w:r>
                               <w:fldChar w:fldCharType="end"/>
@@ -2006,7 +2001,7 @@
           </mc:Choice>
           <mc:Fallback>
             <w:pict>
-              <v:shape w14:anchorId="12CD6373" id="_x0000_s1027" type="#_x0000_t202" style="position:absolute;margin-left:400.1pt;margin-top:310.65pt;width:451.3pt;height:.05pt;z-index:251661312;visibility:visible;mso-wrap-style:square;mso-wrap-distance-left:9pt;mso-wrap-distance-top:0;mso-wrap-distance-right:9pt;mso-wrap-distance-bottom:0;mso-position-horizontal:right;mso-position-horizontal-relative:margin;mso-position-vertical:absolute;mso-position-vertical-relative:text;v-text-anchor:top" o:gfxdata="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" stroked="f">
+              <v:shape w14:anchorId="12CD6373" id="_x0000_s1027" type="#_x0000_t202" style="position:absolute;margin-left:400.1pt;margin-top:310.65pt;width:451.3pt;height:.05pt;z-index:251661312;visibility:visible;mso-wrap-style:square;mso-wrap-distance-left:9pt;mso-wrap-distance-top:0;mso-wrap-distance-right:9pt;mso-wrap-distance-bottom:0;mso-position-horizontal:right;mso-position-horizontal-relative:margin;mso-position-vertical:absolute;mso-position-vertical-relative:text;v-text-anchor:top" o:gfxdata="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" stroked="f">
                 <v:textbox style="mso-fit-shape-to-text:t" inset="0,0,0,0">
                   <w:txbxContent>
                     <w:p>
@@ -2034,7 +2029,7 @@
                         <w:rPr>
                           <w:noProof/>
                         </w:rPr>
-                        <w:t>1</w:t>
+                        <w:t>2</w:t>
                       </w:r>
                       <w:r>
                         <w:fldChar w:fldCharType="end"/>
@@ -2233,7 +2228,255 @@
     </w:p>
     <w:p>
       <w:r>
-        <w:t>[Flowchart showing over process for code to follow]</w:t>
+        <w:t xml:space="preserve">Before coding starts, </w:t>
+      </w:r>
+      <w:r>
+        <w:t>planning</w:t>
+      </w:r>
+      <w:r>
+        <w:t xml:space="preserve"> out the steps to </w:t>
+      </w:r>
+      <w:r>
+        <w:t>produce the required output and goals</w:t>
+      </w:r>
+      <w:r>
+        <w:t xml:space="preserve"> is essential</w:t>
+      </w:r>
+      <w:r>
+        <w:t xml:space="preserve">. To do this effectively, a flowchart has been used to plan the basic processes and any key points or functions within the </w:t>
+      </w:r>
+      <w:r>
+        <w:t xml:space="preserve">process, which will then be broken down further into proposed pseudocode </w:t>
+      </w:r>
+      <w:r>
+        <w:t xml:space="preserve">for each key step which can be exampled in further </w:t>
+      </w:r>
+      <w:r>
+        <w:t>detail</w:t>
+      </w:r>
+      <w:r>
+        <w:t xml:space="preserve">, </w:t>
+      </w:r>
+      <w:r>
+        <w:t xml:space="preserve">explaining, and describing the </w:t>
+      </w:r>
+      <w:r>
+        <w:t>methods and techniques used</w:t>
+      </w:r>
+      <w:r>
+        <w:t xml:space="preserve">. </w:t>
+      </w:r>
+    </w:p>
+    <w:p>
+      <w:r>
+        <w:t xml:space="preserve">The following flowchart shows the overall steps </w:t>
+      </w:r>
+      <w:r>
+        <w:t>that</w:t>
+      </w:r>
+      <w:r>
+        <w:t xml:space="preserve"> will be followed</w:t>
+      </w:r>
+      <w:r>
+        <w:t xml:space="preserve">, as well as separate functions. This flowchart can also be used as a structure for the cod </w:t>
+      </w:r>
+      <w:r>
+        <w:t>layout</w:t>
+      </w:r>
+      <w:r>
+        <w:t>. I</w:t>
+      </w:r>
+      <w:r>
+        <w:t xml:space="preserve">t shows what processes and functions </w:t>
+      </w:r>
+      <w:r>
+        <w:t>need to be completed for the following selections of code to work. For example</w:t>
+      </w:r>
+      <w:r>
+        <w:t>,</w:t>
+      </w:r>
+      <w:r>
+        <w:t xml:space="preserve"> the GUI must be used to get the </w:t>
+      </w:r>
+      <w:r>
+        <w:t>users'</w:t>
+      </w:r>
+      <w:r>
+        <w:t xml:space="preserve"> inputs before calculating the </w:t>
+      </w:r>
+      <w:r>
+        <w:t xml:space="preserve">electron distributions, even if default values are set within the code for any constants or variables. </w:t>
+      </w:r>
+    </w:p>
+    <w:p>
+      <w:pPr>
+        <w:keepNext/>
+      </w:pPr>
+      <w:r>
+        <w:lastRenderedPageBreak/>
+        <w:t xml:space="preserve">  </w:t>
+      </w:r>
+      <w:r>
+        <w:rPr>
+          <w:noProof/>
+        </w:rPr>
+        <w:drawing>
+          <wp:inline distT="0" distB="0" distL="0" distR="0" wp14:anchorId="60EC52DC" wp14:editId="2A677376">
+            <wp:extent cx="5731510" cy="8107045"/>
+            <wp:effectExtent l="0" t="0" r="2540" b="8255"/>
+            <wp:docPr id="769658189" name="Picture 1" descr="A diagram of a flowchart&#10;&#10;Description automatically generated"/>
+            <wp:cNvGraphicFramePr>
+              <a:graphicFrameLocks xmlns:a="http://schemas.openxmlformats.org/drawingml/2006/main" noChangeAspect="1"/>
+            </wp:cNvGraphicFramePr>
+            <a:graphic xmlns:a="http://schemas.openxmlformats.org/drawingml/2006/main">
+              <a:graphicData uri="http://schemas.openxmlformats.org/drawingml/2006/picture">
+                <pic:pic xmlns:pic="http://schemas.openxmlformats.org/drawingml/2006/picture">
+                  <pic:nvPicPr>
+                    <pic:cNvPr id="769658189" name="Picture 1" descr="A diagram of a flowchart&#10;&#10;Description automatically generated"/>
+                    <pic:cNvPicPr/>
+                  </pic:nvPicPr>
+                  <pic:blipFill>
+                    <a:blip r:embed="rId10">
+                      <a:extLst>
+                        <a:ext uri="{28A0092B-C50C-407E-A947-70E740481C1C}">
+                          <a14:useLocalDpi xmlns:a14="http://schemas.microsoft.com/office/drawing/2010/main" val="0"/>
+                        </a:ext>
+                      </a:extLst>
+                    </a:blip>
+                    <a:stretch>
+                      <a:fillRect/>
+                    </a:stretch>
+                  </pic:blipFill>
+                  <pic:spPr>
+                    <a:xfrm>
+                      <a:off x="0" y="0"/>
+                      <a:ext cx="5731510" cy="8107045"/>
+                    </a:xfrm>
+                    <a:prstGeom prst="rect">
+                      <a:avLst/>
+                    </a:prstGeom>
+                  </pic:spPr>
+                </pic:pic>
+              </a:graphicData>
+            </a:graphic>
+          </wp:inline>
+        </w:drawing>
+      </w:r>
+    </w:p>
+    <w:p>
+      <w:pPr>
+        <w:pStyle w:val="Caption"/>
+      </w:pPr>
+      <w:r>
+        <w:t xml:space="preserve">Figure </w:t>
+      </w:r>
+      <w:r>
+        <w:fldChar w:fldCharType="begin"/>
+      </w:r>
+      <w:r>
+        <w:instrText xml:space="preserve"> SEQ Figure \* ARABIC </w:instrText>
+      </w:r>
+      <w:r>
+        <w:fldChar w:fldCharType="separate"/>
+      </w:r>
+      <w:r>
+        <w:rPr>
+          <w:noProof/>
+        </w:rPr>
+        <w:t>3</w:t>
+      </w:r>
+      <w:r>
+        <w:fldChar w:fldCharType="end"/>
+      </w:r>
+      <w:r>
+        <w:t>. A flowchart showing the overall structure and key points for the final code to roughly follow.</w:t>
+      </w:r>
+    </w:p>
+    <w:p>
+      <w:r>
+        <w:lastRenderedPageBreak/>
+        <w:t>Now, that an initial plan has been compl</w:t>
+      </w:r>
+      <w:r>
+        <w:t>eted, the key points should be planned in further detail, in pseudocode.</w:t>
+      </w:r>
+      <w:r>
+        <w:t xml:space="preserve"> The specific areas </w:t>
+      </w:r>
+      <w:r>
+        <w:t>that</w:t>
+      </w:r>
+      <w:r>
+        <w:t xml:space="preserve"> should be planned in greater detail are:</w:t>
+      </w:r>
+    </w:p>
+    <w:p>
+      <w:pPr>
+        <w:pStyle w:val="ListParagraph"/>
+        <w:numPr>
+          <w:ilvl w:val="0"/>
+          <w:numId w:val="1"/>
+        </w:numPr>
+      </w:pPr>
+      <w:r>
+        <w:t>Input and Output GUIs.</w:t>
+      </w:r>
+    </w:p>
+    <w:p>
+      <w:pPr>
+        <w:pStyle w:val="ListParagraph"/>
+        <w:numPr>
+          <w:ilvl w:val="0"/>
+          <w:numId w:val="1"/>
+        </w:numPr>
+      </w:pPr>
+      <w:r>
+        <w:t>Opening and storing the image file of the rendered molecule.</w:t>
+      </w:r>
+    </w:p>
+    <w:p>
+      <w:pPr>
+        <w:pStyle w:val="ListParagraph"/>
+        <w:numPr>
+          <w:ilvl w:val="0"/>
+          <w:numId w:val="1"/>
+        </w:numPr>
+      </w:pPr>
+      <w:r>
+        <w:t xml:space="preserve">Calculating the </w:t>
+      </w:r>
+      <w:r>
+        <w:t>electron distribution</w:t>
+      </w:r>
+    </w:p>
+    <w:p>
+      <w:pPr>
+        <w:pStyle w:val="ListParagraph"/>
+        <w:numPr>
+          <w:ilvl w:val="0"/>
+          <w:numId w:val="1"/>
+        </w:numPr>
+      </w:pPr>
+      <w:r>
+        <w:t>Plotting the electron distribution in a 1D graphical format.</w:t>
+      </w:r>
+    </w:p>
+    <w:p>
+      <w:pPr>
+        <w:pStyle w:val="ListParagraph"/>
+        <w:numPr>
+          <w:ilvl w:val="0"/>
+          <w:numId w:val="1"/>
+        </w:numPr>
+      </w:pPr>
+      <w:r>
+        <w:t xml:space="preserve">Plotting the electron distribution in a </w:t>
+      </w:r>
+      <w:r>
+        <w:t>2</w:t>
+      </w:r>
+      <w:r>
+        <w:t>D graphical format.</w:t>
       </w:r>
     </w:p>
     <w:p>
@@ -2330,15 +2573,7 @@
     </w:p>
     <w:p>
       <w:r>
-        <w:t xml:space="preserve">[Summary of the goals the code is tested against, should be </w:t>
-      </w:r>
-      <w:proofErr w:type="gramStart"/>
-      <w:r>
-        <w:t>similar to</w:t>
-      </w:r>
-      <w:proofErr w:type="gramEnd"/>
-      <w:r>
-        <w:t xml:space="preserve"> the aims]</w:t>
+        <w:t>[Summary of the goals the code is tested against, should be similar to the aims]</w:t>
       </w:r>
     </w:p>
     <w:p/>
@@ -2416,7 +2651,7 @@
       <w:bookmarkEnd w:id="12"/>
     </w:p>
     <w:sectPr>
-      <w:headerReference w:type="default" r:id="rId10"/>
+      <w:headerReference w:type="default" r:id="rId11"/>
       <w:pgSz w:w="11906" w:h="16838"/>
       <w:pgMar w:top="1440" w:right="1440" w:bottom="1440" w:left="1440" w:header="708" w:footer="708" w:gutter="0"/>
       <w:cols w:space="708"/>

--- a/CMB114 Plasser Coursework.docx
+++ b/CMB114 Plasser Coursework.docx
@@ -562,7 +562,7 @@
                 <w:noProof/>
                 <w:webHidden/>
               </w:rPr>
-              <w:t>4</w:t>
+              <w:t>5</w:t>
             </w:r>
             <w:r>
               <w:rPr>
@@ -634,7 +634,7 @@
                 <w:noProof/>
                 <w:webHidden/>
               </w:rPr>
-              <w:t>4</w:t>
+              <w:t>5</w:t>
             </w:r>
             <w:r>
               <w:rPr>
@@ -706,7 +706,7 @@
                 <w:noProof/>
                 <w:webHidden/>
               </w:rPr>
-              <w:t>4</w:t>
+              <w:t>5</w:t>
             </w:r>
             <w:r>
               <w:rPr>
@@ -778,7 +778,7 @@
                 <w:noProof/>
                 <w:webHidden/>
               </w:rPr>
-              <w:t>4</w:t>
+              <w:t>5</w:t>
             </w:r>
             <w:r>
               <w:rPr>
@@ -850,7 +850,7 @@
                 <w:noProof/>
                 <w:webHidden/>
               </w:rPr>
-              <w:t>4</w:t>
+              <w:t>5</w:t>
             </w:r>
             <w:r>
               <w:rPr>
@@ -922,7 +922,7 @@
                 <w:noProof/>
                 <w:webHidden/>
               </w:rPr>
-              <w:t>4</w:t>
+              <w:t>5</w:t>
             </w:r>
             <w:r>
               <w:rPr>
@@ -994,7 +994,7 @@
                 <w:noProof/>
                 <w:webHidden/>
               </w:rPr>
-              <w:t>4</w:t>
+              <w:t>5</w:t>
             </w:r>
             <w:r>
               <w:rPr>
@@ -2269,61 +2269,164 @@
     </w:p>
     <w:p>
       <w:r>
-        <w:t xml:space="preserve">The following flowchart shows the overall steps </w:t>
-      </w:r>
-      <w:r>
-        <w:t>that</w:t>
-      </w:r>
-      <w:r>
-        <w:t xml:space="preserve"> will be followed</w:t>
-      </w:r>
-      <w:r>
-        <w:t xml:space="preserve">, as well as separate functions. This flowchart can also be used as a structure for the cod </w:t>
-      </w:r>
-      <w:r>
-        <w:t>layout</w:t>
-      </w:r>
-      <w:r>
-        <w:t>. I</w:t>
-      </w:r>
-      <w:r>
-        <w:t xml:space="preserve">t shows what processes and functions </w:t>
-      </w:r>
-      <w:r>
-        <w:t>need to be completed for the following selections of code to work. For example</w:t>
-      </w:r>
-      <w:r>
-        <w:t>,</w:t>
-      </w:r>
-      <w:r>
-        <w:t xml:space="preserve"> the GUI must be used to get the </w:t>
-      </w:r>
-      <w:r>
-        <w:t>users'</w:t>
-      </w:r>
-      <w:r>
-        <w:t xml:space="preserve"> inputs before calculating the </w:t>
-      </w:r>
-      <w:r>
-        <w:t xml:space="preserve">electron distributions, even if default values are set within the code for any constants or variables. </w:t>
-      </w:r>
-    </w:p>
-    <w:p>
-      <w:pPr>
-        <w:keepNext/>
-      </w:pPr>
-      <w:r>
-        <w:lastRenderedPageBreak/>
-        <w:t xml:space="preserve">  </w:t>
+        <w:rPr>
+          <w:noProof/>
+        </w:rPr>
+        <mc:AlternateContent>
+          <mc:Choice Requires="wps">
+            <w:drawing>
+              <wp:anchor distT="0" distB="0" distL="114300" distR="114300" simplePos="0" relativeHeight="251666432" behindDoc="0" locked="0" layoutInCell="1" allowOverlap="1" wp14:anchorId="7DDB4529" wp14:editId="2A05ECB1">
+                <wp:simplePos x="0" y="0"/>
+                <wp:positionH relativeFrom="margin">
+                  <wp:align>left</wp:align>
+                </wp:positionH>
+                <wp:positionV relativeFrom="paragraph">
+                  <wp:posOffset>6942388</wp:posOffset>
+                </wp:positionV>
+                <wp:extent cx="6141720" cy="635"/>
+                <wp:effectExtent l="0" t="0" r="0" b="0"/>
+                <wp:wrapTopAndBottom/>
+                <wp:docPr id="2047654443" name="Text Box 1"/>
+                <wp:cNvGraphicFramePr/>
+                <a:graphic xmlns:a="http://schemas.openxmlformats.org/drawingml/2006/main">
+                  <a:graphicData uri="http://schemas.microsoft.com/office/word/2010/wordprocessingShape">
+                    <wps:wsp>
+                      <wps:cNvSpPr txBox="1"/>
+                      <wps:spPr>
+                        <a:xfrm>
+                          <a:off x="0" y="0"/>
+                          <a:ext cx="6141720" cy="635"/>
+                        </a:xfrm>
+                        <a:prstGeom prst="rect">
+                          <a:avLst/>
+                        </a:prstGeom>
+                        <a:solidFill>
+                          <a:prstClr val="white"/>
+                        </a:solidFill>
+                        <a:ln>
+                          <a:noFill/>
+                        </a:ln>
+                      </wps:spPr>
+                      <wps:txbx>
+                        <w:txbxContent>
+                          <w:p>
+                            <w:pPr>
+                              <w:pStyle w:val="Caption"/>
+                              <w:rPr>
+                                <w:sz w:val="22"/>
+                                <w:szCs w:val="22"/>
+                              </w:rPr>
+                            </w:pPr>
+                            <w:r>
+                              <w:t xml:space="preserve">Figure </w:t>
+                            </w:r>
+                            <w:r>
+                              <w:fldChar w:fldCharType="begin"/>
+                            </w:r>
+                            <w:r>
+                              <w:instrText xml:space="preserve"> SEQ Figure \* ARABIC </w:instrText>
+                            </w:r>
+                            <w:r>
+                              <w:fldChar w:fldCharType="separate"/>
+                            </w:r>
+                            <w:r>
+                              <w:rPr>
+                                <w:noProof/>
+                              </w:rPr>
+                              <w:t>3</w:t>
+                            </w:r>
+                            <w:r>
+                              <w:fldChar w:fldCharType="end"/>
+                            </w:r>
+                            <w:r>
+                              <w:t xml:space="preserve">. </w:t>
+                            </w:r>
+                            <w:r>
+                              <w:t>A flowchart showing the overall structure and key points for the final code to roughly follow.</w:t>
+                            </w:r>
+                          </w:p>
+                        </w:txbxContent>
+                      </wps:txbx>
+                      <wps:bodyPr rot="0" spcFirstLastPara="0" vertOverflow="overflow" horzOverflow="overflow" vert="horz" wrap="square" lIns="0" tIns="0" rIns="0" bIns="0" numCol="1" spcCol="0" rtlCol="0" fromWordArt="0" anchor="t" anchorCtr="0" forceAA="0" compatLnSpc="1">
+                        <a:prstTxWarp prst="textNoShape">
+                          <a:avLst/>
+                        </a:prstTxWarp>
+                        <a:spAutoFit/>
+                      </wps:bodyPr>
+                    </wps:wsp>
+                  </a:graphicData>
+                </a:graphic>
+                <wp14:sizeRelH relativeFrom="margin">
+                  <wp14:pctWidth>0</wp14:pctWidth>
+                </wp14:sizeRelH>
+              </wp:anchor>
+            </w:drawing>
+          </mc:Choice>
+          <mc:Fallback>
+            <w:pict>
+              <v:shape w14:anchorId="7DDB4529" id="_x0000_s1028" type="#_x0000_t202" style="position:absolute;margin-left:0;margin-top:546.65pt;width:483.6pt;height:.05pt;z-index:251666432;visibility:visible;mso-wrap-style:square;mso-width-percent:0;mso-wrap-distance-left:9pt;mso-wrap-distance-top:0;mso-wrap-distance-right:9pt;mso-wrap-distance-bottom:0;mso-position-horizontal:left;mso-position-horizontal-relative:margin;mso-position-vertical:absolute;mso-position-vertical-relative:text;mso-width-percent:0;mso-width-relative:margin;v-text-anchor:top" o:gfxdata="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" stroked="f">
+                <v:textbox style="mso-fit-shape-to-text:t" inset="0,0,0,0">
+                  <w:txbxContent>
+                    <w:p>
+                      <w:pPr>
+                        <w:pStyle w:val="Caption"/>
+                        <w:rPr>
+                          <w:sz w:val="22"/>
+                          <w:szCs w:val="22"/>
+                        </w:rPr>
+                      </w:pPr>
+                      <w:r>
+                        <w:t xml:space="preserve">Figure </w:t>
+                      </w:r>
+                      <w:r>
+                        <w:fldChar w:fldCharType="begin"/>
+                      </w:r>
+                      <w:r>
+                        <w:instrText xml:space="preserve"> SEQ Figure \* ARABIC </w:instrText>
+                      </w:r>
+                      <w:r>
+                        <w:fldChar w:fldCharType="separate"/>
+                      </w:r>
+                      <w:r>
+                        <w:rPr>
+                          <w:noProof/>
+                        </w:rPr>
+                        <w:t>3</w:t>
+                      </w:r>
+                      <w:r>
+                        <w:fldChar w:fldCharType="end"/>
+                      </w:r>
+                      <w:r>
+                        <w:t xml:space="preserve">. </w:t>
+                      </w:r>
+                      <w:r>
+                        <w:t>A flowchart showing the overall structure and key points for the final code to roughly follow.</w:t>
+                      </w:r>
+                    </w:p>
+                  </w:txbxContent>
+                </v:textbox>
+                <w10:wrap type="topAndBottom" anchorx="margin"/>
+              </v:shape>
+            </w:pict>
+          </mc:Fallback>
+        </mc:AlternateContent>
       </w:r>
       <w:r>
         <w:rPr>
           <w:noProof/>
         </w:rPr>
         <w:drawing>
-          <wp:inline distT="0" distB="0" distL="0" distR="0" wp14:anchorId="60EC52DC" wp14:editId="2A677376">
-            <wp:extent cx="5731510" cy="8107045"/>
-            <wp:effectExtent l="0" t="0" r="2540" b="8255"/>
+          <wp:anchor distT="0" distB="0" distL="114300" distR="114300" simplePos="0" relativeHeight="251664384" behindDoc="0" locked="0" layoutInCell="1" allowOverlap="1" wp14:anchorId="1E193343" wp14:editId="4055FC38">
+            <wp:simplePos x="0" y="0"/>
+            <wp:positionH relativeFrom="margin">
+              <wp:align>left</wp:align>
+            </wp:positionH>
+            <wp:positionV relativeFrom="paragraph">
+              <wp:posOffset>922020</wp:posOffset>
+            </wp:positionV>
+            <wp:extent cx="4345305" cy="6146165"/>
+            <wp:effectExtent l="0" t="0" r="0" b="6985"/>
+            <wp:wrapTopAndBottom/>
             <wp:docPr id="769658189" name="Picture 1" descr="A diagram of a flowchart&#10;&#10;Description automatically generated"/>
             <wp:cNvGraphicFramePr>
               <a:graphicFrameLocks xmlns:a="http://schemas.openxmlformats.org/drawingml/2006/main" noChangeAspect="1"/>
@@ -2336,7 +2439,7 @@
                     <pic:cNvPicPr/>
                   </pic:nvPicPr>
                   <pic:blipFill>
-                    <a:blip r:embed="rId10">
+                    <a:blip r:embed="rId10" cstate="print">
                       <a:extLst>
                         <a:ext uri="{28A0092B-C50C-407E-A947-70E740481C1C}">
                           <a14:useLocalDpi xmlns:a14="http://schemas.microsoft.com/office/drawing/2010/main" val="0"/>
@@ -2350,7 +2453,7 @@
                   <pic:spPr>
                     <a:xfrm>
                       <a:off x="0" y="0"/>
-                      <a:ext cx="5731510" cy="8107045"/>
+                      <a:ext cx="4345305" cy="6146165"/>
                     </a:xfrm>
                     <a:prstGeom prst="rect">
                       <a:avLst/>
@@ -2359,42 +2462,66 @@
                 </pic:pic>
               </a:graphicData>
             </a:graphic>
-          </wp:inline>
+            <wp14:sizeRelH relativeFrom="margin">
+              <wp14:pctWidth>0</wp14:pctWidth>
+            </wp14:sizeRelH>
+            <wp14:sizeRelV relativeFrom="margin">
+              <wp14:pctHeight>0</wp14:pctHeight>
+            </wp14:sizeRelV>
+          </wp:anchor>
         </w:drawing>
+      </w:r>
+      <w:r>
+        <w:t xml:space="preserve">The following flowchart shows the overall steps </w:t>
+      </w:r>
+      <w:r>
+        <w:t>that</w:t>
+      </w:r>
+      <w:r>
+        <w:t xml:space="preserve"> will be followed</w:t>
+      </w:r>
+      <w:r>
+        <w:t xml:space="preserve">, as well as separate functions. This flowchart can also be used as a structure for the cod </w:t>
+      </w:r>
+      <w:r>
+        <w:t>layout</w:t>
+      </w:r>
+      <w:r>
+        <w:t>. I</w:t>
+      </w:r>
+      <w:r>
+        <w:t xml:space="preserve">t shows what processes and functions </w:t>
+      </w:r>
+      <w:r>
+        <w:t>need to be completed for the following selections of code to work. For example</w:t>
+      </w:r>
+      <w:r>
+        <w:t>,</w:t>
+      </w:r>
+      <w:r>
+        <w:t xml:space="preserve"> the GUI must be used to get the </w:t>
+      </w:r>
+      <w:r>
+        <w:t>users'</w:t>
+      </w:r>
+      <w:r>
+        <w:t xml:space="preserve"> inputs before calculating the </w:t>
+      </w:r>
+      <w:r>
+        <w:t xml:space="preserve">electron distributions, even if default values are set within the code for any constants or variables. </w:t>
       </w:r>
     </w:p>
     <w:p>
       <w:pPr>
-        <w:pStyle w:val="Caption"/>
+        <w:keepNext/>
       </w:pPr>
       <w:r>
-        <w:t xml:space="preserve">Figure </w:t>
-      </w:r>
-      <w:r>
-        <w:fldChar w:fldCharType="begin"/>
-      </w:r>
-      <w:r>
-        <w:instrText xml:space="preserve"> SEQ Figure \* ARABIC </w:instrText>
-      </w:r>
-      <w:r>
-        <w:fldChar w:fldCharType="separate"/>
-      </w:r>
-      <w:r>
-        <w:rPr>
-          <w:noProof/>
-        </w:rPr>
-        <w:t>3</w:t>
-      </w:r>
-      <w:r>
-        <w:fldChar w:fldCharType="end"/>
-      </w:r>
-      <w:r>
-        <w:t>. A flowchart showing the overall structure and key points for the final code to roughly follow.</w:t>
+        <w:lastRenderedPageBreak/>
+        <w:t xml:space="preserve"> </w:t>
       </w:r>
     </w:p>
     <w:p>
       <w:r>
-        <w:lastRenderedPageBreak/>
         <w:t>Now, that an initial plan has been compl</w:t>
       </w:r>
       <w:r>
@@ -2470,13 +2597,7 @@
         </w:numPr>
       </w:pPr>
       <w:r>
-        <w:t xml:space="preserve">Plotting the electron distribution in a </w:t>
-      </w:r>
-      <w:r>
-        <w:t>2</w:t>
-      </w:r>
-      <w:r>
-        <w:t>D graphical format.</w:t>
+        <w:t>Plotting the electron distribution in a 2D graphical format.</w:t>
       </w:r>
     </w:p>
     <w:p>
@@ -2496,8 +2617,1281 @@
       <w:bookmarkEnd w:id="6"/>
     </w:p>
     <w:p>
-      <w:r>
-        <w:t>[Any further, more detailed planning of specific processes or functions]</w:t>
+      <w:pPr>
+        <w:pStyle w:val="Heading4"/>
+        <w:rPr>
+          <w:i w:val="0"/>
+          <w:iCs w:val="0"/>
+          <w:u w:val="single"/>
+        </w:rPr>
+      </w:pPr>
+      <w:r>
+        <w:rPr>
+          <w:i w:val="0"/>
+          <w:iCs w:val="0"/>
+          <w:u w:val="single"/>
+        </w:rPr>
+        <w:t>Handling</w:t>
+      </w:r>
+      <w:r>
+        <w:rPr>
+          <w:i w:val="0"/>
+          <w:iCs w:val="0"/>
+          <w:u w:val="single"/>
+        </w:rPr>
+        <w:t xml:space="preserve"> of</w:t>
+      </w:r>
+      <w:r>
+        <w:rPr>
+          <w:i w:val="0"/>
+          <w:iCs w:val="0"/>
+          <w:u w:val="single"/>
+        </w:rPr>
+        <w:t xml:space="preserve"> </w:t>
+      </w:r>
+      <w:r>
+        <w:rPr>
+          <w:i w:val="0"/>
+          <w:iCs w:val="0"/>
+          <w:u w:val="single"/>
+        </w:rPr>
+        <w:t xml:space="preserve">an </w:t>
+      </w:r>
+      <w:r>
+        <w:rPr>
+          <w:i w:val="0"/>
+          <w:iCs w:val="0"/>
+          <w:u w:val="single"/>
+        </w:rPr>
+        <w:t>I</w:t>
+      </w:r>
+      <w:r>
+        <w:rPr>
+          <w:i w:val="0"/>
+          <w:iCs w:val="0"/>
+          <w:u w:val="single"/>
+        </w:rPr>
+        <w:t xml:space="preserve">mage </w:t>
+      </w:r>
+      <w:r>
+        <w:rPr>
+          <w:i w:val="0"/>
+          <w:iCs w:val="0"/>
+          <w:u w:val="single"/>
+        </w:rPr>
+        <w:t>F</w:t>
+      </w:r>
+      <w:r>
+        <w:rPr>
+          <w:i w:val="0"/>
+          <w:iCs w:val="0"/>
+          <w:u w:val="single"/>
+        </w:rPr>
+        <w:t>ile</w:t>
+      </w:r>
+    </w:p>
+    <w:p>
+      <w:r>
+        <w:t xml:space="preserve">One option that the user can use to show orbitals, is </w:t>
+      </w:r>
+      <w:r>
+        <w:t xml:space="preserve">a pre-rendered image of the orbital posted into the output GUI. </w:t>
+      </w:r>
+      <w:r>
+        <w:t xml:space="preserve"> </w:t>
+      </w:r>
+      <w:r>
+        <w:t>For this</w:t>
+      </w:r>
+      <w:r>
+        <w:t>,</w:t>
+      </w:r>
+      <w:r>
+        <w:t xml:space="preserve"> the correct file name</w:t>
+      </w:r>
+      <w:r>
+        <w:t xml:space="preserve"> for the orbital </w:t>
+      </w:r>
+      <w:r>
+        <w:t>selected</w:t>
+      </w:r>
+      <w:r>
+        <w:t xml:space="preserve"> by the user should be used </w:t>
+      </w:r>
+      <w:r>
+        <w:t xml:space="preserve">to open and then </w:t>
+      </w:r>
+      <w:r>
+        <w:t xml:space="preserve">the </w:t>
+      </w:r>
+      <w:r>
+        <w:t xml:space="preserve">image </w:t>
+      </w:r>
+      <w:r>
+        <w:t>stored</w:t>
+      </w:r>
+      <w:r>
+        <w:t xml:space="preserve"> in a variable so that it can be called and displayed to the user through the output GUI. </w:t>
+      </w:r>
+      <w:r>
+        <w:t xml:space="preserve">This should be created as a function that can be called at any point within the code so that once the </w:t>
+      </w:r>
+      <w:r>
+        <w:t>user</w:t>
+      </w:r>
+      <w:r>
+        <w:t xml:space="preserve"> has </w:t>
+      </w:r>
+      <w:r>
+        <w:t xml:space="preserve">pressed the generate button the function can be called. </w:t>
+      </w:r>
+    </w:p>
+    <w:p>
+      <w:r>
+        <w:t xml:space="preserve">As the </w:t>
+      </w:r>
+      <w:r>
+        <w:t xml:space="preserve">images of the orbitals are pre-generated, they should be stored in a </w:t>
+      </w:r>
+      <w:r>
+        <w:t xml:space="preserve">separate </w:t>
+      </w:r>
+      <w:r>
+        <w:t>directory specifically for the</w:t>
+      </w:r>
+      <w:r>
+        <w:t>se</w:t>
+      </w:r>
+      <w:r>
+        <w:t xml:space="preserve"> images</w:t>
+      </w:r>
+      <w:r>
+        <w:t xml:space="preserve">, and therefore the image should be called from this directory. This may lead to the path for the image file needing to be specified when the image file is opened. </w:t>
+      </w:r>
+    </w:p>
+    <w:p>
+      <w:r>
+        <w:rPr>
+          <w:noProof/>
+        </w:rPr>
+        <mc:AlternateContent>
+          <mc:Choice Requires="wps">
+            <w:drawing>
+              <wp:anchor distT="45720" distB="45720" distL="114300" distR="114300" simplePos="0" relativeHeight="251668480" behindDoc="0" locked="0" layoutInCell="1" allowOverlap="1" wp14:anchorId="44DB6549" wp14:editId="0902D60E">
+                <wp:simplePos x="0" y="0"/>
+                <wp:positionH relativeFrom="margin">
+                  <wp:posOffset>-468630</wp:posOffset>
+                </wp:positionH>
+                <wp:positionV relativeFrom="paragraph">
+                  <wp:posOffset>291465</wp:posOffset>
+                </wp:positionV>
+                <wp:extent cx="6642735" cy="4159885"/>
+                <wp:effectExtent l="0" t="0" r="24765" b="12065"/>
+                <wp:wrapTopAndBottom/>
+                <wp:docPr id="217" name="Text Box 2"/>
+                <wp:cNvGraphicFramePr>
+                  <a:graphicFrameLocks xmlns:a="http://schemas.openxmlformats.org/drawingml/2006/main"/>
+                </wp:cNvGraphicFramePr>
+                <a:graphic xmlns:a="http://schemas.openxmlformats.org/drawingml/2006/main">
+                  <a:graphicData uri="http://schemas.microsoft.com/office/word/2010/wordprocessingShape">
+                    <wps:wsp>
+                      <wps:cNvSpPr txBox="1">
+                        <a:spLocks noChangeArrowheads="1"/>
+                      </wps:cNvSpPr>
+                      <wps:spPr bwMode="auto">
+                        <a:xfrm>
+                          <a:off x="0" y="0"/>
+                          <a:ext cx="6642735" cy="4159885"/>
+                        </a:xfrm>
+                        <a:prstGeom prst="rect">
+                          <a:avLst/>
+                        </a:prstGeom>
+                        <a:solidFill>
+                          <a:srgbClr val="FFFFFF"/>
+                        </a:solidFill>
+                        <a:ln w="9525">
+                          <a:solidFill>
+                            <a:srgbClr val="000000"/>
+                          </a:solidFill>
+                          <a:miter lim="800000"/>
+                          <a:headEnd/>
+                          <a:tailEnd/>
+                        </a:ln>
+                      </wps:spPr>
+                      <wps:txbx>
+                        <w:txbxContent>
+                          <w:p>
+                            <w:pPr>
+                              <w:rPr>
+                                <w:i/>
+                                <w:iCs/>
+                                <w:color w:val="808080" w:themeColor="background1" w:themeShade="80"/>
+                              </w:rPr>
+                            </w:pPr>
+                            <w:r>
+                              <w:rPr>
+                                <w:color w:val="00B0F0"/>
+                              </w:rPr>
+                              <w:t>import</w:t>
+                            </w:r>
+                            <w:r>
+                              <w:t xml:space="preserve"> image</w:t>
+                            </w:r>
+                            <w:r>
+                              <w:tab/>
+                            </w:r>
+                            <w:r>
+                              <w:rPr>
+                                <w:i/>
+                                <w:iCs/>
+                                <w:color w:val="808080" w:themeColor="background1" w:themeShade="80"/>
+                              </w:rPr>
+                              <w:t xml:space="preserve">//’image’ represents a library used for handling image files within </w:t>
+                            </w:r>
+                            <w:r>
+                              <w:rPr>
+                                <w:i/>
+                                <w:iCs/>
+                                <w:color w:val="808080" w:themeColor="background1" w:themeShade="80"/>
+                              </w:rPr>
+                              <w:t xml:space="preserve">the </w:t>
+                            </w:r>
+                            <w:r>
+                              <w:rPr>
+                                <w:i/>
+                                <w:iCs/>
+                                <w:color w:val="808080" w:themeColor="background1" w:themeShade="80"/>
+                              </w:rPr>
+                              <w:t xml:space="preserve">code script </w:t>
+                            </w:r>
+                          </w:p>
+                          <w:p>
+                            <w:pPr>
+                              <w:rPr>
+                                <w:color w:val="00B0F0"/>
+                              </w:rPr>
+                            </w:pPr>
+                          </w:p>
+                          <w:p>
+                            <w:pPr>
+                              <w:rPr>
+                                <w:i/>
+                                <w:iCs/>
+                                <w:color w:val="808080" w:themeColor="background1" w:themeShade="80"/>
+                              </w:rPr>
+                            </w:pPr>
+                            <w:r>
+                              <w:rPr>
+                                <w:color w:val="00B0F0"/>
+                              </w:rPr>
+                              <w:t>function</w:t>
+                            </w:r>
+                            <w:r>
+                              <w:t xml:space="preserve"> </w:t>
+                            </w:r>
+                            <w:proofErr w:type="spellStart"/>
+                            <w:r>
+                              <w:t>open_orbital_image</w:t>
+                            </w:r>
+                            <w:proofErr w:type="spellEnd"/>
+                            <w:r>
+                              <w:t>(</w:t>
+                            </w:r>
+                            <w:proofErr w:type="spellStart"/>
+                            <w:r>
+                              <w:t>orb_type</w:t>
+                            </w:r>
+                            <w:proofErr w:type="spellEnd"/>
+                            <w:r>
+                              <w:t>):</w:t>
+                            </w:r>
+                            <w:r>
+                              <w:tab/>
+                            </w:r>
+                            <w:r>
+                              <w:rPr>
+                                <w:i/>
+                                <w:iCs/>
+                                <w:color w:val="808080" w:themeColor="background1" w:themeShade="80"/>
+                              </w:rPr>
+                              <w:t>//Function to be called when rendered orbital image is needed</w:t>
+                            </w:r>
+                          </w:p>
+                          <w:p>
+                            <w:r>
+                              <w:tab/>
+                            </w:r>
+                            <w:proofErr w:type="spellStart"/>
+                            <w:r>
+                              <w:t>dir_name</w:t>
+                            </w:r>
+                            <w:proofErr w:type="spellEnd"/>
+                            <w:r>
+                              <w:t xml:space="preserve"> = </w:t>
+                            </w:r>
+                            <w:r>
+                              <w:t>“</w:t>
+                            </w:r>
+                            <w:proofErr w:type="spellStart"/>
+                            <w:r>
+                              <w:t>Rendered_orbitals</w:t>
+                            </w:r>
+                            <w:proofErr w:type="spellEnd"/>
+                            <w:r>
+                              <w:t>\</w:t>
+                            </w:r>
+                            <w:r>
+                              <w:t>\</w:t>
+                            </w:r>
+                            <w:r>
+                              <w:t>”</w:t>
+                            </w:r>
+                          </w:p>
+                          <w:p>
+                            <w:r>
+                              <w:tab/>
+                            </w:r>
+                            <w:r>
+                              <w:rPr>
+                                <w:color w:val="00B0F0"/>
+                              </w:rPr>
+                              <w:t>try</w:t>
+                            </w:r>
+                            <w:r>
+                              <w:t>:</w:t>
+                            </w:r>
+                          </w:p>
+                          <w:p>
+                            <w:pPr>
+                              <w:rPr>
+                                <w:i/>
+                                <w:iCs/>
+                                <w:color w:val="808080" w:themeColor="background1" w:themeShade="80"/>
+                              </w:rPr>
+                            </w:pPr>
+                            <w:r>
+                              <w:tab/>
+                            </w:r>
+                            <w:r>
+                              <w:tab/>
+                            </w:r>
+                            <w:r>
+                              <w:t>file</w:t>
+                            </w:r>
+                            <w:r>
+                              <w:t>name</w:t>
+                            </w:r>
+                            <w:r>
+                              <w:t xml:space="preserve"> = </w:t>
+                            </w:r>
+                            <w:r>
+                              <w:rPr>
+                                <w:color w:val="00B0F0"/>
+                              </w:rPr>
+                              <w:t>str</w:t>
+                            </w:r>
+                            <w:r>
+                              <w:t>(</w:t>
+                            </w:r>
+                            <w:proofErr w:type="spellStart"/>
+                            <w:r>
+                              <w:t>orb_type</w:t>
+                            </w:r>
+                            <w:proofErr w:type="spellEnd"/>
+                            <w:r>
+                              <w:t xml:space="preserve"> + “_rendered_orbital</w:t>
+                            </w:r>
+                            <w:r>
+                              <w:t>.png</w:t>
+                            </w:r>
+                            <w:r>
+                              <w:t>”</w:t>
+                            </w:r>
+                            <w:r>
+                              <w:tab/>
+                            </w:r>
+                            <w:r>
+                              <w:rPr>
+                                <w:i/>
+                                <w:iCs/>
+                                <w:color w:val="808080" w:themeColor="background1" w:themeShade="80"/>
+                              </w:rPr>
+                              <w:t xml:space="preserve">//Requires as </w:t>
+                            </w:r>
+                            <w:r>
+                              <w:rPr>
+                                <w:i/>
+                                <w:iCs/>
+                                <w:color w:val="808080" w:themeColor="background1" w:themeShade="80"/>
+                              </w:rPr>
+                              <w:t xml:space="preserve">all </w:t>
+                            </w:r>
+                            <w:r>
+                              <w:rPr>
+                                <w:i/>
+                                <w:iCs/>
+                                <w:color w:val="808080" w:themeColor="background1" w:themeShade="80"/>
+                              </w:rPr>
+                              <w:t>photo</w:t>
+                            </w:r>
+                            <w:r>
+                              <w:rPr>
+                                <w:i/>
+                                <w:iCs/>
+                                <w:color w:val="808080" w:themeColor="background1" w:themeShade="80"/>
+                              </w:rPr>
+                              <w:t>s</w:t>
+                            </w:r>
+                            <w:r>
+                              <w:rPr>
+                                <w:i/>
+                                <w:iCs/>
+                                <w:color w:val="808080" w:themeColor="background1" w:themeShade="80"/>
+                              </w:rPr>
+                              <w:t xml:space="preserve"> of rendered orbitals to </w:t>
+                            </w:r>
+                            <w:r>
+                              <w:rPr>
+                                <w:i/>
+                                <w:iCs/>
+                                <w:color w:val="808080" w:themeColor="background1" w:themeShade="80"/>
+                              </w:rPr>
+                              <w:t>be named</w:t>
+                            </w:r>
+                            <w:r>
+                              <w:rPr>
+                                <w:i/>
+                                <w:iCs/>
+                                <w:color w:val="808080" w:themeColor="background1" w:themeShade="80"/>
+                              </w:rPr>
+                              <w:t xml:space="preserve"> </w:t>
+                            </w:r>
+                            <w:r>
+                              <w:rPr>
+                                <w:i/>
+                                <w:iCs/>
+                                <w:color w:val="808080" w:themeColor="background1" w:themeShade="80"/>
+                              </w:rPr>
+                              <w:t>in a</w:t>
+                            </w:r>
+                            <w:r>
+                              <w:rPr>
+                                <w:i/>
+                                <w:iCs/>
+                                <w:color w:val="808080" w:themeColor="background1" w:themeShade="80"/>
+                              </w:rPr>
+                              <w:t xml:space="preserve"> specific </w:t>
+                            </w:r>
+                            <w:r>
+                              <w:rPr>
+                                <w:i/>
+                                <w:iCs/>
+                                <w:color w:val="808080" w:themeColor="background1" w:themeShade="80"/>
+                              </w:rPr>
+                              <w:t>format</w:t>
+                            </w:r>
+                          </w:p>
+                          <w:p>
+                            <w:pPr>
+                              <w:rPr>
+                                <w:i/>
+                                <w:iCs/>
+                                <w:color w:val="808080" w:themeColor="background1" w:themeShade="80"/>
+                              </w:rPr>
+                            </w:pPr>
+                            <w:r>
+                              <w:tab/>
+                            </w:r>
+                            <w:r>
+                              <w:tab/>
+                            </w:r>
+                            <w:proofErr w:type="spellStart"/>
+                            <w:r>
+                              <w:t>pic_file</w:t>
+                            </w:r>
+                            <w:proofErr w:type="spellEnd"/>
+                            <w:r>
+                              <w:t xml:space="preserve"> = </w:t>
+                            </w:r>
+                            <w:proofErr w:type="spellStart"/>
+                            <w:r>
+                              <w:t>image.open</w:t>
+                            </w:r>
+                            <w:proofErr w:type="spellEnd"/>
+                            <w:r>
+                              <w:t>(</w:t>
+                            </w:r>
+                            <w:proofErr w:type="spellStart"/>
+                            <w:r>
+                              <w:t>dir_name+</w:t>
+                            </w:r>
+                            <w:r>
+                              <w:t>filename</w:t>
+                            </w:r>
+                            <w:proofErr w:type="spellEnd"/>
+                            <w:r>
+                              <w:t>)</w:t>
+                            </w:r>
+                            <w:r>
+                              <w:tab/>
+                            </w:r>
+                            <w:r>
+                              <w:rPr>
+                                <w:i/>
+                                <w:iCs/>
+                                <w:color w:val="808080" w:themeColor="background1" w:themeShade="80"/>
+                              </w:rPr>
+                              <w:t xml:space="preserve">//Opens file using filename </w:t>
+                            </w:r>
+                            <w:r>
+                              <w:rPr>
+                                <w:i/>
+                                <w:iCs/>
+                                <w:color w:val="808080" w:themeColor="background1" w:themeShade="80"/>
+                              </w:rPr>
+                              <w:t>created in variable and directory name defined in variable ‘</w:t>
+                            </w:r>
+                            <w:proofErr w:type="spellStart"/>
+                            <w:r>
+                              <w:rPr>
+                                <w:i/>
+                                <w:iCs/>
+                                <w:color w:val="808080" w:themeColor="background1" w:themeShade="80"/>
+                              </w:rPr>
+                              <w:t>dir_name</w:t>
+                            </w:r>
+                            <w:proofErr w:type="spellEnd"/>
+                            <w:r>
+                              <w:rPr>
+                                <w:i/>
+                                <w:iCs/>
+                                <w:color w:val="808080" w:themeColor="background1" w:themeShade="80"/>
+                              </w:rPr>
+                              <w:t>’</w:t>
+                            </w:r>
+                          </w:p>
+                          <w:p>
+                            <w:r>
+                              <w:tab/>
+                            </w:r>
+                            <w:r>
+                              <w:tab/>
+                            </w:r>
+                            <w:r>
+                              <w:rPr>
+                                <w:color w:val="00B0F0"/>
+                              </w:rPr>
+                              <w:t xml:space="preserve">return </w:t>
+                            </w:r>
+                            <w:proofErr w:type="spellStart"/>
+                            <w:r>
+                              <w:t>pic_file</w:t>
+                            </w:r>
+                            <w:proofErr w:type="spellEnd"/>
+                          </w:p>
+                          <w:p>
+                            <w:r>
+                              <w:tab/>
+                            </w:r>
+                            <w:r>
+                              <w:rPr>
+                                <w:color w:val="00B0F0"/>
+                              </w:rPr>
+                              <w:t>except</w:t>
+                            </w:r>
+                            <w:r>
+                              <w:t>:</w:t>
+                            </w:r>
+                          </w:p>
+                          <w:p>
+                            <w:pPr>
+                              <w:rPr>
+                                <w:i/>
+                                <w:iCs/>
+                                <w:color w:val="808080" w:themeColor="background1" w:themeShade="80"/>
+                              </w:rPr>
+                            </w:pPr>
+                            <w:r>
+                              <w:tab/>
+                            </w:r>
+                            <w:r>
+                              <w:tab/>
+                            </w:r>
+                            <w:r>
+                              <w:rPr>
+                                <w:color w:val="00B0F0"/>
+                              </w:rPr>
+                              <w:t>print</w:t>
+                            </w:r>
+                            <w:r>
+                              <w:t>(“Error: No file found”)</w:t>
+                            </w:r>
+                            <w:r>
+                              <w:tab/>
+                            </w:r>
+                            <w:r>
+                              <w:rPr>
+                                <w:i/>
+                                <w:iCs/>
+                                <w:color w:val="808080" w:themeColor="background1" w:themeShade="80"/>
+                              </w:rPr>
+                              <w:t xml:space="preserve">//If the file is not found, prints error message to </w:t>
+                            </w:r>
+                            <w:r>
+                              <w:rPr>
+                                <w:i/>
+                                <w:iCs/>
+                                <w:color w:val="808080" w:themeColor="background1" w:themeShade="80"/>
+                              </w:rPr>
+                              <w:t xml:space="preserve">the </w:t>
+                            </w:r>
+                            <w:r>
+                              <w:rPr>
+                                <w:i/>
+                                <w:iCs/>
+                                <w:color w:val="808080" w:themeColor="background1" w:themeShade="80"/>
+                              </w:rPr>
+                              <w:t xml:space="preserve">shell, </w:t>
+                            </w:r>
+                            <w:r>
+                              <w:rPr>
+                                <w:i/>
+                                <w:iCs/>
+                                <w:color w:val="808080" w:themeColor="background1" w:themeShade="80"/>
+                              </w:rPr>
+                              <w:t xml:space="preserve">the </w:t>
+                            </w:r>
+                            <w:r>
+                              <w:rPr>
+                                <w:i/>
+                                <w:iCs/>
+                                <w:color w:val="808080" w:themeColor="background1" w:themeShade="80"/>
+                              </w:rPr>
+                              <w:t xml:space="preserve">main use for </w:t>
+                            </w:r>
+                            <w:r>
+                              <w:rPr>
+                                <w:i/>
+                                <w:iCs/>
+                                <w:color w:val="808080" w:themeColor="background1" w:themeShade="80"/>
+                              </w:rPr>
+                              <w:t xml:space="preserve">this </w:t>
+                            </w:r>
+                            <w:r>
+                              <w:rPr>
+                                <w:i/>
+                                <w:iCs/>
+                                <w:color w:val="808080" w:themeColor="background1" w:themeShade="80"/>
+                              </w:rPr>
+                              <w:t>debugging code during development</w:t>
+                            </w:r>
+                          </w:p>
+                          <w:p>
+                            <w:r>
+                              <w:rPr>
+                                <w:color w:val="808080" w:themeColor="background1" w:themeShade="80"/>
+                              </w:rPr>
+                              <w:tab/>
+                            </w:r>
+                            <w:r>
+                              <w:rPr>
+                                <w:color w:val="00B0F0"/>
+                              </w:rPr>
+                              <w:t>return</w:t>
+                            </w:r>
+                            <w:r>
+                              <w:rPr>
+                                <w:color w:val="00B0F0"/>
+                              </w:rPr>
+                              <w:tab/>
+                            </w:r>
+                            <w:r>
+                              <w:rPr>
+                                <w:i/>
+                                <w:iCs/>
+                                <w:color w:val="808080" w:themeColor="background1" w:themeShade="80"/>
+                              </w:rPr>
+                              <w:t xml:space="preserve">//Returns from </w:t>
+                            </w:r>
+                            <w:r>
+                              <w:rPr>
+                                <w:i/>
+                                <w:iCs/>
+                                <w:color w:val="808080" w:themeColor="background1" w:themeShade="80"/>
+                              </w:rPr>
+                              <w:t>function</w:t>
+                            </w:r>
+                          </w:p>
+                          <w:p/>
+                          <w:p/>
+                          <w:p/>
+                        </w:txbxContent>
+                      </wps:txbx>
+                      <wps:bodyPr rot="0" vert="horz" wrap="square" lIns="91440" tIns="45720" rIns="91440" bIns="45720" anchor="t" anchorCtr="0">
+                        <a:noAutofit/>
+                      </wps:bodyPr>
+                    </wps:wsp>
+                  </a:graphicData>
+                </a:graphic>
+                <wp14:sizeRelH relativeFrom="margin">
+                  <wp14:pctWidth>0</wp14:pctWidth>
+                </wp14:sizeRelH>
+                <wp14:sizeRelV relativeFrom="margin">
+                  <wp14:pctHeight>0</wp14:pctHeight>
+                </wp14:sizeRelV>
+              </wp:anchor>
+            </w:drawing>
+          </mc:Choice>
+          <mc:Fallback>
+            <w:pict>
+              <v:shape w14:anchorId="44DB6549" id="Text Box 2" o:spid="_x0000_s1029" type="#_x0000_t202" style="position:absolute;margin-left:-36.9pt;margin-top:22.95pt;width:523.05pt;height:327.55pt;z-index:251668480;visibility:visible;mso-wrap-style:square;mso-width-percent:0;mso-height-percent:0;mso-wrap-distance-left:9pt;mso-wrap-distance-top:3.6pt;mso-wrap-distance-right:9pt;mso-wrap-distance-bottom:3.6pt;mso-position-horizontal:absolute;mso-position-horizontal-relative:margin;mso-position-vertical:absolute;mso-position-vertical-relative:text;mso-width-percent:0;mso-height-percent:0;mso-width-relative:margin;mso-height-relative:margin;v-text-anchor:top" o:gfxdata="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">
+                <v:textbox>
+                  <w:txbxContent>
+                    <w:p>
+                      <w:pPr>
+                        <w:rPr>
+                          <w:i/>
+                          <w:iCs/>
+                          <w:color w:val="808080" w:themeColor="background1" w:themeShade="80"/>
+                        </w:rPr>
+                      </w:pPr>
+                      <w:r>
+                        <w:rPr>
+                          <w:color w:val="00B0F0"/>
+                        </w:rPr>
+                        <w:t>import</w:t>
+                      </w:r>
+                      <w:r>
+                        <w:t xml:space="preserve"> image</w:t>
+                      </w:r>
+                      <w:r>
+                        <w:tab/>
+                      </w:r>
+                      <w:r>
+                        <w:rPr>
+                          <w:i/>
+                          <w:iCs/>
+                          <w:color w:val="808080" w:themeColor="background1" w:themeShade="80"/>
+                        </w:rPr>
+                        <w:t xml:space="preserve">//’image’ represents a library used for handling image files within </w:t>
+                      </w:r>
+                      <w:r>
+                        <w:rPr>
+                          <w:i/>
+                          <w:iCs/>
+                          <w:color w:val="808080" w:themeColor="background1" w:themeShade="80"/>
+                        </w:rPr>
+                        <w:t xml:space="preserve">the </w:t>
+                      </w:r>
+                      <w:r>
+                        <w:rPr>
+                          <w:i/>
+                          <w:iCs/>
+                          <w:color w:val="808080" w:themeColor="background1" w:themeShade="80"/>
+                        </w:rPr>
+                        <w:t xml:space="preserve">code script </w:t>
+                      </w:r>
+                    </w:p>
+                    <w:p>
+                      <w:pPr>
+                        <w:rPr>
+                          <w:color w:val="00B0F0"/>
+                        </w:rPr>
+                      </w:pPr>
+                    </w:p>
+                    <w:p>
+                      <w:pPr>
+                        <w:rPr>
+                          <w:i/>
+                          <w:iCs/>
+                          <w:color w:val="808080" w:themeColor="background1" w:themeShade="80"/>
+                        </w:rPr>
+                      </w:pPr>
+                      <w:r>
+                        <w:rPr>
+                          <w:color w:val="00B0F0"/>
+                        </w:rPr>
+                        <w:t>function</w:t>
+                      </w:r>
+                      <w:r>
+                        <w:t xml:space="preserve"> </w:t>
+                      </w:r>
+                      <w:proofErr w:type="spellStart"/>
+                      <w:r>
+                        <w:t>open_orbital_image</w:t>
+                      </w:r>
+                      <w:proofErr w:type="spellEnd"/>
+                      <w:r>
+                        <w:t>(</w:t>
+                      </w:r>
+                      <w:proofErr w:type="spellStart"/>
+                      <w:r>
+                        <w:t>orb_type</w:t>
+                      </w:r>
+                      <w:proofErr w:type="spellEnd"/>
+                      <w:r>
+                        <w:t>):</w:t>
+                      </w:r>
+                      <w:r>
+                        <w:tab/>
+                      </w:r>
+                      <w:r>
+                        <w:rPr>
+                          <w:i/>
+                          <w:iCs/>
+                          <w:color w:val="808080" w:themeColor="background1" w:themeShade="80"/>
+                        </w:rPr>
+                        <w:t>//Function to be called when rendered orbital image is needed</w:t>
+                      </w:r>
+                    </w:p>
+                    <w:p>
+                      <w:r>
+                        <w:tab/>
+                      </w:r>
+                      <w:proofErr w:type="spellStart"/>
+                      <w:r>
+                        <w:t>dir_name</w:t>
+                      </w:r>
+                      <w:proofErr w:type="spellEnd"/>
+                      <w:r>
+                        <w:t xml:space="preserve"> = </w:t>
+                      </w:r>
+                      <w:r>
+                        <w:t>“</w:t>
+                      </w:r>
+                      <w:proofErr w:type="spellStart"/>
+                      <w:r>
+                        <w:t>Rendered_orbitals</w:t>
+                      </w:r>
+                      <w:proofErr w:type="spellEnd"/>
+                      <w:r>
+                        <w:t>\</w:t>
+                      </w:r>
+                      <w:r>
+                        <w:t>\</w:t>
+                      </w:r>
+                      <w:r>
+                        <w:t>”</w:t>
+                      </w:r>
+                    </w:p>
+                    <w:p>
+                      <w:r>
+                        <w:tab/>
+                      </w:r>
+                      <w:r>
+                        <w:rPr>
+                          <w:color w:val="00B0F0"/>
+                        </w:rPr>
+                        <w:t>try</w:t>
+                      </w:r>
+                      <w:r>
+                        <w:t>:</w:t>
+                      </w:r>
+                    </w:p>
+                    <w:p>
+                      <w:pPr>
+                        <w:rPr>
+                          <w:i/>
+                          <w:iCs/>
+                          <w:color w:val="808080" w:themeColor="background1" w:themeShade="80"/>
+                        </w:rPr>
+                      </w:pPr>
+                      <w:r>
+                        <w:tab/>
+                      </w:r>
+                      <w:r>
+                        <w:tab/>
+                      </w:r>
+                      <w:r>
+                        <w:t>file</w:t>
+                      </w:r>
+                      <w:r>
+                        <w:t>name</w:t>
+                      </w:r>
+                      <w:r>
+                        <w:t xml:space="preserve"> = </w:t>
+                      </w:r>
+                      <w:r>
+                        <w:rPr>
+                          <w:color w:val="00B0F0"/>
+                        </w:rPr>
+                        <w:t>str</w:t>
+                      </w:r>
+                      <w:r>
+                        <w:t>(</w:t>
+                      </w:r>
+                      <w:proofErr w:type="spellStart"/>
+                      <w:r>
+                        <w:t>orb_type</w:t>
+                      </w:r>
+                      <w:proofErr w:type="spellEnd"/>
+                      <w:r>
+                        <w:t xml:space="preserve"> + “_rendered_orbital</w:t>
+                      </w:r>
+                      <w:r>
+                        <w:t>.png</w:t>
+                      </w:r>
+                      <w:r>
+                        <w:t>”</w:t>
+                      </w:r>
+                      <w:r>
+                        <w:tab/>
+                      </w:r>
+                      <w:r>
+                        <w:rPr>
+                          <w:i/>
+                          <w:iCs/>
+                          <w:color w:val="808080" w:themeColor="background1" w:themeShade="80"/>
+                        </w:rPr>
+                        <w:t xml:space="preserve">//Requires as </w:t>
+                      </w:r>
+                      <w:r>
+                        <w:rPr>
+                          <w:i/>
+                          <w:iCs/>
+                          <w:color w:val="808080" w:themeColor="background1" w:themeShade="80"/>
+                        </w:rPr>
+                        <w:t xml:space="preserve">all </w:t>
+                      </w:r>
+                      <w:r>
+                        <w:rPr>
+                          <w:i/>
+                          <w:iCs/>
+                          <w:color w:val="808080" w:themeColor="background1" w:themeShade="80"/>
+                        </w:rPr>
+                        <w:t>photo</w:t>
+                      </w:r>
+                      <w:r>
+                        <w:rPr>
+                          <w:i/>
+                          <w:iCs/>
+                          <w:color w:val="808080" w:themeColor="background1" w:themeShade="80"/>
+                        </w:rPr>
+                        <w:t>s</w:t>
+                      </w:r>
+                      <w:r>
+                        <w:rPr>
+                          <w:i/>
+                          <w:iCs/>
+                          <w:color w:val="808080" w:themeColor="background1" w:themeShade="80"/>
+                        </w:rPr>
+                        <w:t xml:space="preserve"> of rendered orbitals to </w:t>
+                      </w:r>
+                      <w:r>
+                        <w:rPr>
+                          <w:i/>
+                          <w:iCs/>
+                          <w:color w:val="808080" w:themeColor="background1" w:themeShade="80"/>
+                        </w:rPr>
+                        <w:t>be named</w:t>
+                      </w:r>
+                      <w:r>
+                        <w:rPr>
+                          <w:i/>
+                          <w:iCs/>
+                          <w:color w:val="808080" w:themeColor="background1" w:themeShade="80"/>
+                        </w:rPr>
+                        <w:t xml:space="preserve"> </w:t>
+                      </w:r>
+                      <w:r>
+                        <w:rPr>
+                          <w:i/>
+                          <w:iCs/>
+                          <w:color w:val="808080" w:themeColor="background1" w:themeShade="80"/>
+                        </w:rPr>
+                        <w:t>in a</w:t>
+                      </w:r>
+                      <w:r>
+                        <w:rPr>
+                          <w:i/>
+                          <w:iCs/>
+                          <w:color w:val="808080" w:themeColor="background1" w:themeShade="80"/>
+                        </w:rPr>
+                        <w:t xml:space="preserve"> specific </w:t>
+                      </w:r>
+                      <w:r>
+                        <w:rPr>
+                          <w:i/>
+                          <w:iCs/>
+                          <w:color w:val="808080" w:themeColor="background1" w:themeShade="80"/>
+                        </w:rPr>
+                        <w:t>format</w:t>
+                      </w:r>
+                    </w:p>
+                    <w:p>
+                      <w:pPr>
+                        <w:rPr>
+                          <w:i/>
+                          <w:iCs/>
+                          <w:color w:val="808080" w:themeColor="background1" w:themeShade="80"/>
+                        </w:rPr>
+                      </w:pPr>
+                      <w:r>
+                        <w:tab/>
+                      </w:r>
+                      <w:r>
+                        <w:tab/>
+                      </w:r>
+                      <w:proofErr w:type="spellStart"/>
+                      <w:r>
+                        <w:t>pic_file</w:t>
+                      </w:r>
+                      <w:proofErr w:type="spellEnd"/>
+                      <w:r>
+                        <w:t xml:space="preserve"> = </w:t>
+                      </w:r>
+                      <w:proofErr w:type="spellStart"/>
+                      <w:r>
+                        <w:t>image.open</w:t>
+                      </w:r>
+                      <w:proofErr w:type="spellEnd"/>
+                      <w:r>
+                        <w:t>(</w:t>
+                      </w:r>
+                      <w:proofErr w:type="spellStart"/>
+                      <w:r>
+                        <w:t>dir_name+</w:t>
+                      </w:r>
+                      <w:r>
+                        <w:t>filename</w:t>
+                      </w:r>
+                      <w:proofErr w:type="spellEnd"/>
+                      <w:r>
+                        <w:t>)</w:t>
+                      </w:r>
+                      <w:r>
+                        <w:tab/>
+                      </w:r>
+                      <w:r>
+                        <w:rPr>
+                          <w:i/>
+                          <w:iCs/>
+                          <w:color w:val="808080" w:themeColor="background1" w:themeShade="80"/>
+                        </w:rPr>
+                        <w:t xml:space="preserve">//Opens file using filename </w:t>
+                      </w:r>
+                      <w:r>
+                        <w:rPr>
+                          <w:i/>
+                          <w:iCs/>
+                          <w:color w:val="808080" w:themeColor="background1" w:themeShade="80"/>
+                        </w:rPr>
+                        <w:t>created in variable and directory name defined in variable ‘</w:t>
+                      </w:r>
+                      <w:proofErr w:type="spellStart"/>
+                      <w:r>
+                        <w:rPr>
+                          <w:i/>
+                          <w:iCs/>
+                          <w:color w:val="808080" w:themeColor="background1" w:themeShade="80"/>
+                        </w:rPr>
+                        <w:t>dir_name</w:t>
+                      </w:r>
+                      <w:proofErr w:type="spellEnd"/>
+                      <w:r>
+                        <w:rPr>
+                          <w:i/>
+                          <w:iCs/>
+                          <w:color w:val="808080" w:themeColor="background1" w:themeShade="80"/>
+                        </w:rPr>
+                        <w:t>’</w:t>
+                      </w:r>
+                    </w:p>
+                    <w:p>
+                      <w:r>
+                        <w:tab/>
+                      </w:r>
+                      <w:r>
+                        <w:tab/>
+                      </w:r>
+                      <w:r>
+                        <w:rPr>
+                          <w:color w:val="00B0F0"/>
+                        </w:rPr>
+                        <w:t xml:space="preserve">return </w:t>
+                      </w:r>
+                      <w:proofErr w:type="spellStart"/>
+                      <w:r>
+                        <w:t>pic_file</w:t>
+                      </w:r>
+                      <w:proofErr w:type="spellEnd"/>
+                    </w:p>
+                    <w:p>
+                      <w:r>
+                        <w:tab/>
+                      </w:r>
+                      <w:r>
+                        <w:rPr>
+                          <w:color w:val="00B0F0"/>
+                        </w:rPr>
+                        <w:t>except</w:t>
+                      </w:r>
+                      <w:r>
+                        <w:t>:</w:t>
+                      </w:r>
+                    </w:p>
+                    <w:p>
+                      <w:pPr>
+                        <w:rPr>
+                          <w:i/>
+                          <w:iCs/>
+                          <w:color w:val="808080" w:themeColor="background1" w:themeShade="80"/>
+                        </w:rPr>
+                      </w:pPr>
+                      <w:r>
+                        <w:tab/>
+                      </w:r>
+                      <w:r>
+                        <w:tab/>
+                      </w:r>
+                      <w:r>
+                        <w:rPr>
+                          <w:color w:val="00B0F0"/>
+                        </w:rPr>
+                        <w:t>print</w:t>
+                      </w:r>
+                      <w:r>
+                        <w:t>(“Error: No file found”)</w:t>
+                      </w:r>
+                      <w:r>
+                        <w:tab/>
+                      </w:r>
+                      <w:r>
+                        <w:rPr>
+                          <w:i/>
+                          <w:iCs/>
+                          <w:color w:val="808080" w:themeColor="background1" w:themeShade="80"/>
+                        </w:rPr>
+                        <w:t xml:space="preserve">//If the file is not found, prints error message to </w:t>
+                      </w:r>
+                      <w:r>
+                        <w:rPr>
+                          <w:i/>
+                          <w:iCs/>
+                          <w:color w:val="808080" w:themeColor="background1" w:themeShade="80"/>
+                        </w:rPr>
+                        <w:t xml:space="preserve">the </w:t>
+                      </w:r>
+                      <w:r>
+                        <w:rPr>
+                          <w:i/>
+                          <w:iCs/>
+                          <w:color w:val="808080" w:themeColor="background1" w:themeShade="80"/>
+                        </w:rPr>
+                        <w:t xml:space="preserve">shell, </w:t>
+                      </w:r>
+                      <w:r>
+                        <w:rPr>
+                          <w:i/>
+                          <w:iCs/>
+                          <w:color w:val="808080" w:themeColor="background1" w:themeShade="80"/>
+                        </w:rPr>
+                        <w:t xml:space="preserve">the </w:t>
+                      </w:r>
+                      <w:r>
+                        <w:rPr>
+                          <w:i/>
+                          <w:iCs/>
+                          <w:color w:val="808080" w:themeColor="background1" w:themeShade="80"/>
+                        </w:rPr>
+                        <w:t xml:space="preserve">main use for </w:t>
+                      </w:r>
+                      <w:r>
+                        <w:rPr>
+                          <w:i/>
+                          <w:iCs/>
+                          <w:color w:val="808080" w:themeColor="background1" w:themeShade="80"/>
+                        </w:rPr>
+                        <w:t xml:space="preserve">this </w:t>
+                      </w:r>
+                      <w:r>
+                        <w:rPr>
+                          <w:i/>
+                          <w:iCs/>
+                          <w:color w:val="808080" w:themeColor="background1" w:themeShade="80"/>
+                        </w:rPr>
+                        <w:t>debugging code during development</w:t>
+                      </w:r>
+                    </w:p>
+                    <w:p>
+                      <w:r>
+                        <w:rPr>
+                          <w:color w:val="808080" w:themeColor="background1" w:themeShade="80"/>
+                        </w:rPr>
+                        <w:tab/>
+                      </w:r>
+                      <w:r>
+                        <w:rPr>
+                          <w:color w:val="00B0F0"/>
+                        </w:rPr>
+                        <w:t>return</w:t>
+                      </w:r>
+                      <w:r>
+                        <w:rPr>
+                          <w:color w:val="00B0F0"/>
+                        </w:rPr>
+                        <w:tab/>
+                      </w:r>
+                      <w:r>
+                        <w:rPr>
+                          <w:i/>
+                          <w:iCs/>
+                          <w:color w:val="808080" w:themeColor="background1" w:themeShade="80"/>
+                        </w:rPr>
+                        <w:t xml:space="preserve">//Returns from </w:t>
+                      </w:r>
+                      <w:r>
+                        <w:rPr>
+                          <w:i/>
+                          <w:iCs/>
+                          <w:color w:val="808080" w:themeColor="background1" w:themeShade="80"/>
+                        </w:rPr>
+                        <w:t>function</w:t>
+                      </w:r>
+                    </w:p>
+                    <w:p/>
+                    <w:p/>
+                    <w:p/>
+                  </w:txbxContent>
+                </v:textbox>
+                <w10:wrap type="topAndBottom" anchorx="margin"/>
+              </v:shape>
+            </w:pict>
+          </mc:Fallback>
+        </mc:AlternateContent>
+      </w:r>
+      <w:r>
+        <w:t xml:space="preserve">Below is the </w:t>
+      </w:r>
+      <w:r>
+        <w:t>proposed code for this function:</w:t>
+      </w:r>
+    </w:p>
+    <w:p>
+      <w:pPr>
+        <w:pStyle w:val="Heading4"/>
+        <w:rPr>
+          <w:i w:val="0"/>
+          <w:iCs w:val="0"/>
+          <w:u w:val="single"/>
+        </w:rPr>
+      </w:pPr>
+      <w:r>
+        <w:lastRenderedPageBreak/>
+        <w:t xml:space="preserve"> </w:t>
+      </w:r>
+      <w:r>
+        <w:rPr>
+          <w:i w:val="0"/>
+          <w:iCs w:val="0"/>
+          <w:u w:val="single"/>
+        </w:rPr>
+        <w:t xml:space="preserve">Calculating Electron Distribution </w:t>
+      </w:r>
+    </w:p>
+    <w:p>
+      <w:r>
+        <w:t>To calculate the electron distribution…</w:t>
       </w:r>
     </w:p>
     <w:p/>
@@ -3442,7 +4836,6 @@
     <w:next w:val="Normal"/>
     <w:link w:val="Heading4Char"/>
     <w:uiPriority w:val="9"/>
-    <w:semiHidden/>
     <w:unhideWhenUsed/>
     <w:qFormat/>
     <w:rsid w:val="00825E48"/>
@@ -3639,7 +5032,6 @@
     <w:basedOn w:val="DefaultParagraphFont"/>
     <w:link w:val="Heading4"/>
     <w:uiPriority w:val="9"/>
-    <w:semiHidden/>
     <w:rsid w:val="00825E48"/>
     <w:rPr>
       <w:rFonts w:eastAsiaTheme="majorEastAsia" w:cstheme="majorBidi"/>

--- a/CMB114 Plasser Coursework.docx
+++ b/CMB114 Plasser Coursework.docx
@@ -1,6 +1,6 @@
 
 <file path=word/document.xml><?xml version="1.0" encoding="utf-8"?>
-<w:document xmlns:wpc="http://schemas.microsoft.com/office/word/2010/wordprocessingCanvas" xmlns:cx="http://schemas.microsoft.com/office/drawing/2014/chartex" xmlns:cx1="http://schemas.microsoft.com/office/drawing/2015/9/8/chartex" xmlns:cx2="http://schemas.microsoft.com/office/drawing/2015/10/21/chartex" xmlns:cx3="http://schemas.microsoft.com/office/drawing/2016/5/9/chartex" xmlns:cx4="http://schemas.microsoft.com/office/drawing/2016/5/10/chartex" xmlns:cx5="http://schemas.microsoft.com/office/drawing/2016/5/11/chartex" xmlns:cx6="http://schemas.microsoft.com/office/drawing/2016/5/12/chartex" xmlns:cx7="http://schemas.microsoft.com/office/drawing/2016/5/13/chartex" xmlns:cx8="http://schemas.microsoft.com/office/drawing/2016/5/14/chartex" xmlns:mc="http://schemas.openxmlformats.org/markup-compatibility/2006" xmlns:aink="http://schemas.microsoft.com/office/drawing/2016/ink" xmlns:am3d="http://schemas.microsoft.com/office/drawing/2017/model3d" xmlns:o="urn:schemas-microsoft-com:office:office" xmlns:oel="http://schemas.microsoft.com/office/2019/extlst" xmlns:r="http://schemas.openxmlformats.org/officeDocument/2006/relationships" xmlns:m="http://schemas.openxmlformats.org/officeDocument/2006/math" xmlns:v="urn:schemas-microsoft-com:vml" xmlns:wp14="http://schemas.microsoft.com/office/word/2010/wordprocessingDrawing" xmlns:wp="http://schemas.openxmlformats.org/drawingml/2006/wordprocessingDrawing" xmlns:w10="urn:schemas-microsoft-com:office:word" xmlns:w="http://schemas.openxmlformats.org/wordprocessingml/2006/main" xmlns:w14="http://schemas.microsoft.com/office/word/2010/wordml" xmlns:w15="http://schemas.microsoft.com/office/word/2012/wordml" xmlns:w16cex="http://schemas.microsoft.com/office/word/2018/wordml/cex" xmlns:w16cid="http://schemas.microsoft.com/office/word/2016/wordml/cid" xmlns:w16="http://schemas.microsoft.com/office/word/2018/wordml" xmlns:w16du="http://schemas.microsoft.com/office/word/2023/wordml/word16du" xmlns:w16sdtdh="http://schemas.microsoft.com/office/word/2020/wordml/sdtdatahash" xmlns:w16se="http://schemas.microsoft.com/office/word/2015/wordml/symex" xmlns:wpg="http://schemas.microsoft.com/office/word/2010/wordprocessingGroup" xmlns:wpi="http://schemas.microsoft.com/office/word/2010/wordprocessingInk" xmlns:wne="http://schemas.microsoft.com/office/word/2006/wordml" xmlns:wps="http://schemas.microsoft.com/office/word/2010/wordprocessingShape" mc:Ignorable="w14 w15 w16se w16cid w16 w16cex w16sdtdh w16du wp14">
+<w:document xmlns:wpc="http://schemas.microsoft.com/office/word/2010/wordprocessingCanvas" xmlns:cx="http://schemas.microsoft.com/office/drawing/2014/chartex" xmlns:cx1="http://schemas.microsoft.com/office/drawing/2015/9/8/chartex" xmlns:cx2="http://schemas.microsoft.com/office/drawing/2015/10/21/chartex" xmlns:cx3="http://schemas.microsoft.com/office/drawing/2016/5/9/chartex" xmlns:cx4="http://schemas.microsoft.com/office/drawing/2016/5/10/chartex" xmlns:cx5="http://schemas.microsoft.com/office/drawing/2016/5/11/chartex" xmlns:cx6="http://schemas.microsoft.com/office/drawing/2016/5/12/chartex" xmlns:cx7="http://schemas.microsoft.com/office/drawing/2016/5/13/chartex" xmlns:cx8="http://schemas.microsoft.com/office/drawing/2016/5/14/chartex" xmlns:mc="http://schemas.openxmlformats.org/markup-compatibility/2006" xmlns:aink="http://schemas.microsoft.com/office/drawing/2016/ink" xmlns:am3d="http://schemas.microsoft.com/office/drawing/2017/model3d" xmlns:o="urn:schemas-microsoft-com:office:office" xmlns:oel="http://schemas.microsoft.com/office/2019/extlst" xmlns:r="http://schemas.openxmlformats.org/officeDocument/2006/relationships" xmlns:m="http://schemas.openxmlformats.org/officeDocument/2006/math" xmlns:v="urn:schemas-microsoft-com:vml" xmlns:wp14="http://schemas.microsoft.com/office/word/2010/wordprocessingDrawing" xmlns:wp="http://schemas.openxmlformats.org/drawingml/2006/wordprocessingDrawing" xmlns:w10="urn:schemas-microsoft-com:office:word" xmlns:w="http://schemas.openxmlformats.org/wordprocessingml/2006/main" xmlns:w14="http://schemas.microsoft.com/office/word/2010/wordml" xmlns:w15="http://schemas.microsoft.com/office/word/2012/wordml" xmlns:w16cex="http://schemas.microsoft.com/office/word/2018/wordml/cex" xmlns:w16cid="http://schemas.microsoft.com/office/word/2016/wordml/cid" xmlns:w16="http://schemas.microsoft.com/office/word/2018/wordml" xmlns:w16sdtdh="http://schemas.microsoft.com/office/word/2020/wordml/sdtdatahash" xmlns:w16se="http://schemas.microsoft.com/office/word/2015/wordml/symex" xmlns:wpg="http://schemas.microsoft.com/office/word/2010/wordprocessingGroup" xmlns:wpi="http://schemas.microsoft.com/office/word/2010/wordprocessingInk" xmlns:wne="http://schemas.microsoft.com/office/word/2006/wordml" xmlns:wps="http://schemas.microsoft.com/office/word/2010/wordprocessingShape" mc:Ignorable="w14 w15 w16se w16cid w16 w16cex w16sdtdh wp14">
   <w:body>
     <w:p>
       <w:pPr>
@@ -2416,7 +2416,7 @@
           <w:noProof/>
         </w:rPr>
         <w:drawing>
-          <wp:anchor distT="0" distB="0" distL="114300" distR="114300" simplePos="0" relativeHeight="251664384" behindDoc="0" locked="0" layoutInCell="1" allowOverlap="1" wp14:anchorId="1E193343" wp14:editId="4055FC38">
+          <wp:anchor distT="0" distB="0" distL="114300" distR="114300" simplePos="0" relativeHeight="251664384" behindDoc="0" locked="0" layoutInCell="1" allowOverlap="1" wp14:anchorId="1E193343" wp14:editId="65462E22">
             <wp:simplePos x="0" y="0"/>
             <wp:positionH relativeFrom="margin">
               <wp:align>left</wp:align>
@@ -2710,13 +2710,7 @@
         <w:t xml:space="preserve"> the correct file name</w:t>
       </w:r>
       <w:r>
-        <w:t xml:space="preserve"> for the orbital </w:t>
-      </w:r>
-      <w:r>
-        <w:t>selected</w:t>
-      </w:r>
-      <w:r>
-        <w:t xml:space="preserve"> by the user should be used </w:t>
+        <w:t xml:space="preserve"> for the orbital selected by the user should be used </w:t>
       </w:r>
       <w:r>
         <w:t xml:space="preserve">to open and then </w:t>
@@ -3886,12 +3880,54 @@
           <w:iCs w:val="0"/>
           <w:u w:val="single"/>
         </w:rPr>
-        <w:t xml:space="preserve">Calculating Electron Distribution </w:t>
+        <w:t>Calculations and plotting</w:t>
       </w:r>
     </w:p>
     <w:p>
       <w:r>
-        <w:t>To calculate the electron distribution…</w:t>
+        <w:t>To calculate the electron distribution</w:t>
+      </w:r>
+      <w:r>
+        <w:t xml:space="preserve"> and therefore plot a 1D and 2D representation of the select electron orbitals.</w:t>
+      </w:r>
+    </w:p>
+    <w:p>
+      <w:r>
+        <w:t>We</w:t>
+      </w:r>
+      <w:r>
+        <w:t xml:space="preserve"> will need to create a function that calculates the electron distribution</w:t>
+      </w:r>
+      <w:r>
+        <w:t xml:space="preserve"> based on the </w:t>
+      </w:r>
+      <w:r>
+        <w:t>principal</w:t>
+      </w:r>
+      <w:r>
+        <w:t xml:space="preserve"> quantum number, angular momentum, and radius range</w:t>
+      </w:r>
+      <w:r>
+        <w:t xml:space="preserve"> inputted by the user of the GUI.</w:t>
+      </w:r>
+    </w:p>
+    <w:p>
+      <w:r>
+        <w:t>I will</w:t>
+      </w:r>
+      <w:r>
+        <w:t xml:space="preserve"> also create functions that plot the 1D and 2D visualization of the electron distribution calculated in the previously created function. </w:t>
+      </w:r>
+    </w:p>
+    <w:p>
+      <w:r>
+        <w:t xml:space="preserve">I will use a maths plotting library </w:t>
+      </w:r>
+      <w:r>
+        <w:t>to</w:t>
+      </w:r>
+      <w:r>
+        <w:t xml:space="preserve"> achieve this.</w:t>
       </w:r>
     </w:p>
     <w:p/>
@@ -4056,7 +4092,7 @@
 </file>
 
 <file path=word/endnotes.xml><?xml version="1.0" encoding="utf-8"?>
-<w:endnotes xmlns:wpc="http://schemas.microsoft.com/office/word/2010/wordprocessingCanvas" xmlns:cx="http://schemas.microsoft.com/office/drawing/2014/chartex" xmlns:cx1="http://schemas.microsoft.com/office/drawing/2015/9/8/chartex" xmlns:cx2="http://schemas.microsoft.com/office/drawing/2015/10/21/chartex" xmlns:cx3="http://schemas.microsoft.com/office/drawing/2016/5/9/chartex" xmlns:cx4="http://schemas.microsoft.com/office/drawing/2016/5/10/chartex" xmlns:cx5="http://schemas.microsoft.com/office/drawing/2016/5/11/chartex" xmlns:cx6="http://schemas.microsoft.com/office/drawing/2016/5/12/chartex" xmlns:cx7="http://schemas.microsoft.com/office/drawing/2016/5/13/chartex" xmlns:cx8="http://schemas.microsoft.com/office/drawing/2016/5/14/chartex" xmlns:mc="http://schemas.openxmlformats.org/markup-compatibility/2006" xmlns:aink="http://schemas.microsoft.com/office/drawing/2016/ink" xmlns:am3d="http://schemas.microsoft.com/office/drawing/2017/model3d" xmlns:o="urn:schemas-microsoft-com:office:office" xmlns:oel="http://schemas.microsoft.com/office/2019/extlst" xmlns:r="http://schemas.openxmlformats.org/officeDocument/2006/relationships" xmlns:m="http://schemas.openxmlformats.org/officeDocument/2006/math" xmlns:v="urn:schemas-microsoft-com:vml" xmlns:wp14="http://schemas.microsoft.com/office/word/2010/wordprocessingDrawing" xmlns:wp="http://schemas.openxmlformats.org/drawingml/2006/wordprocessingDrawing" xmlns:w10="urn:schemas-microsoft-com:office:word" xmlns:w="http://schemas.openxmlformats.org/wordprocessingml/2006/main" xmlns:w14="http://schemas.microsoft.com/office/word/2010/wordml" xmlns:w15="http://schemas.microsoft.com/office/word/2012/wordml" xmlns:w16cex="http://schemas.microsoft.com/office/word/2018/wordml/cex" xmlns:w16cid="http://schemas.microsoft.com/office/word/2016/wordml/cid" xmlns:w16="http://schemas.microsoft.com/office/word/2018/wordml" xmlns:w16du="http://schemas.microsoft.com/office/word/2023/wordml/word16du" xmlns:w16sdtdh="http://schemas.microsoft.com/office/word/2020/wordml/sdtdatahash" xmlns:w16se="http://schemas.microsoft.com/office/word/2015/wordml/symex" xmlns:wpg="http://schemas.microsoft.com/office/word/2010/wordprocessingGroup" xmlns:wpi="http://schemas.microsoft.com/office/word/2010/wordprocessingInk" xmlns:wne="http://schemas.microsoft.com/office/word/2006/wordml" xmlns:wps="http://schemas.microsoft.com/office/word/2010/wordprocessingShape" mc:Ignorable="w14 w15 w16se w16cid w16 w16cex w16sdtdh w16du wp14">
+<w:endnotes xmlns:wpc="http://schemas.microsoft.com/office/word/2010/wordprocessingCanvas" xmlns:cx="http://schemas.microsoft.com/office/drawing/2014/chartex" xmlns:cx1="http://schemas.microsoft.com/office/drawing/2015/9/8/chartex" xmlns:cx2="http://schemas.microsoft.com/office/drawing/2015/10/21/chartex" xmlns:cx3="http://schemas.microsoft.com/office/drawing/2016/5/9/chartex" xmlns:cx4="http://schemas.microsoft.com/office/drawing/2016/5/10/chartex" xmlns:cx5="http://schemas.microsoft.com/office/drawing/2016/5/11/chartex" xmlns:cx6="http://schemas.microsoft.com/office/drawing/2016/5/12/chartex" xmlns:cx7="http://schemas.microsoft.com/office/drawing/2016/5/13/chartex" xmlns:cx8="http://schemas.microsoft.com/office/drawing/2016/5/14/chartex" xmlns:mc="http://schemas.openxmlformats.org/markup-compatibility/2006" xmlns:aink="http://schemas.microsoft.com/office/drawing/2016/ink" xmlns:am3d="http://schemas.microsoft.com/office/drawing/2017/model3d" xmlns:o="urn:schemas-microsoft-com:office:office" xmlns:oel="http://schemas.microsoft.com/office/2019/extlst" xmlns:r="http://schemas.openxmlformats.org/officeDocument/2006/relationships" xmlns:m="http://schemas.openxmlformats.org/officeDocument/2006/math" xmlns:v="urn:schemas-microsoft-com:vml" xmlns:wp14="http://schemas.microsoft.com/office/word/2010/wordprocessingDrawing" xmlns:wp="http://schemas.openxmlformats.org/drawingml/2006/wordprocessingDrawing" xmlns:w10="urn:schemas-microsoft-com:office:word" xmlns:w="http://schemas.openxmlformats.org/wordprocessingml/2006/main" xmlns:w14="http://schemas.microsoft.com/office/word/2010/wordml" xmlns:w15="http://schemas.microsoft.com/office/word/2012/wordml" xmlns:w16cex="http://schemas.microsoft.com/office/word/2018/wordml/cex" xmlns:w16cid="http://schemas.microsoft.com/office/word/2016/wordml/cid" xmlns:w16="http://schemas.microsoft.com/office/word/2018/wordml" xmlns:w16sdtdh="http://schemas.microsoft.com/office/word/2020/wordml/sdtdatahash" xmlns:w16se="http://schemas.microsoft.com/office/word/2015/wordml/symex" xmlns:wpg="http://schemas.microsoft.com/office/word/2010/wordprocessingGroup" xmlns:wpi="http://schemas.microsoft.com/office/word/2010/wordprocessingInk" xmlns:wne="http://schemas.microsoft.com/office/word/2006/wordml" xmlns:wps="http://schemas.microsoft.com/office/word/2010/wordprocessingShape" mc:Ignorable="w14 w15 w16se w16cid w16 w16cex w16sdtdh wp14">
   <w:endnote w:type="separator" w:id="-1">
     <w:p>
       <w:pPr>
@@ -4081,7 +4117,7 @@
 </file>
 
 <file path=word/footnotes.xml><?xml version="1.0" encoding="utf-8"?>
-<w:footnotes xmlns:wpc="http://schemas.microsoft.com/office/word/2010/wordprocessingCanvas" xmlns:cx="http://schemas.microsoft.com/office/drawing/2014/chartex" xmlns:cx1="http://schemas.microsoft.com/office/drawing/2015/9/8/chartex" xmlns:cx2="http://schemas.microsoft.com/office/drawing/2015/10/21/chartex" xmlns:cx3="http://schemas.microsoft.com/office/drawing/2016/5/9/chartex" xmlns:cx4="http://schemas.microsoft.com/office/drawing/2016/5/10/chartex" xmlns:cx5="http://schemas.microsoft.com/office/drawing/2016/5/11/chartex" xmlns:cx6="http://schemas.microsoft.com/office/drawing/2016/5/12/chartex" xmlns:cx7="http://schemas.microsoft.com/office/drawing/2016/5/13/chartex" xmlns:cx8="http://schemas.microsoft.com/office/drawing/2016/5/14/chartex" xmlns:mc="http://schemas.openxmlformats.org/markup-compatibility/2006" xmlns:aink="http://schemas.microsoft.com/office/drawing/2016/ink" xmlns:am3d="http://schemas.microsoft.com/office/drawing/2017/model3d" xmlns:o="urn:schemas-microsoft-com:office:office" xmlns:oel="http://schemas.microsoft.com/office/2019/extlst" xmlns:r="http://schemas.openxmlformats.org/officeDocument/2006/relationships" xmlns:m="http://schemas.openxmlformats.org/officeDocument/2006/math" xmlns:v="urn:schemas-microsoft-com:vml" xmlns:wp14="http://schemas.microsoft.com/office/word/2010/wordprocessingDrawing" xmlns:wp="http://schemas.openxmlformats.org/drawingml/2006/wordprocessingDrawing" xmlns:w10="urn:schemas-microsoft-com:office:word" xmlns:w="http://schemas.openxmlformats.org/wordprocessingml/2006/main" xmlns:w14="http://schemas.microsoft.com/office/word/2010/wordml" xmlns:w15="http://schemas.microsoft.com/office/word/2012/wordml" xmlns:w16cex="http://schemas.microsoft.com/office/word/2018/wordml/cex" xmlns:w16cid="http://schemas.microsoft.com/office/word/2016/wordml/cid" xmlns:w16="http://schemas.microsoft.com/office/word/2018/wordml" xmlns:w16du="http://schemas.microsoft.com/office/word/2023/wordml/word16du" xmlns:w16sdtdh="http://schemas.microsoft.com/office/word/2020/wordml/sdtdatahash" xmlns:w16se="http://schemas.microsoft.com/office/word/2015/wordml/symex" xmlns:wpg="http://schemas.microsoft.com/office/word/2010/wordprocessingGroup" xmlns:wpi="http://schemas.microsoft.com/office/word/2010/wordprocessingInk" xmlns:wne="http://schemas.microsoft.com/office/word/2006/wordml" xmlns:wps="http://schemas.microsoft.com/office/word/2010/wordprocessingShape" mc:Ignorable="w14 w15 w16se w16cid w16 w16cex w16sdtdh w16du wp14">
+<w:footnotes xmlns:wpc="http://schemas.microsoft.com/office/word/2010/wordprocessingCanvas" xmlns:cx="http://schemas.microsoft.com/office/drawing/2014/chartex" xmlns:cx1="http://schemas.microsoft.com/office/drawing/2015/9/8/chartex" xmlns:cx2="http://schemas.microsoft.com/office/drawing/2015/10/21/chartex" xmlns:cx3="http://schemas.microsoft.com/office/drawing/2016/5/9/chartex" xmlns:cx4="http://schemas.microsoft.com/office/drawing/2016/5/10/chartex" xmlns:cx5="http://schemas.microsoft.com/office/drawing/2016/5/11/chartex" xmlns:cx6="http://schemas.microsoft.com/office/drawing/2016/5/12/chartex" xmlns:cx7="http://schemas.microsoft.com/office/drawing/2016/5/13/chartex" xmlns:cx8="http://schemas.microsoft.com/office/drawing/2016/5/14/chartex" xmlns:mc="http://schemas.openxmlformats.org/markup-compatibility/2006" xmlns:aink="http://schemas.microsoft.com/office/drawing/2016/ink" xmlns:am3d="http://schemas.microsoft.com/office/drawing/2017/model3d" xmlns:o="urn:schemas-microsoft-com:office:office" xmlns:oel="http://schemas.microsoft.com/office/2019/extlst" xmlns:r="http://schemas.openxmlformats.org/officeDocument/2006/relationships" xmlns:m="http://schemas.openxmlformats.org/officeDocument/2006/math" xmlns:v="urn:schemas-microsoft-com:vml" xmlns:wp14="http://schemas.microsoft.com/office/word/2010/wordprocessingDrawing" xmlns:wp="http://schemas.openxmlformats.org/drawingml/2006/wordprocessingDrawing" xmlns:w10="urn:schemas-microsoft-com:office:word" xmlns:w="http://schemas.openxmlformats.org/wordprocessingml/2006/main" xmlns:w14="http://schemas.microsoft.com/office/word/2010/wordml" xmlns:w15="http://schemas.microsoft.com/office/word/2012/wordml" xmlns:w16cex="http://schemas.microsoft.com/office/word/2018/wordml/cex" xmlns:w16cid="http://schemas.microsoft.com/office/word/2016/wordml/cid" xmlns:w16="http://schemas.microsoft.com/office/word/2018/wordml" xmlns:w16sdtdh="http://schemas.microsoft.com/office/word/2020/wordml/sdtdatahash" xmlns:w16se="http://schemas.microsoft.com/office/word/2015/wordml/symex" xmlns:wpg="http://schemas.microsoft.com/office/word/2010/wordprocessingGroup" xmlns:wpi="http://schemas.microsoft.com/office/word/2010/wordprocessingInk" xmlns:wne="http://schemas.microsoft.com/office/word/2006/wordml" xmlns:wps="http://schemas.microsoft.com/office/word/2010/wordprocessingShape" mc:Ignorable="w14 w15 w16se w16cid w16 w16cex w16sdtdh wp14">
   <w:footnote w:type="separator" w:id="-1">
     <w:p>
       <w:pPr>
@@ -4106,7 +4142,7 @@
 </file>
 
 <file path=word/header1.xml><?xml version="1.0" encoding="utf-8"?>
-<w:hdr xmlns:wpc="http://schemas.microsoft.com/office/word/2010/wordprocessingCanvas" xmlns:cx="http://schemas.microsoft.com/office/drawing/2014/chartex" xmlns:cx1="http://schemas.microsoft.com/office/drawing/2015/9/8/chartex" xmlns:cx2="http://schemas.microsoft.com/office/drawing/2015/10/21/chartex" xmlns:cx3="http://schemas.microsoft.com/office/drawing/2016/5/9/chartex" xmlns:cx4="http://schemas.microsoft.com/office/drawing/2016/5/10/chartex" xmlns:cx5="http://schemas.microsoft.com/office/drawing/2016/5/11/chartex" xmlns:cx6="http://schemas.microsoft.com/office/drawing/2016/5/12/chartex" xmlns:cx7="http://schemas.microsoft.com/office/drawing/2016/5/13/chartex" xmlns:cx8="http://schemas.microsoft.com/office/drawing/2016/5/14/chartex" xmlns:mc="http://schemas.openxmlformats.org/markup-compatibility/2006" xmlns:aink="http://schemas.microsoft.com/office/drawing/2016/ink" xmlns:am3d="http://schemas.microsoft.com/office/drawing/2017/model3d" xmlns:o="urn:schemas-microsoft-com:office:office" xmlns:oel="http://schemas.microsoft.com/office/2019/extlst" xmlns:r="http://schemas.openxmlformats.org/officeDocument/2006/relationships" xmlns:m="http://schemas.openxmlformats.org/officeDocument/2006/math" xmlns:v="urn:schemas-microsoft-com:vml" xmlns:wp14="http://schemas.microsoft.com/office/word/2010/wordprocessingDrawing" xmlns:wp="http://schemas.openxmlformats.org/drawingml/2006/wordprocessingDrawing" xmlns:w10="urn:schemas-microsoft-com:office:word" xmlns:w="http://schemas.openxmlformats.org/wordprocessingml/2006/main" xmlns:w14="http://schemas.microsoft.com/office/word/2010/wordml" xmlns:w15="http://schemas.microsoft.com/office/word/2012/wordml" xmlns:w16cex="http://schemas.microsoft.com/office/word/2018/wordml/cex" xmlns:w16cid="http://schemas.microsoft.com/office/word/2016/wordml/cid" xmlns:w16="http://schemas.microsoft.com/office/word/2018/wordml" xmlns:w16du="http://schemas.microsoft.com/office/word/2023/wordml/word16du" xmlns:w16sdtdh="http://schemas.microsoft.com/office/word/2020/wordml/sdtdatahash" xmlns:w16se="http://schemas.microsoft.com/office/word/2015/wordml/symex" xmlns:wpg="http://schemas.microsoft.com/office/word/2010/wordprocessingGroup" xmlns:wpi="http://schemas.microsoft.com/office/word/2010/wordprocessingInk" xmlns:wne="http://schemas.microsoft.com/office/word/2006/wordml" xmlns:wps="http://schemas.microsoft.com/office/word/2010/wordprocessingShape" mc:Ignorable="w14 w15 w16se w16cid w16 w16cex w16sdtdh w16du wp14">
+<w:hdr xmlns:wpc="http://schemas.microsoft.com/office/word/2010/wordprocessingCanvas" xmlns:cx="http://schemas.microsoft.com/office/drawing/2014/chartex" xmlns:cx1="http://schemas.microsoft.com/office/drawing/2015/9/8/chartex" xmlns:cx2="http://schemas.microsoft.com/office/drawing/2015/10/21/chartex" xmlns:cx3="http://schemas.microsoft.com/office/drawing/2016/5/9/chartex" xmlns:cx4="http://schemas.microsoft.com/office/drawing/2016/5/10/chartex" xmlns:cx5="http://schemas.microsoft.com/office/drawing/2016/5/11/chartex" xmlns:cx6="http://schemas.microsoft.com/office/drawing/2016/5/12/chartex" xmlns:cx7="http://schemas.microsoft.com/office/drawing/2016/5/13/chartex" xmlns:cx8="http://schemas.microsoft.com/office/drawing/2016/5/14/chartex" xmlns:mc="http://schemas.openxmlformats.org/markup-compatibility/2006" xmlns:aink="http://schemas.microsoft.com/office/drawing/2016/ink" xmlns:am3d="http://schemas.microsoft.com/office/drawing/2017/model3d" xmlns:o="urn:schemas-microsoft-com:office:office" xmlns:oel="http://schemas.microsoft.com/office/2019/extlst" xmlns:r="http://schemas.openxmlformats.org/officeDocument/2006/relationships" xmlns:m="http://schemas.openxmlformats.org/officeDocument/2006/math" xmlns:v="urn:schemas-microsoft-com:vml" xmlns:wp14="http://schemas.microsoft.com/office/word/2010/wordprocessingDrawing" xmlns:wp="http://schemas.openxmlformats.org/drawingml/2006/wordprocessingDrawing" xmlns:w10="urn:schemas-microsoft-com:office:word" xmlns:w="http://schemas.openxmlformats.org/wordprocessingml/2006/main" xmlns:w14="http://schemas.microsoft.com/office/word/2010/wordml" xmlns:w15="http://schemas.microsoft.com/office/word/2012/wordml" xmlns:w16cex="http://schemas.microsoft.com/office/word/2018/wordml/cex" xmlns:w16cid="http://schemas.microsoft.com/office/word/2016/wordml/cid" xmlns:w16="http://schemas.microsoft.com/office/word/2018/wordml" xmlns:w16sdtdh="http://schemas.microsoft.com/office/word/2020/wordml/sdtdatahash" xmlns:w16se="http://schemas.microsoft.com/office/word/2015/wordml/symex" xmlns:wpg="http://schemas.microsoft.com/office/word/2010/wordprocessingGroup" xmlns:wpi="http://schemas.microsoft.com/office/word/2010/wordprocessingInk" xmlns:wne="http://schemas.microsoft.com/office/word/2006/wordml" xmlns:wps="http://schemas.microsoft.com/office/word/2010/wordprocessingShape" mc:Ignorable="w14 w15 w16se w16cid w16 w16cex w16sdtdh wp14">
   <w:p>
     <w:pPr>
       <w:pStyle w:val="Header"/>
@@ -4128,7 +4164,7 @@
 </file>
 
 <file path=word/numbering.xml><?xml version="1.0" encoding="utf-8"?>
-<w:numbering xmlns:wpc="http://schemas.microsoft.com/office/word/2010/wordprocessingCanvas" xmlns:cx="http://schemas.microsoft.com/office/drawing/2014/chartex" xmlns:cx1="http://schemas.microsoft.com/office/drawing/2015/9/8/chartex" xmlns:cx2="http://schemas.microsoft.com/office/drawing/2015/10/21/chartex" xmlns:cx3="http://schemas.microsoft.com/office/drawing/2016/5/9/chartex" xmlns:cx4="http://schemas.microsoft.com/office/drawing/2016/5/10/chartex" xmlns:cx5="http://schemas.microsoft.com/office/drawing/2016/5/11/chartex" xmlns:cx6="http://schemas.microsoft.com/office/drawing/2016/5/12/chartex" xmlns:cx7="http://schemas.microsoft.com/office/drawing/2016/5/13/chartex" xmlns:cx8="http://schemas.microsoft.com/office/drawing/2016/5/14/chartex" xmlns:mc="http://schemas.openxmlformats.org/markup-compatibility/2006" xmlns:aink="http://schemas.microsoft.com/office/drawing/2016/ink" xmlns:am3d="http://schemas.microsoft.com/office/drawing/2017/model3d" xmlns:o="urn:schemas-microsoft-com:office:office" xmlns:oel="http://schemas.microsoft.com/office/2019/extlst" xmlns:r="http://schemas.openxmlformats.org/officeDocument/2006/relationships" xmlns:m="http://schemas.openxmlformats.org/officeDocument/2006/math" xmlns:v="urn:schemas-microsoft-com:vml" xmlns:wp14="http://schemas.microsoft.com/office/word/2010/wordprocessingDrawing" xmlns:wp="http://schemas.openxmlformats.org/drawingml/2006/wordprocessingDrawing" xmlns:w10="urn:schemas-microsoft-com:office:word" xmlns:w="http://schemas.openxmlformats.org/wordprocessingml/2006/main" xmlns:w14="http://schemas.microsoft.com/office/word/2010/wordml" xmlns:w15="http://schemas.microsoft.com/office/word/2012/wordml" xmlns:w16cex="http://schemas.microsoft.com/office/word/2018/wordml/cex" xmlns:w16cid="http://schemas.microsoft.com/office/word/2016/wordml/cid" xmlns:w16="http://schemas.microsoft.com/office/word/2018/wordml" xmlns:w16du="http://schemas.microsoft.com/office/word/2023/wordml/word16du" xmlns:w16sdtdh="http://schemas.microsoft.com/office/word/2020/wordml/sdtdatahash" xmlns:w16se="http://schemas.microsoft.com/office/word/2015/wordml/symex" xmlns:wpg="http://schemas.microsoft.com/office/word/2010/wordprocessingGroup" xmlns:wpi="http://schemas.microsoft.com/office/word/2010/wordprocessingInk" xmlns:wne="http://schemas.microsoft.com/office/word/2006/wordml" xmlns:wps="http://schemas.microsoft.com/office/word/2010/wordprocessingShape" mc:Ignorable="w14 w15 w16se w16cid w16 w16cex w16sdtdh w16du wp14">
+<w:numbering xmlns:wpc="http://schemas.microsoft.com/office/word/2010/wordprocessingCanvas" xmlns:cx="http://schemas.microsoft.com/office/drawing/2014/chartex" xmlns:cx1="http://schemas.microsoft.com/office/drawing/2015/9/8/chartex" xmlns:cx2="http://schemas.microsoft.com/office/drawing/2015/10/21/chartex" xmlns:cx3="http://schemas.microsoft.com/office/drawing/2016/5/9/chartex" xmlns:cx4="http://schemas.microsoft.com/office/drawing/2016/5/10/chartex" xmlns:cx5="http://schemas.microsoft.com/office/drawing/2016/5/11/chartex" xmlns:cx6="http://schemas.microsoft.com/office/drawing/2016/5/12/chartex" xmlns:cx7="http://schemas.microsoft.com/office/drawing/2016/5/13/chartex" xmlns:cx8="http://schemas.microsoft.com/office/drawing/2016/5/14/chartex" xmlns:mc="http://schemas.openxmlformats.org/markup-compatibility/2006" xmlns:aink="http://schemas.microsoft.com/office/drawing/2016/ink" xmlns:am3d="http://schemas.microsoft.com/office/drawing/2017/model3d" xmlns:o="urn:schemas-microsoft-com:office:office" xmlns:oel="http://schemas.microsoft.com/office/2019/extlst" xmlns:r="http://schemas.openxmlformats.org/officeDocument/2006/relationships" xmlns:m="http://schemas.openxmlformats.org/officeDocument/2006/math" xmlns:v="urn:schemas-microsoft-com:vml" xmlns:wp14="http://schemas.microsoft.com/office/word/2010/wordprocessingDrawing" xmlns:wp="http://schemas.openxmlformats.org/drawingml/2006/wordprocessingDrawing" xmlns:w10="urn:schemas-microsoft-com:office:word" xmlns:w="http://schemas.openxmlformats.org/wordprocessingml/2006/main" xmlns:w14="http://schemas.microsoft.com/office/word/2010/wordml" xmlns:w15="http://schemas.microsoft.com/office/word/2012/wordml" xmlns:w16cex="http://schemas.microsoft.com/office/word/2018/wordml/cex" xmlns:w16cid="http://schemas.microsoft.com/office/word/2016/wordml/cid" xmlns:w16="http://schemas.microsoft.com/office/word/2018/wordml" xmlns:w16sdtdh="http://schemas.microsoft.com/office/word/2020/wordml/sdtdatahash" xmlns:w16se="http://schemas.microsoft.com/office/word/2015/wordml/symex" xmlns:wpg="http://schemas.microsoft.com/office/word/2010/wordprocessingGroup" xmlns:wpi="http://schemas.microsoft.com/office/word/2010/wordprocessingInk" xmlns:wne="http://schemas.microsoft.com/office/word/2006/wordml" xmlns:wps="http://schemas.microsoft.com/office/word/2010/wordprocessingShape" mc:Ignorable="w14 w15 w16se w16cid w16 w16cex w16sdtdh wp14">
   <w:abstractNum w:abstractNumId="0" w15:restartNumberingAfterBreak="0">
     <w:nsid w:val="54AE6E13"/>
     <w:multiLevelType w:val="hybridMultilevel"/>
@@ -4365,7 +4401,7 @@
 </file>
 
 <file path=word/styles.xml><?xml version="1.0" encoding="utf-8"?>
-<w:styles xmlns:mc="http://schemas.openxmlformats.org/markup-compatibility/2006" xmlns:r="http://schemas.openxmlformats.org/officeDocument/2006/relationships" xmlns:w="http://schemas.openxmlformats.org/wordprocessingml/2006/main" xmlns:w14="http://schemas.microsoft.com/office/word/2010/wordml" xmlns:w15="http://schemas.microsoft.com/office/word/2012/wordml" xmlns:w16cex="http://schemas.microsoft.com/office/word/2018/wordml/cex" xmlns:w16cid="http://schemas.microsoft.com/office/word/2016/wordml/cid" xmlns:w16="http://schemas.microsoft.com/office/word/2018/wordml" xmlns:w16du="http://schemas.microsoft.com/office/word/2023/wordml/word16du" xmlns:w16sdtdh="http://schemas.microsoft.com/office/word/2020/wordml/sdtdatahash" xmlns:w16se="http://schemas.microsoft.com/office/word/2015/wordml/symex" mc:Ignorable="w14 w15 w16se w16cid w16 w16cex w16sdtdh w16du">
+<w:styles xmlns:mc="http://schemas.openxmlformats.org/markup-compatibility/2006" xmlns:r="http://schemas.openxmlformats.org/officeDocument/2006/relationships" xmlns:w="http://schemas.openxmlformats.org/wordprocessingml/2006/main" xmlns:w14="http://schemas.microsoft.com/office/word/2010/wordml" xmlns:w15="http://schemas.microsoft.com/office/word/2012/wordml" xmlns:w16cex="http://schemas.microsoft.com/office/word/2018/wordml/cex" xmlns:w16cid="http://schemas.microsoft.com/office/word/2016/wordml/cid" xmlns:w16="http://schemas.microsoft.com/office/word/2018/wordml" xmlns:w16sdtdh="http://schemas.microsoft.com/office/word/2020/wordml/sdtdatahash" xmlns:w16se="http://schemas.microsoft.com/office/word/2015/wordml/symex" mc:Ignorable="w14 w15 w16se w16cid w16 w16cex w16sdtdh">
   <w:docDefaults>
     <w:rPrDefault>
       <w:rPr>

--- a/CMB114 Plasser Coursework.docx
+++ b/CMB114 Plasser Coursework.docx
@@ -1,6 +1,6 @@
 
 <file path=word/document.xml><?xml version="1.0" encoding="utf-8"?>
-<w:document xmlns:wpc="http://schemas.microsoft.com/office/word/2010/wordprocessingCanvas" xmlns:cx="http://schemas.microsoft.com/office/drawing/2014/chartex" xmlns:cx1="http://schemas.microsoft.com/office/drawing/2015/9/8/chartex" xmlns:cx2="http://schemas.microsoft.com/office/drawing/2015/10/21/chartex" xmlns:cx3="http://schemas.microsoft.com/office/drawing/2016/5/9/chartex" xmlns:cx4="http://schemas.microsoft.com/office/drawing/2016/5/10/chartex" xmlns:cx5="http://schemas.microsoft.com/office/drawing/2016/5/11/chartex" xmlns:cx6="http://schemas.microsoft.com/office/drawing/2016/5/12/chartex" xmlns:cx7="http://schemas.microsoft.com/office/drawing/2016/5/13/chartex" xmlns:cx8="http://schemas.microsoft.com/office/drawing/2016/5/14/chartex" xmlns:mc="http://schemas.openxmlformats.org/markup-compatibility/2006" xmlns:aink="http://schemas.microsoft.com/office/drawing/2016/ink" xmlns:am3d="http://schemas.microsoft.com/office/drawing/2017/model3d" xmlns:o="urn:schemas-microsoft-com:office:office" xmlns:oel="http://schemas.microsoft.com/office/2019/extlst" xmlns:r="http://schemas.openxmlformats.org/officeDocument/2006/relationships" xmlns:m="http://schemas.openxmlformats.org/officeDocument/2006/math" xmlns:v="urn:schemas-microsoft-com:vml" xmlns:wp14="http://schemas.microsoft.com/office/word/2010/wordprocessingDrawing" xmlns:wp="http://schemas.openxmlformats.org/drawingml/2006/wordprocessingDrawing" xmlns:w10="urn:schemas-microsoft-com:office:word" xmlns:w="http://schemas.openxmlformats.org/wordprocessingml/2006/main" xmlns:w14="http://schemas.microsoft.com/office/word/2010/wordml" xmlns:w15="http://schemas.microsoft.com/office/word/2012/wordml" xmlns:w16cex="http://schemas.microsoft.com/office/word/2018/wordml/cex" xmlns:w16cid="http://schemas.microsoft.com/office/word/2016/wordml/cid" xmlns:w16="http://schemas.microsoft.com/office/word/2018/wordml" xmlns:w16sdtdh="http://schemas.microsoft.com/office/word/2020/wordml/sdtdatahash" xmlns:w16se="http://schemas.microsoft.com/office/word/2015/wordml/symex" xmlns:wpg="http://schemas.microsoft.com/office/word/2010/wordprocessingGroup" xmlns:wpi="http://schemas.microsoft.com/office/word/2010/wordprocessingInk" xmlns:wne="http://schemas.microsoft.com/office/word/2006/wordml" xmlns:wps="http://schemas.microsoft.com/office/word/2010/wordprocessingShape" mc:Ignorable="w14 w15 w16se w16cid w16 w16cex w16sdtdh wp14">
+<w:document xmlns:wpc="http://schemas.microsoft.com/office/word/2010/wordprocessingCanvas" xmlns:cx="http://schemas.microsoft.com/office/drawing/2014/chartex" xmlns:cx1="http://schemas.microsoft.com/office/drawing/2015/9/8/chartex" xmlns:cx2="http://schemas.microsoft.com/office/drawing/2015/10/21/chartex" xmlns:cx3="http://schemas.microsoft.com/office/drawing/2016/5/9/chartex" xmlns:cx4="http://schemas.microsoft.com/office/drawing/2016/5/10/chartex" xmlns:cx5="http://schemas.microsoft.com/office/drawing/2016/5/11/chartex" xmlns:cx6="http://schemas.microsoft.com/office/drawing/2016/5/12/chartex" xmlns:cx7="http://schemas.microsoft.com/office/drawing/2016/5/13/chartex" xmlns:cx8="http://schemas.microsoft.com/office/drawing/2016/5/14/chartex" xmlns:mc="http://schemas.openxmlformats.org/markup-compatibility/2006" xmlns:aink="http://schemas.microsoft.com/office/drawing/2016/ink" xmlns:am3d="http://schemas.microsoft.com/office/drawing/2017/model3d" xmlns:o="urn:schemas-microsoft-com:office:office" xmlns:oel="http://schemas.microsoft.com/office/2019/extlst" xmlns:r="http://schemas.openxmlformats.org/officeDocument/2006/relationships" xmlns:m="http://schemas.openxmlformats.org/officeDocument/2006/math" xmlns:v="urn:schemas-microsoft-com:vml" xmlns:wp14="http://schemas.microsoft.com/office/word/2010/wordprocessingDrawing" xmlns:wp="http://schemas.openxmlformats.org/drawingml/2006/wordprocessingDrawing" xmlns:w10="urn:schemas-microsoft-com:office:word" xmlns:w="http://schemas.openxmlformats.org/wordprocessingml/2006/main" xmlns:w14="http://schemas.microsoft.com/office/word/2010/wordml" xmlns:w15="http://schemas.microsoft.com/office/word/2012/wordml" xmlns:w16cex="http://schemas.microsoft.com/office/word/2018/wordml/cex" xmlns:w16cid="http://schemas.microsoft.com/office/word/2016/wordml/cid" xmlns:w16="http://schemas.microsoft.com/office/word/2018/wordml" xmlns:w16du="http://schemas.microsoft.com/office/word/2023/wordml/word16du" xmlns:w16sdtdh="http://schemas.microsoft.com/office/word/2020/wordml/sdtdatahash" xmlns:w16se="http://schemas.microsoft.com/office/word/2015/wordml/symex" xmlns:wpg="http://schemas.microsoft.com/office/word/2010/wordprocessingGroup" xmlns:wpi="http://schemas.microsoft.com/office/word/2010/wordprocessingInk" xmlns:wne="http://schemas.microsoft.com/office/word/2006/wordml" xmlns:wps="http://schemas.microsoft.com/office/word/2010/wordprocessingShape" mc:Ignorable="w14 w15 w16se w16cid w16 w16cex w16sdtdh w16du wp14">
   <w:body>
     <w:p>
       <w:pPr>
@@ -2416,7 +2416,7 @@
           <w:noProof/>
         </w:rPr>
         <w:drawing>
-          <wp:anchor distT="0" distB="0" distL="114300" distR="114300" simplePos="0" relativeHeight="251664384" behindDoc="0" locked="0" layoutInCell="1" allowOverlap="1" wp14:anchorId="1E193343" wp14:editId="65462E22">
+          <wp:anchor distT="0" distB="0" distL="114300" distR="114300" simplePos="0" relativeHeight="251664384" behindDoc="0" locked="0" layoutInCell="1" allowOverlap="1" wp14:anchorId="1E193343" wp14:editId="5D1DF654">
             <wp:simplePos x="0" y="0"/>
             <wp:positionH relativeFrom="margin">
               <wp:align>left</wp:align>
@@ -2771,13 +2771,13 @@
         <mc:AlternateContent>
           <mc:Choice Requires="wps">
             <w:drawing>
-              <wp:anchor distT="45720" distB="45720" distL="114300" distR="114300" simplePos="0" relativeHeight="251668480" behindDoc="0" locked="0" layoutInCell="1" allowOverlap="1" wp14:anchorId="44DB6549" wp14:editId="0902D60E">
+              <wp:anchor distT="45720" distB="45720" distL="114300" distR="114300" simplePos="0" relativeHeight="251668480" behindDoc="0" locked="0" layoutInCell="1" allowOverlap="1" wp14:anchorId="44DB6549" wp14:editId="718A7655">
                 <wp:simplePos x="0" y="0"/>
                 <wp:positionH relativeFrom="margin">
-                  <wp:posOffset>-468630</wp:posOffset>
+                  <wp:align>center</wp:align>
                 </wp:positionH>
                 <wp:positionV relativeFrom="paragraph">
-                  <wp:posOffset>291465</wp:posOffset>
+                  <wp:posOffset>325331</wp:posOffset>
                 </wp:positionV>
                 <wp:extent cx="6642735" cy="4159885"/>
                 <wp:effectExtent l="0" t="0" r="24765" b="12065"/>
@@ -3338,7 +3338,7 @@
           </mc:Choice>
           <mc:Fallback>
             <w:pict>
-              <v:shape w14:anchorId="44DB6549" id="Text Box 2" o:spid="_x0000_s1029" type="#_x0000_t202" style="position:absolute;margin-left:-36.9pt;margin-top:22.95pt;width:523.05pt;height:327.55pt;z-index:251668480;visibility:visible;mso-wrap-style:square;mso-width-percent:0;mso-height-percent:0;mso-wrap-distance-left:9pt;mso-wrap-distance-top:3.6pt;mso-wrap-distance-right:9pt;mso-wrap-distance-bottom:3.6pt;mso-position-horizontal:absolute;mso-position-horizontal-relative:margin;mso-position-vertical:absolute;mso-position-vertical-relative:text;mso-width-percent:0;mso-height-percent:0;mso-width-relative:margin;mso-height-relative:margin;v-text-anchor:top" o:gfxdata="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">
+              <v:shape w14:anchorId="44DB6549" id="Text Box 2" o:spid="_x0000_s1029" type="#_x0000_t202" style="position:absolute;margin-left:0;margin-top:25.6pt;width:523.05pt;height:327.55pt;z-index:251668480;visibility:visible;mso-wrap-style:square;mso-width-percent:0;mso-height-percent:0;mso-wrap-distance-left:9pt;mso-wrap-distance-top:3.6pt;mso-wrap-distance-right:9pt;mso-wrap-distance-bottom:3.6pt;mso-position-horizontal:center;mso-position-horizontal-relative:margin;mso-position-vertical:absolute;mso-position-vertical-relative:text;mso-width-percent:0;mso-height-percent:0;mso-width-relative:margin;mso-height-relative:margin;v-text-anchor:top" o:gfxdata="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">
                 <v:textbox>
                   <w:txbxContent>
                     <w:p>
@@ -3858,7 +3858,13 @@
         <w:t xml:space="preserve">Below is the </w:t>
       </w:r>
       <w:r>
-        <w:t>proposed code for this function:</w:t>
+        <w:t xml:space="preserve">proposed </w:t>
+      </w:r>
+      <w:r>
+        <w:t>pseudo</w:t>
+      </w:r>
+      <w:r>
+        <w:t>code for this function:</w:t>
       </w:r>
     </w:p>
     <w:p>
@@ -3880,7 +3886,23 @@
           <w:iCs w:val="0"/>
           <w:u w:val="single"/>
         </w:rPr>
-        <w:t>Calculations and plotting</w:t>
+        <w:t xml:space="preserve">Calculations and </w:t>
+      </w:r>
+      <w:r>
+        <w:rPr>
+          <w:i w:val="0"/>
+          <w:iCs w:val="0"/>
+          <w:u w:val="single"/>
+        </w:rPr>
+        <w:t>P</w:t>
+      </w:r>
+      <w:r>
+        <w:rPr>
+          <w:i w:val="0"/>
+          <w:iCs w:val="0"/>
+          <w:u w:val="single"/>
+        </w:rPr>
+        <w:t>lotting</w:t>
       </w:r>
     </w:p>
     <w:p>
@@ -3890,47 +3912,8652 @@
       <w:r>
         <w:t xml:space="preserve"> and therefore plot a 1D and 2D representation of the select electron orbitals.</w:t>
       </w:r>
+      <w:r>
+        <w:t xml:space="preserve"> </w:t>
+      </w:r>
+      <w:r>
+        <w:t>We</w:t>
+      </w:r>
+      <w:r>
+        <w:t xml:space="preserve"> will need to create a function that calculates the electron distribution</w:t>
+      </w:r>
+      <w:r>
+        <w:t xml:space="preserve"> based on the </w:t>
+      </w:r>
+      <w:r>
+        <w:t>principal</w:t>
+      </w:r>
+      <w:r>
+        <w:t xml:space="preserve"> quantum number, angular momentum, and radius range</w:t>
+      </w:r>
+      <w:r>
+        <w:t xml:space="preserve"> inputted by the user of the GUI.</w:t>
+      </w:r>
+      <w:r>
+        <w:t xml:space="preserve"> </w:t>
+      </w:r>
+      <w:r>
+        <w:t>I will</w:t>
+      </w:r>
+      <w:r>
+        <w:t xml:space="preserve"> also create functions that plot the 1D and 2D visualization of the electron distribution calculated in the previously created function. </w:t>
+      </w:r>
+      <w:r>
+        <w:t xml:space="preserve">I will use a maths plotting library </w:t>
+      </w:r>
+      <w:r>
+        <w:t>to</w:t>
+      </w:r>
+      <w:r>
+        <w:t xml:space="preserve"> achieve this.</w:t>
+      </w:r>
     </w:p>
     <w:p>
       <w:r>
-        <w:t>We</w:t>
-      </w:r>
-      <w:r>
-        <w:t xml:space="preserve"> will need to create a function that calculates the electron distribution</w:t>
-      </w:r>
-      <w:r>
-        <w:t xml:space="preserve"> based on the </w:t>
-      </w:r>
-      <w:r>
-        <w:t>principal</w:t>
-      </w:r>
-      <w:r>
-        <w:t xml:space="preserve"> quantum number, angular momentum, and radius range</w:t>
-      </w:r>
-      <w:r>
-        <w:t xml:space="preserve"> inputted by the user of the GUI.</w:t>
+        <w:rPr>
+          <w:noProof/>
+        </w:rPr>
+        <mc:AlternateContent>
+          <mc:Choice Requires="wps">
+            <w:drawing>
+              <wp:anchor distT="45720" distB="45720" distL="114300" distR="114300" simplePos="0" relativeHeight="251670528" behindDoc="0" locked="0" layoutInCell="1" allowOverlap="1" wp14:anchorId="0A95D95A" wp14:editId="782BA58E">
+                <wp:simplePos x="0" y="0"/>
+                <wp:positionH relativeFrom="margin">
+                  <wp:align>center</wp:align>
+                </wp:positionH>
+                <wp:positionV relativeFrom="paragraph">
+                  <wp:posOffset>277495</wp:posOffset>
+                </wp:positionV>
+                <wp:extent cx="6642735" cy="7151370"/>
+                <wp:effectExtent l="0" t="0" r="24765" b="11430"/>
+                <wp:wrapTopAndBottom/>
+                <wp:docPr id="1596958802" name="Text Box 2"/>
+                <wp:cNvGraphicFramePr>
+                  <a:graphicFrameLocks xmlns:a="http://schemas.openxmlformats.org/drawingml/2006/main"/>
+                </wp:cNvGraphicFramePr>
+                <a:graphic xmlns:a="http://schemas.openxmlformats.org/drawingml/2006/main">
+                  <a:graphicData uri="http://schemas.microsoft.com/office/word/2010/wordprocessingShape">
+                    <wps:wsp>
+                      <wps:cNvSpPr txBox="1">
+                        <a:spLocks noChangeArrowheads="1"/>
+                      </wps:cNvSpPr>
+                      <wps:spPr bwMode="auto">
+                        <a:xfrm>
+                          <a:off x="0" y="0"/>
+                          <a:ext cx="6642735" cy="7151370"/>
+                        </a:xfrm>
+                        <a:prstGeom prst="rect">
+                          <a:avLst/>
+                        </a:prstGeom>
+                        <a:solidFill>
+                          <a:srgbClr val="FFFFFF"/>
+                        </a:solidFill>
+                        <a:ln w="9525">
+                          <a:solidFill>
+                            <a:srgbClr val="000000"/>
+                          </a:solidFill>
+                          <a:miter lim="800000"/>
+                          <a:headEnd/>
+                          <a:tailEnd/>
+                        </a:ln>
+                      </wps:spPr>
+                      <wps:txbx>
+                        <w:txbxContent>
+                          <w:p>
+                            <w:r>
+                              <w:rPr>
+                                <w:color w:val="00B0F0"/>
+                              </w:rPr>
+                              <w:t xml:space="preserve">import </w:t>
+                            </w:r>
+                            <w:proofErr w:type="spellStart"/>
+                            <w:r>
+                              <w:t>numpy</w:t>
+                            </w:r>
+                            <w:proofErr w:type="spellEnd"/>
+                            <w:r>
+                              <w:t xml:space="preserve"> </w:t>
+                            </w:r>
+                            <w:r>
+                              <w:rPr>
+                                <w:color w:val="00B0F0"/>
+                              </w:rPr>
+                              <w:t>as</w:t>
+                            </w:r>
+                            <w:r>
+                              <w:t xml:space="preserve"> np</w:t>
+                            </w:r>
+                          </w:p>
+                          <w:p>
+                            <w:r>
+                              <w:rPr>
+                                <w:color w:val="00B0F0"/>
+                              </w:rPr>
+                              <w:t>import</w:t>
+                            </w:r>
+                            <w:r>
+                              <w:t xml:space="preserve"> </w:t>
+                            </w:r>
+                            <w:proofErr w:type="spellStart"/>
+                            <w:r>
+                              <w:t>matplotlib.pyplot</w:t>
+                            </w:r>
+                            <w:proofErr w:type="spellEnd"/>
+                            <w:r>
+                              <w:t xml:space="preserve"> </w:t>
+                            </w:r>
+                            <w:r>
+                              <w:rPr>
+                                <w:color w:val="00B0F0"/>
+                              </w:rPr>
+                              <w:t>as</w:t>
+                            </w:r>
+                            <w:r>
+                              <w:t xml:space="preserve"> </w:t>
+                            </w:r>
+                            <w:proofErr w:type="spellStart"/>
+                            <w:r>
+                              <w:t>plt</w:t>
+                            </w:r>
+                            <w:proofErr w:type="spellEnd"/>
+                          </w:p>
+                          <w:p>
+                            <w:r>
+                              <w:rPr>
+                                <w:color w:val="00B0F0"/>
+                              </w:rPr>
+                              <w:t>from</w:t>
+                            </w:r>
+                            <w:r>
+                              <w:t xml:space="preserve"> </w:t>
+                            </w:r>
+                            <w:proofErr w:type="spellStart"/>
+                            <w:r>
+                              <w:t>scipy.constants</w:t>
+                            </w:r>
+                            <w:proofErr w:type="spellEnd"/>
+                            <w:r>
+                              <w:t xml:space="preserve"> </w:t>
+                            </w:r>
+                            <w:r>
+                              <w:rPr>
+                                <w:color w:val="00B0F0"/>
+                              </w:rPr>
+                              <w:t>import</w:t>
+                            </w:r>
+                            <w:r>
+                              <w:t xml:space="preserve"> </w:t>
+                            </w:r>
+                            <w:proofErr w:type="spellStart"/>
+                            <w:r>
+                              <w:t>physical_constants</w:t>
+                            </w:r>
+                            <w:proofErr w:type="spellEnd"/>
+                          </w:p>
+                          <w:p/>
+                          <w:p>
+                            <w:r>
+                              <w:rPr>
+                                <w:color w:val="00B0F0"/>
+                              </w:rPr>
+                              <w:t>d</w:t>
+                            </w:r>
+                            <w:r>
+                              <w:rPr>
+                                <w:color w:val="00B0F0"/>
+                              </w:rPr>
+                              <w:t>ef</w:t>
+                            </w:r>
+                            <w:r>
+                              <w:t xml:space="preserve"> </w:t>
+                            </w:r>
+                            <w:proofErr w:type="spellStart"/>
+                            <w:r>
+                              <w:t>radial_wavefunction</w:t>
+                            </w:r>
+                            <w:proofErr w:type="spellEnd"/>
+                            <w:r>
+                              <w:t>(n, l, r):</w:t>
+                            </w:r>
+                          </w:p>
+                          <w:p>
+                            <w:r>
+                              <w:t xml:space="preserve">    a0 = </w:t>
+                            </w:r>
+                            <w:proofErr w:type="spellStart"/>
+                            <w:r>
+                              <w:t>physical_constants</w:t>
+                            </w:r>
+                            <w:proofErr w:type="spellEnd"/>
+                            <w:r>
+                              <w:t xml:space="preserve">['Bohr radius'][0] * 1e10  </w:t>
+                            </w:r>
+                            <w:r>
+                              <w:rPr>
+                                <w:color w:val="808080" w:themeColor="background1" w:themeShade="80"/>
+                              </w:rPr>
+                              <w:t># Convert Bohr radius to angstroms</w:t>
+                            </w:r>
+                          </w:p>
+                          <w:p>
+                            <w:pPr>
+                              <w:rPr>
+                                <w:color w:val="808080" w:themeColor="background1" w:themeShade="80"/>
+                              </w:rPr>
+                            </w:pPr>
+                            <w:r>
+                              <w:t xml:space="preserve">    Z = 1  </w:t>
+                            </w:r>
+                            <w:r>
+                              <w:rPr>
+                                <w:color w:val="808080" w:themeColor="background1" w:themeShade="80"/>
+                              </w:rPr>
+                              <w:t># Assume Z=1 for hydrogen-like orbitals in a water molecule approximation</w:t>
+                            </w:r>
+                          </w:p>
+                          <w:p>
+                            <w:r>
+                              <w:t xml:space="preserve">    </w:t>
+                            </w:r>
+                          </w:p>
+                          <w:p>
+                            <w:r>
+                              <w:t xml:space="preserve">    </w:t>
+                            </w:r>
+                            <w:r>
+                              <w:rPr>
+                                <w:color w:val="00B0F0"/>
+                              </w:rPr>
+                              <w:t>if</w:t>
+                            </w:r>
+                            <w:r>
+                              <w:t xml:space="preserve"> n == 1 </w:t>
+                            </w:r>
+                            <w:r>
+                              <w:rPr>
+                                <w:color w:val="00B0F0"/>
+                              </w:rPr>
+                              <w:t>and</w:t>
+                            </w:r>
+                            <w:r>
+                              <w:t xml:space="preserve"> l == 0:  # 1s</w:t>
+                            </w:r>
+                          </w:p>
+                          <w:p>
+                            <w:r>
+                              <w:t xml:space="preserve">        </w:t>
+                            </w:r>
+                            <w:r>
+                              <w:rPr>
+                                <w:color w:val="00B0F0"/>
+                              </w:rPr>
+                              <w:t>return</w:t>
+                            </w:r>
+                            <w:r>
+                              <w:t xml:space="preserve"> 2 * (Z/a0)**1.5 * </w:t>
+                            </w:r>
+                            <w:proofErr w:type="spellStart"/>
+                            <w:r>
+                              <w:t>np.exp</w:t>
+                            </w:r>
+                            <w:proofErr w:type="spellEnd"/>
+                            <w:r>
+                              <w:t>(-Z * r / a0)</w:t>
+                            </w:r>
+                          </w:p>
+                          <w:p>
+                            <w:r>
+                              <w:t xml:space="preserve">    </w:t>
+                            </w:r>
+                            <w:proofErr w:type="spellStart"/>
+                            <w:r>
+                              <w:rPr>
+                                <w:color w:val="00B0F0"/>
+                              </w:rPr>
+                              <w:t>elif</w:t>
+                            </w:r>
+                            <w:proofErr w:type="spellEnd"/>
+                            <w:r>
+                              <w:t xml:space="preserve"> n == 2</w:t>
+                            </w:r>
+                            <w:r>
+                              <w:rPr>
+                                <w:color w:val="00B0F0"/>
+                              </w:rPr>
+                              <w:t xml:space="preserve"> and </w:t>
+                            </w:r>
+                            <w:r>
+                              <w:t>l == 0:  # 2s</w:t>
+                            </w:r>
+                          </w:p>
+                          <w:p>
+                            <w:r>
+                              <w:t xml:space="preserve">        </w:t>
+                            </w:r>
+                            <w:r>
+                              <w:rPr>
+                                <w:color w:val="00B0F0"/>
+                              </w:rPr>
+                              <w:t>return</w:t>
+                            </w:r>
+                            <w:r>
+                              <w:t xml:space="preserve"> (1/4*</w:t>
+                            </w:r>
+                            <w:proofErr w:type="spellStart"/>
+                            <w:r>
+                              <w:t>np.sqrt</w:t>
+                            </w:r>
+                            <w:proofErr w:type="spellEnd"/>
+                            <w:r>
+                              <w:t xml:space="preserve">(2)) * (Z/2/a0)**1.5 * (2 - Z*r/a0) * </w:t>
+                            </w:r>
+                            <w:proofErr w:type="spellStart"/>
+                            <w:r>
+                              <w:t>np.exp</w:t>
+                            </w:r>
+                            <w:proofErr w:type="spellEnd"/>
+                            <w:r>
+                              <w:t>(-Z*r/(2*a0))</w:t>
+                            </w:r>
+                          </w:p>
+                          <w:p>
+                            <w:r>
+                              <w:t xml:space="preserve">   </w:t>
+                            </w:r>
+                            <w:r>
+                              <w:rPr>
+                                <w:color w:val="00B0F0"/>
+                              </w:rPr>
+                              <w:t xml:space="preserve"> </w:t>
+                            </w:r>
+                            <w:proofErr w:type="spellStart"/>
+                            <w:r>
+                              <w:rPr>
+                                <w:color w:val="00B0F0"/>
+                              </w:rPr>
+                              <w:t>elif</w:t>
+                            </w:r>
+                            <w:proofErr w:type="spellEnd"/>
+                            <w:r>
+                              <w:rPr>
+                                <w:color w:val="00B0F0"/>
+                              </w:rPr>
+                              <w:t xml:space="preserve"> </w:t>
+                            </w:r>
+                            <w:r>
+                              <w:t xml:space="preserve">n == 2 </w:t>
+                            </w:r>
+                            <w:r>
+                              <w:rPr>
+                                <w:color w:val="00B0F0"/>
+                              </w:rPr>
+                              <w:t>and</w:t>
+                            </w:r>
+                            <w:r>
+                              <w:t xml:space="preserve"> l == 1:  # 2p</w:t>
+                            </w:r>
+                          </w:p>
+                          <w:p>
+                            <w:r>
+                              <w:t xml:space="preserve">        </w:t>
+                            </w:r>
+                            <w:r>
+                              <w:rPr>
+                                <w:color w:val="00B0F0"/>
+                              </w:rPr>
+                              <w:t>return</w:t>
+                            </w:r>
+                            <w:r>
+                              <w:t xml:space="preserve"> (1/(2*</w:t>
+                            </w:r>
+                            <w:proofErr w:type="spellStart"/>
+                            <w:r>
+                              <w:t>np.sqrt</w:t>
+                            </w:r>
+                            <w:proofErr w:type="spellEnd"/>
+                            <w:r>
+                              <w:t xml:space="preserve">(6))) * (Z/2/a0)**1.5 * (Z*r/a0) * </w:t>
+                            </w:r>
+                            <w:proofErr w:type="spellStart"/>
+                            <w:r>
+                              <w:t>np.exp</w:t>
+                            </w:r>
+                            <w:proofErr w:type="spellEnd"/>
+                            <w:r>
+                              <w:t>(-Z*r/(2*a0))</w:t>
+                            </w:r>
+                          </w:p>
+                          <w:p>
+                            <w:r>
+                              <w:t xml:space="preserve">    </w:t>
+                            </w:r>
+                            <w:r>
+                              <w:rPr>
+                                <w:color w:val="00B0F0"/>
+                              </w:rPr>
+                              <w:t>return</w:t>
+                            </w:r>
+                            <w:r>
+                              <w:t xml:space="preserve"> </w:t>
+                            </w:r>
+                            <w:proofErr w:type="spellStart"/>
+                            <w:r>
+                              <w:t>np.zeros_like</w:t>
+                            </w:r>
+                            <w:proofErr w:type="spellEnd"/>
+                            <w:r>
+                              <w:t>(r)</w:t>
+                            </w:r>
+                          </w:p>
+                          <w:p/>
+                          <w:p>
+                            <w:r>
+                              <w:rPr>
+                                <w:color w:val="00B0F0"/>
+                              </w:rPr>
+                              <w:t>def</w:t>
+                            </w:r>
+                            <w:r>
+                              <w:t xml:space="preserve"> </w:t>
+                            </w:r>
+                            <w:proofErr w:type="spellStart"/>
+                            <w:r>
+                              <w:t>plot_orbitals</w:t>
+                            </w:r>
+                            <w:proofErr w:type="spellEnd"/>
+                            <w:r>
+                              <w:t xml:space="preserve">(n, l, </w:t>
+                            </w:r>
+                            <w:proofErr w:type="spellStart"/>
+                            <w:r>
+                              <w:t>r_min</w:t>
+                            </w:r>
+                            <w:proofErr w:type="spellEnd"/>
+                            <w:r>
+                              <w:t xml:space="preserve">, </w:t>
+                            </w:r>
+                            <w:proofErr w:type="spellStart"/>
+                            <w:r>
+                              <w:t>r_max</w:t>
+                            </w:r>
+                            <w:proofErr w:type="spellEnd"/>
+                            <w:r>
+                              <w:t xml:space="preserve">, </w:t>
+                            </w:r>
+                            <w:proofErr w:type="spellStart"/>
+                            <w:r>
+                              <w:t>plot_type</w:t>
+                            </w:r>
+                            <w:proofErr w:type="spellEnd"/>
+                            <w:r>
+                              <w:t>):</w:t>
+                            </w:r>
+                          </w:p>
+                          <w:p>
+                            <w:r>
+                              <w:t xml:space="preserve">    r = </w:t>
+                            </w:r>
+                            <w:proofErr w:type="spellStart"/>
+                            <w:r>
+                              <w:t>np.linspace</w:t>
+                            </w:r>
+                            <w:proofErr w:type="spellEnd"/>
+                            <w:r>
+                              <w:t>(</w:t>
+                            </w:r>
+                            <w:proofErr w:type="spellStart"/>
+                            <w:r>
+                              <w:t>r_min</w:t>
+                            </w:r>
+                            <w:proofErr w:type="spellEnd"/>
+                            <w:r>
+                              <w:t xml:space="preserve">, </w:t>
+                            </w:r>
+                            <w:proofErr w:type="spellStart"/>
+                            <w:r>
+                              <w:t>r_max</w:t>
+                            </w:r>
+                            <w:proofErr w:type="spellEnd"/>
+                            <w:r>
+                              <w:t>, 400)</w:t>
+                            </w:r>
+                          </w:p>
+                          <w:p>
+                            <w:r>
+                              <w:t xml:space="preserve">    R = </w:t>
+                            </w:r>
+                            <w:proofErr w:type="spellStart"/>
+                            <w:r>
+                              <w:t>radial_wavefunction</w:t>
+                            </w:r>
+                            <w:proofErr w:type="spellEnd"/>
+                            <w:r>
+                              <w:t>(n, l, r)</w:t>
+                            </w:r>
+                          </w:p>
+                          <w:p>
+                            <w:r>
+                              <w:t xml:space="preserve">    </w:t>
+                            </w:r>
+                          </w:p>
+                          <w:p>
+                            <w:r>
+                              <w:t xml:space="preserve">    </w:t>
+                            </w:r>
+                            <w:r>
+                              <w:rPr>
+                                <w:color w:val="00B0F0"/>
+                              </w:rPr>
+                              <w:t>if</w:t>
+                            </w:r>
+                            <w:r>
+                              <w:t xml:space="preserve"> </w:t>
+                            </w:r>
+                            <w:proofErr w:type="spellStart"/>
+                            <w:r>
+                              <w:t>plot_type</w:t>
+                            </w:r>
+                            <w:proofErr w:type="spellEnd"/>
+                            <w:r>
+                              <w:t xml:space="preserve"> == '1D':</w:t>
+                            </w:r>
+                          </w:p>
+                          <w:p>
+                            <w:r>
+                              <w:t xml:space="preserve">        </w:t>
+                            </w:r>
+                            <w:proofErr w:type="spellStart"/>
+                            <w:r>
+                              <w:t>plt.figure</w:t>
+                            </w:r>
+                            <w:proofErr w:type="spellEnd"/>
+                            <w:r>
+                              <w:t>(</w:t>
+                            </w:r>
+                            <w:proofErr w:type="spellStart"/>
+                            <w:r>
+                              <w:t>figsize</w:t>
+                            </w:r>
+                            <w:proofErr w:type="spellEnd"/>
+                            <w:r>
+                              <w:t>=(8, 4))</w:t>
+                            </w:r>
+                          </w:p>
+                          <w:p>
+                            <w:r>
+                              <w:t xml:space="preserve">        </w:t>
+                            </w:r>
+                            <w:proofErr w:type="spellStart"/>
+                            <w:r>
+                              <w:t>plt.plot</w:t>
+                            </w:r>
+                            <w:proofErr w:type="spellEnd"/>
+                            <w:r>
+                              <w:t>(r, R**2, label=</w:t>
+                            </w:r>
+                            <w:proofErr w:type="spellStart"/>
+                            <w:r>
+                              <w:t>f'n</w:t>
+                            </w:r>
+                            <w:proofErr w:type="spellEnd"/>
+                            <w:r>
+                              <w:t>={n}, l={l}', linewidth=2)</w:t>
+                            </w:r>
+                          </w:p>
+                          <w:p>
+                            <w:r>
+                              <w:t xml:space="preserve">        </w:t>
+                            </w:r>
+                            <w:proofErr w:type="spellStart"/>
+                            <w:r>
+                              <w:t>plt.title</w:t>
+                            </w:r>
+                            <w:proofErr w:type="spellEnd"/>
+                            <w:r>
+                              <w:t>(</w:t>
+                            </w:r>
+                            <w:proofErr w:type="spellStart"/>
+                            <w:r>
+                              <w:t>f'Radial</w:t>
+                            </w:r>
+                            <w:proofErr w:type="spellEnd"/>
+                            <w:r>
+                              <w:t xml:space="preserve"> Probability Distribution: {n}{["s", "p"][l]} Orbital')</w:t>
+                            </w:r>
+                          </w:p>
+                          <w:p>
+                            <w:r>
+                              <w:t>…</w:t>
+                            </w:r>
+                          </w:p>
+                        </w:txbxContent>
+                      </wps:txbx>
+                      <wps:bodyPr rot="0" vert="horz" wrap="square" lIns="91440" tIns="45720" rIns="91440" bIns="45720" anchor="t" anchorCtr="0">
+                        <a:noAutofit/>
+                      </wps:bodyPr>
+                    </wps:wsp>
+                  </a:graphicData>
+                </a:graphic>
+                <wp14:sizeRelH relativeFrom="margin">
+                  <wp14:pctWidth>0</wp14:pctWidth>
+                </wp14:sizeRelH>
+                <wp14:sizeRelV relativeFrom="margin">
+                  <wp14:pctHeight>0</wp14:pctHeight>
+                </wp14:sizeRelV>
+              </wp:anchor>
+            </w:drawing>
+          </mc:Choice>
+          <mc:Fallback>
+            <w:pict>
+              <v:shape w14:anchorId="0A95D95A" id="_x0000_s1030" type="#_x0000_t202" style="position:absolute;margin-left:0;margin-top:21.85pt;width:523.05pt;height:563.1pt;z-index:251670528;visibility:visible;mso-wrap-style:square;mso-width-percent:0;mso-height-percent:0;mso-wrap-distance-left:9pt;mso-wrap-distance-top:3.6pt;mso-wrap-distance-right:9pt;mso-wrap-distance-bottom:3.6pt;mso-position-horizontal:center;mso-position-horizontal-relative:margin;mso-position-vertical:absolute;mso-position-vertical-relative:text;mso-width-percent:0;mso-height-percent:0;mso-width-relative:margin;mso-height-relative:margin;v-text-anchor:top" o:gfxdata="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">
+                <v:textbox>
+                  <w:txbxContent>
+                    <w:p>
+                      <w:r>
+                        <w:rPr>
+                          <w:color w:val="00B0F0"/>
+                        </w:rPr>
+                        <w:t xml:space="preserve">import </w:t>
+                      </w:r>
+                      <w:proofErr w:type="spellStart"/>
+                      <w:r>
+                        <w:t>numpy</w:t>
+                      </w:r>
+                      <w:proofErr w:type="spellEnd"/>
+                      <w:r>
+                        <w:t xml:space="preserve"> </w:t>
+                      </w:r>
+                      <w:r>
+                        <w:rPr>
+                          <w:color w:val="00B0F0"/>
+                        </w:rPr>
+                        <w:t>as</w:t>
+                      </w:r>
+                      <w:r>
+                        <w:t xml:space="preserve"> np</w:t>
+                      </w:r>
+                    </w:p>
+                    <w:p>
+                      <w:r>
+                        <w:rPr>
+                          <w:color w:val="00B0F0"/>
+                        </w:rPr>
+                        <w:t>import</w:t>
+                      </w:r>
+                      <w:r>
+                        <w:t xml:space="preserve"> </w:t>
+                      </w:r>
+                      <w:proofErr w:type="spellStart"/>
+                      <w:r>
+                        <w:t>matplotlib.pyplot</w:t>
+                      </w:r>
+                      <w:proofErr w:type="spellEnd"/>
+                      <w:r>
+                        <w:t xml:space="preserve"> </w:t>
+                      </w:r>
+                      <w:r>
+                        <w:rPr>
+                          <w:color w:val="00B0F0"/>
+                        </w:rPr>
+                        <w:t>as</w:t>
+                      </w:r>
+                      <w:r>
+                        <w:t xml:space="preserve"> </w:t>
+                      </w:r>
+                      <w:proofErr w:type="spellStart"/>
+                      <w:r>
+                        <w:t>plt</w:t>
+                      </w:r>
+                      <w:proofErr w:type="spellEnd"/>
+                    </w:p>
+                    <w:p>
+                      <w:r>
+                        <w:rPr>
+                          <w:color w:val="00B0F0"/>
+                        </w:rPr>
+                        <w:t>from</w:t>
+                      </w:r>
+                      <w:r>
+                        <w:t xml:space="preserve"> </w:t>
+                      </w:r>
+                      <w:proofErr w:type="spellStart"/>
+                      <w:r>
+                        <w:t>scipy.constants</w:t>
+                      </w:r>
+                      <w:proofErr w:type="spellEnd"/>
+                      <w:r>
+                        <w:t xml:space="preserve"> </w:t>
+                      </w:r>
+                      <w:r>
+                        <w:rPr>
+                          <w:color w:val="00B0F0"/>
+                        </w:rPr>
+                        <w:t>import</w:t>
+                      </w:r>
+                      <w:r>
+                        <w:t xml:space="preserve"> </w:t>
+                      </w:r>
+                      <w:proofErr w:type="spellStart"/>
+                      <w:r>
+                        <w:t>physical_constants</w:t>
+                      </w:r>
+                      <w:proofErr w:type="spellEnd"/>
+                    </w:p>
+                    <w:p/>
+                    <w:p>
+                      <w:r>
+                        <w:rPr>
+                          <w:color w:val="00B0F0"/>
+                        </w:rPr>
+                        <w:t>d</w:t>
+                      </w:r>
+                      <w:r>
+                        <w:rPr>
+                          <w:color w:val="00B0F0"/>
+                        </w:rPr>
+                        <w:t>ef</w:t>
+                      </w:r>
+                      <w:r>
+                        <w:t xml:space="preserve"> </w:t>
+                      </w:r>
+                      <w:proofErr w:type="spellStart"/>
+                      <w:r>
+                        <w:t>radial_wavefunction</w:t>
+                      </w:r>
+                      <w:proofErr w:type="spellEnd"/>
+                      <w:r>
+                        <w:t>(n, l, r):</w:t>
+                      </w:r>
+                    </w:p>
+                    <w:p>
+                      <w:r>
+                        <w:t xml:space="preserve">    a0 = </w:t>
+                      </w:r>
+                      <w:proofErr w:type="spellStart"/>
+                      <w:r>
+                        <w:t>physical_constants</w:t>
+                      </w:r>
+                      <w:proofErr w:type="spellEnd"/>
+                      <w:r>
+                        <w:t xml:space="preserve">['Bohr radius'][0] * 1e10  </w:t>
+                      </w:r>
+                      <w:r>
+                        <w:rPr>
+                          <w:color w:val="808080" w:themeColor="background1" w:themeShade="80"/>
+                        </w:rPr>
+                        <w:t># Convert Bohr radius to angstroms</w:t>
+                      </w:r>
+                    </w:p>
+                    <w:p>
+                      <w:pPr>
+                        <w:rPr>
+                          <w:color w:val="808080" w:themeColor="background1" w:themeShade="80"/>
+                        </w:rPr>
+                      </w:pPr>
+                      <w:r>
+                        <w:t xml:space="preserve">    Z = 1  </w:t>
+                      </w:r>
+                      <w:r>
+                        <w:rPr>
+                          <w:color w:val="808080" w:themeColor="background1" w:themeShade="80"/>
+                        </w:rPr>
+                        <w:t># Assume Z=1 for hydrogen-like orbitals in a water molecule approximation</w:t>
+                      </w:r>
+                    </w:p>
+                    <w:p>
+                      <w:r>
+                        <w:t xml:space="preserve">    </w:t>
+                      </w:r>
+                    </w:p>
+                    <w:p>
+                      <w:r>
+                        <w:t xml:space="preserve">    </w:t>
+                      </w:r>
+                      <w:r>
+                        <w:rPr>
+                          <w:color w:val="00B0F0"/>
+                        </w:rPr>
+                        <w:t>if</w:t>
+                      </w:r>
+                      <w:r>
+                        <w:t xml:space="preserve"> n == 1 </w:t>
+                      </w:r>
+                      <w:r>
+                        <w:rPr>
+                          <w:color w:val="00B0F0"/>
+                        </w:rPr>
+                        <w:t>and</w:t>
+                      </w:r>
+                      <w:r>
+                        <w:t xml:space="preserve"> l == 0:  # 1s</w:t>
+                      </w:r>
+                    </w:p>
+                    <w:p>
+                      <w:r>
+                        <w:t xml:space="preserve">        </w:t>
+                      </w:r>
+                      <w:r>
+                        <w:rPr>
+                          <w:color w:val="00B0F0"/>
+                        </w:rPr>
+                        <w:t>return</w:t>
+                      </w:r>
+                      <w:r>
+                        <w:t xml:space="preserve"> 2 * (Z/a0)**1.5 * </w:t>
+                      </w:r>
+                      <w:proofErr w:type="spellStart"/>
+                      <w:r>
+                        <w:t>np.exp</w:t>
+                      </w:r>
+                      <w:proofErr w:type="spellEnd"/>
+                      <w:r>
+                        <w:t>(-Z * r / a0)</w:t>
+                      </w:r>
+                    </w:p>
+                    <w:p>
+                      <w:r>
+                        <w:t xml:space="preserve">    </w:t>
+                      </w:r>
+                      <w:proofErr w:type="spellStart"/>
+                      <w:r>
+                        <w:rPr>
+                          <w:color w:val="00B0F0"/>
+                        </w:rPr>
+                        <w:t>elif</w:t>
+                      </w:r>
+                      <w:proofErr w:type="spellEnd"/>
+                      <w:r>
+                        <w:t xml:space="preserve"> n == 2</w:t>
+                      </w:r>
+                      <w:r>
+                        <w:rPr>
+                          <w:color w:val="00B0F0"/>
+                        </w:rPr>
+                        <w:t xml:space="preserve"> and </w:t>
+                      </w:r>
+                      <w:r>
+                        <w:t>l == 0:  # 2s</w:t>
+                      </w:r>
+                    </w:p>
+                    <w:p>
+                      <w:r>
+                        <w:t xml:space="preserve">        </w:t>
+                      </w:r>
+                      <w:r>
+                        <w:rPr>
+                          <w:color w:val="00B0F0"/>
+                        </w:rPr>
+                        <w:t>return</w:t>
+                      </w:r>
+                      <w:r>
+                        <w:t xml:space="preserve"> (1/4*</w:t>
+                      </w:r>
+                      <w:proofErr w:type="spellStart"/>
+                      <w:r>
+                        <w:t>np.sqrt</w:t>
+                      </w:r>
+                      <w:proofErr w:type="spellEnd"/>
+                      <w:r>
+                        <w:t xml:space="preserve">(2)) * (Z/2/a0)**1.5 * (2 - Z*r/a0) * </w:t>
+                      </w:r>
+                      <w:proofErr w:type="spellStart"/>
+                      <w:r>
+                        <w:t>np.exp</w:t>
+                      </w:r>
+                      <w:proofErr w:type="spellEnd"/>
+                      <w:r>
+                        <w:t>(-Z*r/(2*a0))</w:t>
+                      </w:r>
+                    </w:p>
+                    <w:p>
+                      <w:r>
+                        <w:t xml:space="preserve">   </w:t>
+                      </w:r>
+                      <w:r>
+                        <w:rPr>
+                          <w:color w:val="00B0F0"/>
+                        </w:rPr>
+                        <w:t xml:space="preserve"> </w:t>
+                      </w:r>
+                      <w:proofErr w:type="spellStart"/>
+                      <w:r>
+                        <w:rPr>
+                          <w:color w:val="00B0F0"/>
+                        </w:rPr>
+                        <w:t>elif</w:t>
+                      </w:r>
+                      <w:proofErr w:type="spellEnd"/>
+                      <w:r>
+                        <w:rPr>
+                          <w:color w:val="00B0F0"/>
+                        </w:rPr>
+                        <w:t xml:space="preserve"> </w:t>
+                      </w:r>
+                      <w:r>
+                        <w:t xml:space="preserve">n == 2 </w:t>
+                      </w:r>
+                      <w:r>
+                        <w:rPr>
+                          <w:color w:val="00B0F0"/>
+                        </w:rPr>
+                        <w:t>and</w:t>
+                      </w:r>
+                      <w:r>
+                        <w:t xml:space="preserve"> l == 1:  # 2p</w:t>
+                      </w:r>
+                    </w:p>
+                    <w:p>
+                      <w:r>
+                        <w:t xml:space="preserve">        </w:t>
+                      </w:r>
+                      <w:r>
+                        <w:rPr>
+                          <w:color w:val="00B0F0"/>
+                        </w:rPr>
+                        <w:t>return</w:t>
+                      </w:r>
+                      <w:r>
+                        <w:t xml:space="preserve"> (1/(2*</w:t>
+                      </w:r>
+                      <w:proofErr w:type="spellStart"/>
+                      <w:r>
+                        <w:t>np.sqrt</w:t>
+                      </w:r>
+                      <w:proofErr w:type="spellEnd"/>
+                      <w:r>
+                        <w:t xml:space="preserve">(6))) * (Z/2/a0)**1.5 * (Z*r/a0) * </w:t>
+                      </w:r>
+                      <w:proofErr w:type="spellStart"/>
+                      <w:r>
+                        <w:t>np.exp</w:t>
+                      </w:r>
+                      <w:proofErr w:type="spellEnd"/>
+                      <w:r>
+                        <w:t>(-Z*r/(2*a0))</w:t>
+                      </w:r>
+                    </w:p>
+                    <w:p>
+                      <w:r>
+                        <w:t xml:space="preserve">    </w:t>
+                      </w:r>
+                      <w:r>
+                        <w:rPr>
+                          <w:color w:val="00B0F0"/>
+                        </w:rPr>
+                        <w:t>return</w:t>
+                      </w:r>
+                      <w:r>
+                        <w:t xml:space="preserve"> </w:t>
+                      </w:r>
+                      <w:proofErr w:type="spellStart"/>
+                      <w:r>
+                        <w:t>np.zeros_like</w:t>
+                      </w:r>
+                      <w:proofErr w:type="spellEnd"/>
+                      <w:r>
+                        <w:t>(r)</w:t>
+                      </w:r>
+                    </w:p>
+                    <w:p/>
+                    <w:p>
+                      <w:r>
+                        <w:rPr>
+                          <w:color w:val="00B0F0"/>
+                        </w:rPr>
+                        <w:t>def</w:t>
+                      </w:r>
+                      <w:r>
+                        <w:t xml:space="preserve"> </w:t>
+                      </w:r>
+                      <w:proofErr w:type="spellStart"/>
+                      <w:r>
+                        <w:t>plot_orbitals</w:t>
+                      </w:r>
+                      <w:proofErr w:type="spellEnd"/>
+                      <w:r>
+                        <w:t xml:space="preserve">(n, l, </w:t>
+                      </w:r>
+                      <w:proofErr w:type="spellStart"/>
+                      <w:r>
+                        <w:t>r_min</w:t>
+                      </w:r>
+                      <w:proofErr w:type="spellEnd"/>
+                      <w:r>
+                        <w:t xml:space="preserve">, </w:t>
+                      </w:r>
+                      <w:proofErr w:type="spellStart"/>
+                      <w:r>
+                        <w:t>r_max</w:t>
+                      </w:r>
+                      <w:proofErr w:type="spellEnd"/>
+                      <w:r>
+                        <w:t xml:space="preserve">, </w:t>
+                      </w:r>
+                      <w:proofErr w:type="spellStart"/>
+                      <w:r>
+                        <w:t>plot_type</w:t>
+                      </w:r>
+                      <w:proofErr w:type="spellEnd"/>
+                      <w:r>
+                        <w:t>):</w:t>
+                      </w:r>
+                    </w:p>
+                    <w:p>
+                      <w:r>
+                        <w:t xml:space="preserve">    r = </w:t>
+                      </w:r>
+                      <w:proofErr w:type="spellStart"/>
+                      <w:r>
+                        <w:t>np.linspace</w:t>
+                      </w:r>
+                      <w:proofErr w:type="spellEnd"/>
+                      <w:r>
+                        <w:t>(</w:t>
+                      </w:r>
+                      <w:proofErr w:type="spellStart"/>
+                      <w:r>
+                        <w:t>r_min</w:t>
+                      </w:r>
+                      <w:proofErr w:type="spellEnd"/>
+                      <w:r>
+                        <w:t xml:space="preserve">, </w:t>
+                      </w:r>
+                      <w:proofErr w:type="spellStart"/>
+                      <w:r>
+                        <w:t>r_max</w:t>
+                      </w:r>
+                      <w:proofErr w:type="spellEnd"/>
+                      <w:r>
+                        <w:t>, 400)</w:t>
+                      </w:r>
+                    </w:p>
+                    <w:p>
+                      <w:r>
+                        <w:t xml:space="preserve">    R = </w:t>
+                      </w:r>
+                      <w:proofErr w:type="spellStart"/>
+                      <w:r>
+                        <w:t>radial_wavefunction</w:t>
+                      </w:r>
+                      <w:proofErr w:type="spellEnd"/>
+                      <w:r>
+                        <w:t>(n, l, r)</w:t>
+                      </w:r>
+                    </w:p>
+                    <w:p>
+                      <w:r>
+                        <w:t xml:space="preserve">    </w:t>
+                      </w:r>
+                    </w:p>
+                    <w:p>
+                      <w:r>
+                        <w:t xml:space="preserve">    </w:t>
+                      </w:r>
+                      <w:r>
+                        <w:rPr>
+                          <w:color w:val="00B0F0"/>
+                        </w:rPr>
+                        <w:t>if</w:t>
+                      </w:r>
+                      <w:r>
+                        <w:t xml:space="preserve"> </w:t>
+                      </w:r>
+                      <w:proofErr w:type="spellStart"/>
+                      <w:r>
+                        <w:t>plot_type</w:t>
+                      </w:r>
+                      <w:proofErr w:type="spellEnd"/>
+                      <w:r>
+                        <w:t xml:space="preserve"> == '1D':</w:t>
+                      </w:r>
+                    </w:p>
+                    <w:p>
+                      <w:r>
+                        <w:t xml:space="preserve">        </w:t>
+                      </w:r>
+                      <w:proofErr w:type="spellStart"/>
+                      <w:r>
+                        <w:t>plt.figure</w:t>
+                      </w:r>
+                      <w:proofErr w:type="spellEnd"/>
+                      <w:r>
+                        <w:t>(</w:t>
+                      </w:r>
+                      <w:proofErr w:type="spellStart"/>
+                      <w:r>
+                        <w:t>figsize</w:t>
+                      </w:r>
+                      <w:proofErr w:type="spellEnd"/>
+                      <w:r>
+                        <w:t>=(8, 4))</w:t>
+                      </w:r>
+                    </w:p>
+                    <w:p>
+                      <w:r>
+                        <w:t xml:space="preserve">        </w:t>
+                      </w:r>
+                      <w:proofErr w:type="spellStart"/>
+                      <w:r>
+                        <w:t>plt.plot</w:t>
+                      </w:r>
+                      <w:proofErr w:type="spellEnd"/>
+                      <w:r>
+                        <w:t>(r, R**2, label=</w:t>
+                      </w:r>
+                      <w:proofErr w:type="spellStart"/>
+                      <w:r>
+                        <w:t>f'n</w:t>
+                      </w:r>
+                      <w:proofErr w:type="spellEnd"/>
+                      <w:r>
+                        <w:t>={n}, l={l}', linewidth=2)</w:t>
+                      </w:r>
+                    </w:p>
+                    <w:p>
+                      <w:r>
+                        <w:t xml:space="preserve">        </w:t>
+                      </w:r>
+                      <w:proofErr w:type="spellStart"/>
+                      <w:r>
+                        <w:t>plt.title</w:t>
+                      </w:r>
+                      <w:proofErr w:type="spellEnd"/>
+                      <w:r>
+                        <w:t>(</w:t>
+                      </w:r>
+                      <w:proofErr w:type="spellStart"/>
+                      <w:r>
+                        <w:t>f'Radial</w:t>
+                      </w:r>
+                      <w:proofErr w:type="spellEnd"/>
+                      <w:r>
+                        <w:t xml:space="preserve"> Probability Distribution: {n}{["s", "p"][l]} Orbital')</w:t>
+                      </w:r>
+                    </w:p>
+                    <w:p>
+                      <w:r>
+                        <w:t>…</w:t>
+                      </w:r>
+                    </w:p>
+                  </w:txbxContent>
+                </v:textbox>
+                <w10:wrap type="topAndBottom" anchorx="margin"/>
+              </v:shape>
+            </w:pict>
+          </mc:Fallback>
+        </mc:AlternateContent>
+      </w:r>
+      <w:r>
+        <w:t xml:space="preserve">Below is the proposed pseudocode for this process: </w:t>
       </w:r>
     </w:p>
     <w:p>
       <w:r>
-        <w:t>I will</w:t>
-      </w:r>
-      <w:r>
-        <w:t xml:space="preserve"> also create functions that plot the 1D and 2D visualization of the electron distribution calculated in the previously created function. </w:t>
+        <w:rPr>
+          <w:noProof/>
+        </w:rPr>
+        <w:lastRenderedPageBreak/>
+        <mc:AlternateContent>
+          <mc:Choice Requires="wps">
+            <w:drawing>
+              <wp:anchor distT="45720" distB="45720" distL="114300" distR="114300" simplePos="0" relativeHeight="251672576" behindDoc="0" locked="0" layoutInCell="1" allowOverlap="1" wp14:anchorId="5B8DAF20" wp14:editId="54546FAB">
+                <wp:simplePos x="0" y="0"/>
+                <wp:positionH relativeFrom="margin">
+                  <wp:posOffset>-468630</wp:posOffset>
+                </wp:positionH>
+                <wp:positionV relativeFrom="paragraph">
+                  <wp:posOffset>0</wp:posOffset>
+                </wp:positionV>
+                <wp:extent cx="6642735" cy="9228455"/>
+                <wp:effectExtent l="0" t="0" r="24765" b="10795"/>
+                <wp:wrapTopAndBottom/>
+                <wp:docPr id="418861204" name="Text Box 2"/>
+                <wp:cNvGraphicFramePr>
+                  <a:graphicFrameLocks xmlns:a="http://schemas.openxmlformats.org/drawingml/2006/main"/>
+                </wp:cNvGraphicFramePr>
+                <a:graphic xmlns:a="http://schemas.openxmlformats.org/drawingml/2006/main">
+                  <a:graphicData uri="http://schemas.microsoft.com/office/word/2010/wordprocessingShape">
+                    <wps:wsp>
+                      <wps:cNvSpPr txBox="1">
+                        <a:spLocks noChangeArrowheads="1"/>
+                      </wps:cNvSpPr>
+                      <wps:spPr bwMode="auto">
+                        <a:xfrm>
+                          <a:off x="0" y="0"/>
+                          <a:ext cx="6642735" cy="9228455"/>
+                        </a:xfrm>
+                        <a:prstGeom prst="rect">
+                          <a:avLst/>
+                        </a:prstGeom>
+                        <a:solidFill>
+                          <a:srgbClr val="FFFFFF"/>
+                        </a:solidFill>
+                        <a:ln w="9525">
+                          <a:solidFill>
+                            <a:srgbClr val="000000"/>
+                          </a:solidFill>
+                          <a:miter lim="800000"/>
+                          <a:headEnd/>
+                          <a:tailEnd/>
+                        </a:ln>
+                      </wps:spPr>
+                      <wps:txbx>
+                        <w:txbxContent>
+                          <w:p>
+                            <w:r>
+                              <w:t>…</w:t>
+                            </w:r>
+                          </w:p>
+                          <w:p>
+                            <w:r>
+                              <w:t xml:space="preserve">        </w:t>
+                            </w:r>
+                            <w:proofErr w:type="spellStart"/>
+                            <w:r>
+                              <w:t>plt.xlabel</w:t>
+                            </w:r>
+                            <w:proofErr w:type="spellEnd"/>
+                            <w:r>
+                              <w:t>('Radius (angstroms)')</w:t>
+                            </w:r>
+                          </w:p>
+                          <w:p>
+                            <w:r>
+                              <w:t xml:space="preserve">        </w:t>
+                            </w:r>
+                            <w:proofErr w:type="spellStart"/>
+                            <w:r>
+                              <w:t>plt.ylabel</w:t>
+                            </w:r>
+                            <w:proofErr w:type="spellEnd"/>
+                            <w:r>
+                              <w:t>('Probability Density')</w:t>
+                            </w:r>
+                          </w:p>
+                          <w:p>
+                            <w:r>
+                              <w:t xml:space="preserve">        </w:t>
+                            </w:r>
+                            <w:proofErr w:type="spellStart"/>
+                            <w:r>
+                              <w:t>plt.legend</w:t>
+                            </w:r>
+                            <w:proofErr w:type="spellEnd"/>
+                            <w:r>
+                              <w:t>()</w:t>
+                            </w:r>
+                          </w:p>
+                          <w:p>
+                            <w:r>
+                              <w:t xml:space="preserve">        </w:t>
+                            </w:r>
+                            <w:proofErr w:type="spellStart"/>
+                            <w:r>
+                              <w:t>plt.grid</w:t>
+                            </w:r>
+                            <w:proofErr w:type="spellEnd"/>
+                            <w:r>
+                              <w:t>(True)</w:t>
+                            </w:r>
+                          </w:p>
+                          <w:p>
+                            <w:r>
+                              <w:t xml:space="preserve">        </w:t>
+                            </w:r>
+                            <w:proofErr w:type="spellStart"/>
+                            <w:r>
+                              <w:t>plt.show</w:t>
+                            </w:r>
+                            <w:proofErr w:type="spellEnd"/>
+                            <w:r>
+                              <w:t>()</w:t>
+                            </w:r>
+                          </w:p>
+                          <w:p>
+                            <w:r>
+                              <w:t xml:space="preserve">   </w:t>
+                            </w:r>
+                            <w:r>
+                              <w:rPr>
+                                <w:color w:val="00B0F0"/>
+                              </w:rPr>
+                              <w:t xml:space="preserve"> </w:t>
+                            </w:r>
+                            <w:proofErr w:type="spellStart"/>
+                            <w:r>
+                              <w:rPr>
+                                <w:color w:val="00B0F0"/>
+                              </w:rPr>
+                              <w:t>elif</w:t>
+                            </w:r>
+                            <w:proofErr w:type="spellEnd"/>
+                            <w:r>
+                              <w:rPr>
+                                <w:color w:val="00B0F0"/>
+                              </w:rPr>
+                              <w:t xml:space="preserve"> </w:t>
+                            </w:r>
+                            <w:proofErr w:type="spellStart"/>
+                            <w:r>
+                              <w:t>plot_type</w:t>
+                            </w:r>
+                            <w:proofErr w:type="spellEnd"/>
+                            <w:r>
+                              <w:t xml:space="preserve"> == '2D':</w:t>
+                            </w:r>
+                          </w:p>
+                          <w:p>
+                            <w:r>
+                              <w:t xml:space="preserve">        x = </w:t>
+                            </w:r>
+                            <w:proofErr w:type="spellStart"/>
+                            <w:r>
+                              <w:t>np.linspace</w:t>
+                            </w:r>
+                            <w:proofErr w:type="spellEnd"/>
+                            <w:r>
+                              <w:t>(-</w:t>
+                            </w:r>
+                            <w:proofErr w:type="spellStart"/>
+                            <w:r>
+                              <w:t>r_max</w:t>
+                            </w:r>
+                            <w:proofErr w:type="spellEnd"/>
+                            <w:r>
+                              <w:t xml:space="preserve">, </w:t>
+                            </w:r>
+                            <w:proofErr w:type="spellStart"/>
+                            <w:r>
+                              <w:t>r_max</w:t>
+                            </w:r>
+                            <w:proofErr w:type="spellEnd"/>
+                            <w:r>
+                              <w:t>, 400)</w:t>
+                            </w:r>
+                          </w:p>
+                          <w:p>
+                            <w:r>
+                              <w:t xml:space="preserve">        y = </w:t>
+                            </w:r>
+                            <w:proofErr w:type="spellStart"/>
+                            <w:r>
+                              <w:t>np.linspace</w:t>
+                            </w:r>
+                            <w:proofErr w:type="spellEnd"/>
+                            <w:r>
+                              <w:t>(-</w:t>
+                            </w:r>
+                            <w:proofErr w:type="spellStart"/>
+                            <w:r>
+                              <w:t>r_max</w:t>
+                            </w:r>
+                            <w:proofErr w:type="spellEnd"/>
+                            <w:r>
+                              <w:t xml:space="preserve">, </w:t>
+                            </w:r>
+                            <w:proofErr w:type="spellStart"/>
+                            <w:r>
+                              <w:t>r_max</w:t>
+                            </w:r>
+                            <w:proofErr w:type="spellEnd"/>
+                            <w:r>
+                              <w:t>, 400)</w:t>
+                            </w:r>
+                          </w:p>
+                          <w:p>
+                            <w:r>
+                              <w:t xml:space="preserve">        X, Y = </w:t>
+                            </w:r>
+                            <w:proofErr w:type="spellStart"/>
+                            <w:r>
+                              <w:t>np.meshgrid</w:t>
+                            </w:r>
+                            <w:proofErr w:type="spellEnd"/>
+                            <w:r>
+                              <w:t>(x, y)</w:t>
+                            </w:r>
+                          </w:p>
+                          <w:p>
+                            <w:r>
+                              <w:t xml:space="preserve">        r = </w:t>
+                            </w:r>
+                            <w:proofErr w:type="spellStart"/>
+                            <w:r>
+                              <w:t>np.sqrt</w:t>
+                            </w:r>
+                            <w:proofErr w:type="spellEnd"/>
+                            <w:r>
+                              <w:t>(X**2 + Y**2)</w:t>
+                            </w:r>
+                          </w:p>
+                          <w:p>
+                            <w:r>
+                              <w:t xml:space="preserve">        </w:t>
+                            </w:r>
+                            <w:r>
+                              <w:rPr>
+                                <w:color w:val="00B0F0"/>
+                              </w:rPr>
+                              <w:t>if</w:t>
+                            </w:r>
+                            <w:r>
+                              <w:t xml:space="preserve"> l == 0:</w:t>
+                            </w:r>
+                          </w:p>
+                          <w:p>
+                            <w:r>
+                              <w:t xml:space="preserve">            Z = </w:t>
+                            </w:r>
+                            <w:proofErr w:type="spellStart"/>
+                            <w:r>
+                              <w:t>radial_wavefunction</w:t>
+                            </w:r>
+                            <w:proofErr w:type="spellEnd"/>
+                            <w:r>
+                              <w:t>(n, l, r)</w:t>
+                            </w:r>
+                          </w:p>
+                          <w:p>
+                            <w:r>
+                              <w:t xml:space="preserve">        </w:t>
+                            </w:r>
+                            <w:proofErr w:type="spellStart"/>
+                            <w:r>
+                              <w:rPr>
+                                <w:color w:val="00B0F0"/>
+                              </w:rPr>
+                              <w:t>elif</w:t>
+                            </w:r>
+                            <w:proofErr w:type="spellEnd"/>
+                            <w:r>
+                              <w:t xml:space="preserve"> l == 1:</w:t>
+                            </w:r>
+                          </w:p>
+                          <w:p>
+                            <w:r>
+                              <w:t xml:space="preserve">            Z = </w:t>
+                            </w:r>
+                            <w:proofErr w:type="spellStart"/>
+                            <w:r>
+                              <w:t>radial_wavefunction</w:t>
+                            </w:r>
+                            <w:proofErr w:type="spellEnd"/>
+                            <w:r>
+                              <w:t>(n, l, r) * X / r</w:t>
+                            </w:r>
+                          </w:p>
+                          <w:p/>
+                          <w:p>
+                            <w:r>
+                              <w:t xml:space="preserve">        </w:t>
+                            </w:r>
+                            <w:proofErr w:type="spellStart"/>
+                            <w:r>
+                              <w:t>plt.figure</w:t>
+                            </w:r>
+                            <w:proofErr w:type="spellEnd"/>
+                            <w:r>
+                              <w:t>(</w:t>
+                            </w:r>
+                            <w:proofErr w:type="spellStart"/>
+                            <w:r>
+                              <w:t>figsize</w:t>
+                            </w:r>
+                            <w:proofErr w:type="spellEnd"/>
+                            <w:r>
+                              <w:t>=(8, 8))</w:t>
+                            </w:r>
+                          </w:p>
+                          <w:p>
+                            <w:r>
+                              <w:t xml:space="preserve">        </w:t>
+                            </w:r>
+                            <w:proofErr w:type="spellStart"/>
+                            <w:r>
+                              <w:t>plt.pcolormesh</w:t>
+                            </w:r>
+                            <w:proofErr w:type="spellEnd"/>
+                            <w:r>
+                              <w:t xml:space="preserve">(X, Y, Z**2, shading='auto', </w:t>
+                            </w:r>
+                            <w:proofErr w:type="spellStart"/>
+                            <w:r>
+                              <w:t>cmap</w:t>
+                            </w:r>
+                            <w:proofErr w:type="spellEnd"/>
+                            <w:r>
+                              <w:t>='inferno')</w:t>
+                            </w:r>
+                          </w:p>
+                          <w:p>
+                            <w:r>
+                              <w:t xml:space="preserve">        </w:t>
+                            </w:r>
+                            <w:proofErr w:type="spellStart"/>
+                            <w:r>
+                              <w:t>plt.title</w:t>
+                            </w:r>
+                            <w:proofErr w:type="spellEnd"/>
+                            <w:r>
+                              <w:t>(</w:t>
+                            </w:r>
+                            <w:proofErr w:type="spellStart"/>
+                            <w:r>
+                              <w:t>f'Orbital</w:t>
+                            </w:r>
+                            <w:proofErr w:type="spellEnd"/>
+                            <w:r>
+                              <w:t xml:space="preserve"> Shape in 2D: {n}{["s", "p"][l]} Orbital')</w:t>
+                            </w:r>
+                          </w:p>
+                          <w:p>
+                            <w:r>
+                              <w:t xml:space="preserve">        </w:t>
+                            </w:r>
+                            <w:proofErr w:type="spellStart"/>
+                            <w:r>
+                              <w:t>plt.xlabel</w:t>
+                            </w:r>
+                            <w:proofErr w:type="spellEnd"/>
+                            <w:r>
+                              <w:t>('X (angstroms)')</w:t>
+                            </w:r>
+                          </w:p>
+                          <w:p>
+                            <w:r>
+                              <w:t xml:space="preserve">        </w:t>
+                            </w:r>
+                            <w:proofErr w:type="spellStart"/>
+                            <w:r>
+                              <w:t>plt.ylabel</w:t>
+                            </w:r>
+                            <w:proofErr w:type="spellEnd"/>
+                            <w:r>
+                              <w:t>('Y (angstroms)')</w:t>
+                            </w:r>
+                          </w:p>
+                          <w:p>
+                            <w:r>
+                              <w:t xml:space="preserve">        </w:t>
+                            </w:r>
+                            <w:proofErr w:type="spellStart"/>
+                            <w:r>
+                              <w:t>plt.axis</w:t>
+                            </w:r>
+                            <w:proofErr w:type="spellEnd"/>
+                            <w:r>
+                              <w:t>('scaled')</w:t>
+                            </w:r>
+                          </w:p>
+                          <w:p>
+                            <w:r>
+                              <w:t xml:space="preserve">        </w:t>
+                            </w:r>
+                            <w:proofErr w:type="spellStart"/>
+                            <w:r>
+                              <w:t>plt.colorbar</w:t>
+                            </w:r>
+                            <w:proofErr w:type="spellEnd"/>
+                            <w:r>
+                              <w:t>(label='Probability Density')</w:t>
+                            </w:r>
+                          </w:p>
+                          <w:p>
+                            <w:r>
+                              <w:t xml:space="preserve">        </w:t>
+                            </w:r>
+                            <w:proofErr w:type="spellStart"/>
+                            <w:r>
+                              <w:t>plt.xlim</w:t>
+                            </w:r>
+                            <w:proofErr w:type="spellEnd"/>
+                            <w:r>
+                              <w:t>(-2,2)</w:t>
+                            </w:r>
+                          </w:p>
+                          <w:p>
+                            <w:r>
+                              <w:t xml:space="preserve">        </w:t>
+                            </w:r>
+                            <w:proofErr w:type="spellStart"/>
+                            <w:r>
+                              <w:t>plt.ylim</w:t>
+                            </w:r>
+                            <w:proofErr w:type="spellEnd"/>
+                            <w:r>
+                              <w:t>(-2,2)</w:t>
+                            </w:r>
+                          </w:p>
+                          <w:p>
+                            <w:r>
+                              <w:t xml:space="preserve">        </w:t>
+                            </w:r>
+                            <w:proofErr w:type="spellStart"/>
+                            <w:r>
+                              <w:t>plt.show</w:t>
+                            </w:r>
+                            <w:proofErr w:type="spellEnd"/>
+                            <w:r>
+                              <w:t>()</w:t>
+                            </w:r>
+                          </w:p>
+                          <w:p>
+                            <w:r>
+                              <w:t>…</w:t>
+                            </w:r>
+                          </w:p>
+                          <w:p/>
+                        </w:txbxContent>
+                      </wps:txbx>
+                      <wps:bodyPr rot="0" vert="horz" wrap="square" lIns="91440" tIns="45720" rIns="91440" bIns="45720" anchor="t" anchorCtr="0">
+                        <a:noAutofit/>
+                      </wps:bodyPr>
+                    </wps:wsp>
+                  </a:graphicData>
+                </a:graphic>
+                <wp14:sizeRelH relativeFrom="margin">
+                  <wp14:pctWidth>0</wp14:pctWidth>
+                </wp14:sizeRelH>
+                <wp14:sizeRelV relativeFrom="margin">
+                  <wp14:pctHeight>0</wp14:pctHeight>
+                </wp14:sizeRelV>
+              </wp:anchor>
+            </w:drawing>
+          </mc:Choice>
+          <mc:Fallback>
+            <w:pict>
+              <v:shape w14:anchorId="5B8DAF20" id="_x0000_s1031" type="#_x0000_t202" style="position:absolute;margin-left:-36.9pt;margin-top:0;width:523.05pt;height:726.65pt;z-index:251672576;visibility:visible;mso-wrap-style:square;mso-width-percent:0;mso-height-percent:0;mso-wrap-distance-left:9pt;mso-wrap-distance-top:3.6pt;mso-wrap-distance-right:9pt;mso-wrap-distance-bottom:3.6pt;mso-position-horizontal:absolute;mso-position-horizontal-relative:margin;mso-position-vertical:absolute;mso-position-vertical-relative:text;mso-width-percent:0;mso-height-percent:0;mso-width-relative:margin;mso-height-relative:margin;v-text-anchor:top" o:gfxdata="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">
+                <v:textbox>
+                  <w:txbxContent>
+                    <w:p>
+                      <w:r>
+                        <w:t>…</w:t>
+                      </w:r>
+                    </w:p>
+                    <w:p>
+                      <w:r>
+                        <w:t xml:space="preserve">        </w:t>
+                      </w:r>
+                      <w:proofErr w:type="spellStart"/>
+                      <w:r>
+                        <w:t>plt.xlabel</w:t>
+                      </w:r>
+                      <w:proofErr w:type="spellEnd"/>
+                      <w:r>
+                        <w:t>('Radius (angstroms)')</w:t>
+                      </w:r>
+                    </w:p>
+                    <w:p>
+                      <w:r>
+                        <w:t xml:space="preserve">        </w:t>
+                      </w:r>
+                      <w:proofErr w:type="spellStart"/>
+                      <w:r>
+                        <w:t>plt.ylabel</w:t>
+                      </w:r>
+                      <w:proofErr w:type="spellEnd"/>
+                      <w:r>
+                        <w:t>('Probability Density')</w:t>
+                      </w:r>
+                    </w:p>
+                    <w:p>
+                      <w:r>
+                        <w:t xml:space="preserve">        </w:t>
+                      </w:r>
+                      <w:proofErr w:type="spellStart"/>
+                      <w:r>
+                        <w:t>plt.legend</w:t>
+                      </w:r>
+                      <w:proofErr w:type="spellEnd"/>
+                      <w:r>
+                        <w:t>()</w:t>
+                      </w:r>
+                    </w:p>
+                    <w:p>
+                      <w:r>
+                        <w:t xml:space="preserve">        </w:t>
+                      </w:r>
+                      <w:proofErr w:type="spellStart"/>
+                      <w:r>
+                        <w:t>plt.grid</w:t>
+                      </w:r>
+                      <w:proofErr w:type="spellEnd"/>
+                      <w:r>
+                        <w:t>(True)</w:t>
+                      </w:r>
+                    </w:p>
+                    <w:p>
+                      <w:r>
+                        <w:t xml:space="preserve">        </w:t>
+                      </w:r>
+                      <w:proofErr w:type="spellStart"/>
+                      <w:r>
+                        <w:t>plt.show</w:t>
+                      </w:r>
+                      <w:proofErr w:type="spellEnd"/>
+                      <w:r>
+                        <w:t>()</w:t>
+                      </w:r>
+                    </w:p>
+                    <w:p>
+                      <w:r>
+                        <w:t xml:space="preserve">   </w:t>
+                      </w:r>
+                      <w:r>
+                        <w:rPr>
+                          <w:color w:val="00B0F0"/>
+                        </w:rPr>
+                        <w:t xml:space="preserve"> </w:t>
+                      </w:r>
+                      <w:proofErr w:type="spellStart"/>
+                      <w:r>
+                        <w:rPr>
+                          <w:color w:val="00B0F0"/>
+                        </w:rPr>
+                        <w:t>elif</w:t>
+                      </w:r>
+                      <w:proofErr w:type="spellEnd"/>
+                      <w:r>
+                        <w:rPr>
+                          <w:color w:val="00B0F0"/>
+                        </w:rPr>
+                        <w:t xml:space="preserve"> </w:t>
+                      </w:r>
+                      <w:proofErr w:type="spellStart"/>
+                      <w:r>
+                        <w:t>plot_type</w:t>
+                      </w:r>
+                      <w:proofErr w:type="spellEnd"/>
+                      <w:r>
+                        <w:t xml:space="preserve"> == '2D':</w:t>
+                      </w:r>
+                    </w:p>
+                    <w:p>
+                      <w:r>
+                        <w:t xml:space="preserve">        x = </w:t>
+                      </w:r>
+                      <w:proofErr w:type="spellStart"/>
+                      <w:r>
+                        <w:t>np.linspace</w:t>
+                      </w:r>
+                      <w:proofErr w:type="spellEnd"/>
+                      <w:r>
+                        <w:t>(-</w:t>
+                      </w:r>
+                      <w:proofErr w:type="spellStart"/>
+                      <w:r>
+                        <w:t>r_max</w:t>
+                      </w:r>
+                      <w:proofErr w:type="spellEnd"/>
+                      <w:r>
+                        <w:t xml:space="preserve">, </w:t>
+                      </w:r>
+                      <w:proofErr w:type="spellStart"/>
+                      <w:r>
+                        <w:t>r_max</w:t>
+                      </w:r>
+                      <w:proofErr w:type="spellEnd"/>
+                      <w:r>
+                        <w:t>, 400)</w:t>
+                      </w:r>
+                    </w:p>
+                    <w:p>
+                      <w:r>
+                        <w:t xml:space="preserve">        y = </w:t>
+                      </w:r>
+                      <w:proofErr w:type="spellStart"/>
+                      <w:r>
+                        <w:t>np.linspace</w:t>
+                      </w:r>
+                      <w:proofErr w:type="spellEnd"/>
+                      <w:r>
+                        <w:t>(-</w:t>
+                      </w:r>
+                      <w:proofErr w:type="spellStart"/>
+                      <w:r>
+                        <w:t>r_max</w:t>
+                      </w:r>
+                      <w:proofErr w:type="spellEnd"/>
+                      <w:r>
+                        <w:t xml:space="preserve">, </w:t>
+                      </w:r>
+                      <w:proofErr w:type="spellStart"/>
+                      <w:r>
+                        <w:t>r_max</w:t>
+                      </w:r>
+                      <w:proofErr w:type="spellEnd"/>
+                      <w:r>
+                        <w:t>, 400)</w:t>
+                      </w:r>
+                    </w:p>
+                    <w:p>
+                      <w:r>
+                        <w:t xml:space="preserve">        X, Y = </w:t>
+                      </w:r>
+                      <w:proofErr w:type="spellStart"/>
+                      <w:r>
+                        <w:t>np.meshgrid</w:t>
+                      </w:r>
+                      <w:proofErr w:type="spellEnd"/>
+                      <w:r>
+                        <w:t>(x, y)</w:t>
+                      </w:r>
+                    </w:p>
+                    <w:p>
+                      <w:r>
+                        <w:t xml:space="preserve">        r = </w:t>
+                      </w:r>
+                      <w:proofErr w:type="spellStart"/>
+                      <w:r>
+                        <w:t>np.sqrt</w:t>
+                      </w:r>
+                      <w:proofErr w:type="spellEnd"/>
+                      <w:r>
+                        <w:t>(X**2 + Y**2)</w:t>
+                      </w:r>
+                    </w:p>
+                    <w:p>
+                      <w:r>
+                        <w:t xml:space="preserve">        </w:t>
+                      </w:r>
+                      <w:r>
+                        <w:rPr>
+                          <w:color w:val="00B0F0"/>
+                        </w:rPr>
+                        <w:t>if</w:t>
+                      </w:r>
+                      <w:r>
+                        <w:t xml:space="preserve"> l == 0:</w:t>
+                      </w:r>
+                    </w:p>
+                    <w:p>
+                      <w:r>
+                        <w:t xml:space="preserve">            Z = </w:t>
+                      </w:r>
+                      <w:proofErr w:type="spellStart"/>
+                      <w:r>
+                        <w:t>radial_wavefunction</w:t>
+                      </w:r>
+                      <w:proofErr w:type="spellEnd"/>
+                      <w:r>
+                        <w:t>(n, l, r)</w:t>
+                      </w:r>
+                    </w:p>
+                    <w:p>
+                      <w:r>
+                        <w:t xml:space="preserve">        </w:t>
+                      </w:r>
+                      <w:proofErr w:type="spellStart"/>
+                      <w:r>
+                        <w:rPr>
+                          <w:color w:val="00B0F0"/>
+                        </w:rPr>
+                        <w:t>elif</w:t>
+                      </w:r>
+                      <w:proofErr w:type="spellEnd"/>
+                      <w:r>
+                        <w:t xml:space="preserve"> l == 1:</w:t>
+                      </w:r>
+                    </w:p>
+                    <w:p>
+                      <w:r>
+                        <w:t xml:space="preserve">            Z = </w:t>
+                      </w:r>
+                      <w:proofErr w:type="spellStart"/>
+                      <w:r>
+                        <w:t>radial_wavefunction</w:t>
+                      </w:r>
+                      <w:proofErr w:type="spellEnd"/>
+                      <w:r>
+                        <w:t>(n, l, r) * X / r</w:t>
+                      </w:r>
+                    </w:p>
+                    <w:p/>
+                    <w:p>
+                      <w:r>
+                        <w:t xml:space="preserve">        </w:t>
+                      </w:r>
+                      <w:proofErr w:type="spellStart"/>
+                      <w:r>
+                        <w:t>plt.figure</w:t>
+                      </w:r>
+                      <w:proofErr w:type="spellEnd"/>
+                      <w:r>
+                        <w:t>(</w:t>
+                      </w:r>
+                      <w:proofErr w:type="spellStart"/>
+                      <w:r>
+                        <w:t>figsize</w:t>
+                      </w:r>
+                      <w:proofErr w:type="spellEnd"/>
+                      <w:r>
+                        <w:t>=(8, 8))</w:t>
+                      </w:r>
+                    </w:p>
+                    <w:p>
+                      <w:r>
+                        <w:t xml:space="preserve">        </w:t>
+                      </w:r>
+                      <w:proofErr w:type="spellStart"/>
+                      <w:r>
+                        <w:t>plt.pcolormesh</w:t>
+                      </w:r>
+                      <w:proofErr w:type="spellEnd"/>
+                      <w:r>
+                        <w:t xml:space="preserve">(X, Y, Z**2, shading='auto', </w:t>
+                      </w:r>
+                      <w:proofErr w:type="spellStart"/>
+                      <w:r>
+                        <w:t>cmap</w:t>
+                      </w:r>
+                      <w:proofErr w:type="spellEnd"/>
+                      <w:r>
+                        <w:t>='inferno')</w:t>
+                      </w:r>
+                    </w:p>
+                    <w:p>
+                      <w:r>
+                        <w:t xml:space="preserve">        </w:t>
+                      </w:r>
+                      <w:proofErr w:type="spellStart"/>
+                      <w:r>
+                        <w:t>plt.title</w:t>
+                      </w:r>
+                      <w:proofErr w:type="spellEnd"/>
+                      <w:r>
+                        <w:t>(</w:t>
+                      </w:r>
+                      <w:proofErr w:type="spellStart"/>
+                      <w:r>
+                        <w:t>f'Orbital</w:t>
+                      </w:r>
+                      <w:proofErr w:type="spellEnd"/>
+                      <w:r>
+                        <w:t xml:space="preserve"> Shape in 2D: {n}{["s", "p"][l]} Orbital')</w:t>
+                      </w:r>
+                    </w:p>
+                    <w:p>
+                      <w:r>
+                        <w:t xml:space="preserve">        </w:t>
+                      </w:r>
+                      <w:proofErr w:type="spellStart"/>
+                      <w:r>
+                        <w:t>plt.xlabel</w:t>
+                      </w:r>
+                      <w:proofErr w:type="spellEnd"/>
+                      <w:r>
+                        <w:t>('X (angstroms)')</w:t>
+                      </w:r>
+                    </w:p>
+                    <w:p>
+                      <w:r>
+                        <w:t xml:space="preserve">        </w:t>
+                      </w:r>
+                      <w:proofErr w:type="spellStart"/>
+                      <w:r>
+                        <w:t>plt.ylabel</w:t>
+                      </w:r>
+                      <w:proofErr w:type="spellEnd"/>
+                      <w:r>
+                        <w:t>('Y (angstroms)')</w:t>
+                      </w:r>
+                    </w:p>
+                    <w:p>
+                      <w:r>
+                        <w:t xml:space="preserve">        </w:t>
+                      </w:r>
+                      <w:proofErr w:type="spellStart"/>
+                      <w:r>
+                        <w:t>plt.axis</w:t>
+                      </w:r>
+                      <w:proofErr w:type="spellEnd"/>
+                      <w:r>
+                        <w:t>('scaled')</w:t>
+                      </w:r>
+                    </w:p>
+                    <w:p>
+                      <w:r>
+                        <w:t xml:space="preserve">        </w:t>
+                      </w:r>
+                      <w:proofErr w:type="spellStart"/>
+                      <w:r>
+                        <w:t>plt.colorbar</w:t>
+                      </w:r>
+                      <w:proofErr w:type="spellEnd"/>
+                      <w:r>
+                        <w:t>(label='Probability Density')</w:t>
+                      </w:r>
+                    </w:p>
+                    <w:p>
+                      <w:r>
+                        <w:t xml:space="preserve">        </w:t>
+                      </w:r>
+                      <w:proofErr w:type="spellStart"/>
+                      <w:r>
+                        <w:t>plt.xlim</w:t>
+                      </w:r>
+                      <w:proofErr w:type="spellEnd"/>
+                      <w:r>
+                        <w:t>(-2,2)</w:t>
+                      </w:r>
+                    </w:p>
+                    <w:p>
+                      <w:r>
+                        <w:t xml:space="preserve">        </w:t>
+                      </w:r>
+                      <w:proofErr w:type="spellStart"/>
+                      <w:r>
+                        <w:t>plt.ylim</w:t>
+                      </w:r>
+                      <w:proofErr w:type="spellEnd"/>
+                      <w:r>
+                        <w:t>(-2,2)</w:t>
+                      </w:r>
+                    </w:p>
+                    <w:p>
+                      <w:r>
+                        <w:t xml:space="preserve">        </w:t>
+                      </w:r>
+                      <w:proofErr w:type="spellStart"/>
+                      <w:r>
+                        <w:t>plt.show</w:t>
+                      </w:r>
+                      <w:proofErr w:type="spellEnd"/>
+                      <w:r>
+                        <w:t>()</w:t>
+                      </w:r>
+                    </w:p>
+                    <w:p>
+                      <w:r>
+                        <w:t>…</w:t>
+                      </w:r>
+                    </w:p>
+                    <w:p/>
+                  </w:txbxContent>
+                </v:textbox>
+                <w10:wrap type="topAndBottom" anchorx="margin"/>
+              </v:shape>
+            </w:pict>
+          </mc:Fallback>
+        </mc:AlternateContent>
       </w:r>
     </w:p>
     <w:p>
-      <w:r>
-        <w:t xml:space="preserve">I will use a maths plotting library </w:t>
-      </w:r>
-      <w:r>
-        <w:t>to</w:t>
-      </w:r>
-      <w:r>
-        <w:t xml:space="preserve"> achieve this.</w:t>
+      <w:pPr>
+        <w:pStyle w:val="Heading3"/>
+        <w:rPr>
+          <w:sz w:val="22"/>
+          <w:szCs w:val="22"/>
+          <w:u w:val="single"/>
+        </w:rPr>
+      </w:pPr>
+      <w:bookmarkStart w:id="7" w:name="_Toc165286858"/>
+      <w:r>
+        <w:rPr>
+          <w:noProof/>
+          <w:sz w:val="22"/>
+          <w:szCs w:val="22"/>
+          <w:u w:val="single"/>
+        </w:rPr>
+        <w:lastRenderedPageBreak/>
+        <mc:AlternateContent>
+          <mc:Choice Requires="wps">
+            <w:drawing>
+              <wp:anchor distT="45720" distB="45720" distL="114300" distR="114300" simplePos="0" relativeHeight="251674624" behindDoc="0" locked="0" layoutInCell="1" allowOverlap="1" wp14:anchorId="20D22E43" wp14:editId="096FCE53">
+                <wp:simplePos x="0" y="0"/>
+                <wp:positionH relativeFrom="margin">
+                  <wp:align>center</wp:align>
+                </wp:positionH>
+                <wp:positionV relativeFrom="paragraph">
+                  <wp:posOffset>21519</wp:posOffset>
+                </wp:positionV>
+                <wp:extent cx="6642735" cy="2133600"/>
+                <wp:effectExtent l="0" t="0" r="24765" b="19050"/>
+                <wp:wrapTopAndBottom/>
+                <wp:docPr id="912621213" name="Text Box 2"/>
+                <wp:cNvGraphicFramePr>
+                  <a:graphicFrameLocks xmlns:a="http://schemas.openxmlformats.org/drawingml/2006/main"/>
+                </wp:cNvGraphicFramePr>
+                <a:graphic xmlns:a="http://schemas.openxmlformats.org/drawingml/2006/main">
+                  <a:graphicData uri="http://schemas.microsoft.com/office/word/2010/wordprocessingShape">
+                    <wps:wsp>
+                      <wps:cNvSpPr txBox="1">
+                        <a:spLocks noChangeArrowheads="1"/>
+                      </wps:cNvSpPr>
+                      <wps:spPr bwMode="auto">
+                        <a:xfrm>
+                          <a:off x="0" y="0"/>
+                          <a:ext cx="6642735" cy="2133600"/>
+                        </a:xfrm>
+                        <a:prstGeom prst="rect">
+                          <a:avLst/>
+                        </a:prstGeom>
+                        <a:solidFill>
+                          <a:srgbClr val="FFFFFF"/>
+                        </a:solidFill>
+                        <a:ln w="9525">
+                          <a:solidFill>
+                            <a:srgbClr val="000000"/>
+                          </a:solidFill>
+                          <a:miter lim="800000"/>
+                          <a:headEnd/>
+                          <a:tailEnd/>
+                        </a:ln>
+                      </wps:spPr>
+                      <wps:txbx>
+                        <w:txbxContent>
+                          <w:p>
+                            <w:r>
+                              <w:t>…</w:t>
+                            </w:r>
+                          </w:p>
+                          <w:p>
+                            <w:pPr>
+                              <w:rPr>
+                                <w:color w:val="808080" w:themeColor="background1" w:themeShade="80"/>
+                              </w:rPr>
+                            </w:pPr>
+                            <w:r>
+                              <w:rPr>
+                                <w:color w:val="808080" w:themeColor="background1" w:themeShade="80"/>
+                              </w:rPr>
+                              <w:t># Example usage to plot 1s, 2s, and 2p in 1D and 2D</w:t>
+                            </w:r>
+                          </w:p>
+                          <w:p>
+                            <w:proofErr w:type="spellStart"/>
+                            <w:r>
+                              <w:t>orb_type</w:t>
+                            </w:r>
+                            <w:proofErr w:type="spellEnd"/>
+                            <w:r>
+                              <w:t xml:space="preserve"> = "1_s"</w:t>
+                            </w:r>
+                          </w:p>
+                          <w:p>
+                            <w:proofErr w:type="spellStart"/>
+                            <w:r>
+                              <w:t>plot_type</w:t>
+                            </w:r>
+                            <w:proofErr w:type="spellEnd"/>
+                            <w:r>
+                              <w:t xml:space="preserve"> = '1D'</w:t>
+                            </w:r>
+                          </w:p>
+                          <w:p>
+                            <w:r>
+                              <w:t>n, l = (</w:t>
+                            </w:r>
+                            <w:r>
+                              <w:rPr>
+                                <w:color w:val="00B0F0"/>
+                              </w:rPr>
+                              <w:t>int</w:t>
+                            </w:r>
+                            <w:r>
+                              <w:t>(</w:t>
+                            </w:r>
+                            <w:proofErr w:type="spellStart"/>
+                            <w:r>
+                              <w:t>orb_type.split</w:t>
+                            </w:r>
+                            <w:proofErr w:type="spellEnd"/>
+                            <w:r>
+                              <w:t xml:space="preserve">('_')[0]), 0 </w:t>
+                            </w:r>
+                            <w:r>
+                              <w:rPr>
+                                <w:color w:val="00B0F0"/>
+                              </w:rPr>
+                              <w:t>if</w:t>
+                            </w:r>
+                            <w:r>
+                              <w:t xml:space="preserve"> 's'</w:t>
+                            </w:r>
+                            <w:r>
+                              <w:rPr>
+                                <w:color w:val="00B0F0"/>
+                              </w:rPr>
+                              <w:t xml:space="preserve"> in </w:t>
+                            </w:r>
+                            <w:proofErr w:type="spellStart"/>
+                            <w:r>
+                              <w:t>orb_type.split</w:t>
+                            </w:r>
+                            <w:proofErr w:type="spellEnd"/>
+                            <w:r>
+                              <w:t xml:space="preserve">('_')[1] </w:t>
+                            </w:r>
+                            <w:r>
+                              <w:rPr>
+                                <w:color w:val="00B0F0"/>
+                              </w:rPr>
+                              <w:t>else</w:t>
+                            </w:r>
+                            <w:r>
+                              <w:t xml:space="preserve"> 1)</w:t>
+                            </w:r>
+                          </w:p>
+                          <w:p>
+                            <w:r>
+                              <w:rPr>
+                                <w:color w:val="00B0F0"/>
+                              </w:rPr>
+                              <w:t>print</w:t>
+                            </w:r>
+                            <w:r>
+                              <w:t>(</w:t>
+                            </w:r>
+                            <w:proofErr w:type="spellStart"/>
+                            <w:r>
+                              <w:t>f"Plotting</w:t>
+                            </w:r>
+                            <w:proofErr w:type="spellEnd"/>
+                            <w:r>
+                              <w:t xml:space="preserve"> {</w:t>
+                            </w:r>
+                            <w:proofErr w:type="spellStart"/>
+                            <w:r>
+                              <w:t>orb_type</w:t>
+                            </w:r>
+                            <w:proofErr w:type="spellEnd"/>
+                            <w:r>
+                              <w:t>} in {</w:t>
+                            </w:r>
+                            <w:proofErr w:type="spellStart"/>
+                            <w:r>
+                              <w:t>plot_type</w:t>
+                            </w:r>
+                            <w:proofErr w:type="spellEnd"/>
+                            <w:r>
+                              <w:t>} view")</w:t>
+                            </w:r>
+                          </w:p>
+                          <w:p>
+                            <w:proofErr w:type="spellStart"/>
+                            <w:r>
+                              <w:t>plot_orbitals</w:t>
+                            </w:r>
+                            <w:proofErr w:type="spellEnd"/>
+                            <w:r>
+                              <w:t xml:space="preserve">(n=n, l=l, </w:t>
+                            </w:r>
+                            <w:proofErr w:type="spellStart"/>
+                            <w:r>
+                              <w:t>r_min</w:t>
+                            </w:r>
+                            <w:proofErr w:type="spellEnd"/>
+                            <w:r>
+                              <w:t xml:space="preserve">=0, </w:t>
+                            </w:r>
+                            <w:proofErr w:type="spellStart"/>
+                            <w:r>
+                              <w:t>r_max</w:t>
+                            </w:r>
+                            <w:proofErr w:type="spellEnd"/>
+                            <w:r>
+                              <w:t xml:space="preserve">=10, </w:t>
+                            </w:r>
+                            <w:proofErr w:type="spellStart"/>
+                            <w:r>
+                              <w:t>plot_type</w:t>
+                            </w:r>
+                            <w:proofErr w:type="spellEnd"/>
+                            <w:r>
+                              <w:t>=</w:t>
+                            </w:r>
+                            <w:proofErr w:type="spellStart"/>
+                            <w:r>
+                              <w:t>plot_type</w:t>
+                            </w:r>
+                            <w:proofErr w:type="spellEnd"/>
+                            <w:r>
+                              <w:t>)</w:t>
+                            </w:r>
+                          </w:p>
+                        </w:txbxContent>
+                      </wps:txbx>
+                      <wps:bodyPr rot="0" vert="horz" wrap="square" lIns="91440" tIns="45720" rIns="91440" bIns="45720" anchor="t" anchorCtr="0">
+                        <a:noAutofit/>
+                      </wps:bodyPr>
+                    </wps:wsp>
+                  </a:graphicData>
+                </a:graphic>
+                <wp14:sizeRelH relativeFrom="margin">
+                  <wp14:pctWidth>0</wp14:pctWidth>
+                </wp14:sizeRelH>
+                <wp14:sizeRelV relativeFrom="margin">
+                  <wp14:pctHeight>0</wp14:pctHeight>
+                </wp14:sizeRelV>
+              </wp:anchor>
+            </w:drawing>
+          </mc:Choice>
+          <mc:Fallback>
+            <w:pict>
+              <v:shape w14:anchorId="20D22E43" id="_x0000_s1032" type="#_x0000_t202" style="position:absolute;margin-left:0;margin-top:1.7pt;width:523.05pt;height:168pt;z-index:251674624;visibility:visible;mso-wrap-style:square;mso-width-percent:0;mso-height-percent:0;mso-wrap-distance-left:9pt;mso-wrap-distance-top:3.6pt;mso-wrap-distance-right:9pt;mso-wrap-distance-bottom:3.6pt;mso-position-horizontal:center;mso-position-horizontal-relative:margin;mso-position-vertical:absolute;mso-position-vertical-relative:text;mso-width-percent:0;mso-height-percent:0;mso-width-relative:margin;mso-height-relative:margin;v-text-anchor:top" o:gfxdata="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">
+                <v:textbox>
+                  <w:txbxContent>
+                    <w:p>
+                      <w:r>
+                        <w:t>…</w:t>
+                      </w:r>
+                    </w:p>
+                    <w:p>
+                      <w:pPr>
+                        <w:rPr>
+                          <w:color w:val="808080" w:themeColor="background1" w:themeShade="80"/>
+                        </w:rPr>
+                      </w:pPr>
+                      <w:r>
+                        <w:rPr>
+                          <w:color w:val="808080" w:themeColor="background1" w:themeShade="80"/>
+                        </w:rPr>
+                        <w:t># Example usage to plot 1s, 2s, and 2p in 1D and 2D</w:t>
+                      </w:r>
+                    </w:p>
+                    <w:p>
+                      <w:proofErr w:type="spellStart"/>
+                      <w:r>
+                        <w:t>orb_type</w:t>
+                      </w:r>
+                      <w:proofErr w:type="spellEnd"/>
+                      <w:r>
+                        <w:t xml:space="preserve"> = "1_s"</w:t>
+                      </w:r>
+                    </w:p>
+                    <w:p>
+                      <w:proofErr w:type="spellStart"/>
+                      <w:r>
+                        <w:t>plot_type</w:t>
+                      </w:r>
+                      <w:proofErr w:type="spellEnd"/>
+                      <w:r>
+                        <w:t xml:space="preserve"> = '1D'</w:t>
+                      </w:r>
+                    </w:p>
+                    <w:p>
+                      <w:r>
+                        <w:t>n, l = (</w:t>
+                      </w:r>
+                      <w:r>
+                        <w:rPr>
+                          <w:color w:val="00B0F0"/>
+                        </w:rPr>
+                        <w:t>int</w:t>
+                      </w:r>
+                      <w:r>
+                        <w:t>(</w:t>
+                      </w:r>
+                      <w:proofErr w:type="spellStart"/>
+                      <w:r>
+                        <w:t>orb_type.split</w:t>
+                      </w:r>
+                      <w:proofErr w:type="spellEnd"/>
+                      <w:r>
+                        <w:t xml:space="preserve">('_')[0]), 0 </w:t>
+                      </w:r>
+                      <w:r>
+                        <w:rPr>
+                          <w:color w:val="00B0F0"/>
+                        </w:rPr>
+                        <w:t>if</w:t>
+                      </w:r>
+                      <w:r>
+                        <w:t xml:space="preserve"> 's'</w:t>
+                      </w:r>
+                      <w:r>
+                        <w:rPr>
+                          <w:color w:val="00B0F0"/>
+                        </w:rPr>
+                        <w:t xml:space="preserve"> in </w:t>
+                      </w:r>
+                      <w:proofErr w:type="spellStart"/>
+                      <w:r>
+                        <w:t>orb_type.split</w:t>
+                      </w:r>
+                      <w:proofErr w:type="spellEnd"/>
+                      <w:r>
+                        <w:t xml:space="preserve">('_')[1] </w:t>
+                      </w:r>
+                      <w:r>
+                        <w:rPr>
+                          <w:color w:val="00B0F0"/>
+                        </w:rPr>
+                        <w:t>else</w:t>
+                      </w:r>
+                      <w:r>
+                        <w:t xml:space="preserve"> 1)</w:t>
+                      </w:r>
+                    </w:p>
+                    <w:p>
+                      <w:r>
+                        <w:rPr>
+                          <w:color w:val="00B0F0"/>
+                        </w:rPr>
+                        <w:t>print</w:t>
+                      </w:r>
+                      <w:r>
+                        <w:t>(</w:t>
+                      </w:r>
+                      <w:proofErr w:type="spellStart"/>
+                      <w:r>
+                        <w:t>f"Plotting</w:t>
+                      </w:r>
+                      <w:proofErr w:type="spellEnd"/>
+                      <w:r>
+                        <w:t xml:space="preserve"> {</w:t>
+                      </w:r>
+                      <w:proofErr w:type="spellStart"/>
+                      <w:r>
+                        <w:t>orb_type</w:t>
+                      </w:r>
+                      <w:proofErr w:type="spellEnd"/>
+                      <w:r>
+                        <w:t>} in {</w:t>
+                      </w:r>
+                      <w:proofErr w:type="spellStart"/>
+                      <w:r>
+                        <w:t>plot_type</w:t>
+                      </w:r>
+                      <w:proofErr w:type="spellEnd"/>
+                      <w:r>
+                        <w:t>} view")</w:t>
+                      </w:r>
+                    </w:p>
+                    <w:p>
+                      <w:proofErr w:type="spellStart"/>
+                      <w:r>
+                        <w:t>plot_orbitals</w:t>
+                      </w:r>
+                      <w:proofErr w:type="spellEnd"/>
+                      <w:r>
+                        <w:t xml:space="preserve">(n=n, l=l, </w:t>
+                      </w:r>
+                      <w:proofErr w:type="spellStart"/>
+                      <w:r>
+                        <w:t>r_min</w:t>
+                      </w:r>
+                      <w:proofErr w:type="spellEnd"/>
+                      <w:r>
+                        <w:t xml:space="preserve">=0, </w:t>
+                      </w:r>
+                      <w:proofErr w:type="spellStart"/>
+                      <w:r>
+                        <w:t>r_max</w:t>
+                      </w:r>
+                      <w:proofErr w:type="spellEnd"/>
+                      <w:r>
+                        <w:t xml:space="preserve">=10, </w:t>
+                      </w:r>
+                      <w:proofErr w:type="spellStart"/>
+                      <w:r>
+                        <w:t>plot_type</w:t>
+                      </w:r>
+                      <w:proofErr w:type="spellEnd"/>
+                      <w:r>
+                        <w:t>=</w:t>
+                      </w:r>
+                      <w:proofErr w:type="spellStart"/>
+                      <w:r>
+                        <w:t>plot_type</w:t>
+                      </w:r>
+                      <w:proofErr w:type="spellEnd"/>
+                      <w:r>
+                        <w:t>)</w:t>
+                      </w:r>
+                    </w:p>
+                  </w:txbxContent>
+                </v:textbox>
+                <w10:wrap type="topAndBottom" anchorx="margin"/>
+              </v:shape>
+            </w:pict>
+          </mc:Fallback>
+        </mc:AlternateContent>
+      </w:r>
+      <w:r>
+        <w:rPr>
+          <w:sz w:val="22"/>
+          <w:szCs w:val="22"/>
+          <w:u w:val="single"/>
+        </w:rPr>
+        <w:t>Input and Output GUIs</w:t>
       </w:r>
     </w:p>
-    <w:p/>
+    <w:p>
+      <w:r>
+        <w:t xml:space="preserve">For this program, a GUI should be used to gather </w:t>
+      </w:r>
+      <w:r>
+        <w:t xml:space="preserve">the user’s inputs and </w:t>
+      </w:r>
+      <w:r>
+        <w:t>show the user the selected representation</w:t>
+      </w:r>
+      <w:r>
+        <w:t xml:space="preserve"> and output of calculations, with all variables used. </w:t>
+      </w:r>
+      <w:r>
+        <w:t>Both</w:t>
+      </w:r>
+      <w:r>
+        <w:t xml:space="preserve"> the </w:t>
+      </w:r>
+      <w:r>
+        <w:t>in</w:t>
+      </w:r>
+      <w:r>
+        <w:t xml:space="preserve">put and output GUI </w:t>
+      </w:r>
+      <w:r>
+        <w:t>should</w:t>
+      </w:r>
+      <w:r>
+        <w:t xml:space="preserve"> be in separate windows to allow the </w:t>
+      </w:r>
+      <w:r>
+        <w:t>user</w:t>
+      </w:r>
+      <w:r>
+        <w:t xml:space="preserve"> to </w:t>
+      </w:r>
+      <w:r>
+        <w:t>select</w:t>
+      </w:r>
+      <w:r>
+        <w:t xml:space="preserve"> new inputs while seeing the </w:t>
+      </w:r>
+      <w:r>
+        <w:t xml:space="preserve">previous output at the same time. The output window should either </w:t>
+      </w:r>
+      <w:r>
+        <w:t>pop up</w:t>
+      </w:r>
+      <w:r>
+        <w:t xml:space="preserve"> or update </w:t>
+      </w:r>
+      <w:r>
+        <w:t>whenever a button is pressed by the user to update the output</w:t>
+      </w:r>
+      <w:r>
+        <w:t>.</w:t>
+      </w:r>
+    </w:p>
+    <w:p>
+      <w:r>
+        <w:t xml:space="preserve">In a </w:t>
+      </w:r>
+      <w:r>
+        <w:t>GUI</w:t>
+      </w:r>
+      <w:r>
+        <w:t>, many of the</w:t>
+      </w:r>
+      <w:r>
+        <w:t xml:space="preserve"> </w:t>
+      </w:r>
+      <w:r>
+        <w:t>widgets use</w:t>
+      </w:r>
+      <w:r>
+        <w:t xml:space="preserve"> the same </w:t>
+      </w:r>
+      <w:r>
+        <w:t>parameter</w:t>
+      </w:r>
+      <w:r>
+        <w:t>, because of this a class could be used</w:t>
+      </w:r>
+      <w:r>
+        <w:t xml:space="preserve"> to simplify the creation, building, and packing of each widget in the GUI windows</w:t>
+      </w:r>
+      <w:r>
+        <w:t xml:space="preserve">. The class should collect the parameter consistent across all </w:t>
+      </w:r>
+      <w:r>
+        <w:t>widgets</w:t>
+      </w:r>
+      <w:r>
+        <w:t xml:space="preserve">, </w:t>
+      </w:r>
+      <w:r>
+        <w:t xml:space="preserve">and </w:t>
+      </w:r>
+      <w:r>
+        <w:t xml:space="preserve">then </w:t>
+      </w:r>
+      <w:r>
+        <w:t xml:space="preserve">a </w:t>
+      </w:r>
+      <w:r>
+        <w:t>daughter class should be created for any widgets requiring different</w:t>
+      </w:r>
+      <w:r>
+        <w:t xml:space="preserve"> </w:t>
+      </w:r>
+      <w:r>
+        <w:t xml:space="preserve">or </w:t>
+      </w:r>
+      <w:r>
+        <w:t>additional</w:t>
+      </w:r>
+      <w:r>
+        <w:t xml:space="preserve"> </w:t>
+      </w:r>
+      <w:r>
+        <w:t>parameters</w:t>
+      </w:r>
+      <w:r>
+        <w:t xml:space="preserve">, but still inheriting the </w:t>
+      </w:r>
+      <w:r>
+        <w:t>parent’s</w:t>
+      </w:r>
+      <w:r>
+        <w:t xml:space="preserve"> class attributes. The class should </w:t>
+      </w:r>
+      <w:r>
+        <w:t>contain any</w:t>
+      </w:r>
+      <w:r>
+        <w:t xml:space="preserve"> functions to build and pack the widgets onto the GUI windows</w:t>
+      </w:r>
+      <w:r>
+        <w:t xml:space="preserve">. </w:t>
+      </w:r>
+    </w:p>
+    <w:p>
+      <w:r>
+        <w:t>Additionally, a graphical interface</w:t>
+      </w:r>
+      <w:r>
+        <w:t xml:space="preserve"> </w:t>
+      </w:r>
+      <w:r>
+        <w:t>library could be imported a</w:t>
+      </w:r>
+      <w:r>
+        <w:t xml:space="preserve">nd therefore used to create both the input and output GUIs. </w:t>
+      </w:r>
+    </w:p>
+    <w:p>
+      <w:r>
+        <w:rPr>
+          <w:noProof/>
+          <w:u w:val="single"/>
+        </w:rPr>
+        <mc:AlternateContent>
+          <mc:Choice Requires="wps">
+            <w:drawing>
+              <wp:anchor distT="45720" distB="45720" distL="114300" distR="114300" simplePos="0" relativeHeight="251676672" behindDoc="0" locked="0" layoutInCell="1" allowOverlap="1" wp14:anchorId="34D0E3EC" wp14:editId="53925FB3">
+                <wp:simplePos x="0" y="0"/>
+                <wp:positionH relativeFrom="margin">
+                  <wp:posOffset>-464820</wp:posOffset>
+                </wp:positionH>
+                <wp:positionV relativeFrom="paragraph">
+                  <wp:posOffset>297180</wp:posOffset>
+                </wp:positionV>
+                <wp:extent cx="6642735" cy="3192780"/>
+                <wp:effectExtent l="0" t="0" r="24765" b="26670"/>
+                <wp:wrapTopAndBottom/>
+                <wp:docPr id="43777740" name="Text Box 2"/>
+                <wp:cNvGraphicFramePr>
+                  <a:graphicFrameLocks xmlns:a="http://schemas.openxmlformats.org/drawingml/2006/main"/>
+                </wp:cNvGraphicFramePr>
+                <a:graphic xmlns:a="http://schemas.openxmlformats.org/drawingml/2006/main">
+                  <a:graphicData uri="http://schemas.microsoft.com/office/word/2010/wordprocessingShape">
+                    <wps:wsp>
+                      <wps:cNvSpPr txBox="1">
+                        <a:spLocks noChangeArrowheads="1"/>
+                      </wps:cNvSpPr>
+                      <wps:spPr bwMode="auto">
+                        <a:xfrm>
+                          <a:off x="0" y="0"/>
+                          <a:ext cx="6642735" cy="3192780"/>
+                        </a:xfrm>
+                        <a:prstGeom prst="rect">
+                          <a:avLst/>
+                        </a:prstGeom>
+                        <a:solidFill>
+                          <a:srgbClr val="FFFFFF"/>
+                        </a:solidFill>
+                        <a:ln w="9525">
+                          <a:solidFill>
+                            <a:srgbClr val="000000"/>
+                          </a:solidFill>
+                          <a:miter lim="800000"/>
+                          <a:headEnd/>
+                          <a:tailEnd/>
+                        </a:ln>
+                      </wps:spPr>
+                      <wps:txbx>
+                        <w:txbxContent>
+                          <w:p>
+                            <w:pPr>
+                              <w:rPr>
+                                <w:i/>
+                                <w:iCs/>
+                                <w:color w:val="808080" w:themeColor="background1" w:themeShade="80"/>
+                              </w:rPr>
+                            </w:pPr>
+                            <w:r>
+                              <w:rPr>
+                                <w:color w:val="00B0F0"/>
+                              </w:rPr>
+                              <w:t>import</w:t>
+                            </w:r>
+                            <w:r>
+                              <w:t xml:space="preserve"> graphic</w:t>
+                            </w:r>
+                            <w:r>
+                              <w:rPr>
+                                <w:i/>
+                                <w:iCs/>
+                              </w:rPr>
+                              <w:tab/>
+                            </w:r>
+                            <w:r>
+                              <w:rPr>
+                                <w:i/>
+                                <w:iCs/>
+                              </w:rPr>
+                              <w:tab/>
+                            </w:r>
+                            <w:r>
+                              <w:rPr>
+                                <w:i/>
+                                <w:iCs/>
+                                <w:color w:val="808080" w:themeColor="background1" w:themeShade="80"/>
+                              </w:rPr>
+                              <w:t>//’graphic’ represents a GUI library that should be used</w:t>
+                            </w:r>
+                            <w:r>
+                              <w:rPr>
+                                <w:i/>
+                                <w:iCs/>
+                                <w:color w:val="808080" w:themeColor="background1" w:themeShade="80"/>
+                              </w:rPr>
+                              <w:t>.</w:t>
+                            </w:r>
+                          </w:p>
+                          <w:p/>
+                          <w:p>
+                            <w:r>
+                              <w:rPr>
+                                <w:color w:val="00B0F0"/>
+                              </w:rPr>
+                              <w:t>function</w:t>
+                            </w:r>
+                            <w:r>
+                              <w:t xml:space="preserve"> run(</w:t>
+                            </w:r>
+                            <w:proofErr w:type="spellStart"/>
+                            <w:r>
+                              <w:t>orb_type</w:t>
+                            </w:r>
+                            <w:proofErr w:type="spellEnd"/>
+                            <w:r>
+                              <w:t xml:space="preserve">, </w:t>
+                            </w:r>
+                            <w:proofErr w:type="spellStart"/>
+                            <w:r>
+                              <w:t>plot_type</w:t>
+                            </w:r>
+                            <w:proofErr w:type="spellEnd"/>
+                            <w:r>
+                              <w:t>):</w:t>
+                            </w:r>
+                          </w:p>
+                          <w:p>
+                            <w:r>
+                              <w:tab/>
+                            </w:r>
+                            <w:r>
+                              <w:rPr>
+                                <w:color w:val="00B0F0"/>
+                              </w:rPr>
+                              <w:t>return</w:t>
+                            </w:r>
+                            <w:r>
+                              <w:tab/>
+                              <w:t xml:space="preserve">//All code that is required to initiate </w:t>
+                            </w:r>
+                            <w:r>
+                              <w:t xml:space="preserve">the </w:t>
+                            </w:r>
+                            <w:r>
+                              <w:t xml:space="preserve">main body of the program </w:t>
+                            </w:r>
+                          </w:p>
+                          <w:p>
+                            <w:r>
+                              <w:rPr>
+                                <w:color w:val="00B0F0"/>
+                              </w:rPr>
+                              <w:t>class</w:t>
+                            </w:r>
+                            <w:r>
+                              <w:t xml:space="preserve"> elements:</w:t>
+                            </w:r>
+                          </w:p>
+                          <w:p>
+                            <w:pPr>
+                              <w:rPr>
+                                <w:i/>
+                                <w:iCs/>
+                                <w:color w:val="808080" w:themeColor="background1" w:themeShade="80"/>
+                              </w:rPr>
+                            </w:pPr>
+                            <w:r>
+                              <w:tab/>
+                            </w:r>
+                            <w:r>
+                              <w:rPr>
+                                <w:i/>
+                                <w:iCs/>
+                                <w:color w:val="808080" w:themeColor="background1" w:themeShade="80"/>
+                              </w:rPr>
+                              <w:t>//General class with all attributes common to many elements and functions</w:t>
+                            </w:r>
+                            <w:r>
+                              <w:rPr>
+                                <w:i/>
+                                <w:iCs/>
+                                <w:color w:val="808080" w:themeColor="background1" w:themeShade="80"/>
+                              </w:rPr>
+                              <w:t xml:space="preserve"> for these elements in </w:t>
+                            </w:r>
+                            <w:proofErr w:type="spellStart"/>
+                            <w:r>
+                              <w:rPr>
+                                <w:i/>
+                                <w:iCs/>
+                                <w:color w:val="808080" w:themeColor="background1" w:themeShade="80"/>
+                              </w:rPr>
+                              <w:t>Tkinter</w:t>
+                            </w:r>
+                            <w:proofErr w:type="spellEnd"/>
+                            <w:r>
+                              <w:rPr>
+                                <w:i/>
+                                <w:iCs/>
+                                <w:color w:val="808080" w:themeColor="background1" w:themeShade="80"/>
+                              </w:rPr>
+                              <w:t>.</w:t>
+                            </w:r>
+                          </w:p>
+                          <w:p>
+                            <w:r>
+                              <w:tab/>
+                            </w:r>
+                            <w:r>
+                              <w:rPr>
+                                <w:color w:val="00B0F0"/>
+                              </w:rPr>
+                              <w:t>function</w:t>
+                            </w:r>
+                            <w:r>
+                              <w:t xml:space="preserve"> __</w:t>
+                            </w:r>
+                            <w:proofErr w:type="spellStart"/>
+                            <w:r>
+                              <w:t>init</w:t>
+                            </w:r>
+                            <w:proofErr w:type="spellEnd"/>
+                            <w:r>
+                              <w:t xml:space="preserve">__ </w:t>
+                            </w:r>
+                            <w:r>
+                              <w:t>(</w:t>
+                            </w:r>
+                            <w:r>
+                              <w:rPr>
+                                <w:color w:val="00B0F0"/>
+                              </w:rPr>
+                              <w:t>self</w:t>
+                            </w:r>
+                            <w:r>
+                              <w:t>,</w:t>
+                            </w:r>
+                            <w:r>
+                              <w:t xml:space="preserve"> </w:t>
+                            </w:r>
+                            <w:r>
+                              <w:t xml:space="preserve">window, geo, colour, </w:t>
+                            </w:r>
+                            <w:proofErr w:type="spellStart"/>
+                            <w:r>
+                              <w:t>co_ords</w:t>
+                            </w:r>
+                            <w:proofErr w:type="spellEnd"/>
+                            <w:r>
+                              <w:t>):</w:t>
+                            </w:r>
+                          </w:p>
+                          <w:p>
+                            <w:r>
+                              <w:tab/>
+                            </w:r>
+                            <w:r>
+                              <w:tab/>
+                            </w:r>
+                            <w:proofErr w:type="spellStart"/>
+                            <w:r>
+                              <w:rPr>
+                                <w:color w:val="00B0F0"/>
+                              </w:rPr>
+                              <w:t>self</w:t>
+                            </w:r>
+                            <w:r>
+                              <w:t>.height</w:t>
+                            </w:r>
+                            <w:proofErr w:type="spellEnd"/>
+                            <w:r>
+                              <w:t xml:space="preserve"> = geo[1]</w:t>
+                            </w:r>
+                          </w:p>
+                          <w:p>
+                            <w:r>
+                              <w:tab/>
+                            </w:r>
+                            <w:r>
+                              <w:tab/>
+                            </w:r>
+                            <w:proofErr w:type="spellStart"/>
+                            <w:r>
+                              <w:rPr>
+                                <w:color w:val="00B0F0"/>
+                              </w:rPr>
+                              <w:t>self</w:t>
+                            </w:r>
+                            <w:r>
+                              <w:t>.width</w:t>
+                            </w:r>
+                            <w:proofErr w:type="spellEnd"/>
+                            <w:r>
+                              <w:t xml:space="preserve"> = geo[0]</w:t>
+                            </w:r>
+                          </w:p>
+                          <w:p>
+                            <w:r>
+                              <w:t>…</w:t>
+                            </w:r>
+                          </w:p>
+                        </w:txbxContent>
+                      </wps:txbx>
+                      <wps:bodyPr rot="0" vert="horz" wrap="square" lIns="91440" tIns="45720" rIns="91440" bIns="45720" anchor="t" anchorCtr="0">
+                        <a:noAutofit/>
+                      </wps:bodyPr>
+                    </wps:wsp>
+                  </a:graphicData>
+                </a:graphic>
+                <wp14:sizeRelH relativeFrom="margin">
+                  <wp14:pctWidth>0</wp14:pctWidth>
+                </wp14:sizeRelH>
+                <wp14:sizeRelV relativeFrom="margin">
+                  <wp14:pctHeight>0</wp14:pctHeight>
+                </wp14:sizeRelV>
+              </wp:anchor>
+            </w:drawing>
+          </mc:Choice>
+          <mc:Fallback>
+            <w:pict>
+              <v:shape w14:anchorId="34D0E3EC" id="_x0000_s1033" type="#_x0000_t202" style="position:absolute;margin-left:-36.6pt;margin-top:23.4pt;width:523.05pt;height:251.4pt;z-index:251676672;visibility:visible;mso-wrap-style:square;mso-width-percent:0;mso-height-percent:0;mso-wrap-distance-left:9pt;mso-wrap-distance-top:3.6pt;mso-wrap-distance-right:9pt;mso-wrap-distance-bottom:3.6pt;mso-position-horizontal:absolute;mso-position-horizontal-relative:margin;mso-position-vertical:absolute;mso-position-vertical-relative:text;mso-width-percent:0;mso-height-percent:0;mso-width-relative:margin;mso-height-relative:margin;v-text-anchor:top" o:gfxdata="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">
+                <v:textbox>
+                  <w:txbxContent>
+                    <w:p>
+                      <w:pPr>
+                        <w:rPr>
+                          <w:i/>
+                          <w:iCs/>
+                          <w:color w:val="808080" w:themeColor="background1" w:themeShade="80"/>
+                        </w:rPr>
+                      </w:pPr>
+                      <w:r>
+                        <w:rPr>
+                          <w:color w:val="00B0F0"/>
+                        </w:rPr>
+                        <w:t>import</w:t>
+                      </w:r>
+                      <w:r>
+                        <w:t xml:space="preserve"> graphic</w:t>
+                      </w:r>
+                      <w:r>
+                        <w:rPr>
+                          <w:i/>
+                          <w:iCs/>
+                        </w:rPr>
+                        <w:tab/>
+                      </w:r>
+                      <w:r>
+                        <w:rPr>
+                          <w:i/>
+                          <w:iCs/>
+                        </w:rPr>
+                        <w:tab/>
+                      </w:r>
+                      <w:r>
+                        <w:rPr>
+                          <w:i/>
+                          <w:iCs/>
+                          <w:color w:val="808080" w:themeColor="background1" w:themeShade="80"/>
+                        </w:rPr>
+                        <w:t>//’graphic’ represents a GUI library that should be used</w:t>
+                      </w:r>
+                      <w:r>
+                        <w:rPr>
+                          <w:i/>
+                          <w:iCs/>
+                          <w:color w:val="808080" w:themeColor="background1" w:themeShade="80"/>
+                        </w:rPr>
+                        <w:t>.</w:t>
+                      </w:r>
+                    </w:p>
+                    <w:p/>
+                    <w:p>
+                      <w:r>
+                        <w:rPr>
+                          <w:color w:val="00B0F0"/>
+                        </w:rPr>
+                        <w:t>function</w:t>
+                      </w:r>
+                      <w:r>
+                        <w:t xml:space="preserve"> run(</w:t>
+                      </w:r>
+                      <w:proofErr w:type="spellStart"/>
+                      <w:r>
+                        <w:t>orb_type</w:t>
+                      </w:r>
+                      <w:proofErr w:type="spellEnd"/>
+                      <w:r>
+                        <w:t xml:space="preserve">, </w:t>
+                      </w:r>
+                      <w:proofErr w:type="spellStart"/>
+                      <w:r>
+                        <w:t>plot_type</w:t>
+                      </w:r>
+                      <w:proofErr w:type="spellEnd"/>
+                      <w:r>
+                        <w:t>):</w:t>
+                      </w:r>
+                    </w:p>
+                    <w:p>
+                      <w:r>
+                        <w:tab/>
+                      </w:r>
+                      <w:r>
+                        <w:rPr>
+                          <w:color w:val="00B0F0"/>
+                        </w:rPr>
+                        <w:t>return</w:t>
+                      </w:r>
+                      <w:r>
+                        <w:tab/>
+                        <w:t xml:space="preserve">//All code that is required to initiate </w:t>
+                      </w:r>
+                      <w:r>
+                        <w:t xml:space="preserve">the </w:t>
+                      </w:r>
+                      <w:r>
+                        <w:t xml:space="preserve">main body of the program </w:t>
+                      </w:r>
+                    </w:p>
+                    <w:p>
+                      <w:r>
+                        <w:rPr>
+                          <w:color w:val="00B0F0"/>
+                        </w:rPr>
+                        <w:t>class</w:t>
+                      </w:r>
+                      <w:r>
+                        <w:t xml:space="preserve"> elements:</w:t>
+                      </w:r>
+                    </w:p>
+                    <w:p>
+                      <w:pPr>
+                        <w:rPr>
+                          <w:i/>
+                          <w:iCs/>
+                          <w:color w:val="808080" w:themeColor="background1" w:themeShade="80"/>
+                        </w:rPr>
+                      </w:pPr>
+                      <w:r>
+                        <w:tab/>
+                      </w:r>
+                      <w:r>
+                        <w:rPr>
+                          <w:i/>
+                          <w:iCs/>
+                          <w:color w:val="808080" w:themeColor="background1" w:themeShade="80"/>
+                        </w:rPr>
+                        <w:t>//General class with all attributes common to many elements and functions</w:t>
+                      </w:r>
+                      <w:r>
+                        <w:rPr>
+                          <w:i/>
+                          <w:iCs/>
+                          <w:color w:val="808080" w:themeColor="background1" w:themeShade="80"/>
+                        </w:rPr>
+                        <w:t xml:space="preserve"> for these elements in </w:t>
+                      </w:r>
+                      <w:proofErr w:type="spellStart"/>
+                      <w:r>
+                        <w:rPr>
+                          <w:i/>
+                          <w:iCs/>
+                          <w:color w:val="808080" w:themeColor="background1" w:themeShade="80"/>
+                        </w:rPr>
+                        <w:t>Tkinter</w:t>
+                      </w:r>
+                      <w:proofErr w:type="spellEnd"/>
+                      <w:r>
+                        <w:rPr>
+                          <w:i/>
+                          <w:iCs/>
+                          <w:color w:val="808080" w:themeColor="background1" w:themeShade="80"/>
+                        </w:rPr>
+                        <w:t>.</w:t>
+                      </w:r>
+                    </w:p>
+                    <w:p>
+                      <w:r>
+                        <w:tab/>
+                      </w:r>
+                      <w:r>
+                        <w:rPr>
+                          <w:color w:val="00B0F0"/>
+                        </w:rPr>
+                        <w:t>function</w:t>
+                      </w:r>
+                      <w:r>
+                        <w:t xml:space="preserve"> __</w:t>
+                      </w:r>
+                      <w:proofErr w:type="spellStart"/>
+                      <w:r>
+                        <w:t>init</w:t>
+                      </w:r>
+                      <w:proofErr w:type="spellEnd"/>
+                      <w:r>
+                        <w:t xml:space="preserve">__ </w:t>
+                      </w:r>
+                      <w:r>
+                        <w:t>(</w:t>
+                      </w:r>
+                      <w:r>
+                        <w:rPr>
+                          <w:color w:val="00B0F0"/>
+                        </w:rPr>
+                        <w:t>self</w:t>
+                      </w:r>
+                      <w:r>
+                        <w:t>,</w:t>
+                      </w:r>
+                      <w:r>
+                        <w:t xml:space="preserve"> </w:t>
+                      </w:r>
+                      <w:r>
+                        <w:t xml:space="preserve">window, geo, colour, </w:t>
+                      </w:r>
+                      <w:proofErr w:type="spellStart"/>
+                      <w:r>
+                        <w:t>co_ords</w:t>
+                      </w:r>
+                      <w:proofErr w:type="spellEnd"/>
+                      <w:r>
+                        <w:t>):</w:t>
+                      </w:r>
+                    </w:p>
+                    <w:p>
+                      <w:r>
+                        <w:tab/>
+                      </w:r>
+                      <w:r>
+                        <w:tab/>
+                      </w:r>
+                      <w:proofErr w:type="spellStart"/>
+                      <w:r>
+                        <w:rPr>
+                          <w:color w:val="00B0F0"/>
+                        </w:rPr>
+                        <w:t>self</w:t>
+                      </w:r>
+                      <w:r>
+                        <w:t>.height</w:t>
+                      </w:r>
+                      <w:proofErr w:type="spellEnd"/>
+                      <w:r>
+                        <w:t xml:space="preserve"> = geo[1]</w:t>
+                      </w:r>
+                    </w:p>
+                    <w:p>
+                      <w:r>
+                        <w:tab/>
+                      </w:r>
+                      <w:r>
+                        <w:tab/>
+                      </w:r>
+                      <w:proofErr w:type="spellStart"/>
+                      <w:r>
+                        <w:rPr>
+                          <w:color w:val="00B0F0"/>
+                        </w:rPr>
+                        <w:t>self</w:t>
+                      </w:r>
+                      <w:r>
+                        <w:t>.width</w:t>
+                      </w:r>
+                      <w:proofErr w:type="spellEnd"/>
+                      <w:r>
+                        <w:t xml:space="preserve"> = geo[0]</w:t>
+                      </w:r>
+                    </w:p>
+                    <w:p>
+                      <w:r>
+                        <w:t>…</w:t>
+                      </w:r>
+                    </w:p>
+                  </w:txbxContent>
+                </v:textbox>
+                <w10:wrap type="topAndBottom" anchorx="margin"/>
+              </v:shape>
+            </w:pict>
+          </mc:Fallback>
+        </mc:AlternateContent>
+      </w:r>
+      <w:r>
+        <w:t xml:space="preserve">Below is the proposed </w:t>
+      </w:r>
+      <w:r>
+        <w:t>pseudocode</w:t>
+      </w:r>
+      <w:r>
+        <w:t xml:space="preserve"> of th</w:t>
+      </w:r>
+      <w:r>
+        <w:t>is process:</w:t>
+      </w:r>
+    </w:p>
+    <w:p>
+      <w:r>
+        <w:rPr>
+          <w:noProof/>
+          <w:u w:val="single"/>
+        </w:rPr>
+        <w:lastRenderedPageBreak/>
+        <mc:AlternateContent>
+          <mc:Choice Requires="wps">
+            <w:drawing>
+              <wp:anchor distT="45720" distB="45720" distL="114300" distR="114300" simplePos="0" relativeHeight="251678720" behindDoc="0" locked="0" layoutInCell="1" allowOverlap="1" wp14:anchorId="1860F381" wp14:editId="2D230E2C">
+                <wp:simplePos x="0" y="0"/>
+                <wp:positionH relativeFrom="margin">
+                  <wp:posOffset>-466725</wp:posOffset>
+                </wp:positionH>
+                <wp:positionV relativeFrom="paragraph">
+                  <wp:posOffset>268605</wp:posOffset>
+                </wp:positionV>
+                <wp:extent cx="6642735" cy="8552180"/>
+                <wp:effectExtent l="0" t="0" r="24765" b="20320"/>
+                <wp:wrapTopAndBottom/>
+                <wp:docPr id="1177023029" name="Text Box 2"/>
+                <wp:cNvGraphicFramePr>
+                  <a:graphicFrameLocks xmlns:a="http://schemas.openxmlformats.org/drawingml/2006/main"/>
+                </wp:cNvGraphicFramePr>
+                <a:graphic xmlns:a="http://schemas.openxmlformats.org/drawingml/2006/main">
+                  <a:graphicData uri="http://schemas.microsoft.com/office/word/2010/wordprocessingShape">
+                    <wps:wsp>
+                      <wps:cNvSpPr txBox="1">
+                        <a:spLocks noChangeArrowheads="1"/>
+                      </wps:cNvSpPr>
+                      <wps:spPr bwMode="auto">
+                        <a:xfrm>
+                          <a:off x="0" y="0"/>
+                          <a:ext cx="6642735" cy="8552180"/>
+                        </a:xfrm>
+                        <a:prstGeom prst="rect">
+                          <a:avLst/>
+                        </a:prstGeom>
+                        <a:solidFill>
+                          <a:srgbClr val="FFFFFF"/>
+                        </a:solidFill>
+                        <a:ln w="9525">
+                          <a:solidFill>
+                            <a:srgbClr val="000000"/>
+                          </a:solidFill>
+                          <a:miter lim="800000"/>
+                          <a:headEnd/>
+                          <a:tailEnd/>
+                        </a:ln>
+                      </wps:spPr>
+                      <wps:txbx>
+                        <w:txbxContent>
+                          <w:p>
+                            <w:r>
+                              <w:t>…</w:t>
+                            </w:r>
+                          </w:p>
+                          <w:p>
+                            <w:r>
+                              <w:tab/>
+                            </w:r>
+                            <w:r>
+                              <w:tab/>
+                            </w:r>
+                            <w:proofErr w:type="spellStart"/>
+                            <w:r>
+                              <w:rPr>
+                                <w:color w:val="00B0F0"/>
+                              </w:rPr>
+                              <w:t>self</w:t>
+                            </w:r>
+                            <w:r>
+                              <w:t>.colour</w:t>
+                            </w:r>
+                            <w:proofErr w:type="spellEnd"/>
+                            <w:r>
+                              <w:t xml:space="preserve"> = colour</w:t>
+                            </w:r>
+                          </w:p>
+                          <w:p>
+                            <w:r>
+                              <w:tab/>
+                            </w:r>
+                            <w:r>
+                              <w:tab/>
+                            </w:r>
+                            <w:proofErr w:type="spellStart"/>
+                            <w:r>
+                              <w:rPr>
+                                <w:color w:val="00B0F0"/>
+                              </w:rPr>
+                              <w:t>self</w:t>
+                            </w:r>
+                            <w:r>
+                              <w:t>.window</w:t>
+                            </w:r>
+                            <w:proofErr w:type="spellEnd"/>
+                            <w:r>
+                              <w:t xml:space="preserve"> = window</w:t>
+                            </w:r>
+                          </w:p>
+                          <w:p>
+                            <w:r>
+                              <w:tab/>
+                            </w:r>
+                            <w:r>
+                              <w:tab/>
+                            </w:r>
+                            <w:proofErr w:type="spellStart"/>
+                            <w:r>
+                              <w:rPr>
+                                <w:color w:val="00B0F0"/>
+                              </w:rPr>
+                              <w:t>self</w:t>
+                            </w:r>
+                            <w:r>
+                              <w:t>.co_ords</w:t>
+                            </w:r>
+                            <w:proofErr w:type="spellEnd"/>
+                            <w:r>
+                              <w:t xml:space="preserve"> = </w:t>
+                            </w:r>
+                            <w:proofErr w:type="spellStart"/>
+                            <w:r>
+                              <w:t>co_ords</w:t>
+                            </w:r>
+                            <w:proofErr w:type="spellEnd"/>
+                          </w:p>
+                          <w:p>
+                            <w:r>
+                              <w:tab/>
+                            </w:r>
+                            <w:r>
+                              <w:tab/>
+                            </w:r>
+                            <w:proofErr w:type="spellStart"/>
+                            <w:r>
+                              <w:rPr>
+                                <w:color w:val="00B0F0"/>
+                              </w:rPr>
+                              <w:t>self</w:t>
+                            </w:r>
+                            <w:r>
+                              <w:t>.font</w:t>
+                            </w:r>
+                            <w:proofErr w:type="spellEnd"/>
+                            <w:r>
+                              <w:t xml:space="preserve"> = </w:t>
+                            </w:r>
+                            <w:r>
+                              <w:t>"Arial Rounded MT Bold"</w:t>
+                            </w:r>
+                          </w:p>
+                          <w:p>
+                            <w:r>
+                              <w:tab/>
+                            </w:r>
+                            <w:r>
+                              <w:tab/>
+                            </w:r>
+                            <w:proofErr w:type="spellStart"/>
+                            <w:r>
+                              <w:rPr>
+                                <w:color w:val="00B0F0"/>
+                              </w:rPr>
+                              <w:t>self</w:t>
+                            </w:r>
+                            <w:r>
+                              <w:t>.fontsize</w:t>
+                            </w:r>
+                            <w:proofErr w:type="spellEnd"/>
+                            <w:r>
+                              <w:t xml:space="preserve"> = 14</w:t>
+                            </w:r>
+                          </w:p>
+                          <w:p/>
+                          <w:p>
+                            <w:r>
+                              <w:tab/>
+                            </w:r>
+                            <w:r>
+                              <w:rPr>
+                                <w:color w:val="00B0F0"/>
+                              </w:rPr>
+                              <w:t>function</w:t>
+                            </w:r>
+                            <w:r>
+                              <w:t xml:space="preserve"> </w:t>
+                            </w:r>
+                            <w:proofErr w:type="spellStart"/>
+                            <w:r>
+                              <w:t>build_canvas</w:t>
+                            </w:r>
+                            <w:proofErr w:type="spellEnd"/>
+                            <w:r>
+                              <w:t>(self)</w:t>
+                            </w:r>
+                          </w:p>
+                          <w:p>
+                            <w:pPr>
+                              <w:rPr>
+                                <w:i/>
+                                <w:iCs/>
+                              </w:rPr>
+                            </w:pPr>
+                            <w:r>
+                              <w:tab/>
+                            </w:r>
+                            <w:r>
+                              <w:tab/>
+                            </w:r>
+                            <w:r>
+                              <w:rPr>
+                                <w:i/>
+                                <w:iCs/>
+                                <w:color w:val="808080" w:themeColor="background1" w:themeShade="80"/>
+                              </w:rPr>
+                              <w:t>//Creates canvas from the common attributes</w:t>
+                            </w:r>
+                          </w:p>
+                          <w:p>
+                            <w:r>
+                              <w:tab/>
+                            </w:r>
+                            <w:r>
+                              <w:tab/>
+                            </w:r>
+                            <w:r>
+                              <w:t>_canvas = Canvas(</w:t>
+                            </w:r>
+                            <w:proofErr w:type="spellStart"/>
+                            <w:r>
+                              <w:rPr>
+                                <w:color w:val="00B0F0"/>
+                              </w:rPr>
+                              <w:t>self</w:t>
+                            </w:r>
+                            <w:r>
+                              <w:t>.window</w:t>
+                            </w:r>
+                            <w:proofErr w:type="spellEnd"/>
+                            <w:r>
+                              <w:t xml:space="preserve">, </w:t>
+                            </w:r>
+                            <w:proofErr w:type="spellStart"/>
+                            <w:r>
+                              <w:t>bg</w:t>
+                            </w:r>
+                            <w:proofErr w:type="spellEnd"/>
+                            <w:r>
+                              <w:t xml:space="preserve"> = </w:t>
+                            </w:r>
+                            <w:proofErr w:type="spellStart"/>
+                            <w:r>
+                              <w:rPr>
+                                <w:color w:val="00B0F0"/>
+                              </w:rPr>
+                              <w:t>self</w:t>
+                            </w:r>
+                            <w:r>
+                              <w:t>.colour</w:t>
+                            </w:r>
+                            <w:proofErr w:type="spellEnd"/>
+                            <w:r>
+                              <w:t xml:space="preserve">, </w:t>
+                            </w:r>
+                            <w:r>
+                              <w:t xml:space="preserve">width = </w:t>
+                            </w:r>
+                            <w:proofErr w:type="spellStart"/>
+                            <w:r>
+                              <w:rPr>
+                                <w:color w:val="00B0F0"/>
+                              </w:rPr>
+                              <w:t>self</w:t>
+                            </w:r>
+                            <w:r>
+                              <w:t>.width</w:t>
+                            </w:r>
+                            <w:proofErr w:type="spellEnd"/>
+                            <w:r>
+                              <w:t xml:space="preserve">, height = </w:t>
+                            </w:r>
+                            <w:proofErr w:type="spellStart"/>
+                            <w:r>
+                              <w:rPr>
+                                <w:color w:val="00B0F0"/>
+                              </w:rPr>
+                              <w:t>self</w:t>
+                            </w:r>
+                            <w:r>
+                              <w:t>.height</w:t>
+                            </w:r>
+                            <w:proofErr w:type="spellEnd"/>
+                            <w:r>
+                              <w:t>)</w:t>
+                            </w:r>
+                          </w:p>
+                          <w:p>
+                            <w:r>
+                              <w:tab/>
+                            </w:r>
+                            <w:r>
+                              <w:tab/>
+                            </w:r>
+                            <w:r>
+                              <w:t>_</w:t>
+                            </w:r>
+                            <w:proofErr w:type="spellStart"/>
+                            <w:r>
+                              <w:t>canvas.pack</w:t>
+                            </w:r>
+                            <w:proofErr w:type="spellEnd"/>
+                            <w:r>
+                              <w:t>()</w:t>
+                            </w:r>
+                            <w:r>
+                              <w:tab/>
+                            </w:r>
+                          </w:p>
+                          <w:p>
+                            <w:r>
+                              <w:tab/>
+                            </w:r>
+                            <w:r>
+                              <w:tab/>
+                            </w:r>
+                            <w:r>
+                              <w:t>_</w:t>
+                            </w:r>
+                            <w:proofErr w:type="spellStart"/>
+                            <w:r>
+                              <w:t>canvas.place</w:t>
+                            </w:r>
+                            <w:proofErr w:type="spellEnd"/>
+                            <w:r>
+                              <w:t xml:space="preserve">(y -= </w:t>
+                            </w:r>
+                            <w:proofErr w:type="spellStart"/>
+                            <w:r>
+                              <w:rPr>
+                                <w:color w:val="00B0F0"/>
+                              </w:rPr>
+                              <w:t>self</w:t>
+                            </w:r>
+                            <w:r>
+                              <w:t>.co_ords</w:t>
+                            </w:r>
+                            <w:proofErr w:type="spellEnd"/>
+                            <w:r>
+                              <w:t xml:space="preserve">[1], </w:t>
+                            </w:r>
+                            <w:proofErr w:type="spellStart"/>
+                            <w:r>
+                              <w:rPr>
+                                <w:color w:val="00B0F0"/>
+                              </w:rPr>
+                              <w:t>self</w:t>
+                            </w:r>
+                            <w:r>
+                              <w:t>.co_ords</w:t>
+                            </w:r>
+                            <w:proofErr w:type="spellEnd"/>
+                            <w:r>
+                              <w:t>[2])</w:t>
+                            </w:r>
+                          </w:p>
+                          <w:p>
+                            <w:r>
+                              <w:tab/>
+                            </w:r>
+                            <w:r>
+                              <w:rPr>
+                                <w:color w:val="00B0F0"/>
+                              </w:rPr>
+                              <w:t>return</w:t>
+                            </w:r>
+                          </w:p>
+                          <w:p/>
+                          <w:p>
+                            <w:r>
+                              <w:rPr>
+                                <w:color w:val="00B0F0"/>
+                              </w:rPr>
+                              <w:t>class</w:t>
+                            </w:r>
+                            <w:r>
+                              <w:t xml:space="preserve"> </w:t>
+                            </w:r>
+                            <w:r>
+                              <w:t>label(elements):</w:t>
+                            </w:r>
+                          </w:p>
+                          <w:p>
+                            <w:pPr>
+                              <w:rPr>
+                                <w:color w:val="808080" w:themeColor="background1" w:themeShade="80"/>
+                              </w:rPr>
+                            </w:pPr>
+                            <w:r>
+                              <w:tab/>
+                            </w:r>
+                            <w:r>
+                              <w:rPr>
+                                <w:color w:val="808080" w:themeColor="background1" w:themeShade="80"/>
+                              </w:rPr>
+                              <w:t xml:space="preserve">//Daughter class for </w:t>
+                            </w:r>
+                            <w:r>
+                              <w:rPr>
+                                <w:color w:val="808080" w:themeColor="background1" w:themeShade="80"/>
+                              </w:rPr>
+                              <w:t xml:space="preserve">labels – extra attribute (text) and functions </w:t>
+                            </w:r>
+                          </w:p>
+                          <w:p>
+                            <w:r>
+                              <w:tab/>
+                            </w:r>
+                            <w:r>
+                              <w:rPr>
+                                <w:color w:val="00B0F0"/>
+                              </w:rPr>
+                              <w:t>f</w:t>
+                            </w:r>
+                            <w:r>
+                              <w:rPr>
+                                <w:color w:val="00B0F0"/>
+                              </w:rPr>
+                              <w:t>unction</w:t>
+                            </w:r>
+                            <w:r>
+                              <w:t xml:space="preserve"> __</w:t>
+                            </w:r>
+                            <w:proofErr w:type="spellStart"/>
+                            <w:r>
+                              <w:t>init</w:t>
+                            </w:r>
+                            <w:proofErr w:type="spellEnd"/>
+                            <w:r>
+                              <w:t>__(</w:t>
+                            </w:r>
+                            <w:r>
+                              <w:rPr>
+                                <w:color w:val="00B0F0"/>
+                              </w:rPr>
+                              <w:t>self</w:t>
+                            </w:r>
+                            <w:r>
+                              <w:t xml:space="preserve">, window, geo, colour, </w:t>
+                            </w:r>
+                            <w:proofErr w:type="spellStart"/>
+                            <w:r>
+                              <w:t>co_ords</w:t>
+                            </w:r>
+                            <w:proofErr w:type="spellEnd"/>
+                            <w:r>
+                              <w:t>, text</w:t>
+                            </w:r>
+                            <w:r>
+                              <w:t>):</w:t>
+                            </w:r>
+                          </w:p>
+                          <w:p>
+                            <w:r>
+                              <w:tab/>
+                            </w:r>
+                            <w:r>
+                              <w:tab/>
+                            </w:r>
+                            <w:r>
+                              <w:t>elements.__</w:t>
+                            </w:r>
+                            <w:proofErr w:type="spellStart"/>
+                            <w:r>
+                              <w:t>init</w:t>
+                            </w:r>
+                            <w:proofErr w:type="spellEnd"/>
+                            <w:r>
+                              <w:t>__(</w:t>
+                            </w:r>
+                            <w:r>
+                              <w:rPr>
+                                <w:color w:val="00B0F0"/>
+                              </w:rPr>
+                              <w:t>self</w:t>
+                            </w:r>
+                            <w:r>
+                              <w:t xml:space="preserve">, window, geo, colour, </w:t>
+                            </w:r>
+                            <w:proofErr w:type="spellStart"/>
+                            <w:r>
+                              <w:t>co_ords</w:t>
+                            </w:r>
+                            <w:proofErr w:type="spellEnd"/>
+                            <w:r>
+                              <w:t>)</w:t>
+                            </w:r>
+                          </w:p>
+                          <w:p>
+                            <w:r>
+                              <w:tab/>
+                            </w:r>
+                            <w:r>
+                              <w:tab/>
+                            </w:r>
+                            <w:proofErr w:type="spellStart"/>
+                            <w:r>
+                              <w:rPr>
+                                <w:color w:val="00B0F0"/>
+                              </w:rPr>
+                              <w:t>self</w:t>
+                            </w:r>
+                            <w:r>
+                              <w:t>.text</w:t>
+                            </w:r>
+                            <w:proofErr w:type="spellEnd"/>
+                            <w:r>
+                              <w:t xml:space="preserve"> = text</w:t>
+                            </w:r>
+                          </w:p>
+                          <w:p/>
+                          <w:p>
+                            <w:r>
+                              <w:tab/>
+                            </w:r>
+                            <w:r>
+                              <w:rPr>
+                                <w:color w:val="00B0F0"/>
+                              </w:rPr>
+                              <w:t>function</w:t>
+                            </w:r>
+                            <w:r>
+                              <w:t xml:space="preserve"> build(</w:t>
+                            </w:r>
+                            <w:r>
+                              <w:rPr>
+                                <w:color w:val="00B0F0"/>
+                              </w:rPr>
+                              <w:t>self</w:t>
+                            </w:r>
+                            <w:r>
+                              <w:t>):</w:t>
+                            </w:r>
+                          </w:p>
+                          <w:p>
+                            <w:r>
+                              <w:tab/>
+                            </w:r>
+                            <w:r>
+                              <w:tab/>
+                            </w:r>
+                            <w:r>
+                              <w:rPr>
+                                <w:color w:val="808080" w:themeColor="background1" w:themeShade="80"/>
+                              </w:rPr>
+                              <w:t>//Builds label</w:t>
+                            </w:r>
+                            <w:r>
+                              <w:rPr>
+                                <w:color w:val="808080" w:themeColor="background1" w:themeShade="80"/>
+                              </w:rPr>
+                              <w:t xml:space="preserve"> using graphic interface library </w:t>
+                            </w:r>
+                          </w:p>
+                          <w:p>
+                            <w:r>
+                              <w:tab/>
+                            </w:r>
+                            <w:r>
+                              <w:tab/>
+                            </w:r>
+                            <w:r>
+                              <w:t>_label = Label(</w:t>
+                            </w:r>
+                            <w:proofErr w:type="spellStart"/>
+                            <w:r>
+                              <w:rPr>
+                                <w:color w:val="00B0F0"/>
+                              </w:rPr>
+                              <w:t>self</w:t>
+                            </w:r>
+                            <w:r>
+                              <w:t>.window</w:t>
+                            </w:r>
+                            <w:proofErr w:type="spellEnd"/>
+                            <w:r>
+                              <w:t xml:space="preserve">, text = </w:t>
+                            </w:r>
+                            <w:proofErr w:type="spellStart"/>
+                            <w:r>
+                              <w:rPr>
+                                <w:color w:val="00B0F0"/>
+                              </w:rPr>
+                              <w:t>self</w:t>
+                            </w:r>
+                            <w:r>
+                              <w:t>.text</w:t>
+                            </w:r>
+                            <w:proofErr w:type="spellEnd"/>
+                            <w:r>
+                              <w:t xml:space="preserve">, width = </w:t>
+                            </w:r>
+                            <w:proofErr w:type="spellStart"/>
+                            <w:r>
+                              <w:rPr>
+                                <w:color w:val="00B0F0"/>
+                              </w:rPr>
+                              <w:t>self</w:t>
+                            </w:r>
+                            <w:r>
+                              <w:t>.width</w:t>
+                            </w:r>
+                            <w:proofErr w:type="spellEnd"/>
+                            <w:r>
+                              <w:t xml:space="preserve">, height = </w:t>
+                            </w:r>
+                            <w:proofErr w:type="spellStart"/>
+                            <w:r>
+                              <w:rPr>
+                                <w:color w:val="00B0F0"/>
+                              </w:rPr>
+                              <w:t>self</w:t>
+                            </w:r>
+                            <w:r>
+                              <w:t>.height</w:t>
+                            </w:r>
+                            <w:proofErr w:type="spellEnd"/>
+                            <w:r>
+                              <w:t xml:space="preserve">, </w:t>
+                            </w:r>
+                            <w:proofErr w:type="spellStart"/>
+                            <w:r>
+                              <w:t>bg</w:t>
+                            </w:r>
+                            <w:proofErr w:type="spellEnd"/>
+                            <w:r>
+                              <w:t xml:space="preserve"> = </w:t>
+                            </w:r>
+                            <w:proofErr w:type="spellStart"/>
+                            <w:r>
+                              <w:rPr>
+                                <w:color w:val="00B0F0"/>
+                              </w:rPr>
+                              <w:t>self</w:t>
+                            </w:r>
+                            <w:r>
+                              <w:t>.colour</w:t>
+                            </w:r>
+                            <w:proofErr w:type="spellEnd"/>
+                            <w:r>
+                              <w:t>, font = (</w:t>
+                            </w:r>
+                            <w:proofErr w:type="spellStart"/>
+                            <w:r>
+                              <w:rPr>
+                                <w:color w:val="00B0F0"/>
+                              </w:rPr>
+                              <w:t>self</w:t>
+                            </w:r>
+                            <w:r>
+                              <w:t>.font</w:t>
+                            </w:r>
+                            <w:proofErr w:type="spellEnd"/>
+                            <w:r>
+                              <w:t>, str(</w:t>
+                            </w:r>
+                            <w:proofErr w:type="spellStart"/>
+                            <w:r>
+                              <w:rPr>
+                                <w:color w:val="00B0F0"/>
+                              </w:rPr>
+                              <w:t>self</w:t>
+                            </w:r>
+                            <w:r>
+                              <w:t>.fontsize</w:t>
+                            </w:r>
+                            <w:proofErr w:type="spellEnd"/>
+                            <w:r>
+                              <w:t>)))</w:t>
+                            </w:r>
+                          </w:p>
+                          <w:p>
+                            <w:r>
+                              <w:tab/>
+                            </w:r>
+                            <w:r>
+                              <w:tab/>
+                            </w:r>
+                            <w:r>
+                              <w:t>_</w:t>
+                            </w:r>
+                            <w:proofErr w:type="spellStart"/>
+                            <w:r>
+                              <w:t>label.pack</w:t>
+                            </w:r>
+                            <w:proofErr w:type="spellEnd"/>
+                            <w:r>
+                              <w:t>()</w:t>
+                            </w:r>
+                          </w:p>
+                          <w:p>
+                            <w:r>
+                              <w:tab/>
+                            </w:r>
+                            <w:r>
+                              <w:tab/>
+                            </w:r>
+                            <w:r>
+                              <w:t>_</w:t>
+                            </w:r>
+                            <w:proofErr w:type="spellStart"/>
+                            <w:r>
+                              <w:t>label</w:t>
+                            </w:r>
+                            <w:r>
+                              <w:t>.place</w:t>
+                            </w:r>
+                            <w:proofErr w:type="spellEnd"/>
+                            <w:r>
+                              <w:t xml:space="preserve">(y -= </w:t>
+                            </w:r>
+                            <w:proofErr w:type="spellStart"/>
+                            <w:r>
+                              <w:rPr>
+                                <w:color w:val="00B0F0"/>
+                              </w:rPr>
+                              <w:t>self</w:t>
+                            </w:r>
+                            <w:r>
+                              <w:t>.co_ords</w:t>
+                            </w:r>
+                            <w:proofErr w:type="spellEnd"/>
+                            <w:r>
+                              <w:t xml:space="preserve">[1], </w:t>
+                            </w:r>
+                            <w:proofErr w:type="spellStart"/>
+                            <w:r>
+                              <w:rPr>
+                                <w:color w:val="00B0F0"/>
+                              </w:rPr>
+                              <w:t>self</w:t>
+                            </w:r>
+                            <w:r>
+                              <w:t>.co_ords</w:t>
+                            </w:r>
+                            <w:proofErr w:type="spellEnd"/>
+                            <w:r>
+                              <w:t>[2])</w:t>
+                            </w:r>
+                          </w:p>
+                          <w:p/>
+                          <w:p>
+                            <w:r>
+                              <w:t>…</w:t>
+                            </w:r>
+                          </w:p>
+                        </w:txbxContent>
+                      </wps:txbx>
+                      <wps:bodyPr rot="0" vert="horz" wrap="square" lIns="91440" tIns="45720" rIns="91440" bIns="45720" anchor="t" anchorCtr="0">
+                        <a:noAutofit/>
+                      </wps:bodyPr>
+                    </wps:wsp>
+                  </a:graphicData>
+                </a:graphic>
+                <wp14:sizeRelH relativeFrom="margin">
+                  <wp14:pctWidth>0</wp14:pctWidth>
+                </wp14:sizeRelH>
+                <wp14:sizeRelV relativeFrom="margin">
+                  <wp14:pctHeight>0</wp14:pctHeight>
+                </wp14:sizeRelV>
+              </wp:anchor>
+            </w:drawing>
+          </mc:Choice>
+          <mc:Fallback>
+            <w:pict>
+              <v:shape w14:anchorId="1860F381" id="_x0000_s1034" type="#_x0000_t202" style="position:absolute;margin-left:-36.75pt;margin-top:21.15pt;width:523.05pt;height:673.4pt;z-index:251678720;visibility:visible;mso-wrap-style:square;mso-width-percent:0;mso-height-percent:0;mso-wrap-distance-left:9pt;mso-wrap-distance-top:3.6pt;mso-wrap-distance-right:9pt;mso-wrap-distance-bottom:3.6pt;mso-position-horizontal:absolute;mso-position-horizontal-relative:margin;mso-position-vertical:absolute;mso-position-vertical-relative:text;mso-width-percent:0;mso-height-percent:0;mso-width-relative:margin;mso-height-relative:margin;v-text-anchor:top" o:gfxdata="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">
+                <v:textbox>
+                  <w:txbxContent>
+                    <w:p>
+                      <w:r>
+                        <w:t>…</w:t>
+                      </w:r>
+                    </w:p>
+                    <w:p>
+                      <w:r>
+                        <w:tab/>
+                      </w:r>
+                      <w:r>
+                        <w:tab/>
+                      </w:r>
+                      <w:proofErr w:type="spellStart"/>
+                      <w:r>
+                        <w:rPr>
+                          <w:color w:val="00B0F0"/>
+                        </w:rPr>
+                        <w:t>self</w:t>
+                      </w:r>
+                      <w:r>
+                        <w:t>.colour</w:t>
+                      </w:r>
+                      <w:proofErr w:type="spellEnd"/>
+                      <w:r>
+                        <w:t xml:space="preserve"> = colour</w:t>
+                      </w:r>
+                    </w:p>
+                    <w:p>
+                      <w:r>
+                        <w:tab/>
+                      </w:r>
+                      <w:r>
+                        <w:tab/>
+                      </w:r>
+                      <w:proofErr w:type="spellStart"/>
+                      <w:r>
+                        <w:rPr>
+                          <w:color w:val="00B0F0"/>
+                        </w:rPr>
+                        <w:t>self</w:t>
+                      </w:r>
+                      <w:r>
+                        <w:t>.window</w:t>
+                      </w:r>
+                      <w:proofErr w:type="spellEnd"/>
+                      <w:r>
+                        <w:t xml:space="preserve"> = window</w:t>
+                      </w:r>
+                    </w:p>
+                    <w:p>
+                      <w:r>
+                        <w:tab/>
+                      </w:r>
+                      <w:r>
+                        <w:tab/>
+                      </w:r>
+                      <w:proofErr w:type="spellStart"/>
+                      <w:r>
+                        <w:rPr>
+                          <w:color w:val="00B0F0"/>
+                        </w:rPr>
+                        <w:t>self</w:t>
+                      </w:r>
+                      <w:r>
+                        <w:t>.co_ords</w:t>
+                      </w:r>
+                      <w:proofErr w:type="spellEnd"/>
+                      <w:r>
+                        <w:t xml:space="preserve"> = </w:t>
+                      </w:r>
+                      <w:proofErr w:type="spellStart"/>
+                      <w:r>
+                        <w:t>co_ords</w:t>
+                      </w:r>
+                      <w:proofErr w:type="spellEnd"/>
+                    </w:p>
+                    <w:p>
+                      <w:r>
+                        <w:tab/>
+                      </w:r>
+                      <w:r>
+                        <w:tab/>
+                      </w:r>
+                      <w:proofErr w:type="spellStart"/>
+                      <w:r>
+                        <w:rPr>
+                          <w:color w:val="00B0F0"/>
+                        </w:rPr>
+                        <w:t>self</w:t>
+                      </w:r>
+                      <w:r>
+                        <w:t>.font</w:t>
+                      </w:r>
+                      <w:proofErr w:type="spellEnd"/>
+                      <w:r>
+                        <w:t xml:space="preserve"> = </w:t>
+                      </w:r>
+                      <w:r>
+                        <w:t>"Arial Rounded MT Bold"</w:t>
+                      </w:r>
+                    </w:p>
+                    <w:p>
+                      <w:r>
+                        <w:tab/>
+                      </w:r>
+                      <w:r>
+                        <w:tab/>
+                      </w:r>
+                      <w:proofErr w:type="spellStart"/>
+                      <w:r>
+                        <w:rPr>
+                          <w:color w:val="00B0F0"/>
+                        </w:rPr>
+                        <w:t>self</w:t>
+                      </w:r>
+                      <w:r>
+                        <w:t>.fontsize</w:t>
+                      </w:r>
+                      <w:proofErr w:type="spellEnd"/>
+                      <w:r>
+                        <w:t xml:space="preserve"> = 14</w:t>
+                      </w:r>
+                    </w:p>
+                    <w:p/>
+                    <w:p>
+                      <w:r>
+                        <w:tab/>
+                      </w:r>
+                      <w:r>
+                        <w:rPr>
+                          <w:color w:val="00B0F0"/>
+                        </w:rPr>
+                        <w:t>function</w:t>
+                      </w:r>
+                      <w:r>
+                        <w:t xml:space="preserve"> </w:t>
+                      </w:r>
+                      <w:proofErr w:type="spellStart"/>
+                      <w:r>
+                        <w:t>build_canvas</w:t>
+                      </w:r>
+                      <w:proofErr w:type="spellEnd"/>
+                      <w:r>
+                        <w:t>(self)</w:t>
+                      </w:r>
+                    </w:p>
+                    <w:p>
+                      <w:pPr>
+                        <w:rPr>
+                          <w:i/>
+                          <w:iCs/>
+                        </w:rPr>
+                      </w:pPr>
+                      <w:r>
+                        <w:tab/>
+                      </w:r>
+                      <w:r>
+                        <w:tab/>
+                      </w:r>
+                      <w:r>
+                        <w:rPr>
+                          <w:i/>
+                          <w:iCs/>
+                          <w:color w:val="808080" w:themeColor="background1" w:themeShade="80"/>
+                        </w:rPr>
+                        <w:t>//Creates canvas from the common attributes</w:t>
+                      </w:r>
+                    </w:p>
+                    <w:p>
+                      <w:r>
+                        <w:tab/>
+                      </w:r>
+                      <w:r>
+                        <w:tab/>
+                      </w:r>
+                      <w:r>
+                        <w:t>_canvas = Canvas(</w:t>
+                      </w:r>
+                      <w:proofErr w:type="spellStart"/>
+                      <w:r>
+                        <w:rPr>
+                          <w:color w:val="00B0F0"/>
+                        </w:rPr>
+                        <w:t>self</w:t>
+                      </w:r>
+                      <w:r>
+                        <w:t>.window</w:t>
+                      </w:r>
+                      <w:proofErr w:type="spellEnd"/>
+                      <w:r>
+                        <w:t xml:space="preserve">, </w:t>
+                      </w:r>
+                      <w:proofErr w:type="spellStart"/>
+                      <w:r>
+                        <w:t>bg</w:t>
+                      </w:r>
+                      <w:proofErr w:type="spellEnd"/>
+                      <w:r>
+                        <w:t xml:space="preserve"> = </w:t>
+                      </w:r>
+                      <w:proofErr w:type="spellStart"/>
+                      <w:r>
+                        <w:rPr>
+                          <w:color w:val="00B0F0"/>
+                        </w:rPr>
+                        <w:t>self</w:t>
+                      </w:r>
+                      <w:r>
+                        <w:t>.colour</w:t>
+                      </w:r>
+                      <w:proofErr w:type="spellEnd"/>
+                      <w:r>
+                        <w:t xml:space="preserve">, </w:t>
+                      </w:r>
+                      <w:r>
+                        <w:t xml:space="preserve">width = </w:t>
+                      </w:r>
+                      <w:proofErr w:type="spellStart"/>
+                      <w:r>
+                        <w:rPr>
+                          <w:color w:val="00B0F0"/>
+                        </w:rPr>
+                        <w:t>self</w:t>
+                      </w:r>
+                      <w:r>
+                        <w:t>.width</w:t>
+                      </w:r>
+                      <w:proofErr w:type="spellEnd"/>
+                      <w:r>
+                        <w:t xml:space="preserve">, height = </w:t>
+                      </w:r>
+                      <w:proofErr w:type="spellStart"/>
+                      <w:r>
+                        <w:rPr>
+                          <w:color w:val="00B0F0"/>
+                        </w:rPr>
+                        <w:t>self</w:t>
+                      </w:r>
+                      <w:r>
+                        <w:t>.height</w:t>
+                      </w:r>
+                      <w:proofErr w:type="spellEnd"/>
+                      <w:r>
+                        <w:t>)</w:t>
+                      </w:r>
+                    </w:p>
+                    <w:p>
+                      <w:r>
+                        <w:tab/>
+                      </w:r>
+                      <w:r>
+                        <w:tab/>
+                      </w:r>
+                      <w:r>
+                        <w:t>_</w:t>
+                      </w:r>
+                      <w:proofErr w:type="spellStart"/>
+                      <w:r>
+                        <w:t>canvas.pack</w:t>
+                      </w:r>
+                      <w:proofErr w:type="spellEnd"/>
+                      <w:r>
+                        <w:t>()</w:t>
+                      </w:r>
+                      <w:r>
+                        <w:tab/>
+                      </w:r>
+                    </w:p>
+                    <w:p>
+                      <w:r>
+                        <w:tab/>
+                      </w:r>
+                      <w:r>
+                        <w:tab/>
+                      </w:r>
+                      <w:r>
+                        <w:t>_</w:t>
+                      </w:r>
+                      <w:proofErr w:type="spellStart"/>
+                      <w:r>
+                        <w:t>canvas.place</w:t>
+                      </w:r>
+                      <w:proofErr w:type="spellEnd"/>
+                      <w:r>
+                        <w:t xml:space="preserve">(y -= </w:t>
+                      </w:r>
+                      <w:proofErr w:type="spellStart"/>
+                      <w:r>
+                        <w:rPr>
+                          <w:color w:val="00B0F0"/>
+                        </w:rPr>
+                        <w:t>self</w:t>
+                      </w:r>
+                      <w:r>
+                        <w:t>.co_ords</w:t>
+                      </w:r>
+                      <w:proofErr w:type="spellEnd"/>
+                      <w:r>
+                        <w:t xml:space="preserve">[1], </w:t>
+                      </w:r>
+                      <w:proofErr w:type="spellStart"/>
+                      <w:r>
+                        <w:rPr>
+                          <w:color w:val="00B0F0"/>
+                        </w:rPr>
+                        <w:t>self</w:t>
+                      </w:r>
+                      <w:r>
+                        <w:t>.co_ords</w:t>
+                      </w:r>
+                      <w:proofErr w:type="spellEnd"/>
+                      <w:r>
+                        <w:t>[2])</w:t>
+                      </w:r>
+                    </w:p>
+                    <w:p>
+                      <w:r>
+                        <w:tab/>
+                      </w:r>
+                      <w:r>
+                        <w:rPr>
+                          <w:color w:val="00B0F0"/>
+                        </w:rPr>
+                        <w:t>return</w:t>
+                      </w:r>
+                    </w:p>
+                    <w:p/>
+                    <w:p>
+                      <w:r>
+                        <w:rPr>
+                          <w:color w:val="00B0F0"/>
+                        </w:rPr>
+                        <w:t>class</w:t>
+                      </w:r>
+                      <w:r>
+                        <w:t xml:space="preserve"> </w:t>
+                      </w:r>
+                      <w:r>
+                        <w:t>label(elements):</w:t>
+                      </w:r>
+                    </w:p>
+                    <w:p>
+                      <w:pPr>
+                        <w:rPr>
+                          <w:color w:val="808080" w:themeColor="background1" w:themeShade="80"/>
+                        </w:rPr>
+                      </w:pPr>
+                      <w:r>
+                        <w:tab/>
+                      </w:r>
+                      <w:r>
+                        <w:rPr>
+                          <w:color w:val="808080" w:themeColor="background1" w:themeShade="80"/>
+                        </w:rPr>
+                        <w:t xml:space="preserve">//Daughter class for </w:t>
+                      </w:r>
+                      <w:r>
+                        <w:rPr>
+                          <w:color w:val="808080" w:themeColor="background1" w:themeShade="80"/>
+                        </w:rPr>
+                        <w:t xml:space="preserve">labels – extra attribute (text) and functions </w:t>
+                      </w:r>
+                    </w:p>
+                    <w:p>
+                      <w:r>
+                        <w:tab/>
+                      </w:r>
+                      <w:r>
+                        <w:rPr>
+                          <w:color w:val="00B0F0"/>
+                        </w:rPr>
+                        <w:t>f</w:t>
+                      </w:r>
+                      <w:r>
+                        <w:rPr>
+                          <w:color w:val="00B0F0"/>
+                        </w:rPr>
+                        <w:t>unction</w:t>
+                      </w:r>
+                      <w:r>
+                        <w:t xml:space="preserve"> __</w:t>
+                      </w:r>
+                      <w:proofErr w:type="spellStart"/>
+                      <w:r>
+                        <w:t>init</w:t>
+                      </w:r>
+                      <w:proofErr w:type="spellEnd"/>
+                      <w:r>
+                        <w:t>__(</w:t>
+                      </w:r>
+                      <w:r>
+                        <w:rPr>
+                          <w:color w:val="00B0F0"/>
+                        </w:rPr>
+                        <w:t>self</w:t>
+                      </w:r>
+                      <w:r>
+                        <w:t xml:space="preserve">, window, geo, colour, </w:t>
+                      </w:r>
+                      <w:proofErr w:type="spellStart"/>
+                      <w:r>
+                        <w:t>co_ords</w:t>
+                      </w:r>
+                      <w:proofErr w:type="spellEnd"/>
+                      <w:r>
+                        <w:t>, text</w:t>
+                      </w:r>
+                      <w:r>
+                        <w:t>):</w:t>
+                      </w:r>
+                    </w:p>
+                    <w:p>
+                      <w:r>
+                        <w:tab/>
+                      </w:r>
+                      <w:r>
+                        <w:tab/>
+                      </w:r>
+                      <w:r>
+                        <w:t>elements.__</w:t>
+                      </w:r>
+                      <w:proofErr w:type="spellStart"/>
+                      <w:r>
+                        <w:t>init</w:t>
+                      </w:r>
+                      <w:proofErr w:type="spellEnd"/>
+                      <w:r>
+                        <w:t>__(</w:t>
+                      </w:r>
+                      <w:r>
+                        <w:rPr>
+                          <w:color w:val="00B0F0"/>
+                        </w:rPr>
+                        <w:t>self</w:t>
+                      </w:r>
+                      <w:r>
+                        <w:t xml:space="preserve">, window, geo, colour, </w:t>
+                      </w:r>
+                      <w:proofErr w:type="spellStart"/>
+                      <w:r>
+                        <w:t>co_ords</w:t>
+                      </w:r>
+                      <w:proofErr w:type="spellEnd"/>
+                      <w:r>
+                        <w:t>)</w:t>
+                      </w:r>
+                    </w:p>
+                    <w:p>
+                      <w:r>
+                        <w:tab/>
+                      </w:r>
+                      <w:r>
+                        <w:tab/>
+                      </w:r>
+                      <w:proofErr w:type="spellStart"/>
+                      <w:r>
+                        <w:rPr>
+                          <w:color w:val="00B0F0"/>
+                        </w:rPr>
+                        <w:t>self</w:t>
+                      </w:r>
+                      <w:r>
+                        <w:t>.text</w:t>
+                      </w:r>
+                      <w:proofErr w:type="spellEnd"/>
+                      <w:r>
+                        <w:t xml:space="preserve"> = text</w:t>
+                      </w:r>
+                    </w:p>
+                    <w:p/>
+                    <w:p>
+                      <w:r>
+                        <w:tab/>
+                      </w:r>
+                      <w:r>
+                        <w:rPr>
+                          <w:color w:val="00B0F0"/>
+                        </w:rPr>
+                        <w:t>function</w:t>
+                      </w:r>
+                      <w:r>
+                        <w:t xml:space="preserve"> build(</w:t>
+                      </w:r>
+                      <w:r>
+                        <w:rPr>
+                          <w:color w:val="00B0F0"/>
+                        </w:rPr>
+                        <w:t>self</w:t>
+                      </w:r>
+                      <w:r>
+                        <w:t>):</w:t>
+                      </w:r>
+                    </w:p>
+                    <w:p>
+                      <w:r>
+                        <w:tab/>
+                      </w:r>
+                      <w:r>
+                        <w:tab/>
+                      </w:r>
+                      <w:r>
+                        <w:rPr>
+                          <w:color w:val="808080" w:themeColor="background1" w:themeShade="80"/>
+                        </w:rPr>
+                        <w:t>//Builds label</w:t>
+                      </w:r>
+                      <w:r>
+                        <w:rPr>
+                          <w:color w:val="808080" w:themeColor="background1" w:themeShade="80"/>
+                        </w:rPr>
+                        <w:t xml:space="preserve"> using graphic interface library </w:t>
+                      </w:r>
+                    </w:p>
+                    <w:p>
+                      <w:r>
+                        <w:tab/>
+                      </w:r>
+                      <w:r>
+                        <w:tab/>
+                      </w:r>
+                      <w:r>
+                        <w:t>_label = Label(</w:t>
+                      </w:r>
+                      <w:proofErr w:type="spellStart"/>
+                      <w:r>
+                        <w:rPr>
+                          <w:color w:val="00B0F0"/>
+                        </w:rPr>
+                        <w:t>self</w:t>
+                      </w:r>
+                      <w:r>
+                        <w:t>.window</w:t>
+                      </w:r>
+                      <w:proofErr w:type="spellEnd"/>
+                      <w:r>
+                        <w:t xml:space="preserve">, text = </w:t>
+                      </w:r>
+                      <w:proofErr w:type="spellStart"/>
+                      <w:r>
+                        <w:rPr>
+                          <w:color w:val="00B0F0"/>
+                        </w:rPr>
+                        <w:t>self</w:t>
+                      </w:r>
+                      <w:r>
+                        <w:t>.text</w:t>
+                      </w:r>
+                      <w:proofErr w:type="spellEnd"/>
+                      <w:r>
+                        <w:t xml:space="preserve">, width = </w:t>
+                      </w:r>
+                      <w:proofErr w:type="spellStart"/>
+                      <w:r>
+                        <w:rPr>
+                          <w:color w:val="00B0F0"/>
+                        </w:rPr>
+                        <w:t>self</w:t>
+                      </w:r>
+                      <w:r>
+                        <w:t>.width</w:t>
+                      </w:r>
+                      <w:proofErr w:type="spellEnd"/>
+                      <w:r>
+                        <w:t xml:space="preserve">, height = </w:t>
+                      </w:r>
+                      <w:proofErr w:type="spellStart"/>
+                      <w:r>
+                        <w:rPr>
+                          <w:color w:val="00B0F0"/>
+                        </w:rPr>
+                        <w:t>self</w:t>
+                      </w:r>
+                      <w:r>
+                        <w:t>.height</w:t>
+                      </w:r>
+                      <w:proofErr w:type="spellEnd"/>
+                      <w:r>
+                        <w:t xml:space="preserve">, </w:t>
+                      </w:r>
+                      <w:proofErr w:type="spellStart"/>
+                      <w:r>
+                        <w:t>bg</w:t>
+                      </w:r>
+                      <w:proofErr w:type="spellEnd"/>
+                      <w:r>
+                        <w:t xml:space="preserve"> = </w:t>
+                      </w:r>
+                      <w:proofErr w:type="spellStart"/>
+                      <w:r>
+                        <w:rPr>
+                          <w:color w:val="00B0F0"/>
+                        </w:rPr>
+                        <w:t>self</w:t>
+                      </w:r>
+                      <w:r>
+                        <w:t>.colour</w:t>
+                      </w:r>
+                      <w:proofErr w:type="spellEnd"/>
+                      <w:r>
+                        <w:t>, font = (</w:t>
+                      </w:r>
+                      <w:proofErr w:type="spellStart"/>
+                      <w:r>
+                        <w:rPr>
+                          <w:color w:val="00B0F0"/>
+                        </w:rPr>
+                        <w:t>self</w:t>
+                      </w:r>
+                      <w:r>
+                        <w:t>.font</w:t>
+                      </w:r>
+                      <w:proofErr w:type="spellEnd"/>
+                      <w:r>
+                        <w:t>, str(</w:t>
+                      </w:r>
+                      <w:proofErr w:type="spellStart"/>
+                      <w:r>
+                        <w:rPr>
+                          <w:color w:val="00B0F0"/>
+                        </w:rPr>
+                        <w:t>self</w:t>
+                      </w:r>
+                      <w:r>
+                        <w:t>.fontsize</w:t>
+                      </w:r>
+                      <w:proofErr w:type="spellEnd"/>
+                      <w:r>
+                        <w:t>)))</w:t>
+                      </w:r>
+                    </w:p>
+                    <w:p>
+                      <w:r>
+                        <w:tab/>
+                      </w:r>
+                      <w:r>
+                        <w:tab/>
+                      </w:r>
+                      <w:r>
+                        <w:t>_</w:t>
+                      </w:r>
+                      <w:proofErr w:type="spellStart"/>
+                      <w:r>
+                        <w:t>label.pack</w:t>
+                      </w:r>
+                      <w:proofErr w:type="spellEnd"/>
+                      <w:r>
+                        <w:t>()</w:t>
+                      </w:r>
+                    </w:p>
+                    <w:p>
+                      <w:r>
+                        <w:tab/>
+                      </w:r>
+                      <w:r>
+                        <w:tab/>
+                      </w:r>
+                      <w:r>
+                        <w:t>_</w:t>
+                      </w:r>
+                      <w:proofErr w:type="spellStart"/>
+                      <w:r>
+                        <w:t>label</w:t>
+                      </w:r>
+                      <w:r>
+                        <w:t>.place</w:t>
+                      </w:r>
+                      <w:proofErr w:type="spellEnd"/>
+                      <w:r>
+                        <w:t xml:space="preserve">(y -= </w:t>
+                      </w:r>
+                      <w:proofErr w:type="spellStart"/>
+                      <w:r>
+                        <w:rPr>
+                          <w:color w:val="00B0F0"/>
+                        </w:rPr>
+                        <w:t>self</w:t>
+                      </w:r>
+                      <w:r>
+                        <w:t>.co_ords</w:t>
+                      </w:r>
+                      <w:proofErr w:type="spellEnd"/>
+                      <w:r>
+                        <w:t xml:space="preserve">[1], </w:t>
+                      </w:r>
+                      <w:proofErr w:type="spellStart"/>
+                      <w:r>
+                        <w:rPr>
+                          <w:color w:val="00B0F0"/>
+                        </w:rPr>
+                        <w:t>self</w:t>
+                      </w:r>
+                      <w:r>
+                        <w:t>.co_ords</w:t>
+                      </w:r>
+                      <w:proofErr w:type="spellEnd"/>
+                      <w:r>
+                        <w:t>[2])</w:t>
+                      </w:r>
+                    </w:p>
+                    <w:p/>
+                    <w:p>
+                      <w:r>
+                        <w:t>…</w:t>
+                      </w:r>
+                    </w:p>
+                  </w:txbxContent>
+                </v:textbox>
+                <w10:wrap type="topAndBottom" anchorx="margin"/>
+              </v:shape>
+            </w:pict>
+          </mc:Fallback>
+        </mc:AlternateContent>
+      </w:r>
+    </w:p>
+    <w:p>
+      <w:r>
+        <w:rPr>
+          <w:noProof/>
+          <w:u w:val="single"/>
+        </w:rPr>
+        <w:lastRenderedPageBreak/>
+        <mc:AlternateContent>
+          <mc:Choice Requires="wps">
+            <w:drawing>
+              <wp:anchor distT="45720" distB="45720" distL="114300" distR="114300" simplePos="0" relativeHeight="251680768" behindDoc="0" locked="0" layoutInCell="1" allowOverlap="1" wp14:anchorId="7229AAA1" wp14:editId="128288A6">
+                <wp:simplePos x="0" y="0"/>
+                <wp:positionH relativeFrom="margin">
+                  <wp:align>center</wp:align>
+                </wp:positionH>
+                <wp:positionV relativeFrom="paragraph">
+                  <wp:posOffset>272157</wp:posOffset>
+                </wp:positionV>
+                <wp:extent cx="6642735" cy="9035415"/>
+                <wp:effectExtent l="0" t="0" r="24765" b="13335"/>
+                <wp:wrapTopAndBottom/>
+                <wp:docPr id="937144157" name="Text Box 2"/>
+                <wp:cNvGraphicFramePr>
+                  <a:graphicFrameLocks xmlns:a="http://schemas.openxmlformats.org/drawingml/2006/main"/>
+                </wp:cNvGraphicFramePr>
+                <a:graphic xmlns:a="http://schemas.openxmlformats.org/drawingml/2006/main">
+                  <a:graphicData uri="http://schemas.microsoft.com/office/word/2010/wordprocessingShape">
+                    <wps:wsp>
+                      <wps:cNvSpPr txBox="1">
+                        <a:spLocks noChangeArrowheads="1"/>
+                      </wps:cNvSpPr>
+                      <wps:spPr bwMode="auto">
+                        <a:xfrm>
+                          <a:off x="0" y="0"/>
+                          <a:ext cx="6642735" cy="9035512"/>
+                        </a:xfrm>
+                        <a:prstGeom prst="rect">
+                          <a:avLst/>
+                        </a:prstGeom>
+                        <a:solidFill>
+                          <a:srgbClr val="FFFFFF"/>
+                        </a:solidFill>
+                        <a:ln w="9525">
+                          <a:solidFill>
+                            <a:srgbClr val="000000"/>
+                          </a:solidFill>
+                          <a:miter lim="800000"/>
+                          <a:headEnd/>
+                          <a:tailEnd/>
+                        </a:ln>
+                      </wps:spPr>
+                      <wps:txbx>
+                        <w:txbxContent>
+                          <w:p>
+                            <w:r>
+                              <w:t>…</w:t>
+                            </w:r>
+                          </w:p>
+                          <w:p>
+                            <w:r>
+                              <w:rPr>
+                                <w:color w:val="00B0F0"/>
+                              </w:rPr>
+                              <w:t>class</w:t>
+                            </w:r>
+                            <w:r>
+                              <w:t xml:space="preserve"> </w:t>
+                            </w:r>
+                            <w:proofErr w:type="spellStart"/>
+                            <w:r>
+                              <w:t>dropdwon</w:t>
+                            </w:r>
+                            <w:proofErr w:type="spellEnd"/>
+                            <w:r>
+                              <w:t>(elements):</w:t>
+                            </w:r>
+                          </w:p>
+                          <w:p>
+                            <w:pPr>
+                              <w:rPr>
+                                <w:color w:val="808080" w:themeColor="background1" w:themeShade="80"/>
+                              </w:rPr>
+                            </w:pPr>
+                            <w:r>
+                              <w:tab/>
+                            </w:r>
+                            <w:r>
+                              <w:rPr>
+                                <w:color w:val="808080" w:themeColor="background1" w:themeShade="80"/>
+                              </w:rPr>
+                              <w:t xml:space="preserve">//Daughter class for </w:t>
+                            </w:r>
+                            <w:r>
+                              <w:rPr>
+                                <w:color w:val="808080" w:themeColor="background1" w:themeShade="80"/>
+                              </w:rPr>
+                              <w:t>dropdown</w:t>
+                            </w:r>
+                            <w:r>
+                              <w:rPr>
+                                <w:color w:val="808080" w:themeColor="background1" w:themeShade="80"/>
+                              </w:rPr>
+                              <w:t xml:space="preserve"> – extra attribute (</w:t>
+                            </w:r>
+                            <w:r>
+                              <w:rPr>
+                                <w:color w:val="808080" w:themeColor="background1" w:themeShade="80"/>
+                              </w:rPr>
+                              <w:t>options</w:t>
+                            </w:r>
+                            <w:r>
+                              <w:rPr>
+                                <w:color w:val="808080" w:themeColor="background1" w:themeShade="80"/>
+                              </w:rPr>
+                              <w:t xml:space="preserve">) and functions </w:t>
+                            </w:r>
+                          </w:p>
+                          <w:p>
+                            <w:r>
+                              <w:tab/>
+                            </w:r>
+                            <w:r>
+                              <w:rPr>
+                                <w:color w:val="00B0F0"/>
+                              </w:rPr>
+                              <w:t>function</w:t>
+                            </w:r>
+                            <w:r>
+                              <w:t xml:space="preserve"> __</w:t>
+                            </w:r>
+                            <w:proofErr w:type="spellStart"/>
+                            <w:r>
+                              <w:t>init</w:t>
+                            </w:r>
+                            <w:proofErr w:type="spellEnd"/>
+                            <w:r>
+                              <w:t>__(</w:t>
+                            </w:r>
+                            <w:r>
+                              <w:rPr>
+                                <w:color w:val="00B0F0"/>
+                              </w:rPr>
+                              <w:t>self</w:t>
+                            </w:r>
+                            <w:r>
+                              <w:t xml:space="preserve">, window, geo, colour, </w:t>
+                            </w:r>
+                            <w:proofErr w:type="spellStart"/>
+                            <w:r>
+                              <w:t>co_ords</w:t>
+                            </w:r>
+                            <w:proofErr w:type="spellEnd"/>
+                            <w:r>
+                              <w:t xml:space="preserve">, </w:t>
+                            </w:r>
+                            <w:r>
+                              <w:t>options</w:t>
+                            </w:r>
+                            <w:r>
+                              <w:t>):</w:t>
+                            </w:r>
+                          </w:p>
+                          <w:p>
+                            <w:r>
+                              <w:tab/>
+                            </w:r>
+                            <w:r>
+                              <w:tab/>
+                              <w:t>elements.__</w:t>
+                            </w:r>
+                            <w:proofErr w:type="spellStart"/>
+                            <w:r>
+                              <w:t>init</w:t>
+                            </w:r>
+                            <w:proofErr w:type="spellEnd"/>
+                            <w:r>
+                              <w:t>__(</w:t>
+                            </w:r>
+                            <w:r>
+                              <w:rPr>
+                                <w:color w:val="00B0F0"/>
+                              </w:rPr>
+                              <w:t>self</w:t>
+                            </w:r>
+                            <w:r>
+                              <w:t xml:space="preserve">, window, geo, colour, </w:t>
+                            </w:r>
+                            <w:proofErr w:type="spellStart"/>
+                            <w:r>
+                              <w:t>co_ords</w:t>
+                            </w:r>
+                            <w:proofErr w:type="spellEnd"/>
+                            <w:r>
+                              <w:t>)</w:t>
+                            </w:r>
+                          </w:p>
+                          <w:p>
+                            <w:r>
+                              <w:tab/>
+                            </w:r>
+                            <w:r>
+                              <w:tab/>
+                            </w:r>
+                            <w:proofErr w:type="spellStart"/>
+                            <w:r>
+                              <w:rPr>
+                                <w:color w:val="00B0F0"/>
+                              </w:rPr>
+                              <w:t>self</w:t>
+                            </w:r>
+                            <w:r>
+                              <w:t>.</w:t>
+                            </w:r>
+                            <w:r>
+                              <w:t>options</w:t>
+                            </w:r>
+                            <w:proofErr w:type="spellEnd"/>
+                            <w:r>
+                              <w:t xml:space="preserve"> </w:t>
+                            </w:r>
+                            <w:r>
+                              <w:t xml:space="preserve">= </w:t>
+                            </w:r>
+                            <w:r>
+                              <w:t>options</w:t>
+                            </w:r>
+                          </w:p>
+                          <w:p/>
+                          <w:p>
+                            <w:r>
+                              <w:tab/>
+                            </w:r>
+                            <w:r>
+                              <w:rPr>
+                                <w:color w:val="00B0F0"/>
+                              </w:rPr>
+                              <w:t>function</w:t>
+                            </w:r>
+                            <w:r>
+                              <w:t xml:space="preserve"> build(</w:t>
+                            </w:r>
+                            <w:r>
+                              <w:rPr>
+                                <w:color w:val="00B0F0"/>
+                              </w:rPr>
+                              <w:t>self</w:t>
+                            </w:r>
+                            <w:r>
+                              <w:t>):</w:t>
+                            </w:r>
+                          </w:p>
+                          <w:p>
+                            <w:r>
+                              <w:tab/>
+                            </w:r>
+                            <w:r>
+                              <w:tab/>
+                            </w:r>
+                            <w:r>
+                              <w:rPr>
+                                <w:color w:val="808080" w:themeColor="background1" w:themeShade="80"/>
+                              </w:rPr>
+                              <w:t xml:space="preserve">//Builds </w:t>
+                            </w:r>
+                            <w:r>
+                              <w:rPr>
+                                <w:color w:val="808080" w:themeColor="background1" w:themeShade="80"/>
+                              </w:rPr>
+                              <w:t>dropdown menu</w:t>
+                            </w:r>
+                            <w:r>
+                              <w:rPr>
+                                <w:color w:val="808080" w:themeColor="background1" w:themeShade="80"/>
+                              </w:rPr>
+                              <w:t xml:space="preserve"> </w:t>
+                            </w:r>
+                            <w:r>
+                              <w:rPr>
+                                <w:color w:val="808080" w:themeColor="background1" w:themeShade="80"/>
+                              </w:rPr>
+                              <w:t xml:space="preserve">using graphic interface library </w:t>
+                            </w:r>
+                          </w:p>
+                          <w:p>
+                            <w:r>
+                              <w:rPr>
+                                <w:color w:val="808080" w:themeColor="background1" w:themeShade="80"/>
+                              </w:rPr>
+                              <w:tab/>
+                            </w:r>
+                            <w:r>
+                              <w:rPr>
+                                <w:color w:val="808080" w:themeColor="background1" w:themeShade="80"/>
+                              </w:rPr>
+                              <w:tab/>
+                            </w:r>
+                            <w:proofErr w:type="spellStart"/>
+                            <w:r>
+                              <w:t>user_input</w:t>
+                            </w:r>
+                            <w:proofErr w:type="spellEnd"/>
+                            <w:r>
+                              <w:t xml:space="preserve"> = </w:t>
+                            </w:r>
+                            <w:proofErr w:type="spellStart"/>
+                            <w:r>
+                              <w:t>StrongVar</w:t>
+                            </w:r>
+                            <w:proofErr w:type="spellEnd"/>
+                            <w:r>
+                              <w:t>()</w:t>
+                            </w:r>
+                          </w:p>
+                          <w:p>
+                            <w:r>
+                              <w:tab/>
+                            </w:r>
+                            <w:r>
+                              <w:tab/>
+                            </w:r>
+                            <w:proofErr w:type="spellStart"/>
+                            <w:r>
+                              <w:t>user_input.set</w:t>
+                            </w:r>
+                            <w:proofErr w:type="spellEnd"/>
+                            <w:r>
+                              <w:t>(</w:t>
+                            </w:r>
+                            <w:proofErr w:type="spellStart"/>
+                            <w:r>
+                              <w:rPr>
+                                <w:color w:val="00B0F0"/>
+                              </w:rPr>
+                              <w:t>self</w:t>
+                            </w:r>
+                            <w:r>
+                              <w:t>.options</w:t>
+                            </w:r>
+                            <w:proofErr w:type="spellEnd"/>
+                            <w:r>
+                              <w:t>[0])</w:t>
+                            </w:r>
+                          </w:p>
+                          <w:p>
+                            <w:r>
+                              <w:tab/>
+                            </w:r>
+                            <w:r>
+                              <w:tab/>
+                            </w:r>
+                            <w:r>
+                              <w:t>_</w:t>
+                            </w:r>
+                            <w:r>
+                              <w:t>dropdown</w:t>
+                            </w:r>
+                            <w:r>
+                              <w:t xml:space="preserve">= </w:t>
+                            </w:r>
+                            <w:proofErr w:type="spellStart"/>
+                            <w:r>
+                              <w:t>OptionMenu</w:t>
+                            </w:r>
+                            <w:proofErr w:type="spellEnd"/>
+                            <w:r>
+                              <w:t>(</w:t>
+                            </w:r>
+                            <w:proofErr w:type="spellStart"/>
+                            <w:r>
+                              <w:rPr>
+                                <w:color w:val="00B0F0"/>
+                              </w:rPr>
+                              <w:t>self</w:t>
+                            </w:r>
+                            <w:r>
+                              <w:t>.window</w:t>
+                            </w:r>
+                            <w:proofErr w:type="spellEnd"/>
+                            <w:r>
+                              <w:t>,</w:t>
+                            </w:r>
+                            <w:r>
+                              <w:t xml:space="preserve"> </w:t>
+                            </w:r>
+                            <w:proofErr w:type="spellStart"/>
+                            <w:r>
+                              <w:t>user_input</w:t>
+                            </w:r>
+                            <w:proofErr w:type="spellEnd"/>
+                            <w:r>
+                              <w:t>, *</w:t>
+                            </w:r>
+                            <w:proofErr w:type="spellStart"/>
+                            <w:r>
+                              <w:rPr>
+                                <w:color w:val="00B0F0"/>
+                              </w:rPr>
+                              <w:t>self</w:t>
+                            </w:r>
+                            <w:r>
+                              <w:t>.options</w:t>
+                            </w:r>
+                            <w:proofErr w:type="spellEnd"/>
+                            <w:r>
+                              <w:t>)</w:t>
+                            </w:r>
+                          </w:p>
+                          <w:p>
+                            <w:r>
+                              <w:tab/>
+                            </w:r>
+                            <w:r>
+                              <w:tab/>
+                            </w:r>
+                            <w:r>
+                              <w:t>_</w:t>
+                            </w:r>
+                            <w:proofErr w:type="spellStart"/>
+                            <w:r>
+                              <w:t>dropdown.config</w:t>
+                            </w:r>
+                            <w:proofErr w:type="spellEnd"/>
+                            <w:r>
+                              <w:t xml:space="preserve">(width = </w:t>
+                            </w:r>
+                            <w:proofErr w:type="spellStart"/>
+                            <w:r>
+                              <w:rPr>
+                                <w:color w:val="00B0F0"/>
+                              </w:rPr>
+                              <w:t>self</w:t>
+                            </w:r>
+                            <w:r>
+                              <w:t>.width</w:t>
+                            </w:r>
+                            <w:proofErr w:type="spellEnd"/>
+                            <w:r>
+                              <w:t xml:space="preserve">, height = </w:t>
+                            </w:r>
+                            <w:proofErr w:type="spellStart"/>
+                            <w:r>
+                              <w:rPr>
+                                <w:color w:val="00B0F0"/>
+                              </w:rPr>
+                              <w:t>self</w:t>
+                            </w:r>
+                            <w:r>
+                              <w:t>.height</w:t>
+                            </w:r>
+                            <w:proofErr w:type="spellEnd"/>
+                            <w:r>
+                              <w:t xml:space="preserve">, </w:t>
+                            </w:r>
+                            <w:proofErr w:type="spellStart"/>
+                            <w:r>
+                              <w:t>bg</w:t>
+                            </w:r>
+                            <w:proofErr w:type="spellEnd"/>
+                            <w:r>
+                              <w:t xml:space="preserve"> = </w:t>
+                            </w:r>
+                            <w:proofErr w:type="spellStart"/>
+                            <w:r>
+                              <w:rPr>
+                                <w:color w:val="00B0F0"/>
+                              </w:rPr>
+                              <w:t>self</w:t>
+                            </w:r>
+                            <w:r>
+                              <w:t>.colour</w:t>
+                            </w:r>
+                            <w:proofErr w:type="spellEnd"/>
+                            <w:r>
+                              <w:t>, font = (</w:t>
+                            </w:r>
+                            <w:proofErr w:type="spellStart"/>
+                            <w:r>
+                              <w:rPr>
+                                <w:color w:val="00B0F0"/>
+                              </w:rPr>
+                              <w:t>self</w:t>
+                            </w:r>
+                            <w:r>
+                              <w:t>.font</w:t>
+                            </w:r>
+                            <w:proofErr w:type="spellEnd"/>
+                            <w:r>
+                              <w:t xml:space="preserve"> , str(</w:t>
+                            </w:r>
+                            <w:r>
+                              <w:rPr>
+                                <w:color w:val="00B0F0"/>
+                              </w:rPr>
+                              <w:t>self</w:t>
+                            </w:r>
+                            <w:r>
+                              <w:t>.fontsize-4)))</w:t>
+                            </w:r>
+                          </w:p>
+                          <w:p>
+                            <w:r>
+                              <w:tab/>
+                            </w:r>
+                            <w:r>
+                              <w:tab/>
+                            </w:r>
+                            <w:r>
+                              <w:t>_</w:t>
+                            </w:r>
+                            <w:proofErr w:type="spellStart"/>
+                            <w:r>
+                              <w:t>dropdown</w:t>
+                            </w:r>
+                            <w:r>
+                              <w:t>.pack</w:t>
+                            </w:r>
+                            <w:proofErr w:type="spellEnd"/>
+                            <w:r>
+                              <w:t>()</w:t>
+                            </w:r>
+                          </w:p>
+                          <w:p>
+                            <w:r>
+                              <w:tab/>
+                            </w:r>
+                            <w:r>
+                              <w:tab/>
+                            </w:r>
+                            <w:r>
+                              <w:t>_</w:t>
+                            </w:r>
+                            <w:proofErr w:type="spellStart"/>
+                            <w:r>
+                              <w:t>dropdown</w:t>
+                            </w:r>
+                            <w:r>
+                              <w:t>.place</w:t>
+                            </w:r>
+                            <w:proofErr w:type="spellEnd"/>
+                            <w:r>
+                              <w:t xml:space="preserve">(y -= </w:t>
+                            </w:r>
+                            <w:proofErr w:type="spellStart"/>
+                            <w:r>
+                              <w:rPr>
+                                <w:color w:val="00B0F0"/>
+                              </w:rPr>
+                              <w:t>self</w:t>
+                            </w:r>
+                            <w:r>
+                              <w:t>.co_ords</w:t>
+                            </w:r>
+                            <w:proofErr w:type="spellEnd"/>
+                            <w:r>
+                              <w:t xml:space="preserve">[1], </w:t>
+                            </w:r>
+                            <w:proofErr w:type="spellStart"/>
+                            <w:r>
+                              <w:rPr>
+                                <w:color w:val="00B0F0"/>
+                              </w:rPr>
+                              <w:t>self</w:t>
+                            </w:r>
+                            <w:r>
+                              <w:t>.co_ords</w:t>
+                            </w:r>
+                            <w:proofErr w:type="spellEnd"/>
+                            <w:r>
+                              <w:t>[2])</w:t>
+                            </w:r>
+                          </w:p>
+                          <w:p>
+                            <w:r>
+                              <w:tab/>
+                            </w:r>
+                            <w:r>
+                              <w:tab/>
+                            </w:r>
+                            <w:r>
+                              <w:rPr>
+                                <w:color w:val="00B0F0"/>
+                              </w:rPr>
+                              <w:t>return</w:t>
+                            </w:r>
+                            <w:r>
+                              <w:t xml:space="preserve"> </w:t>
+                            </w:r>
+                            <w:proofErr w:type="spellStart"/>
+                            <w:r>
+                              <w:t>user_input</w:t>
+                            </w:r>
+                            <w:proofErr w:type="spellEnd"/>
+                          </w:p>
+                          <w:p/>
+                          <w:p>
+                            <w:r>
+                              <w:rPr>
+                                <w:color w:val="00B0F0"/>
+                              </w:rPr>
+                              <w:t>class</w:t>
+                            </w:r>
+                            <w:r>
+                              <w:t xml:space="preserve"> </w:t>
+                            </w:r>
+                            <w:r>
+                              <w:t>button</w:t>
+                            </w:r>
+                            <w:r>
+                              <w:t>(elements):</w:t>
+                            </w:r>
+                          </w:p>
+                          <w:p>
+                            <w:pPr>
+                              <w:rPr>
+                                <w:i/>
+                                <w:iCs/>
+                              </w:rPr>
+                            </w:pPr>
+                            <w:r>
+                              <w:tab/>
+                            </w:r>
+                            <w:r>
+                              <w:rPr>
+                                <w:i/>
+                                <w:iCs/>
+                                <w:color w:val="808080" w:themeColor="background1" w:themeShade="80"/>
+                              </w:rPr>
+                              <w:t xml:space="preserve">//Daughter class for </w:t>
+                            </w:r>
+                            <w:r>
+                              <w:rPr>
+                                <w:i/>
+                                <w:iCs/>
+                                <w:color w:val="808080" w:themeColor="background1" w:themeShade="80"/>
+                              </w:rPr>
+                              <w:t>buttons</w:t>
+                            </w:r>
+                            <w:r>
+                              <w:rPr>
+                                <w:i/>
+                                <w:iCs/>
+                                <w:color w:val="808080" w:themeColor="background1" w:themeShade="80"/>
+                              </w:rPr>
+                              <w:t xml:space="preserve"> – extra attribute (text</w:t>
+                            </w:r>
+                            <w:r>
+                              <w:rPr>
+                                <w:i/>
+                                <w:iCs/>
+                                <w:color w:val="808080" w:themeColor="background1" w:themeShade="80"/>
+                              </w:rPr>
+                              <w:t xml:space="preserve"> and function</w:t>
+                            </w:r>
+                            <w:r>
+                              <w:rPr>
+                                <w:i/>
+                                <w:iCs/>
+                                <w:color w:val="808080" w:themeColor="background1" w:themeShade="80"/>
+                              </w:rPr>
+                              <w:t xml:space="preserve">) and functions </w:t>
+                            </w:r>
+                          </w:p>
+                          <w:p>
+                            <w:r>
+                              <w:tab/>
+                            </w:r>
+                            <w:r>
+                              <w:rPr>
+                                <w:color w:val="00B0F0"/>
+                              </w:rPr>
+                              <w:t>function</w:t>
+                            </w:r>
+                            <w:r>
+                              <w:t xml:space="preserve"> __</w:t>
+                            </w:r>
+                            <w:proofErr w:type="spellStart"/>
+                            <w:r>
+                              <w:t>init</w:t>
+                            </w:r>
+                            <w:proofErr w:type="spellEnd"/>
+                            <w:r>
+                              <w:t>__(</w:t>
+                            </w:r>
+                            <w:r>
+                              <w:rPr>
+                                <w:color w:val="00B0F0"/>
+                              </w:rPr>
+                              <w:t>self</w:t>
+                            </w:r>
+                            <w:r>
+                              <w:t xml:space="preserve">, window, geo, colour, </w:t>
+                            </w:r>
+                            <w:proofErr w:type="spellStart"/>
+                            <w:r>
+                              <w:t>co_ords</w:t>
+                            </w:r>
+                            <w:proofErr w:type="spellEnd"/>
+                            <w:r>
+                              <w:t>, text</w:t>
+                            </w:r>
+                            <w:r>
+                              <w:t>, function</w:t>
+                            </w:r>
+                            <w:r>
+                              <w:t>):</w:t>
+                            </w:r>
+                          </w:p>
+                          <w:p>
+                            <w:r>
+                              <w:tab/>
+                            </w:r>
+                            <w:r>
+                              <w:tab/>
+                              <w:t>elements.__</w:t>
+                            </w:r>
+                            <w:proofErr w:type="spellStart"/>
+                            <w:r>
+                              <w:t>init</w:t>
+                            </w:r>
+                            <w:proofErr w:type="spellEnd"/>
+                            <w:r>
+                              <w:t>__(</w:t>
+                            </w:r>
+                            <w:r>
+                              <w:rPr>
+                                <w:color w:val="00B0F0"/>
+                              </w:rPr>
+                              <w:t>self</w:t>
+                            </w:r>
+                            <w:r>
+                              <w:t xml:space="preserve">, window, geo, colour, </w:t>
+                            </w:r>
+                            <w:proofErr w:type="spellStart"/>
+                            <w:r>
+                              <w:t>co_ords</w:t>
+                            </w:r>
+                            <w:proofErr w:type="spellEnd"/>
+                            <w:r>
+                              <w:t>)</w:t>
+                            </w:r>
+                          </w:p>
+                          <w:p>
+                            <w:r>
+                              <w:tab/>
+                            </w:r>
+                            <w:r>
+                              <w:tab/>
+                            </w:r>
+                            <w:proofErr w:type="spellStart"/>
+                            <w:r>
+                              <w:rPr>
+                                <w:color w:val="00B0F0"/>
+                              </w:rPr>
+                              <w:t>self</w:t>
+                            </w:r>
+                            <w:r>
+                              <w:t>.text</w:t>
+                            </w:r>
+                            <w:proofErr w:type="spellEnd"/>
+                            <w:r>
+                              <w:t xml:space="preserve"> = text</w:t>
+                            </w:r>
+                          </w:p>
+                          <w:p>
+                            <w:r>
+                              <w:tab/>
+                            </w:r>
+                            <w:r>
+                              <w:tab/>
+                            </w:r>
+                            <w:proofErr w:type="spellStart"/>
+                            <w:r>
+                              <w:t>self.funtion</w:t>
+                            </w:r>
+                            <w:proofErr w:type="spellEnd"/>
+                            <w:r>
+                              <w:t xml:space="preserve"> = </w:t>
+                            </w:r>
+                            <w:proofErr w:type="spellStart"/>
+                            <w:r>
+                              <w:t>funtion</w:t>
+                            </w:r>
+                            <w:proofErr w:type="spellEnd"/>
+                          </w:p>
+                          <w:p/>
+                          <w:p>
+                            <w:r>
+                              <w:tab/>
+                            </w:r>
+                            <w:r>
+                              <w:rPr>
+                                <w:color w:val="00B0F0"/>
+                              </w:rPr>
+                              <w:t>function</w:t>
+                            </w:r>
+                            <w:r>
+                              <w:t xml:space="preserve"> build(</w:t>
+                            </w:r>
+                            <w:r>
+                              <w:rPr>
+                                <w:color w:val="00B0F0"/>
+                              </w:rPr>
+                              <w:t>self</w:t>
+                            </w:r>
+                            <w:r>
+                              <w:t>):</w:t>
+                            </w:r>
+                          </w:p>
+                          <w:p>
+                            <w:r>
+                              <w:tab/>
+                            </w:r>
+                            <w:r>
+                              <w:tab/>
+                            </w:r>
+                            <w:r>
+                              <w:rPr>
+                                <w:i/>
+                                <w:iCs/>
+                                <w:color w:val="808080" w:themeColor="background1" w:themeShade="80"/>
+                              </w:rPr>
+                              <w:t xml:space="preserve">//Builds </w:t>
+                            </w:r>
+                            <w:r>
+                              <w:rPr>
+                                <w:i/>
+                                <w:iCs/>
+                                <w:color w:val="808080" w:themeColor="background1" w:themeShade="80"/>
+                              </w:rPr>
+                              <w:t>button</w:t>
+                            </w:r>
+                            <w:r>
+                              <w:rPr>
+                                <w:i/>
+                                <w:iCs/>
+                                <w:color w:val="808080" w:themeColor="background1" w:themeShade="80"/>
+                              </w:rPr>
+                              <w:t xml:space="preserve"> </w:t>
+                            </w:r>
+                            <w:r>
+                              <w:rPr>
+                                <w:color w:val="808080" w:themeColor="background1" w:themeShade="80"/>
+                              </w:rPr>
+                              <w:t xml:space="preserve">using graphic interface library </w:t>
+                            </w:r>
+                          </w:p>
+                          <w:p>
+                            <w:r>
+                              <w:tab/>
+                            </w:r>
+                            <w:r>
+                              <w:tab/>
+                            </w:r>
+                            <w:r>
+                              <w:t>_</w:t>
+                            </w:r>
+                            <w:r>
+                              <w:t>button</w:t>
+                            </w:r>
+                            <w:r>
+                              <w:t xml:space="preserve"> = </w:t>
+                            </w:r>
+                            <w:r>
+                              <w:t>Button</w:t>
+                            </w:r>
+                            <w:r>
+                              <w:t>(</w:t>
+                            </w:r>
+                            <w:proofErr w:type="spellStart"/>
+                            <w:r>
+                              <w:rPr>
+                                <w:color w:val="00B0F0"/>
+                              </w:rPr>
+                              <w:t>self</w:t>
+                            </w:r>
+                            <w:r>
+                              <w:t>.window</w:t>
+                            </w:r>
+                            <w:proofErr w:type="spellEnd"/>
+                            <w:r>
+                              <w:t xml:space="preserve">, text = </w:t>
+                            </w:r>
+                            <w:proofErr w:type="spellStart"/>
+                            <w:r>
+                              <w:rPr>
+                                <w:color w:val="00B0F0"/>
+                              </w:rPr>
+                              <w:t>self</w:t>
+                            </w:r>
+                            <w:r>
+                              <w:t>.text</w:t>
+                            </w:r>
+                            <w:proofErr w:type="spellEnd"/>
+                            <w:r>
+                              <w:t xml:space="preserve">, width = </w:t>
+                            </w:r>
+                            <w:proofErr w:type="spellStart"/>
+                            <w:r>
+                              <w:rPr>
+                                <w:color w:val="00B0F0"/>
+                              </w:rPr>
+                              <w:t>self</w:t>
+                            </w:r>
+                            <w:r>
+                              <w:t>.width</w:t>
+                            </w:r>
+                            <w:proofErr w:type="spellEnd"/>
+                            <w:r>
+                              <w:t xml:space="preserve">, height = </w:t>
+                            </w:r>
+                            <w:proofErr w:type="spellStart"/>
+                            <w:r>
+                              <w:rPr>
+                                <w:color w:val="00B0F0"/>
+                              </w:rPr>
+                              <w:t>self</w:t>
+                            </w:r>
+                            <w:r>
+                              <w:t>.height</w:t>
+                            </w:r>
+                            <w:proofErr w:type="spellEnd"/>
+                            <w:r>
+                              <w:t xml:space="preserve">, </w:t>
+                            </w:r>
+                            <w:proofErr w:type="spellStart"/>
+                            <w:r>
+                              <w:t>bg</w:t>
+                            </w:r>
+                            <w:proofErr w:type="spellEnd"/>
+                            <w:r>
+                              <w:t xml:space="preserve"> = </w:t>
+                            </w:r>
+                            <w:proofErr w:type="spellStart"/>
+                            <w:r>
+                              <w:rPr>
+                                <w:color w:val="00B0F0"/>
+                              </w:rPr>
+                              <w:t>self</w:t>
+                            </w:r>
+                            <w:r>
+                              <w:t>.colour</w:t>
+                            </w:r>
+                            <w:proofErr w:type="spellEnd"/>
+                            <w:r>
+                              <w:t>, font = (</w:t>
+                            </w:r>
+                            <w:proofErr w:type="spellStart"/>
+                            <w:r>
+                              <w:rPr>
+                                <w:color w:val="00B0F0"/>
+                              </w:rPr>
+                              <w:t>self</w:t>
+                            </w:r>
+                            <w:r>
+                              <w:t>.font</w:t>
+                            </w:r>
+                            <w:proofErr w:type="spellEnd"/>
+                            <w:r>
+                              <w:t>, str(</w:t>
+                            </w:r>
+                            <w:proofErr w:type="spellStart"/>
+                            <w:r>
+                              <w:rPr>
+                                <w:color w:val="00B0F0"/>
+                              </w:rPr>
+                              <w:t>self</w:t>
+                            </w:r>
+                            <w:r>
+                              <w:t>.fontsize</w:t>
+                            </w:r>
+                            <w:proofErr w:type="spellEnd"/>
+                            <w:r>
+                              <w:t>))</w:t>
+                            </w:r>
+                            <w:r>
+                              <w:t xml:space="preserve">, command = </w:t>
+                            </w:r>
+                            <w:proofErr w:type="spellStart"/>
+                            <w:r>
+                              <w:rPr>
+                                <w:color w:val="00B0F0"/>
+                              </w:rPr>
+                              <w:t>self</w:t>
+                            </w:r>
+                            <w:r>
+                              <w:t>.function</w:t>
+                            </w:r>
+                            <w:proofErr w:type="spellEnd"/>
+                            <w:r>
+                              <w:t>)</w:t>
+                            </w:r>
+                          </w:p>
+                          <w:p>
+                            <w:r>
+                              <w:tab/>
+                            </w:r>
+                            <w:r>
+                              <w:tab/>
+                            </w:r>
+                            <w:r>
+                              <w:t>_</w:t>
+                            </w:r>
+                            <w:proofErr w:type="spellStart"/>
+                            <w:r>
+                              <w:t>button</w:t>
+                            </w:r>
+                            <w:r>
+                              <w:t>.pack</w:t>
+                            </w:r>
+                            <w:proofErr w:type="spellEnd"/>
+                            <w:r>
+                              <w:t>()</w:t>
+                            </w:r>
+                          </w:p>
+                          <w:p>
+                            <w:r>
+                              <w:tab/>
+                            </w:r>
+                            <w:r>
+                              <w:tab/>
+                            </w:r>
+                            <w:r>
+                              <w:t>_</w:t>
+                            </w:r>
+                            <w:proofErr w:type="spellStart"/>
+                            <w:r>
+                              <w:t>button</w:t>
+                            </w:r>
+                            <w:r>
+                              <w:t>.place</w:t>
+                            </w:r>
+                            <w:proofErr w:type="spellEnd"/>
+                            <w:r>
+                              <w:t xml:space="preserve">(y -= </w:t>
+                            </w:r>
+                            <w:proofErr w:type="spellStart"/>
+                            <w:r>
+                              <w:rPr>
+                                <w:color w:val="00B0F0"/>
+                              </w:rPr>
+                              <w:t>self</w:t>
+                            </w:r>
+                            <w:r>
+                              <w:t>.co_ords</w:t>
+                            </w:r>
+                            <w:proofErr w:type="spellEnd"/>
+                            <w:r>
+                              <w:t xml:space="preserve">[1], </w:t>
+                            </w:r>
+                            <w:proofErr w:type="spellStart"/>
+                            <w:r>
+                              <w:rPr>
+                                <w:color w:val="00B0F0"/>
+                              </w:rPr>
+                              <w:t>self</w:t>
+                            </w:r>
+                            <w:r>
+                              <w:t>.co_ords</w:t>
+                            </w:r>
+                            <w:proofErr w:type="spellEnd"/>
+                            <w:r>
+                              <w:t>[2])</w:t>
+                            </w:r>
+                          </w:p>
+                          <w:p>
+                            <w:r>
+                              <w:t>…</w:t>
+                            </w:r>
+                          </w:p>
+                        </w:txbxContent>
+                      </wps:txbx>
+                      <wps:bodyPr rot="0" vert="horz" wrap="square" lIns="91440" tIns="45720" rIns="91440" bIns="45720" anchor="t" anchorCtr="0">
+                        <a:noAutofit/>
+                      </wps:bodyPr>
+                    </wps:wsp>
+                  </a:graphicData>
+                </a:graphic>
+                <wp14:sizeRelH relativeFrom="margin">
+                  <wp14:pctWidth>0</wp14:pctWidth>
+                </wp14:sizeRelH>
+                <wp14:sizeRelV relativeFrom="margin">
+                  <wp14:pctHeight>0</wp14:pctHeight>
+                </wp14:sizeRelV>
+              </wp:anchor>
+            </w:drawing>
+          </mc:Choice>
+          <mc:Fallback>
+            <w:pict>
+              <v:shape w14:anchorId="7229AAA1" id="_x0000_s1035" type="#_x0000_t202" style="position:absolute;margin-left:0;margin-top:21.45pt;width:523.05pt;height:711.45pt;z-index:251680768;visibility:visible;mso-wrap-style:square;mso-width-percent:0;mso-height-percent:0;mso-wrap-distance-left:9pt;mso-wrap-distance-top:3.6pt;mso-wrap-distance-right:9pt;mso-wrap-distance-bottom:3.6pt;mso-position-horizontal:center;mso-position-horizontal-relative:margin;mso-position-vertical:absolute;mso-position-vertical-relative:text;mso-width-percent:0;mso-height-percent:0;mso-width-relative:margin;mso-height-relative:margin;v-text-anchor:top" o:gfxdata="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">
+                <v:textbox>
+                  <w:txbxContent>
+                    <w:p>
+                      <w:r>
+                        <w:t>…</w:t>
+                      </w:r>
+                    </w:p>
+                    <w:p>
+                      <w:r>
+                        <w:rPr>
+                          <w:color w:val="00B0F0"/>
+                        </w:rPr>
+                        <w:t>class</w:t>
+                      </w:r>
+                      <w:r>
+                        <w:t xml:space="preserve"> </w:t>
+                      </w:r>
+                      <w:proofErr w:type="spellStart"/>
+                      <w:r>
+                        <w:t>dropdwon</w:t>
+                      </w:r>
+                      <w:proofErr w:type="spellEnd"/>
+                      <w:r>
+                        <w:t>(elements):</w:t>
+                      </w:r>
+                    </w:p>
+                    <w:p>
+                      <w:pPr>
+                        <w:rPr>
+                          <w:color w:val="808080" w:themeColor="background1" w:themeShade="80"/>
+                        </w:rPr>
+                      </w:pPr>
+                      <w:r>
+                        <w:tab/>
+                      </w:r>
+                      <w:r>
+                        <w:rPr>
+                          <w:color w:val="808080" w:themeColor="background1" w:themeShade="80"/>
+                        </w:rPr>
+                        <w:t xml:space="preserve">//Daughter class for </w:t>
+                      </w:r>
+                      <w:r>
+                        <w:rPr>
+                          <w:color w:val="808080" w:themeColor="background1" w:themeShade="80"/>
+                        </w:rPr>
+                        <w:t>dropdown</w:t>
+                      </w:r>
+                      <w:r>
+                        <w:rPr>
+                          <w:color w:val="808080" w:themeColor="background1" w:themeShade="80"/>
+                        </w:rPr>
+                        <w:t xml:space="preserve"> – extra attribute (</w:t>
+                      </w:r>
+                      <w:r>
+                        <w:rPr>
+                          <w:color w:val="808080" w:themeColor="background1" w:themeShade="80"/>
+                        </w:rPr>
+                        <w:t>options</w:t>
+                      </w:r>
+                      <w:r>
+                        <w:rPr>
+                          <w:color w:val="808080" w:themeColor="background1" w:themeShade="80"/>
+                        </w:rPr>
+                        <w:t xml:space="preserve">) and functions </w:t>
+                      </w:r>
+                    </w:p>
+                    <w:p>
+                      <w:r>
+                        <w:tab/>
+                      </w:r>
+                      <w:r>
+                        <w:rPr>
+                          <w:color w:val="00B0F0"/>
+                        </w:rPr>
+                        <w:t>function</w:t>
+                      </w:r>
+                      <w:r>
+                        <w:t xml:space="preserve"> __</w:t>
+                      </w:r>
+                      <w:proofErr w:type="spellStart"/>
+                      <w:r>
+                        <w:t>init</w:t>
+                      </w:r>
+                      <w:proofErr w:type="spellEnd"/>
+                      <w:r>
+                        <w:t>__(</w:t>
+                      </w:r>
+                      <w:r>
+                        <w:rPr>
+                          <w:color w:val="00B0F0"/>
+                        </w:rPr>
+                        <w:t>self</w:t>
+                      </w:r>
+                      <w:r>
+                        <w:t xml:space="preserve">, window, geo, colour, </w:t>
+                      </w:r>
+                      <w:proofErr w:type="spellStart"/>
+                      <w:r>
+                        <w:t>co_ords</w:t>
+                      </w:r>
+                      <w:proofErr w:type="spellEnd"/>
+                      <w:r>
+                        <w:t xml:space="preserve">, </w:t>
+                      </w:r>
+                      <w:r>
+                        <w:t>options</w:t>
+                      </w:r>
+                      <w:r>
+                        <w:t>):</w:t>
+                      </w:r>
+                    </w:p>
+                    <w:p>
+                      <w:r>
+                        <w:tab/>
+                      </w:r>
+                      <w:r>
+                        <w:tab/>
+                        <w:t>elements.__</w:t>
+                      </w:r>
+                      <w:proofErr w:type="spellStart"/>
+                      <w:r>
+                        <w:t>init</w:t>
+                      </w:r>
+                      <w:proofErr w:type="spellEnd"/>
+                      <w:r>
+                        <w:t>__(</w:t>
+                      </w:r>
+                      <w:r>
+                        <w:rPr>
+                          <w:color w:val="00B0F0"/>
+                        </w:rPr>
+                        <w:t>self</w:t>
+                      </w:r>
+                      <w:r>
+                        <w:t xml:space="preserve">, window, geo, colour, </w:t>
+                      </w:r>
+                      <w:proofErr w:type="spellStart"/>
+                      <w:r>
+                        <w:t>co_ords</w:t>
+                      </w:r>
+                      <w:proofErr w:type="spellEnd"/>
+                      <w:r>
+                        <w:t>)</w:t>
+                      </w:r>
+                    </w:p>
+                    <w:p>
+                      <w:r>
+                        <w:tab/>
+                      </w:r>
+                      <w:r>
+                        <w:tab/>
+                      </w:r>
+                      <w:proofErr w:type="spellStart"/>
+                      <w:r>
+                        <w:rPr>
+                          <w:color w:val="00B0F0"/>
+                        </w:rPr>
+                        <w:t>self</w:t>
+                      </w:r>
+                      <w:r>
+                        <w:t>.</w:t>
+                      </w:r>
+                      <w:r>
+                        <w:t>options</w:t>
+                      </w:r>
+                      <w:proofErr w:type="spellEnd"/>
+                      <w:r>
+                        <w:t xml:space="preserve"> </w:t>
+                      </w:r>
+                      <w:r>
+                        <w:t xml:space="preserve">= </w:t>
+                      </w:r>
+                      <w:r>
+                        <w:t>options</w:t>
+                      </w:r>
+                    </w:p>
+                    <w:p/>
+                    <w:p>
+                      <w:r>
+                        <w:tab/>
+                      </w:r>
+                      <w:r>
+                        <w:rPr>
+                          <w:color w:val="00B0F0"/>
+                        </w:rPr>
+                        <w:t>function</w:t>
+                      </w:r>
+                      <w:r>
+                        <w:t xml:space="preserve"> build(</w:t>
+                      </w:r>
+                      <w:r>
+                        <w:rPr>
+                          <w:color w:val="00B0F0"/>
+                        </w:rPr>
+                        <w:t>self</w:t>
+                      </w:r>
+                      <w:r>
+                        <w:t>):</w:t>
+                      </w:r>
+                    </w:p>
+                    <w:p>
+                      <w:r>
+                        <w:tab/>
+                      </w:r>
+                      <w:r>
+                        <w:tab/>
+                      </w:r>
+                      <w:r>
+                        <w:rPr>
+                          <w:color w:val="808080" w:themeColor="background1" w:themeShade="80"/>
+                        </w:rPr>
+                        <w:t xml:space="preserve">//Builds </w:t>
+                      </w:r>
+                      <w:r>
+                        <w:rPr>
+                          <w:color w:val="808080" w:themeColor="background1" w:themeShade="80"/>
+                        </w:rPr>
+                        <w:t>dropdown menu</w:t>
+                      </w:r>
+                      <w:r>
+                        <w:rPr>
+                          <w:color w:val="808080" w:themeColor="background1" w:themeShade="80"/>
+                        </w:rPr>
+                        <w:t xml:space="preserve"> </w:t>
+                      </w:r>
+                      <w:r>
+                        <w:rPr>
+                          <w:color w:val="808080" w:themeColor="background1" w:themeShade="80"/>
+                        </w:rPr>
+                        <w:t xml:space="preserve">using graphic interface library </w:t>
+                      </w:r>
+                    </w:p>
+                    <w:p>
+                      <w:r>
+                        <w:rPr>
+                          <w:color w:val="808080" w:themeColor="background1" w:themeShade="80"/>
+                        </w:rPr>
+                        <w:tab/>
+                      </w:r>
+                      <w:r>
+                        <w:rPr>
+                          <w:color w:val="808080" w:themeColor="background1" w:themeShade="80"/>
+                        </w:rPr>
+                        <w:tab/>
+                      </w:r>
+                      <w:proofErr w:type="spellStart"/>
+                      <w:r>
+                        <w:t>user_input</w:t>
+                      </w:r>
+                      <w:proofErr w:type="spellEnd"/>
+                      <w:r>
+                        <w:t xml:space="preserve"> = </w:t>
+                      </w:r>
+                      <w:proofErr w:type="spellStart"/>
+                      <w:r>
+                        <w:t>StrongVar</w:t>
+                      </w:r>
+                      <w:proofErr w:type="spellEnd"/>
+                      <w:r>
+                        <w:t>()</w:t>
+                      </w:r>
+                    </w:p>
+                    <w:p>
+                      <w:r>
+                        <w:tab/>
+                      </w:r>
+                      <w:r>
+                        <w:tab/>
+                      </w:r>
+                      <w:proofErr w:type="spellStart"/>
+                      <w:r>
+                        <w:t>user_input.set</w:t>
+                      </w:r>
+                      <w:proofErr w:type="spellEnd"/>
+                      <w:r>
+                        <w:t>(</w:t>
+                      </w:r>
+                      <w:proofErr w:type="spellStart"/>
+                      <w:r>
+                        <w:rPr>
+                          <w:color w:val="00B0F0"/>
+                        </w:rPr>
+                        <w:t>self</w:t>
+                      </w:r>
+                      <w:r>
+                        <w:t>.options</w:t>
+                      </w:r>
+                      <w:proofErr w:type="spellEnd"/>
+                      <w:r>
+                        <w:t>[0])</w:t>
+                      </w:r>
+                    </w:p>
+                    <w:p>
+                      <w:r>
+                        <w:tab/>
+                      </w:r>
+                      <w:r>
+                        <w:tab/>
+                      </w:r>
+                      <w:r>
+                        <w:t>_</w:t>
+                      </w:r>
+                      <w:r>
+                        <w:t>dropdown</w:t>
+                      </w:r>
+                      <w:r>
+                        <w:t xml:space="preserve">= </w:t>
+                      </w:r>
+                      <w:proofErr w:type="spellStart"/>
+                      <w:r>
+                        <w:t>OptionMenu</w:t>
+                      </w:r>
+                      <w:proofErr w:type="spellEnd"/>
+                      <w:r>
+                        <w:t>(</w:t>
+                      </w:r>
+                      <w:proofErr w:type="spellStart"/>
+                      <w:r>
+                        <w:rPr>
+                          <w:color w:val="00B0F0"/>
+                        </w:rPr>
+                        <w:t>self</w:t>
+                      </w:r>
+                      <w:r>
+                        <w:t>.window</w:t>
+                      </w:r>
+                      <w:proofErr w:type="spellEnd"/>
+                      <w:r>
+                        <w:t>,</w:t>
+                      </w:r>
+                      <w:r>
+                        <w:t xml:space="preserve"> </w:t>
+                      </w:r>
+                      <w:proofErr w:type="spellStart"/>
+                      <w:r>
+                        <w:t>user_input</w:t>
+                      </w:r>
+                      <w:proofErr w:type="spellEnd"/>
+                      <w:r>
+                        <w:t>, *</w:t>
+                      </w:r>
+                      <w:proofErr w:type="spellStart"/>
+                      <w:r>
+                        <w:rPr>
+                          <w:color w:val="00B0F0"/>
+                        </w:rPr>
+                        <w:t>self</w:t>
+                      </w:r>
+                      <w:r>
+                        <w:t>.options</w:t>
+                      </w:r>
+                      <w:proofErr w:type="spellEnd"/>
+                      <w:r>
+                        <w:t>)</w:t>
+                      </w:r>
+                    </w:p>
+                    <w:p>
+                      <w:r>
+                        <w:tab/>
+                      </w:r>
+                      <w:r>
+                        <w:tab/>
+                      </w:r>
+                      <w:r>
+                        <w:t>_</w:t>
+                      </w:r>
+                      <w:proofErr w:type="spellStart"/>
+                      <w:r>
+                        <w:t>dropdown.config</w:t>
+                      </w:r>
+                      <w:proofErr w:type="spellEnd"/>
+                      <w:r>
+                        <w:t xml:space="preserve">(width = </w:t>
+                      </w:r>
+                      <w:proofErr w:type="spellStart"/>
+                      <w:r>
+                        <w:rPr>
+                          <w:color w:val="00B0F0"/>
+                        </w:rPr>
+                        <w:t>self</w:t>
+                      </w:r>
+                      <w:r>
+                        <w:t>.width</w:t>
+                      </w:r>
+                      <w:proofErr w:type="spellEnd"/>
+                      <w:r>
+                        <w:t xml:space="preserve">, height = </w:t>
+                      </w:r>
+                      <w:proofErr w:type="spellStart"/>
+                      <w:r>
+                        <w:rPr>
+                          <w:color w:val="00B0F0"/>
+                        </w:rPr>
+                        <w:t>self</w:t>
+                      </w:r>
+                      <w:r>
+                        <w:t>.height</w:t>
+                      </w:r>
+                      <w:proofErr w:type="spellEnd"/>
+                      <w:r>
+                        <w:t xml:space="preserve">, </w:t>
+                      </w:r>
+                      <w:proofErr w:type="spellStart"/>
+                      <w:r>
+                        <w:t>bg</w:t>
+                      </w:r>
+                      <w:proofErr w:type="spellEnd"/>
+                      <w:r>
+                        <w:t xml:space="preserve"> = </w:t>
+                      </w:r>
+                      <w:proofErr w:type="spellStart"/>
+                      <w:r>
+                        <w:rPr>
+                          <w:color w:val="00B0F0"/>
+                        </w:rPr>
+                        <w:t>self</w:t>
+                      </w:r>
+                      <w:r>
+                        <w:t>.colour</w:t>
+                      </w:r>
+                      <w:proofErr w:type="spellEnd"/>
+                      <w:r>
+                        <w:t>, font = (</w:t>
+                      </w:r>
+                      <w:proofErr w:type="spellStart"/>
+                      <w:r>
+                        <w:rPr>
+                          <w:color w:val="00B0F0"/>
+                        </w:rPr>
+                        <w:t>self</w:t>
+                      </w:r>
+                      <w:r>
+                        <w:t>.font</w:t>
+                      </w:r>
+                      <w:proofErr w:type="spellEnd"/>
+                      <w:r>
+                        <w:t xml:space="preserve"> , str(</w:t>
+                      </w:r>
+                      <w:r>
+                        <w:rPr>
+                          <w:color w:val="00B0F0"/>
+                        </w:rPr>
+                        <w:t>self</w:t>
+                      </w:r>
+                      <w:r>
+                        <w:t>.fontsize-4)))</w:t>
+                      </w:r>
+                    </w:p>
+                    <w:p>
+                      <w:r>
+                        <w:tab/>
+                      </w:r>
+                      <w:r>
+                        <w:tab/>
+                      </w:r>
+                      <w:r>
+                        <w:t>_</w:t>
+                      </w:r>
+                      <w:proofErr w:type="spellStart"/>
+                      <w:r>
+                        <w:t>dropdown</w:t>
+                      </w:r>
+                      <w:r>
+                        <w:t>.pack</w:t>
+                      </w:r>
+                      <w:proofErr w:type="spellEnd"/>
+                      <w:r>
+                        <w:t>()</w:t>
+                      </w:r>
+                    </w:p>
+                    <w:p>
+                      <w:r>
+                        <w:tab/>
+                      </w:r>
+                      <w:r>
+                        <w:tab/>
+                      </w:r>
+                      <w:r>
+                        <w:t>_</w:t>
+                      </w:r>
+                      <w:proofErr w:type="spellStart"/>
+                      <w:r>
+                        <w:t>dropdown</w:t>
+                      </w:r>
+                      <w:r>
+                        <w:t>.place</w:t>
+                      </w:r>
+                      <w:proofErr w:type="spellEnd"/>
+                      <w:r>
+                        <w:t xml:space="preserve">(y -= </w:t>
+                      </w:r>
+                      <w:proofErr w:type="spellStart"/>
+                      <w:r>
+                        <w:rPr>
+                          <w:color w:val="00B0F0"/>
+                        </w:rPr>
+                        <w:t>self</w:t>
+                      </w:r>
+                      <w:r>
+                        <w:t>.co_ords</w:t>
+                      </w:r>
+                      <w:proofErr w:type="spellEnd"/>
+                      <w:r>
+                        <w:t xml:space="preserve">[1], </w:t>
+                      </w:r>
+                      <w:proofErr w:type="spellStart"/>
+                      <w:r>
+                        <w:rPr>
+                          <w:color w:val="00B0F0"/>
+                        </w:rPr>
+                        <w:t>self</w:t>
+                      </w:r>
+                      <w:r>
+                        <w:t>.co_ords</w:t>
+                      </w:r>
+                      <w:proofErr w:type="spellEnd"/>
+                      <w:r>
+                        <w:t>[2])</w:t>
+                      </w:r>
+                    </w:p>
+                    <w:p>
+                      <w:r>
+                        <w:tab/>
+                      </w:r>
+                      <w:r>
+                        <w:tab/>
+                      </w:r>
+                      <w:r>
+                        <w:rPr>
+                          <w:color w:val="00B0F0"/>
+                        </w:rPr>
+                        <w:t>return</w:t>
+                      </w:r>
+                      <w:r>
+                        <w:t xml:space="preserve"> </w:t>
+                      </w:r>
+                      <w:proofErr w:type="spellStart"/>
+                      <w:r>
+                        <w:t>user_input</w:t>
+                      </w:r>
+                      <w:proofErr w:type="spellEnd"/>
+                    </w:p>
+                    <w:p/>
+                    <w:p>
+                      <w:r>
+                        <w:rPr>
+                          <w:color w:val="00B0F0"/>
+                        </w:rPr>
+                        <w:t>class</w:t>
+                      </w:r>
+                      <w:r>
+                        <w:t xml:space="preserve"> </w:t>
+                      </w:r>
+                      <w:r>
+                        <w:t>button</w:t>
+                      </w:r>
+                      <w:r>
+                        <w:t>(elements):</w:t>
+                      </w:r>
+                    </w:p>
+                    <w:p>
+                      <w:pPr>
+                        <w:rPr>
+                          <w:i/>
+                          <w:iCs/>
+                        </w:rPr>
+                      </w:pPr>
+                      <w:r>
+                        <w:tab/>
+                      </w:r>
+                      <w:r>
+                        <w:rPr>
+                          <w:i/>
+                          <w:iCs/>
+                          <w:color w:val="808080" w:themeColor="background1" w:themeShade="80"/>
+                        </w:rPr>
+                        <w:t xml:space="preserve">//Daughter class for </w:t>
+                      </w:r>
+                      <w:r>
+                        <w:rPr>
+                          <w:i/>
+                          <w:iCs/>
+                          <w:color w:val="808080" w:themeColor="background1" w:themeShade="80"/>
+                        </w:rPr>
+                        <w:t>buttons</w:t>
+                      </w:r>
+                      <w:r>
+                        <w:rPr>
+                          <w:i/>
+                          <w:iCs/>
+                          <w:color w:val="808080" w:themeColor="background1" w:themeShade="80"/>
+                        </w:rPr>
+                        <w:t xml:space="preserve"> – extra attribute (text</w:t>
+                      </w:r>
+                      <w:r>
+                        <w:rPr>
+                          <w:i/>
+                          <w:iCs/>
+                          <w:color w:val="808080" w:themeColor="background1" w:themeShade="80"/>
+                        </w:rPr>
+                        <w:t xml:space="preserve"> and function</w:t>
+                      </w:r>
+                      <w:r>
+                        <w:rPr>
+                          <w:i/>
+                          <w:iCs/>
+                          <w:color w:val="808080" w:themeColor="background1" w:themeShade="80"/>
+                        </w:rPr>
+                        <w:t xml:space="preserve">) and functions </w:t>
+                      </w:r>
+                    </w:p>
+                    <w:p>
+                      <w:r>
+                        <w:tab/>
+                      </w:r>
+                      <w:r>
+                        <w:rPr>
+                          <w:color w:val="00B0F0"/>
+                        </w:rPr>
+                        <w:t>function</w:t>
+                      </w:r>
+                      <w:r>
+                        <w:t xml:space="preserve"> __</w:t>
+                      </w:r>
+                      <w:proofErr w:type="spellStart"/>
+                      <w:r>
+                        <w:t>init</w:t>
+                      </w:r>
+                      <w:proofErr w:type="spellEnd"/>
+                      <w:r>
+                        <w:t>__(</w:t>
+                      </w:r>
+                      <w:r>
+                        <w:rPr>
+                          <w:color w:val="00B0F0"/>
+                        </w:rPr>
+                        <w:t>self</w:t>
+                      </w:r>
+                      <w:r>
+                        <w:t xml:space="preserve">, window, geo, colour, </w:t>
+                      </w:r>
+                      <w:proofErr w:type="spellStart"/>
+                      <w:r>
+                        <w:t>co_ords</w:t>
+                      </w:r>
+                      <w:proofErr w:type="spellEnd"/>
+                      <w:r>
+                        <w:t>, text</w:t>
+                      </w:r>
+                      <w:r>
+                        <w:t>, function</w:t>
+                      </w:r>
+                      <w:r>
+                        <w:t>):</w:t>
+                      </w:r>
+                    </w:p>
+                    <w:p>
+                      <w:r>
+                        <w:tab/>
+                      </w:r>
+                      <w:r>
+                        <w:tab/>
+                        <w:t>elements.__</w:t>
+                      </w:r>
+                      <w:proofErr w:type="spellStart"/>
+                      <w:r>
+                        <w:t>init</w:t>
+                      </w:r>
+                      <w:proofErr w:type="spellEnd"/>
+                      <w:r>
+                        <w:t>__(</w:t>
+                      </w:r>
+                      <w:r>
+                        <w:rPr>
+                          <w:color w:val="00B0F0"/>
+                        </w:rPr>
+                        <w:t>self</w:t>
+                      </w:r>
+                      <w:r>
+                        <w:t xml:space="preserve">, window, geo, colour, </w:t>
+                      </w:r>
+                      <w:proofErr w:type="spellStart"/>
+                      <w:r>
+                        <w:t>co_ords</w:t>
+                      </w:r>
+                      <w:proofErr w:type="spellEnd"/>
+                      <w:r>
+                        <w:t>)</w:t>
+                      </w:r>
+                    </w:p>
+                    <w:p>
+                      <w:r>
+                        <w:tab/>
+                      </w:r>
+                      <w:r>
+                        <w:tab/>
+                      </w:r>
+                      <w:proofErr w:type="spellStart"/>
+                      <w:r>
+                        <w:rPr>
+                          <w:color w:val="00B0F0"/>
+                        </w:rPr>
+                        <w:t>self</w:t>
+                      </w:r>
+                      <w:r>
+                        <w:t>.text</w:t>
+                      </w:r>
+                      <w:proofErr w:type="spellEnd"/>
+                      <w:r>
+                        <w:t xml:space="preserve"> = text</w:t>
+                      </w:r>
+                    </w:p>
+                    <w:p>
+                      <w:r>
+                        <w:tab/>
+                      </w:r>
+                      <w:r>
+                        <w:tab/>
+                      </w:r>
+                      <w:proofErr w:type="spellStart"/>
+                      <w:r>
+                        <w:t>self.funtion</w:t>
+                      </w:r>
+                      <w:proofErr w:type="spellEnd"/>
+                      <w:r>
+                        <w:t xml:space="preserve"> = </w:t>
+                      </w:r>
+                      <w:proofErr w:type="spellStart"/>
+                      <w:r>
+                        <w:t>funtion</w:t>
+                      </w:r>
+                      <w:proofErr w:type="spellEnd"/>
+                    </w:p>
+                    <w:p/>
+                    <w:p>
+                      <w:r>
+                        <w:tab/>
+                      </w:r>
+                      <w:r>
+                        <w:rPr>
+                          <w:color w:val="00B0F0"/>
+                        </w:rPr>
+                        <w:t>function</w:t>
+                      </w:r>
+                      <w:r>
+                        <w:t xml:space="preserve"> build(</w:t>
+                      </w:r>
+                      <w:r>
+                        <w:rPr>
+                          <w:color w:val="00B0F0"/>
+                        </w:rPr>
+                        <w:t>self</w:t>
+                      </w:r>
+                      <w:r>
+                        <w:t>):</w:t>
+                      </w:r>
+                    </w:p>
+                    <w:p>
+                      <w:r>
+                        <w:tab/>
+                      </w:r>
+                      <w:r>
+                        <w:tab/>
+                      </w:r>
+                      <w:r>
+                        <w:rPr>
+                          <w:i/>
+                          <w:iCs/>
+                          <w:color w:val="808080" w:themeColor="background1" w:themeShade="80"/>
+                        </w:rPr>
+                        <w:t xml:space="preserve">//Builds </w:t>
+                      </w:r>
+                      <w:r>
+                        <w:rPr>
+                          <w:i/>
+                          <w:iCs/>
+                          <w:color w:val="808080" w:themeColor="background1" w:themeShade="80"/>
+                        </w:rPr>
+                        <w:t>button</w:t>
+                      </w:r>
+                      <w:r>
+                        <w:rPr>
+                          <w:i/>
+                          <w:iCs/>
+                          <w:color w:val="808080" w:themeColor="background1" w:themeShade="80"/>
+                        </w:rPr>
+                        <w:t xml:space="preserve"> </w:t>
+                      </w:r>
+                      <w:r>
+                        <w:rPr>
+                          <w:color w:val="808080" w:themeColor="background1" w:themeShade="80"/>
+                        </w:rPr>
+                        <w:t xml:space="preserve">using graphic interface library </w:t>
+                      </w:r>
+                    </w:p>
+                    <w:p>
+                      <w:r>
+                        <w:tab/>
+                      </w:r>
+                      <w:r>
+                        <w:tab/>
+                      </w:r>
+                      <w:r>
+                        <w:t>_</w:t>
+                      </w:r>
+                      <w:r>
+                        <w:t>button</w:t>
+                      </w:r>
+                      <w:r>
+                        <w:t xml:space="preserve"> = </w:t>
+                      </w:r>
+                      <w:r>
+                        <w:t>Button</w:t>
+                      </w:r>
+                      <w:r>
+                        <w:t>(</w:t>
+                      </w:r>
+                      <w:proofErr w:type="spellStart"/>
+                      <w:r>
+                        <w:rPr>
+                          <w:color w:val="00B0F0"/>
+                        </w:rPr>
+                        <w:t>self</w:t>
+                      </w:r>
+                      <w:r>
+                        <w:t>.window</w:t>
+                      </w:r>
+                      <w:proofErr w:type="spellEnd"/>
+                      <w:r>
+                        <w:t xml:space="preserve">, text = </w:t>
+                      </w:r>
+                      <w:proofErr w:type="spellStart"/>
+                      <w:r>
+                        <w:rPr>
+                          <w:color w:val="00B0F0"/>
+                        </w:rPr>
+                        <w:t>self</w:t>
+                      </w:r>
+                      <w:r>
+                        <w:t>.text</w:t>
+                      </w:r>
+                      <w:proofErr w:type="spellEnd"/>
+                      <w:r>
+                        <w:t xml:space="preserve">, width = </w:t>
+                      </w:r>
+                      <w:proofErr w:type="spellStart"/>
+                      <w:r>
+                        <w:rPr>
+                          <w:color w:val="00B0F0"/>
+                        </w:rPr>
+                        <w:t>self</w:t>
+                      </w:r>
+                      <w:r>
+                        <w:t>.width</w:t>
+                      </w:r>
+                      <w:proofErr w:type="spellEnd"/>
+                      <w:r>
+                        <w:t xml:space="preserve">, height = </w:t>
+                      </w:r>
+                      <w:proofErr w:type="spellStart"/>
+                      <w:r>
+                        <w:rPr>
+                          <w:color w:val="00B0F0"/>
+                        </w:rPr>
+                        <w:t>self</w:t>
+                      </w:r>
+                      <w:r>
+                        <w:t>.height</w:t>
+                      </w:r>
+                      <w:proofErr w:type="spellEnd"/>
+                      <w:r>
+                        <w:t xml:space="preserve">, </w:t>
+                      </w:r>
+                      <w:proofErr w:type="spellStart"/>
+                      <w:r>
+                        <w:t>bg</w:t>
+                      </w:r>
+                      <w:proofErr w:type="spellEnd"/>
+                      <w:r>
+                        <w:t xml:space="preserve"> = </w:t>
+                      </w:r>
+                      <w:proofErr w:type="spellStart"/>
+                      <w:r>
+                        <w:rPr>
+                          <w:color w:val="00B0F0"/>
+                        </w:rPr>
+                        <w:t>self</w:t>
+                      </w:r>
+                      <w:r>
+                        <w:t>.colour</w:t>
+                      </w:r>
+                      <w:proofErr w:type="spellEnd"/>
+                      <w:r>
+                        <w:t>, font = (</w:t>
+                      </w:r>
+                      <w:proofErr w:type="spellStart"/>
+                      <w:r>
+                        <w:rPr>
+                          <w:color w:val="00B0F0"/>
+                        </w:rPr>
+                        <w:t>self</w:t>
+                      </w:r>
+                      <w:r>
+                        <w:t>.font</w:t>
+                      </w:r>
+                      <w:proofErr w:type="spellEnd"/>
+                      <w:r>
+                        <w:t>, str(</w:t>
+                      </w:r>
+                      <w:proofErr w:type="spellStart"/>
+                      <w:r>
+                        <w:rPr>
+                          <w:color w:val="00B0F0"/>
+                        </w:rPr>
+                        <w:t>self</w:t>
+                      </w:r>
+                      <w:r>
+                        <w:t>.fontsize</w:t>
+                      </w:r>
+                      <w:proofErr w:type="spellEnd"/>
+                      <w:r>
+                        <w:t>))</w:t>
+                      </w:r>
+                      <w:r>
+                        <w:t xml:space="preserve">, command = </w:t>
+                      </w:r>
+                      <w:proofErr w:type="spellStart"/>
+                      <w:r>
+                        <w:rPr>
+                          <w:color w:val="00B0F0"/>
+                        </w:rPr>
+                        <w:t>self</w:t>
+                      </w:r>
+                      <w:r>
+                        <w:t>.function</w:t>
+                      </w:r>
+                      <w:proofErr w:type="spellEnd"/>
+                      <w:r>
+                        <w:t>)</w:t>
+                      </w:r>
+                    </w:p>
+                    <w:p>
+                      <w:r>
+                        <w:tab/>
+                      </w:r>
+                      <w:r>
+                        <w:tab/>
+                      </w:r>
+                      <w:r>
+                        <w:t>_</w:t>
+                      </w:r>
+                      <w:proofErr w:type="spellStart"/>
+                      <w:r>
+                        <w:t>button</w:t>
+                      </w:r>
+                      <w:r>
+                        <w:t>.pack</w:t>
+                      </w:r>
+                      <w:proofErr w:type="spellEnd"/>
+                      <w:r>
+                        <w:t>()</w:t>
+                      </w:r>
+                    </w:p>
+                    <w:p>
+                      <w:r>
+                        <w:tab/>
+                      </w:r>
+                      <w:r>
+                        <w:tab/>
+                      </w:r>
+                      <w:r>
+                        <w:t>_</w:t>
+                      </w:r>
+                      <w:proofErr w:type="spellStart"/>
+                      <w:r>
+                        <w:t>button</w:t>
+                      </w:r>
+                      <w:r>
+                        <w:t>.place</w:t>
+                      </w:r>
+                      <w:proofErr w:type="spellEnd"/>
+                      <w:r>
+                        <w:t xml:space="preserve">(y -= </w:t>
+                      </w:r>
+                      <w:proofErr w:type="spellStart"/>
+                      <w:r>
+                        <w:rPr>
+                          <w:color w:val="00B0F0"/>
+                        </w:rPr>
+                        <w:t>self</w:t>
+                      </w:r>
+                      <w:r>
+                        <w:t>.co_ords</w:t>
+                      </w:r>
+                      <w:proofErr w:type="spellEnd"/>
+                      <w:r>
+                        <w:t xml:space="preserve">[1], </w:t>
+                      </w:r>
+                      <w:proofErr w:type="spellStart"/>
+                      <w:r>
+                        <w:rPr>
+                          <w:color w:val="00B0F0"/>
+                        </w:rPr>
+                        <w:t>self</w:t>
+                      </w:r>
+                      <w:r>
+                        <w:t>.co_ords</w:t>
+                      </w:r>
+                      <w:proofErr w:type="spellEnd"/>
+                      <w:r>
+                        <w:t>[2])</w:t>
+                      </w:r>
+                    </w:p>
+                    <w:p>
+                      <w:r>
+                        <w:t>…</w:t>
+                      </w:r>
+                    </w:p>
+                  </w:txbxContent>
+                </v:textbox>
+                <w10:wrap type="topAndBottom" anchorx="margin"/>
+              </v:shape>
+            </w:pict>
+          </mc:Fallback>
+        </mc:AlternateContent>
+      </w:r>
+    </w:p>
+    <w:p>
+      <w:r>
+        <w:rPr>
+          <w:noProof/>
+          <w:u w:val="single"/>
+        </w:rPr>
+        <w:lastRenderedPageBreak/>
+        <mc:AlternateContent>
+          <mc:Choice Requires="wps">
+            <w:drawing>
+              <wp:anchor distT="45720" distB="45720" distL="114300" distR="114300" simplePos="0" relativeHeight="251682816" behindDoc="0" locked="0" layoutInCell="1" allowOverlap="1" wp14:anchorId="65BB06D1" wp14:editId="230EAABF">
+                <wp:simplePos x="0" y="0"/>
+                <wp:positionH relativeFrom="margin">
+                  <wp:align>center</wp:align>
+                </wp:positionH>
+                <wp:positionV relativeFrom="paragraph">
+                  <wp:posOffset>108456</wp:posOffset>
+                </wp:positionV>
+                <wp:extent cx="6642735" cy="8725535"/>
+                <wp:effectExtent l="0" t="0" r="24765" b="18415"/>
+                <wp:wrapTopAndBottom/>
+                <wp:docPr id="2103040058" name="Text Box 2"/>
+                <wp:cNvGraphicFramePr>
+                  <a:graphicFrameLocks xmlns:a="http://schemas.openxmlformats.org/drawingml/2006/main"/>
+                </wp:cNvGraphicFramePr>
+                <a:graphic xmlns:a="http://schemas.openxmlformats.org/drawingml/2006/main">
+                  <a:graphicData uri="http://schemas.microsoft.com/office/word/2010/wordprocessingShape">
+                    <wps:wsp>
+                      <wps:cNvSpPr txBox="1">
+                        <a:spLocks noChangeArrowheads="1"/>
+                      </wps:cNvSpPr>
+                      <wps:spPr bwMode="auto">
+                        <a:xfrm>
+                          <a:off x="0" y="0"/>
+                          <a:ext cx="6642735" cy="8725535"/>
+                        </a:xfrm>
+                        <a:prstGeom prst="rect">
+                          <a:avLst/>
+                        </a:prstGeom>
+                        <a:solidFill>
+                          <a:srgbClr val="FFFFFF"/>
+                        </a:solidFill>
+                        <a:ln w="9525">
+                          <a:solidFill>
+                            <a:srgbClr val="000000"/>
+                          </a:solidFill>
+                          <a:miter lim="800000"/>
+                          <a:headEnd/>
+                          <a:tailEnd/>
+                        </a:ln>
+                      </wps:spPr>
+                      <wps:txbx>
+                        <w:txbxContent>
+                          <w:p>
+                            <w:r>
+                              <w:t>…</w:t>
+                            </w:r>
+                          </w:p>
+                          <w:p>
+                            <w:pPr>
+                              <w:rPr>
+                                <w:i/>
+                                <w:iCs/>
+                                <w:color w:val="808080" w:themeColor="background1" w:themeShade="80"/>
+                              </w:rPr>
+                            </w:pPr>
+                            <w:r>
+                              <w:rPr>
+                                <w:i/>
+                                <w:iCs/>
+                                <w:color w:val="808080" w:themeColor="background1" w:themeShade="80"/>
+                              </w:rPr>
+                              <w:t>//</w:t>
+                            </w:r>
+                            <w:r>
+                              <w:rPr>
+                                <w:i/>
+                                <w:iCs/>
+                                <w:color w:val="808080" w:themeColor="background1" w:themeShade="80"/>
+                              </w:rPr>
+                              <w:t xml:space="preserve">Creates window </w:t>
+                            </w:r>
+                            <w:r>
+                              <w:rPr>
+                                <w:i/>
+                                <w:iCs/>
+                                <w:color w:val="808080" w:themeColor="background1" w:themeShade="80"/>
+                              </w:rPr>
+                              <w:t xml:space="preserve">for the input </w:t>
+                            </w:r>
+                            <w:r>
+                              <w:rPr>
+                                <w:i/>
+                                <w:iCs/>
+                                <w:color w:val="808080" w:themeColor="background1" w:themeShade="80"/>
+                              </w:rPr>
+                              <w:t>GUI</w:t>
+                            </w:r>
+                          </w:p>
+                          <w:p>
+                            <w:proofErr w:type="spellStart"/>
+                            <w:r>
+                              <w:t>input_window</w:t>
+                            </w:r>
+                            <w:proofErr w:type="spellEnd"/>
+                            <w:r>
+                              <w:t xml:space="preserve"> = </w:t>
+                            </w:r>
+                            <w:r>
+                              <w:t>Graphic(</w:t>
+                            </w:r>
+                            <w:r>
+                              <w:t>)</w:t>
+                            </w:r>
+                          </w:p>
+                          <w:p>
+                            <w:proofErr w:type="spellStart"/>
+                            <w:r>
+                              <w:t>input_window.geometry</w:t>
+                            </w:r>
+                            <w:proofErr w:type="spellEnd"/>
+                            <w:r>
+                              <w:t>("550x450")</w:t>
+                            </w:r>
+                            <w:r>
+                              <w:rPr>
+                                <w:color w:val="808080" w:themeColor="background1" w:themeShade="80"/>
+                              </w:rPr>
+                              <w:t xml:space="preserve"> </w:t>
+                            </w:r>
+                          </w:p>
+                          <w:p>
+                            <w:proofErr w:type="spellStart"/>
+                            <w:r>
+                              <w:t>input_window.title</w:t>
+                            </w:r>
+                            <w:proofErr w:type="spellEnd"/>
+                            <w:r>
+                              <w:t>("INPUT WINDOW")</w:t>
+                            </w:r>
+                          </w:p>
+                          <w:p>
+                            <w:proofErr w:type="spellStart"/>
+                            <w:r>
+                              <w:t>input_window.configure</w:t>
+                            </w:r>
+                            <w:proofErr w:type="spellEnd"/>
+                            <w:r>
+                              <w:t>(</w:t>
+                            </w:r>
+                            <w:proofErr w:type="spellStart"/>
+                            <w:r>
+                              <w:t>bg</w:t>
+                            </w:r>
+                            <w:proofErr w:type="spellEnd"/>
+                            <w:r>
+                              <w:t xml:space="preserve"> = '</w:t>
+                            </w:r>
+                            <w:proofErr w:type="spellStart"/>
+                            <w:r>
+                              <w:t>GreyGreen</w:t>
+                            </w:r>
+                            <w:proofErr w:type="spellEnd"/>
+                            <w:r>
+                              <w:t>')</w:t>
+                            </w:r>
+                          </w:p>
+                          <w:p/>
+                          <w:p>
+                            <w:pPr>
+                              <w:rPr>
+                                <w:i/>
+                                <w:iCs/>
+                                <w:color w:val="808080" w:themeColor="background1" w:themeShade="80"/>
+                              </w:rPr>
+                            </w:pPr>
+                            <w:r>
+                              <w:rPr>
+                                <w:i/>
+                                <w:iCs/>
+                                <w:color w:val="808080" w:themeColor="background1" w:themeShade="80"/>
+                              </w:rPr>
+                              <w:t>//Creates all the widgets as objects</w:t>
+                            </w:r>
+                            <w:r>
+                              <w:rPr>
+                                <w:i/>
+                                <w:iCs/>
+                                <w:color w:val="808080" w:themeColor="background1" w:themeShade="80"/>
+                              </w:rPr>
+                              <w:t xml:space="preserve"> for the input window</w:t>
+                            </w:r>
+                          </w:p>
+                          <w:p>
+                            <w:proofErr w:type="spellStart"/>
+                            <w:r>
+                              <w:t>orb_label</w:t>
+                            </w:r>
+                            <w:proofErr w:type="spellEnd"/>
+                            <w:r>
+                              <w:t xml:space="preserve"> = label(</w:t>
+                            </w:r>
+                            <w:proofErr w:type="spellStart"/>
+                            <w:r>
+                              <w:t>input_window</w:t>
+                            </w:r>
+                            <w:proofErr w:type="spellEnd"/>
+                            <w:r>
+                              <w:t>, [45,2] , '</w:t>
+                            </w:r>
+                            <w:r>
+                              <w:t xml:space="preserve"> </w:t>
+                            </w:r>
+                            <w:proofErr w:type="spellStart"/>
+                            <w:r>
+                              <w:t>GreyGreen</w:t>
+                            </w:r>
+                            <w:proofErr w:type="spellEnd"/>
+                            <w:r>
+                              <w:t xml:space="preserve"> </w:t>
+                            </w:r>
+                            <w:r>
+                              <w:t>', [10,10], "PICK THE ORBITAL TYPE:")</w:t>
+                            </w:r>
+                          </w:p>
+                          <w:p>
+                            <w:proofErr w:type="spellStart"/>
+                            <w:r>
+                              <w:t>represent_label</w:t>
+                            </w:r>
+                            <w:proofErr w:type="spellEnd"/>
+                            <w:r>
+                              <w:t xml:space="preserve"> = label(</w:t>
+                            </w:r>
+                            <w:proofErr w:type="spellStart"/>
+                            <w:r>
+                              <w:t>input_window</w:t>
+                            </w:r>
+                            <w:proofErr w:type="spellEnd"/>
+                            <w:r>
+                              <w:t>, [45,2] , '</w:t>
+                            </w:r>
+                            <w:r>
+                              <w:t xml:space="preserve"> </w:t>
+                            </w:r>
+                            <w:proofErr w:type="spellStart"/>
+                            <w:r>
+                              <w:t>GreyGreen</w:t>
+                            </w:r>
+                            <w:proofErr w:type="spellEnd"/>
+                            <w:r>
+                              <w:t>’</w:t>
+                            </w:r>
+                            <w:r>
+                              <w:t>, [10,150], "PICK THE REPRESENTATION TYPE:")</w:t>
+                            </w:r>
+                          </w:p>
+                          <w:p>
+                            <w:proofErr w:type="spellStart"/>
+                            <w:r>
+                              <w:t>orb_choice</w:t>
+                            </w:r>
+                            <w:proofErr w:type="spellEnd"/>
+                            <w:r>
+                              <w:t xml:space="preserve"> = dropdown(</w:t>
+                            </w:r>
+                            <w:proofErr w:type="spellStart"/>
+                            <w:r>
+                              <w:t>input_window</w:t>
+                            </w:r>
+                            <w:proofErr w:type="spellEnd"/>
+                            <w:r>
+                              <w:t>, [25,3], '</w:t>
+                            </w:r>
+                            <w:r>
+                              <w:t>light grey</w:t>
+                            </w:r>
+                            <w:r>
+                              <w:t>', [160, 75], ["1_s", "2_s", "2_p"])</w:t>
+                            </w:r>
+                          </w:p>
+                          <w:p>
+                            <w:proofErr w:type="spellStart"/>
+                            <w:r>
+                              <w:t>represent_choice</w:t>
+                            </w:r>
+                            <w:proofErr w:type="spellEnd"/>
+                            <w:r>
+                              <w:t xml:space="preserve"> = dropdown(</w:t>
+                            </w:r>
+                            <w:proofErr w:type="spellStart"/>
+                            <w:r>
+                              <w:t>input_window</w:t>
+                            </w:r>
+                            <w:proofErr w:type="spellEnd"/>
+                            <w:r>
+                              <w:t>, [25,3], '</w:t>
+                            </w:r>
+                            <w:r>
+                              <w:t>light grey</w:t>
+                            </w:r>
+                            <w:r>
+                              <w:t>', [160, 225], ["1D", "2D", "RENDERING"])</w:t>
+                            </w:r>
+                          </w:p>
+                          <w:p>
+                            <w:proofErr w:type="spellStart"/>
+                            <w:r>
+                              <w:t>generate_button</w:t>
+                            </w:r>
+                            <w:proofErr w:type="spellEnd"/>
+                            <w:r>
+                              <w:t xml:space="preserve"> = button(</w:t>
+                            </w:r>
+                            <w:proofErr w:type="spellStart"/>
+                            <w:r>
+                              <w:t>input_window</w:t>
+                            </w:r>
+                            <w:proofErr w:type="spellEnd"/>
+                            <w:r>
+                              <w:t>, [15,3], "</w:t>
+                            </w:r>
+                            <w:r>
+                              <w:t>light grey</w:t>
+                            </w:r>
+                            <w:r>
+                              <w:t xml:space="preserve">", [210, 350], "GENERATE", </w:t>
+                            </w:r>
+                            <w:r>
+                              <w:rPr>
+                                <w:color w:val="00B0F0"/>
+                              </w:rPr>
+                              <w:t>lambda</w:t>
+                            </w:r>
+                            <w:r>
+                              <w:t>: run(</w:t>
+                            </w:r>
+                            <w:proofErr w:type="spellStart"/>
+                            <w:r>
+                              <w:t>orb_type.get</w:t>
+                            </w:r>
+                            <w:proofErr w:type="spellEnd"/>
+                            <w:r>
+                              <w:t xml:space="preserve">(), </w:t>
+                            </w:r>
+                            <w:proofErr w:type="spellStart"/>
+                            <w:r>
+                              <w:t>plot_type.get</w:t>
+                            </w:r>
+                            <w:proofErr w:type="spellEnd"/>
+                            <w:r>
+                              <w:t>()))</w:t>
+                            </w:r>
+                          </w:p>
+                          <w:p/>
+                          <w:p>
+                            <w:pPr>
+                              <w:rPr>
+                                <w:i/>
+                                <w:iCs/>
+                                <w:color w:val="808080" w:themeColor="background1" w:themeShade="80"/>
+                              </w:rPr>
+                            </w:pPr>
+                            <w:r>
+                              <w:rPr>
+                                <w:i/>
+                                <w:iCs/>
+                                <w:color w:val="808080" w:themeColor="background1" w:themeShade="80"/>
+                              </w:rPr>
+                              <w:t xml:space="preserve">//Builds all the widgets </w:t>
+                            </w:r>
+                            <w:r>
+                              <w:rPr>
+                                <w:i/>
+                                <w:iCs/>
+                                <w:color w:val="808080" w:themeColor="background1" w:themeShade="80"/>
+                              </w:rPr>
+                              <w:t>for the input window</w:t>
+                            </w:r>
+                          </w:p>
+                          <w:p>
+                            <w:proofErr w:type="spellStart"/>
+                            <w:r>
+                              <w:t>orb_label.build</w:t>
+                            </w:r>
+                            <w:proofErr w:type="spellEnd"/>
+                            <w:r>
+                              <w:t>()</w:t>
+                            </w:r>
+                          </w:p>
+                          <w:p>
+                            <w:proofErr w:type="spellStart"/>
+                            <w:r>
+                              <w:t>represent_label.build</w:t>
+                            </w:r>
+                            <w:proofErr w:type="spellEnd"/>
+                            <w:r>
+                              <w:t>()</w:t>
+                            </w:r>
+                          </w:p>
+                          <w:p>
+                            <w:proofErr w:type="spellStart"/>
+                            <w:r>
+                              <w:t>orb_type</w:t>
+                            </w:r>
+                            <w:proofErr w:type="spellEnd"/>
+                            <w:r>
+                              <w:t xml:space="preserve"> = </w:t>
+                            </w:r>
+                            <w:proofErr w:type="spellStart"/>
+                            <w:r>
+                              <w:t>orb_choice.build</w:t>
+                            </w:r>
+                            <w:proofErr w:type="spellEnd"/>
+                            <w:r>
+                              <w:t>()</w:t>
+                            </w:r>
+                          </w:p>
+                          <w:p>
+                            <w:proofErr w:type="spellStart"/>
+                            <w:r>
+                              <w:t>plot_type</w:t>
+                            </w:r>
+                            <w:proofErr w:type="spellEnd"/>
+                            <w:r>
+                              <w:t xml:space="preserve"> = </w:t>
+                            </w:r>
+                            <w:proofErr w:type="spellStart"/>
+                            <w:r>
+                              <w:t>represent_choice.build</w:t>
+                            </w:r>
+                            <w:proofErr w:type="spellEnd"/>
+                            <w:r>
+                              <w:t>()</w:t>
+                            </w:r>
+                          </w:p>
+                          <w:p>
+                            <w:proofErr w:type="spellStart"/>
+                            <w:r>
+                              <w:t>generate_button.build</w:t>
+                            </w:r>
+                            <w:proofErr w:type="spellEnd"/>
+                            <w:r>
+                              <w:t>()</w:t>
+                            </w:r>
+                          </w:p>
+                          <w:p/>
+                          <w:p>
+                            <w:pPr>
+                              <w:rPr>
+                                <w:i/>
+                                <w:iCs/>
+                                <w:color w:val="808080" w:themeColor="background1" w:themeShade="80"/>
+                              </w:rPr>
+                            </w:pPr>
+                            <w:r>
+                              <w:rPr>
+                                <w:i/>
+                                <w:iCs/>
+                                <w:color w:val="808080" w:themeColor="background1" w:themeShade="80"/>
+                              </w:rPr>
+                              <w:t xml:space="preserve">//Creates window </w:t>
+                            </w:r>
+                            <w:r>
+                              <w:rPr>
+                                <w:i/>
+                                <w:iCs/>
+                                <w:color w:val="808080" w:themeColor="background1" w:themeShade="80"/>
+                              </w:rPr>
+                              <w:t xml:space="preserve">for the </w:t>
+                            </w:r>
+                            <w:r>
+                              <w:rPr>
+                                <w:i/>
+                                <w:iCs/>
+                                <w:color w:val="808080" w:themeColor="background1" w:themeShade="80"/>
+                              </w:rPr>
+                              <w:t xml:space="preserve">output </w:t>
+                            </w:r>
+                            <w:r>
+                              <w:rPr>
+                                <w:i/>
+                                <w:iCs/>
+                                <w:color w:val="808080" w:themeColor="background1" w:themeShade="80"/>
+                              </w:rPr>
+                              <w:t>GUI</w:t>
+                            </w:r>
+                          </w:p>
+                          <w:p>
+                            <w:proofErr w:type="spellStart"/>
+                            <w:r>
+                              <w:t>output_window</w:t>
+                            </w:r>
+                            <w:proofErr w:type="spellEnd"/>
+                            <w:r>
+                              <w:t xml:space="preserve"> = </w:t>
+                            </w:r>
+                            <w:r>
+                              <w:t>Graphic</w:t>
+                            </w:r>
+                            <w:r>
+                              <w:t>()</w:t>
+                            </w:r>
+                          </w:p>
+                          <w:p>
+                            <w:proofErr w:type="spellStart"/>
+                            <w:r>
+                              <w:t>output_window.geometry</w:t>
+                            </w:r>
+                            <w:proofErr w:type="spellEnd"/>
+                            <w:r>
+                              <w:t>("600x500")</w:t>
+                            </w:r>
+                          </w:p>
+                          <w:p>
+                            <w:proofErr w:type="spellStart"/>
+                            <w:r>
+                              <w:t>output_window.title</w:t>
+                            </w:r>
+                            <w:proofErr w:type="spellEnd"/>
+                            <w:r>
+                              <w:t>("OUTPUT WINDOW")</w:t>
+                            </w:r>
+                          </w:p>
+                          <w:p>
+                            <w:proofErr w:type="spellStart"/>
+                            <w:r>
+                              <w:t>output_window.configure</w:t>
+                            </w:r>
+                            <w:proofErr w:type="spellEnd"/>
+                            <w:r>
+                              <w:t>(</w:t>
+                            </w:r>
+                            <w:proofErr w:type="spellStart"/>
+                            <w:r>
+                              <w:t>bg</w:t>
+                            </w:r>
+                            <w:proofErr w:type="spellEnd"/>
+                            <w:r>
+                              <w:t xml:space="preserve"> = '</w:t>
+                            </w:r>
+                            <w:proofErr w:type="spellStart"/>
+                            <w:r>
+                              <w:t>GreyGreen</w:t>
+                            </w:r>
+                            <w:proofErr w:type="spellEnd"/>
+                            <w:r>
+                              <w:t>')</w:t>
+                            </w:r>
+                          </w:p>
+                          <w:p/>
+                          <w:p>
+                            <w:r>
+                              <w:t>…</w:t>
+                            </w:r>
+                          </w:p>
+                        </w:txbxContent>
+                      </wps:txbx>
+                      <wps:bodyPr rot="0" vert="horz" wrap="square" lIns="91440" tIns="45720" rIns="91440" bIns="45720" anchor="t" anchorCtr="0">
+                        <a:noAutofit/>
+                      </wps:bodyPr>
+                    </wps:wsp>
+                  </a:graphicData>
+                </a:graphic>
+                <wp14:sizeRelH relativeFrom="margin">
+                  <wp14:pctWidth>0</wp14:pctWidth>
+                </wp14:sizeRelH>
+                <wp14:sizeRelV relativeFrom="margin">
+                  <wp14:pctHeight>0</wp14:pctHeight>
+                </wp14:sizeRelV>
+              </wp:anchor>
+            </w:drawing>
+          </mc:Choice>
+          <mc:Fallback>
+            <w:pict>
+              <v:shape w14:anchorId="65BB06D1" id="_x0000_s1036" type="#_x0000_t202" style="position:absolute;margin-left:0;margin-top:8.55pt;width:523.05pt;height:687.05pt;z-index:251682816;visibility:visible;mso-wrap-style:square;mso-width-percent:0;mso-height-percent:0;mso-wrap-distance-left:9pt;mso-wrap-distance-top:3.6pt;mso-wrap-distance-right:9pt;mso-wrap-distance-bottom:3.6pt;mso-position-horizontal:center;mso-position-horizontal-relative:margin;mso-position-vertical:absolute;mso-position-vertical-relative:text;mso-width-percent:0;mso-height-percent:0;mso-width-relative:margin;mso-height-relative:margin;v-text-anchor:top" o:gfxdata="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">
+                <v:textbox>
+                  <w:txbxContent>
+                    <w:p>
+                      <w:r>
+                        <w:t>…</w:t>
+                      </w:r>
+                    </w:p>
+                    <w:p>
+                      <w:pPr>
+                        <w:rPr>
+                          <w:i/>
+                          <w:iCs/>
+                          <w:color w:val="808080" w:themeColor="background1" w:themeShade="80"/>
+                        </w:rPr>
+                      </w:pPr>
+                      <w:r>
+                        <w:rPr>
+                          <w:i/>
+                          <w:iCs/>
+                          <w:color w:val="808080" w:themeColor="background1" w:themeShade="80"/>
+                        </w:rPr>
+                        <w:t>//</w:t>
+                      </w:r>
+                      <w:r>
+                        <w:rPr>
+                          <w:i/>
+                          <w:iCs/>
+                          <w:color w:val="808080" w:themeColor="background1" w:themeShade="80"/>
+                        </w:rPr>
+                        <w:t xml:space="preserve">Creates window </w:t>
+                      </w:r>
+                      <w:r>
+                        <w:rPr>
+                          <w:i/>
+                          <w:iCs/>
+                          <w:color w:val="808080" w:themeColor="background1" w:themeShade="80"/>
+                        </w:rPr>
+                        <w:t xml:space="preserve">for the input </w:t>
+                      </w:r>
+                      <w:r>
+                        <w:rPr>
+                          <w:i/>
+                          <w:iCs/>
+                          <w:color w:val="808080" w:themeColor="background1" w:themeShade="80"/>
+                        </w:rPr>
+                        <w:t>GUI</w:t>
+                      </w:r>
+                    </w:p>
+                    <w:p>
+                      <w:proofErr w:type="spellStart"/>
+                      <w:r>
+                        <w:t>input_window</w:t>
+                      </w:r>
+                      <w:proofErr w:type="spellEnd"/>
+                      <w:r>
+                        <w:t xml:space="preserve"> = </w:t>
+                      </w:r>
+                      <w:r>
+                        <w:t>Graphic(</w:t>
+                      </w:r>
+                      <w:r>
+                        <w:t>)</w:t>
+                      </w:r>
+                    </w:p>
+                    <w:p>
+                      <w:proofErr w:type="spellStart"/>
+                      <w:r>
+                        <w:t>input_window.geometry</w:t>
+                      </w:r>
+                      <w:proofErr w:type="spellEnd"/>
+                      <w:r>
+                        <w:t>("550x450")</w:t>
+                      </w:r>
+                      <w:r>
+                        <w:rPr>
+                          <w:color w:val="808080" w:themeColor="background1" w:themeShade="80"/>
+                        </w:rPr>
+                        <w:t xml:space="preserve"> </w:t>
+                      </w:r>
+                    </w:p>
+                    <w:p>
+                      <w:proofErr w:type="spellStart"/>
+                      <w:r>
+                        <w:t>input_window.title</w:t>
+                      </w:r>
+                      <w:proofErr w:type="spellEnd"/>
+                      <w:r>
+                        <w:t>("INPUT WINDOW")</w:t>
+                      </w:r>
+                    </w:p>
+                    <w:p>
+                      <w:proofErr w:type="spellStart"/>
+                      <w:r>
+                        <w:t>input_window.configure</w:t>
+                      </w:r>
+                      <w:proofErr w:type="spellEnd"/>
+                      <w:r>
+                        <w:t>(</w:t>
+                      </w:r>
+                      <w:proofErr w:type="spellStart"/>
+                      <w:r>
+                        <w:t>bg</w:t>
+                      </w:r>
+                      <w:proofErr w:type="spellEnd"/>
+                      <w:r>
+                        <w:t xml:space="preserve"> = '</w:t>
+                      </w:r>
+                      <w:proofErr w:type="spellStart"/>
+                      <w:r>
+                        <w:t>GreyGreen</w:t>
+                      </w:r>
+                      <w:proofErr w:type="spellEnd"/>
+                      <w:r>
+                        <w:t>')</w:t>
+                      </w:r>
+                    </w:p>
+                    <w:p/>
+                    <w:p>
+                      <w:pPr>
+                        <w:rPr>
+                          <w:i/>
+                          <w:iCs/>
+                          <w:color w:val="808080" w:themeColor="background1" w:themeShade="80"/>
+                        </w:rPr>
+                      </w:pPr>
+                      <w:r>
+                        <w:rPr>
+                          <w:i/>
+                          <w:iCs/>
+                          <w:color w:val="808080" w:themeColor="background1" w:themeShade="80"/>
+                        </w:rPr>
+                        <w:t>//Creates all the widgets as objects</w:t>
+                      </w:r>
+                      <w:r>
+                        <w:rPr>
+                          <w:i/>
+                          <w:iCs/>
+                          <w:color w:val="808080" w:themeColor="background1" w:themeShade="80"/>
+                        </w:rPr>
+                        <w:t xml:space="preserve"> for the input window</w:t>
+                      </w:r>
+                    </w:p>
+                    <w:p>
+                      <w:proofErr w:type="spellStart"/>
+                      <w:r>
+                        <w:t>orb_label</w:t>
+                      </w:r>
+                      <w:proofErr w:type="spellEnd"/>
+                      <w:r>
+                        <w:t xml:space="preserve"> = label(</w:t>
+                      </w:r>
+                      <w:proofErr w:type="spellStart"/>
+                      <w:r>
+                        <w:t>input_window</w:t>
+                      </w:r>
+                      <w:proofErr w:type="spellEnd"/>
+                      <w:r>
+                        <w:t>, [45,2] , '</w:t>
+                      </w:r>
+                      <w:r>
+                        <w:t xml:space="preserve"> </w:t>
+                      </w:r>
+                      <w:proofErr w:type="spellStart"/>
+                      <w:r>
+                        <w:t>GreyGreen</w:t>
+                      </w:r>
+                      <w:proofErr w:type="spellEnd"/>
+                      <w:r>
+                        <w:t xml:space="preserve"> </w:t>
+                      </w:r>
+                      <w:r>
+                        <w:t>', [10,10], "PICK THE ORBITAL TYPE:")</w:t>
+                      </w:r>
+                    </w:p>
+                    <w:p>
+                      <w:proofErr w:type="spellStart"/>
+                      <w:r>
+                        <w:t>represent_label</w:t>
+                      </w:r>
+                      <w:proofErr w:type="spellEnd"/>
+                      <w:r>
+                        <w:t xml:space="preserve"> = label(</w:t>
+                      </w:r>
+                      <w:proofErr w:type="spellStart"/>
+                      <w:r>
+                        <w:t>input_window</w:t>
+                      </w:r>
+                      <w:proofErr w:type="spellEnd"/>
+                      <w:r>
+                        <w:t>, [45,2] , '</w:t>
+                      </w:r>
+                      <w:r>
+                        <w:t xml:space="preserve"> </w:t>
+                      </w:r>
+                      <w:proofErr w:type="spellStart"/>
+                      <w:r>
+                        <w:t>GreyGreen</w:t>
+                      </w:r>
+                      <w:proofErr w:type="spellEnd"/>
+                      <w:r>
+                        <w:t>’</w:t>
+                      </w:r>
+                      <w:r>
+                        <w:t>, [10,150], "PICK THE REPRESENTATION TYPE:")</w:t>
+                      </w:r>
+                    </w:p>
+                    <w:p>
+                      <w:proofErr w:type="spellStart"/>
+                      <w:r>
+                        <w:t>orb_choice</w:t>
+                      </w:r>
+                      <w:proofErr w:type="spellEnd"/>
+                      <w:r>
+                        <w:t xml:space="preserve"> = dropdown(</w:t>
+                      </w:r>
+                      <w:proofErr w:type="spellStart"/>
+                      <w:r>
+                        <w:t>input_window</w:t>
+                      </w:r>
+                      <w:proofErr w:type="spellEnd"/>
+                      <w:r>
+                        <w:t>, [25,3], '</w:t>
+                      </w:r>
+                      <w:r>
+                        <w:t>light grey</w:t>
+                      </w:r>
+                      <w:r>
+                        <w:t>', [160, 75], ["1_s", "2_s", "2_p"])</w:t>
+                      </w:r>
+                    </w:p>
+                    <w:p>
+                      <w:proofErr w:type="spellStart"/>
+                      <w:r>
+                        <w:t>represent_choice</w:t>
+                      </w:r>
+                      <w:proofErr w:type="spellEnd"/>
+                      <w:r>
+                        <w:t xml:space="preserve"> = dropdown(</w:t>
+                      </w:r>
+                      <w:proofErr w:type="spellStart"/>
+                      <w:r>
+                        <w:t>input_window</w:t>
+                      </w:r>
+                      <w:proofErr w:type="spellEnd"/>
+                      <w:r>
+                        <w:t>, [25,3], '</w:t>
+                      </w:r>
+                      <w:r>
+                        <w:t>light grey</w:t>
+                      </w:r>
+                      <w:r>
+                        <w:t>', [160, 225], ["1D", "2D", "RENDERING"])</w:t>
+                      </w:r>
+                    </w:p>
+                    <w:p>
+                      <w:proofErr w:type="spellStart"/>
+                      <w:r>
+                        <w:t>generate_button</w:t>
+                      </w:r>
+                      <w:proofErr w:type="spellEnd"/>
+                      <w:r>
+                        <w:t xml:space="preserve"> = button(</w:t>
+                      </w:r>
+                      <w:proofErr w:type="spellStart"/>
+                      <w:r>
+                        <w:t>input_window</w:t>
+                      </w:r>
+                      <w:proofErr w:type="spellEnd"/>
+                      <w:r>
+                        <w:t>, [15,3], "</w:t>
+                      </w:r>
+                      <w:r>
+                        <w:t>light grey</w:t>
+                      </w:r>
+                      <w:r>
+                        <w:t xml:space="preserve">", [210, 350], "GENERATE", </w:t>
+                      </w:r>
+                      <w:r>
+                        <w:rPr>
+                          <w:color w:val="00B0F0"/>
+                        </w:rPr>
+                        <w:t>lambda</w:t>
+                      </w:r>
+                      <w:r>
+                        <w:t>: run(</w:t>
+                      </w:r>
+                      <w:proofErr w:type="spellStart"/>
+                      <w:r>
+                        <w:t>orb_type.get</w:t>
+                      </w:r>
+                      <w:proofErr w:type="spellEnd"/>
+                      <w:r>
+                        <w:t xml:space="preserve">(), </w:t>
+                      </w:r>
+                      <w:proofErr w:type="spellStart"/>
+                      <w:r>
+                        <w:t>plot_type.get</w:t>
+                      </w:r>
+                      <w:proofErr w:type="spellEnd"/>
+                      <w:r>
+                        <w:t>()))</w:t>
+                      </w:r>
+                    </w:p>
+                    <w:p/>
+                    <w:p>
+                      <w:pPr>
+                        <w:rPr>
+                          <w:i/>
+                          <w:iCs/>
+                          <w:color w:val="808080" w:themeColor="background1" w:themeShade="80"/>
+                        </w:rPr>
+                      </w:pPr>
+                      <w:r>
+                        <w:rPr>
+                          <w:i/>
+                          <w:iCs/>
+                          <w:color w:val="808080" w:themeColor="background1" w:themeShade="80"/>
+                        </w:rPr>
+                        <w:t xml:space="preserve">//Builds all the widgets </w:t>
+                      </w:r>
+                      <w:r>
+                        <w:rPr>
+                          <w:i/>
+                          <w:iCs/>
+                          <w:color w:val="808080" w:themeColor="background1" w:themeShade="80"/>
+                        </w:rPr>
+                        <w:t>for the input window</w:t>
+                      </w:r>
+                    </w:p>
+                    <w:p>
+                      <w:proofErr w:type="spellStart"/>
+                      <w:r>
+                        <w:t>orb_label.build</w:t>
+                      </w:r>
+                      <w:proofErr w:type="spellEnd"/>
+                      <w:r>
+                        <w:t>()</w:t>
+                      </w:r>
+                    </w:p>
+                    <w:p>
+                      <w:proofErr w:type="spellStart"/>
+                      <w:r>
+                        <w:t>represent_label.build</w:t>
+                      </w:r>
+                      <w:proofErr w:type="spellEnd"/>
+                      <w:r>
+                        <w:t>()</w:t>
+                      </w:r>
+                    </w:p>
+                    <w:p>
+                      <w:proofErr w:type="spellStart"/>
+                      <w:r>
+                        <w:t>orb_type</w:t>
+                      </w:r>
+                      <w:proofErr w:type="spellEnd"/>
+                      <w:r>
+                        <w:t xml:space="preserve"> = </w:t>
+                      </w:r>
+                      <w:proofErr w:type="spellStart"/>
+                      <w:r>
+                        <w:t>orb_choice.build</w:t>
+                      </w:r>
+                      <w:proofErr w:type="spellEnd"/>
+                      <w:r>
+                        <w:t>()</w:t>
+                      </w:r>
+                    </w:p>
+                    <w:p>
+                      <w:proofErr w:type="spellStart"/>
+                      <w:r>
+                        <w:t>plot_type</w:t>
+                      </w:r>
+                      <w:proofErr w:type="spellEnd"/>
+                      <w:r>
+                        <w:t xml:space="preserve"> = </w:t>
+                      </w:r>
+                      <w:proofErr w:type="spellStart"/>
+                      <w:r>
+                        <w:t>represent_choice.build</w:t>
+                      </w:r>
+                      <w:proofErr w:type="spellEnd"/>
+                      <w:r>
+                        <w:t>()</w:t>
+                      </w:r>
+                    </w:p>
+                    <w:p>
+                      <w:proofErr w:type="spellStart"/>
+                      <w:r>
+                        <w:t>generate_button.build</w:t>
+                      </w:r>
+                      <w:proofErr w:type="spellEnd"/>
+                      <w:r>
+                        <w:t>()</w:t>
+                      </w:r>
+                    </w:p>
+                    <w:p/>
+                    <w:p>
+                      <w:pPr>
+                        <w:rPr>
+                          <w:i/>
+                          <w:iCs/>
+                          <w:color w:val="808080" w:themeColor="background1" w:themeShade="80"/>
+                        </w:rPr>
+                      </w:pPr>
+                      <w:r>
+                        <w:rPr>
+                          <w:i/>
+                          <w:iCs/>
+                          <w:color w:val="808080" w:themeColor="background1" w:themeShade="80"/>
+                        </w:rPr>
+                        <w:t xml:space="preserve">//Creates window </w:t>
+                      </w:r>
+                      <w:r>
+                        <w:rPr>
+                          <w:i/>
+                          <w:iCs/>
+                          <w:color w:val="808080" w:themeColor="background1" w:themeShade="80"/>
+                        </w:rPr>
+                        <w:t xml:space="preserve">for the </w:t>
+                      </w:r>
+                      <w:r>
+                        <w:rPr>
+                          <w:i/>
+                          <w:iCs/>
+                          <w:color w:val="808080" w:themeColor="background1" w:themeShade="80"/>
+                        </w:rPr>
+                        <w:t xml:space="preserve">output </w:t>
+                      </w:r>
+                      <w:r>
+                        <w:rPr>
+                          <w:i/>
+                          <w:iCs/>
+                          <w:color w:val="808080" w:themeColor="background1" w:themeShade="80"/>
+                        </w:rPr>
+                        <w:t>GUI</w:t>
+                      </w:r>
+                    </w:p>
+                    <w:p>
+                      <w:proofErr w:type="spellStart"/>
+                      <w:r>
+                        <w:t>output_window</w:t>
+                      </w:r>
+                      <w:proofErr w:type="spellEnd"/>
+                      <w:r>
+                        <w:t xml:space="preserve"> = </w:t>
+                      </w:r>
+                      <w:r>
+                        <w:t>Graphic</w:t>
+                      </w:r>
+                      <w:r>
+                        <w:t>()</w:t>
+                      </w:r>
+                    </w:p>
+                    <w:p>
+                      <w:proofErr w:type="spellStart"/>
+                      <w:r>
+                        <w:t>output_window.geometry</w:t>
+                      </w:r>
+                      <w:proofErr w:type="spellEnd"/>
+                      <w:r>
+                        <w:t>("600x500")</w:t>
+                      </w:r>
+                    </w:p>
+                    <w:p>
+                      <w:proofErr w:type="spellStart"/>
+                      <w:r>
+                        <w:t>output_window.title</w:t>
+                      </w:r>
+                      <w:proofErr w:type="spellEnd"/>
+                      <w:r>
+                        <w:t>("OUTPUT WINDOW")</w:t>
+                      </w:r>
+                    </w:p>
+                    <w:p>
+                      <w:proofErr w:type="spellStart"/>
+                      <w:r>
+                        <w:t>output_window.configure</w:t>
+                      </w:r>
+                      <w:proofErr w:type="spellEnd"/>
+                      <w:r>
+                        <w:t>(</w:t>
+                      </w:r>
+                      <w:proofErr w:type="spellStart"/>
+                      <w:r>
+                        <w:t>bg</w:t>
+                      </w:r>
+                      <w:proofErr w:type="spellEnd"/>
+                      <w:r>
+                        <w:t xml:space="preserve"> = '</w:t>
+                      </w:r>
+                      <w:proofErr w:type="spellStart"/>
+                      <w:r>
+                        <w:t>GreyGreen</w:t>
+                      </w:r>
+                      <w:proofErr w:type="spellEnd"/>
+                      <w:r>
+                        <w:t>')</w:t>
+                      </w:r>
+                    </w:p>
+                    <w:p/>
+                    <w:p>
+                      <w:r>
+                        <w:t>…</w:t>
+                      </w:r>
+                    </w:p>
+                  </w:txbxContent>
+                </v:textbox>
+                <w10:wrap type="topAndBottom" anchorx="margin"/>
+              </v:shape>
+            </w:pict>
+          </mc:Fallback>
+        </mc:AlternateContent>
+      </w:r>
+    </w:p>
+    <w:p>
+      <w:r>
+        <w:rPr>
+          <w:noProof/>
+          <w:u w:val="single"/>
+        </w:rPr>
+        <w:lastRenderedPageBreak/>
+        <mc:AlternateContent>
+          <mc:Choice Requires="wps">
+            <w:drawing>
+              <wp:anchor distT="45720" distB="45720" distL="114300" distR="114300" simplePos="0" relativeHeight="251684864" behindDoc="0" locked="0" layoutInCell="1" allowOverlap="1" wp14:anchorId="38C721E1" wp14:editId="06E24317">
+                <wp:simplePos x="0" y="0"/>
+                <wp:positionH relativeFrom="margin">
+                  <wp:align>center</wp:align>
+                </wp:positionH>
+                <wp:positionV relativeFrom="paragraph">
+                  <wp:posOffset>38713</wp:posOffset>
+                </wp:positionV>
+                <wp:extent cx="6642735" cy="5029200"/>
+                <wp:effectExtent l="0" t="0" r="24765" b="19050"/>
+                <wp:wrapTopAndBottom/>
+                <wp:docPr id="31821093" name="Text Box 2"/>
+                <wp:cNvGraphicFramePr>
+                  <a:graphicFrameLocks xmlns:a="http://schemas.openxmlformats.org/drawingml/2006/main"/>
+                </wp:cNvGraphicFramePr>
+                <a:graphic xmlns:a="http://schemas.openxmlformats.org/drawingml/2006/main">
+                  <a:graphicData uri="http://schemas.microsoft.com/office/word/2010/wordprocessingShape">
+                    <wps:wsp>
+                      <wps:cNvSpPr txBox="1">
+                        <a:spLocks noChangeArrowheads="1"/>
+                      </wps:cNvSpPr>
+                      <wps:spPr bwMode="auto">
+                        <a:xfrm>
+                          <a:off x="0" y="0"/>
+                          <a:ext cx="6642735" cy="5029200"/>
+                        </a:xfrm>
+                        <a:prstGeom prst="rect">
+                          <a:avLst/>
+                        </a:prstGeom>
+                        <a:solidFill>
+                          <a:srgbClr val="FFFFFF"/>
+                        </a:solidFill>
+                        <a:ln w="9525">
+                          <a:solidFill>
+                            <a:srgbClr val="000000"/>
+                          </a:solidFill>
+                          <a:miter lim="800000"/>
+                          <a:headEnd/>
+                          <a:tailEnd/>
+                        </a:ln>
+                      </wps:spPr>
+                      <wps:txbx>
+                        <w:txbxContent>
+                          <w:p>
+                            <w:r>
+                              <w:t>…</w:t>
+                            </w:r>
+                          </w:p>
+                          <w:p>
+                            <w:pPr>
+                              <w:rPr>
+                                <w:i/>
+                                <w:iCs/>
+                                <w:color w:val="808080" w:themeColor="background1" w:themeShade="80"/>
+                              </w:rPr>
+                            </w:pPr>
+                            <w:r>
+                              <w:t>n = 2</w:t>
+                            </w:r>
+                            <w:r>
+                              <w:tab/>
+                            </w:r>
+                            <w:r>
+                              <w:rPr>
+                                <w:i/>
+                                <w:iCs/>
+                                <w:color w:val="808080" w:themeColor="background1" w:themeShade="80"/>
+                              </w:rPr>
+                              <w:t>//</w:t>
+                            </w:r>
+                            <w:r>
+                              <w:rPr>
+                                <w:i/>
+                                <w:iCs/>
+                                <w:color w:val="808080" w:themeColor="background1" w:themeShade="80"/>
+                              </w:rPr>
+                              <w:t xml:space="preserve">Pretend variable that will eventually be filled in by </w:t>
+                            </w:r>
+                            <w:r>
+                              <w:rPr>
+                                <w:i/>
+                                <w:iCs/>
+                                <w:color w:val="808080" w:themeColor="background1" w:themeShade="80"/>
+                              </w:rPr>
+                              <w:t>calculations and plotting selection</w:t>
+                            </w:r>
+                          </w:p>
+                          <w:p>
+                            <w:pPr>
+                              <w:rPr>
+                                <w:i/>
+                                <w:iCs/>
+                                <w:color w:val="808080" w:themeColor="background1" w:themeShade="80"/>
+                              </w:rPr>
+                            </w:pPr>
+                            <w:r>
+                              <w:t>l = 2</w:t>
+                            </w:r>
+                            <w:r>
+                              <w:tab/>
+                            </w:r>
+                            <w:r>
+                              <w:rPr>
+                                <w:i/>
+                                <w:iCs/>
+                                <w:color w:val="808080" w:themeColor="background1" w:themeShade="80"/>
+                              </w:rPr>
+                              <w:t>/</w:t>
+                            </w:r>
+                            <w:r>
+                              <w:rPr>
+                                <w:i/>
+                                <w:iCs/>
+                                <w:color w:val="808080" w:themeColor="background1" w:themeShade="80"/>
+                              </w:rPr>
+                              <w:t>/Pretend variable that will eventually be filled in by calculations and plotting selection</w:t>
+                            </w:r>
+                          </w:p>
+                          <w:p>
+                            <w:pPr>
+                              <w:rPr>
+                                <w:i/>
+                                <w:iCs/>
+                                <w:color w:val="808080" w:themeColor="background1" w:themeShade="80"/>
+                              </w:rPr>
+                            </w:pPr>
+                          </w:p>
+                          <w:p>
+                            <w:r>
+                              <w:rPr>
+                                <w:i/>
+                                <w:iCs/>
+                                <w:color w:val="808080" w:themeColor="background1" w:themeShade="80"/>
+                              </w:rPr>
+                              <w:t>//</w:t>
+                            </w:r>
+                            <w:r>
+                              <w:rPr>
+                                <w:i/>
+                                <w:iCs/>
+                                <w:color w:val="808080" w:themeColor="background1" w:themeShade="80"/>
+                              </w:rPr>
+                              <w:t>Creates all the widgets as objects</w:t>
+                            </w:r>
+                            <w:r>
+                              <w:rPr>
+                                <w:i/>
+                                <w:iCs/>
+                                <w:color w:val="808080" w:themeColor="background1" w:themeShade="80"/>
+                              </w:rPr>
+                              <w:t xml:space="preserve"> for the </w:t>
+                            </w:r>
+                            <w:r>
+                              <w:rPr>
+                                <w:i/>
+                                <w:iCs/>
+                                <w:color w:val="808080" w:themeColor="background1" w:themeShade="80"/>
+                              </w:rPr>
+                              <w:t>out</w:t>
+                            </w:r>
+                            <w:r>
+                              <w:rPr>
+                                <w:i/>
+                                <w:iCs/>
+                                <w:color w:val="808080" w:themeColor="background1" w:themeShade="80"/>
+                              </w:rPr>
+                              <w:t>put window</w:t>
+                            </w:r>
+                            <w:r>
+                              <w:t xml:space="preserve"> </w:t>
+                            </w:r>
+                          </w:p>
+                          <w:p>
+                            <w:proofErr w:type="spellStart"/>
+                            <w:r>
+                              <w:t>graphics_box</w:t>
+                            </w:r>
+                            <w:proofErr w:type="spellEnd"/>
+                            <w:r>
+                              <w:t xml:space="preserve"> = elements(</w:t>
+                            </w:r>
+                            <w:proofErr w:type="spellStart"/>
+                            <w:r>
+                              <w:t>output_window</w:t>
+                            </w:r>
+                            <w:proofErr w:type="spellEnd"/>
+                            <w:r>
+                              <w:t>, [550,300], 'white smoke', [25,25])</w:t>
+                            </w:r>
+                          </w:p>
+                          <w:p>
+                            <w:proofErr w:type="spellStart"/>
+                            <w:r>
+                              <w:t>pqnumber_label</w:t>
+                            </w:r>
+                            <w:proofErr w:type="spellEnd"/>
+                            <w:r>
+                              <w:t xml:space="preserve"> = label(</w:t>
+                            </w:r>
+                            <w:proofErr w:type="spellStart"/>
+                            <w:r>
+                              <w:t>output_window</w:t>
+                            </w:r>
+                            <w:proofErr w:type="spellEnd"/>
+                            <w:r>
+                              <w:t>, [30,1] , 'DarkSeaGreen3', [25,350], (</w:t>
+                            </w:r>
+                            <w:proofErr w:type="spellStart"/>
+                            <w:r>
+                              <w:t>f"Principle</w:t>
+                            </w:r>
+                            <w:proofErr w:type="spellEnd"/>
+                            <w:r>
+                              <w:t xml:space="preserve"> Quantum Number:{n:&gt;12.0f}"))</w:t>
+                            </w:r>
+                          </w:p>
+                          <w:p>
+                            <w:proofErr w:type="spellStart"/>
+                            <w:r>
+                              <w:t>amnumber_label</w:t>
+                            </w:r>
+                            <w:proofErr w:type="spellEnd"/>
+                            <w:r>
+                              <w:t xml:space="preserve"> = label(</w:t>
+                            </w:r>
+                            <w:proofErr w:type="spellStart"/>
+                            <w:r>
+                              <w:t>output_window</w:t>
+                            </w:r>
+                            <w:proofErr w:type="spellEnd"/>
+                            <w:r>
+                              <w:t>, [30,1] , 'DarkSeaGreen3', [25,375], (</w:t>
+                            </w:r>
+                            <w:proofErr w:type="spellStart"/>
+                            <w:r>
+                              <w:t>f"Angular</w:t>
+                            </w:r>
+                            <w:proofErr w:type="spellEnd"/>
+                            <w:r>
+                              <w:t xml:space="preserve"> Momentum Number:{l:&gt;10.0f}"))</w:t>
+                            </w:r>
+                          </w:p>
+                          <w:p/>
+                          <w:p>
+                            <w:pPr>
+                              <w:rPr>
+                                <w:i/>
+                                <w:iCs/>
+                                <w:color w:val="808080" w:themeColor="background1" w:themeShade="80"/>
+                              </w:rPr>
+                            </w:pPr>
+                            <w:r>
+                              <w:rPr>
+                                <w:i/>
+                                <w:iCs/>
+                                <w:color w:val="808080" w:themeColor="background1" w:themeShade="80"/>
+                              </w:rPr>
+                              <w:t xml:space="preserve">//Builds all the widgets for the </w:t>
+                            </w:r>
+                            <w:r>
+                              <w:rPr>
+                                <w:i/>
+                                <w:iCs/>
+                                <w:color w:val="808080" w:themeColor="background1" w:themeShade="80"/>
+                              </w:rPr>
+                              <w:t>out</w:t>
+                            </w:r>
+                            <w:r>
+                              <w:rPr>
+                                <w:i/>
+                                <w:iCs/>
+                                <w:color w:val="808080" w:themeColor="background1" w:themeShade="80"/>
+                              </w:rPr>
+                              <w:t>put window</w:t>
+                            </w:r>
+                          </w:p>
+                          <w:p>
+                            <w:proofErr w:type="spellStart"/>
+                            <w:r>
+                              <w:t>graphics_box.build_canvas</w:t>
+                            </w:r>
+                            <w:proofErr w:type="spellEnd"/>
+                            <w:r>
+                              <w:t>()</w:t>
+                            </w:r>
+                          </w:p>
+                          <w:p>
+                            <w:proofErr w:type="spellStart"/>
+                            <w:r>
+                              <w:t>pqnumber_label.build</w:t>
+                            </w:r>
+                            <w:proofErr w:type="spellEnd"/>
+                            <w:r>
+                              <w:t>()</w:t>
+                            </w:r>
+                          </w:p>
+                          <w:p>
+                            <w:proofErr w:type="spellStart"/>
+                            <w:r>
+                              <w:t>amnumber_label.build</w:t>
+                            </w:r>
+                            <w:proofErr w:type="spellEnd"/>
+                            <w:r>
+                              <w:t>()</w:t>
+                            </w:r>
+                          </w:p>
+                          <w:p/>
+                          <w:p>
+                            <w:proofErr w:type="spellStart"/>
+                            <w:r>
+                              <w:t>input_window.mainloop</w:t>
+                            </w:r>
+                            <w:proofErr w:type="spellEnd"/>
+                            <w:r>
+                              <w:t>()</w:t>
+                            </w:r>
+                            <w:r>
+                              <w:tab/>
+                            </w:r>
+                            <w:r>
+                              <w:rPr>
+                                <w:i/>
+                                <w:iCs/>
+                                <w:color w:val="808080" w:themeColor="background1" w:themeShade="80"/>
+                              </w:rPr>
+                              <w:t>//</w:t>
+                            </w:r>
+                            <w:r>
+                              <w:rPr>
+                                <w:i/>
+                                <w:iCs/>
+                                <w:color w:val="808080" w:themeColor="background1" w:themeShade="80"/>
+                              </w:rPr>
+                              <w:t>Runs window, checking for nay updates or interactions with the window</w:t>
+                            </w:r>
+                            <w:r>
+                              <w:rPr>
+                                <w:color w:val="808080" w:themeColor="background1" w:themeShade="80"/>
+                              </w:rPr>
+                              <w:t xml:space="preserve"> </w:t>
+                            </w:r>
+                          </w:p>
+                        </w:txbxContent>
+                      </wps:txbx>
+                      <wps:bodyPr rot="0" vert="horz" wrap="square" lIns="91440" tIns="45720" rIns="91440" bIns="45720" anchor="t" anchorCtr="0">
+                        <a:noAutofit/>
+                      </wps:bodyPr>
+                    </wps:wsp>
+                  </a:graphicData>
+                </a:graphic>
+                <wp14:sizeRelH relativeFrom="margin">
+                  <wp14:pctWidth>0</wp14:pctWidth>
+                </wp14:sizeRelH>
+                <wp14:sizeRelV relativeFrom="margin">
+                  <wp14:pctHeight>0</wp14:pctHeight>
+                </wp14:sizeRelV>
+              </wp:anchor>
+            </w:drawing>
+          </mc:Choice>
+          <mc:Fallback>
+            <w:pict>
+              <v:shape w14:anchorId="38C721E1" id="_x0000_s1037" type="#_x0000_t202" style="position:absolute;margin-left:0;margin-top:3.05pt;width:523.05pt;height:396pt;z-index:251684864;visibility:visible;mso-wrap-style:square;mso-width-percent:0;mso-height-percent:0;mso-wrap-distance-left:9pt;mso-wrap-distance-top:3.6pt;mso-wrap-distance-right:9pt;mso-wrap-distance-bottom:3.6pt;mso-position-horizontal:center;mso-position-horizontal-relative:margin;mso-position-vertical:absolute;mso-position-vertical-relative:text;mso-width-percent:0;mso-height-percent:0;mso-width-relative:margin;mso-height-relative:margin;v-text-anchor:top" o:gfxdata="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">
+                <v:textbox>
+                  <w:txbxContent>
+                    <w:p>
+                      <w:r>
+                        <w:t>…</w:t>
+                      </w:r>
+                    </w:p>
+                    <w:p>
+                      <w:pPr>
+                        <w:rPr>
+                          <w:i/>
+                          <w:iCs/>
+                          <w:color w:val="808080" w:themeColor="background1" w:themeShade="80"/>
+                        </w:rPr>
+                      </w:pPr>
+                      <w:r>
+                        <w:t>n = 2</w:t>
+                      </w:r>
+                      <w:r>
+                        <w:tab/>
+                      </w:r>
+                      <w:r>
+                        <w:rPr>
+                          <w:i/>
+                          <w:iCs/>
+                          <w:color w:val="808080" w:themeColor="background1" w:themeShade="80"/>
+                        </w:rPr>
+                        <w:t>//</w:t>
+                      </w:r>
+                      <w:r>
+                        <w:rPr>
+                          <w:i/>
+                          <w:iCs/>
+                          <w:color w:val="808080" w:themeColor="background1" w:themeShade="80"/>
+                        </w:rPr>
+                        <w:t xml:space="preserve">Pretend variable that will eventually be filled in by </w:t>
+                      </w:r>
+                      <w:r>
+                        <w:rPr>
+                          <w:i/>
+                          <w:iCs/>
+                          <w:color w:val="808080" w:themeColor="background1" w:themeShade="80"/>
+                        </w:rPr>
+                        <w:t>calculations and plotting selection</w:t>
+                      </w:r>
+                    </w:p>
+                    <w:p>
+                      <w:pPr>
+                        <w:rPr>
+                          <w:i/>
+                          <w:iCs/>
+                          <w:color w:val="808080" w:themeColor="background1" w:themeShade="80"/>
+                        </w:rPr>
+                      </w:pPr>
+                      <w:r>
+                        <w:t>l = 2</w:t>
+                      </w:r>
+                      <w:r>
+                        <w:tab/>
+                      </w:r>
+                      <w:r>
+                        <w:rPr>
+                          <w:i/>
+                          <w:iCs/>
+                          <w:color w:val="808080" w:themeColor="background1" w:themeShade="80"/>
+                        </w:rPr>
+                        <w:t>/</w:t>
+                      </w:r>
+                      <w:r>
+                        <w:rPr>
+                          <w:i/>
+                          <w:iCs/>
+                          <w:color w:val="808080" w:themeColor="background1" w:themeShade="80"/>
+                        </w:rPr>
+                        <w:t>/Pretend variable that will eventually be filled in by calculations and plotting selection</w:t>
+                      </w:r>
+                    </w:p>
+                    <w:p>
+                      <w:pPr>
+                        <w:rPr>
+                          <w:i/>
+                          <w:iCs/>
+                          <w:color w:val="808080" w:themeColor="background1" w:themeShade="80"/>
+                        </w:rPr>
+                      </w:pPr>
+                    </w:p>
+                    <w:p>
+                      <w:r>
+                        <w:rPr>
+                          <w:i/>
+                          <w:iCs/>
+                          <w:color w:val="808080" w:themeColor="background1" w:themeShade="80"/>
+                        </w:rPr>
+                        <w:t>//</w:t>
+                      </w:r>
+                      <w:r>
+                        <w:rPr>
+                          <w:i/>
+                          <w:iCs/>
+                          <w:color w:val="808080" w:themeColor="background1" w:themeShade="80"/>
+                        </w:rPr>
+                        <w:t>Creates all the widgets as objects</w:t>
+                      </w:r>
+                      <w:r>
+                        <w:rPr>
+                          <w:i/>
+                          <w:iCs/>
+                          <w:color w:val="808080" w:themeColor="background1" w:themeShade="80"/>
+                        </w:rPr>
+                        <w:t xml:space="preserve"> for the </w:t>
+                      </w:r>
+                      <w:r>
+                        <w:rPr>
+                          <w:i/>
+                          <w:iCs/>
+                          <w:color w:val="808080" w:themeColor="background1" w:themeShade="80"/>
+                        </w:rPr>
+                        <w:t>out</w:t>
+                      </w:r>
+                      <w:r>
+                        <w:rPr>
+                          <w:i/>
+                          <w:iCs/>
+                          <w:color w:val="808080" w:themeColor="background1" w:themeShade="80"/>
+                        </w:rPr>
+                        <w:t>put window</w:t>
+                      </w:r>
+                      <w:r>
+                        <w:t xml:space="preserve"> </w:t>
+                      </w:r>
+                    </w:p>
+                    <w:p>
+                      <w:proofErr w:type="spellStart"/>
+                      <w:r>
+                        <w:t>graphics_box</w:t>
+                      </w:r>
+                      <w:proofErr w:type="spellEnd"/>
+                      <w:r>
+                        <w:t xml:space="preserve"> = elements(</w:t>
+                      </w:r>
+                      <w:proofErr w:type="spellStart"/>
+                      <w:r>
+                        <w:t>output_window</w:t>
+                      </w:r>
+                      <w:proofErr w:type="spellEnd"/>
+                      <w:r>
+                        <w:t>, [550,300], 'white smoke', [25,25])</w:t>
+                      </w:r>
+                    </w:p>
+                    <w:p>
+                      <w:proofErr w:type="spellStart"/>
+                      <w:r>
+                        <w:t>pqnumber_label</w:t>
+                      </w:r>
+                      <w:proofErr w:type="spellEnd"/>
+                      <w:r>
+                        <w:t xml:space="preserve"> = label(</w:t>
+                      </w:r>
+                      <w:proofErr w:type="spellStart"/>
+                      <w:r>
+                        <w:t>output_window</w:t>
+                      </w:r>
+                      <w:proofErr w:type="spellEnd"/>
+                      <w:r>
+                        <w:t>, [30,1] , 'DarkSeaGreen3', [25,350], (</w:t>
+                      </w:r>
+                      <w:proofErr w:type="spellStart"/>
+                      <w:r>
+                        <w:t>f"Principle</w:t>
+                      </w:r>
+                      <w:proofErr w:type="spellEnd"/>
+                      <w:r>
+                        <w:t xml:space="preserve"> Quantum Number:{n:&gt;12.0f}"))</w:t>
+                      </w:r>
+                    </w:p>
+                    <w:p>
+                      <w:proofErr w:type="spellStart"/>
+                      <w:r>
+                        <w:t>amnumber_label</w:t>
+                      </w:r>
+                      <w:proofErr w:type="spellEnd"/>
+                      <w:r>
+                        <w:t xml:space="preserve"> = label(</w:t>
+                      </w:r>
+                      <w:proofErr w:type="spellStart"/>
+                      <w:r>
+                        <w:t>output_window</w:t>
+                      </w:r>
+                      <w:proofErr w:type="spellEnd"/>
+                      <w:r>
+                        <w:t>, [30,1] , 'DarkSeaGreen3', [25,375], (</w:t>
+                      </w:r>
+                      <w:proofErr w:type="spellStart"/>
+                      <w:r>
+                        <w:t>f"Angular</w:t>
+                      </w:r>
+                      <w:proofErr w:type="spellEnd"/>
+                      <w:r>
+                        <w:t xml:space="preserve"> Momentum Number:{l:&gt;10.0f}"))</w:t>
+                      </w:r>
+                    </w:p>
+                    <w:p/>
+                    <w:p>
+                      <w:pPr>
+                        <w:rPr>
+                          <w:i/>
+                          <w:iCs/>
+                          <w:color w:val="808080" w:themeColor="background1" w:themeShade="80"/>
+                        </w:rPr>
+                      </w:pPr>
+                      <w:r>
+                        <w:rPr>
+                          <w:i/>
+                          <w:iCs/>
+                          <w:color w:val="808080" w:themeColor="background1" w:themeShade="80"/>
+                        </w:rPr>
+                        <w:t xml:space="preserve">//Builds all the widgets for the </w:t>
+                      </w:r>
+                      <w:r>
+                        <w:rPr>
+                          <w:i/>
+                          <w:iCs/>
+                          <w:color w:val="808080" w:themeColor="background1" w:themeShade="80"/>
+                        </w:rPr>
+                        <w:t>out</w:t>
+                      </w:r>
+                      <w:r>
+                        <w:rPr>
+                          <w:i/>
+                          <w:iCs/>
+                          <w:color w:val="808080" w:themeColor="background1" w:themeShade="80"/>
+                        </w:rPr>
+                        <w:t>put window</w:t>
+                      </w:r>
+                    </w:p>
+                    <w:p>
+                      <w:proofErr w:type="spellStart"/>
+                      <w:r>
+                        <w:t>graphics_box.build_canvas</w:t>
+                      </w:r>
+                      <w:proofErr w:type="spellEnd"/>
+                      <w:r>
+                        <w:t>()</w:t>
+                      </w:r>
+                    </w:p>
+                    <w:p>
+                      <w:proofErr w:type="spellStart"/>
+                      <w:r>
+                        <w:t>pqnumber_label.build</w:t>
+                      </w:r>
+                      <w:proofErr w:type="spellEnd"/>
+                      <w:r>
+                        <w:t>()</w:t>
+                      </w:r>
+                    </w:p>
+                    <w:p>
+                      <w:proofErr w:type="spellStart"/>
+                      <w:r>
+                        <w:t>amnumber_label.build</w:t>
+                      </w:r>
+                      <w:proofErr w:type="spellEnd"/>
+                      <w:r>
+                        <w:t>()</w:t>
+                      </w:r>
+                    </w:p>
+                    <w:p/>
+                    <w:p>
+                      <w:proofErr w:type="spellStart"/>
+                      <w:r>
+                        <w:t>input_window.mainloop</w:t>
+                      </w:r>
+                      <w:proofErr w:type="spellEnd"/>
+                      <w:r>
+                        <w:t>()</w:t>
+                      </w:r>
+                      <w:r>
+                        <w:tab/>
+                      </w:r>
+                      <w:r>
+                        <w:rPr>
+                          <w:i/>
+                          <w:iCs/>
+                          <w:color w:val="808080" w:themeColor="background1" w:themeShade="80"/>
+                        </w:rPr>
+                        <w:t>//</w:t>
+                      </w:r>
+                      <w:r>
+                        <w:rPr>
+                          <w:i/>
+                          <w:iCs/>
+                          <w:color w:val="808080" w:themeColor="background1" w:themeShade="80"/>
+                        </w:rPr>
+                        <w:t>Runs window, checking for nay updates or interactions with the window</w:t>
+                      </w:r>
+                      <w:r>
+                        <w:rPr>
+                          <w:color w:val="808080" w:themeColor="background1" w:themeShade="80"/>
+                        </w:rPr>
+                        <w:t xml:space="preserve"> </w:t>
+                      </w:r>
+                    </w:p>
+                  </w:txbxContent>
+                </v:textbox>
+                <w10:wrap type="topAndBottom" anchorx="margin"/>
+              </v:shape>
+            </w:pict>
+          </mc:Fallback>
+        </mc:AlternateContent>
+      </w:r>
+    </w:p>
     <w:p>
       <w:pPr>
         <w:pStyle w:val="Heading2"/>
@@ -3940,7 +12567,6 @@
           <w:u w:val="single"/>
         </w:rPr>
       </w:pPr>
-      <w:bookmarkStart w:id="7" w:name="_Toc165286858"/>
       <w:r>
         <w:rPr>
           <w:sz w:val="28"/>
@@ -4050,6 +12676,7 @@
         <w:rPr>
           <w:u w:val="single"/>
         </w:rPr>
+        <w:lastRenderedPageBreak/>
         <w:t>System Testing</w:t>
       </w:r>
       <w:bookmarkEnd w:id="11"/>
@@ -4092,7 +12719,7 @@
 </file>
 
 <file path=word/endnotes.xml><?xml version="1.0" encoding="utf-8"?>
-<w:endnotes xmlns:wpc="http://schemas.microsoft.com/office/word/2010/wordprocessingCanvas" xmlns:cx="http://schemas.microsoft.com/office/drawing/2014/chartex" xmlns:cx1="http://schemas.microsoft.com/office/drawing/2015/9/8/chartex" xmlns:cx2="http://schemas.microsoft.com/office/drawing/2015/10/21/chartex" xmlns:cx3="http://schemas.microsoft.com/office/drawing/2016/5/9/chartex" xmlns:cx4="http://schemas.microsoft.com/office/drawing/2016/5/10/chartex" xmlns:cx5="http://schemas.microsoft.com/office/drawing/2016/5/11/chartex" xmlns:cx6="http://schemas.microsoft.com/office/drawing/2016/5/12/chartex" xmlns:cx7="http://schemas.microsoft.com/office/drawing/2016/5/13/chartex" xmlns:cx8="http://schemas.microsoft.com/office/drawing/2016/5/14/chartex" xmlns:mc="http://schemas.openxmlformats.org/markup-compatibility/2006" xmlns:aink="http://schemas.microsoft.com/office/drawing/2016/ink" xmlns:am3d="http://schemas.microsoft.com/office/drawing/2017/model3d" xmlns:o="urn:schemas-microsoft-com:office:office" xmlns:oel="http://schemas.microsoft.com/office/2019/extlst" xmlns:r="http://schemas.openxmlformats.org/officeDocument/2006/relationships" xmlns:m="http://schemas.openxmlformats.org/officeDocument/2006/math" xmlns:v="urn:schemas-microsoft-com:vml" xmlns:wp14="http://schemas.microsoft.com/office/word/2010/wordprocessingDrawing" xmlns:wp="http://schemas.openxmlformats.org/drawingml/2006/wordprocessingDrawing" xmlns:w10="urn:schemas-microsoft-com:office:word" xmlns:w="http://schemas.openxmlformats.org/wordprocessingml/2006/main" xmlns:w14="http://schemas.microsoft.com/office/word/2010/wordml" xmlns:w15="http://schemas.microsoft.com/office/word/2012/wordml" xmlns:w16cex="http://schemas.microsoft.com/office/word/2018/wordml/cex" xmlns:w16cid="http://schemas.microsoft.com/office/word/2016/wordml/cid" xmlns:w16="http://schemas.microsoft.com/office/word/2018/wordml" xmlns:w16sdtdh="http://schemas.microsoft.com/office/word/2020/wordml/sdtdatahash" xmlns:w16se="http://schemas.microsoft.com/office/word/2015/wordml/symex" xmlns:wpg="http://schemas.microsoft.com/office/word/2010/wordprocessingGroup" xmlns:wpi="http://schemas.microsoft.com/office/word/2010/wordprocessingInk" xmlns:wne="http://schemas.microsoft.com/office/word/2006/wordml" xmlns:wps="http://schemas.microsoft.com/office/word/2010/wordprocessingShape" mc:Ignorable="w14 w15 w16se w16cid w16 w16cex w16sdtdh wp14">
+<w:endnotes xmlns:wpc="http://schemas.microsoft.com/office/word/2010/wordprocessingCanvas" xmlns:cx="http://schemas.microsoft.com/office/drawing/2014/chartex" xmlns:cx1="http://schemas.microsoft.com/office/drawing/2015/9/8/chartex" xmlns:cx2="http://schemas.microsoft.com/office/drawing/2015/10/21/chartex" xmlns:cx3="http://schemas.microsoft.com/office/drawing/2016/5/9/chartex" xmlns:cx4="http://schemas.microsoft.com/office/drawing/2016/5/10/chartex" xmlns:cx5="http://schemas.microsoft.com/office/drawing/2016/5/11/chartex" xmlns:cx6="http://schemas.microsoft.com/office/drawing/2016/5/12/chartex" xmlns:cx7="http://schemas.microsoft.com/office/drawing/2016/5/13/chartex" xmlns:cx8="http://schemas.microsoft.com/office/drawing/2016/5/14/chartex" xmlns:mc="http://schemas.openxmlformats.org/markup-compatibility/2006" xmlns:aink="http://schemas.microsoft.com/office/drawing/2016/ink" xmlns:am3d="http://schemas.microsoft.com/office/drawing/2017/model3d" xmlns:o="urn:schemas-microsoft-com:office:office" xmlns:oel="http://schemas.microsoft.com/office/2019/extlst" xmlns:r="http://schemas.openxmlformats.org/officeDocument/2006/relationships" xmlns:m="http://schemas.openxmlformats.org/officeDocument/2006/math" xmlns:v="urn:schemas-microsoft-com:vml" xmlns:wp14="http://schemas.microsoft.com/office/word/2010/wordprocessingDrawing" xmlns:wp="http://schemas.openxmlformats.org/drawingml/2006/wordprocessingDrawing" xmlns:w10="urn:schemas-microsoft-com:office:word" xmlns:w="http://schemas.openxmlformats.org/wordprocessingml/2006/main" xmlns:w14="http://schemas.microsoft.com/office/word/2010/wordml" xmlns:w15="http://schemas.microsoft.com/office/word/2012/wordml" xmlns:w16cex="http://schemas.microsoft.com/office/word/2018/wordml/cex" xmlns:w16cid="http://schemas.microsoft.com/office/word/2016/wordml/cid" xmlns:w16="http://schemas.microsoft.com/office/word/2018/wordml" xmlns:w16du="http://schemas.microsoft.com/office/word/2023/wordml/word16du" xmlns:w16sdtdh="http://schemas.microsoft.com/office/word/2020/wordml/sdtdatahash" xmlns:w16se="http://schemas.microsoft.com/office/word/2015/wordml/symex" xmlns:wpg="http://schemas.microsoft.com/office/word/2010/wordprocessingGroup" xmlns:wpi="http://schemas.microsoft.com/office/word/2010/wordprocessingInk" xmlns:wne="http://schemas.microsoft.com/office/word/2006/wordml" xmlns:wps="http://schemas.microsoft.com/office/word/2010/wordprocessingShape" mc:Ignorable="w14 w15 w16se w16cid w16 w16cex w16sdtdh w16du wp14">
   <w:endnote w:type="separator" w:id="-1">
     <w:p>
       <w:pPr>
@@ -4117,7 +12744,7 @@
 </file>
 
 <file path=word/footnotes.xml><?xml version="1.0" encoding="utf-8"?>
-<w:footnotes xmlns:wpc="http://schemas.microsoft.com/office/word/2010/wordprocessingCanvas" xmlns:cx="http://schemas.microsoft.com/office/drawing/2014/chartex" xmlns:cx1="http://schemas.microsoft.com/office/drawing/2015/9/8/chartex" xmlns:cx2="http://schemas.microsoft.com/office/drawing/2015/10/21/chartex" xmlns:cx3="http://schemas.microsoft.com/office/drawing/2016/5/9/chartex" xmlns:cx4="http://schemas.microsoft.com/office/drawing/2016/5/10/chartex" xmlns:cx5="http://schemas.microsoft.com/office/drawing/2016/5/11/chartex" xmlns:cx6="http://schemas.microsoft.com/office/drawing/2016/5/12/chartex" xmlns:cx7="http://schemas.microsoft.com/office/drawing/2016/5/13/chartex" xmlns:cx8="http://schemas.microsoft.com/office/drawing/2016/5/14/chartex" xmlns:mc="http://schemas.openxmlformats.org/markup-compatibility/2006" xmlns:aink="http://schemas.microsoft.com/office/drawing/2016/ink" xmlns:am3d="http://schemas.microsoft.com/office/drawing/2017/model3d" xmlns:o="urn:schemas-microsoft-com:office:office" xmlns:oel="http://schemas.microsoft.com/office/2019/extlst" xmlns:r="http://schemas.openxmlformats.org/officeDocument/2006/relationships" xmlns:m="http://schemas.openxmlformats.org/officeDocument/2006/math" xmlns:v="urn:schemas-microsoft-com:vml" xmlns:wp14="http://schemas.microsoft.com/office/word/2010/wordprocessingDrawing" xmlns:wp="http://schemas.openxmlformats.org/drawingml/2006/wordprocessingDrawing" xmlns:w10="urn:schemas-microsoft-com:office:word" xmlns:w="http://schemas.openxmlformats.org/wordprocessingml/2006/main" xmlns:w14="http://schemas.microsoft.com/office/word/2010/wordml" xmlns:w15="http://schemas.microsoft.com/office/word/2012/wordml" xmlns:w16cex="http://schemas.microsoft.com/office/word/2018/wordml/cex" xmlns:w16cid="http://schemas.microsoft.com/office/word/2016/wordml/cid" xmlns:w16="http://schemas.microsoft.com/office/word/2018/wordml" xmlns:w16sdtdh="http://schemas.microsoft.com/office/word/2020/wordml/sdtdatahash" xmlns:w16se="http://schemas.microsoft.com/office/word/2015/wordml/symex" xmlns:wpg="http://schemas.microsoft.com/office/word/2010/wordprocessingGroup" xmlns:wpi="http://schemas.microsoft.com/office/word/2010/wordprocessingInk" xmlns:wne="http://schemas.microsoft.com/office/word/2006/wordml" xmlns:wps="http://schemas.microsoft.com/office/word/2010/wordprocessingShape" mc:Ignorable="w14 w15 w16se w16cid w16 w16cex w16sdtdh wp14">
+<w:footnotes xmlns:wpc="http://schemas.microsoft.com/office/word/2010/wordprocessingCanvas" xmlns:cx="http://schemas.microsoft.com/office/drawing/2014/chartex" xmlns:cx1="http://schemas.microsoft.com/office/drawing/2015/9/8/chartex" xmlns:cx2="http://schemas.microsoft.com/office/drawing/2015/10/21/chartex" xmlns:cx3="http://schemas.microsoft.com/office/drawing/2016/5/9/chartex" xmlns:cx4="http://schemas.microsoft.com/office/drawing/2016/5/10/chartex" xmlns:cx5="http://schemas.microsoft.com/office/drawing/2016/5/11/chartex" xmlns:cx6="http://schemas.microsoft.com/office/drawing/2016/5/12/chartex" xmlns:cx7="http://schemas.microsoft.com/office/drawing/2016/5/13/chartex" xmlns:cx8="http://schemas.microsoft.com/office/drawing/2016/5/14/chartex" xmlns:mc="http://schemas.openxmlformats.org/markup-compatibility/2006" xmlns:aink="http://schemas.microsoft.com/office/drawing/2016/ink" xmlns:am3d="http://schemas.microsoft.com/office/drawing/2017/model3d" xmlns:o="urn:schemas-microsoft-com:office:office" xmlns:oel="http://schemas.microsoft.com/office/2019/extlst" xmlns:r="http://schemas.openxmlformats.org/officeDocument/2006/relationships" xmlns:m="http://schemas.openxmlformats.org/officeDocument/2006/math" xmlns:v="urn:schemas-microsoft-com:vml" xmlns:wp14="http://schemas.microsoft.com/office/word/2010/wordprocessingDrawing" xmlns:wp="http://schemas.openxmlformats.org/drawingml/2006/wordprocessingDrawing" xmlns:w10="urn:schemas-microsoft-com:office:word" xmlns:w="http://schemas.openxmlformats.org/wordprocessingml/2006/main" xmlns:w14="http://schemas.microsoft.com/office/word/2010/wordml" xmlns:w15="http://schemas.microsoft.com/office/word/2012/wordml" xmlns:w16cex="http://schemas.microsoft.com/office/word/2018/wordml/cex" xmlns:w16cid="http://schemas.microsoft.com/office/word/2016/wordml/cid" xmlns:w16="http://schemas.microsoft.com/office/word/2018/wordml" xmlns:w16du="http://schemas.microsoft.com/office/word/2023/wordml/word16du" xmlns:w16sdtdh="http://schemas.microsoft.com/office/word/2020/wordml/sdtdatahash" xmlns:w16se="http://schemas.microsoft.com/office/word/2015/wordml/symex" xmlns:wpg="http://schemas.microsoft.com/office/word/2010/wordprocessingGroup" xmlns:wpi="http://schemas.microsoft.com/office/word/2010/wordprocessingInk" xmlns:wne="http://schemas.microsoft.com/office/word/2006/wordml" xmlns:wps="http://schemas.microsoft.com/office/word/2010/wordprocessingShape" mc:Ignorable="w14 w15 w16se w16cid w16 w16cex w16sdtdh w16du wp14">
   <w:footnote w:type="separator" w:id="-1">
     <w:p>
       <w:pPr>
@@ -4142,7 +12769,7 @@
 </file>
 
 <file path=word/header1.xml><?xml version="1.0" encoding="utf-8"?>
-<w:hdr xmlns:wpc="http://schemas.microsoft.com/office/word/2010/wordprocessingCanvas" xmlns:cx="http://schemas.microsoft.com/office/drawing/2014/chartex" xmlns:cx1="http://schemas.microsoft.com/office/drawing/2015/9/8/chartex" xmlns:cx2="http://schemas.microsoft.com/office/drawing/2015/10/21/chartex" xmlns:cx3="http://schemas.microsoft.com/office/drawing/2016/5/9/chartex" xmlns:cx4="http://schemas.microsoft.com/office/drawing/2016/5/10/chartex" xmlns:cx5="http://schemas.microsoft.com/office/drawing/2016/5/11/chartex" xmlns:cx6="http://schemas.microsoft.com/office/drawing/2016/5/12/chartex" xmlns:cx7="http://schemas.microsoft.com/office/drawing/2016/5/13/chartex" xmlns:cx8="http://schemas.microsoft.com/office/drawing/2016/5/14/chartex" xmlns:mc="http://schemas.openxmlformats.org/markup-compatibility/2006" xmlns:aink="http://schemas.microsoft.com/office/drawing/2016/ink" xmlns:am3d="http://schemas.microsoft.com/office/drawing/2017/model3d" xmlns:o="urn:schemas-microsoft-com:office:office" xmlns:oel="http://schemas.microsoft.com/office/2019/extlst" xmlns:r="http://schemas.openxmlformats.org/officeDocument/2006/relationships" xmlns:m="http://schemas.openxmlformats.org/officeDocument/2006/math" xmlns:v="urn:schemas-microsoft-com:vml" xmlns:wp14="http://schemas.microsoft.com/office/word/2010/wordprocessingDrawing" xmlns:wp="http://schemas.openxmlformats.org/drawingml/2006/wordprocessingDrawing" xmlns:w10="urn:schemas-microsoft-com:office:word" xmlns:w="http://schemas.openxmlformats.org/wordprocessingml/2006/main" xmlns:w14="http://schemas.microsoft.com/office/word/2010/wordml" xmlns:w15="http://schemas.microsoft.com/office/word/2012/wordml" xmlns:w16cex="http://schemas.microsoft.com/office/word/2018/wordml/cex" xmlns:w16cid="http://schemas.microsoft.com/office/word/2016/wordml/cid" xmlns:w16="http://schemas.microsoft.com/office/word/2018/wordml" xmlns:w16sdtdh="http://schemas.microsoft.com/office/word/2020/wordml/sdtdatahash" xmlns:w16se="http://schemas.microsoft.com/office/word/2015/wordml/symex" xmlns:wpg="http://schemas.microsoft.com/office/word/2010/wordprocessingGroup" xmlns:wpi="http://schemas.microsoft.com/office/word/2010/wordprocessingInk" xmlns:wne="http://schemas.microsoft.com/office/word/2006/wordml" xmlns:wps="http://schemas.microsoft.com/office/word/2010/wordprocessingShape" mc:Ignorable="w14 w15 w16se w16cid w16 w16cex w16sdtdh wp14">
+<w:hdr xmlns:wpc="http://schemas.microsoft.com/office/word/2010/wordprocessingCanvas" xmlns:cx="http://schemas.microsoft.com/office/drawing/2014/chartex" xmlns:cx1="http://schemas.microsoft.com/office/drawing/2015/9/8/chartex" xmlns:cx2="http://schemas.microsoft.com/office/drawing/2015/10/21/chartex" xmlns:cx3="http://schemas.microsoft.com/office/drawing/2016/5/9/chartex" xmlns:cx4="http://schemas.microsoft.com/office/drawing/2016/5/10/chartex" xmlns:cx5="http://schemas.microsoft.com/office/drawing/2016/5/11/chartex" xmlns:cx6="http://schemas.microsoft.com/office/drawing/2016/5/12/chartex" xmlns:cx7="http://schemas.microsoft.com/office/drawing/2016/5/13/chartex" xmlns:cx8="http://schemas.microsoft.com/office/drawing/2016/5/14/chartex" xmlns:mc="http://schemas.openxmlformats.org/markup-compatibility/2006" xmlns:aink="http://schemas.microsoft.com/office/drawing/2016/ink" xmlns:am3d="http://schemas.microsoft.com/office/drawing/2017/model3d" xmlns:o="urn:schemas-microsoft-com:office:office" xmlns:oel="http://schemas.microsoft.com/office/2019/extlst" xmlns:r="http://schemas.openxmlformats.org/officeDocument/2006/relationships" xmlns:m="http://schemas.openxmlformats.org/officeDocument/2006/math" xmlns:v="urn:schemas-microsoft-com:vml" xmlns:wp14="http://schemas.microsoft.com/office/word/2010/wordprocessingDrawing" xmlns:wp="http://schemas.openxmlformats.org/drawingml/2006/wordprocessingDrawing" xmlns:w10="urn:schemas-microsoft-com:office:word" xmlns:w="http://schemas.openxmlformats.org/wordprocessingml/2006/main" xmlns:w14="http://schemas.microsoft.com/office/word/2010/wordml" xmlns:w15="http://schemas.microsoft.com/office/word/2012/wordml" xmlns:w16cex="http://schemas.microsoft.com/office/word/2018/wordml/cex" xmlns:w16cid="http://schemas.microsoft.com/office/word/2016/wordml/cid" xmlns:w16="http://schemas.microsoft.com/office/word/2018/wordml" xmlns:w16du="http://schemas.microsoft.com/office/word/2023/wordml/word16du" xmlns:w16sdtdh="http://schemas.microsoft.com/office/word/2020/wordml/sdtdatahash" xmlns:w16se="http://schemas.microsoft.com/office/word/2015/wordml/symex" xmlns:wpg="http://schemas.microsoft.com/office/word/2010/wordprocessingGroup" xmlns:wpi="http://schemas.microsoft.com/office/word/2010/wordprocessingInk" xmlns:wne="http://schemas.microsoft.com/office/word/2006/wordml" xmlns:wps="http://schemas.microsoft.com/office/word/2010/wordprocessingShape" mc:Ignorable="w14 w15 w16se w16cid w16 w16cex w16sdtdh w16du wp14">
   <w:p>
     <w:pPr>
       <w:pStyle w:val="Header"/>
@@ -4164,7 +12791,7 @@
 </file>
 
 <file path=word/numbering.xml><?xml version="1.0" encoding="utf-8"?>
-<w:numbering xmlns:wpc="http://schemas.microsoft.com/office/word/2010/wordprocessingCanvas" xmlns:cx="http://schemas.microsoft.com/office/drawing/2014/chartex" xmlns:cx1="http://schemas.microsoft.com/office/drawing/2015/9/8/chartex" xmlns:cx2="http://schemas.microsoft.com/office/drawing/2015/10/21/chartex" xmlns:cx3="http://schemas.microsoft.com/office/drawing/2016/5/9/chartex" xmlns:cx4="http://schemas.microsoft.com/office/drawing/2016/5/10/chartex" xmlns:cx5="http://schemas.microsoft.com/office/drawing/2016/5/11/chartex" xmlns:cx6="http://schemas.microsoft.com/office/drawing/2016/5/12/chartex" xmlns:cx7="http://schemas.microsoft.com/office/drawing/2016/5/13/chartex" xmlns:cx8="http://schemas.microsoft.com/office/drawing/2016/5/14/chartex" xmlns:mc="http://schemas.openxmlformats.org/markup-compatibility/2006" xmlns:aink="http://schemas.microsoft.com/office/drawing/2016/ink" xmlns:am3d="http://schemas.microsoft.com/office/drawing/2017/model3d" xmlns:o="urn:schemas-microsoft-com:office:office" xmlns:oel="http://schemas.microsoft.com/office/2019/extlst" xmlns:r="http://schemas.openxmlformats.org/officeDocument/2006/relationships" xmlns:m="http://schemas.openxmlformats.org/officeDocument/2006/math" xmlns:v="urn:schemas-microsoft-com:vml" xmlns:wp14="http://schemas.microsoft.com/office/word/2010/wordprocessingDrawing" xmlns:wp="http://schemas.openxmlformats.org/drawingml/2006/wordprocessingDrawing" xmlns:w10="urn:schemas-microsoft-com:office:word" xmlns:w="http://schemas.openxmlformats.org/wordprocessingml/2006/main" xmlns:w14="http://schemas.microsoft.com/office/word/2010/wordml" xmlns:w15="http://schemas.microsoft.com/office/word/2012/wordml" xmlns:w16cex="http://schemas.microsoft.com/office/word/2018/wordml/cex" xmlns:w16cid="http://schemas.microsoft.com/office/word/2016/wordml/cid" xmlns:w16="http://schemas.microsoft.com/office/word/2018/wordml" xmlns:w16sdtdh="http://schemas.microsoft.com/office/word/2020/wordml/sdtdatahash" xmlns:w16se="http://schemas.microsoft.com/office/word/2015/wordml/symex" xmlns:wpg="http://schemas.microsoft.com/office/word/2010/wordprocessingGroup" xmlns:wpi="http://schemas.microsoft.com/office/word/2010/wordprocessingInk" xmlns:wne="http://schemas.microsoft.com/office/word/2006/wordml" xmlns:wps="http://schemas.microsoft.com/office/word/2010/wordprocessingShape" mc:Ignorable="w14 w15 w16se w16cid w16 w16cex w16sdtdh wp14">
+<w:numbering xmlns:wpc="http://schemas.microsoft.com/office/word/2010/wordprocessingCanvas" xmlns:cx="http://schemas.microsoft.com/office/drawing/2014/chartex" xmlns:cx1="http://schemas.microsoft.com/office/drawing/2015/9/8/chartex" xmlns:cx2="http://schemas.microsoft.com/office/drawing/2015/10/21/chartex" xmlns:cx3="http://schemas.microsoft.com/office/drawing/2016/5/9/chartex" xmlns:cx4="http://schemas.microsoft.com/office/drawing/2016/5/10/chartex" xmlns:cx5="http://schemas.microsoft.com/office/drawing/2016/5/11/chartex" xmlns:cx6="http://schemas.microsoft.com/office/drawing/2016/5/12/chartex" xmlns:cx7="http://schemas.microsoft.com/office/drawing/2016/5/13/chartex" xmlns:cx8="http://schemas.microsoft.com/office/drawing/2016/5/14/chartex" xmlns:mc="http://schemas.openxmlformats.org/markup-compatibility/2006" xmlns:aink="http://schemas.microsoft.com/office/drawing/2016/ink" xmlns:am3d="http://schemas.microsoft.com/office/drawing/2017/model3d" xmlns:o="urn:schemas-microsoft-com:office:office" xmlns:oel="http://schemas.microsoft.com/office/2019/extlst" xmlns:r="http://schemas.openxmlformats.org/officeDocument/2006/relationships" xmlns:m="http://schemas.openxmlformats.org/officeDocument/2006/math" xmlns:v="urn:schemas-microsoft-com:vml" xmlns:wp14="http://schemas.microsoft.com/office/word/2010/wordprocessingDrawing" xmlns:wp="http://schemas.openxmlformats.org/drawingml/2006/wordprocessingDrawing" xmlns:w10="urn:schemas-microsoft-com:office:word" xmlns:w="http://schemas.openxmlformats.org/wordprocessingml/2006/main" xmlns:w14="http://schemas.microsoft.com/office/word/2010/wordml" xmlns:w15="http://schemas.microsoft.com/office/word/2012/wordml" xmlns:w16cex="http://schemas.microsoft.com/office/word/2018/wordml/cex" xmlns:w16cid="http://schemas.microsoft.com/office/word/2016/wordml/cid" xmlns:w16="http://schemas.microsoft.com/office/word/2018/wordml" xmlns:w16du="http://schemas.microsoft.com/office/word/2023/wordml/word16du" xmlns:w16sdtdh="http://schemas.microsoft.com/office/word/2020/wordml/sdtdatahash" xmlns:w16se="http://schemas.microsoft.com/office/word/2015/wordml/symex" xmlns:wpg="http://schemas.microsoft.com/office/word/2010/wordprocessingGroup" xmlns:wpi="http://schemas.microsoft.com/office/word/2010/wordprocessingInk" xmlns:wne="http://schemas.microsoft.com/office/word/2006/wordml" xmlns:wps="http://schemas.microsoft.com/office/word/2010/wordprocessingShape" mc:Ignorable="w14 w15 w16se w16cid w16 w16cex w16sdtdh w16du wp14">
   <w:abstractNum w:abstractNumId="0" w15:restartNumberingAfterBreak="0">
     <w:nsid w:val="54AE6E13"/>
     <w:multiLevelType w:val="hybridMultilevel"/>
@@ -4401,7 +13028,7 @@
 </file>
 
 <file path=word/styles.xml><?xml version="1.0" encoding="utf-8"?>
-<w:styles xmlns:mc="http://schemas.openxmlformats.org/markup-compatibility/2006" xmlns:r="http://schemas.openxmlformats.org/officeDocument/2006/relationships" xmlns:w="http://schemas.openxmlformats.org/wordprocessingml/2006/main" xmlns:w14="http://schemas.microsoft.com/office/word/2010/wordml" xmlns:w15="http://schemas.microsoft.com/office/word/2012/wordml" xmlns:w16cex="http://schemas.microsoft.com/office/word/2018/wordml/cex" xmlns:w16cid="http://schemas.microsoft.com/office/word/2016/wordml/cid" xmlns:w16="http://schemas.microsoft.com/office/word/2018/wordml" xmlns:w16sdtdh="http://schemas.microsoft.com/office/word/2020/wordml/sdtdatahash" xmlns:w16se="http://schemas.microsoft.com/office/word/2015/wordml/symex" mc:Ignorable="w14 w15 w16se w16cid w16 w16cex w16sdtdh">
+<w:styles xmlns:mc="http://schemas.openxmlformats.org/markup-compatibility/2006" xmlns:r="http://schemas.openxmlformats.org/officeDocument/2006/relationships" xmlns:w="http://schemas.openxmlformats.org/wordprocessingml/2006/main" xmlns:w14="http://schemas.microsoft.com/office/word/2010/wordml" xmlns:w15="http://schemas.microsoft.com/office/word/2012/wordml" xmlns:w16cex="http://schemas.microsoft.com/office/word/2018/wordml/cex" xmlns:w16cid="http://schemas.microsoft.com/office/word/2016/wordml/cid" xmlns:w16="http://schemas.microsoft.com/office/word/2018/wordml" xmlns:w16du="http://schemas.microsoft.com/office/word/2023/wordml/word16du" xmlns:w16sdtdh="http://schemas.microsoft.com/office/word/2020/wordml/sdtdatahash" xmlns:w16se="http://schemas.microsoft.com/office/word/2015/wordml/symex" mc:Ignorable="w14 w15 w16se w16cid w16 w16cex w16sdtdh w16du">
   <w:docDefaults>
     <w:rPrDefault>
       <w:rPr>

--- a/CMB114 Plasser Coursework.docx
+++ b/CMB114 Plasser Coursework.docx
@@ -5,12 +5,17 @@
     <w:p>
       <w:pPr>
         <w:pStyle w:val="Heading1"/>
+        <w:jc w:val="center"/>
       </w:pPr>
-      <w:bookmarkStart w:id="0" w:name="_Toc165286851"/>
-      <w:r>
-        <w:t>Coursework Title</w:t>
-      </w:r>
-      <w:bookmarkEnd w:id="0"/>
+      <w:r>
+        <w:t>VISUALISING</w:t>
+      </w:r>
+      <w:r>
+        <w:t xml:space="preserve"> ORBITALS USING ELECTRON </w:t>
+      </w:r>
+      <w:r>
+        <w:t>DISTRIBUTIONS</w:t>
+      </w:r>
     </w:p>
     <w:p>
       <w:r>
@@ -83,7 +88,7 @@
           <w:r>
             <w:fldChar w:fldCharType="separate"/>
           </w:r>
-          <w:hyperlink w:anchor="_Toc165286851" w:history="1">
+          <w:hyperlink w:anchor="_Toc166236300" w:history="1">
             <w:r>
               <w:rPr>
                 <w:rStyle w:val="Hyperlink"/>
@@ -110,7 +115,7 @@
                 <w:noProof/>
                 <w:webHidden/>
               </w:rPr>
-              <w:instrText xml:space="preserve"> PAGEREF _Toc165286851 \h </w:instrText>
+              <w:instrText xml:space="preserve"> PAGEREF _Toc166236300 \h </w:instrText>
             </w:r>
             <w:r>
               <w:rPr>
@@ -155,13 +160,13 @@
               <w:lang w:eastAsia="en-GB"/>
             </w:rPr>
           </w:pPr>
-          <w:hyperlink w:anchor="_Toc165286852" w:history="1">
+          <w:hyperlink w:anchor="_Toc166236301" w:history="1">
             <w:r>
               <w:rPr>
                 <w:rStyle w:val="Hyperlink"/>
                 <w:noProof/>
               </w:rPr>
-              <w:t>Project Proposal</w:t>
+              <w:t>PROJECT PROPOSAL</w:t>
             </w:r>
             <w:r>
               <w:rPr>
@@ -182,7 +187,7 @@
                 <w:noProof/>
                 <w:webHidden/>
               </w:rPr>
-              <w:instrText xml:space="preserve"> PAGEREF _Toc165286852 \h </w:instrText>
+              <w:instrText xml:space="preserve"> PAGEREF _Toc166236301 \h </w:instrText>
             </w:r>
             <w:r>
               <w:rPr>
@@ -227,7 +232,7 @@
               <w:lang w:eastAsia="en-GB"/>
             </w:rPr>
           </w:pPr>
-          <w:hyperlink w:anchor="_Toc165286853" w:history="1">
+          <w:hyperlink w:anchor="_Toc166236302" w:history="1">
             <w:r>
               <w:rPr>
                 <w:rStyle w:val="Hyperlink"/>
@@ -254,7 +259,7 @@
                 <w:noProof/>
                 <w:webHidden/>
               </w:rPr>
-              <w:instrText xml:space="preserve"> PAGEREF _Toc165286853 \h </w:instrText>
+              <w:instrText xml:space="preserve"> PAGEREF _Toc166236302 \h </w:instrText>
             </w:r>
             <w:r>
               <w:rPr>
@@ -299,7 +304,7 @@
               <w:lang w:eastAsia="en-GB"/>
             </w:rPr>
           </w:pPr>
-          <w:hyperlink w:anchor="_Toc165286854" w:history="1">
+          <w:hyperlink w:anchor="_Toc166236303" w:history="1">
             <w:r>
               <w:rPr>
                 <w:rStyle w:val="Hyperlink"/>
@@ -326,7 +331,7 @@
                 <w:noProof/>
                 <w:webHidden/>
               </w:rPr>
-              <w:instrText xml:space="preserve"> PAGEREF _Toc165286854 \h </w:instrText>
+              <w:instrText xml:space="preserve"> PAGEREF _Toc166236303 \h </w:instrText>
             </w:r>
             <w:r>
               <w:rPr>
@@ -371,13 +376,13 @@
               <w:lang w:eastAsia="en-GB"/>
             </w:rPr>
           </w:pPr>
-          <w:hyperlink w:anchor="_Toc165286855" w:history="1">
+          <w:hyperlink w:anchor="_Toc166236304" w:history="1">
             <w:r>
               <w:rPr>
                 <w:rStyle w:val="Hyperlink"/>
                 <w:noProof/>
               </w:rPr>
-              <w:t>Planning</w:t>
+              <w:t>PLANNING</w:t>
             </w:r>
             <w:r>
               <w:rPr>
@@ -398,7 +403,7 @@
                 <w:noProof/>
                 <w:webHidden/>
               </w:rPr>
-              <w:instrText xml:space="preserve"> PAGEREF _Toc165286855 \h </w:instrText>
+              <w:instrText xml:space="preserve"> PAGEREF _Toc166236304 \h </w:instrText>
             </w:r>
             <w:r>
               <w:rPr>
@@ -443,7 +448,7 @@
               <w:lang w:eastAsia="en-GB"/>
             </w:rPr>
           </w:pPr>
-          <w:hyperlink w:anchor="_Toc165286856" w:history="1">
+          <w:hyperlink w:anchor="_Toc166236305" w:history="1">
             <w:r>
               <w:rPr>
                 <w:rStyle w:val="Hyperlink"/>
@@ -470,7 +475,7 @@
                 <w:noProof/>
                 <w:webHidden/>
               </w:rPr>
-              <w:instrText xml:space="preserve"> PAGEREF _Toc165286856 \h </w:instrText>
+              <w:instrText xml:space="preserve"> PAGEREF _Toc166236305 \h </w:instrText>
             </w:r>
             <w:r>
               <w:rPr>
@@ -515,7 +520,7 @@
               <w:lang w:eastAsia="en-GB"/>
             </w:rPr>
           </w:pPr>
-          <w:hyperlink w:anchor="_Toc165286857" w:history="1">
+          <w:hyperlink w:anchor="_Toc166236306" w:history="1">
             <w:r>
               <w:rPr>
                 <w:rStyle w:val="Hyperlink"/>
@@ -542,7 +547,7 @@
                 <w:noProof/>
                 <w:webHidden/>
               </w:rPr>
-              <w:instrText xml:space="preserve"> PAGEREF _Toc165286857 \h </w:instrText>
+              <w:instrText xml:space="preserve"> PAGEREF _Toc166236306 \h </w:instrText>
             </w:r>
             <w:r>
               <w:rPr>
@@ -563,6 +568,78 @@
                 <w:webHidden/>
               </w:rPr>
               <w:t>5</w:t>
+            </w:r>
+            <w:r>
+              <w:rPr>
+                <w:noProof/>
+                <w:webHidden/>
+              </w:rPr>
+              <w:fldChar w:fldCharType="end"/>
+            </w:r>
+          </w:hyperlink>
+        </w:p>
+        <w:p>
+          <w:pPr>
+            <w:pStyle w:val="TOC3"/>
+            <w:tabs>
+              <w:tab w:val="right" w:leader="dot" w:pos="9016"/>
+            </w:tabs>
+            <w:rPr>
+              <w:rFonts w:eastAsiaTheme="minorEastAsia"/>
+              <w:noProof/>
+              <w:sz w:val="24"/>
+              <w:szCs w:val="24"/>
+              <w:lang w:eastAsia="en-GB"/>
+            </w:rPr>
+          </w:pPr>
+          <w:hyperlink w:anchor="_Toc166236307" w:history="1">
+            <w:r>
+              <w:rPr>
+                <w:rStyle w:val="Hyperlink"/>
+                <w:noProof/>
+              </w:rPr>
+              <w:t>Input and Output GUIs</w:t>
+            </w:r>
+            <w:r>
+              <w:rPr>
+                <w:noProof/>
+                <w:webHidden/>
+              </w:rPr>
+              <w:tab/>
+            </w:r>
+            <w:r>
+              <w:rPr>
+                <w:noProof/>
+                <w:webHidden/>
+              </w:rPr>
+              <w:fldChar w:fldCharType="begin"/>
+            </w:r>
+            <w:r>
+              <w:rPr>
+                <w:noProof/>
+                <w:webHidden/>
+              </w:rPr>
+              <w:instrText xml:space="preserve"> PAGEREF _Toc166236307 \h </w:instrText>
+            </w:r>
+            <w:r>
+              <w:rPr>
+                <w:noProof/>
+                <w:webHidden/>
+              </w:rPr>
+            </w:r>
+            <w:r>
+              <w:rPr>
+                <w:noProof/>
+                <w:webHidden/>
+              </w:rPr>
+              <w:fldChar w:fldCharType="separate"/>
+            </w:r>
+            <w:r>
+              <w:rPr>
+                <w:noProof/>
+                <w:webHidden/>
+              </w:rPr>
+              <w:t>8</w:t>
             </w:r>
             <w:r>
               <w:rPr>
@@ -587,13 +664,13 @@
               <w:lang w:eastAsia="en-GB"/>
             </w:rPr>
           </w:pPr>
-          <w:hyperlink w:anchor="_Toc165286858" w:history="1">
+          <w:hyperlink w:anchor="_Toc166236308" w:history="1">
             <w:r>
               <w:rPr>
                 <w:rStyle w:val="Hyperlink"/>
                 <w:noProof/>
               </w:rPr>
-              <w:t>Code Implementation</w:t>
+              <w:t>CODE IMPLEMENTATION</w:t>
             </w:r>
             <w:r>
               <w:rPr>
@@ -614,7 +691,7 @@
                 <w:noProof/>
                 <w:webHidden/>
               </w:rPr>
-              <w:instrText xml:space="preserve"> PAGEREF _Toc165286858 \h </w:instrText>
+              <w:instrText xml:space="preserve"> PAGEREF _Toc166236308 \h </w:instrText>
             </w:r>
             <w:r>
               <w:rPr>
@@ -634,7 +711,7 @@
                 <w:noProof/>
                 <w:webHidden/>
               </w:rPr>
-              <w:t>5</w:t>
+              <w:t>12</w:t>
             </w:r>
             <w:r>
               <w:rPr>
@@ -659,13 +736,13 @@
               <w:lang w:eastAsia="en-GB"/>
             </w:rPr>
           </w:pPr>
-          <w:hyperlink w:anchor="_Toc165286859" w:history="1">
+          <w:hyperlink w:anchor="_Toc166236309" w:history="1">
             <w:r>
               <w:rPr>
                 <w:rStyle w:val="Hyperlink"/>
                 <w:noProof/>
               </w:rPr>
-              <w:t>Testing</w:t>
+              <w:t>TESTING</w:t>
             </w:r>
             <w:r>
               <w:rPr>
@@ -686,7 +763,7 @@
                 <w:noProof/>
                 <w:webHidden/>
               </w:rPr>
-              <w:instrText xml:space="preserve"> PAGEREF _Toc165286859 \h </w:instrText>
+              <w:instrText xml:space="preserve"> PAGEREF _Toc166236309 \h </w:instrText>
             </w:r>
             <w:r>
               <w:rPr>
@@ -706,7 +783,7 @@
                 <w:noProof/>
                 <w:webHidden/>
               </w:rPr>
-              <w:t>5</w:t>
+              <w:t>12</w:t>
             </w:r>
             <w:r>
               <w:rPr>
@@ -731,7 +808,7 @@
               <w:lang w:eastAsia="en-GB"/>
             </w:rPr>
           </w:pPr>
-          <w:hyperlink w:anchor="_Toc165286860" w:history="1">
+          <w:hyperlink w:anchor="_Toc166236310" w:history="1">
             <w:r>
               <w:rPr>
                 <w:rStyle w:val="Hyperlink"/>
@@ -758,7 +835,7 @@
                 <w:noProof/>
                 <w:webHidden/>
               </w:rPr>
-              <w:instrText xml:space="preserve"> PAGEREF _Toc165286860 \h </w:instrText>
+              <w:instrText xml:space="preserve"> PAGEREF _Toc166236310 \h </w:instrText>
             </w:r>
             <w:r>
               <w:rPr>
@@ -778,7 +855,7 @@
                 <w:noProof/>
                 <w:webHidden/>
               </w:rPr>
-              <w:t>5</w:t>
+              <w:t>12</w:t>
             </w:r>
             <w:r>
               <w:rPr>
@@ -803,7 +880,7 @@
               <w:lang w:eastAsia="en-GB"/>
             </w:rPr>
           </w:pPr>
-          <w:hyperlink w:anchor="_Toc165286861" w:history="1">
+          <w:hyperlink w:anchor="_Toc166236311" w:history="1">
             <w:r>
               <w:rPr>
                 <w:rStyle w:val="Hyperlink"/>
@@ -830,7 +907,7 @@
                 <w:noProof/>
                 <w:webHidden/>
               </w:rPr>
-              <w:instrText xml:space="preserve"> PAGEREF _Toc165286861 \h </w:instrText>
+              <w:instrText xml:space="preserve"> PAGEREF _Toc166236311 \h </w:instrText>
             </w:r>
             <w:r>
               <w:rPr>
@@ -850,7 +927,7 @@
                 <w:noProof/>
                 <w:webHidden/>
               </w:rPr>
-              <w:t>5</w:t>
+              <w:t>12</w:t>
             </w:r>
             <w:r>
               <w:rPr>
@@ -875,7 +952,7 @@
               <w:lang w:eastAsia="en-GB"/>
             </w:rPr>
           </w:pPr>
-          <w:hyperlink w:anchor="_Toc165286862" w:history="1">
+          <w:hyperlink w:anchor="_Toc166236312" w:history="1">
             <w:r>
               <w:rPr>
                 <w:rStyle w:val="Hyperlink"/>
@@ -902,7 +979,7 @@
                 <w:noProof/>
                 <w:webHidden/>
               </w:rPr>
-              <w:instrText xml:space="preserve"> PAGEREF _Toc165286862 \h </w:instrText>
+              <w:instrText xml:space="preserve"> PAGEREF _Toc166236312 \h </w:instrText>
             </w:r>
             <w:r>
               <w:rPr>
@@ -922,7 +999,7 @@
                 <w:noProof/>
                 <w:webHidden/>
               </w:rPr>
-              <w:t>5</w:t>
+              <w:t>13</w:t>
             </w:r>
             <w:r>
               <w:rPr>
@@ -947,13 +1024,13 @@
               <w:lang w:eastAsia="en-GB"/>
             </w:rPr>
           </w:pPr>
-          <w:hyperlink w:anchor="_Toc165286863" w:history="1">
+          <w:hyperlink w:anchor="_Toc166236313" w:history="1">
             <w:r>
               <w:rPr>
                 <w:rStyle w:val="Hyperlink"/>
                 <w:noProof/>
               </w:rPr>
-              <w:t>Conclusion</w:t>
+              <w:t>CONCLUSION</w:t>
             </w:r>
             <w:r>
               <w:rPr>
@@ -974,7 +1051,7 @@
                 <w:noProof/>
                 <w:webHidden/>
               </w:rPr>
-              <w:instrText xml:space="preserve"> PAGEREF _Toc165286863 \h </w:instrText>
+              <w:instrText xml:space="preserve"> PAGEREF _Toc166236313 \h </w:instrText>
             </w:r>
             <w:r>
               <w:rPr>
@@ -994,7 +1071,7 @@
                 <w:noProof/>
                 <w:webHidden/>
               </w:rPr>
-              <w:t>5</w:t>
+              <w:t>13</w:t>
             </w:r>
             <w:r>
               <w:rPr>
@@ -1026,7 +1103,6 @@
           <w:u w:val="single"/>
         </w:rPr>
       </w:pPr>
-      <w:bookmarkStart w:id="1" w:name="_Toc165286852"/>
       <w:r>
         <w:rPr>
           <w:color w:val="156082" w:themeColor="accent1"/>
@@ -1047,6 +1123,7 @@
           <w:u w:val="single"/>
         </w:rPr>
       </w:pPr>
+      <w:bookmarkStart w:id="0" w:name="_Toc166236301"/>
       <w:r>
         <w:rPr>
           <w:color w:val="156082" w:themeColor="accent1"/>
@@ -1066,7 +1143,7 @@
         </w:rPr>
         <w:t>PROPOSAL</w:t>
       </w:r>
-      <w:bookmarkEnd w:id="1"/>
+      <w:bookmarkEnd w:id="0"/>
     </w:p>
     <w:p>
       <w:pPr>
@@ -1076,7 +1153,7 @@
           <w:u w:val="single"/>
         </w:rPr>
       </w:pPr>
-      <w:bookmarkStart w:id="2" w:name="_Toc165286853"/>
+      <w:bookmarkStart w:id="1" w:name="_Toc166236302"/>
       <w:r>
         <w:rPr>
           <w:color w:val="156082" w:themeColor="accent1"/>
@@ -1084,7 +1161,7 @@
         </w:rPr>
         <w:t>Project Overview</w:t>
       </w:r>
-      <w:bookmarkEnd w:id="2"/>
+      <w:bookmarkEnd w:id="1"/>
     </w:p>
     <w:p>
       <w:r>
@@ -1164,7 +1241,7 @@
           <w:u w:val="single"/>
         </w:rPr>
       </w:pPr>
-      <w:bookmarkStart w:id="3" w:name="_Toc165286854"/>
+      <w:bookmarkStart w:id="2" w:name="_Toc166236303"/>
       <w:r>
         <w:rPr>
           <w:u w:val="single"/>
@@ -1177,7 +1254,7 @@
         </w:rPr>
         <w:t>Aims</w:t>
       </w:r>
-      <w:bookmarkEnd w:id="3"/>
+      <w:bookmarkEnd w:id="2"/>
     </w:p>
     <w:p>
       <w:r>
@@ -1353,8 +1430,13 @@
             <w:r>
               <w:t>The user should give both the orbital shape (</w:t>
             </w:r>
-            <w:r>
-              <w:t xml:space="preserve">principle quantum number, and </w:t>
+            <w:proofErr w:type="gramStart"/>
+            <w:r>
+              <w:t>principle</w:t>
+            </w:r>
+            <w:proofErr w:type="gramEnd"/>
+            <w:r>
+              <w:t xml:space="preserve"> quantum number, and </w:t>
             </w:r>
             <w:r>
               <w:t xml:space="preserve">angular momentum) and a visual representation of the orbital. </w:t>
@@ -2197,7 +2279,7 @@
           <w:u w:val="single"/>
         </w:rPr>
       </w:pPr>
-      <w:bookmarkStart w:id="4" w:name="_Toc165286855"/>
+      <w:bookmarkStart w:id="3" w:name="_Toc166236304"/>
       <w:r>
         <w:rPr>
           <w:color w:val="156082" w:themeColor="accent1"/>
@@ -2208,7 +2290,7 @@
         <w:lastRenderedPageBreak/>
         <w:t>PLANNING</w:t>
       </w:r>
-      <w:bookmarkEnd w:id="4"/>
+      <w:bookmarkEnd w:id="3"/>
     </w:p>
     <w:p>
       <w:pPr>
@@ -2217,14 +2299,14 @@
           <w:u w:val="single"/>
         </w:rPr>
       </w:pPr>
-      <w:bookmarkStart w:id="5" w:name="_Toc165286856"/>
+      <w:bookmarkStart w:id="4" w:name="_Toc166236305"/>
       <w:r>
         <w:rPr>
           <w:u w:val="single"/>
         </w:rPr>
         <w:t>Initial Planning</w:t>
       </w:r>
-      <w:bookmarkEnd w:id="5"/>
+      <w:bookmarkEnd w:id="4"/>
     </w:p>
     <w:p>
       <w:r>
@@ -2416,7 +2498,7 @@
           <w:noProof/>
         </w:rPr>
         <w:drawing>
-          <wp:anchor distT="0" distB="0" distL="114300" distR="114300" simplePos="0" relativeHeight="251664384" behindDoc="0" locked="0" layoutInCell="1" allowOverlap="1" wp14:anchorId="1E193343" wp14:editId="5D1DF654">
+          <wp:anchor distT="0" distB="0" distL="114300" distR="114300" simplePos="0" relativeHeight="251664384" behindDoc="0" locked="0" layoutInCell="1" allowOverlap="1" wp14:anchorId="1E193343" wp14:editId="1B718BCF">
             <wp:simplePos x="0" y="0"/>
             <wp:positionH relativeFrom="margin">
               <wp:align>left</wp:align>
@@ -2607,14 +2689,14 @@
           <w:u w:val="single"/>
         </w:rPr>
       </w:pPr>
-      <w:bookmarkStart w:id="6" w:name="_Toc165286857"/>
+      <w:bookmarkStart w:id="5" w:name="_Toc166236306"/>
       <w:r>
         <w:rPr>
           <w:u w:val="single"/>
         </w:rPr>
         <w:t>Detailed Process Planning</w:t>
       </w:r>
-      <w:bookmarkEnd w:id="6"/>
+      <w:bookmarkEnd w:id="5"/>
     </w:p>
     <w:p>
       <w:pPr>
@@ -2883,19 +2965,12 @@
                             <w:r>
                               <w:t xml:space="preserve"> </w:t>
                             </w:r>
-                            <w:proofErr w:type="spellStart"/>
-                            <w:r>
-                              <w:t>open_orbital_image</w:t>
-                            </w:r>
-                            <w:proofErr w:type="spellEnd"/>
-                            <w:r>
-                              <w:t>(</w:t>
-                            </w:r>
-                            <w:proofErr w:type="spellStart"/>
+                            <w:r>
+                              <w:t>open_orbital_image(</w:t>
+                            </w:r>
                             <w:r>
                               <w:t>orb_type</w:t>
                             </w:r>
-                            <w:proofErr w:type="spellEnd"/>
                             <w:r>
                               <w:t>):</w:t>
                             </w:r>
@@ -2914,25 +2989,10 @@
                           <w:p>
                             <w:r>
                               <w:tab/>
-                            </w:r>
-                            <w:proofErr w:type="spellStart"/>
-                            <w:r>
-                              <w:t>dir_name</w:t>
-                            </w:r>
-                            <w:proofErr w:type="spellEnd"/>
-                            <w:r>
-                              <w:t xml:space="preserve"> = </w:t>
-                            </w:r>
-                            <w:r>
-                              <w:t>“</w:t>
-                            </w:r>
-                            <w:proofErr w:type="spellStart"/>
-                            <w:r>
-                              <w:t>Rendered_orbitals</w:t>
-                            </w:r>
-                            <w:proofErr w:type="spellEnd"/>
-                            <w:r>
-                              <w:t>\</w:t>
+                              <w:t xml:space="preserve">dir_name = </w:t>
+                            </w:r>
+                            <w:r>
+                              <w:t>“Rendered_orbitals\</w:t>
                             </w:r>
                             <w:r>
                               <w:t>\</w:t>
@@ -2985,15 +3045,7 @@
                               <w:t>str</w:t>
                             </w:r>
                             <w:r>
-                              <w:t>(</w:t>
-                            </w:r>
-                            <w:proofErr w:type="spellStart"/>
-                            <w:r>
-                              <w:t>orb_type</w:t>
-                            </w:r>
-                            <w:proofErr w:type="spellEnd"/>
-                            <w:r>
-                              <w:t xml:space="preserve"> + “_rendered_orbital</w:t>
+                              <w:t>(orb_type + “_rendered_orbital</w:t>
                             </w:r>
                             <w:r>
                               <w:t>.png</w:t>
@@ -3099,32 +3151,14 @@
                             <w:r>
                               <w:tab/>
                             </w:r>
-                            <w:proofErr w:type="spellStart"/>
-                            <w:r>
-                              <w:t>pic_file</w:t>
-                            </w:r>
-                            <w:proofErr w:type="spellEnd"/>
-                            <w:r>
-                              <w:t xml:space="preserve"> = </w:t>
-                            </w:r>
-                            <w:proofErr w:type="spellStart"/>
-                            <w:r>
-                              <w:t>image.open</w:t>
-                            </w:r>
-                            <w:proofErr w:type="spellEnd"/>
-                            <w:r>
-                              <w:t>(</w:t>
-                            </w:r>
-                            <w:proofErr w:type="spellStart"/>
+                            <w:r>
+                              <w:t>pic_file = image.open(</w:t>
+                            </w:r>
                             <w:r>
                               <w:t>dir_name+</w:t>
                             </w:r>
                             <w:r>
-                              <w:t>filename</w:t>
-                            </w:r>
-                            <w:proofErr w:type="spellEnd"/>
-                            <w:r>
-                              <w:t>)</w:t>
+                              <w:t>filename)</w:t>
                             </w:r>
                             <w:r>
                               <w:tab/>
@@ -3143,25 +3177,7 @@
                                 <w:iCs/>
                                 <w:color w:val="808080" w:themeColor="background1" w:themeShade="80"/>
                               </w:rPr>
-                              <w:t>created in variable and directory name defined in variable ‘</w:t>
-                            </w:r>
-                            <w:proofErr w:type="spellStart"/>
-                            <w:r>
-                              <w:rPr>
-                                <w:i/>
-                                <w:iCs/>
-                                <w:color w:val="808080" w:themeColor="background1" w:themeShade="80"/>
-                              </w:rPr>
-                              <w:t>dir_name</w:t>
-                            </w:r>
-                            <w:proofErr w:type="spellEnd"/>
-                            <w:r>
-                              <w:rPr>
-                                <w:i/>
-                                <w:iCs/>
-                                <w:color w:val="808080" w:themeColor="background1" w:themeShade="80"/>
-                              </w:rPr>
-                              <w:t>’</w:t>
+                              <w:t>created in variable and directory name defined in variable ‘dir_name’</w:t>
                             </w:r>
                           </w:p>
                           <w:p>
@@ -3177,11 +3193,9 @@
                               </w:rPr>
                               <w:t xml:space="preserve">return </w:t>
                             </w:r>
-                            <w:proofErr w:type="spellStart"/>
                             <w:r>
                               <w:t>pic_file</w:t>
                             </w:r>
-                            <w:proofErr w:type="spellEnd"/>
                           </w:p>
                           <w:p>
                             <w:r>
@@ -4010,13 +4024,8 @@
                               </w:rPr>
                               <w:t xml:space="preserve">import </w:t>
                             </w:r>
-                            <w:proofErr w:type="spellStart"/>
-                            <w:r>
-                              <w:t>numpy</w:t>
-                            </w:r>
-                            <w:proofErr w:type="spellEnd"/>
-                            <w:r>
-                              <w:t xml:space="preserve"> </w:t>
+                            <w:r>
+                              <w:t xml:space="preserve">numpy </w:t>
                             </w:r>
                             <w:r>
                               <w:rPr>
@@ -4036,15 +4045,7 @@
                               <w:t>import</w:t>
                             </w:r>
                             <w:r>
-                              <w:t xml:space="preserve"> </w:t>
-                            </w:r>
-                            <w:proofErr w:type="spellStart"/>
-                            <w:r>
-                              <w:t>matplotlib.pyplot</w:t>
-                            </w:r>
-                            <w:proofErr w:type="spellEnd"/>
-                            <w:r>
-                              <w:t xml:space="preserve"> </w:t>
+                              <w:t xml:space="preserve"> matplotlib.pyplot </w:t>
                             </w:r>
                             <w:r>
                               <w:rPr>
@@ -4053,13 +4054,8 @@
                               <w:t>as</w:t>
                             </w:r>
                             <w:r>
-                              <w:t xml:space="preserve"> </w:t>
-                            </w:r>
-                            <w:proofErr w:type="spellStart"/>
-                            <w:r>
-                              <w:t>plt</w:t>
-                            </w:r>
-                            <w:proofErr w:type="spellEnd"/>
+                              <w:t xml:space="preserve"> plt</w:t>
+                            </w:r>
                           </w:p>
                           <w:p>
                             <w:r>
@@ -4069,15 +4065,7 @@
                               <w:t>from</w:t>
                             </w:r>
                             <w:r>
-                              <w:t xml:space="preserve"> </w:t>
-                            </w:r>
-                            <w:proofErr w:type="spellStart"/>
-                            <w:r>
-                              <w:t>scipy.constants</w:t>
-                            </w:r>
-                            <w:proofErr w:type="spellEnd"/>
-                            <w:r>
-                              <w:t xml:space="preserve"> </w:t>
+                              <w:t xml:space="preserve"> scipy.constants </w:t>
                             </w:r>
                             <w:r>
                               <w:rPr>
@@ -4086,13 +4074,8 @@
                               <w:t>import</w:t>
                             </w:r>
                             <w:r>
-                              <w:t xml:space="preserve"> </w:t>
-                            </w:r>
-                            <w:proofErr w:type="spellStart"/>
-                            <w:r>
-                              <w:t>physical_constants</w:t>
-                            </w:r>
-                            <w:proofErr w:type="spellEnd"/>
+                              <w:t xml:space="preserve"> physical_constants</w:t>
+                            </w:r>
                           </w:p>
                           <w:p/>
                           <w:p>
@@ -4109,28 +4092,12 @@
                               <w:t>ef</w:t>
                             </w:r>
                             <w:r>
-                              <w:t xml:space="preserve"> </w:t>
-                            </w:r>
-                            <w:proofErr w:type="spellStart"/>
-                            <w:r>
-                              <w:t>radial_wavefunction</w:t>
-                            </w:r>
-                            <w:proofErr w:type="spellEnd"/>
-                            <w:r>
-                              <w:t>(n, l, r):</w:t>
-                            </w:r>
-                          </w:p>
-                          <w:p>
-                            <w:r>
-                              <w:t xml:space="preserve">    a0 = </w:t>
-                            </w:r>
-                            <w:proofErr w:type="spellStart"/>
-                            <w:r>
-                              <w:t>physical_constants</w:t>
-                            </w:r>
-                            <w:proofErr w:type="spellEnd"/>
-                            <w:r>
-                              <w:t xml:space="preserve">['Bohr radius'][0] * 1e10  </w:t>
+                              <w:t xml:space="preserve"> radial_wavefunction(n, l, r):</w:t>
+                            </w:r>
+                          </w:p>
+                          <w:p>
+                            <w:r>
+                              <w:t xml:space="preserve">    a0 = physical_constants['Bohr radius'][0] * 1e10  </w:t>
                             </w:r>
                             <w:r>
                               <w:rPr>
@@ -4194,29 +4161,19 @@
                               <w:t>return</w:t>
                             </w:r>
                             <w:r>
-                              <w:t xml:space="preserve"> 2 * (Z/a0)**1.5 * </w:t>
-                            </w:r>
-                            <w:proofErr w:type="spellStart"/>
-                            <w:r>
-                              <w:t>np.exp</w:t>
-                            </w:r>
-                            <w:proofErr w:type="spellEnd"/>
-                            <w:r>
-                              <w:t>(-Z * r / a0)</w:t>
+                              <w:t xml:space="preserve"> 2 * (Z/a0)**1.5 * np.exp(-Z * r / a0)</w:t>
                             </w:r>
                           </w:p>
                           <w:p>
                             <w:r>
                               <w:t xml:space="preserve">    </w:t>
                             </w:r>
-                            <w:proofErr w:type="spellStart"/>
                             <w:r>
                               <w:rPr>
                                 <w:color w:val="00B0F0"/>
                               </w:rPr>
                               <w:t>elif</w:t>
                             </w:r>
-                            <w:proofErr w:type="spellEnd"/>
                             <w:r>
                               <w:t xml:space="preserve"> n == 2</w:t>
                             </w:r>
@@ -4241,23 +4198,7 @@
                               <w:t>return</w:t>
                             </w:r>
                             <w:r>
-                              <w:t xml:space="preserve"> (1/4*</w:t>
-                            </w:r>
-                            <w:proofErr w:type="spellStart"/>
-                            <w:r>
-                              <w:t>np.sqrt</w:t>
-                            </w:r>
-                            <w:proofErr w:type="spellEnd"/>
-                            <w:r>
-                              <w:t xml:space="preserve">(2)) * (Z/2/a0)**1.5 * (2 - Z*r/a0) * </w:t>
-                            </w:r>
-                            <w:proofErr w:type="spellStart"/>
-                            <w:r>
-                              <w:t>np.exp</w:t>
-                            </w:r>
-                            <w:proofErr w:type="spellEnd"/>
-                            <w:r>
-                              <w:t>(-Z*r/(2*a0))</w:t>
+                              <w:t xml:space="preserve"> (1/4*np.sqrt(2)) * (Z/2/a0)**1.5 * (2 - Z*r/a0) * np.exp(-Z*r/(2*a0))</w:t>
                             </w:r>
                           </w:p>
                           <w:p>
@@ -4268,261 +4209,103 @@
                               <w:rPr>
                                 <w:color w:val="00B0F0"/>
                               </w:rPr>
-                              <w:t xml:space="preserve"> </w:t>
-                            </w:r>
-                            <w:proofErr w:type="spellStart"/>
+                              <w:t xml:space="preserve"> elif </w:t>
+                            </w:r>
+                            <w:r>
+                              <w:t xml:space="preserve">n == 2 </w:t>
+                            </w:r>
                             <w:r>
                               <w:rPr>
                                 <w:color w:val="00B0F0"/>
                               </w:rPr>
-                              <w:t>elif</w:t>
-                            </w:r>
-                            <w:proofErr w:type="spellEnd"/>
+                              <w:t>and</w:t>
+                            </w:r>
+                            <w:r>
+                              <w:t xml:space="preserve"> l == 1:  # 2p</w:t>
+                            </w:r>
+                          </w:p>
+                          <w:p>
+                            <w:r>
+                              <w:t xml:space="preserve">        </w:t>
+                            </w:r>
                             <w:r>
                               <w:rPr>
                                 <w:color w:val="00B0F0"/>
                               </w:rPr>
-                              <w:t xml:space="preserve"> </w:t>
-                            </w:r>
-                            <w:r>
-                              <w:t xml:space="preserve">n == 2 </w:t>
+                              <w:t>return</w:t>
+                            </w:r>
+                            <w:r>
+                              <w:t xml:space="preserve"> (1/(2*np.sqrt(6))) * (Z/2/a0)**1.5 * (Z*r/a0) * np.exp(-Z*r/(2*a0))</w:t>
+                            </w:r>
+                          </w:p>
+                          <w:p>
+                            <w:r>
+                              <w:t xml:space="preserve">    </w:t>
                             </w:r>
                             <w:r>
                               <w:rPr>
                                 <w:color w:val="00B0F0"/>
                               </w:rPr>
-                              <w:t>and</w:t>
-                            </w:r>
-                            <w:r>
-                              <w:t xml:space="preserve"> l == 1:  # 2p</w:t>
-                            </w:r>
-                          </w:p>
-                          <w:p>
-                            <w:r>
-                              <w:t xml:space="preserve">        </w:t>
-                            </w:r>
+                              <w:t>return</w:t>
+                            </w:r>
+                            <w:r>
+                              <w:t xml:space="preserve"> np.zeros_like(r)</w:t>
+                            </w:r>
+                          </w:p>
+                          <w:p/>
+                          <w:p>
                             <w:r>
                               <w:rPr>
                                 <w:color w:val="00B0F0"/>
                               </w:rPr>
-                              <w:t>return</w:t>
-                            </w:r>
-                            <w:r>
-                              <w:t xml:space="preserve"> (1/(2*</w:t>
-                            </w:r>
-                            <w:proofErr w:type="spellStart"/>
-                            <w:r>
-                              <w:t>np.sqrt</w:t>
-                            </w:r>
-                            <w:proofErr w:type="spellEnd"/>
-                            <w:r>
-                              <w:t xml:space="preserve">(6))) * (Z/2/a0)**1.5 * (Z*r/a0) * </w:t>
-                            </w:r>
-                            <w:proofErr w:type="spellStart"/>
-                            <w:r>
-                              <w:t>np.exp</w:t>
-                            </w:r>
-                            <w:proofErr w:type="spellEnd"/>
-                            <w:r>
-                              <w:t>(-Z*r/(2*a0))</w:t>
+                              <w:t>def</w:t>
+                            </w:r>
+                            <w:r>
+                              <w:t xml:space="preserve"> plot_orbitals(n, l, r_min, r_max, plot_type):</w:t>
+                            </w:r>
+                          </w:p>
+                          <w:p>
+                            <w:r>
+                              <w:t xml:space="preserve">    r = np.linspace(r_min, r_max, 400)</w:t>
+                            </w:r>
+                          </w:p>
+                          <w:p>
+                            <w:r>
+                              <w:t xml:space="preserve">    R = radial_wavefunction(n, l, r)</w:t>
                             </w:r>
                           </w:p>
                           <w:p>
                             <w:r>
                               <w:t xml:space="preserve">    </w:t>
                             </w:r>
+                          </w:p>
+                          <w:p>
+                            <w:r>
+                              <w:t xml:space="preserve">    </w:t>
+                            </w:r>
                             <w:r>
                               <w:rPr>
                                 <w:color w:val="00B0F0"/>
                               </w:rPr>
-                              <w:t>return</w:t>
-                            </w:r>
-                            <w:r>
-                              <w:t xml:space="preserve"> </w:t>
-                            </w:r>
-                            <w:proofErr w:type="spellStart"/>
-                            <w:r>
-                              <w:t>np.zeros_like</w:t>
-                            </w:r>
-                            <w:proofErr w:type="spellEnd"/>
-                            <w:r>
-                              <w:t>(r)</w:t>
-                            </w:r>
-                          </w:p>
-                          <w:p/>
-                          <w:p>
-                            <w:r>
-                              <w:rPr>
-                                <w:color w:val="00B0F0"/>
-                              </w:rPr>
-                              <w:t>def</w:t>
-                            </w:r>
-                            <w:r>
-                              <w:t xml:space="preserve"> </w:t>
-                            </w:r>
-                            <w:proofErr w:type="spellStart"/>
-                            <w:r>
-                              <w:t>plot_orbitals</w:t>
-                            </w:r>
-                            <w:proofErr w:type="spellEnd"/>
-                            <w:r>
-                              <w:t xml:space="preserve">(n, l, </w:t>
-                            </w:r>
-                            <w:proofErr w:type="spellStart"/>
-                            <w:r>
-                              <w:t>r_min</w:t>
-                            </w:r>
-                            <w:proofErr w:type="spellEnd"/>
-                            <w:r>
-                              <w:t xml:space="preserve">, </w:t>
-                            </w:r>
-                            <w:proofErr w:type="spellStart"/>
-                            <w:r>
-                              <w:t>r_max</w:t>
-                            </w:r>
-                            <w:proofErr w:type="spellEnd"/>
-                            <w:r>
-                              <w:t xml:space="preserve">, </w:t>
-                            </w:r>
-                            <w:proofErr w:type="spellStart"/>
-                            <w:r>
-                              <w:t>plot_type</w:t>
-                            </w:r>
-                            <w:proofErr w:type="spellEnd"/>
-                            <w:r>
-                              <w:t>):</w:t>
-                            </w:r>
-                          </w:p>
-                          <w:p>
-                            <w:r>
-                              <w:t xml:space="preserve">    r = </w:t>
-                            </w:r>
-                            <w:proofErr w:type="spellStart"/>
-                            <w:r>
-                              <w:t>np.linspace</w:t>
-                            </w:r>
-                            <w:proofErr w:type="spellEnd"/>
-                            <w:r>
-                              <w:t>(</w:t>
-                            </w:r>
-                            <w:proofErr w:type="spellStart"/>
-                            <w:r>
-                              <w:t>r_min</w:t>
-                            </w:r>
-                            <w:proofErr w:type="spellEnd"/>
-                            <w:r>
-                              <w:t xml:space="preserve">, </w:t>
-                            </w:r>
-                            <w:proofErr w:type="spellStart"/>
-                            <w:r>
-                              <w:t>r_max</w:t>
-                            </w:r>
-                            <w:proofErr w:type="spellEnd"/>
-                            <w:r>
-                              <w:t>, 400)</w:t>
-                            </w:r>
-                          </w:p>
-                          <w:p>
-                            <w:r>
-                              <w:t xml:space="preserve">    R = </w:t>
-                            </w:r>
-                            <w:proofErr w:type="spellStart"/>
-                            <w:r>
-                              <w:t>radial_wavefunction</w:t>
-                            </w:r>
-                            <w:proofErr w:type="spellEnd"/>
-                            <w:r>
-                              <w:t>(n, l, r)</w:t>
-                            </w:r>
-                          </w:p>
-                          <w:p>
-                            <w:r>
-                              <w:t xml:space="preserve">    </w:t>
-                            </w:r>
-                          </w:p>
-                          <w:p>
-                            <w:r>
-                              <w:t xml:space="preserve">    </w:t>
-                            </w:r>
-                            <w:r>
-                              <w:rPr>
-                                <w:color w:val="00B0F0"/>
-                              </w:rPr>
                               <w:t>if</w:t>
                             </w:r>
                             <w:r>
-                              <w:t xml:space="preserve"> </w:t>
-                            </w:r>
-                            <w:proofErr w:type="spellStart"/>
-                            <w:r>
-                              <w:t>plot_type</w:t>
-                            </w:r>
-                            <w:proofErr w:type="spellEnd"/>
-                            <w:r>
-                              <w:t xml:space="preserve"> == '1D':</w:t>
-                            </w:r>
-                          </w:p>
-                          <w:p>
-                            <w:r>
-                              <w:t xml:space="preserve">        </w:t>
-                            </w:r>
-                            <w:proofErr w:type="spellStart"/>
-                            <w:r>
-                              <w:t>plt.figure</w:t>
-                            </w:r>
-                            <w:proofErr w:type="spellEnd"/>
-                            <w:r>
-                              <w:t>(</w:t>
-                            </w:r>
-                            <w:proofErr w:type="spellStart"/>
-                            <w:r>
-                              <w:t>figsize</w:t>
-                            </w:r>
-                            <w:proofErr w:type="spellEnd"/>
-                            <w:r>
-                              <w:t>=(8, 4))</w:t>
-                            </w:r>
-                          </w:p>
-                          <w:p>
-                            <w:r>
-                              <w:t xml:space="preserve">        </w:t>
-                            </w:r>
-                            <w:proofErr w:type="spellStart"/>
-                            <w:r>
-                              <w:t>plt.plot</w:t>
-                            </w:r>
-                            <w:proofErr w:type="spellEnd"/>
-                            <w:r>
-                              <w:t>(r, R**2, label=</w:t>
-                            </w:r>
-                            <w:proofErr w:type="spellStart"/>
-                            <w:r>
-                              <w:t>f'n</w:t>
-                            </w:r>
-                            <w:proofErr w:type="spellEnd"/>
-                            <w:r>
-                              <w:t>={n}, l={l}', linewidth=2)</w:t>
-                            </w:r>
-                          </w:p>
-                          <w:p>
-                            <w:r>
-                              <w:t xml:space="preserve">        </w:t>
-                            </w:r>
-                            <w:proofErr w:type="spellStart"/>
-                            <w:r>
-                              <w:t>plt.title</w:t>
-                            </w:r>
-                            <w:proofErr w:type="spellEnd"/>
-                            <w:r>
-                              <w:t>(</w:t>
-                            </w:r>
-                            <w:proofErr w:type="spellStart"/>
-                            <w:r>
-                              <w:t>f'Radial</w:t>
-                            </w:r>
-                            <w:proofErr w:type="spellEnd"/>
-                            <w:r>
-                              <w:t xml:space="preserve"> Probability Distribution: {n}{["s", "p"][l]} Orbital')</w:t>
+                              <w:t xml:space="preserve"> plot_type == '1D':</w:t>
+                            </w:r>
+                          </w:p>
+                          <w:p>
+                            <w:r>
+                              <w:t xml:space="preserve">        plt.figure(figsize=(8, 4))</w:t>
+                            </w:r>
+                          </w:p>
+                          <w:p>
+                            <w:r>
+                              <w:t xml:space="preserve">        plt.plot(r, R**2, label=f'n={n}, l={l}', linewidth=2)</w:t>
+                            </w:r>
+                          </w:p>
+                          <w:p>
+                            <w:r>
+                              <w:t xml:space="preserve">        plt.title(f'Radial Probability Distribution: {n}{["s", "p"][l]} Orbital')</w:t>
                             </w:r>
                           </w:p>
                           <w:p>
@@ -5152,393 +4935,151 @@
                             <w:r>
                               <w:t xml:space="preserve">        </w:t>
                             </w:r>
-                            <w:proofErr w:type="spellStart"/>
-                            <w:r>
-                              <w:t>plt.xlabel</w:t>
-                            </w:r>
-                            <w:proofErr w:type="spellEnd"/>
-                            <w:r>
-                              <w:t>('Radius (angstroms)')</w:t>
+                            <w:r>
+                              <w:t>plt.xlabel('Radius (angstroms)')</w:t>
+                            </w:r>
+                          </w:p>
+                          <w:p>
+                            <w:r>
+                              <w:t xml:space="preserve">        plt.ylabel('Probability Density')</w:t>
+                            </w:r>
+                          </w:p>
+                          <w:p>
+                            <w:r>
+                              <w:t xml:space="preserve">        plt.legend()</w:t>
+                            </w:r>
+                          </w:p>
+                          <w:p>
+                            <w:r>
+                              <w:t xml:space="preserve">        plt.grid(True)</w:t>
+                            </w:r>
+                          </w:p>
+                          <w:p>
+                            <w:r>
+                              <w:t xml:space="preserve">        plt.show()</w:t>
+                            </w:r>
+                          </w:p>
+                          <w:p>
+                            <w:r>
+                              <w:t xml:space="preserve">   </w:t>
+                            </w:r>
+                            <w:r>
+                              <w:rPr>
+                                <w:color w:val="00B0F0"/>
+                              </w:rPr>
+                              <w:t xml:space="preserve"> elif </w:t>
+                            </w:r>
+                            <w:r>
+                              <w:t>plot_type == '2D':</w:t>
+                            </w:r>
+                          </w:p>
+                          <w:p>
+                            <w:r>
+                              <w:t xml:space="preserve">        x = np.linspace(-r_max, r_max, 400)</w:t>
+                            </w:r>
+                          </w:p>
+                          <w:p>
+                            <w:r>
+                              <w:t xml:space="preserve">        y = np.linspace(-r_max, r_max, 400)</w:t>
+                            </w:r>
+                          </w:p>
+                          <w:p>
+                            <w:r>
+                              <w:t xml:space="preserve">        X, Y = np.meshgrid(x, y)</w:t>
+                            </w:r>
+                          </w:p>
+                          <w:p>
+                            <w:r>
+                              <w:t xml:space="preserve">        r = np.sqrt(X**2 + Y**2)</w:t>
                             </w:r>
                           </w:p>
                           <w:p>
                             <w:r>
                               <w:t xml:space="preserve">        </w:t>
                             </w:r>
-                            <w:proofErr w:type="spellStart"/>
-                            <w:r>
-                              <w:t>plt.ylabel</w:t>
-                            </w:r>
-                            <w:proofErr w:type="spellEnd"/>
-                            <w:r>
-                              <w:t>('Probability Density')</w:t>
+                            <w:r>
+                              <w:rPr>
+                                <w:color w:val="00B0F0"/>
+                              </w:rPr>
+                              <w:t>if</w:t>
+                            </w:r>
+                            <w:r>
+                              <w:t xml:space="preserve"> l == 0:</w:t>
+                            </w:r>
+                          </w:p>
+                          <w:p>
+                            <w:r>
+                              <w:t xml:space="preserve">            Z = radial_wavefunction(n, l, r)</w:t>
                             </w:r>
                           </w:p>
                           <w:p>
                             <w:r>
                               <w:t xml:space="preserve">        </w:t>
                             </w:r>
-                            <w:proofErr w:type="spellStart"/>
-                            <w:r>
-                              <w:t>plt.legend</w:t>
-                            </w:r>
-                            <w:proofErr w:type="spellEnd"/>
-                            <w:r>
-                              <w:t>()</w:t>
-                            </w:r>
-                          </w:p>
-                          <w:p>
-                            <w:r>
-                              <w:t xml:space="preserve">        </w:t>
-                            </w:r>
-                            <w:proofErr w:type="spellStart"/>
-                            <w:r>
-                              <w:t>plt.grid</w:t>
-                            </w:r>
-                            <w:proofErr w:type="spellEnd"/>
-                            <w:r>
-                              <w:t>(True)</w:t>
-                            </w:r>
-                          </w:p>
-                          <w:p>
-                            <w:r>
-                              <w:t xml:space="preserve">        </w:t>
-                            </w:r>
-                            <w:proofErr w:type="spellStart"/>
-                            <w:r>
-                              <w:t>plt.show</w:t>
-                            </w:r>
-                            <w:proofErr w:type="spellEnd"/>
-                            <w:r>
-                              <w:t>()</w:t>
-                            </w:r>
-                          </w:p>
-                          <w:p>
-                            <w:r>
-                              <w:t xml:space="preserve">   </w:t>
-                            </w:r>
                             <w:r>
                               <w:rPr>
                                 <w:color w:val="00B0F0"/>
                               </w:rPr>
-                              <w:t xml:space="preserve"> </w:t>
-                            </w:r>
-                            <w:proofErr w:type="spellStart"/>
-                            <w:r>
-                              <w:rPr>
-                                <w:color w:val="00B0F0"/>
-                              </w:rPr>
                               <w:t>elif</w:t>
                             </w:r>
-                            <w:proofErr w:type="spellEnd"/>
-                            <w:r>
-                              <w:rPr>
-                                <w:color w:val="00B0F0"/>
-                              </w:rPr>
-                              <w:t xml:space="preserve"> </w:t>
-                            </w:r>
-                            <w:proofErr w:type="spellStart"/>
-                            <w:r>
-                              <w:t>plot_type</w:t>
-                            </w:r>
-                            <w:proofErr w:type="spellEnd"/>
-                            <w:r>
-                              <w:t xml:space="preserve"> == '2D':</w:t>
-                            </w:r>
-                          </w:p>
-                          <w:p>
-                            <w:r>
-                              <w:t xml:space="preserve">        x = </w:t>
-                            </w:r>
-                            <w:proofErr w:type="spellStart"/>
-                            <w:r>
-                              <w:t>np.linspace</w:t>
-                            </w:r>
-                            <w:proofErr w:type="spellEnd"/>
-                            <w:r>
-                              <w:t>(-</w:t>
-                            </w:r>
-                            <w:proofErr w:type="spellStart"/>
-                            <w:r>
-                              <w:t>r_max</w:t>
-                            </w:r>
-                            <w:proofErr w:type="spellEnd"/>
-                            <w:r>
-                              <w:t xml:space="preserve">, </w:t>
-                            </w:r>
-                            <w:proofErr w:type="spellStart"/>
-                            <w:r>
-                              <w:t>r_max</w:t>
-                            </w:r>
-                            <w:proofErr w:type="spellEnd"/>
-                            <w:r>
-                              <w:t>, 400)</w:t>
-                            </w:r>
-                          </w:p>
-                          <w:p>
-                            <w:r>
-                              <w:t xml:space="preserve">        y = </w:t>
-                            </w:r>
-                            <w:proofErr w:type="spellStart"/>
-                            <w:r>
-                              <w:t>np.linspace</w:t>
-                            </w:r>
-                            <w:proofErr w:type="spellEnd"/>
-                            <w:r>
-                              <w:t>(-</w:t>
-                            </w:r>
-                            <w:proofErr w:type="spellStart"/>
-                            <w:r>
-                              <w:t>r_max</w:t>
-                            </w:r>
-                            <w:proofErr w:type="spellEnd"/>
-                            <w:r>
-                              <w:t xml:space="preserve">, </w:t>
-                            </w:r>
-                            <w:proofErr w:type="spellStart"/>
-                            <w:r>
-                              <w:t>r_max</w:t>
-                            </w:r>
-                            <w:proofErr w:type="spellEnd"/>
-                            <w:r>
-                              <w:t>, 400)</w:t>
-                            </w:r>
-                          </w:p>
-                          <w:p>
-                            <w:r>
-                              <w:t xml:space="preserve">        X, Y = </w:t>
-                            </w:r>
-                            <w:proofErr w:type="spellStart"/>
-                            <w:r>
-                              <w:t>np.meshgrid</w:t>
-                            </w:r>
-                            <w:proofErr w:type="spellEnd"/>
-                            <w:r>
-                              <w:t>(x, y)</w:t>
-                            </w:r>
-                          </w:p>
-                          <w:p>
-                            <w:r>
-                              <w:t xml:space="preserve">        r = </w:t>
-                            </w:r>
-                            <w:proofErr w:type="spellStart"/>
-                            <w:r>
-                              <w:t>np.sqrt</w:t>
-                            </w:r>
-                            <w:proofErr w:type="spellEnd"/>
-                            <w:r>
-                              <w:t>(X**2 + Y**2)</w:t>
-                            </w:r>
-                          </w:p>
-                          <w:p>
-                            <w:r>
-                              <w:t xml:space="preserve">        </w:t>
-                            </w:r>
-                            <w:r>
-                              <w:rPr>
-                                <w:color w:val="00B0F0"/>
-                              </w:rPr>
-                              <w:t>if</w:t>
-                            </w:r>
-                            <w:r>
-                              <w:t xml:space="preserve"> l == 0:</w:t>
-                            </w:r>
-                          </w:p>
-                          <w:p>
-                            <w:r>
-                              <w:t xml:space="preserve">            Z = </w:t>
-                            </w:r>
-                            <w:proofErr w:type="spellStart"/>
-                            <w:r>
-                              <w:t>radial_wavefunction</w:t>
-                            </w:r>
-                            <w:proofErr w:type="spellEnd"/>
-                            <w:r>
-                              <w:t>(n, l, r)</w:t>
-                            </w:r>
-                          </w:p>
-                          <w:p>
-                            <w:r>
-                              <w:t xml:space="preserve">        </w:t>
-                            </w:r>
-                            <w:proofErr w:type="spellStart"/>
-                            <w:r>
-                              <w:rPr>
-                                <w:color w:val="00B0F0"/>
-                              </w:rPr>
-                              <w:t>elif</w:t>
-                            </w:r>
-                            <w:proofErr w:type="spellEnd"/>
                             <w:r>
                               <w:t xml:space="preserve"> l == 1:</w:t>
                             </w:r>
                           </w:p>
                           <w:p>
                             <w:r>
-                              <w:t xml:space="preserve">            Z = </w:t>
-                            </w:r>
-                            <w:proofErr w:type="spellStart"/>
-                            <w:r>
-                              <w:t>radial_wavefunction</w:t>
-                            </w:r>
-                            <w:proofErr w:type="spellEnd"/>
-                            <w:r>
-                              <w:t>(n, l, r) * X / r</w:t>
+                              <w:t xml:space="preserve">            Z = radial_wavefunction(n, l, r) * X / r</w:t>
                             </w:r>
                           </w:p>
                           <w:p/>
                           <w:p>
                             <w:r>
-                              <w:t xml:space="preserve">        </w:t>
-                            </w:r>
-                            <w:proofErr w:type="spellStart"/>
-                            <w:r>
-                              <w:t>plt.figure</w:t>
-                            </w:r>
-                            <w:proofErr w:type="spellEnd"/>
-                            <w:r>
-                              <w:t>(</w:t>
-                            </w:r>
-                            <w:proofErr w:type="spellStart"/>
-                            <w:r>
-                              <w:t>figsize</w:t>
-                            </w:r>
-                            <w:proofErr w:type="spellEnd"/>
-                            <w:r>
-                              <w:t>=(8, 8))</w:t>
-                            </w:r>
-                          </w:p>
-                          <w:p>
-                            <w:r>
-                              <w:t xml:space="preserve">        </w:t>
-                            </w:r>
-                            <w:proofErr w:type="spellStart"/>
-                            <w:r>
-                              <w:t>plt.pcolormesh</w:t>
-                            </w:r>
-                            <w:proofErr w:type="spellEnd"/>
-                            <w:r>
-                              <w:t xml:space="preserve">(X, Y, Z**2, shading='auto', </w:t>
-                            </w:r>
-                            <w:proofErr w:type="spellStart"/>
-                            <w:r>
-                              <w:t>cmap</w:t>
-                            </w:r>
-                            <w:proofErr w:type="spellEnd"/>
-                            <w:r>
-                              <w:t>='inferno')</w:t>
-                            </w:r>
-                          </w:p>
-                          <w:p>
-                            <w:r>
-                              <w:t xml:space="preserve">        </w:t>
-                            </w:r>
-                            <w:proofErr w:type="spellStart"/>
-                            <w:r>
-                              <w:t>plt.title</w:t>
-                            </w:r>
-                            <w:proofErr w:type="spellEnd"/>
-                            <w:r>
-                              <w:t>(</w:t>
-                            </w:r>
-                            <w:proofErr w:type="spellStart"/>
-                            <w:r>
-                              <w:t>f'Orbital</w:t>
-                            </w:r>
-                            <w:proofErr w:type="spellEnd"/>
-                            <w:r>
-                              <w:t xml:space="preserve"> Shape in 2D: {n}{["s", "p"][l]} Orbital')</w:t>
-                            </w:r>
-                          </w:p>
-                          <w:p>
-                            <w:r>
-                              <w:t xml:space="preserve">        </w:t>
-                            </w:r>
-                            <w:proofErr w:type="spellStart"/>
-                            <w:r>
-                              <w:t>plt.xlabel</w:t>
-                            </w:r>
-                            <w:proofErr w:type="spellEnd"/>
-                            <w:r>
-                              <w:t>('X (angstroms)')</w:t>
-                            </w:r>
-                          </w:p>
-                          <w:p>
-                            <w:r>
-                              <w:t xml:space="preserve">        </w:t>
-                            </w:r>
-                            <w:proofErr w:type="spellStart"/>
-                            <w:r>
-                              <w:t>plt.ylabel</w:t>
-                            </w:r>
-                            <w:proofErr w:type="spellEnd"/>
-                            <w:r>
-                              <w:t>('Y (angstroms)')</w:t>
-                            </w:r>
-                          </w:p>
-                          <w:p>
-                            <w:r>
-                              <w:t xml:space="preserve">        </w:t>
-                            </w:r>
-                            <w:proofErr w:type="spellStart"/>
-                            <w:r>
-                              <w:t>plt.axis</w:t>
-                            </w:r>
-                            <w:proofErr w:type="spellEnd"/>
-                            <w:r>
-                              <w:t>('scaled')</w:t>
-                            </w:r>
-                          </w:p>
-                          <w:p>
-                            <w:r>
-                              <w:t xml:space="preserve">        </w:t>
-                            </w:r>
-                            <w:proofErr w:type="spellStart"/>
-                            <w:r>
-                              <w:t>plt.colorbar</w:t>
-                            </w:r>
-                            <w:proofErr w:type="spellEnd"/>
-                            <w:r>
-                              <w:t>(label='Probability Density')</w:t>
-                            </w:r>
-                          </w:p>
-                          <w:p>
-                            <w:r>
-                              <w:t xml:space="preserve">        </w:t>
-                            </w:r>
-                            <w:proofErr w:type="spellStart"/>
-                            <w:r>
-                              <w:t>plt.xlim</w:t>
-                            </w:r>
-                            <w:proofErr w:type="spellEnd"/>
-                            <w:r>
-                              <w:t>(-2,2)</w:t>
-                            </w:r>
-                          </w:p>
-                          <w:p>
-                            <w:r>
-                              <w:t xml:space="preserve">        </w:t>
-                            </w:r>
-                            <w:proofErr w:type="spellStart"/>
-                            <w:r>
-                              <w:t>plt.ylim</w:t>
-                            </w:r>
-                            <w:proofErr w:type="spellEnd"/>
-                            <w:r>
-                              <w:t>(-2,2)</w:t>
-                            </w:r>
-                          </w:p>
-                          <w:p>
-                            <w:r>
-                              <w:t xml:space="preserve">        </w:t>
-                            </w:r>
-                            <w:proofErr w:type="spellStart"/>
-                            <w:r>
-                              <w:t>plt.show</w:t>
-                            </w:r>
-                            <w:proofErr w:type="spellEnd"/>
-                            <w:r>
-                              <w:t>()</w:t>
+                              <w:t xml:space="preserve">        plt.figure(figsize=(8, 8))</w:t>
+                            </w:r>
+                          </w:p>
+                          <w:p>
+                            <w:r>
+                              <w:t xml:space="preserve">        plt.pcolormesh(X, Y, Z**2, shading='auto', cmap='inferno')</w:t>
+                            </w:r>
+                          </w:p>
+                          <w:p>
+                            <w:r>
+                              <w:t xml:space="preserve">        plt.title(f'Orbital Shape in 2D: {n}{["s", "p"][l]} Orbital')</w:t>
+                            </w:r>
+                          </w:p>
+                          <w:p>
+                            <w:r>
+                              <w:t xml:space="preserve">        plt.xlabel('X (angstroms)')</w:t>
+                            </w:r>
+                          </w:p>
+                          <w:p>
+                            <w:r>
+                              <w:t xml:space="preserve">        plt.ylabel('Y (angstroms)')</w:t>
+                            </w:r>
+                          </w:p>
+                          <w:p>
+                            <w:r>
+                              <w:t xml:space="preserve">        plt.axis('scaled')</w:t>
+                            </w:r>
+                          </w:p>
+                          <w:p>
+                            <w:r>
+                              <w:t xml:space="preserve">        plt.colorbar(label='Probability Density')</w:t>
+                            </w:r>
+                          </w:p>
+                          <w:p>
+                            <w:r>
+                              <w:t xml:space="preserve">        plt.xlim(-2,2)</w:t>
+                            </w:r>
+                          </w:p>
+                          <w:p>
+                            <w:r>
+                              <w:t xml:space="preserve">        plt.ylim(-2,2)</w:t>
+                            </w:r>
+                          </w:p>
+                          <w:p>
+                            <w:r>
+                              <w:t xml:space="preserve">        plt.show()</w:t>
                             </w:r>
                           </w:p>
                           <w:p>
@@ -5982,6 +5523,7 @@
         </mc:AlternateContent>
       </w:r>
     </w:p>
+    <w:bookmarkStart w:id="6" w:name="_Toc166236307"/>
     <w:p>
       <w:pPr>
         <w:pStyle w:val="Heading3"/>
@@ -5991,7 +5533,6 @@
           <w:u w:val="single"/>
         </w:rPr>
       </w:pPr>
-      <w:bookmarkStart w:id="7" w:name="_Toc165286858"/>
       <w:r>
         <w:rPr>
           <w:noProof/>
@@ -6065,23 +5606,13 @@
                             </w:r>
                           </w:p>
                           <w:p>
-                            <w:proofErr w:type="spellStart"/>
-                            <w:r>
-                              <w:t>orb_type</w:t>
-                            </w:r>
-                            <w:proofErr w:type="spellEnd"/>
-                            <w:r>
-                              <w:t xml:space="preserve"> = "1_s"</w:t>
-                            </w:r>
-                          </w:p>
-                          <w:p>
-                            <w:proofErr w:type="spellStart"/>
-                            <w:r>
-                              <w:t>plot_type</w:t>
-                            </w:r>
-                            <w:proofErr w:type="spellEnd"/>
-                            <w:r>
-                              <w:t xml:space="preserve"> = '1D'</w:t>
+                            <w:r>
+                              <w:t>orb_type = "1_s"</w:t>
+                            </w:r>
+                          </w:p>
+                          <w:p>
+                            <w:r>
+                              <w:t>plot_type = '1D'</w:t>
                             </w:r>
                           </w:p>
                           <w:p>
@@ -6095,15 +5626,7 @@
                               <w:t>int</w:t>
                             </w:r>
                             <w:r>
-                              <w:t>(</w:t>
-                            </w:r>
-                            <w:proofErr w:type="spellStart"/>
-                            <w:r>
-                              <w:t>orb_type.split</w:t>
-                            </w:r>
-                            <w:proofErr w:type="spellEnd"/>
-                            <w:r>
-                              <w:t xml:space="preserve">('_')[0]), 0 </w:t>
+                              <w:t xml:space="preserve">(orb_type.split('_')[0]), 0 </w:t>
                             </w:r>
                             <w:r>
                               <w:rPr>
@@ -6120,13 +5643,8 @@
                               </w:rPr>
                               <w:t xml:space="preserve"> in </w:t>
                             </w:r>
-                            <w:proofErr w:type="spellStart"/>
-                            <w:r>
-                              <w:t>orb_type.split</w:t>
-                            </w:r>
-                            <w:proofErr w:type="spellEnd"/>
-                            <w:r>
-                              <w:t xml:space="preserve">('_')[1] </w:t>
+                            <w:r>
+                              <w:t xml:space="preserve">orb_type.split('_')[1] </w:t>
                             </w:r>
                             <w:r>
                               <w:rPr>
@@ -6146,73 +5664,12 @@
                               <w:t>print</w:t>
                             </w:r>
                             <w:r>
-                              <w:t>(</w:t>
-                            </w:r>
-                            <w:proofErr w:type="spellStart"/>
-                            <w:r>
-                              <w:t>f"Plotting</w:t>
-                            </w:r>
-                            <w:proofErr w:type="spellEnd"/>
-                            <w:r>
-                              <w:t xml:space="preserve"> {</w:t>
-                            </w:r>
-                            <w:proofErr w:type="spellStart"/>
-                            <w:r>
-                              <w:t>orb_type</w:t>
-                            </w:r>
-                            <w:proofErr w:type="spellEnd"/>
-                            <w:r>
-                              <w:t>} in {</w:t>
-                            </w:r>
-                            <w:proofErr w:type="spellStart"/>
-                            <w:r>
-                              <w:t>plot_type</w:t>
-                            </w:r>
-                            <w:proofErr w:type="spellEnd"/>
-                            <w:r>
-                              <w:t>} view")</w:t>
-                            </w:r>
-                          </w:p>
-                          <w:p>
-                            <w:proofErr w:type="spellStart"/>
-                            <w:r>
-                              <w:t>plot_orbitals</w:t>
-                            </w:r>
-                            <w:proofErr w:type="spellEnd"/>
-                            <w:r>
-                              <w:t xml:space="preserve">(n=n, l=l, </w:t>
-                            </w:r>
-                            <w:proofErr w:type="spellStart"/>
-                            <w:r>
-                              <w:t>r_min</w:t>
-                            </w:r>
-                            <w:proofErr w:type="spellEnd"/>
-                            <w:r>
-                              <w:t xml:space="preserve">=0, </w:t>
-                            </w:r>
-                            <w:proofErr w:type="spellStart"/>
-                            <w:r>
-                              <w:t>r_max</w:t>
-                            </w:r>
-                            <w:proofErr w:type="spellEnd"/>
-                            <w:r>
-                              <w:t xml:space="preserve">=10, </w:t>
-                            </w:r>
-                            <w:proofErr w:type="spellStart"/>
-                            <w:r>
-                              <w:t>plot_type</w:t>
-                            </w:r>
-                            <w:proofErr w:type="spellEnd"/>
-                            <w:r>
-                              <w:t>=</w:t>
-                            </w:r>
-                            <w:proofErr w:type="spellStart"/>
-                            <w:r>
-                              <w:t>plot_type</w:t>
-                            </w:r>
-                            <w:proofErr w:type="spellEnd"/>
-                            <w:r>
-                              <w:t>)</w:t>
+                              <w:t>(f"Plotting {orb_type} in {plot_type} view")</w:t>
+                            </w:r>
+                          </w:p>
+                          <w:p>
+                            <w:r>
+                              <w:t>plot_orbitals(n=n, l=l, r_min=0, r_max=10, plot_type=plot_type)</w:t>
                             </w:r>
                           </w:p>
                         </w:txbxContent>
@@ -6422,6 +5879,7 @@
         </w:rPr>
         <w:t>Input and Output GUIs</w:t>
       </w:r>
+      <w:bookmarkEnd w:id="6"/>
     </w:p>
     <w:p>
       <w:r>
@@ -6690,21 +6148,8 @@
                             <w:r>
                               <w:t xml:space="preserve"> run(</w:t>
                             </w:r>
-                            <w:proofErr w:type="spellStart"/>
-                            <w:r>
-                              <w:t>orb_type</w:t>
-                            </w:r>
-                            <w:proofErr w:type="spellEnd"/>
-                            <w:r>
-                              <w:t xml:space="preserve">, </w:t>
-                            </w:r>
-                            <w:proofErr w:type="spellStart"/>
-                            <w:r>
-                              <w:t>plot_type</w:t>
-                            </w:r>
-                            <w:proofErr w:type="spellEnd"/>
-                            <w:r>
-                              <w:t>):</w:t>
+                            <w:r>
+                              <w:t>orb_type, plot_type):</w:t>
                             </w:r>
                           </w:p>
                           <w:p>
@@ -6764,25 +6209,7 @@
                                 <w:iCs/>
                                 <w:color w:val="808080" w:themeColor="background1" w:themeShade="80"/>
                               </w:rPr>
-                              <w:t xml:space="preserve"> for these elements in </w:t>
-                            </w:r>
-                            <w:proofErr w:type="spellStart"/>
-                            <w:r>
-                              <w:rPr>
-                                <w:i/>
-                                <w:iCs/>
-                                <w:color w:val="808080" w:themeColor="background1" w:themeShade="80"/>
-                              </w:rPr>
-                              <w:t>Tkinter</w:t>
-                            </w:r>
-                            <w:proofErr w:type="spellEnd"/>
-                            <w:r>
-                              <w:rPr>
-                                <w:i/>
-                                <w:iCs/>
-                                <w:color w:val="808080" w:themeColor="background1" w:themeShade="80"/>
-                              </w:rPr>
-                              <w:t>.</w:t>
+                              <w:t xml:space="preserve"> for these elements in Tkinter.</w:t>
                             </w:r>
                           </w:p>
                           <w:p>
@@ -6796,15 +6223,7 @@
                               <w:t>function</w:t>
                             </w:r>
                             <w:r>
-                              <w:t xml:space="preserve"> __</w:t>
-                            </w:r>
-                            <w:proofErr w:type="spellStart"/>
-                            <w:r>
-                              <w:t>init</w:t>
-                            </w:r>
-                            <w:proofErr w:type="spellEnd"/>
-                            <w:r>
-                              <w:t xml:space="preserve">__ </w:t>
+                              <w:t xml:space="preserve"> __init__ </w:t>
                             </w:r>
                             <w:r>
                               <w:t>(</w:t>
@@ -6822,13 +6241,8 @@
                               <w:t xml:space="preserve"> </w:t>
                             </w:r>
                             <w:r>
-                              <w:t xml:space="preserve">window, geo, colour, </w:t>
-                            </w:r>
-                            <w:proofErr w:type="spellStart"/>
-                            <w:r>
-                              <w:t>co_ords</w:t>
-                            </w:r>
-                            <w:proofErr w:type="spellEnd"/>
+                              <w:t>window, geo, colour, co_ords</w:t>
+                            </w:r>
                             <w:r>
                               <w:t>):</w:t>
                             </w:r>
@@ -6840,7 +6254,6 @@
                             <w:r>
                               <w:tab/>
                             </w:r>
-                            <w:proofErr w:type="spellStart"/>
                             <w:r>
                               <w:rPr>
                                 <w:color w:val="00B0F0"/>
@@ -6848,11 +6261,7 @@
                               <w:t>self</w:t>
                             </w:r>
                             <w:r>
-                              <w:t>.height</w:t>
-                            </w:r>
-                            <w:proofErr w:type="spellEnd"/>
-                            <w:r>
-                              <w:t xml:space="preserve"> = geo[1]</w:t>
+                              <w:t>.height = geo[1]</w:t>
                             </w:r>
                           </w:p>
                           <w:p>
@@ -6862,7 +6271,6 @@
                             <w:r>
                               <w:tab/>
                             </w:r>
-                            <w:proofErr w:type="spellStart"/>
                             <w:r>
                               <w:rPr>
                                 <w:color w:val="00B0F0"/>
@@ -6870,11 +6278,7 @@
                               <w:t>self</w:t>
                             </w:r>
                             <w:r>
-                              <w:t>.width</w:t>
-                            </w:r>
-                            <w:proofErr w:type="spellEnd"/>
-                            <w:r>
-                              <w:t xml:space="preserve"> = geo[0]</w:t>
+                              <w:t>.width = geo[0]</w:t>
                             </w:r>
                           </w:p>
                           <w:p>
@@ -7241,7 +6645,6 @@
                             <w:r>
                               <w:tab/>
                             </w:r>
-                            <w:proofErr w:type="spellStart"/>
                             <w:r>
                               <w:rPr>
                                 <w:color w:val="00B0F0"/>
@@ -7249,11 +6652,7 @@
                               <w:t>self</w:t>
                             </w:r>
                             <w:r>
-                              <w:t>.colour</w:t>
-                            </w:r>
-                            <w:proofErr w:type="spellEnd"/>
-                            <w:r>
-                              <w:t xml:space="preserve"> = colour</w:t>
+                              <w:t>.colour = colour</w:t>
                             </w:r>
                           </w:p>
                           <w:p>
@@ -7263,7 +6662,6 @@
                             <w:r>
                               <w:tab/>
                             </w:r>
-                            <w:proofErr w:type="spellStart"/>
                             <w:r>
                               <w:rPr>
                                 <w:color w:val="00B0F0"/>
@@ -7271,11 +6669,7 @@
                               <w:t>self</w:t>
                             </w:r>
                             <w:r>
-                              <w:t>.window</w:t>
-                            </w:r>
-                            <w:proofErr w:type="spellEnd"/>
-                            <w:r>
-                              <w:t xml:space="preserve"> = window</w:t>
+                              <w:t>.window = window</w:t>
                             </w:r>
                           </w:p>
                           <w:p>
@@ -7285,7 +6679,6 @@
                             <w:r>
                               <w:tab/>
                             </w:r>
-                            <w:proofErr w:type="spellStart"/>
                             <w:r>
                               <w:rPr>
                                 <w:color w:val="00B0F0"/>
@@ -7293,17 +6686,8 @@
                               <w:t>self</w:t>
                             </w:r>
                             <w:r>
-                              <w:t>.co_ords</w:t>
-                            </w:r>
-                            <w:proofErr w:type="spellEnd"/>
-                            <w:r>
-                              <w:t xml:space="preserve"> = </w:t>
-                            </w:r>
-                            <w:proofErr w:type="spellStart"/>
-                            <w:r>
-                              <w:t>co_ords</w:t>
-                            </w:r>
-                            <w:proofErr w:type="spellEnd"/>
+                              <w:t>.co_ords = co_ords</w:t>
+                            </w:r>
                           </w:p>
                           <w:p>
                             <w:r>
@@ -7312,7 +6696,6 @@
                             <w:r>
                               <w:tab/>
                             </w:r>
-                            <w:proofErr w:type="spellStart"/>
                             <w:r>
                               <w:rPr>
                                 <w:color w:val="00B0F0"/>
@@ -7320,11 +6703,7 @@
                               <w:t>self</w:t>
                             </w:r>
                             <w:r>
-                              <w:t>.font</w:t>
-                            </w:r>
-                            <w:proofErr w:type="spellEnd"/>
-                            <w:r>
-                              <w:t xml:space="preserve"> = </w:t>
+                              <w:t xml:space="preserve">.font = </w:t>
                             </w:r>
                             <w:r>
                               <w:t>"Arial Rounded MT Bold"</w:t>
@@ -7337,7 +6716,6 @@
                             <w:r>
                               <w:tab/>
                             </w:r>
-                            <w:proofErr w:type="spellStart"/>
                             <w:r>
                               <w:rPr>
                                 <w:color w:val="00B0F0"/>
@@ -7345,11 +6723,7 @@
                               <w:t>self</w:t>
                             </w:r>
                             <w:r>
-                              <w:t>.fontsize</w:t>
-                            </w:r>
-                            <w:proofErr w:type="spellEnd"/>
-                            <w:r>
-                              <w:t xml:space="preserve"> = 14</w:t>
+                              <w:t>.fontsize = 14</w:t>
                             </w:r>
                           </w:p>
                           <w:p/>
@@ -7364,15 +6738,7 @@
                               <w:t>function</w:t>
                             </w:r>
                             <w:r>
-                              <w:t xml:space="preserve"> </w:t>
-                            </w:r>
-                            <w:proofErr w:type="spellStart"/>
-                            <w:r>
-                              <w:t>build_canvas</w:t>
-                            </w:r>
-                            <w:proofErr w:type="spellEnd"/>
-                            <w:r>
-                              <w:t>(self)</w:t>
+                              <w:t xml:space="preserve"> build_canvas(self)</w:t>
                             </w:r>
                           </w:p>
                           <w:p>
@@ -7407,7 +6773,6 @@
                             <w:r>
                               <w:t>_canvas = Canvas(</w:t>
                             </w:r>
-                            <w:proofErr w:type="spellStart"/>
                             <w:r>
                               <w:rPr>
                                 <w:color w:val="00B0F0"/>
@@ -7415,21 +6780,268 @@
                               <w:t>self</w:t>
                             </w:r>
                             <w:r>
+                              <w:t xml:space="preserve">.window, bg = </w:t>
+                            </w:r>
+                            <w:r>
+                              <w:rPr>
+                                <w:color w:val="00B0F0"/>
+                              </w:rPr>
+                              <w:t>self</w:t>
+                            </w:r>
+                            <w:r>
+                              <w:t xml:space="preserve">.colour, </w:t>
+                            </w:r>
+                            <w:r>
+                              <w:t xml:space="preserve">width = </w:t>
+                            </w:r>
+                            <w:r>
+                              <w:rPr>
+                                <w:color w:val="00B0F0"/>
+                              </w:rPr>
+                              <w:t>self</w:t>
+                            </w:r>
+                            <w:r>
+                              <w:t xml:space="preserve">.width, height = </w:t>
+                            </w:r>
+                            <w:r>
+                              <w:rPr>
+                                <w:color w:val="00B0F0"/>
+                              </w:rPr>
+                              <w:t>self</w:t>
+                            </w:r>
+                            <w:r>
+                              <w:t>.height)</w:t>
+                            </w:r>
+                          </w:p>
+                          <w:p>
+                            <w:r>
+                              <w:tab/>
+                            </w:r>
+                            <w:r>
+                              <w:tab/>
+                            </w:r>
+                            <w:r>
+                              <w:t>_canvas.pack()</w:t>
+                            </w:r>
+                            <w:r>
+                              <w:tab/>
+                            </w:r>
+                          </w:p>
+                          <w:p>
+                            <w:r>
+                              <w:tab/>
+                            </w:r>
+                            <w:r>
+                              <w:tab/>
+                            </w:r>
+                            <w:r>
+                              <w:t xml:space="preserve">_canvas.place(y -= </w:t>
+                            </w:r>
+                            <w:r>
+                              <w:rPr>
+                                <w:color w:val="00B0F0"/>
+                              </w:rPr>
+                              <w:t>self</w:t>
+                            </w:r>
+                            <w:r>
+                              <w:t xml:space="preserve">.co_ords[1], </w:t>
+                            </w:r>
+                            <w:r>
+                              <w:rPr>
+                                <w:color w:val="00B0F0"/>
+                              </w:rPr>
+                              <w:t>self</w:t>
+                            </w:r>
+                            <w:r>
+                              <w:t>.co_ords[2])</w:t>
+                            </w:r>
+                          </w:p>
+                          <w:p>
+                            <w:r>
+                              <w:tab/>
+                            </w:r>
+                            <w:r>
+                              <w:rPr>
+                                <w:color w:val="00B0F0"/>
+                              </w:rPr>
+                              <w:t>return</w:t>
+                            </w:r>
+                          </w:p>
+                          <w:p/>
+                          <w:p>
+                            <w:r>
+                              <w:rPr>
+                                <w:color w:val="00B0F0"/>
+                              </w:rPr>
+                              <w:t>class</w:t>
+                            </w:r>
+                            <w:r>
+                              <w:t xml:space="preserve"> </w:t>
+                            </w:r>
+                            <w:r>
+                              <w:t>label(elements):</w:t>
+                            </w:r>
+                          </w:p>
+                          <w:p>
+                            <w:pPr>
+                              <w:rPr>
+                                <w:color w:val="808080" w:themeColor="background1" w:themeShade="80"/>
+                              </w:rPr>
+                            </w:pPr>
+                            <w:r>
+                              <w:tab/>
+                            </w:r>
+                            <w:r>
+                              <w:rPr>
+                                <w:color w:val="808080" w:themeColor="background1" w:themeShade="80"/>
+                              </w:rPr>
+                              <w:t xml:space="preserve">//Daughter class for </w:t>
+                            </w:r>
+                            <w:r>
+                              <w:rPr>
+                                <w:color w:val="808080" w:themeColor="background1" w:themeShade="80"/>
+                              </w:rPr>
+                              <w:t xml:space="preserve">labels – extra attribute (text) and functions </w:t>
+                            </w:r>
+                          </w:p>
+                          <w:p>
+                            <w:r>
+                              <w:tab/>
+                            </w:r>
+                            <w:r>
+                              <w:rPr>
+                                <w:color w:val="00B0F0"/>
+                              </w:rPr>
+                              <w:t>f</w:t>
+                            </w:r>
+                            <w:r>
+                              <w:rPr>
+                                <w:color w:val="00B0F0"/>
+                              </w:rPr>
+                              <w:t>unction</w:t>
+                            </w:r>
+                            <w:r>
+                              <w:t xml:space="preserve"> __init__(</w:t>
+                            </w:r>
+                            <w:r>
+                              <w:rPr>
+                                <w:color w:val="00B0F0"/>
+                              </w:rPr>
+                              <w:t>self</w:t>
+                            </w:r>
+                            <w:r>
+                              <w:t>, window, geo, colour, co_ords</w:t>
+                            </w:r>
+                            <w:r>
+                              <w:t>, text</w:t>
+                            </w:r>
+                            <w:r>
+                              <w:t>):</w:t>
+                            </w:r>
+                          </w:p>
+                          <w:p>
+                            <w:r>
+                              <w:tab/>
+                            </w:r>
+                            <w:r>
+                              <w:tab/>
+                            </w:r>
+                            <w:r>
+                              <w:t>elements.__init__(</w:t>
+                            </w:r>
+                            <w:r>
+                              <w:rPr>
+                                <w:color w:val="00B0F0"/>
+                              </w:rPr>
+                              <w:t>self</w:t>
+                            </w:r>
+                            <w:r>
+                              <w:t>, window, geo, colour, co_ords)</w:t>
+                            </w:r>
+                          </w:p>
+                          <w:p>
+                            <w:r>
+                              <w:tab/>
+                            </w:r>
+                            <w:r>
+                              <w:tab/>
+                            </w:r>
+                            <w:r>
+                              <w:rPr>
+                                <w:color w:val="00B0F0"/>
+                              </w:rPr>
+                              <w:t>self</w:t>
+                            </w:r>
+                            <w:r>
+                              <w:t>.text = text</w:t>
+                            </w:r>
+                          </w:p>
+                          <w:p/>
+                          <w:p>
+                            <w:r>
+                              <w:tab/>
+                            </w:r>
+                            <w:r>
+                              <w:rPr>
+                                <w:color w:val="00B0F0"/>
+                              </w:rPr>
+                              <w:t>function</w:t>
+                            </w:r>
+                            <w:r>
+                              <w:t xml:space="preserve"> build(</w:t>
+                            </w:r>
+                            <w:r>
+                              <w:rPr>
+                                <w:color w:val="00B0F0"/>
+                              </w:rPr>
+                              <w:t>self</w:t>
+                            </w:r>
+                            <w:r>
+                              <w:t>):</w:t>
+                            </w:r>
+                          </w:p>
+                          <w:p>
+                            <w:r>
+                              <w:tab/>
+                            </w:r>
+                            <w:r>
+                              <w:tab/>
+                            </w:r>
+                            <w:r>
+                              <w:rPr>
+                                <w:color w:val="808080" w:themeColor="background1" w:themeShade="80"/>
+                              </w:rPr>
+                              <w:t>//Builds label</w:t>
+                            </w:r>
+                            <w:r>
+                              <w:rPr>
+                                <w:color w:val="808080" w:themeColor="background1" w:themeShade="80"/>
+                              </w:rPr>
+                              <w:t xml:space="preserve"> using graphic interface library </w:t>
+                            </w:r>
+                          </w:p>
+                          <w:p>
+                            <w:r>
+                              <w:tab/>
+                            </w:r>
+                            <w:r>
+                              <w:tab/>
+                            </w:r>
+                            <w:r>
+                              <w:t>_label = Label(</w:t>
+                            </w:r>
+                            <w:r>
+                              <w:rPr>
+                                <w:color w:val="00B0F0"/>
+                              </w:rPr>
+                              <w:t>self</w:t>
+                            </w:r>
+                            <w:r>
                               <w:t>.window</w:t>
                             </w:r>
-                            <w:proofErr w:type="spellEnd"/>
-                            <w:r>
-                              <w:t xml:space="preserve">, </w:t>
-                            </w:r>
-                            <w:proofErr w:type="spellStart"/>
-                            <w:r>
-                              <w:t>bg</w:t>
-                            </w:r>
-                            <w:proofErr w:type="spellEnd"/>
-                            <w:r>
-                              <w:t xml:space="preserve"> = </w:t>
-                            </w:r>
-                            <w:proofErr w:type="spellStart"/>
+                            <w:r>
+                              <w:t xml:space="preserve">, text = </w:t>
+                            </w:r>
                             <w:r>
                               <w:rPr>
                                 <w:color w:val="00B0F0"/>
@@ -7437,16 +7049,8 @@
                               <w:t>self</w:t>
                             </w:r>
                             <w:r>
-                              <w:t>.colour</w:t>
-                            </w:r>
-                            <w:proofErr w:type="spellEnd"/>
-                            <w:r>
-                              <w:t xml:space="preserve">, </w:t>
-                            </w:r>
-                            <w:r>
-                              <w:t xml:space="preserve">width = </w:t>
-                            </w:r>
-                            <w:proofErr w:type="spellStart"/>
+                              <w:t xml:space="preserve">.text, width = </w:t>
+                            </w:r>
                             <w:r>
                               <w:rPr>
                                 <w:color w:val="00B0F0"/>
@@ -7454,13 +7058,8 @@
                               <w:t>self</w:t>
                             </w:r>
                             <w:r>
-                              <w:t>.width</w:t>
-                            </w:r>
-                            <w:proofErr w:type="spellEnd"/>
-                            <w:r>
-                              <w:t xml:space="preserve">, height = </w:t>
-                            </w:r>
-                            <w:proofErr w:type="spellStart"/>
+                              <w:t xml:space="preserve">.width, height = </w:t>
+                            </w:r>
                             <w:r>
                               <w:rPr>
                                 <w:color w:val="00B0F0"/>
@@ -7470,9 +7069,35 @@
                             <w:r>
                               <w:t>.height</w:t>
                             </w:r>
-                            <w:proofErr w:type="spellEnd"/>
-                            <w:r>
-                              <w:t>)</w:t>
+                            <w:r>
+                              <w:t xml:space="preserve">, bg = </w:t>
+                            </w:r>
+                            <w:r>
+                              <w:rPr>
+                                <w:color w:val="00B0F0"/>
+                              </w:rPr>
+                              <w:t>self</w:t>
+                            </w:r>
+                            <w:r>
+                              <w:t>.colour, font = (</w:t>
+                            </w:r>
+                            <w:r>
+                              <w:rPr>
+                                <w:color w:val="00B0F0"/>
+                              </w:rPr>
+                              <w:t>self</w:t>
+                            </w:r>
+                            <w:r>
+                              <w:t>.font, str(</w:t>
+                            </w:r>
+                            <w:r>
+                              <w:rPr>
+                                <w:color w:val="00B0F0"/>
+                              </w:rPr>
+                              <w:t>self</w:t>
+                            </w:r>
+                            <w:r>
+                              <w:t>.fontsize)))</w:t>
                             </w:r>
                           </w:p>
                           <w:p>
@@ -7483,39 +7108,19 @@
                               <w:tab/>
                             </w:r>
                             <w:r>
-                              <w:t>_</w:t>
-                            </w:r>
-                            <w:proofErr w:type="spellStart"/>
-                            <w:r>
-                              <w:t>canvas.pack</w:t>
-                            </w:r>
-                            <w:proofErr w:type="spellEnd"/>
-                            <w:r>
-                              <w:t>()</w:t>
-                            </w:r>
+                              <w:t>_label.pack()</w:t>
+                            </w:r>
+                          </w:p>
+                          <w:p>
                             <w:r>
                               <w:tab/>
                             </w:r>
-                          </w:p>
-                          <w:p>
                             <w:r>
                               <w:tab/>
                             </w:r>
                             <w:r>
-                              <w:tab/>
-                            </w:r>
-                            <w:r>
-                              <w:t>_</w:t>
-                            </w:r>
-                            <w:proofErr w:type="spellStart"/>
-                            <w:r>
-                              <w:t>canvas.place</w:t>
-                            </w:r>
-                            <w:proofErr w:type="spellEnd"/>
-                            <w:r>
-                              <w:t xml:space="preserve">(y -= </w:t>
-                            </w:r>
-                            <w:proofErr w:type="spellStart"/>
+                              <w:t xml:space="preserve">_label.place(y -= </w:t>
+                            </w:r>
                             <w:r>
                               <w:rPr>
                                 <w:color w:val="00B0F0"/>
@@ -7523,13 +7128,8 @@
                               <w:t>self</w:t>
                             </w:r>
                             <w:r>
-                              <w:t>.co_ords</w:t>
-                            </w:r>
-                            <w:proofErr w:type="spellEnd"/>
-                            <w:r>
-                              <w:t xml:space="preserve">[1], </w:t>
-                            </w:r>
-                            <w:proofErr w:type="spellStart"/>
+                              <w:t xml:space="preserve">.co_ords[1], </w:t>
+                            </w:r>
                             <w:r>
                               <w:rPr>
                                 <w:color w:val="00B0F0"/>
@@ -7537,395 +7137,7 @@
                               <w:t>self</w:t>
                             </w:r>
                             <w:r>
-                              <w:t>.co_ords</w:t>
-                            </w:r>
-                            <w:proofErr w:type="spellEnd"/>
-                            <w:r>
-                              <w:t>[2])</w:t>
-                            </w:r>
-                          </w:p>
-                          <w:p>
-                            <w:r>
-                              <w:tab/>
-                            </w:r>
-                            <w:r>
-                              <w:rPr>
-                                <w:color w:val="00B0F0"/>
-                              </w:rPr>
-                              <w:t>return</w:t>
-                            </w:r>
-                          </w:p>
-                          <w:p/>
-                          <w:p>
-                            <w:r>
-                              <w:rPr>
-                                <w:color w:val="00B0F0"/>
-                              </w:rPr>
-                              <w:t>class</w:t>
-                            </w:r>
-                            <w:r>
-                              <w:t xml:space="preserve"> </w:t>
-                            </w:r>
-                            <w:r>
-                              <w:t>label(elements):</w:t>
-                            </w:r>
-                          </w:p>
-                          <w:p>
-                            <w:pPr>
-                              <w:rPr>
-                                <w:color w:val="808080" w:themeColor="background1" w:themeShade="80"/>
-                              </w:rPr>
-                            </w:pPr>
-                            <w:r>
-                              <w:tab/>
-                            </w:r>
-                            <w:r>
-                              <w:rPr>
-                                <w:color w:val="808080" w:themeColor="background1" w:themeShade="80"/>
-                              </w:rPr>
-                              <w:t xml:space="preserve">//Daughter class for </w:t>
-                            </w:r>
-                            <w:r>
-                              <w:rPr>
-                                <w:color w:val="808080" w:themeColor="background1" w:themeShade="80"/>
-                              </w:rPr>
-                              <w:t xml:space="preserve">labels – extra attribute (text) and functions </w:t>
-                            </w:r>
-                          </w:p>
-                          <w:p>
-                            <w:r>
-                              <w:tab/>
-                            </w:r>
-                            <w:r>
-                              <w:rPr>
-                                <w:color w:val="00B0F0"/>
-                              </w:rPr>
-                              <w:t>f</w:t>
-                            </w:r>
-                            <w:r>
-                              <w:rPr>
-                                <w:color w:val="00B0F0"/>
-                              </w:rPr>
-                              <w:t>unction</w:t>
-                            </w:r>
-                            <w:r>
-                              <w:t xml:space="preserve"> __</w:t>
-                            </w:r>
-                            <w:proofErr w:type="spellStart"/>
-                            <w:r>
-                              <w:t>init</w:t>
-                            </w:r>
-                            <w:proofErr w:type="spellEnd"/>
-                            <w:r>
-                              <w:t>__(</w:t>
-                            </w:r>
-                            <w:r>
-                              <w:rPr>
-                                <w:color w:val="00B0F0"/>
-                              </w:rPr>
-                              <w:t>self</w:t>
-                            </w:r>
-                            <w:r>
-                              <w:t xml:space="preserve">, window, geo, colour, </w:t>
-                            </w:r>
-                            <w:proofErr w:type="spellStart"/>
-                            <w:r>
-                              <w:t>co_ords</w:t>
-                            </w:r>
-                            <w:proofErr w:type="spellEnd"/>
-                            <w:r>
-                              <w:t>, text</w:t>
-                            </w:r>
-                            <w:r>
-                              <w:t>):</w:t>
-                            </w:r>
-                          </w:p>
-                          <w:p>
-                            <w:r>
-                              <w:tab/>
-                            </w:r>
-                            <w:r>
-                              <w:tab/>
-                            </w:r>
-                            <w:r>
-                              <w:t>elements.__</w:t>
-                            </w:r>
-                            <w:proofErr w:type="spellStart"/>
-                            <w:r>
-                              <w:t>init</w:t>
-                            </w:r>
-                            <w:proofErr w:type="spellEnd"/>
-                            <w:r>
-                              <w:t>__(</w:t>
-                            </w:r>
-                            <w:r>
-                              <w:rPr>
-                                <w:color w:val="00B0F0"/>
-                              </w:rPr>
-                              <w:t>self</w:t>
-                            </w:r>
-                            <w:r>
-                              <w:t xml:space="preserve">, window, geo, colour, </w:t>
-                            </w:r>
-                            <w:proofErr w:type="spellStart"/>
-                            <w:r>
-                              <w:t>co_ords</w:t>
-                            </w:r>
-                            <w:proofErr w:type="spellEnd"/>
-                            <w:r>
-                              <w:t>)</w:t>
-                            </w:r>
-                          </w:p>
-                          <w:p>
-                            <w:r>
-                              <w:tab/>
-                            </w:r>
-                            <w:r>
-                              <w:tab/>
-                            </w:r>
-                            <w:proofErr w:type="spellStart"/>
-                            <w:r>
-                              <w:rPr>
-                                <w:color w:val="00B0F0"/>
-                              </w:rPr>
-                              <w:t>self</w:t>
-                            </w:r>
-                            <w:r>
-                              <w:t>.text</w:t>
-                            </w:r>
-                            <w:proofErr w:type="spellEnd"/>
-                            <w:r>
-                              <w:t xml:space="preserve"> = text</w:t>
-                            </w:r>
-                          </w:p>
-                          <w:p/>
-                          <w:p>
-                            <w:r>
-                              <w:tab/>
-                            </w:r>
-                            <w:r>
-                              <w:rPr>
-                                <w:color w:val="00B0F0"/>
-                              </w:rPr>
-                              <w:t>function</w:t>
-                            </w:r>
-                            <w:r>
-                              <w:t xml:space="preserve"> build(</w:t>
-                            </w:r>
-                            <w:r>
-                              <w:rPr>
-                                <w:color w:val="00B0F0"/>
-                              </w:rPr>
-                              <w:t>self</w:t>
-                            </w:r>
-                            <w:r>
-                              <w:t>):</w:t>
-                            </w:r>
-                          </w:p>
-                          <w:p>
-                            <w:r>
-                              <w:tab/>
-                            </w:r>
-                            <w:r>
-                              <w:tab/>
-                            </w:r>
-                            <w:r>
-                              <w:rPr>
-                                <w:color w:val="808080" w:themeColor="background1" w:themeShade="80"/>
-                              </w:rPr>
-                              <w:t>//Builds label</w:t>
-                            </w:r>
-                            <w:r>
-                              <w:rPr>
-                                <w:color w:val="808080" w:themeColor="background1" w:themeShade="80"/>
-                              </w:rPr>
-                              <w:t xml:space="preserve"> using graphic interface library </w:t>
-                            </w:r>
-                          </w:p>
-                          <w:p>
-                            <w:r>
-                              <w:tab/>
-                            </w:r>
-                            <w:r>
-                              <w:tab/>
-                            </w:r>
-                            <w:r>
-                              <w:t>_label = Label(</w:t>
-                            </w:r>
-                            <w:proofErr w:type="spellStart"/>
-                            <w:r>
-                              <w:rPr>
-                                <w:color w:val="00B0F0"/>
-                              </w:rPr>
-                              <w:t>self</w:t>
-                            </w:r>
-                            <w:r>
-                              <w:t>.window</w:t>
-                            </w:r>
-                            <w:proofErr w:type="spellEnd"/>
-                            <w:r>
-                              <w:t xml:space="preserve">, text = </w:t>
-                            </w:r>
-                            <w:proofErr w:type="spellStart"/>
-                            <w:r>
-                              <w:rPr>
-                                <w:color w:val="00B0F0"/>
-                              </w:rPr>
-                              <w:t>self</w:t>
-                            </w:r>
-                            <w:r>
-                              <w:t>.text</w:t>
-                            </w:r>
-                            <w:proofErr w:type="spellEnd"/>
-                            <w:r>
-                              <w:t xml:space="preserve">, width = </w:t>
-                            </w:r>
-                            <w:proofErr w:type="spellStart"/>
-                            <w:r>
-                              <w:rPr>
-                                <w:color w:val="00B0F0"/>
-                              </w:rPr>
-                              <w:t>self</w:t>
-                            </w:r>
-                            <w:r>
-                              <w:t>.width</w:t>
-                            </w:r>
-                            <w:proofErr w:type="spellEnd"/>
-                            <w:r>
-                              <w:t xml:space="preserve">, height = </w:t>
-                            </w:r>
-                            <w:proofErr w:type="spellStart"/>
-                            <w:r>
-                              <w:rPr>
-                                <w:color w:val="00B0F0"/>
-                              </w:rPr>
-                              <w:t>self</w:t>
-                            </w:r>
-                            <w:r>
-                              <w:t>.height</w:t>
-                            </w:r>
-                            <w:proofErr w:type="spellEnd"/>
-                            <w:r>
-                              <w:t xml:space="preserve">, </w:t>
-                            </w:r>
-                            <w:proofErr w:type="spellStart"/>
-                            <w:r>
-                              <w:t>bg</w:t>
-                            </w:r>
-                            <w:proofErr w:type="spellEnd"/>
-                            <w:r>
-                              <w:t xml:space="preserve"> = </w:t>
-                            </w:r>
-                            <w:proofErr w:type="spellStart"/>
-                            <w:r>
-                              <w:rPr>
-                                <w:color w:val="00B0F0"/>
-                              </w:rPr>
-                              <w:t>self</w:t>
-                            </w:r>
-                            <w:r>
-                              <w:t>.colour</w:t>
-                            </w:r>
-                            <w:proofErr w:type="spellEnd"/>
-                            <w:r>
-                              <w:t>, font = (</w:t>
-                            </w:r>
-                            <w:proofErr w:type="spellStart"/>
-                            <w:r>
-                              <w:rPr>
-                                <w:color w:val="00B0F0"/>
-                              </w:rPr>
-                              <w:t>self</w:t>
-                            </w:r>
-                            <w:r>
-                              <w:t>.font</w:t>
-                            </w:r>
-                            <w:proofErr w:type="spellEnd"/>
-                            <w:r>
-                              <w:t>, str(</w:t>
-                            </w:r>
-                            <w:proofErr w:type="spellStart"/>
-                            <w:r>
-                              <w:rPr>
-                                <w:color w:val="00B0F0"/>
-                              </w:rPr>
-                              <w:t>self</w:t>
-                            </w:r>
-                            <w:r>
-                              <w:t>.fontsize</w:t>
-                            </w:r>
-                            <w:proofErr w:type="spellEnd"/>
-                            <w:r>
-                              <w:t>)))</w:t>
-                            </w:r>
-                          </w:p>
-                          <w:p>
-                            <w:r>
-                              <w:tab/>
-                            </w:r>
-                            <w:r>
-                              <w:tab/>
-                            </w:r>
-                            <w:r>
-                              <w:t>_</w:t>
-                            </w:r>
-                            <w:proofErr w:type="spellStart"/>
-                            <w:r>
-                              <w:t>label.pack</w:t>
-                            </w:r>
-                            <w:proofErr w:type="spellEnd"/>
-                            <w:r>
-                              <w:t>()</w:t>
-                            </w:r>
-                          </w:p>
-                          <w:p>
-                            <w:r>
-                              <w:tab/>
-                            </w:r>
-                            <w:r>
-                              <w:tab/>
-                            </w:r>
-                            <w:r>
-                              <w:t>_</w:t>
-                            </w:r>
-                            <w:proofErr w:type="spellStart"/>
-                            <w:r>
-                              <w:t>label</w:t>
-                            </w:r>
-                            <w:r>
-                              <w:t>.place</w:t>
-                            </w:r>
-                            <w:proofErr w:type="spellEnd"/>
-                            <w:r>
-                              <w:t xml:space="preserve">(y -= </w:t>
-                            </w:r>
-                            <w:proofErr w:type="spellStart"/>
-                            <w:r>
-                              <w:rPr>
-                                <w:color w:val="00B0F0"/>
-                              </w:rPr>
-                              <w:t>self</w:t>
-                            </w:r>
-                            <w:r>
-                              <w:t>.co_ords</w:t>
-                            </w:r>
-                            <w:proofErr w:type="spellEnd"/>
-                            <w:r>
-                              <w:t xml:space="preserve">[1], </w:t>
-                            </w:r>
-                            <w:proofErr w:type="spellStart"/>
-                            <w:r>
-                              <w:rPr>
-                                <w:color w:val="00B0F0"/>
-                              </w:rPr>
-                              <w:t>self</w:t>
-                            </w:r>
-                            <w:r>
-                              <w:t>.co_ords</w:t>
-                            </w:r>
-                            <w:proofErr w:type="spellEnd"/>
-                            <w:r>
-                              <w:t>[2])</w:t>
+                              <w:t>.co_ords[2])</w:t>
                             </w:r>
                           </w:p>
                           <w:p/>
@@ -8738,13 +7950,8 @@
                             <w:r>
                               <w:t xml:space="preserve"> </w:t>
                             </w:r>
-                            <w:proofErr w:type="spellStart"/>
-                            <w:r>
-                              <w:t>dropdwon</w:t>
-                            </w:r>
-                            <w:proofErr w:type="spellEnd"/>
-                            <w:r>
-                              <w:t>(elements):</w:t>
+                            <w:r>
+                              <w:t>dropdwon(elements):</w:t>
                             </w:r>
                           </w:p>
                           <w:p>
@@ -8798,15 +8005,7 @@
                               <w:t>function</w:t>
                             </w:r>
                             <w:r>
-                              <w:t xml:space="preserve"> __</w:t>
-                            </w:r>
-                            <w:proofErr w:type="spellStart"/>
-                            <w:r>
-                              <w:t>init</w:t>
-                            </w:r>
-                            <w:proofErr w:type="spellEnd"/>
-                            <w:r>
-                              <w:t>__(</w:t>
+                              <w:t xml:space="preserve"> __init__(</w:t>
                             </w:r>
                             <w:r>
                               <w:rPr>
@@ -8815,15 +8014,7 @@
                               <w:t>self</w:t>
                             </w:r>
                             <w:r>
-                              <w:t xml:space="preserve">, window, geo, colour, </w:t>
-                            </w:r>
-                            <w:proofErr w:type="spellStart"/>
-                            <w:r>
-                              <w:t>co_ords</w:t>
-                            </w:r>
-                            <w:proofErr w:type="spellEnd"/>
-                            <w:r>
-                              <w:t xml:space="preserve">, </w:t>
+                              <w:t xml:space="preserve">, window, geo, colour, co_ords, </w:t>
                             </w:r>
                             <w:r>
                               <w:t>options</w:t>
@@ -8838,15 +8029,7 @@
                             </w:r>
                             <w:r>
                               <w:tab/>
-                              <w:t>elements.__</w:t>
-                            </w:r>
-                            <w:proofErr w:type="spellStart"/>
-                            <w:r>
-                              <w:t>init</w:t>
-                            </w:r>
-                            <w:proofErr w:type="spellEnd"/>
-                            <w:r>
-                              <w:t>__(</w:t>
+                              <w:t>elements.__init__(</w:t>
                             </w:r>
                             <w:r>
                               <w:rPr>
@@ -8855,13 +8038,163 @@
                               <w:t>self</w:t>
                             </w:r>
                             <w:r>
-                              <w:t xml:space="preserve">, window, geo, colour, </w:t>
-                            </w:r>
-                            <w:proofErr w:type="spellStart"/>
-                            <w:r>
-                              <w:t>co_ords</w:t>
-                            </w:r>
-                            <w:proofErr w:type="spellEnd"/>
+                              <w:t>, window, geo, colour, co_ords)</w:t>
+                            </w:r>
+                          </w:p>
+                          <w:p>
+                            <w:r>
+                              <w:tab/>
+                            </w:r>
+                            <w:r>
+                              <w:tab/>
+                            </w:r>
+                            <w:r>
+                              <w:rPr>
+                                <w:color w:val="00B0F0"/>
+                              </w:rPr>
+                              <w:t>self</w:t>
+                            </w:r>
+                            <w:r>
+                              <w:t>.</w:t>
+                            </w:r>
+                            <w:r>
+                              <w:t xml:space="preserve">options </w:t>
+                            </w:r>
+                            <w:r>
+                              <w:t xml:space="preserve">= </w:t>
+                            </w:r>
+                            <w:r>
+                              <w:t>options</w:t>
+                            </w:r>
+                          </w:p>
+                          <w:p/>
+                          <w:p>
+                            <w:r>
+                              <w:tab/>
+                            </w:r>
+                            <w:r>
+                              <w:rPr>
+                                <w:color w:val="00B0F0"/>
+                              </w:rPr>
+                              <w:t>function</w:t>
+                            </w:r>
+                            <w:r>
+                              <w:t xml:space="preserve"> build(</w:t>
+                            </w:r>
+                            <w:r>
+                              <w:rPr>
+                                <w:color w:val="00B0F0"/>
+                              </w:rPr>
+                              <w:t>self</w:t>
+                            </w:r>
+                            <w:r>
+                              <w:t>):</w:t>
+                            </w:r>
+                          </w:p>
+                          <w:p>
+                            <w:r>
+                              <w:tab/>
+                            </w:r>
+                            <w:r>
+                              <w:tab/>
+                            </w:r>
+                            <w:r>
+                              <w:rPr>
+                                <w:color w:val="808080" w:themeColor="background1" w:themeShade="80"/>
+                              </w:rPr>
+                              <w:t xml:space="preserve">//Builds </w:t>
+                            </w:r>
+                            <w:r>
+                              <w:rPr>
+                                <w:color w:val="808080" w:themeColor="background1" w:themeShade="80"/>
+                              </w:rPr>
+                              <w:t>dropdown menu</w:t>
+                            </w:r>
+                            <w:r>
+                              <w:rPr>
+                                <w:color w:val="808080" w:themeColor="background1" w:themeShade="80"/>
+                              </w:rPr>
+                              <w:t xml:space="preserve"> using graphic interface library </w:t>
+                            </w:r>
+                          </w:p>
+                          <w:p>
+                            <w:r>
+                              <w:rPr>
+                                <w:color w:val="808080" w:themeColor="background1" w:themeShade="80"/>
+                              </w:rPr>
+                              <w:tab/>
+                            </w:r>
+                            <w:r>
+                              <w:rPr>
+                                <w:color w:val="808080" w:themeColor="background1" w:themeShade="80"/>
+                              </w:rPr>
+                              <w:tab/>
+                            </w:r>
+                            <w:r>
+                              <w:t>user_input = StrongVar()</w:t>
+                            </w:r>
+                          </w:p>
+                          <w:p>
+                            <w:r>
+                              <w:tab/>
+                            </w:r>
+                            <w:r>
+                              <w:tab/>
+                              <w:t>user_input.set(</w:t>
+                            </w:r>
+                            <w:r>
+                              <w:rPr>
+                                <w:color w:val="00B0F0"/>
+                              </w:rPr>
+                              <w:t>self</w:t>
+                            </w:r>
+                            <w:r>
+                              <w:t>.options[0])</w:t>
+                            </w:r>
+                          </w:p>
+                          <w:p>
+                            <w:r>
+                              <w:tab/>
+                            </w:r>
+                            <w:r>
+                              <w:tab/>
+                            </w:r>
+                            <w:r>
+                              <w:t>_</w:t>
+                            </w:r>
+                            <w:r>
+                              <w:t>dropdown</w:t>
+                            </w:r>
+                            <w:r>
+                              <w:t xml:space="preserve">= </w:t>
+                            </w:r>
+                            <w:r>
+                              <w:t>OptionMenu</w:t>
+                            </w:r>
+                            <w:r>
+                              <w:t>(</w:t>
+                            </w:r>
+                            <w:r>
+                              <w:rPr>
+                                <w:color w:val="00B0F0"/>
+                              </w:rPr>
+                              <w:t>self</w:t>
+                            </w:r>
+                            <w:r>
+                              <w:t>.window,</w:t>
+                            </w:r>
+                            <w:r>
+                              <w:t xml:space="preserve"> user_input, *</w:t>
+                            </w:r>
+                            <w:r>
+                              <w:rPr>
+                                <w:color w:val="00B0F0"/>
+                              </w:rPr>
+                              <w:t>self</w:t>
+                            </w:r>
+                            <w:r>
+                              <w:t>.options</w:t>
+                            </w:r>
                             <w:r>
                               <w:t>)</w:t>
                             </w:r>
@@ -8873,7 +8206,9 @@
                             <w:r>
                               <w:tab/>
                             </w:r>
-                            <w:proofErr w:type="spellStart"/>
+                            <w:r>
+                              <w:t xml:space="preserve">_dropdown.config(width = </w:t>
+                            </w:r>
                             <w:r>
                               <w:rPr>
                                 <w:color w:val="00B0F0"/>
@@ -8881,35 +8216,86 @@
                               <w:t>self</w:t>
                             </w:r>
                             <w:r>
-                              <w:t>.</w:t>
-                            </w:r>
-                            <w:r>
-                              <w:t>options</w:t>
-                            </w:r>
-                            <w:proofErr w:type="spellEnd"/>
-                            <w:r>
-                              <w:t xml:space="preserve"> </w:t>
-                            </w:r>
-                            <w:r>
-                              <w:t xml:space="preserve">= </w:t>
-                            </w:r>
-                            <w:r>
-                              <w:t>options</w:t>
-                            </w:r>
-                          </w:p>
-                          <w:p/>
+                              <w:t xml:space="preserve">.width, height = </w:t>
+                            </w:r>
+                            <w:r>
+                              <w:rPr>
+                                <w:color w:val="00B0F0"/>
+                              </w:rPr>
+                              <w:t>self</w:t>
+                            </w:r>
+                            <w:r>
+                              <w:t xml:space="preserve">.height, bg = </w:t>
+                            </w:r>
+                            <w:r>
+                              <w:rPr>
+                                <w:color w:val="00B0F0"/>
+                              </w:rPr>
+                              <w:t>self</w:t>
+                            </w:r>
+                            <w:r>
+                              <w:t>.colour, font = (</w:t>
+                            </w:r>
+                            <w:r>
+                              <w:rPr>
+                                <w:color w:val="00B0F0"/>
+                              </w:rPr>
+                              <w:t>self</w:t>
+                            </w:r>
+                            <w:r>
+                              <w:t>.font , str(</w:t>
+                            </w:r>
+                            <w:r>
+                              <w:rPr>
+                                <w:color w:val="00B0F0"/>
+                              </w:rPr>
+                              <w:t>self</w:t>
+                            </w:r>
+                            <w:r>
+                              <w:t>.fontsize-4)))</w:t>
+                            </w:r>
+                          </w:p>
                           <w:p>
                             <w:r>
                               <w:tab/>
                             </w:r>
                             <w:r>
+                              <w:tab/>
+                            </w:r>
+                            <w:r>
+                              <w:t>_</w:t>
+                            </w:r>
+                            <w:r>
+                              <w:t>dropdown</w:t>
+                            </w:r>
+                            <w:r>
+                              <w:t>.pack()</w:t>
+                            </w:r>
+                          </w:p>
+                          <w:p>
+                            <w:r>
+                              <w:tab/>
+                            </w:r>
+                            <w:r>
+                              <w:tab/>
+                            </w:r>
+                            <w:r>
+                              <w:t>_</w:t>
+                            </w:r>
+                            <w:r>
+                              <w:t>dropdown</w:t>
+                            </w:r>
+                            <w:r>
+                              <w:t xml:space="preserve">.place(y -= </w:t>
+                            </w:r>
+                            <w:r>
                               <w:rPr>
                                 <w:color w:val="00B0F0"/>
                               </w:rPr>
-                              <w:t>function</w:t>
-                            </w:r>
-                            <w:r>
-                              <w:t xml:space="preserve"> build(</w:t>
+                              <w:t>self</w:t>
+                            </w:r>
+                            <w:r>
+                              <w:t xml:space="preserve">.co_ords[1], </w:t>
                             </w:r>
                             <w:r>
                               <w:rPr>
@@ -8918,7 +8304,7 @@
                               <w:t>self</w:t>
                             </w:r>
                             <w:r>
-                              <w:t>):</w:t>
+                              <w:t>.co_ords[2])</w:t>
                             </w:r>
                           </w:p>
                           <w:p>
@@ -8930,338 +8316,13 @@
                             </w:r>
                             <w:r>
                               <w:rPr>
-                                <w:color w:val="808080" w:themeColor="background1" w:themeShade="80"/>
-                              </w:rPr>
-                              <w:t xml:space="preserve">//Builds </w:t>
-                            </w:r>
-                            <w:r>
-                              <w:rPr>
-                                <w:color w:val="808080" w:themeColor="background1" w:themeShade="80"/>
-                              </w:rPr>
-                              <w:t>dropdown menu</w:t>
-                            </w:r>
-                            <w:r>
-                              <w:rPr>
-                                <w:color w:val="808080" w:themeColor="background1" w:themeShade="80"/>
-                              </w:rPr>
-                              <w:t xml:space="preserve"> </w:t>
-                            </w:r>
-                            <w:r>
-                              <w:rPr>
-                                <w:color w:val="808080" w:themeColor="background1" w:themeShade="80"/>
-                              </w:rPr>
-                              <w:t xml:space="preserve">using graphic interface library </w:t>
-                            </w:r>
-                          </w:p>
-                          <w:p>
-                            <w:r>
-                              <w:rPr>
-                                <w:color w:val="808080" w:themeColor="background1" w:themeShade="80"/>
-                              </w:rPr>
-                              <w:tab/>
-                            </w:r>
-                            <w:r>
-                              <w:rPr>
-                                <w:color w:val="808080" w:themeColor="background1" w:themeShade="80"/>
-                              </w:rPr>
-                              <w:tab/>
-                            </w:r>
-                            <w:proofErr w:type="spellStart"/>
-                            <w:r>
-                              <w:t>user_input</w:t>
-                            </w:r>
-                            <w:proofErr w:type="spellEnd"/>
-                            <w:r>
-                              <w:t xml:space="preserve"> = </w:t>
-                            </w:r>
-                            <w:proofErr w:type="spellStart"/>
-                            <w:r>
-                              <w:t>StrongVar</w:t>
-                            </w:r>
-                            <w:proofErr w:type="spellEnd"/>
-                            <w:r>
-                              <w:t>()</w:t>
-                            </w:r>
-                          </w:p>
-                          <w:p>
-                            <w:r>
-                              <w:tab/>
-                            </w:r>
-                            <w:r>
-                              <w:tab/>
-                            </w:r>
-                            <w:proofErr w:type="spellStart"/>
-                            <w:r>
-                              <w:t>user_input.set</w:t>
-                            </w:r>
-                            <w:proofErr w:type="spellEnd"/>
-                            <w:r>
-                              <w:t>(</w:t>
-                            </w:r>
-                            <w:proofErr w:type="spellStart"/>
-                            <w:r>
-                              <w:rPr>
                                 <w:color w:val="00B0F0"/>
                               </w:rPr>
-                              <w:t>self</w:t>
-                            </w:r>
-                            <w:r>
-                              <w:t>.options</w:t>
-                            </w:r>
-                            <w:proofErr w:type="spellEnd"/>
-                            <w:r>
-                              <w:t>[0])</w:t>
-                            </w:r>
-                          </w:p>
-                          <w:p>
-                            <w:r>
-                              <w:tab/>
-                            </w:r>
-                            <w:r>
-                              <w:tab/>
-                            </w:r>
-                            <w:r>
-                              <w:t>_</w:t>
-                            </w:r>
-                            <w:r>
-                              <w:t>dropdown</w:t>
-                            </w:r>
-                            <w:r>
-                              <w:t xml:space="preserve">= </w:t>
-                            </w:r>
-                            <w:proofErr w:type="spellStart"/>
-                            <w:r>
-                              <w:t>OptionMenu</w:t>
-                            </w:r>
-                            <w:proofErr w:type="spellEnd"/>
-                            <w:r>
-                              <w:t>(</w:t>
-                            </w:r>
-                            <w:proofErr w:type="spellStart"/>
-                            <w:r>
-                              <w:rPr>
-                                <w:color w:val="00B0F0"/>
-                              </w:rPr>
-                              <w:t>self</w:t>
-                            </w:r>
-                            <w:r>
-                              <w:t>.window</w:t>
-                            </w:r>
-                            <w:proofErr w:type="spellEnd"/>
-                            <w:r>
-                              <w:t>,</w:t>
-                            </w:r>
-                            <w:r>
-                              <w:t xml:space="preserve"> </w:t>
-                            </w:r>
-                            <w:proofErr w:type="spellStart"/>
-                            <w:r>
-                              <w:t>user_input</w:t>
-                            </w:r>
-                            <w:proofErr w:type="spellEnd"/>
-                            <w:r>
-                              <w:t>, *</w:t>
-                            </w:r>
-                            <w:proofErr w:type="spellStart"/>
-                            <w:r>
-                              <w:rPr>
-                                <w:color w:val="00B0F0"/>
-                              </w:rPr>
-                              <w:t>self</w:t>
-                            </w:r>
-                            <w:r>
-                              <w:t>.options</w:t>
-                            </w:r>
-                            <w:proofErr w:type="spellEnd"/>
-                            <w:r>
-                              <w:t>)</w:t>
-                            </w:r>
-                          </w:p>
-                          <w:p>
-                            <w:r>
-                              <w:tab/>
-                            </w:r>
-                            <w:r>
-                              <w:tab/>
-                            </w:r>
-                            <w:r>
-                              <w:t>_</w:t>
-                            </w:r>
-                            <w:proofErr w:type="spellStart"/>
-                            <w:r>
-                              <w:t>dropdown.config</w:t>
-                            </w:r>
-                            <w:proofErr w:type="spellEnd"/>
-                            <w:r>
-                              <w:t xml:space="preserve">(width = </w:t>
-                            </w:r>
-                            <w:proofErr w:type="spellStart"/>
-                            <w:r>
-                              <w:rPr>
-                                <w:color w:val="00B0F0"/>
-                              </w:rPr>
-                              <w:t>self</w:t>
-                            </w:r>
-                            <w:r>
-                              <w:t>.width</w:t>
-                            </w:r>
-                            <w:proofErr w:type="spellEnd"/>
-                            <w:r>
-                              <w:t xml:space="preserve">, height = </w:t>
-                            </w:r>
-                            <w:proofErr w:type="spellStart"/>
-                            <w:r>
-                              <w:rPr>
-                                <w:color w:val="00B0F0"/>
-                              </w:rPr>
-                              <w:t>self</w:t>
-                            </w:r>
-                            <w:r>
-                              <w:t>.height</w:t>
-                            </w:r>
-                            <w:proofErr w:type="spellEnd"/>
-                            <w:r>
-                              <w:t xml:space="preserve">, </w:t>
-                            </w:r>
-                            <w:proofErr w:type="spellStart"/>
-                            <w:r>
-                              <w:t>bg</w:t>
-                            </w:r>
-                            <w:proofErr w:type="spellEnd"/>
-                            <w:r>
-                              <w:t xml:space="preserve"> = </w:t>
-                            </w:r>
-                            <w:proofErr w:type="spellStart"/>
-                            <w:r>
-                              <w:rPr>
-                                <w:color w:val="00B0F0"/>
-                              </w:rPr>
-                              <w:t>self</w:t>
-                            </w:r>
-                            <w:r>
-                              <w:t>.colour</w:t>
-                            </w:r>
-                            <w:proofErr w:type="spellEnd"/>
-                            <w:r>
-                              <w:t>, font = (</w:t>
-                            </w:r>
-                            <w:proofErr w:type="spellStart"/>
-                            <w:r>
-                              <w:rPr>
-                                <w:color w:val="00B0F0"/>
-                              </w:rPr>
-                              <w:t>self</w:t>
-                            </w:r>
-                            <w:r>
-                              <w:t>.font</w:t>
-                            </w:r>
-                            <w:proofErr w:type="spellEnd"/>
-                            <w:r>
-                              <w:t xml:space="preserve"> , str(</w:t>
-                            </w:r>
-                            <w:r>
-                              <w:rPr>
-                                <w:color w:val="00B0F0"/>
-                              </w:rPr>
-                              <w:t>self</w:t>
-                            </w:r>
-                            <w:r>
-                              <w:t>.fontsize-4)))</w:t>
-                            </w:r>
-                          </w:p>
-                          <w:p>
-                            <w:r>
-                              <w:tab/>
-                            </w:r>
-                            <w:r>
-                              <w:tab/>
-                            </w:r>
-                            <w:r>
-                              <w:t>_</w:t>
-                            </w:r>
-                            <w:proofErr w:type="spellStart"/>
-                            <w:r>
-                              <w:t>dropdown</w:t>
-                            </w:r>
-                            <w:r>
-                              <w:t>.pack</w:t>
-                            </w:r>
-                            <w:proofErr w:type="spellEnd"/>
-                            <w:r>
-                              <w:t>()</w:t>
-                            </w:r>
-                          </w:p>
-                          <w:p>
-                            <w:r>
-                              <w:tab/>
-                            </w:r>
-                            <w:r>
-                              <w:tab/>
-                            </w:r>
-                            <w:r>
-                              <w:t>_</w:t>
-                            </w:r>
-                            <w:proofErr w:type="spellStart"/>
-                            <w:r>
-                              <w:t>dropdown</w:t>
-                            </w:r>
-                            <w:r>
-                              <w:t>.place</w:t>
-                            </w:r>
-                            <w:proofErr w:type="spellEnd"/>
-                            <w:r>
-                              <w:t xml:space="preserve">(y -= </w:t>
-                            </w:r>
-                            <w:proofErr w:type="spellStart"/>
-                            <w:r>
-                              <w:rPr>
-                                <w:color w:val="00B0F0"/>
-                              </w:rPr>
-                              <w:t>self</w:t>
-                            </w:r>
-                            <w:r>
-                              <w:t>.co_ords</w:t>
-                            </w:r>
-                            <w:proofErr w:type="spellEnd"/>
-                            <w:r>
-                              <w:t xml:space="preserve">[1], </w:t>
-                            </w:r>
-                            <w:proofErr w:type="spellStart"/>
-                            <w:r>
-                              <w:rPr>
-                                <w:color w:val="00B0F0"/>
-                              </w:rPr>
-                              <w:t>self</w:t>
-                            </w:r>
-                            <w:r>
-                              <w:t>.co_ords</w:t>
-                            </w:r>
-                            <w:proofErr w:type="spellEnd"/>
-                            <w:r>
-                              <w:t>[2])</w:t>
-                            </w:r>
-                          </w:p>
-                          <w:p>
-                            <w:r>
-                              <w:tab/>
-                            </w:r>
-                            <w:r>
-                              <w:tab/>
-                            </w:r>
-                            <w:r>
-                              <w:rPr>
-                                <w:color w:val="00B0F0"/>
-                              </w:rPr>
                               <w:t>return</w:t>
                             </w:r>
                             <w:r>
-                              <w:t xml:space="preserve"> </w:t>
-                            </w:r>
-                            <w:proofErr w:type="spellStart"/>
-                            <w:r>
-                              <w:t>user_input</w:t>
-                            </w:r>
-                            <w:proofErr w:type="spellEnd"/>
+                              <w:t xml:space="preserve"> user_input</w:t>
+                            </w:r>
                           </w:p>
                           <w:p/>
                           <w:p>
@@ -9297,7 +8358,106 @@
                                 <w:iCs/>
                                 <w:color w:val="808080" w:themeColor="background1" w:themeShade="80"/>
                               </w:rPr>
-                              <w:t xml:space="preserve">//Daughter class for </w:t>
+                              <w:t xml:space="preserve">//Daughter class for buttons – extra attribute (text and function) and functions </w:t>
+                            </w:r>
+                          </w:p>
+                          <w:p>
+                            <w:r>
+                              <w:tab/>
+                            </w:r>
+                            <w:r>
+                              <w:rPr>
+                                <w:color w:val="00B0F0"/>
+                              </w:rPr>
+                              <w:t>function</w:t>
+                            </w:r>
+                            <w:r>
+                              <w:t xml:space="preserve"> __init__(</w:t>
+                            </w:r>
+                            <w:r>
+                              <w:rPr>
+                                <w:color w:val="00B0F0"/>
+                              </w:rPr>
+                              <w:t>self</w:t>
+                            </w:r>
+                            <w:r>
+                              <w:t>, window, geo, colour, co_ords, text, function):</w:t>
+                            </w:r>
+                          </w:p>
+                          <w:p>
+                            <w:r>
+                              <w:tab/>
+                            </w:r>
+                            <w:r>
+                              <w:tab/>
+                              <w:t>elements.__init__(</w:t>
+                            </w:r>
+                            <w:r>
+                              <w:rPr>
+                                <w:color w:val="00B0F0"/>
+                              </w:rPr>
+                              <w:t>self</w:t>
+                            </w:r>
+                            <w:r>
+                              <w:t>, window, geo, colour, co_ords)</w:t>
+                            </w:r>
+                          </w:p>
+                          <w:p>
+                            <w:r>
+                              <w:tab/>
+                            </w:r>
+                            <w:r>
+                              <w:tab/>
+                            </w:r>
+                            <w:r>
+                              <w:rPr>
+                                <w:color w:val="00B0F0"/>
+                              </w:rPr>
+                              <w:t>self</w:t>
+                            </w:r>
+                            <w:r>
+                              <w:t>.text = text</w:t>
+                            </w:r>
+                          </w:p>
+                          <w:p>
+                            <w:r>
+                              <w:tab/>
+                            </w:r>
+                            <w:r>
+                              <w:tab/>
+                              <w:t>self.funtion = funtion</w:t>
+                            </w:r>
+                          </w:p>
+                          <w:p/>
+                          <w:p>
+                            <w:r>
+                              <w:tab/>
+                            </w:r>
+                            <w:r>
+                              <w:rPr>
+                                <w:color w:val="00B0F0"/>
+                              </w:rPr>
+                              <w:t>function</w:t>
+                            </w:r>
+                            <w:r>
+                              <w:t xml:space="preserve"> build(</w:t>
+                            </w:r>
+                            <w:r>
+                              <w:rPr>
+                                <w:color w:val="00B0F0"/>
+                              </w:rPr>
+                              <w:t>self</w:t>
+                            </w:r>
+                            <w:r>
+                              <w:t>):</w:t>
+                            </w:r>
+                          </w:p>
+                          <w:p>
+                            <w:r>
+                              <w:tab/>
+                            </w:r>
+                            <w:r>
+                              <w:tab/>
                             </w:r>
                             <w:r>
                               <w:rPr>
@@ -9305,7 +8465,7 @@
                                 <w:iCs/>
                                 <w:color w:val="808080" w:themeColor="background1" w:themeShade="80"/>
                               </w:rPr>
-                              <w:t>buttons</w:t>
+                              <w:t xml:space="preserve">//Builds </w:t>
                             </w:r>
                             <w:r>
                               <w:rPr>
@@ -9313,7 +8473,7 @@
                                 <w:iCs/>
                                 <w:color w:val="808080" w:themeColor="background1" w:themeShade="80"/>
                               </w:rPr>
-                              <w:t xml:space="preserve"> – extra attribute (text</w:t>
+                              <w:t>button</w:t>
                             </w:r>
                             <w:r>
                               <w:rPr>
@@ -9321,15 +8481,13 @@
                                 <w:iCs/>
                                 <w:color w:val="808080" w:themeColor="background1" w:themeShade="80"/>
                               </w:rPr>
-                              <w:t xml:space="preserve"> and function</w:t>
-                            </w:r>
-                            <w:r>
-                              <w:rPr>
-                                <w:i/>
-                                <w:iCs/>
+                              <w:t xml:space="preserve"> </w:t>
+                            </w:r>
+                            <w:r>
+                              <w:rPr>
                                 <w:color w:val="808080" w:themeColor="background1" w:themeShade="80"/>
                               </w:rPr>
-                              <w:t xml:space="preserve">) and functions </w:t>
+                              <w:t xml:space="preserve">using graphic interface library </w:t>
                             </w:r>
                           </w:p>
                           <w:p>
@@ -9337,21 +8495,31 @@
                               <w:tab/>
                             </w:r>
                             <w:r>
+                              <w:tab/>
+                            </w:r>
+                            <w:r>
+                              <w:t>_</w:t>
+                            </w:r>
+                            <w:r>
+                              <w:t>button</w:t>
+                            </w:r>
+                            <w:r>
+                              <w:t xml:space="preserve"> = </w:t>
+                            </w:r>
+                            <w:r>
+                              <w:t>Button</w:t>
+                            </w:r>
+                            <w:r>
+                              <w:t>(</w:t>
+                            </w:r>
+                            <w:r>
                               <w:rPr>
                                 <w:color w:val="00B0F0"/>
                               </w:rPr>
-                              <w:t>function</w:t>
-                            </w:r>
-                            <w:r>
-                              <w:t xml:space="preserve"> __</w:t>
-                            </w:r>
-                            <w:proofErr w:type="spellStart"/>
-                            <w:r>
-                              <w:t>init</w:t>
-                            </w:r>
-                            <w:proofErr w:type="spellEnd"/>
-                            <w:r>
-                              <w:t>__(</w:t>
+                              <w:t>self</w:t>
+                            </w:r>
+                            <w:r>
+                              <w:t xml:space="preserve">.window, text = </w:t>
                             </w:r>
                             <w:r>
                               <w:rPr>
@@ -9360,21 +8528,67 @@
                               <w:t>self</w:t>
                             </w:r>
                             <w:r>
-                              <w:t xml:space="preserve">, window, geo, colour, </w:t>
-                            </w:r>
-                            <w:proofErr w:type="spellStart"/>
-                            <w:r>
-                              <w:t>co_ords</w:t>
-                            </w:r>
-                            <w:proofErr w:type="spellEnd"/>
-                            <w:r>
-                              <w:t>, text</w:t>
-                            </w:r>
-                            <w:r>
-                              <w:t>, function</w:t>
-                            </w:r>
-                            <w:r>
-                              <w:t>):</w:t>
+                              <w:t xml:space="preserve">.text, width = </w:t>
+                            </w:r>
+                            <w:r>
+                              <w:rPr>
+                                <w:color w:val="00B0F0"/>
+                              </w:rPr>
+                              <w:t>self</w:t>
+                            </w:r>
+                            <w:r>
+                              <w:t xml:space="preserve">.width, height = </w:t>
+                            </w:r>
+                            <w:r>
+                              <w:rPr>
+                                <w:color w:val="00B0F0"/>
+                              </w:rPr>
+                              <w:t>self</w:t>
+                            </w:r>
+                            <w:r>
+                              <w:t xml:space="preserve">.height, bg = </w:t>
+                            </w:r>
+                            <w:r>
+                              <w:rPr>
+                                <w:color w:val="00B0F0"/>
+                              </w:rPr>
+                              <w:t>self</w:t>
+                            </w:r>
+                            <w:r>
+                              <w:t>.colour, font = (</w:t>
+                            </w:r>
+                            <w:r>
+                              <w:rPr>
+                                <w:color w:val="00B0F0"/>
+                              </w:rPr>
+                              <w:t>self</w:t>
+                            </w:r>
+                            <w:r>
+                              <w:t>.font, str(</w:t>
+                            </w:r>
+                            <w:r>
+                              <w:rPr>
+                                <w:color w:val="00B0F0"/>
+                              </w:rPr>
+                              <w:t>self</w:t>
+                            </w:r>
+                            <w:r>
+                              <w:t>.fontsize))</w:t>
+                            </w:r>
+                            <w:r>
+                              <w:t xml:space="preserve">, command = </w:t>
+                            </w:r>
+                            <w:r>
+                              <w:rPr>
+                                <w:color w:val="00B0F0"/>
+                              </w:rPr>
+                              <w:t>self</w:t>
+                            </w:r>
+                            <w:r>
+                              <w:t>.function</w:t>
+                            </w:r>
+                            <w:r>
+                              <w:t>)</w:t>
                             </w:r>
                           </w:p>
                           <w:p>
@@ -9383,15 +8597,32 @@
                             </w:r>
                             <w:r>
                               <w:tab/>
-                              <w:t>elements.__</w:t>
-                            </w:r>
-                            <w:proofErr w:type="spellStart"/>
-                            <w:r>
-                              <w:t>init</w:t>
-                            </w:r>
-                            <w:proofErr w:type="spellEnd"/>
-                            <w:r>
-                              <w:t>__(</w:t>
+                            </w:r>
+                            <w:r>
+                              <w:t>_</w:t>
+                            </w:r>
+                            <w:r>
+                              <w:t>button</w:t>
+                            </w:r>
+                            <w:r>
+                              <w:t>.pack()</w:t>
+                            </w:r>
+                          </w:p>
+                          <w:p>
+                            <w:r>
+                              <w:tab/>
+                            </w:r>
+                            <w:r>
+                              <w:tab/>
+                            </w:r>
+                            <w:r>
+                              <w:t>_</w:t>
+                            </w:r>
+                            <w:r>
+                              <w:t>button</w:t>
+                            </w:r>
+                            <w:r>
+                              <w:t xml:space="preserve">.place(y -= </w:t>
                             </w:r>
                             <w:r>
                               <w:rPr>
@@ -9400,25 +8631,8 @@
                               <w:t>self</w:t>
                             </w:r>
                             <w:r>
-                              <w:t xml:space="preserve">, window, geo, colour, </w:t>
-                            </w:r>
-                            <w:proofErr w:type="spellStart"/>
-                            <w:r>
-                              <w:t>co_ords</w:t>
-                            </w:r>
-                            <w:proofErr w:type="spellEnd"/>
-                            <w:r>
-                              <w:t>)</w:t>
-                            </w:r>
-                          </w:p>
-                          <w:p>
-                            <w:r>
-                              <w:tab/>
-                            </w:r>
-                            <w:r>
-                              <w:tab/>
-                            </w:r>
-                            <w:proofErr w:type="spellStart"/>
+                              <w:t xml:space="preserve">.co_ords[1], </w:t>
+                            </w:r>
                             <w:r>
                               <w:rPr>
                                 <w:color w:val="00B0F0"/>
@@ -9426,312 +8640,7 @@
                               <w:t>self</w:t>
                             </w:r>
                             <w:r>
-                              <w:t>.text</w:t>
-                            </w:r>
-                            <w:proofErr w:type="spellEnd"/>
-                            <w:r>
-                              <w:t xml:space="preserve"> = text</w:t>
-                            </w:r>
-                          </w:p>
-                          <w:p>
-                            <w:r>
-                              <w:tab/>
-                            </w:r>
-                            <w:r>
-                              <w:tab/>
-                            </w:r>
-                            <w:proofErr w:type="spellStart"/>
-                            <w:r>
-                              <w:t>self.funtion</w:t>
-                            </w:r>
-                            <w:proofErr w:type="spellEnd"/>
-                            <w:r>
-                              <w:t xml:space="preserve"> = </w:t>
-                            </w:r>
-                            <w:proofErr w:type="spellStart"/>
-                            <w:r>
-                              <w:t>funtion</w:t>
-                            </w:r>
-                            <w:proofErr w:type="spellEnd"/>
-                          </w:p>
-                          <w:p/>
-                          <w:p>
-                            <w:r>
-                              <w:tab/>
-                            </w:r>
-                            <w:r>
-                              <w:rPr>
-                                <w:color w:val="00B0F0"/>
-                              </w:rPr>
-                              <w:t>function</w:t>
-                            </w:r>
-                            <w:r>
-                              <w:t xml:space="preserve"> build(</w:t>
-                            </w:r>
-                            <w:r>
-                              <w:rPr>
-                                <w:color w:val="00B0F0"/>
-                              </w:rPr>
-                              <w:t>self</w:t>
-                            </w:r>
-                            <w:r>
-                              <w:t>):</w:t>
-                            </w:r>
-                          </w:p>
-                          <w:p>
-                            <w:r>
-                              <w:tab/>
-                            </w:r>
-                            <w:r>
-                              <w:tab/>
-                            </w:r>
-                            <w:r>
-                              <w:rPr>
-                                <w:i/>
-                                <w:iCs/>
-                                <w:color w:val="808080" w:themeColor="background1" w:themeShade="80"/>
-                              </w:rPr>
-                              <w:t xml:space="preserve">//Builds </w:t>
-                            </w:r>
-                            <w:r>
-                              <w:rPr>
-                                <w:i/>
-                                <w:iCs/>
-                                <w:color w:val="808080" w:themeColor="background1" w:themeShade="80"/>
-                              </w:rPr>
-                              <w:t>button</w:t>
-                            </w:r>
-                            <w:r>
-                              <w:rPr>
-                                <w:i/>
-                                <w:iCs/>
-                                <w:color w:val="808080" w:themeColor="background1" w:themeShade="80"/>
-                              </w:rPr>
-                              <w:t xml:space="preserve"> </w:t>
-                            </w:r>
-                            <w:r>
-                              <w:rPr>
-                                <w:color w:val="808080" w:themeColor="background1" w:themeShade="80"/>
-                              </w:rPr>
-                              <w:t xml:space="preserve">using graphic interface library </w:t>
-                            </w:r>
-                          </w:p>
-                          <w:p>
-                            <w:r>
-                              <w:tab/>
-                            </w:r>
-                            <w:r>
-                              <w:tab/>
-                            </w:r>
-                            <w:r>
-                              <w:t>_</w:t>
-                            </w:r>
-                            <w:r>
-                              <w:t>button</w:t>
-                            </w:r>
-                            <w:r>
-                              <w:t xml:space="preserve"> = </w:t>
-                            </w:r>
-                            <w:r>
-                              <w:t>Button</w:t>
-                            </w:r>
-                            <w:r>
-                              <w:t>(</w:t>
-                            </w:r>
-                            <w:proofErr w:type="spellStart"/>
-                            <w:r>
-                              <w:rPr>
-                                <w:color w:val="00B0F0"/>
-                              </w:rPr>
-                              <w:t>self</w:t>
-                            </w:r>
-                            <w:r>
-                              <w:t>.window</w:t>
-                            </w:r>
-                            <w:proofErr w:type="spellEnd"/>
-                            <w:r>
-                              <w:t xml:space="preserve">, text = </w:t>
-                            </w:r>
-                            <w:proofErr w:type="spellStart"/>
-                            <w:r>
-                              <w:rPr>
-                                <w:color w:val="00B0F0"/>
-                              </w:rPr>
-                              <w:t>self</w:t>
-                            </w:r>
-                            <w:r>
-                              <w:t>.text</w:t>
-                            </w:r>
-                            <w:proofErr w:type="spellEnd"/>
-                            <w:r>
-                              <w:t xml:space="preserve">, width = </w:t>
-                            </w:r>
-                            <w:proofErr w:type="spellStart"/>
-                            <w:r>
-                              <w:rPr>
-                                <w:color w:val="00B0F0"/>
-                              </w:rPr>
-                              <w:t>self</w:t>
-                            </w:r>
-                            <w:r>
-                              <w:t>.width</w:t>
-                            </w:r>
-                            <w:proofErr w:type="spellEnd"/>
-                            <w:r>
-                              <w:t xml:space="preserve">, height = </w:t>
-                            </w:r>
-                            <w:proofErr w:type="spellStart"/>
-                            <w:r>
-                              <w:rPr>
-                                <w:color w:val="00B0F0"/>
-                              </w:rPr>
-                              <w:t>self</w:t>
-                            </w:r>
-                            <w:r>
-                              <w:t>.height</w:t>
-                            </w:r>
-                            <w:proofErr w:type="spellEnd"/>
-                            <w:r>
-                              <w:t xml:space="preserve">, </w:t>
-                            </w:r>
-                            <w:proofErr w:type="spellStart"/>
-                            <w:r>
-                              <w:t>bg</w:t>
-                            </w:r>
-                            <w:proofErr w:type="spellEnd"/>
-                            <w:r>
-                              <w:t xml:space="preserve"> = </w:t>
-                            </w:r>
-                            <w:proofErr w:type="spellStart"/>
-                            <w:r>
-                              <w:rPr>
-                                <w:color w:val="00B0F0"/>
-                              </w:rPr>
-                              <w:t>self</w:t>
-                            </w:r>
-                            <w:r>
-                              <w:t>.colour</w:t>
-                            </w:r>
-                            <w:proofErr w:type="spellEnd"/>
-                            <w:r>
-                              <w:t>, font = (</w:t>
-                            </w:r>
-                            <w:proofErr w:type="spellStart"/>
-                            <w:r>
-                              <w:rPr>
-                                <w:color w:val="00B0F0"/>
-                              </w:rPr>
-                              <w:t>self</w:t>
-                            </w:r>
-                            <w:r>
-                              <w:t>.font</w:t>
-                            </w:r>
-                            <w:proofErr w:type="spellEnd"/>
-                            <w:r>
-                              <w:t>, str(</w:t>
-                            </w:r>
-                            <w:proofErr w:type="spellStart"/>
-                            <w:r>
-                              <w:rPr>
-                                <w:color w:val="00B0F0"/>
-                              </w:rPr>
-                              <w:t>self</w:t>
-                            </w:r>
-                            <w:r>
-                              <w:t>.fontsize</w:t>
-                            </w:r>
-                            <w:proofErr w:type="spellEnd"/>
-                            <w:r>
-                              <w:t>))</w:t>
-                            </w:r>
-                            <w:r>
-                              <w:t xml:space="preserve">, command = </w:t>
-                            </w:r>
-                            <w:proofErr w:type="spellStart"/>
-                            <w:r>
-                              <w:rPr>
-                                <w:color w:val="00B0F0"/>
-                              </w:rPr>
-                              <w:t>self</w:t>
-                            </w:r>
-                            <w:r>
-                              <w:t>.function</w:t>
-                            </w:r>
-                            <w:proofErr w:type="spellEnd"/>
-                            <w:r>
-                              <w:t>)</w:t>
-                            </w:r>
-                          </w:p>
-                          <w:p>
-                            <w:r>
-                              <w:tab/>
-                            </w:r>
-                            <w:r>
-                              <w:tab/>
-                            </w:r>
-                            <w:r>
-                              <w:t>_</w:t>
-                            </w:r>
-                            <w:proofErr w:type="spellStart"/>
-                            <w:r>
-                              <w:t>button</w:t>
-                            </w:r>
-                            <w:r>
-                              <w:t>.pack</w:t>
-                            </w:r>
-                            <w:proofErr w:type="spellEnd"/>
-                            <w:r>
-                              <w:t>()</w:t>
-                            </w:r>
-                          </w:p>
-                          <w:p>
-                            <w:r>
-                              <w:tab/>
-                            </w:r>
-                            <w:r>
-                              <w:tab/>
-                            </w:r>
-                            <w:r>
-                              <w:t>_</w:t>
-                            </w:r>
-                            <w:proofErr w:type="spellStart"/>
-                            <w:r>
-                              <w:t>button</w:t>
-                            </w:r>
-                            <w:r>
-                              <w:t>.place</w:t>
-                            </w:r>
-                            <w:proofErr w:type="spellEnd"/>
-                            <w:r>
-                              <w:t xml:space="preserve">(y -= </w:t>
-                            </w:r>
-                            <w:proofErr w:type="spellStart"/>
-                            <w:r>
-                              <w:rPr>
-                                <w:color w:val="00B0F0"/>
-                              </w:rPr>
-                              <w:t>self</w:t>
-                            </w:r>
-                            <w:r>
-                              <w:t>.co_ords</w:t>
-                            </w:r>
-                            <w:proofErr w:type="spellEnd"/>
-                            <w:r>
-                              <w:t xml:space="preserve">[1], </w:t>
-                            </w:r>
-                            <w:proofErr w:type="spellStart"/>
-                            <w:r>
-                              <w:rPr>
-                                <w:color w:val="00B0F0"/>
-                              </w:rPr>
-                              <w:t>self</w:t>
-                            </w:r>
-                            <w:r>
-                              <w:t>.co_ords</w:t>
-                            </w:r>
-                            <w:proofErr w:type="spellEnd"/>
-                            <w:r>
-                              <w:t>[2])</w:t>
+                              <w:t>.co_ords[2])</w:t>
                             </w:r>
                           </w:p>
                           <w:p>
@@ -10886,29 +9795,13 @@
                             </w:r>
                           </w:p>
                           <w:p>
-                            <w:proofErr w:type="spellStart"/>
-                            <w:r>
-                              <w:t>input_window</w:t>
-                            </w:r>
-                            <w:proofErr w:type="spellEnd"/>
-                            <w:r>
-                              <w:t xml:space="preserve"> = </w:t>
-                            </w:r>
-                            <w:r>
-                              <w:t>Graphic(</w:t>
-                            </w:r>
-                            <w:r>
-                              <w:t>)</w:t>
-                            </w:r>
-                          </w:p>
-                          <w:p>
-                            <w:proofErr w:type="spellStart"/>
-                            <w:r>
-                              <w:t>input_window.geometry</w:t>
-                            </w:r>
-                            <w:proofErr w:type="spellEnd"/>
-                            <w:r>
-                              <w:t>("550x450")</w:t>
+                            <w:r>
+                              <w:t>input_window = Graphic()</w:t>
+                            </w:r>
+                          </w:p>
+                          <w:p>
+                            <w:r>
+                              <w:t>input_window.geometry("550x450")</w:t>
                             </w:r>
                             <w:r>
                               <w:rPr>
@@ -10918,37 +9811,17 @@
                             </w:r>
                           </w:p>
                           <w:p>
-                            <w:proofErr w:type="spellStart"/>
-                            <w:r>
-                              <w:t>input_window.title</w:t>
-                            </w:r>
-                            <w:proofErr w:type="spellEnd"/>
-                            <w:r>
-                              <w:t>("INPUT WINDOW")</w:t>
-                            </w:r>
-                          </w:p>
-                          <w:p>
-                            <w:proofErr w:type="spellStart"/>
-                            <w:r>
-                              <w:t>input_window.configure</w:t>
-                            </w:r>
-                            <w:proofErr w:type="spellEnd"/>
-                            <w:r>
-                              <w:t>(</w:t>
-                            </w:r>
-                            <w:proofErr w:type="spellStart"/>
-                            <w:r>
-                              <w:t>bg</w:t>
-                            </w:r>
-                            <w:proofErr w:type="spellEnd"/>
-                            <w:r>
-                              <w:t xml:space="preserve"> = '</w:t>
-                            </w:r>
-                            <w:proofErr w:type="spellStart"/>
+                            <w:r>
+                              <w:t>input_window.title("INPUT WINDOW")</w:t>
+                            </w:r>
+                          </w:p>
+                          <w:p>
+                            <w:r>
+                              <w:t>input_window.configure(bg = '</w:t>
+                            </w:r>
                             <w:r>
                               <w:t>GreyGreen</w:t>
                             </w:r>
-                            <w:proofErr w:type="spellEnd"/>
                             <w:r>
                               <w:t>')</w:t>
                             </w:r>
@@ -10980,85 +9853,36 @@
                             </w:r>
                           </w:p>
                           <w:p>
-                            <w:proofErr w:type="spellStart"/>
-                            <w:r>
-                              <w:t>orb_label</w:t>
-                            </w:r>
-                            <w:proofErr w:type="spellEnd"/>
-                            <w:r>
-                              <w:t xml:space="preserve"> = label(</w:t>
-                            </w:r>
-                            <w:proofErr w:type="spellStart"/>
-                            <w:r>
-                              <w:t>input_window</w:t>
-                            </w:r>
-                            <w:proofErr w:type="spellEnd"/>
-                            <w:r>
-                              <w:t>, [45,2] , '</w:t>
+                            <w:r>
+                              <w:t>orb_label = label(input_window, [45,2] , '</w:t>
                             </w:r>
                             <w:r>
                               <w:t xml:space="preserve"> </w:t>
                             </w:r>
-                            <w:proofErr w:type="spellStart"/>
-                            <w:r>
-                              <w:t>GreyGreen</w:t>
-                            </w:r>
-                            <w:proofErr w:type="spellEnd"/>
+                            <w:r>
+                              <w:t xml:space="preserve">GreyGreen </w:t>
+                            </w:r>
+                            <w:r>
+                              <w:t>', [10,10], "PICK THE ORBITAL TYPE:")</w:t>
+                            </w:r>
+                          </w:p>
+                          <w:p>
+                            <w:r>
+                              <w:t>represent_label = label(input_window, [45,2] , '</w:t>
+                            </w:r>
                             <w:r>
                               <w:t xml:space="preserve"> </w:t>
                             </w:r>
                             <w:r>
-                              <w:t>', [10,10], "PICK THE ORBITAL TYPE:")</w:t>
-                            </w:r>
-                          </w:p>
-                          <w:p>
-                            <w:proofErr w:type="spellStart"/>
-                            <w:r>
-                              <w:t>represent_label</w:t>
-                            </w:r>
-                            <w:proofErr w:type="spellEnd"/>
-                            <w:r>
-                              <w:t xml:space="preserve"> = label(</w:t>
-                            </w:r>
-                            <w:proofErr w:type="spellStart"/>
-                            <w:r>
-                              <w:t>input_window</w:t>
-                            </w:r>
-                            <w:proofErr w:type="spellEnd"/>
-                            <w:r>
-                              <w:t>, [45,2] , '</w:t>
-                            </w:r>
-                            <w:r>
-                              <w:t xml:space="preserve"> </w:t>
-                            </w:r>
-                            <w:proofErr w:type="spellStart"/>
-                            <w:r>
-                              <w:t>GreyGreen</w:t>
-                            </w:r>
-                            <w:proofErr w:type="spellEnd"/>
-                            <w:r>
-                              <w:t>’</w:t>
+                              <w:t>GreyGreen’</w:t>
                             </w:r>
                             <w:r>
                               <w:t>, [10,150], "PICK THE REPRESENTATION TYPE:")</w:t>
                             </w:r>
                           </w:p>
                           <w:p>
-                            <w:proofErr w:type="spellStart"/>
-                            <w:r>
-                              <w:t>orb_choice</w:t>
-                            </w:r>
-                            <w:proofErr w:type="spellEnd"/>
-                            <w:r>
-                              <w:t xml:space="preserve"> = dropdown(</w:t>
-                            </w:r>
-                            <w:proofErr w:type="spellStart"/>
-                            <w:r>
-                              <w:t>input_window</w:t>
-                            </w:r>
-                            <w:proofErr w:type="spellEnd"/>
-                            <w:r>
-                              <w:t>, [25,3], '</w:t>
+                            <w:r>
+                              <w:t>orb_choice = dropdown(input_window, [25,3], '</w:t>
                             </w:r>
                             <w:r>
                               <w:t>light grey</w:t>
@@ -11068,21 +9892,8 @@
                             </w:r>
                           </w:p>
                           <w:p>
-                            <w:proofErr w:type="spellStart"/>
-                            <w:r>
-                              <w:t>represent_choice</w:t>
-                            </w:r>
-                            <w:proofErr w:type="spellEnd"/>
-                            <w:r>
-                              <w:t xml:space="preserve"> = dropdown(</w:t>
-                            </w:r>
-                            <w:proofErr w:type="spellStart"/>
-                            <w:r>
-                              <w:t>input_window</w:t>
-                            </w:r>
-                            <w:proofErr w:type="spellEnd"/>
-                            <w:r>
-                              <w:t>, [25,3], '</w:t>
+                            <w:r>
+                              <w:t>represent_choice = dropdown(input_window, [25,3], '</w:t>
                             </w:r>
                             <w:r>
                               <w:t>light grey</w:t>
@@ -11092,21 +9903,8 @@
                             </w:r>
                           </w:p>
                           <w:p>
-                            <w:proofErr w:type="spellStart"/>
-                            <w:r>
-                              <w:t>generate_button</w:t>
-                            </w:r>
-                            <w:proofErr w:type="spellEnd"/>
-                            <w:r>
-                              <w:t xml:space="preserve"> = button(</w:t>
-                            </w:r>
-                            <w:proofErr w:type="spellStart"/>
-                            <w:r>
-                              <w:t>input_window</w:t>
-                            </w:r>
-                            <w:proofErr w:type="spellEnd"/>
-                            <w:r>
-                              <w:t>, [15,3], "</w:t>
+                            <w:r>
+                              <w:t>generate_button = button(input_window, [15,3], "</w:t>
                             </w:r>
                             <w:r>
                               <w:t>light grey</w:t>
@@ -11121,23 +9919,7 @@
                               <w:t>lambda</w:t>
                             </w:r>
                             <w:r>
-                              <w:t>: run(</w:t>
-                            </w:r>
-                            <w:proofErr w:type="spellStart"/>
-                            <w:r>
-                              <w:t>orb_type.get</w:t>
-                            </w:r>
-                            <w:proofErr w:type="spellEnd"/>
-                            <w:r>
-                              <w:t xml:space="preserve">(), </w:t>
-                            </w:r>
-                            <w:proofErr w:type="spellStart"/>
-                            <w:r>
-                              <w:t>plot_type.get</w:t>
-                            </w:r>
-                            <w:proofErr w:type="spellEnd"/>
-                            <w:r>
-                              <w:t>()))</w:t>
+                              <w:t>: run(orb_type.get(), plot_type.get()))</w:t>
                             </w:r>
                           </w:p>
                           <w:p/>
@@ -11167,69 +9949,28 @@
                             </w:r>
                           </w:p>
                           <w:p>
-                            <w:proofErr w:type="spellStart"/>
-                            <w:r>
-                              <w:t>orb_label.build</w:t>
-                            </w:r>
-                            <w:proofErr w:type="spellEnd"/>
-                            <w:r>
-                              <w:t>()</w:t>
-                            </w:r>
-                          </w:p>
-                          <w:p>
-                            <w:proofErr w:type="spellStart"/>
-                            <w:r>
-                              <w:t>represent_label.build</w:t>
-                            </w:r>
-                            <w:proofErr w:type="spellEnd"/>
-                            <w:r>
-                              <w:t>()</w:t>
-                            </w:r>
-                          </w:p>
-                          <w:p>
-                            <w:proofErr w:type="spellStart"/>
-                            <w:r>
-                              <w:t>orb_type</w:t>
-                            </w:r>
-                            <w:proofErr w:type="spellEnd"/>
-                            <w:r>
-                              <w:t xml:space="preserve"> = </w:t>
-                            </w:r>
-                            <w:proofErr w:type="spellStart"/>
-                            <w:r>
-                              <w:t>orb_choice.build</w:t>
-                            </w:r>
-                            <w:proofErr w:type="spellEnd"/>
-                            <w:r>
-                              <w:t>()</w:t>
-                            </w:r>
-                          </w:p>
-                          <w:p>
-                            <w:proofErr w:type="spellStart"/>
-                            <w:r>
-                              <w:t>plot_type</w:t>
-                            </w:r>
-                            <w:proofErr w:type="spellEnd"/>
-                            <w:r>
-                              <w:t xml:space="preserve"> = </w:t>
-                            </w:r>
-                            <w:proofErr w:type="spellStart"/>
-                            <w:r>
-                              <w:t>represent_choice.build</w:t>
-                            </w:r>
-                            <w:proofErr w:type="spellEnd"/>
-                            <w:r>
-                              <w:t>()</w:t>
-                            </w:r>
-                          </w:p>
-                          <w:p>
-                            <w:proofErr w:type="spellStart"/>
-                            <w:r>
-                              <w:t>generate_button.build</w:t>
-                            </w:r>
-                            <w:proofErr w:type="spellEnd"/>
-                            <w:r>
-                              <w:t>()</w:t>
+                            <w:r>
+                              <w:t>orb_label.build()</w:t>
+                            </w:r>
+                          </w:p>
+                          <w:p>
+                            <w:r>
+                              <w:t>represent_label.build()</w:t>
+                            </w:r>
+                          </w:p>
+                          <w:p>
+                            <w:r>
+                              <w:t>orb_type = orb_choice.build()</w:t>
+                            </w:r>
+                          </w:p>
+                          <w:p>
+                            <w:r>
+                              <w:t>plot_type = represent_choice.build()</w:t>
+                            </w:r>
+                          </w:p>
+                          <w:p>
+                            <w:r>
+                              <w:t>generate_button.build()</w:t>
                             </w:r>
                           </w:p>
                           <w:p/>
@@ -11255,7 +9996,7 @@
                                 <w:iCs/>
                                 <w:color w:val="808080" w:themeColor="background1" w:themeShade="80"/>
                               </w:rPr>
-                              <w:t xml:space="preserve">for the </w:t>
+                              <w:t xml:space="preserve">for the output </w:t>
                             </w:r>
                             <w:r>
                               <w:rPr>
@@ -11263,77 +10004,27 @@
                                 <w:iCs/>
                                 <w:color w:val="808080" w:themeColor="background1" w:themeShade="80"/>
                               </w:rPr>
-                              <w:t xml:space="preserve">output </w:t>
-                            </w:r>
-                            <w:r>
-                              <w:rPr>
-                                <w:i/>
-                                <w:iCs/>
-                                <w:color w:val="808080" w:themeColor="background1" w:themeShade="80"/>
-                              </w:rPr>
                               <w:t>GUI</w:t>
                             </w:r>
                           </w:p>
                           <w:p>
-                            <w:proofErr w:type="spellStart"/>
-                            <w:r>
-                              <w:t>output_window</w:t>
-                            </w:r>
-                            <w:proofErr w:type="spellEnd"/>
-                            <w:r>
-                              <w:t xml:space="preserve"> = </w:t>
-                            </w:r>
-                            <w:r>
-                              <w:t>Graphic</w:t>
-                            </w:r>
-                            <w:r>
-                              <w:t>()</w:t>
-                            </w:r>
-                          </w:p>
-                          <w:p>
-                            <w:proofErr w:type="spellStart"/>
-                            <w:r>
-                              <w:t>output_window.geometry</w:t>
-                            </w:r>
-                            <w:proofErr w:type="spellEnd"/>
-                            <w:r>
-                              <w:t>("600x500")</w:t>
-                            </w:r>
-                          </w:p>
-                          <w:p>
-                            <w:proofErr w:type="spellStart"/>
-                            <w:r>
-                              <w:t>output_window.title</w:t>
-                            </w:r>
-                            <w:proofErr w:type="spellEnd"/>
-                            <w:r>
-                              <w:t>("OUTPUT WINDOW")</w:t>
-                            </w:r>
-                          </w:p>
-                          <w:p>
-                            <w:proofErr w:type="spellStart"/>
-                            <w:r>
-                              <w:t>output_window.configure</w:t>
-                            </w:r>
-                            <w:proofErr w:type="spellEnd"/>
-                            <w:r>
-                              <w:t>(</w:t>
-                            </w:r>
-                            <w:proofErr w:type="spellStart"/>
-                            <w:r>
-                              <w:t>bg</w:t>
-                            </w:r>
-                            <w:proofErr w:type="spellEnd"/>
-                            <w:r>
-                              <w:t xml:space="preserve"> = '</w:t>
-                            </w:r>
-                            <w:proofErr w:type="spellStart"/>
-                            <w:r>
-                              <w:t>GreyGreen</w:t>
-                            </w:r>
-                            <w:proofErr w:type="spellEnd"/>
-                            <w:r>
-                              <w:t>')</w:t>
+                            <w:r>
+                              <w:t>output_window = Graphic()</w:t>
+                            </w:r>
+                          </w:p>
+                          <w:p>
+                            <w:r>
+                              <w:t>output_window.geometry("600x500")</w:t>
+                            </w:r>
+                          </w:p>
+                          <w:p>
+                            <w:r>
+                              <w:t>output_window.title("OUTPUT WINDOW")</w:t>
+                            </w:r>
+                          </w:p>
+                          <w:p>
+                            <w:r>
+                              <w:t>output_window.configure(bg = 'GreyGreen')</w:t>
                             </w:r>
                           </w:p>
                           <w:p/>
@@ -11993,34 +10684,34 @@
                                 <w:iCs/>
                                 <w:color w:val="808080" w:themeColor="background1" w:themeShade="80"/>
                               </w:rPr>
-                              <w:t>/</w:t>
-                            </w:r>
-                            <w:r>
+                              <w:t>//Pretend variable that will eventually be filled in by calculations and plotting selection</w:t>
+                            </w:r>
+                          </w:p>
+                          <w:p>
+                            <w:pPr>
                               <w:rPr>
                                 <w:i/>
                                 <w:iCs/>
                                 <w:color w:val="808080" w:themeColor="background1" w:themeShade="80"/>
                               </w:rPr>
-                              <w:t>/Pretend variable that will eventually be filled in by calculations and plotting selection</w:t>
-                            </w:r>
-                          </w:p>
-                          <w:p>
-                            <w:pPr>
+                            </w:pPr>
+                          </w:p>
+                          <w:p>
+                            <w:r>
                               <w:rPr>
                                 <w:i/>
                                 <w:iCs/>
                                 <w:color w:val="808080" w:themeColor="background1" w:themeShade="80"/>
                               </w:rPr>
-                            </w:pPr>
-                          </w:p>
-                          <w:p>
+                              <w:t>//</w:t>
+                            </w:r>
                             <w:r>
                               <w:rPr>
                                 <w:i/>
                                 <w:iCs/>
                                 <w:color w:val="808080" w:themeColor="background1" w:themeShade="80"/>
                               </w:rPr>
-                              <w:t>//</w:t>
+                              <w:t>Creates all the widgets as objects</w:t>
                             </w:r>
                             <w:r>
                               <w:rPr>
@@ -12028,23 +10719,43 @@
                                 <w:iCs/>
                                 <w:color w:val="808080" w:themeColor="background1" w:themeShade="80"/>
                               </w:rPr>
-                              <w:t>Creates all the widgets as objects</w:t>
-                            </w:r>
-                            <w:r>
+                              <w:t xml:space="preserve"> for the output window</w:t>
+                            </w:r>
+                            <w:r>
+                              <w:t xml:space="preserve"> </w:t>
+                            </w:r>
+                          </w:p>
+                          <w:p>
+                            <w:r>
+                              <w:t>graphics_box = elements(output_window, [550,300], 'white smoke', [25,25])</w:t>
+                            </w:r>
+                          </w:p>
+                          <w:p>
+                            <w:r>
+                              <w:t>pqnumber_label = label(output_window, [30,1] , 'DarkSeaGreen3', [25,350], (f"Principle Quantum Number:{n:&gt;12.0f}"))</w:t>
+                            </w:r>
+                          </w:p>
+                          <w:p>
+                            <w:r>
+                              <w:t>amnumber_label = label(output_window, [30,1] , 'DarkSeaGreen3', [25,375], (f"Angular Momentum Number:{l:&gt;10.0f}"))</w:t>
+                            </w:r>
+                          </w:p>
+                          <w:p/>
+                          <w:p>
+                            <w:pPr>
                               <w:rPr>
                                 <w:i/>
                                 <w:iCs/>
                                 <w:color w:val="808080" w:themeColor="background1" w:themeShade="80"/>
                               </w:rPr>
-                              <w:t xml:space="preserve"> for the </w:t>
-                            </w:r>
+                            </w:pPr>
                             <w:r>
                               <w:rPr>
                                 <w:i/>
                                 <w:iCs/>
                                 <w:color w:val="808080" w:themeColor="background1" w:themeShade="80"/>
                               </w:rPr>
-                              <w:t>out</w:t>
+                              <w:t xml:space="preserve">//Builds all the widgets for the </w:t>
                             </w:r>
                             <w:r>
                               <w:rPr>
@@ -12052,155 +10763,36 @@
                                 <w:iCs/>
                                 <w:color w:val="808080" w:themeColor="background1" w:themeShade="80"/>
                               </w:rPr>
-                              <w:t>put window</w:t>
-                            </w:r>
-                            <w:r>
-                              <w:t xml:space="preserve"> </w:t>
-                            </w:r>
-                          </w:p>
-                          <w:p>
-                            <w:proofErr w:type="spellStart"/>
-                            <w:r>
-                              <w:t>graphics_box</w:t>
-                            </w:r>
-                            <w:proofErr w:type="spellEnd"/>
-                            <w:r>
-                              <w:t xml:space="preserve"> = elements(</w:t>
-                            </w:r>
-                            <w:proofErr w:type="spellStart"/>
-                            <w:r>
-                              <w:t>output_window</w:t>
-                            </w:r>
-                            <w:proofErr w:type="spellEnd"/>
-                            <w:r>
-                              <w:t>, [550,300], 'white smoke', [25,25])</w:t>
-                            </w:r>
-                          </w:p>
-                          <w:p>
-                            <w:proofErr w:type="spellStart"/>
-                            <w:r>
-                              <w:t>pqnumber_label</w:t>
-                            </w:r>
-                            <w:proofErr w:type="spellEnd"/>
-                            <w:r>
-                              <w:t xml:space="preserve"> = label(</w:t>
-                            </w:r>
-                            <w:proofErr w:type="spellStart"/>
-                            <w:r>
-                              <w:t>output_window</w:t>
-                            </w:r>
-                            <w:proofErr w:type="spellEnd"/>
-                            <w:r>
-                              <w:t>, [30,1] , 'DarkSeaGreen3', [25,350], (</w:t>
-                            </w:r>
-                            <w:proofErr w:type="spellStart"/>
-                            <w:r>
-                              <w:t>f"Principle</w:t>
-                            </w:r>
-                            <w:proofErr w:type="spellEnd"/>
-                            <w:r>
-                              <w:t xml:space="preserve"> Quantum Number:{n:&gt;12.0f}"))</w:t>
-                            </w:r>
-                          </w:p>
-                          <w:p>
-                            <w:proofErr w:type="spellStart"/>
-                            <w:r>
-                              <w:t>amnumber_label</w:t>
-                            </w:r>
-                            <w:proofErr w:type="spellEnd"/>
-                            <w:r>
-                              <w:t xml:space="preserve"> = label(</w:t>
-                            </w:r>
-                            <w:proofErr w:type="spellStart"/>
-                            <w:r>
-                              <w:t>output_window</w:t>
-                            </w:r>
-                            <w:proofErr w:type="spellEnd"/>
-                            <w:r>
-                              <w:t>, [30,1] , 'DarkSeaGreen3', [25,375], (</w:t>
-                            </w:r>
-                            <w:proofErr w:type="spellStart"/>
-                            <w:r>
-                              <w:t>f"Angular</w:t>
-                            </w:r>
-                            <w:proofErr w:type="spellEnd"/>
-                            <w:r>
-                              <w:t xml:space="preserve"> Momentum Number:{l:&gt;10.0f}"))</w:t>
-                            </w:r>
-                          </w:p>
-                          <w:p/>
-                          <w:p>
-                            <w:pPr>
+                              <w:t>out</w:t>
+                            </w:r>
+                            <w:r>
                               <w:rPr>
                                 <w:i/>
                                 <w:iCs/>
                                 <w:color w:val="808080" w:themeColor="background1" w:themeShade="80"/>
                               </w:rPr>
-                            </w:pPr>
-                            <w:r>
-                              <w:rPr>
-                                <w:i/>
-                                <w:iCs/>
-                                <w:color w:val="808080" w:themeColor="background1" w:themeShade="80"/>
-                              </w:rPr>
-                              <w:t xml:space="preserve">//Builds all the widgets for the </w:t>
-                            </w:r>
-                            <w:r>
-                              <w:rPr>
-                                <w:i/>
-                                <w:iCs/>
-                                <w:color w:val="808080" w:themeColor="background1" w:themeShade="80"/>
-                              </w:rPr>
-                              <w:t>out</w:t>
-                            </w:r>
-                            <w:r>
-                              <w:rPr>
-                                <w:i/>
-                                <w:iCs/>
-                                <w:color w:val="808080" w:themeColor="background1" w:themeShade="80"/>
-                              </w:rPr>
                               <w:t>put window</w:t>
                             </w:r>
                           </w:p>
                           <w:p>
-                            <w:proofErr w:type="spellStart"/>
-                            <w:r>
-                              <w:t>graphics_box.build_canvas</w:t>
-                            </w:r>
-                            <w:proofErr w:type="spellEnd"/>
-                            <w:r>
-                              <w:t>()</w:t>
-                            </w:r>
-                          </w:p>
-                          <w:p>
-                            <w:proofErr w:type="spellStart"/>
-                            <w:r>
-                              <w:t>pqnumber_label.build</w:t>
-                            </w:r>
-                            <w:proofErr w:type="spellEnd"/>
-                            <w:r>
-                              <w:t>()</w:t>
-                            </w:r>
-                          </w:p>
-                          <w:p>
-                            <w:proofErr w:type="spellStart"/>
-                            <w:r>
-                              <w:t>amnumber_label.build</w:t>
-                            </w:r>
-                            <w:proofErr w:type="spellEnd"/>
-                            <w:r>
-                              <w:t>()</w:t>
+                            <w:r>
+                              <w:t>graphics_box.build_canvas()</w:t>
+                            </w:r>
+                          </w:p>
+                          <w:p>
+                            <w:r>
+                              <w:t>pqnumber_label.build()</w:t>
+                            </w:r>
+                          </w:p>
+                          <w:p>
+                            <w:r>
+                              <w:t>amnumber_label.build()</w:t>
                             </w:r>
                           </w:p>
                           <w:p/>
                           <w:p>
-                            <w:proofErr w:type="spellStart"/>
-                            <w:r>
-                              <w:t>input_window.mainloop</w:t>
-                            </w:r>
-                            <w:proofErr w:type="spellEnd"/>
-                            <w:r>
-                              <w:t>()</w:t>
+                            <w:r>
+                              <w:t>input_window.mainloop()</w:t>
                             </w:r>
                             <w:r>
                               <w:tab/>
@@ -12567,6 +11159,7 @@
           <w:u w:val="single"/>
         </w:rPr>
       </w:pPr>
+      <w:bookmarkStart w:id="7" w:name="_Toc166236308"/>
       <w:r>
         <w:rPr>
           <w:sz w:val="28"/>
@@ -12600,7 +11193,7 @@
           <w:u w:val="single"/>
         </w:rPr>
       </w:pPr>
-      <w:bookmarkStart w:id="8" w:name="_Toc165286859"/>
+      <w:bookmarkStart w:id="8" w:name="_Toc166236309"/>
       <w:r>
         <w:rPr>
           <w:sz w:val="28"/>
@@ -12618,7 +11211,7 @@
           <w:u w:val="single"/>
         </w:rPr>
       </w:pPr>
-      <w:bookmarkStart w:id="9" w:name="_Toc165286860"/>
+      <w:bookmarkStart w:id="9" w:name="_Toc166236310"/>
       <w:r>
         <w:rPr>
           <w:u w:val="single"/>
@@ -12629,7 +11222,15 @@
     </w:p>
     <w:p>
       <w:r>
-        <w:t>[Summary of the goals the code is tested against, should be similar to the aims]</w:t>
+        <w:t xml:space="preserve">[Summary of the goals the code is tested against, should be </w:t>
+      </w:r>
+      <w:proofErr w:type="gramStart"/>
+      <w:r>
+        <w:t>similar to</w:t>
+      </w:r>
+      <w:proofErr w:type="gramEnd"/>
+      <w:r>
+        <w:t xml:space="preserve"> the aims]</w:t>
       </w:r>
     </w:p>
     <w:p/>
@@ -12640,7 +11241,7 @@
           <w:u w:val="single"/>
         </w:rPr>
       </w:pPr>
-      <w:bookmarkStart w:id="10" w:name="_Toc165286861"/>
+      <w:bookmarkStart w:id="10" w:name="_Toc166236311"/>
       <w:r>
         <w:rPr>
           <w:u w:val="single"/>
@@ -12671,7 +11272,7 @@
           <w:u w:val="single"/>
         </w:rPr>
       </w:pPr>
-      <w:bookmarkStart w:id="11" w:name="_Toc165286862"/>
+      <w:bookmarkStart w:id="11" w:name="_Toc166236312"/>
       <w:r>
         <w:rPr>
           <w:u w:val="single"/>
@@ -12696,7 +11297,7 @@
           <w:u w:val="single"/>
         </w:rPr>
       </w:pPr>
-      <w:bookmarkStart w:id="12" w:name="_Toc165286863"/>
+      <w:bookmarkStart w:id="12" w:name="_Toc166236313"/>
       <w:r>
         <w:rPr>
           <w:sz w:val="28"/>

--- a/CMB114 Plasser Coursework.docx
+++ b/CMB114 Plasser Coursework.docx
@@ -1,13 +1,13 @@
 
 <file path=word/document.xml><?xml version="1.0" encoding="utf-8"?>
-<w:document xmlns:wpc="http://schemas.microsoft.com/office/word/2010/wordprocessingCanvas" xmlns:cx="http://schemas.microsoft.com/office/drawing/2014/chartex" xmlns:cx1="http://schemas.microsoft.com/office/drawing/2015/9/8/chartex" xmlns:cx2="http://schemas.microsoft.com/office/drawing/2015/10/21/chartex" xmlns:cx3="http://schemas.microsoft.com/office/drawing/2016/5/9/chartex" xmlns:cx4="http://schemas.microsoft.com/office/drawing/2016/5/10/chartex" xmlns:cx5="http://schemas.microsoft.com/office/drawing/2016/5/11/chartex" xmlns:cx6="http://schemas.microsoft.com/office/drawing/2016/5/12/chartex" xmlns:cx7="http://schemas.microsoft.com/office/drawing/2016/5/13/chartex" xmlns:cx8="http://schemas.microsoft.com/office/drawing/2016/5/14/chartex" xmlns:mc="http://schemas.openxmlformats.org/markup-compatibility/2006" xmlns:aink="http://schemas.microsoft.com/office/drawing/2016/ink" xmlns:am3d="http://schemas.microsoft.com/office/drawing/2017/model3d" xmlns:o="urn:schemas-microsoft-com:office:office" xmlns:oel="http://schemas.microsoft.com/office/2019/extlst" xmlns:r="http://schemas.openxmlformats.org/officeDocument/2006/relationships" xmlns:m="http://schemas.openxmlformats.org/officeDocument/2006/math" xmlns:v="urn:schemas-microsoft-com:vml" xmlns:wp14="http://schemas.microsoft.com/office/word/2010/wordprocessingDrawing" xmlns:wp="http://schemas.openxmlformats.org/drawingml/2006/wordprocessingDrawing" xmlns:w10="urn:schemas-microsoft-com:office:word" xmlns:w="http://schemas.openxmlformats.org/wordprocessingml/2006/main" xmlns:w14="http://schemas.microsoft.com/office/word/2010/wordml" xmlns:w15="http://schemas.microsoft.com/office/word/2012/wordml" xmlns:w16cex="http://schemas.microsoft.com/office/word/2018/wordml/cex" xmlns:w16cid="http://schemas.microsoft.com/office/word/2016/wordml/cid" xmlns:w16="http://schemas.microsoft.com/office/word/2018/wordml" xmlns:w16du="http://schemas.microsoft.com/office/word/2023/wordml/word16du" xmlns:w16sdtdh="http://schemas.microsoft.com/office/word/2020/wordml/sdtdatahash" xmlns:w16se="http://schemas.microsoft.com/office/word/2015/wordml/symex" xmlns:wpg="http://schemas.microsoft.com/office/word/2010/wordprocessingGroup" xmlns:wpi="http://schemas.microsoft.com/office/word/2010/wordprocessingInk" xmlns:wne="http://schemas.microsoft.com/office/word/2006/wordml" xmlns:wps="http://schemas.microsoft.com/office/word/2010/wordprocessingShape" mc:Ignorable="w14 w15 w16se w16cid w16 w16cex w16sdtdh w16du wp14">
+<w:document xmlns:wpc="http://schemas.microsoft.com/office/word/2010/wordprocessingCanvas" xmlns:cx="http://schemas.microsoft.com/office/drawing/2014/chartex" xmlns:cx1="http://schemas.microsoft.com/office/drawing/2015/9/8/chartex" xmlns:cx2="http://schemas.microsoft.com/office/drawing/2015/10/21/chartex" xmlns:cx3="http://schemas.microsoft.com/office/drawing/2016/5/9/chartex" xmlns:cx4="http://schemas.microsoft.com/office/drawing/2016/5/10/chartex" xmlns:cx5="http://schemas.microsoft.com/office/drawing/2016/5/11/chartex" xmlns:cx6="http://schemas.microsoft.com/office/drawing/2016/5/12/chartex" xmlns:cx7="http://schemas.microsoft.com/office/drawing/2016/5/13/chartex" xmlns:cx8="http://schemas.microsoft.com/office/drawing/2016/5/14/chartex" xmlns:mc="http://schemas.openxmlformats.org/markup-compatibility/2006" xmlns:aink="http://schemas.microsoft.com/office/drawing/2016/ink" xmlns:am3d="http://schemas.microsoft.com/office/drawing/2017/model3d" xmlns:o="urn:schemas-microsoft-com:office:office" xmlns:oel="http://schemas.microsoft.com/office/2019/extlst" xmlns:r="http://schemas.openxmlformats.org/officeDocument/2006/relationships" xmlns:m="http://schemas.openxmlformats.org/officeDocument/2006/math" xmlns:v="urn:schemas-microsoft-com:vml" xmlns:wp14="http://schemas.microsoft.com/office/word/2010/wordprocessingDrawing" xmlns:wp="http://schemas.openxmlformats.org/drawingml/2006/wordprocessingDrawing" xmlns:w10="urn:schemas-microsoft-com:office:word" xmlns:w="http://schemas.openxmlformats.org/wordprocessingml/2006/main" xmlns:w14="http://schemas.microsoft.com/office/word/2010/wordml" xmlns:w15="http://schemas.microsoft.com/office/word/2012/wordml" xmlns:w16cex="http://schemas.microsoft.com/office/word/2018/wordml/cex" xmlns:w16cid="http://schemas.microsoft.com/office/word/2016/wordml/cid" xmlns:w16="http://schemas.microsoft.com/office/word/2018/wordml" xmlns:w16sdtdh="http://schemas.microsoft.com/office/word/2020/wordml/sdtdatahash" xmlns:w16se="http://schemas.microsoft.com/office/word/2015/wordml/symex" xmlns:wpg="http://schemas.microsoft.com/office/word/2010/wordprocessingGroup" xmlns:wpi="http://schemas.microsoft.com/office/word/2010/wordprocessingInk" xmlns:wne="http://schemas.microsoft.com/office/word/2006/wordml" xmlns:wps="http://schemas.microsoft.com/office/word/2010/wordprocessingShape" mc:Ignorable="w14 w15 w16se w16cid w16 w16cex w16sdtdh wp14">
   <w:body>
     <w:p>
       <w:pPr>
         <w:pStyle w:val="Heading1"/>
         <w:jc w:val="center"/>
       </w:pPr>
-      <w:bookmarkStart w:id="0" w:name="_Toc166592273"/>
+      <w:bookmarkStart w:id="0" w:name="_Toc166855712"/>
       <w:r>
         <w:t>VISUALISING</w:t>
       </w:r>
@@ -90,7 +90,7 @@
           <w:r>
             <w:fldChar w:fldCharType="separate"/>
           </w:r>
-          <w:hyperlink w:anchor="_Toc166592273" w:history="1">
+          <w:hyperlink w:anchor="_Toc166855712" w:history="1">
             <w:r>
               <w:rPr>
                 <w:rStyle w:val="Hyperlink"/>
@@ -117,7 +117,7 @@
                 <w:noProof/>
                 <w:webHidden/>
               </w:rPr>
-              <w:instrText xml:space="preserve"> PAGEREF _Toc166592273 \h </w:instrText>
+              <w:instrText xml:space="preserve"> PAGEREF _Toc166855712 \h </w:instrText>
             </w:r>
             <w:r>
               <w:rPr>
@@ -162,7 +162,7 @@
               <w:lang w:eastAsia="en-GB"/>
             </w:rPr>
           </w:pPr>
-          <w:hyperlink w:anchor="_Toc166592274" w:history="1">
+          <w:hyperlink w:anchor="_Toc166855713" w:history="1">
             <w:r>
               <w:rPr>
                 <w:rStyle w:val="Hyperlink"/>
@@ -189,7 +189,7 @@
                 <w:noProof/>
                 <w:webHidden/>
               </w:rPr>
-              <w:instrText xml:space="preserve"> PAGEREF _Toc166592274 \h </w:instrText>
+              <w:instrText xml:space="preserve"> PAGEREF _Toc166855713 \h </w:instrText>
             </w:r>
             <w:r>
               <w:rPr>
@@ -234,7 +234,7 @@
               <w:lang w:eastAsia="en-GB"/>
             </w:rPr>
           </w:pPr>
-          <w:hyperlink w:anchor="_Toc166592275" w:history="1">
+          <w:hyperlink w:anchor="_Toc166855714" w:history="1">
             <w:r>
               <w:rPr>
                 <w:rStyle w:val="Hyperlink"/>
@@ -261,7 +261,7 @@
                 <w:noProof/>
                 <w:webHidden/>
               </w:rPr>
-              <w:instrText xml:space="preserve"> PAGEREF _Toc166592275 \h </w:instrText>
+              <w:instrText xml:space="preserve"> PAGEREF _Toc166855714 \h </w:instrText>
             </w:r>
             <w:r>
               <w:rPr>
@@ -306,7 +306,7 @@
               <w:lang w:eastAsia="en-GB"/>
             </w:rPr>
           </w:pPr>
-          <w:hyperlink w:anchor="_Toc166592276" w:history="1">
+          <w:hyperlink w:anchor="_Toc166855715" w:history="1">
             <w:r>
               <w:rPr>
                 <w:rStyle w:val="Hyperlink"/>
@@ -333,7 +333,7 @@
                 <w:noProof/>
                 <w:webHidden/>
               </w:rPr>
-              <w:instrText xml:space="preserve"> PAGEREF _Toc166592276 \h </w:instrText>
+              <w:instrText xml:space="preserve"> PAGEREF _Toc166855715 \h </w:instrText>
             </w:r>
             <w:r>
               <w:rPr>
@@ -378,7 +378,7 @@
               <w:lang w:eastAsia="en-GB"/>
             </w:rPr>
           </w:pPr>
-          <w:hyperlink w:anchor="_Toc166592277" w:history="1">
+          <w:hyperlink w:anchor="_Toc166855716" w:history="1">
             <w:r>
               <w:rPr>
                 <w:rStyle w:val="Hyperlink"/>
@@ -405,7 +405,7 @@
                 <w:noProof/>
                 <w:webHidden/>
               </w:rPr>
-              <w:instrText xml:space="preserve"> PAGEREF _Toc166592277 \h </w:instrText>
+              <w:instrText xml:space="preserve"> PAGEREF _Toc166855716 \h </w:instrText>
             </w:r>
             <w:r>
               <w:rPr>
@@ -450,7 +450,7 @@
               <w:lang w:eastAsia="en-GB"/>
             </w:rPr>
           </w:pPr>
-          <w:hyperlink w:anchor="_Toc166592278" w:history="1">
+          <w:hyperlink w:anchor="_Toc166855717" w:history="1">
             <w:r>
               <w:rPr>
                 <w:rStyle w:val="Hyperlink"/>
@@ -477,7 +477,7 @@
                 <w:noProof/>
                 <w:webHidden/>
               </w:rPr>
-              <w:instrText xml:space="preserve"> PAGEREF _Toc166592278 \h </w:instrText>
+              <w:instrText xml:space="preserve"> PAGEREF _Toc166855717 \h </w:instrText>
             </w:r>
             <w:r>
               <w:rPr>
@@ -522,7 +522,7 @@
               <w:lang w:eastAsia="en-GB"/>
             </w:rPr>
           </w:pPr>
-          <w:hyperlink w:anchor="_Toc166592279" w:history="1">
+          <w:hyperlink w:anchor="_Toc166855718" w:history="1">
             <w:r>
               <w:rPr>
                 <w:rStyle w:val="Hyperlink"/>
@@ -549,7 +549,7 @@
                 <w:noProof/>
                 <w:webHidden/>
               </w:rPr>
-              <w:instrText xml:space="preserve"> PAGEREF _Toc166592279 \h </w:instrText>
+              <w:instrText xml:space="preserve"> PAGEREF _Toc166855718 \h </w:instrText>
             </w:r>
             <w:r>
               <w:rPr>
@@ -594,7 +594,7 @@
               <w:lang w:eastAsia="en-GB"/>
             </w:rPr>
           </w:pPr>
-          <w:hyperlink w:anchor="_Toc166592280" w:history="1">
+          <w:hyperlink w:anchor="_Toc166855719" w:history="1">
             <w:r>
               <w:rPr>
                 <w:rStyle w:val="Hyperlink"/>
@@ -621,7 +621,7 @@
                 <w:noProof/>
                 <w:webHidden/>
               </w:rPr>
-              <w:instrText xml:space="preserve"> PAGEREF _Toc166592280 \h </w:instrText>
+              <w:instrText xml:space="preserve"> PAGEREF _Toc166855719 \h </w:instrText>
             </w:r>
             <w:r>
               <w:rPr>
@@ -666,7 +666,7 @@
               <w:lang w:eastAsia="en-GB"/>
             </w:rPr>
           </w:pPr>
-          <w:hyperlink w:anchor="_Toc166592281" w:history="1">
+          <w:hyperlink w:anchor="_Toc166855720" w:history="1">
             <w:r>
               <w:rPr>
                 <w:rStyle w:val="Hyperlink"/>
@@ -693,7 +693,7 @@
                 <w:noProof/>
                 <w:webHidden/>
               </w:rPr>
-              <w:instrText xml:space="preserve"> PAGEREF _Toc166592281 \h </w:instrText>
+              <w:instrText xml:space="preserve"> PAGEREF _Toc166855720 \h </w:instrText>
             </w:r>
             <w:r>
               <w:rPr>
@@ -738,13 +738,13 @@
               <w:lang w:eastAsia="en-GB"/>
             </w:rPr>
           </w:pPr>
-          <w:hyperlink w:anchor="_Toc166592282" w:history="1">
+          <w:hyperlink w:anchor="_Toc166855721" w:history="1">
             <w:r>
               <w:rPr>
                 <w:rStyle w:val="Hyperlink"/>
                 <w:noProof/>
               </w:rPr>
-              <w:t>Goals</w:t>
+              <w:t>Abstract Testing</w:t>
             </w:r>
             <w:r>
               <w:rPr>
@@ -765,7 +765,7 @@
                 <w:noProof/>
                 <w:webHidden/>
               </w:rPr>
-              <w:instrText xml:space="preserve"> PAGEREF _Toc166592282 \h </w:instrText>
+              <w:instrText xml:space="preserve"> PAGEREF _Toc166855721 \h </w:instrText>
             </w:r>
             <w:r>
               <w:rPr>
@@ -810,13 +810,13 @@
               <w:lang w:eastAsia="en-GB"/>
             </w:rPr>
           </w:pPr>
-          <w:hyperlink w:anchor="_Toc166592283" w:history="1">
+          <w:hyperlink w:anchor="_Toc166855722" w:history="1">
             <w:r>
               <w:rPr>
                 <w:rStyle w:val="Hyperlink"/>
                 <w:noProof/>
               </w:rPr>
-              <w:t>Abstract Testing</w:t>
+              <w:t>System Testing</w:t>
             </w:r>
             <w:r>
               <w:rPr>
@@ -837,7 +837,7 @@
                 <w:noProof/>
                 <w:webHidden/>
               </w:rPr>
-              <w:instrText xml:space="preserve"> PAGEREF _Toc166592283 \h </w:instrText>
+              <w:instrText xml:space="preserve"> PAGEREF _Toc166855722 \h </w:instrText>
             </w:r>
             <w:r>
               <w:rPr>
@@ -857,79 +857,7 @@
                 <w:noProof/>
                 <w:webHidden/>
               </w:rPr>
-              <w:t>13</w:t>
-            </w:r>
-            <w:r>
-              <w:rPr>
-                <w:noProof/>
-                <w:webHidden/>
-              </w:rPr>
-              <w:fldChar w:fldCharType="end"/>
-            </w:r>
-          </w:hyperlink>
-        </w:p>
-        <w:p>
-          <w:pPr>
-            <w:pStyle w:val="TOC3"/>
-            <w:tabs>
-              <w:tab w:val="right" w:leader="dot" w:pos="9016"/>
-            </w:tabs>
-            <w:rPr>
-              <w:rFonts w:eastAsiaTheme="minorEastAsia"/>
-              <w:noProof/>
-              <w:sz w:val="24"/>
-              <w:szCs w:val="24"/>
-              <w:lang w:eastAsia="en-GB"/>
-            </w:rPr>
-          </w:pPr>
-          <w:hyperlink w:anchor="_Toc166592284" w:history="1">
-            <w:r>
-              <w:rPr>
-                <w:rStyle w:val="Hyperlink"/>
-                <w:noProof/>
-              </w:rPr>
-              <w:t>System Testing</w:t>
-            </w:r>
-            <w:r>
-              <w:rPr>
-                <w:noProof/>
-                <w:webHidden/>
-              </w:rPr>
-              <w:tab/>
-            </w:r>
-            <w:r>
-              <w:rPr>
-                <w:noProof/>
-                <w:webHidden/>
-              </w:rPr>
-              <w:fldChar w:fldCharType="begin"/>
-            </w:r>
-            <w:r>
-              <w:rPr>
-                <w:noProof/>
-                <w:webHidden/>
-              </w:rPr>
-              <w:instrText xml:space="preserve"> PAGEREF _Toc166592284 \h </w:instrText>
-            </w:r>
-            <w:r>
-              <w:rPr>
-                <w:noProof/>
-                <w:webHidden/>
-              </w:rPr>
-            </w:r>
-            <w:r>
-              <w:rPr>
-                <w:noProof/>
-                <w:webHidden/>
-              </w:rPr>
-              <w:fldChar w:fldCharType="separate"/>
-            </w:r>
-            <w:r>
-              <w:rPr>
-                <w:noProof/>
-                <w:webHidden/>
-              </w:rPr>
-              <w:t>13</w:t>
+              <w:t>15</w:t>
             </w:r>
             <w:r>
               <w:rPr>
@@ -954,7 +882,7 @@
               <w:lang w:eastAsia="en-GB"/>
             </w:rPr>
           </w:pPr>
-          <w:hyperlink w:anchor="_Toc166592285" w:history="1">
+          <w:hyperlink w:anchor="_Toc166855723" w:history="1">
             <w:r>
               <w:rPr>
                 <w:rStyle w:val="Hyperlink"/>
@@ -981,7 +909,7 @@
                 <w:noProof/>
                 <w:webHidden/>
               </w:rPr>
-              <w:instrText xml:space="preserve"> PAGEREF _Toc166592285 \h </w:instrText>
+              <w:instrText xml:space="preserve"> PAGEREF _Toc166855723 \h </w:instrText>
             </w:r>
             <w:r>
               <w:rPr>
@@ -1001,7 +929,7 @@
                 <w:noProof/>
                 <w:webHidden/>
               </w:rPr>
-              <w:t>13</w:t>
+              <w:t>15</w:t>
             </w:r>
             <w:r>
               <w:rPr>
@@ -1053,7 +981,7 @@
           <w:u w:val="single"/>
         </w:rPr>
       </w:pPr>
-      <w:bookmarkStart w:id="1" w:name="_Toc166592274"/>
+      <w:bookmarkStart w:id="1" w:name="_Toc166855713"/>
       <w:r>
         <w:rPr>
           <w:color w:val="156082" w:themeColor="accent1"/>
@@ -1083,7 +1011,7 @@
           <w:u w:val="single"/>
         </w:rPr>
       </w:pPr>
-      <w:bookmarkStart w:id="2" w:name="_Toc166592275"/>
+      <w:bookmarkStart w:id="2" w:name="_Toc166855714"/>
       <w:r>
         <w:rPr>
           <w:color w:val="156082" w:themeColor="accent1"/>
@@ -1171,7 +1099,7 @@
           <w:u w:val="single"/>
         </w:rPr>
       </w:pPr>
-      <w:bookmarkStart w:id="3" w:name="_Toc166592276"/>
+      <w:bookmarkStart w:id="3" w:name="_Toc166855715"/>
       <w:r>
         <w:rPr>
           <w:u w:val="single"/>
@@ -2204,7 +2132,7 @@
           <w:u w:val="single"/>
         </w:rPr>
       </w:pPr>
-      <w:bookmarkStart w:id="4" w:name="_Toc166592277"/>
+      <w:bookmarkStart w:id="4" w:name="_Toc166855716"/>
       <w:r>
         <w:rPr>
           <w:color w:val="156082" w:themeColor="accent1"/>
@@ -2224,7 +2152,7 @@
           <w:u w:val="single"/>
         </w:rPr>
       </w:pPr>
-      <w:bookmarkStart w:id="5" w:name="_Toc166592278"/>
+      <w:bookmarkStart w:id="5" w:name="_Toc166855717"/>
       <w:r>
         <w:rPr>
           <w:u w:val="single"/>
@@ -2614,7 +2542,7 @@
           <w:u w:val="single"/>
         </w:rPr>
       </w:pPr>
-      <w:bookmarkStart w:id="6" w:name="_Toc166592279"/>
+      <w:bookmarkStart w:id="6" w:name="_Toc166855718"/>
       <w:r>
         <w:rPr>
           <w:u w:val="single"/>
@@ -2762,13 +2690,8 @@
                               </w:rPr>
                               <w:t xml:space="preserve">import </w:t>
                             </w:r>
-                            <w:proofErr w:type="spellStart"/>
-                            <w:r>
-                              <w:t>numpy</w:t>
-                            </w:r>
-                            <w:proofErr w:type="spellEnd"/>
-                            <w:r>
-                              <w:t xml:space="preserve"> </w:t>
+                            <w:r>
+                              <w:t xml:space="preserve">numpy </w:t>
                             </w:r>
                             <w:r>
                               <w:rPr>
@@ -2788,15 +2711,7 @@
                               <w:t>import</w:t>
                             </w:r>
                             <w:r>
-                              <w:t xml:space="preserve"> </w:t>
-                            </w:r>
-                            <w:proofErr w:type="spellStart"/>
-                            <w:r>
-                              <w:t>matplotlib.pyplot</w:t>
-                            </w:r>
-                            <w:proofErr w:type="spellEnd"/>
-                            <w:r>
-                              <w:t xml:space="preserve"> </w:t>
+                              <w:t xml:space="preserve"> matplotlib.pyplot </w:t>
                             </w:r>
                             <w:r>
                               <w:rPr>
@@ -2805,13 +2720,8 @@
                               <w:t>as</w:t>
                             </w:r>
                             <w:r>
-                              <w:t xml:space="preserve"> </w:t>
-                            </w:r>
-                            <w:proofErr w:type="spellStart"/>
-                            <w:r>
-                              <w:t>plt</w:t>
-                            </w:r>
-                            <w:proofErr w:type="spellEnd"/>
+                              <w:t xml:space="preserve"> plt</w:t>
+                            </w:r>
                           </w:p>
                           <w:p>
                             <w:r>
@@ -2821,15 +2731,7 @@
                               <w:t>from</w:t>
                             </w:r>
                             <w:r>
-                              <w:t xml:space="preserve"> </w:t>
-                            </w:r>
-                            <w:proofErr w:type="spellStart"/>
-                            <w:r>
-                              <w:t>scipy.constants</w:t>
-                            </w:r>
-                            <w:proofErr w:type="spellEnd"/>
-                            <w:r>
-                              <w:t xml:space="preserve"> </w:t>
+                              <w:t xml:space="preserve"> scipy.constants </w:t>
                             </w:r>
                             <w:r>
                               <w:rPr>
@@ -2838,13 +2740,8 @@
                               <w:t>import</w:t>
                             </w:r>
                             <w:r>
-                              <w:t xml:space="preserve"> </w:t>
-                            </w:r>
-                            <w:proofErr w:type="spellStart"/>
-                            <w:r>
-                              <w:t>physical_constants</w:t>
-                            </w:r>
-                            <w:proofErr w:type="spellEnd"/>
+                              <w:t xml:space="preserve"> physical_constants</w:t>
+                            </w:r>
                           </w:p>
                           <w:p/>
                           <w:p>
@@ -2855,28 +2752,12 @@
                               <w:t>def</w:t>
                             </w:r>
                             <w:r>
-                              <w:t xml:space="preserve"> </w:t>
-                            </w:r>
-                            <w:proofErr w:type="spellStart"/>
-                            <w:r>
-                              <w:t>radial_wavefunction</w:t>
-                            </w:r>
-                            <w:proofErr w:type="spellEnd"/>
-                            <w:r>
-                              <w:t>(n, l, r):</w:t>
-                            </w:r>
-                          </w:p>
-                          <w:p>
-                            <w:r>
-                              <w:t xml:space="preserve">    a0 = </w:t>
-                            </w:r>
-                            <w:proofErr w:type="spellStart"/>
-                            <w:r>
-                              <w:t>physical_constants</w:t>
-                            </w:r>
-                            <w:proofErr w:type="spellEnd"/>
-                            <w:r>
-                              <w:t xml:space="preserve">['Bohr radius'][0] * 1e10  </w:t>
+                              <w:t xml:space="preserve"> radial_wavefunction(n, l, r):</w:t>
+                            </w:r>
+                          </w:p>
+                          <w:p>
+                            <w:r>
+                              <w:t xml:space="preserve">    a0 = physical_constants['Bohr radius'][0] * 1e10  </w:t>
                             </w:r>
                             <w:r>
                               <w:rPr>
@@ -2940,29 +2821,19 @@
                               <w:t>return</w:t>
                             </w:r>
                             <w:r>
-                              <w:t xml:space="preserve"> 2 * (Z/a0)**1.5 * </w:t>
-                            </w:r>
-                            <w:proofErr w:type="spellStart"/>
-                            <w:r>
-                              <w:t>np.exp</w:t>
-                            </w:r>
-                            <w:proofErr w:type="spellEnd"/>
-                            <w:r>
-                              <w:t>(-Z * r / a0)</w:t>
+                              <w:t xml:space="preserve"> 2 * (Z/a0)**1.5 * np.exp(-Z * r / a0)</w:t>
                             </w:r>
                           </w:p>
                           <w:p>
                             <w:r>
                               <w:t xml:space="preserve">    </w:t>
                             </w:r>
-                            <w:proofErr w:type="spellStart"/>
                             <w:r>
                               <w:rPr>
                                 <w:color w:val="00B0F0"/>
                               </w:rPr>
                               <w:t>elif</w:t>
                             </w:r>
-                            <w:proofErr w:type="spellEnd"/>
                             <w:r>
                               <w:t xml:space="preserve"> n == 2</w:t>
                             </w:r>
@@ -2987,23 +2858,7 @@
                               <w:t>return</w:t>
                             </w:r>
                             <w:r>
-                              <w:t xml:space="preserve"> (1/4*</w:t>
-                            </w:r>
-                            <w:proofErr w:type="spellStart"/>
-                            <w:r>
-                              <w:t>np.sqrt</w:t>
-                            </w:r>
-                            <w:proofErr w:type="spellEnd"/>
-                            <w:r>
-                              <w:t xml:space="preserve">(2)) * (Z/2/a0)**1.5 * (2 - Z*r/a0) * </w:t>
-                            </w:r>
-                            <w:proofErr w:type="spellStart"/>
-                            <w:r>
-                              <w:t>np.exp</w:t>
-                            </w:r>
-                            <w:proofErr w:type="spellEnd"/>
-                            <w:r>
-                              <w:t>(-Z*r/(2*a0))</w:t>
+                              <w:t xml:space="preserve"> (1/4*np.sqrt(2)) * (Z/2/a0)**1.5 * (2 - Z*r/a0) * np.exp(-Z*r/(2*a0))</w:t>
                             </w:r>
                           </w:p>
                           <w:p>
@@ -3014,85 +2869,47 @@
                               <w:rPr>
                                 <w:color w:val="00B0F0"/>
                               </w:rPr>
-                              <w:t xml:space="preserve"> </w:t>
-                            </w:r>
-                            <w:proofErr w:type="spellStart"/>
+                              <w:t xml:space="preserve"> elif </w:t>
+                            </w:r>
+                            <w:r>
+                              <w:t xml:space="preserve">n == 2 </w:t>
+                            </w:r>
                             <w:r>
                               <w:rPr>
                                 <w:color w:val="00B0F0"/>
                               </w:rPr>
-                              <w:t>elif</w:t>
-                            </w:r>
-                            <w:proofErr w:type="spellEnd"/>
+                              <w:t>and</w:t>
+                            </w:r>
+                            <w:r>
+                              <w:t xml:space="preserve"> l == 1:  # 2p</w:t>
+                            </w:r>
+                          </w:p>
+                          <w:p>
+                            <w:r>
+                              <w:t xml:space="preserve">        </w:t>
+                            </w:r>
                             <w:r>
                               <w:rPr>
                                 <w:color w:val="00B0F0"/>
                               </w:rPr>
-                              <w:t xml:space="preserve"> </w:t>
-                            </w:r>
-                            <w:r>
-                              <w:t xml:space="preserve">n == 2 </w:t>
+                              <w:t>return</w:t>
+                            </w:r>
+                            <w:r>
+                              <w:t xml:space="preserve"> (1/(2*np.sqrt(6))) * (Z/2/a0)**1.5 * (Z*r/a0) * np.exp(-Z*r/(2*a0))</w:t>
+                            </w:r>
+                          </w:p>
+                          <w:p>
+                            <w:r>
+                              <w:t xml:space="preserve">    </w:t>
                             </w:r>
                             <w:r>
                               <w:rPr>
                                 <w:color w:val="00B0F0"/>
                               </w:rPr>
-                              <w:t>and</w:t>
-                            </w:r>
-                            <w:r>
-                              <w:t xml:space="preserve"> l == 1:  # 2p</w:t>
-                            </w:r>
-                          </w:p>
-                          <w:p>
-                            <w:r>
-                              <w:t xml:space="preserve">        </w:t>
-                            </w:r>
-                            <w:r>
-                              <w:rPr>
-                                <w:color w:val="00B0F0"/>
-                              </w:rPr>
                               <w:t>return</w:t>
                             </w:r>
                             <w:r>
-                              <w:t xml:space="preserve"> (1/(2*</w:t>
-                            </w:r>
-                            <w:proofErr w:type="spellStart"/>
-                            <w:r>
-                              <w:t>np.sqrt</w:t>
-                            </w:r>
-                            <w:proofErr w:type="spellEnd"/>
-                            <w:r>
-                              <w:t xml:space="preserve">(6))) * (Z/2/a0)**1.5 * (Z*r/a0) * </w:t>
-                            </w:r>
-                            <w:proofErr w:type="spellStart"/>
-                            <w:r>
-                              <w:t>np.exp</w:t>
-                            </w:r>
-                            <w:proofErr w:type="spellEnd"/>
-                            <w:r>
-                              <w:t>(-Z*r/(2*a0))</w:t>
-                            </w:r>
-                          </w:p>
-                          <w:p>
-                            <w:r>
-                              <w:t xml:space="preserve">    </w:t>
-                            </w:r>
-                            <w:r>
-                              <w:rPr>
-                                <w:color w:val="00B0F0"/>
-                              </w:rPr>
-                              <w:t>return</w:t>
-                            </w:r>
-                            <w:r>
-                              <w:t xml:space="preserve"> </w:t>
-                            </w:r>
-                            <w:proofErr w:type="spellStart"/>
-                            <w:r>
-                              <w:t>np.zeros_like</w:t>
-                            </w:r>
-                            <w:proofErr w:type="spellEnd"/>
-                            <w:r>
-                              <w:t>(r)</w:t>
+                              <w:t xml:space="preserve"> np.zeros_like(r)</w:t>
                             </w:r>
                           </w:p>
                           <w:p>
@@ -3129,13 +2946,8 @@
                         </w:rPr>
                         <w:t xml:space="preserve">import </w:t>
                       </w:r>
-                      <w:proofErr w:type="spellStart"/>
-                      <w:r>
-                        <w:t>numpy</w:t>
-                      </w:r>
-                      <w:proofErr w:type="spellEnd"/>
-                      <w:r>
-                        <w:t xml:space="preserve"> </w:t>
+                      <w:r>
+                        <w:t xml:space="preserve">numpy </w:t>
                       </w:r>
                       <w:r>
                         <w:rPr>
@@ -3155,15 +2967,7 @@
                         <w:t>import</w:t>
                       </w:r>
                       <w:r>
-                        <w:t xml:space="preserve"> </w:t>
-                      </w:r>
-                      <w:proofErr w:type="spellStart"/>
-                      <w:r>
-                        <w:t>matplotlib.pyplot</w:t>
-                      </w:r>
-                      <w:proofErr w:type="spellEnd"/>
-                      <w:r>
-                        <w:t xml:space="preserve"> </w:t>
+                        <w:t xml:space="preserve"> matplotlib.pyplot </w:t>
                       </w:r>
                       <w:r>
                         <w:rPr>
@@ -3172,13 +2976,8 @@
                         <w:t>as</w:t>
                       </w:r>
                       <w:r>
-                        <w:t xml:space="preserve"> </w:t>
-                      </w:r>
-                      <w:proofErr w:type="spellStart"/>
-                      <w:r>
-                        <w:t>plt</w:t>
-                      </w:r>
-                      <w:proofErr w:type="spellEnd"/>
+                        <w:t xml:space="preserve"> plt</w:t>
+                      </w:r>
                     </w:p>
                     <w:p>
                       <w:r>
@@ -3188,15 +2987,7 @@
                         <w:t>from</w:t>
                       </w:r>
                       <w:r>
-                        <w:t xml:space="preserve"> </w:t>
-                      </w:r>
-                      <w:proofErr w:type="spellStart"/>
-                      <w:r>
-                        <w:t>scipy.constants</w:t>
-                      </w:r>
-                      <w:proofErr w:type="spellEnd"/>
-                      <w:r>
-                        <w:t xml:space="preserve"> </w:t>
+                        <w:t xml:space="preserve"> scipy.constants </w:t>
                       </w:r>
                       <w:r>
                         <w:rPr>
@@ -3205,13 +2996,8 @@
                         <w:t>import</w:t>
                       </w:r>
                       <w:r>
-                        <w:t xml:space="preserve"> </w:t>
-                      </w:r>
-                      <w:proofErr w:type="spellStart"/>
-                      <w:r>
-                        <w:t>physical_constants</w:t>
-                      </w:r>
-                      <w:proofErr w:type="spellEnd"/>
+                        <w:t xml:space="preserve"> physical_constants</w:t>
+                      </w:r>
                     </w:p>
                     <w:p/>
                     <w:p>
@@ -3222,28 +3008,12 @@
                         <w:t>def</w:t>
                       </w:r>
                       <w:r>
-                        <w:t xml:space="preserve"> </w:t>
-                      </w:r>
-                      <w:proofErr w:type="spellStart"/>
-                      <w:r>
-                        <w:t>radial_wavefunction</w:t>
-                      </w:r>
-                      <w:proofErr w:type="spellEnd"/>
-                      <w:r>
-                        <w:t>(n, l, r):</w:t>
-                      </w:r>
-                    </w:p>
-                    <w:p>
-                      <w:r>
-                        <w:t xml:space="preserve">    a0 = </w:t>
-                      </w:r>
-                      <w:proofErr w:type="spellStart"/>
-                      <w:r>
-                        <w:t>physical_constants</w:t>
-                      </w:r>
-                      <w:proofErr w:type="spellEnd"/>
-                      <w:r>
-                        <w:t xml:space="preserve">['Bohr radius'][0] * 1e10  </w:t>
+                        <w:t xml:space="preserve"> radial_wavefunction(n, l, r):</w:t>
+                      </w:r>
+                    </w:p>
+                    <w:p>
+                      <w:r>
+                        <w:t xml:space="preserve">    a0 = physical_constants['Bohr radius'][0] * 1e10  </w:t>
                       </w:r>
                       <w:r>
                         <w:rPr>
@@ -3307,29 +3077,19 @@
                         <w:t>return</w:t>
                       </w:r>
                       <w:r>
-                        <w:t xml:space="preserve"> 2 * (Z/a0)**1.5 * </w:t>
-                      </w:r>
-                      <w:proofErr w:type="spellStart"/>
-                      <w:r>
-                        <w:t>np.exp</w:t>
-                      </w:r>
-                      <w:proofErr w:type="spellEnd"/>
-                      <w:r>
-                        <w:t>(-Z * r / a0)</w:t>
+                        <w:t xml:space="preserve"> 2 * (Z/a0)**1.5 * np.exp(-Z * r / a0)</w:t>
                       </w:r>
                     </w:p>
                     <w:p>
                       <w:r>
                         <w:t xml:space="preserve">    </w:t>
                       </w:r>
-                      <w:proofErr w:type="spellStart"/>
                       <w:r>
                         <w:rPr>
                           <w:color w:val="00B0F0"/>
                         </w:rPr>
                         <w:t>elif</w:t>
                       </w:r>
-                      <w:proofErr w:type="spellEnd"/>
                       <w:r>
                         <w:t xml:space="preserve"> n == 2</w:t>
                       </w:r>
@@ -3354,23 +3114,7 @@
                         <w:t>return</w:t>
                       </w:r>
                       <w:r>
-                        <w:t xml:space="preserve"> (1/4*</w:t>
-                      </w:r>
-                      <w:proofErr w:type="spellStart"/>
-                      <w:r>
-                        <w:t>np.sqrt</w:t>
-                      </w:r>
-                      <w:proofErr w:type="spellEnd"/>
-                      <w:r>
-                        <w:t xml:space="preserve">(2)) * (Z/2/a0)**1.5 * (2 - Z*r/a0) * </w:t>
-                      </w:r>
-                      <w:proofErr w:type="spellStart"/>
-                      <w:r>
-                        <w:t>np.exp</w:t>
-                      </w:r>
-                      <w:proofErr w:type="spellEnd"/>
-                      <w:r>
-                        <w:t>(-Z*r/(2*a0))</w:t>
+                        <w:t xml:space="preserve"> (1/4*np.sqrt(2)) * (Z/2/a0)**1.5 * (2 - Z*r/a0) * np.exp(-Z*r/(2*a0))</w:t>
                       </w:r>
                     </w:p>
                     <w:p>
@@ -3381,85 +3125,47 @@
                         <w:rPr>
                           <w:color w:val="00B0F0"/>
                         </w:rPr>
-                        <w:t xml:space="preserve"> </w:t>
-                      </w:r>
-                      <w:proofErr w:type="spellStart"/>
+                        <w:t xml:space="preserve"> elif </w:t>
+                      </w:r>
+                      <w:r>
+                        <w:t xml:space="preserve">n == 2 </w:t>
+                      </w:r>
                       <w:r>
                         <w:rPr>
                           <w:color w:val="00B0F0"/>
                         </w:rPr>
-                        <w:t>elif</w:t>
-                      </w:r>
-                      <w:proofErr w:type="spellEnd"/>
+                        <w:t>and</w:t>
+                      </w:r>
+                      <w:r>
+                        <w:t xml:space="preserve"> l == 1:  # 2p</w:t>
+                      </w:r>
+                    </w:p>
+                    <w:p>
+                      <w:r>
+                        <w:t xml:space="preserve">        </w:t>
+                      </w:r>
                       <w:r>
                         <w:rPr>
                           <w:color w:val="00B0F0"/>
                         </w:rPr>
-                        <w:t xml:space="preserve"> </w:t>
-                      </w:r>
-                      <w:r>
-                        <w:t xml:space="preserve">n == 2 </w:t>
+                        <w:t>return</w:t>
+                      </w:r>
+                      <w:r>
+                        <w:t xml:space="preserve"> (1/(2*np.sqrt(6))) * (Z/2/a0)**1.5 * (Z*r/a0) * np.exp(-Z*r/(2*a0))</w:t>
+                      </w:r>
+                    </w:p>
+                    <w:p>
+                      <w:r>
+                        <w:t xml:space="preserve">    </w:t>
                       </w:r>
                       <w:r>
                         <w:rPr>
                           <w:color w:val="00B0F0"/>
                         </w:rPr>
-                        <w:t>and</w:t>
-                      </w:r>
-                      <w:r>
-                        <w:t xml:space="preserve"> l == 1:  # 2p</w:t>
-                      </w:r>
-                    </w:p>
-                    <w:p>
-                      <w:r>
-                        <w:t xml:space="preserve">        </w:t>
-                      </w:r>
-                      <w:r>
-                        <w:rPr>
-                          <w:color w:val="00B0F0"/>
-                        </w:rPr>
                         <w:t>return</w:t>
                       </w:r>
                       <w:r>
-                        <w:t xml:space="preserve"> (1/(2*</w:t>
-                      </w:r>
-                      <w:proofErr w:type="spellStart"/>
-                      <w:r>
-                        <w:t>np.sqrt</w:t>
-                      </w:r>
-                      <w:proofErr w:type="spellEnd"/>
-                      <w:r>
-                        <w:t xml:space="preserve">(6))) * (Z/2/a0)**1.5 * (Z*r/a0) * </w:t>
-                      </w:r>
-                      <w:proofErr w:type="spellStart"/>
-                      <w:r>
-                        <w:t>np.exp</w:t>
-                      </w:r>
-                      <w:proofErr w:type="spellEnd"/>
-                      <w:r>
-                        <w:t>(-Z*r/(2*a0))</w:t>
-                      </w:r>
-                    </w:p>
-                    <w:p>
-                      <w:r>
-                        <w:t xml:space="preserve">    </w:t>
-                      </w:r>
-                      <w:r>
-                        <w:rPr>
-                          <w:color w:val="00B0F0"/>
-                        </w:rPr>
-                        <w:t>return</w:t>
-                      </w:r>
-                      <w:r>
-                        <w:t xml:space="preserve"> </w:t>
-                      </w:r>
-                      <w:proofErr w:type="spellStart"/>
-                      <w:r>
-                        <w:t>np.zeros_like</w:t>
-                      </w:r>
-                      <w:proofErr w:type="spellEnd"/>
-                      <w:r>
-                        <w:t>(r)</w:t>
+                        <w:t xml:space="preserve"> np.zeros_like(r)</w:t>
                       </w:r>
                     </w:p>
                     <w:p>
@@ -3539,81 +3245,17 @@
                               <w:t>def</w:t>
                             </w:r>
                             <w:r>
-                              <w:t xml:space="preserve"> </w:t>
-                            </w:r>
-                            <w:proofErr w:type="spellStart"/>
-                            <w:r>
-                              <w:t>plot_orbitals</w:t>
-                            </w:r>
-                            <w:proofErr w:type="spellEnd"/>
-                            <w:r>
-                              <w:t xml:space="preserve">(n, l, </w:t>
-                            </w:r>
-                            <w:proofErr w:type="spellStart"/>
-                            <w:r>
-                              <w:t>r_min</w:t>
-                            </w:r>
-                            <w:proofErr w:type="spellEnd"/>
-                            <w:r>
-                              <w:t xml:space="preserve">, </w:t>
-                            </w:r>
-                            <w:proofErr w:type="spellStart"/>
-                            <w:r>
-                              <w:t>r_max</w:t>
-                            </w:r>
-                            <w:proofErr w:type="spellEnd"/>
-                            <w:r>
-                              <w:t xml:space="preserve">, </w:t>
-                            </w:r>
-                            <w:proofErr w:type="spellStart"/>
-                            <w:r>
-                              <w:t>plot_type</w:t>
-                            </w:r>
-                            <w:proofErr w:type="spellEnd"/>
-                            <w:r>
-                              <w:t>):</w:t>
-                            </w:r>
-                          </w:p>
-                          <w:p>
-                            <w:r>
-                              <w:t xml:space="preserve">    r = </w:t>
-                            </w:r>
-                            <w:proofErr w:type="spellStart"/>
-                            <w:r>
-                              <w:t>np.linspace</w:t>
-                            </w:r>
-                            <w:proofErr w:type="spellEnd"/>
-                            <w:r>
-                              <w:t>(</w:t>
-                            </w:r>
-                            <w:proofErr w:type="spellStart"/>
-                            <w:r>
-                              <w:t>r_min</w:t>
-                            </w:r>
-                            <w:proofErr w:type="spellEnd"/>
-                            <w:r>
-                              <w:t xml:space="preserve">, </w:t>
-                            </w:r>
-                            <w:proofErr w:type="spellStart"/>
-                            <w:r>
-                              <w:t>r_max</w:t>
-                            </w:r>
-                            <w:proofErr w:type="spellEnd"/>
-                            <w:r>
-                              <w:t>, 400)</w:t>
-                            </w:r>
-                          </w:p>
-                          <w:p>
-                            <w:r>
-                              <w:t xml:space="preserve">    R = </w:t>
-                            </w:r>
-                            <w:proofErr w:type="spellStart"/>
-                            <w:r>
-                              <w:t>radial_wavefunction</w:t>
-                            </w:r>
-                            <w:proofErr w:type="spellEnd"/>
-                            <w:r>
-                              <w:t>(n, l, r)</w:t>
+                              <w:t xml:space="preserve"> plot_orbitals(n, l, r_min, r_max, plot_type):</w:t>
+                            </w:r>
+                          </w:p>
+                          <w:p>
+                            <w:r>
+                              <w:t xml:space="preserve">    r = np.linspace(r_min, r_max, 400)</w:t>
+                            </w:r>
+                          </w:p>
+                          <w:p>
+                            <w:r>
+                              <w:t xml:space="preserve">    R = radial_wavefunction(n, l, r)</w:t>
                             </w:r>
                           </w:p>
                           <w:p>
@@ -3627,78 +3269,22 @@
                               <w:t>if</w:t>
                             </w:r>
                             <w:r>
-                              <w:t xml:space="preserve"> </w:t>
-                            </w:r>
-                            <w:proofErr w:type="spellStart"/>
-                            <w:r>
-                              <w:t>plot_type</w:t>
-                            </w:r>
-                            <w:proofErr w:type="spellEnd"/>
-                            <w:r>
-                              <w:t xml:space="preserve"> == '1D':</w:t>
-                            </w:r>
-                          </w:p>
-                          <w:p>
-                            <w:r>
-                              <w:t xml:space="preserve">        </w:t>
-                            </w:r>
-                            <w:proofErr w:type="spellStart"/>
-                            <w:r>
-                              <w:t>plt.figure</w:t>
-                            </w:r>
-                            <w:proofErr w:type="spellEnd"/>
-                            <w:r>
-                              <w:t>(</w:t>
-                            </w:r>
-                            <w:proofErr w:type="spellStart"/>
-                            <w:r>
-                              <w:t>figsize</w:t>
-                            </w:r>
-                            <w:proofErr w:type="spellEnd"/>
-                            <w:r>
-                              <w:t>=(8, 4))</w:t>
-                            </w:r>
-                          </w:p>
-                          <w:p>
-                            <w:r>
-                              <w:t xml:space="preserve">        </w:t>
-                            </w:r>
-                            <w:proofErr w:type="spellStart"/>
-                            <w:r>
-                              <w:t>plt.plot</w:t>
-                            </w:r>
-                            <w:proofErr w:type="spellEnd"/>
-                            <w:r>
-                              <w:t>(r, R**2, label=</w:t>
-                            </w:r>
-                            <w:proofErr w:type="spellStart"/>
-                            <w:r>
-                              <w:t>f'n</w:t>
-                            </w:r>
-                            <w:proofErr w:type="spellEnd"/>
-                            <w:r>
-                              <w:t>={n}, l={l}', linewidth=2)</w:t>
-                            </w:r>
-                          </w:p>
-                          <w:p>
-                            <w:r>
-                              <w:t xml:space="preserve">        </w:t>
-                            </w:r>
-                            <w:proofErr w:type="spellStart"/>
-                            <w:r>
-                              <w:t>plt.title</w:t>
-                            </w:r>
-                            <w:proofErr w:type="spellEnd"/>
-                            <w:r>
-                              <w:t>(</w:t>
-                            </w:r>
-                            <w:proofErr w:type="spellStart"/>
-                            <w:r>
-                              <w:t>f'Radial</w:t>
-                            </w:r>
-                            <w:proofErr w:type="spellEnd"/>
-                            <w:r>
-                              <w:t xml:space="preserve"> Probability Distribution: {n}{["s", "p"][l]} Orbital')</w:t>
+                              <w:t xml:space="preserve"> plot_type == '1D':</w:t>
+                            </w:r>
+                          </w:p>
+                          <w:p>
+                            <w:r>
+                              <w:t xml:space="preserve">        plt.figure(figsize=(8, 4))</w:t>
+                            </w:r>
+                          </w:p>
+                          <w:p>
+                            <w:r>
+                              <w:t xml:space="preserve">        plt.plot(r, R**2, label=f'n={n}, l={l}', linewidth=2)</w:t>
+                            </w:r>
+                          </w:p>
+                          <w:p>
+                            <w:r>
+                              <w:t xml:space="preserve">        plt.title(f'Radial Probability Distribution: {n}{["s", "p"][l]} Orbital')</w:t>
                             </w:r>
                           </w:p>
                           <w:p>
@@ -3888,81 +3474,17 @@
                         <w:t>def</w:t>
                       </w:r>
                       <w:r>
-                        <w:t xml:space="preserve"> </w:t>
-                      </w:r>
-                      <w:proofErr w:type="spellStart"/>
-                      <w:r>
-                        <w:t>plot_orbitals</w:t>
-                      </w:r>
-                      <w:proofErr w:type="spellEnd"/>
-                      <w:r>
-                        <w:t xml:space="preserve">(n, l, </w:t>
-                      </w:r>
-                      <w:proofErr w:type="spellStart"/>
-                      <w:r>
-                        <w:t>r_min</w:t>
-                      </w:r>
-                      <w:proofErr w:type="spellEnd"/>
-                      <w:r>
-                        <w:t xml:space="preserve">, </w:t>
-                      </w:r>
-                      <w:proofErr w:type="spellStart"/>
-                      <w:r>
-                        <w:t>r_max</w:t>
-                      </w:r>
-                      <w:proofErr w:type="spellEnd"/>
-                      <w:r>
-                        <w:t xml:space="preserve">, </w:t>
-                      </w:r>
-                      <w:proofErr w:type="spellStart"/>
-                      <w:r>
-                        <w:t>plot_type</w:t>
-                      </w:r>
-                      <w:proofErr w:type="spellEnd"/>
-                      <w:r>
-                        <w:t>):</w:t>
-                      </w:r>
-                    </w:p>
-                    <w:p>
-                      <w:r>
-                        <w:t xml:space="preserve">    r = </w:t>
-                      </w:r>
-                      <w:proofErr w:type="spellStart"/>
-                      <w:r>
-                        <w:t>np.linspace</w:t>
-                      </w:r>
-                      <w:proofErr w:type="spellEnd"/>
-                      <w:r>
-                        <w:t>(</w:t>
-                      </w:r>
-                      <w:proofErr w:type="spellStart"/>
-                      <w:r>
-                        <w:t>r_min</w:t>
-                      </w:r>
-                      <w:proofErr w:type="spellEnd"/>
-                      <w:r>
-                        <w:t xml:space="preserve">, </w:t>
-                      </w:r>
-                      <w:proofErr w:type="spellStart"/>
-                      <w:r>
-                        <w:t>r_max</w:t>
-                      </w:r>
-                      <w:proofErr w:type="spellEnd"/>
-                      <w:r>
-                        <w:t>, 400)</w:t>
-                      </w:r>
-                    </w:p>
-                    <w:p>
-                      <w:r>
-                        <w:t xml:space="preserve">    R = </w:t>
-                      </w:r>
-                      <w:proofErr w:type="spellStart"/>
-                      <w:r>
-                        <w:t>radial_wavefunction</w:t>
-                      </w:r>
-                      <w:proofErr w:type="spellEnd"/>
-                      <w:r>
-                        <w:t>(n, l, r)</w:t>
+                        <w:t xml:space="preserve"> plot_orbitals(n, l, r_min, r_max, plot_type):</w:t>
+                      </w:r>
+                    </w:p>
+                    <w:p>
+                      <w:r>
+                        <w:t xml:space="preserve">    r = np.linspace(r_min, r_max, 400)</w:t>
+                      </w:r>
+                    </w:p>
+                    <w:p>
+                      <w:r>
+                        <w:t xml:space="preserve">    R = radial_wavefunction(n, l, r)</w:t>
                       </w:r>
                     </w:p>
                     <w:p>
@@ -3976,78 +3498,22 @@
                         <w:t>if</w:t>
                       </w:r>
                       <w:r>
-                        <w:t xml:space="preserve"> </w:t>
-                      </w:r>
-                      <w:proofErr w:type="spellStart"/>
-                      <w:r>
-                        <w:t>plot_type</w:t>
-                      </w:r>
-                      <w:proofErr w:type="spellEnd"/>
-                      <w:r>
-                        <w:t xml:space="preserve"> == '1D':</w:t>
-                      </w:r>
-                    </w:p>
-                    <w:p>
-                      <w:r>
-                        <w:t xml:space="preserve">        </w:t>
-                      </w:r>
-                      <w:proofErr w:type="spellStart"/>
-                      <w:r>
-                        <w:t>plt.figure</w:t>
-                      </w:r>
-                      <w:proofErr w:type="spellEnd"/>
-                      <w:r>
-                        <w:t>(</w:t>
-                      </w:r>
-                      <w:proofErr w:type="spellStart"/>
-                      <w:r>
-                        <w:t>figsize</w:t>
-                      </w:r>
-                      <w:proofErr w:type="spellEnd"/>
-                      <w:r>
-                        <w:t>=(8, 4))</w:t>
-                      </w:r>
-                    </w:p>
-                    <w:p>
-                      <w:r>
-                        <w:t xml:space="preserve">        </w:t>
-                      </w:r>
-                      <w:proofErr w:type="spellStart"/>
-                      <w:r>
-                        <w:t>plt.plot</w:t>
-                      </w:r>
-                      <w:proofErr w:type="spellEnd"/>
-                      <w:r>
-                        <w:t>(r, R**2, label=</w:t>
-                      </w:r>
-                      <w:proofErr w:type="spellStart"/>
-                      <w:r>
-                        <w:t>f'n</w:t>
-                      </w:r>
-                      <w:proofErr w:type="spellEnd"/>
-                      <w:r>
-                        <w:t>={n}, l={l}', linewidth=2)</w:t>
-                      </w:r>
-                    </w:p>
-                    <w:p>
-                      <w:r>
-                        <w:t xml:space="preserve">        </w:t>
-                      </w:r>
-                      <w:proofErr w:type="spellStart"/>
-                      <w:r>
-                        <w:t>plt.title</w:t>
-                      </w:r>
-                      <w:proofErr w:type="spellEnd"/>
-                      <w:r>
-                        <w:t>(</w:t>
-                      </w:r>
-                      <w:proofErr w:type="spellStart"/>
-                      <w:r>
-                        <w:t>f'Radial</w:t>
-                      </w:r>
-                      <w:proofErr w:type="spellEnd"/>
-                      <w:r>
-                        <w:t xml:space="preserve"> Probability Distribution: {n}{["s", "p"][l]} Orbital')</w:t>
+                        <w:t xml:space="preserve"> plot_type == '1D':</w:t>
+                      </w:r>
+                    </w:p>
+                    <w:p>
+                      <w:r>
+                        <w:t xml:space="preserve">        plt.figure(figsize=(8, 4))</w:t>
+                      </w:r>
+                    </w:p>
+                    <w:p>
+                      <w:r>
+                        <w:t xml:space="preserve">        plt.plot(r, R**2, label=f'n={n}, l={l}', linewidth=2)</w:t>
+                      </w:r>
+                    </w:p>
+                    <w:p>
+                      <w:r>
+                        <w:t xml:space="preserve">        plt.title(f'Radial Probability Distribution: {n}{["s", "p"][l]} Orbital')</w:t>
                       </w:r>
                     </w:p>
                     <w:p>
@@ -4770,40 +4236,17 @@
                               <w:t>function</w:t>
                             </w:r>
                             <w:r>
-                              <w:t xml:space="preserve"> run(</w:t>
-                            </w:r>
-                            <w:proofErr w:type="spellStart"/>
-                            <w:r>
-                              <w:t>orb_type</w:t>
-                            </w:r>
-                            <w:proofErr w:type="spellEnd"/>
+                              <w:t xml:space="preserve"> run(orb_type, plot_type</w:t>
+                            </w:r>
                             <w:r>
                               <w:t xml:space="preserve">, </w:t>
                             </w:r>
-                            <w:proofErr w:type="spellStart"/>
-                            <w:r>
-                              <w:t>plot_type</w:t>
-                            </w:r>
-                            <w:proofErr w:type="spellEnd"/>
-                            <w:r>
-                              <w:t xml:space="preserve">, </w:t>
-                            </w:r>
                             <w:r>
                               <w:t xml:space="preserve">canvas, </w:t>
                             </w:r>
-                            <w:proofErr w:type="spellStart"/>
-                            <w:r>
-                              <w:t>pqn_label</w:t>
-                            </w:r>
-                            <w:proofErr w:type="spellEnd"/>
-                            <w:r>
-                              <w:t xml:space="preserve">, </w:t>
-                            </w:r>
-                            <w:proofErr w:type="spellStart"/>
-                            <w:r>
-                              <w:t>amn_label</w:t>
-                            </w:r>
-                            <w:proofErr w:type="spellEnd"/>
+                            <w:r>
+                              <w:t>pqn_label, amn_label</w:t>
+                            </w:r>
                             <w:r>
                               <w:t>):</w:t>
                             </w:r>
@@ -4812,21 +4255,11 @@
                             <w:r>
                               <w:tab/>
                             </w:r>
-                            <w:proofErr w:type="spellStart"/>
                             <w:r>
                               <w:t>pqn_label.config</w:t>
                             </w:r>
-                            <w:proofErr w:type="spellEnd"/>
-                            <w:r>
-                              <w:t xml:space="preserve">(text = </w:t>
-                            </w:r>
-                            <w:proofErr w:type="spellStart"/>
-                            <w:r>
-                              <w:t>f"Principle</w:t>
-                            </w:r>
-                            <w:proofErr w:type="spellEnd"/>
-                            <w:r>
-                              <w:t xml:space="preserve"> Quantum Number:{n:&gt;13.0f}")</w:t>
+                            <w:r>
+                              <w:t>(text = f"Principle Quantum Number:{n:&gt;13.0f}")</w:t>
                             </w:r>
                             <w:r>
                               <w:tab/>
@@ -4844,21 +4277,8 @@
                             <w:r>
                               <w:tab/>
                             </w:r>
-                            <w:proofErr w:type="spellStart"/>
-                            <w:r>
-                              <w:t>amn_label.config</w:t>
-                            </w:r>
-                            <w:proofErr w:type="spellEnd"/>
-                            <w:r>
-                              <w:t xml:space="preserve">(text = </w:t>
-                            </w:r>
-                            <w:proofErr w:type="spellStart"/>
-                            <w:r>
-                              <w:t>f"Angular</w:t>
-                            </w:r>
-                            <w:proofErr w:type="spellEnd"/>
-                            <w:r>
-                              <w:t xml:space="preserve"> Momentum Number:{l:&gt;10.0f}")</w:t>
+                            <w:r>
+                              <w:t>amn_label.config(text = f"Angular Momentum Number:{l:&gt;10.0f}")</w:t>
                             </w:r>
                           </w:p>
                           <w:p>
@@ -4983,40 +4403,17 @@
                         <w:t>function</w:t>
                       </w:r>
                       <w:r>
-                        <w:t xml:space="preserve"> run(</w:t>
-                      </w:r>
-                      <w:proofErr w:type="spellStart"/>
-                      <w:r>
-                        <w:t>orb_type</w:t>
-                      </w:r>
-                      <w:proofErr w:type="spellEnd"/>
+                        <w:t xml:space="preserve"> run(orb_type, plot_type</w:t>
+                      </w:r>
                       <w:r>
                         <w:t xml:space="preserve">, </w:t>
                       </w:r>
-                      <w:proofErr w:type="spellStart"/>
-                      <w:r>
-                        <w:t>plot_type</w:t>
-                      </w:r>
-                      <w:proofErr w:type="spellEnd"/>
-                      <w:r>
-                        <w:t xml:space="preserve">, </w:t>
-                      </w:r>
                       <w:r>
                         <w:t xml:space="preserve">canvas, </w:t>
                       </w:r>
-                      <w:proofErr w:type="spellStart"/>
-                      <w:r>
-                        <w:t>pqn_label</w:t>
-                      </w:r>
-                      <w:proofErr w:type="spellEnd"/>
-                      <w:r>
-                        <w:t xml:space="preserve">, </w:t>
-                      </w:r>
-                      <w:proofErr w:type="spellStart"/>
-                      <w:r>
-                        <w:t>amn_label</w:t>
-                      </w:r>
-                      <w:proofErr w:type="spellEnd"/>
+                      <w:r>
+                        <w:t>pqn_label, amn_label</w:t>
+                      </w:r>
                       <w:r>
                         <w:t>):</w:t>
                       </w:r>
@@ -5025,21 +4422,11 @@
                       <w:r>
                         <w:tab/>
                       </w:r>
-                      <w:proofErr w:type="spellStart"/>
                       <w:r>
                         <w:t>pqn_label.config</w:t>
                       </w:r>
-                      <w:proofErr w:type="spellEnd"/>
-                      <w:r>
-                        <w:t xml:space="preserve">(text = </w:t>
-                      </w:r>
-                      <w:proofErr w:type="spellStart"/>
-                      <w:r>
-                        <w:t>f"Principle</w:t>
-                      </w:r>
-                      <w:proofErr w:type="spellEnd"/>
-                      <w:r>
-                        <w:t xml:space="preserve"> Quantum Number:{n:&gt;13.0f}")</w:t>
+                      <w:r>
+                        <w:t>(text = f"Principle Quantum Number:{n:&gt;13.0f}")</w:t>
                       </w:r>
                       <w:r>
                         <w:tab/>
@@ -5057,21 +4444,8 @@
                       <w:r>
                         <w:tab/>
                       </w:r>
-                      <w:proofErr w:type="spellStart"/>
-                      <w:r>
-                        <w:t>amn_label.config</w:t>
-                      </w:r>
-                      <w:proofErr w:type="spellEnd"/>
-                      <w:r>
-                        <w:t xml:space="preserve">(text = </w:t>
-                      </w:r>
-                      <w:proofErr w:type="spellStart"/>
-                      <w:r>
-                        <w:t>f"Angular</w:t>
-                      </w:r>
-                      <w:proofErr w:type="spellEnd"/>
-                      <w:r>
-                        <w:t xml:space="preserve"> Momentum Number:{l:&gt;10.0f}")</w:t>
+                      <w:r>
+                        <w:t>amn_label.config(text = f"Angular Momentum Number:{l:&gt;10.0f}")</w:t>
                       </w:r>
                     </w:p>
                     <w:p>
@@ -5216,15 +4590,7 @@
                               <w:t>function</w:t>
                             </w:r>
                             <w:r>
-                              <w:t xml:space="preserve"> __</w:t>
-                            </w:r>
-                            <w:proofErr w:type="spellStart"/>
-                            <w:r>
-                              <w:t>init</w:t>
-                            </w:r>
-                            <w:proofErr w:type="spellEnd"/>
-                            <w:r>
-                              <w:t xml:space="preserve">__ </w:t>
+                              <w:t xml:space="preserve"> __init__ </w:t>
                             </w:r>
                             <w:r>
                               <w:t>(</w:t>
@@ -5236,15 +4602,7 @@
                               <w:t>self</w:t>
                             </w:r>
                             <w:r>
-                              <w:t xml:space="preserve">, window, geo, colour, </w:t>
-                            </w:r>
-                            <w:proofErr w:type="spellStart"/>
-                            <w:r>
-                              <w:t>co_ords</w:t>
-                            </w:r>
-                            <w:proofErr w:type="spellEnd"/>
-                            <w:r>
-                              <w:t>):</w:t>
+                              <w:t>, window, geo, colour, co_ords):</w:t>
                             </w:r>
                           </w:p>
                           <w:p>
@@ -5254,7 +4612,6 @@
                             <w:r>
                               <w:tab/>
                             </w:r>
-                            <w:proofErr w:type="spellStart"/>
                             <w:r>
                               <w:rPr>
                                 <w:color w:val="00B0F0"/>
@@ -5262,11 +4619,7 @@
                               <w:t>self</w:t>
                             </w:r>
                             <w:r>
-                              <w:t>.height</w:t>
-                            </w:r>
-                            <w:proofErr w:type="spellEnd"/>
-                            <w:r>
-                              <w:t xml:space="preserve"> = geo[1]</w:t>
+                              <w:t>.height = geo[1]</w:t>
                             </w:r>
                           </w:p>
                           <w:p>
@@ -5276,7 +4629,6 @@
                             <w:r>
                               <w:tab/>
                             </w:r>
-                            <w:proofErr w:type="spellStart"/>
                             <w:r>
                               <w:rPr>
                                 <w:color w:val="00B0F0"/>
@@ -5284,11 +4636,7 @@
                               <w:t>self</w:t>
                             </w:r>
                             <w:r>
-                              <w:t>.width</w:t>
-                            </w:r>
-                            <w:proofErr w:type="spellEnd"/>
-                            <w:r>
-                              <w:t xml:space="preserve"> = geo[0]</w:t>
+                              <w:t>.width = geo[0]</w:t>
                             </w:r>
                           </w:p>
                           <w:p>
@@ -5906,15 +5254,7 @@
                         <w:t>function</w:t>
                       </w:r>
                       <w:r>
-                        <w:t xml:space="preserve"> __</w:t>
-                      </w:r>
-                      <w:proofErr w:type="spellStart"/>
-                      <w:r>
-                        <w:t>init</w:t>
-                      </w:r>
-                      <w:proofErr w:type="spellEnd"/>
-                      <w:r>
-                        <w:t xml:space="preserve">__ </w:t>
+                        <w:t xml:space="preserve"> __init__ </w:t>
                       </w:r>
                       <w:r>
                         <w:t>(</w:t>
@@ -5926,15 +5266,7 @@
                         <w:t>self</w:t>
                       </w:r>
                       <w:r>
-                        <w:t xml:space="preserve">, window, geo, colour, </w:t>
-                      </w:r>
-                      <w:proofErr w:type="spellStart"/>
-                      <w:r>
-                        <w:t>co_ords</w:t>
-                      </w:r>
-                      <w:proofErr w:type="spellEnd"/>
-                      <w:r>
-                        <w:t>):</w:t>
+                        <w:t>, window, geo, colour, co_ords):</w:t>
                       </w:r>
                     </w:p>
                     <w:p>
@@ -5944,7 +5276,6 @@
                       <w:r>
                         <w:tab/>
                       </w:r>
-                      <w:proofErr w:type="spellStart"/>
                       <w:r>
                         <w:rPr>
                           <w:color w:val="00B0F0"/>
@@ -5952,11 +5283,7 @@
                         <w:t>self</w:t>
                       </w:r>
                       <w:r>
-                        <w:t>.height</w:t>
-                      </w:r>
-                      <w:proofErr w:type="spellEnd"/>
-                      <w:r>
-                        <w:t xml:space="preserve"> = geo[1]</w:t>
+                        <w:t>.height = geo[1]</w:t>
                       </w:r>
                     </w:p>
                     <w:p>
@@ -5966,7 +5293,6 @@
                       <w:r>
                         <w:tab/>
                       </w:r>
-                      <w:proofErr w:type="spellStart"/>
                       <w:r>
                         <w:rPr>
                           <w:color w:val="00B0F0"/>
@@ -5974,11 +5300,7 @@
                         <w:t>self</w:t>
                       </w:r>
                       <w:r>
-                        <w:t>.width</w:t>
-                      </w:r>
-                      <w:proofErr w:type="spellEnd"/>
-                      <w:r>
-                        <w:t xml:space="preserve"> = geo[0]</w:t>
+                        <w:t>.width = geo[0]</w:t>
                       </w:r>
                     </w:p>
                     <w:p>
@@ -8126,29 +7448,8 @@
                             <w:r>
                               <w:t xml:space="preserve"> </w:t>
                             </w:r>
-                            <w:proofErr w:type="spellStart"/>
-                            <w:r>
-                              <w:t>update_graphic_box</w:t>
-                            </w:r>
-                            <w:proofErr w:type="spellEnd"/>
-                            <w:r>
-                              <w:t>(</w:t>
-                            </w:r>
-                            <w:proofErr w:type="spellStart"/>
-                            <w:r>
-                              <w:t>graphic_box</w:t>
-                            </w:r>
-                            <w:proofErr w:type="spellEnd"/>
-                            <w:r>
-                              <w:t xml:space="preserve">, </w:t>
-                            </w:r>
-                            <w:proofErr w:type="spellStart"/>
-                            <w:r>
-                              <w:t>pic_file</w:t>
-                            </w:r>
-                            <w:proofErr w:type="spellEnd"/>
-                            <w:r>
-                              <w:t>)</w:t>
+                            <w:r>
+                              <w:t>update_graphic_box(graphic_box, pic_file)</w:t>
                             </w:r>
                             <w:r>
                               <w:t>:</w:t>
@@ -8169,91 +7470,34 @@
                             <w:pPr>
                               <w:ind w:firstLine="720"/>
                             </w:pPr>
-                            <w:proofErr w:type="spellStart"/>
                             <w:r>
                               <w:t>i</w:t>
                             </w:r>
                             <w:r>
                               <w:t>mg</w:t>
                             </w:r>
-                            <w:proofErr w:type="spellEnd"/>
-                            <w:r>
-                              <w:t xml:space="preserve"> = </w:t>
-                            </w:r>
-                            <w:proofErr w:type="spellStart"/>
-                            <w:r>
-                              <w:t>PhotoImage</w:t>
-                            </w:r>
-                            <w:proofErr w:type="spellEnd"/>
-                            <w:r>
-                              <w:t xml:space="preserve">(file = </w:t>
-                            </w:r>
-                            <w:proofErr w:type="spellStart"/>
-                            <w:r>
-                              <w:t>pic_file</w:t>
-                            </w:r>
-                            <w:proofErr w:type="spellEnd"/>
-                            <w:r>
-                              <w:t xml:space="preserve">, master = </w:t>
-                            </w:r>
-                            <w:proofErr w:type="spellStart"/>
-                            <w:r>
-                              <w:t>output_window</w:t>
-                            </w:r>
-                            <w:proofErr w:type="spellEnd"/>
-                            <w:r>
-                              <w:t>)</w:t>
+                            <w:r>
+                              <w:t xml:space="preserve"> = PhotoImage(file = pic_file, master = output_window)</w:t>
                             </w:r>
                           </w:p>
                           <w:p>
                             <w:pPr>
                               <w:ind w:firstLine="720"/>
                             </w:pPr>
-                            <w:proofErr w:type="spellStart"/>
                             <w:r>
                               <w:t>g</w:t>
                             </w:r>
                             <w:r>
-                              <w:t>raphic_box.create_image</w:t>
-                            </w:r>
-                            <w:proofErr w:type="spellEnd"/>
-                            <w:r>
-                              <w:t xml:space="preserve">(0, 0, image = </w:t>
-                            </w:r>
-                            <w:proofErr w:type="spellStart"/>
-                            <w:r>
-                              <w:t>img</w:t>
-                            </w:r>
-                            <w:proofErr w:type="spellEnd"/>
-                            <w:r>
-                              <w:t>, anchor = “</w:t>
-                            </w:r>
-                            <w:proofErr w:type="spellStart"/>
-                            <w:r>
-                              <w:t>nw</w:t>
-                            </w:r>
-                            <w:proofErr w:type="spellEnd"/>
-                            <w:r>
-                              <w:t>”)</w:t>
+                              <w:t>raphic_box.create_image(0, 0, image = img, anchor = “nw”)</w:t>
                             </w:r>
                           </w:p>
                           <w:p>
                             <w:pPr>
                               <w:ind w:firstLine="720"/>
                             </w:pPr>
-                            <w:proofErr w:type="spellStart"/>
-                            <w:r>
-                              <w:t>graphic_box.image</w:t>
-                            </w:r>
-                            <w:proofErr w:type="spellEnd"/>
-                            <w:r>
-                              <w:t>=</w:t>
-                            </w:r>
-                            <w:proofErr w:type="spellStart"/>
-                            <w:r>
-                              <w:t>img</w:t>
-                            </w:r>
-                            <w:proofErr w:type="spellEnd"/>
+                            <w:r>
+                              <w:t>graphic_box.image=img</w:t>
+                            </w:r>
                           </w:p>
                           <w:p>
                             <w:pPr>
@@ -8385,59 +7629,23 @@
                             </w:r>
                           </w:p>
                           <w:p>
-                            <w:proofErr w:type="spellStart"/>
-                            <w:r>
-                              <w:t>output_window</w:t>
-                            </w:r>
-                            <w:proofErr w:type="spellEnd"/>
-                            <w:r>
-                              <w:t xml:space="preserve"> = Graphic()</w:t>
-                            </w:r>
-                          </w:p>
-                          <w:p>
-                            <w:proofErr w:type="spellStart"/>
-                            <w:r>
-                              <w:t>output_window.geometry</w:t>
-                            </w:r>
-                            <w:proofErr w:type="spellEnd"/>
-                            <w:r>
-                              <w:t>("600x500")</w:t>
-                            </w:r>
-                          </w:p>
-                          <w:p>
-                            <w:proofErr w:type="spellStart"/>
-                            <w:r>
-                              <w:t>output_window.title</w:t>
-                            </w:r>
-                            <w:proofErr w:type="spellEnd"/>
-                            <w:r>
-                              <w:t>("OUTPUT WINDOW")</w:t>
-                            </w:r>
-                          </w:p>
-                          <w:p>
-                            <w:proofErr w:type="spellStart"/>
-                            <w:r>
-                              <w:t>output_window.configure</w:t>
-                            </w:r>
-                            <w:proofErr w:type="spellEnd"/>
-                            <w:r>
-                              <w:t>(</w:t>
-                            </w:r>
-                            <w:proofErr w:type="spellStart"/>
-                            <w:r>
-                              <w:t>bg</w:t>
-                            </w:r>
-                            <w:proofErr w:type="spellEnd"/>
-                            <w:r>
-                              <w:t xml:space="preserve"> = '</w:t>
-                            </w:r>
-                            <w:proofErr w:type="spellStart"/>
-                            <w:r>
-                              <w:t>GreyGreen</w:t>
-                            </w:r>
-                            <w:proofErr w:type="spellEnd"/>
-                            <w:r>
-                              <w:t>')</w:t>
+                            <w:r>
+                              <w:t>output_window = Graphic()</w:t>
+                            </w:r>
+                          </w:p>
+                          <w:p>
+                            <w:r>
+                              <w:t>output_window.geometry("600x500")</w:t>
+                            </w:r>
+                          </w:p>
+                          <w:p>
+                            <w:r>
+                              <w:t>output_window.title("OUTPUT WINDOW")</w:t>
+                            </w:r>
+                          </w:p>
+                          <w:p>
+                            <w:r>
+                              <w:t>output_window.configure(bg = 'GreyGreen')</w:t>
                             </w:r>
                           </w:p>
                           <w:p/>
@@ -8558,47 +7766,13 @@
                             </w:r>
                           </w:p>
                           <w:p>
-                            <w:proofErr w:type="spellStart"/>
-                            <w:r>
-                              <w:t>graphics_box</w:t>
-                            </w:r>
-                            <w:proofErr w:type="spellEnd"/>
-                            <w:r>
-                              <w:t xml:space="preserve"> = elements(</w:t>
-                            </w:r>
-                            <w:proofErr w:type="spellStart"/>
-                            <w:r>
-                              <w:t>output_window</w:t>
-                            </w:r>
-                            <w:proofErr w:type="spellEnd"/>
-                            <w:r>
-                              <w:t>, [550,300], 'white smoke', [25,25])</w:t>
-                            </w:r>
-                          </w:p>
-                          <w:p>
-                            <w:proofErr w:type="spellStart"/>
-                            <w:r>
-                              <w:t>pqnumber_label</w:t>
-                            </w:r>
-                            <w:proofErr w:type="spellEnd"/>
-                            <w:r>
-                              <w:t xml:space="preserve"> = label(</w:t>
-                            </w:r>
-                            <w:proofErr w:type="spellStart"/>
-                            <w:r>
-                              <w:t>output_window</w:t>
-                            </w:r>
-                            <w:proofErr w:type="spellEnd"/>
-                            <w:r>
-                              <w:t>, [30,1] , 'DarkSeaGreen3', [25,350], (</w:t>
-                            </w:r>
-                            <w:proofErr w:type="spellStart"/>
-                            <w:r>
-                              <w:t>f"Principle</w:t>
-                            </w:r>
-                            <w:proofErr w:type="spellEnd"/>
-                            <w:r>
-                              <w:t xml:space="preserve"> Quantum Number:{n:&gt;1</w:t>
+                            <w:r>
+                              <w:t>graphics_box = elements(output_window, [550,300], 'white smoke', [25,25])</w:t>
+                            </w:r>
+                          </w:p>
+                          <w:p>
+                            <w:r>
+                              <w:t>pqnumber_label = label(output_window, [30,1] , 'DarkSeaGreen3', [25,350], (f"Principle Quantum Number:{n:&gt;1</w:t>
                             </w:r>
                             <w:r>
                               <w:t>3</w:t>
@@ -8608,29 +7782,8 @@
                             </w:r>
                           </w:p>
                           <w:p>
-                            <w:proofErr w:type="spellStart"/>
-                            <w:r>
-                              <w:t>amnumber_label</w:t>
-                            </w:r>
-                            <w:proofErr w:type="spellEnd"/>
-                            <w:r>
-                              <w:t xml:space="preserve"> = label(</w:t>
-                            </w:r>
-                            <w:proofErr w:type="spellStart"/>
-                            <w:r>
-                              <w:t>output_window</w:t>
-                            </w:r>
-                            <w:proofErr w:type="spellEnd"/>
-                            <w:r>
-                              <w:t>, [30,1] , 'DarkSeaGreen3', [25,375], (</w:t>
-                            </w:r>
-                            <w:proofErr w:type="spellStart"/>
-                            <w:r>
-                              <w:t>f"Angular</w:t>
-                            </w:r>
-                            <w:proofErr w:type="spellEnd"/>
-                            <w:r>
-                              <w:t xml:space="preserve"> Momentum Number:{l:&gt;10.0f}"))</w:t>
+                            <w:r>
+                              <w:t>amnumber_label = label(output_window, [30,1] , 'DarkSeaGreen3', [25,375], (f"Angular Momentum Number:{l:&gt;10.0f}"))</w:t>
                             </w:r>
                           </w:p>
                           <w:p>
@@ -8688,29 +7841,8 @@
                       <w:r>
                         <w:t xml:space="preserve"> </w:t>
                       </w:r>
-                      <w:proofErr w:type="spellStart"/>
-                      <w:r>
-                        <w:t>update_graphic_box</w:t>
-                      </w:r>
-                      <w:proofErr w:type="spellEnd"/>
-                      <w:r>
-                        <w:t>(</w:t>
-                      </w:r>
-                      <w:proofErr w:type="spellStart"/>
-                      <w:r>
-                        <w:t>graphic_box</w:t>
-                      </w:r>
-                      <w:proofErr w:type="spellEnd"/>
-                      <w:r>
-                        <w:t xml:space="preserve">, </w:t>
-                      </w:r>
-                      <w:proofErr w:type="spellStart"/>
-                      <w:r>
-                        <w:t>pic_file</w:t>
-                      </w:r>
-                      <w:proofErr w:type="spellEnd"/>
-                      <w:r>
-                        <w:t>)</w:t>
+                      <w:r>
+                        <w:t>update_graphic_box(graphic_box, pic_file)</w:t>
                       </w:r>
                       <w:r>
                         <w:t>:</w:t>
@@ -8731,91 +7863,34 @@
                       <w:pPr>
                         <w:ind w:firstLine="720"/>
                       </w:pPr>
-                      <w:proofErr w:type="spellStart"/>
                       <w:r>
                         <w:t>i</w:t>
                       </w:r>
                       <w:r>
                         <w:t>mg</w:t>
                       </w:r>
-                      <w:proofErr w:type="spellEnd"/>
-                      <w:r>
-                        <w:t xml:space="preserve"> = </w:t>
-                      </w:r>
-                      <w:proofErr w:type="spellStart"/>
-                      <w:r>
-                        <w:t>PhotoImage</w:t>
-                      </w:r>
-                      <w:proofErr w:type="spellEnd"/>
-                      <w:r>
-                        <w:t xml:space="preserve">(file = </w:t>
-                      </w:r>
-                      <w:proofErr w:type="spellStart"/>
-                      <w:r>
-                        <w:t>pic_file</w:t>
-                      </w:r>
-                      <w:proofErr w:type="spellEnd"/>
-                      <w:r>
-                        <w:t xml:space="preserve">, master = </w:t>
-                      </w:r>
-                      <w:proofErr w:type="spellStart"/>
-                      <w:r>
-                        <w:t>output_window</w:t>
-                      </w:r>
-                      <w:proofErr w:type="spellEnd"/>
-                      <w:r>
-                        <w:t>)</w:t>
+                      <w:r>
+                        <w:t xml:space="preserve"> = PhotoImage(file = pic_file, master = output_window)</w:t>
                       </w:r>
                     </w:p>
                     <w:p>
                       <w:pPr>
                         <w:ind w:firstLine="720"/>
                       </w:pPr>
-                      <w:proofErr w:type="spellStart"/>
                       <w:r>
                         <w:t>g</w:t>
                       </w:r>
                       <w:r>
-                        <w:t>raphic_box.create_image</w:t>
-                      </w:r>
-                      <w:proofErr w:type="spellEnd"/>
-                      <w:r>
-                        <w:t xml:space="preserve">(0, 0, image = </w:t>
-                      </w:r>
-                      <w:proofErr w:type="spellStart"/>
-                      <w:r>
-                        <w:t>img</w:t>
-                      </w:r>
-                      <w:proofErr w:type="spellEnd"/>
-                      <w:r>
-                        <w:t>, anchor = “</w:t>
-                      </w:r>
-                      <w:proofErr w:type="spellStart"/>
-                      <w:r>
-                        <w:t>nw</w:t>
-                      </w:r>
-                      <w:proofErr w:type="spellEnd"/>
-                      <w:r>
-                        <w:t>”)</w:t>
+                        <w:t>raphic_box.create_image(0, 0, image = img, anchor = “nw”)</w:t>
                       </w:r>
                     </w:p>
                     <w:p>
                       <w:pPr>
                         <w:ind w:firstLine="720"/>
                       </w:pPr>
-                      <w:proofErr w:type="spellStart"/>
-                      <w:r>
-                        <w:t>graphic_box.image</w:t>
-                      </w:r>
-                      <w:proofErr w:type="spellEnd"/>
-                      <w:r>
-                        <w:t>=</w:t>
-                      </w:r>
-                      <w:proofErr w:type="spellStart"/>
-                      <w:r>
-                        <w:t>img</w:t>
-                      </w:r>
-                      <w:proofErr w:type="spellEnd"/>
+                      <w:r>
+                        <w:t>graphic_box.image=img</w:t>
+                      </w:r>
                     </w:p>
                     <w:p>
                       <w:pPr>
@@ -8947,59 +8022,23 @@
                       </w:r>
                     </w:p>
                     <w:p>
-                      <w:proofErr w:type="spellStart"/>
-                      <w:r>
-                        <w:t>output_window</w:t>
-                      </w:r>
-                      <w:proofErr w:type="spellEnd"/>
-                      <w:r>
-                        <w:t xml:space="preserve"> = Graphic()</w:t>
-                      </w:r>
-                    </w:p>
-                    <w:p>
-                      <w:proofErr w:type="spellStart"/>
-                      <w:r>
-                        <w:t>output_window.geometry</w:t>
-                      </w:r>
-                      <w:proofErr w:type="spellEnd"/>
-                      <w:r>
-                        <w:t>("600x500")</w:t>
-                      </w:r>
-                    </w:p>
-                    <w:p>
-                      <w:proofErr w:type="spellStart"/>
-                      <w:r>
-                        <w:t>output_window.title</w:t>
-                      </w:r>
-                      <w:proofErr w:type="spellEnd"/>
-                      <w:r>
-                        <w:t>("OUTPUT WINDOW")</w:t>
-                      </w:r>
-                    </w:p>
-                    <w:p>
-                      <w:proofErr w:type="spellStart"/>
-                      <w:r>
-                        <w:t>output_window.configure</w:t>
-                      </w:r>
-                      <w:proofErr w:type="spellEnd"/>
-                      <w:r>
-                        <w:t>(</w:t>
-                      </w:r>
-                      <w:proofErr w:type="spellStart"/>
-                      <w:r>
-                        <w:t>bg</w:t>
-                      </w:r>
-                      <w:proofErr w:type="spellEnd"/>
-                      <w:r>
-                        <w:t xml:space="preserve"> = '</w:t>
-                      </w:r>
-                      <w:proofErr w:type="spellStart"/>
-                      <w:r>
-                        <w:t>GreyGreen</w:t>
-                      </w:r>
-                      <w:proofErr w:type="spellEnd"/>
-                      <w:r>
-                        <w:t>')</w:t>
+                      <w:r>
+                        <w:t>output_window = Graphic()</w:t>
+                      </w:r>
+                    </w:p>
+                    <w:p>
+                      <w:r>
+                        <w:t>output_window.geometry("600x500")</w:t>
+                      </w:r>
+                    </w:p>
+                    <w:p>
+                      <w:r>
+                        <w:t>output_window.title("OUTPUT WINDOW")</w:t>
+                      </w:r>
+                    </w:p>
+                    <w:p>
+                      <w:r>
+                        <w:t>output_window.configure(bg = 'GreyGreen')</w:t>
                       </w:r>
                     </w:p>
                     <w:p/>
@@ -9120,47 +8159,13 @@
                       </w:r>
                     </w:p>
                     <w:p>
-                      <w:proofErr w:type="spellStart"/>
-                      <w:r>
-                        <w:t>graphics_box</w:t>
-                      </w:r>
-                      <w:proofErr w:type="spellEnd"/>
-                      <w:r>
-                        <w:t xml:space="preserve"> = elements(</w:t>
-                      </w:r>
-                      <w:proofErr w:type="spellStart"/>
-                      <w:r>
-                        <w:t>output_window</w:t>
-                      </w:r>
-                      <w:proofErr w:type="spellEnd"/>
-                      <w:r>
-                        <w:t>, [550,300], 'white smoke', [25,25])</w:t>
-                      </w:r>
-                    </w:p>
-                    <w:p>
-                      <w:proofErr w:type="spellStart"/>
-                      <w:r>
-                        <w:t>pqnumber_label</w:t>
-                      </w:r>
-                      <w:proofErr w:type="spellEnd"/>
-                      <w:r>
-                        <w:t xml:space="preserve"> = label(</w:t>
-                      </w:r>
-                      <w:proofErr w:type="spellStart"/>
-                      <w:r>
-                        <w:t>output_window</w:t>
-                      </w:r>
-                      <w:proofErr w:type="spellEnd"/>
-                      <w:r>
-                        <w:t>, [30,1] , 'DarkSeaGreen3', [25,350], (</w:t>
-                      </w:r>
-                      <w:proofErr w:type="spellStart"/>
-                      <w:r>
-                        <w:t>f"Principle</w:t>
-                      </w:r>
-                      <w:proofErr w:type="spellEnd"/>
-                      <w:r>
-                        <w:t xml:space="preserve"> Quantum Number:{n:&gt;1</w:t>
+                      <w:r>
+                        <w:t>graphics_box = elements(output_window, [550,300], 'white smoke', [25,25])</w:t>
+                      </w:r>
+                    </w:p>
+                    <w:p>
+                      <w:r>
+                        <w:t>pqnumber_label = label(output_window, [30,1] , 'DarkSeaGreen3', [25,350], (f"Principle Quantum Number:{n:&gt;1</w:t>
                       </w:r>
                       <w:r>
                         <w:t>3</w:t>
@@ -9170,29 +8175,8 @@
                       </w:r>
                     </w:p>
                     <w:p>
-                      <w:proofErr w:type="spellStart"/>
-                      <w:r>
-                        <w:t>amnumber_label</w:t>
-                      </w:r>
-                      <w:proofErr w:type="spellEnd"/>
-                      <w:r>
-                        <w:t xml:space="preserve"> = label(</w:t>
-                      </w:r>
-                      <w:proofErr w:type="spellStart"/>
-                      <w:r>
-                        <w:t>output_window</w:t>
-                      </w:r>
-                      <w:proofErr w:type="spellEnd"/>
-                      <w:r>
-                        <w:t>, [30,1] , 'DarkSeaGreen3', [25,375], (</w:t>
-                      </w:r>
-                      <w:proofErr w:type="spellStart"/>
-                      <w:r>
-                        <w:t>f"Angular</w:t>
-                      </w:r>
-                      <w:proofErr w:type="spellEnd"/>
-                      <w:r>
-                        <w:t xml:space="preserve"> Momentum Number:{l:&gt;10.0f}"))</w:t>
+                      <w:r>
+                        <w:t>amnumber_label = label(output_window, [30,1] , 'DarkSeaGreen3', [25,375], (f"Angular Momentum Number:{l:&gt;10.0f}"))</w:t>
                       </w:r>
                     </w:p>
                     <w:p>
@@ -9309,23 +8293,7 @@
                           </w:p>
                           <w:p>
                             <w:r>
-                              <w:t xml:space="preserve"> </w:t>
-                            </w:r>
-                            <w:proofErr w:type="spellStart"/>
-                            <w:r>
-                              <w:t>graphic_box_built</w:t>
-                            </w:r>
-                            <w:proofErr w:type="spellEnd"/>
-                            <w:r>
-                              <w:t xml:space="preserve"> = </w:t>
-                            </w:r>
-                            <w:proofErr w:type="spellStart"/>
-                            <w:r>
-                              <w:t>graphics_box.build_canvas</w:t>
-                            </w:r>
-                            <w:proofErr w:type="spellEnd"/>
-                            <w:r>
-                              <w:t>()</w:t>
+                              <w:t xml:space="preserve"> graphic_box_built = graphics_box.build_canvas()</w:t>
                             </w:r>
                             <w:r>
                               <w:tab/>
@@ -9340,39 +8308,13 @@
                             </w:r>
                           </w:p>
                           <w:p>
-                            <w:proofErr w:type="spellStart"/>
-                            <w:r>
-                              <w:t>pqnumber_label</w:t>
-                            </w:r>
-                            <w:proofErr w:type="spellEnd"/>
-                            <w:r>
-                              <w:t xml:space="preserve"> _built = </w:t>
-                            </w:r>
-                            <w:proofErr w:type="spellStart"/>
-                            <w:r>
-                              <w:t>pqnumber_label.build</w:t>
-                            </w:r>
-                            <w:proofErr w:type="spellEnd"/>
-                            <w:r>
-                              <w:t>()</w:t>
-                            </w:r>
-                          </w:p>
-                          <w:p>
-                            <w:proofErr w:type="spellStart"/>
-                            <w:r>
-                              <w:t>amnumber_label_built</w:t>
-                            </w:r>
-                            <w:proofErr w:type="spellEnd"/>
-                            <w:r>
-                              <w:t xml:space="preserve"> = </w:t>
-                            </w:r>
-                            <w:proofErr w:type="spellStart"/>
-                            <w:r>
-                              <w:t>amnumber_label.build</w:t>
-                            </w:r>
-                            <w:proofErr w:type="spellEnd"/>
-                            <w:r>
-                              <w:t>()</w:t>
+                            <w:r>
+                              <w:t>pqnumber_label _built = pqnumber_label.build()</w:t>
+                            </w:r>
+                          </w:p>
+                          <w:p>
+                            <w:r>
+                              <w:t>amnumber_label_built = amnumber_label.build()</w:t>
                             </w:r>
                           </w:p>
                           <w:p/>
@@ -9521,115 +8463,40 @@
                             </w:r>
                           </w:p>
                           <w:p>
-                            <w:proofErr w:type="spellStart"/>
-                            <w:r>
-                              <w:t>orb_label</w:t>
-                            </w:r>
-                            <w:proofErr w:type="spellEnd"/>
-                            <w:r>
-                              <w:t xml:space="preserve"> = label(</w:t>
-                            </w:r>
-                            <w:proofErr w:type="spellStart"/>
-                            <w:r>
-                              <w:t>input_window</w:t>
-                            </w:r>
-                            <w:proofErr w:type="spellEnd"/>
-                            <w:r>
-                              <w:t>, [45,2] , '</w:t>
+                            <w:r>
+                              <w:t>orb_label = label(input_window, [45,2] , '</w:t>
                             </w:r>
                             <w:r>
                               <w:t xml:space="preserve"> </w:t>
                             </w:r>
-                            <w:proofErr w:type="spellStart"/>
-                            <w:r>
-                              <w:t>GreyGreen</w:t>
-                            </w:r>
-                            <w:proofErr w:type="spellEnd"/>
-                            <w:r>
-                              <w:t xml:space="preserve"> ', [10,10], "PICK THE ORBITAL TYPE:")</w:t>
-                            </w:r>
-                          </w:p>
-                          <w:p>
-                            <w:proofErr w:type="spellStart"/>
-                            <w:r>
-                              <w:t>represent_label</w:t>
-                            </w:r>
-                            <w:proofErr w:type="spellEnd"/>
-                            <w:r>
-                              <w:t xml:space="preserve"> = label(</w:t>
-                            </w:r>
-                            <w:proofErr w:type="spellStart"/>
-                            <w:r>
-                              <w:t>input_window</w:t>
-                            </w:r>
-                            <w:proofErr w:type="spellEnd"/>
-                            <w:r>
-                              <w:t>, [45,2] , '</w:t>
+                            <w:r>
+                              <w:t>GreyGreen ', [10,10], "PICK THE ORBITAL TYPE:")</w:t>
+                            </w:r>
+                          </w:p>
+                          <w:p>
+                            <w:r>
+                              <w:t>represent_label = label(input_window, [45,2] , '</w:t>
                             </w:r>
                             <w:r>
                               <w:t xml:space="preserve"> </w:t>
                             </w:r>
-                            <w:proofErr w:type="spellStart"/>
-                            <w:r>
-                              <w:t>GreyGreen</w:t>
-                            </w:r>
-                            <w:proofErr w:type="spellEnd"/>
-                            <w:r>
-                              <w:t>’, [10,150], "PICK THE REPRESENTATION TYPE:")</w:t>
-                            </w:r>
-                          </w:p>
-                          <w:p>
-                            <w:proofErr w:type="spellStart"/>
-                            <w:r>
-                              <w:t>orb_choice</w:t>
-                            </w:r>
-                            <w:proofErr w:type="spellEnd"/>
-                            <w:r>
-                              <w:t xml:space="preserve"> = dropdown(</w:t>
-                            </w:r>
-                            <w:proofErr w:type="spellStart"/>
-                            <w:r>
-                              <w:t>input_window</w:t>
-                            </w:r>
-                            <w:proofErr w:type="spellEnd"/>
-                            <w:r>
-                              <w:t>, [25,3], 'light grey', [160, 75], ["1_s", "2_s", "2_p"])</w:t>
-                            </w:r>
-                          </w:p>
-                          <w:p>
-                            <w:proofErr w:type="spellStart"/>
-                            <w:r>
-                              <w:t>represent_choice</w:t>
-                            </w:r>
-                            <w:proofErr w:type="spellEnd"/>
-                            <w:r>
-                              <w:t xml:space="preserve"> = dropdown(</w:t>
-                            </w:r>
-                            <w:proofErr w:type="spellStart"/>
-                            <w:r>
-                              <w:t>input_window</w:t>
-                            </w:r>
-                            <w:proofErr w:type="spellEnd"/>
-                            <w:r>
-                              <w:t>, [25,3], 'light grey', [160, 225], ["1D", "2D", "RENDERING"])</w:t>
-                            </w:r>
-                          </w:p>
-                          <w:p>
-                            <w:proofErr w:type="spellStart"/>
-                            <w:r>
-                              <w:t>generate_button</w:t>
-                            </w:r>
-                            <w:proofErr w:type="spellEnd"/>
-                            <w:r>
-                              <w:t xml:space="preserve"> = button(</w:t>
-                            </w:r>
-                            <w:proofErr w:type="spellStart"/>
-                            <w:r>
-                              <w:t>input_window</w:t>
-                            </w:r>
-                            <w:proofErr w:type="spellEnd"/>
-                            <w:r>
-                              <w:t xml:space="preserve">, [15,3], "light grey", [210, 350], "GENERATE", </w:t>
+                            <w:r>
+                              <w:t>GreyGreen’, [10,150], "PICK THE REPRESENTATION TYPE:")</w:t>
+                            </w:r>
+                          </w:p>
+                          <w:p>
+                            <w:r>
+                              <w:t>orb_choice = dropdown(input_window, [25,3], 'light grey', [160, 75], ["1_s", "2_s", "2_p"])</w:t>
+                            </w:r>
+                          </w:p>
+                          <w:p>
+                            <w:r>
+                              <w:t>represent_choice = dropdown(input_window, [25,3], 'light grey', [160, 225], ["1D", "2D", "RENDERING"])</w:t>
+                            </w:r>
+                          </w:p>
+                          <w:p>
+                            <w:r>
+                              <w:t xml:space="preserve">generate_button = button(input_window, [15,3], "light grey", [210, 350], "GENERATE", </w:t>
                             </w:r>
                             <w:r>
                               <w:rPr>
@@ -9638,48 +8505,11 @@
                               <w:t>lambda</w:t>
                             </w:r>
                             <w:r>
-                              <w:t>: run(</w:t>
-                            </w:r>
-                            <w:proofErr w:type="spellStart"/>
-                            <w:r>
-                              <w:t>orb_type.get</w:t>
-                            </w:r>
-                            <w:proofErr w:type="spellEnd"/>
-                            <w:r>
-                              <w:t xml:space="preserve">(), </w:t>
-                            </w:r>
-                            <w:proofErr w:type="spellStart"/>
-                            <w:r>
-                              <w:t>plot_type.get</w:t>
-                            </w:r>
-                            <w:proofErr w:type="spellEnd"/>
-                            <w:r>
-                              <w:t>()</w:t>
-                            </w:r>
-                            <w:r>
-                              <w:t xml:space="preserve">, </w:t>
-                            </w:r>
-                            <w:proofErr w:type="spellStart"/>
-                            <w:r>
-                              <w:t>graphic_box_built</w:t>
-                            </w:r>
-                            <w:proofErr w:type="spellEnd"/>
-                            <w:r>
-                              <w:t xml:space="preserve">, </w:t>
-                            </w:r>
-                            <w:proofErr w:type="spellStart"/>
-                            <w:r>
-                              <w:t>pqnumber_label</w:t>
-                            </w:r>
-                            <w:proofErr w:type="spellEnd"/>
-                            <w:r>
-                              <w:t xml:space="preserve"> _built, </w:t>
-                            </w:r>
-                            <w:proofErr w:type="spellStart"/>
-                            <w:r>
-                              <w:t>amnumber_label_built</w:t>
-                            </w:r>
-                            <w:proofErr w:type="spellEnd"/>
+                              <w:t>: run(orb_type.get(), plot_type.get()</w:t>
+                            </w:r>
+                            <w:r>
+                              <w:t>, graphic_box_built, pqnumber_label _built, amnumber_label_built</w:t>
+                            </w:r>
                             <w:r>
                               <w:t>))</w:t>
                             </w:r>
@@ -9703,69 +8533,28 @@
                             </w:r>
                           </w:p>
                           <w:p>
-                            <w:proofErr w:type="spellStart"/>
-                            <w:r>
-                              <w:t>orb_label.build</w:t>
-                            </w:r>
-                            <w:proofErr w:type="spellEnd"/>
-                            <w:r>
-                              <w:t>()</w:t>
-                            </w:r>
-                          </w:p>
-                          <w:p>
-                            <w:proofErr w:type="spellStart"/>
-                            <w:r>
-                              <w:t>represent_label.build</w:t>
-                            </w:r>
-                            <w:proofErr w:type="spellEnd"/>
-                            <w:r>
-                              <w:t>()</w:t>
-                            </w:r>
-                          </w:p>
-                          <w:p>
-                            <w:proofErr w:type="spellStart"/>
-                            <w:r>
-                              <w:t>orb_type</w:t>
-                            </w:r>
-                            <w:proofErr w:type="spellEnd"/>
-                            <w:r>
-                              <w:t xml:space="preserve"> = </w:t>
-                            </w:r>
-                            <w:proofErr w:type="spellStart"/>
-                            <w:r>
-                              <w:t>orb_choice.build</w:t>
-                            </w:r>
-                            <w:proofErr w:type="spellEnd"/>
-                            <w:r>
-                              <w:t>()</w:t>
-                            </w:r>
-                          </w:p>
-                          <w:p>
-                            <w:proofErr w:type="spellStart"/>
-                            <w:r>
-                              <w:t>plot_type</w:t>
-                            </w:r>
-                            <w:proofErr w:type="spellEnd"/>
-                            <w:r>
-                              <w:t xml:space="preserve"> = </w:t>
-                            </w:r>
-                            <w:proofErr w:type="spellStart"/>
-                            <w:r>
-                              <w:t>represent_choice.build</w:t>
-                            </w:r>
-                            <w:proofErr w:type="spellEnd"/>
-                            <w:r>
-                              <w:t>()</w:t>
-                            </w:r>
-                          </w:p>
-                          <w:p>
-                            <w:proofErr w:type="spellStart"/>
-                            <w:r>
-                              <w:t>generate_button.build</w:t>
-                            </w:r>
-                            <w:proofErr w:type="spellEnd"/>
-                            <w:r>
-                              <w:t>()</w:t>
+                            <w:r>
+                              <w:t>orb_label.build()</w:t>
+                            </w:r>
+                          </w:p>
+                          <w:p>
+                            <w:r>
+                              <w:t>represent_label.build()</w:t>
+                            </w:r>
+                          </w:p>
+                          <w:p>
+                            <w:r>
+                              <w:t>orb_type = orb_choice.build()</w:t>
+                            </w:r>
+                          </w:p>
+                          <w:p>
+                            <w:r>
+                              <w:t>plot_type = represent_choice.build()</w:t>
+                            </w:r>
+                          </w:p>
+                          <w:p>
+                            <w:r>
+                              <w:t>generate_button.build()</w:t>
                             </w:r>
                           </w:p>
                           <w:p/>
@@ -9805,13 +8594,8 @@
                             </w:r>
                           </w:p>
                           <w:p>
-                            <w:proofErr w:type="spellStart"/>
-                            <w:r>
-                              <w:t>output_window.mainloop</w:t>
-                            </w:r>
-                            <w:proofErr w:type="spellEnd"/>
-                            <w:r>
-                              <w:t>()</w:t>
+                            <w:r>
+                              <w:t>output_window.mainloop()</w:t>
                             </w:r>
                           </w:p>
                         </w:txbxContent>
@@ -9876,23 +8660,7 @@
                     </w:p>
                     <w:p>
                       <w:r>
-                        <w:t xml:space="preserve"> </w:t>
-                      </w:r>
-                      <w:proofErr w:type="spellStart"/>
-                      <w:r>
-                        <w:t>graphic_box_built</w:t>
-                      </w:r>
-                      <w:proofErr w:type="spellEnd"/>
-                      <w:r>
-                        <w:t xml:space="preserve"> = </w:t>
-                      </w:r>
-                      <w:proofErr w:type="spellStart"/>
-                      <w:r>
-                        <w:t>graphics_box.build_canvas</w:t>
-                      </w:r>
-                      <w:proofErr w:type="spellEnd"/>
-                      <w:r>
-                        <w:t>()</w:t>
+                        <w:t xml:space="preserve"> graphic_box_built = graphics_box.build_canvas()</w:t>
                       </w:r>
                       <w:r>
                         <w:tab/>
@@ -9907,39 +8675,13 @@
                       </w:r>
                     </w:p>
                     <w:p>
-                      <w:proofErr w:type="spellStart"/>
-                      <w:r>
-                        <w:t>pqnumber_label</w:t>
-                      </w:r>
-                      <w:proofErr w:type="spellEnd"/>
-                      <w:r>
-                        <w:t xml:space="preserve"> _built = </w:t>
-                      </w:r>
-                      <w:proofErr w:type="spellStart"/>
-                      <w:r>
-                        <w:t>pqnumber_label.build</w:t>
-                      </w:r>
-                      <w:proofErr w:type="spellEnd"/>
-                      <w:r>
-                        <w:t>()</w:t>
-                      </w:r>
-                    </w:p>
-                    <w:p>
-                      <w:proofErr w:type="spellStart"/>
-                      <w:r>
-                        <w:t>amnumber_label_built</w:t>
-                      </w:r>
-                      <w:proofErr w:type="spellEnd"/>
-                      <w:r>
-                        <w:t xml:space="preserve"> = </w:t>
-                      </w:r>
-                      <w:proofErr w:type="spellStart"/>
-                      <w:r>
-                        <w:t>amnumber_label.build</w:t>
-                      </w:r>
-                      <w:proofErr w:type="spellEnd"/>
-                      <w:r>
-                        <w:t>()</w:t>
+                      <w:r>
+                        <w:t>pqnumber_label _built = pqnumber_label.build()</w:t>
+                      </w:r>
+                    </w:p>
+                    <w:p>
+                      <w:r>
+                        <w:t>amnumber_label_built = amnumber_label.build()</w:t>
                       </w:r>
                     </w:p>
                     <w:p/>
@@ -10088,115 +8830,40 @@
                       </w:r>
                     </w:p>
                     <w:p>
-                      <w:proofErr w:type="spellStart"/>
-                      <w:r>
-                        <w:t>orb_label</w:t>
-                      </w:r>
-                      <w:proofErr w:type="spellEnd"/>
-                      <w:r>
-                        <w:t xml:space="preserve"> = label(</w:t>
-                      </w:r>
-                      <w:proofErr w:type="spellStart"/>
-                      <w:r>
-                        <w:t>input_window</w:t>
-                      </w:r>
-                      <w:proofErr w:type="spellEnd"/>
-                      <w:r>
-                        <w:t>, [45,2] , '</w:t>
+                      <w:r>
+                        <w:t>orb_label = label(input_window, [45,2] , '</w:t>
                       </w:r>
                       <w:r>
                         <w:t xml:space="preserve"> </w:t>
                       </w:r>
-                      <w:proofErr w:type="spellStart"/>
-                      <w:r>
-                        <w:t>GreyGreen</w:t>
-                      </w:r>
-                      <w:proofErr w:type="spellEnd"/>
-                      <w:r>
-                        <w:t xml:space="preserve"> ', [10,10], "PICK THE ORBITAL TYPE:")</w:t>
-                      </w:r>
-                    </w:p>
-                    <w:p>
-                      <w:proofErr w:type="spellStart"/>
-                      <w:r>
-                        <w:t>represent_label</w:t>
-                      </w:r>
-                      <w:proofErr w:type="spellEnd"/>
-                      <w:r>
-                        <w:t xml:space="preserve"> = label(</w:t>
-                      </w:r>
-                      <w:proofErr w:type="spellStart"/>
-                      <w:r>
-                        <w:t>input_window</w:t>
-                      </w:r>
-                      <w:proofErr w:type="spellEnd"/>
-                      <w:r>
-                        <w:t>, [45,2] , '</w:t>
+                      <w:r>
+                        <w:t>GreyGreen ', [10,10], "PICK THE ORBITAL TYPE:")</w:t>
+                      </w:r>
+                    </w:p>
+                    <w:p>
+                      <w:r>
+                        <w:t>represent_label = label(input_window, [45,2] , '</w:t>
                       </w:r>
                       <w:r>
                         <w:t xml:space="preserve"> </w:t>
                       </w:r>
-                      <w:proofErr w:type="spellStart"/>
-                      <w:r>
-                        <w:t>GreyGreen</w:t>
-                      </w:r>
-                      <w:proofErr w:type="spellEnd"/>
-                      <w:r>
-                        <w:t>’, [10,150], "PICK THE REPRESENTATION TYPE:")</w:t>
-                      </w:r>
-                    </w:p>
-                    <w:p>
-                      <w:proofErr w:type="spellStart"/>
-                      <w:r>
-                        <w:t>orb_choice</w:t>
-                      </w:r>
-                      <w:proofErr w:type="spellEnd"/>
-                      <w:r>
-                        <w:t xml:space="preserve"> = dropdown(</w:t>
-                      </w:r>
-                      <w:proofErr w:type="spellStart"/>
-                      <w:r>
-                        <w:t>input_window</w:t>
-                      </w:r>
-                      <w:proofErr w:type="spellEnd"/>
-                      <w:r>
-                        <w:t>, [25,3], 'light grey', [160, 75], ["1_s", "2_s", "2_p"])</w:t>
-                      </w:r>
-                    </w:p>
-                    <w:p>
-                      <w:proofErr w:type="spellStart"/>
-                      <w:r>
-                        <w:t>represent_choice</w:t>
-                      </w:r>
-                      <w:proofErr w:type="spellEnd"/>
-                      <w:r>
-                        <w:t xml:space="preserve"> = dropdown(</w:t>
-                      </w:r>
-                      <w:proofErr w:type="spellStart"/>
-                      <w:r>
-                        <w:t>input_window</w:t>
-                      </w:r>
-                      <w:proofErr w:type="spellEnd"/>
-                      <w:r>
-                        <w:t>, [25,3], 'light grey', [160, 225], ["1D", "2D", "RENDERING"])</w:t>
-                      </w:r>
-                    </w:p>
-                    <w:p>
-                      <w:proofErr w:type="spellStart"/>
-                      <w:r>
-                        <w:t>generate_button</w:t>
-                      </w:r>
-                      <w:proofErr w:type="spellEnd"/>
-                      <w:r>
-                        <w:t xml:space="preserve"> = button(</w:t>
-                      </w:r>
-                      <w:proofErr w:type="spellStart"/>
-                      <w:r>
-                        <w:t>input_window</w:t>
-                      </w:r>
-                      <w:proofErr w:type="spellEnd"/>
-                      <w:r>
-                        <w:t xml:space="preserve">, [15,3], "light grey", [210, 350], "GENERATE", </w:t>
+                      <w:r>
+                        <w:t>GreyGreen’, [10,150], "PICK THE REPRESENTATION TYPE:")</w:t>
+                      </w:r>
+                    </w:p>
+                    <w:p>
+                      <w:r>
+                        <w:t>orb_choice = dropdown(input_window, [25,3], 'light grey', [160, 75], ["1_s", "2_s", "2_p"])</w:t>
+                      </w:r>
+                    </w:p>
+                    <w:p>
+                      <w:r>
+                        <w:t>represent_choice = dropdown(input_window, [25,3], 'light grey', [160, 225], ["1D", "2D", "RENDERING"])</w:t>
+                      </w:r>
+                    </w:p>
+                    <w:p>
+                      <w:r>
+                        <w:t xml:space="preserve">generate_button = button(input_window, [15,3], "light grey", [210, 350], "GENERATE", </w:t>
                       </w:r>
                       <w:r>
                         <w:rPr>
@@ -10205,48 +8872,11 @@
                         <w:t>lambda</w:t>
                       </w:r>
                       <w:r>
-                        <w:t>: run(</w:t>
-                      </w:r>
-                      <w:proofErr w:type="spellStart"/>
-                      <w:r>
-                        <w:t>orb_type.get</w:t>
-                      </w:r>
-                      <w:proofErr w:type="spellEnd"/>
-                      <w:r>
-                        <w:t xml:space="preserve">(), </w:t>
-                      </w:r>
-                      <w:proofErr w:type="spellStart"/>
-                      <w:r>
-                        <w:t>plot_type.get</w:t>
-                      </w:r>
-                      <w:proofErr w:type="spellEnd"/>
-                      <w:r>
-                        <w:t>()</w:t>
-                      </w:r>
-                      <w:r>
-                        <w:t xml:space="preserve">, </w:t>
-                      </w:r>
-                      <w:proofErr w:type="spellStart"/>
-                      <w:r>
-                        <w:t>graphic_box_built</w:t>
-                      </w:r>
-                      <w:proofErr w:type="spellEnd"/>
-                      <w:r>
-                        <w:t xml:space="preserve">, </w:t>
-                      </w:r>
-                      <w:proofErr w:type="spellStart"/>
-                      <w:r>
-                        <w:t>pqnumber_label</w:t>
-                      </w:r>
-                      <w:proofErr w:type="spellEnd"/>
-                      <w:r>
-                        <w:t xml:space="preserve"> _built, </w:t>
-                      </w:r>
-                      <w:proofErr w:type="spellStart"/>
-                      <w:r>
-                        <w:t>amnumber_label_built</w:t>
-                      </w:r>
-                      <w:proofErr w:type="spellEnd"/>
+                        <w:t>: run(orb_type.get(), plot_type.get()</w:t>
+                      </w:r>
+                      <w:r>
+                        <w:t>, graphic_box_built, pqnumber_label _built, amnumber_label_built</w:t>
+                      </w:r>
                       <w:r>
                         <w:t>))</w:t>
                       </w:r>
@@ -10270,69 +8900,28 @@
                       </w:r>
                     </w:p>
                     <w:p>
-                      <w:proofErr w:type="spellStart"/>
-                      <w:r>
-                        <w:t>orb_label.build</w:t>
-                      </w:r>
-                      <w:proofErr w:type="spellEnd"/>
-                      <w:r>
-                        <w:t>()</w:t>
-                      </w:r>
-                    </w:p>
-                    <w:p>
-                      <w:proofErr w:type="spellStart"/>
-                      <w:r>
-                        <w:t>represent_label.build</w:t>
-                      </w:r>
-                      <w:proofErr w:type="spellEnd"/>
-                      <w:r>
-                        <w:t>()</w:t>
-                      </w:r>
-                    </w:p>
-                    <w:p>
-                      <w:proofErr w:type="spellStart"/>
-                      <w:r>
-                        <w:t>orb_type</w:t>
-                      </w:r>
-                      <w:proofErr w:type="spellEnd"/>
-                      <w:r>
-                        <w:t xml:space="preserve"> = </w:t>
-                      </w:r>
-                      <w:proofErr w:type="spellStart"/>
-                      <w:r>
-                        <w:t>orb_choice.build</w:t>
-                      </w:r>
-                      <w:proofErr w:type="spellEnd"/>
-                      <w:r>
-                        <w:t>()</w:t>
-                      </w:r>
-                    </w:p>
-                    <w:p>
-                      <w:proofErr w:type="spellStart"/>
-                      <w:r>
-                        <w:t>plot_type</w:t>
-                      </w:r>
-                      <w:proofErr w:type="spellEnd"/>
-                      <w:r>
-                        <w:t xml:space="preserve"> = </w:t>
-                      </w:r>
-                      <w:proofErr w:type="spellStart"/>
-                      <w:r>
-                        <w:t>represent_choice.build</w:t>
-                      </w:r>
-                      <w:proofErr w:type="spellEnd"/>
-                      <w:r>
-                        <w:t>()</w:t>
-                      </w:r>
-                    </w:p>
-                    <w:p>
-                      <w:proofErr w:type="spellStart"/>
-                      <w:r>
-                        <w:t>generate_button.build</w:t>
-                      </w:r>
-                      <w:proofErr w:type="spellEnd"/>
-                      <w:r>
-                        <w:t>()</w:t>
+                      <w:r>
+                        <w:t>orb_label.build()</w:t>
+                      </w:r>
+                    </w:p>
+                    <w:p>
+                      <w:r>
+                        <w:t>represent_label.build()</w:t>
+                      </w:r>
+                    </w:p>
+                    <w:p>
+                      <w:r>
+                        <w:t>orb_type = orb_choice.build()</w:t>
+                      </w:r>
+                    </w:p>
+                    <w:p>
+                      <w:r>
+                        <w:t>plot_type = represent_choice.build()</w:t>
+                      </w:r>
+                    </w:p>
+                    <w:p>
+                      <w:r>
+                        <w:t>generate_button.build()</w:t>
                       </w:r>
                     </w:p>
                     <w:p/>
@@ -10372,13 +8961,8 @@
                       </w:r>
                     </w:p>
                     <w:p>
-                      <w:proofErr w:type="spellStart"/>
-                      <w:r>
-                        <w:t>output_window.mainloop</w:t>
-                      </w:r>
-                      <w:proofErr w:type="spellEnd"/>
-                      <w:r>
-                        <w:t>()</w:t>
+                      <w:r>
+                        <w:t>output_window.mainloop()</w:t>
                       </w:r>
                     </w:p>
                   </w:txbxContent>
@@ -10583,11 +9167,9 @@
                               </w:rPr>
                               <w:t xml:space="preserve">import </w:t>
                             </w:r>
-                            <w:proofErr w:type="spellStart"/>
                             <w:r>
                               <w:t>datatime</w:t>
                             </w:r>
-                            <w:proofErr w:type="spellEnd"/>
                           </w:p>
                           <w:p>
                             <w:pPr>
@@ -10611,23 +9193,7 @@
                               <w:t>function</w:t>
                             </w:r>
                             <w:r>
-                              <w:t xml:space="preserve"> </w:t>
-                            </w:r>
-                            <w:proofErr w:type="spellStart"/>
-                            <w:r>
-                              <w:t>open_orbital_image</w:t>
-                            </w:r>
-                            <w:proofErr w:type="spellEnd"/>
-                            <w:r>
-                              <w:t>(</w:t>
-                            </w:r>
-                            <w:proofErr w:type="spellStart"/>
-                            <w:r>
-                              <w:t>orb_type</w:t>
-                            </w:r>
-                            <w:proofErr w:type="spellEnd"/>
-                            <w:r>
-                              <w:t>):</w:t>
+                              <w:t xml:space="preserve"> open_orbital_image(orb_type):</w:t>
                             </w:r>
                             <w:r>
                               <w:tab/>
@@ -10644,22 +9210,7 @@
                           <w:p>
                             <w:r>
                               <w:tab/>
-                            </w:r>
-                            <w:proofErr w:type="spellStart"/>
-                            <w:r>
-                              <w:t>dir_name</w:t>
-                            </w:r>
-                            <w:proofErr w:type="spellEnd"/>
-                            <w:r>
-                              <w:t xml:space="preserve"> = “</w:t>
-                            </w:r>
-                            <w:proofErr w:type="spellStart"/>
-                            <w:r>
-                              <w:t>Rendered_orbitals</w:t>
-                            </w:r>
-                            <w:proofErr w:type="spellEnd"/>
-                            <w:r>
-                              <w:t>\\”</w:t>
+                              <w:t>dir_name = “Rendered_orbitals\\”</w:t>
                             </w:r>
                           </w:p>
                           <w:p>
@@ -10698,15 +9249,7 @@
                               <w:t>str</w:t>
                             </w:r>
                             <w:r>
-                              <w:t>(</w:t>
-                            </w:r>
-                            <w:proofErr w:type="spellStart"/>
-                            <w:r>
-                              <w:t>orb_type</w:t>
-                            </w:r>
-                            <w:proofErr w:type="spellEnd"/>
-                            <w:r>
-                              <w:t xml:space="preserve"> + “_rendered_orbital.png”</w:t>
+                              <w:t>(orb_type + “_rendered_orbital.png”</w:t>
                             </w:r>
                             <w:r>
                               <w:tab/>
@@ -10797,30 +9340,7 @@
                             </w:r>
                             <w:r>
                               <w:tab/>
-                            </w:r>
-                            <w:proofErr w:type="spellStart"/>
-                            <w:r>
-                              <w:t>pic_file</w:t>
-                            </w:r>
-                            <w:proofErr w:type="spellEnd"/>
-                            <w:r>
-                              <w:t xml:space="preserve"> = </w:t>
-                            </w:r>
-                            <w:proofErr w:type="spellStart"/>
-                            <w:r>
-                              <w:t>image.open</w:t>
-                            </w:r>
-                            <w:proofErr w:type="spellEnd"/>
-                            <w:r>
-                              <w:t>(</w:t>
-                            </w:r>
-                            <w:proofErr w:type="spellStart"/>
-                            <w:r>
-                              <w:t>dir_name+filename</w:t>
-                            </w:r>
-                            <w:proofErr w:type="spellEnd"/>
-                            <w:r>
-                              <w:t>)</w:t>
+                              <w:t>pic_file = image.open(dir_name+filename)</w:t>
                             </w:r>
                             <w:r>
                               <w:tab/>
@@ -10831,25 +9351,7 @@
                                 <w:iCs/>
                                 <w:color w:val="808080" w:themeColor="background1" w:themeShade="80"/>
                               </w:rPr>
-                              <w:t>//Opens file using filename created in variable and directory name defined in variable ‘</w:t>
-                            </w:r>
-                            <w:proofErr w:type="spellStart"/>
-                            <w:r>
-                              <w:rPr>
-                                <w:i/>
-                                <w:iCs/>
-                                <w:color w:val="808080" w:themeColor="background1" w:themeShade="80"/>
-                              </w:rPr>
-                              <w:t>dir_name</w:t>
-                            </w:r>
-                            <w:proofErr w:type="spellEnd"/>
-                            <w:r>
-                              <w:rPr>
-                                <w:i/>
-                                <w:iCs/>
-                                <w:color w:val="808080" w:themeColor="background1" w:themeShade="80"/>
-                              </w:rPr>
-                              <w:t>’</w:t>
+                              <w:t>//Opens file using filename created in variable and directory name defined in variable ‘dir_name’</w:t>
                             </w:r>
                           </w:p>
                           <w:p>
@@ -10865,11 +9367,9 @@
                               </w:rPr>
                               <w:t xml:space="preserve">return </w:t>
                             </w:r>
-                            <w:proofErr w:type="spellStart"/>
                             <w:r>
                               <w:t>pic_file</w:t>
                             </w:r>
-                            <w:proofErr w:type="spellEnd"/>
                           </w:p>
                           <w:p>
                             <w:r>
@@ -11085,11 +9585,9 @@
                         </w:rPr>
                         <w:t xml:space="preserve">import </w:t>
                       </w:r>
-                      <w:proofErr w:type="spellStart"/>
                       <w:r>
                         <w:t>datatime</w:t>
                       </w:r>
-                      <w:proofErr w:type="spellEnd"/>
                     </w:p>
                     <w:p>
                       <w:pPr>
@@ -11113,23 +9611,7 @@
                         <w:t>function</w:t>
                       </w:r>
                       <w:r>
-                        <w:t xml:space="preserve"> </w:t>
-                      </w:r>
-                      <w:proofErr w:type="spellStart"/>
-                      <w:r>
-                        <w:t>open_orbital_image</w:t>
-                      </w:r>
-                      <w:proofErr w:type="spellEnd"/>
-                      <w:r>
-                        <w:t>(</w:t>
-                      </w:r>
-                      <w:proofErr w:type="spellStart"/>
-                      <w:r>
-                        <w:t>orb_type</w:t>
-                      </w:r>
-                      <w:proofErr w:type="spellEnd"/>
-                      <w:r>
-                        <w:t>):</w:t>
+                        <w:t xml:space="preserve"> open_orbital_image(orb_type):</w:t>
                       </w:r>
                       <w:r>
                         <w:tab/>
@@ -11146,22 +9628,7 @@
                     <w:p>
                       <w:r>
                         <w:tab/>
-                      </w:r>
-                      <w:proofErr w:type="spellStart"/>
-                      <w:r>
-                        <w:t>dir_name</w:t>
-                      </w:r>
-                      <w:proofErr w:type="spellEnd"/>
-                      <w:r>
-                        <w:t xml:space="preserve"> = “</w:t>
-                      </w:r>
-                      <w:proofErr w:type="spellStart"/>
-                      <w:r>
-                        <w:t>Rendered_orbitals</w:t>
-                      </w:r>
-                      <w:proofErr w:type="spellEnd"/>
-                      <w:r>
-                        <w:t>\\”</w:t>
+                        <w:t>dir_name = “Rendered_orbitals\\”</w:t>
                       </w:r>
                     </w:p>
                     <w:p>
@@ -11200,15 +9667,7 @@
                         <w:t>str</w:t>
                       </w:r>
                       <w:r>
-                        <w:t>(</w:t>
-                      </w:r>
-                      <w:proofErr w:type="spellStart"/>
-                      <w:r>
-                        <w:t>orb_type</w:t>
-                      </w:r>
-                      <w:proofErr w:type="spellEnd"/>
-                      <w:r>
-                        <w:t xml:space="preserve"> + “_rendered_orbital.png”</w:t>
+                        <w:t>(orb_type + “_rendered_orbital.png”</w:t>
                       </w:r>
                       <w:r>
                         <w:tab/>
@@ -11299,30 +9758,7 @@
                       </w:r>
                       <w:r>
                         <w:tab/>
-                      </w:r>
-                      <w:proofErr w:type="spellStart"/>
-                      <w:r>
-                        <w:t>pic_file</w:t>
-                      </w:r>
-                      <w:proofErr w:type="spellEnd"/>
-                      <w:r>
-                        <w:t xml:space="preserve"> = </w:t>
-                      </w:r>
-                      <w:proofErr w:type="spellStart"/>
-                      <w:r>
-                        <w:t>image.open</w:t>
-                      </w:r>
-                      <w:proofErr w:type="spellEnd"/>
-                      <w:r>
-                        <w:t>(</w:t>
-                      </w:r>
-                      <w:proofErr w:type="spellStart"/>
-                      <w:r>
-                        <w:t>dir_name+filename</w:t>
-                      </w:r>
-                      <w:proofErr w:type="spellEnd"/>
-                      <w:r>
-                        <w:t>)</w:t>
+                        <w:t>pic_file = image.open(dir_name+filename)</w:t>
                       </w:r>
                       <w:r>
                         <w:tab/>
@@ -11333,25 +9769,7 @@
                           <w:iCs/>
                           <w:color w:val="808080" w:themeColor="background1" w:themeShade="80"/>
                         </w:rPr>
-                        <w:t>//Opens file using filename created in variable and directory name defined in variable ‘</w:t>
-                      </w:r>
-                      <w:proofErr w:type="spellStart"/>
-                      <w:r>
-                        <w:rPr>
-                          <w:i/>
-                          <w:iCs/>
-                          <w:color w:val="808080" w:themeColor="background1" w:themeShade="80"/>
-                        </w:rPr>
-                        <w:t>dir_name</w:t>
-                      </w:r>
-                      <w:proofErr w:type="spellEnd"/>
-                      <w:r>
-                        <w:rPr>
-                          <w:i/>
-                          <w:iCs/>
-                          <w:color w:val="808080" w:themeColor="background1" w:themeShade="80"/>
-                        </w:rPr>
-                        <w:t>’</w:t>
+                        <w:t>//Opens file using filename created in variable and directory name defined in variable ‘dir_name’</w:t>
                       </w:r>
                     </w:p>
                     <w:p>
@@ -11367,11 +9785,9 @@
                         </w:rPr>
                         <w:t xml:space="preserve">return </w:t>
                       </w:r>
-                      <w:proofErr w:type="spellStart"/>
                       <w:r>
                         <w:t>pic_file</w:t>
                       </w:r>
-                      <w:proofErr w:type="spellEnd"/>
                     </w:p>
                     <w:p>
                       <w:r>
@@ -11592,31 +10008,7 @@
                               <w:t>function</w:t>
                             </w:r>
                             <w:r>
-                              <w:t xml:space="preserve"> </w:t>
-                            </w:r>
-                            <w:proofErr w:type="spellStart"/>
-                            <w:r>
-                              <w:t>create_filename</w:t>
-                            </w:r>
-                            <w:proofErr w:type="spellEnd"/>
-                            <w:r>
-                              <w:t>(</w:t>
-                            </w:r>
-                            <w:proofErr w:type="spellStart"/>
-                            <w:r>
-                              <w:t>orb_type</w:t>
-                            </w:r>
-                            <w:proofErr w:type="spellEnd"/>
-                            <w:r>
-                              <w:t xml:space="preserve">, </w:t>
-                            </w:r>
-                            <w:proofErr w:type="spellStart"/>
-                            <w:r>
-                              <w:t>plot_type</w:t>
-                            </w:r>
-                            <w:proofErr w:type="spellEnd"/>
-                            <w:r>
-                              <w:t>):</w:t>
+                              <w:t xml:space="preserve"> create_filename(orb_type, plot_type):</w:t>
                             </w:r>
                             <w:r>
                               <w:tab/>
@@ -11641,23 +10033,7 @@
                               <w:t xml:space="preserve">return </w:t>
                             </w:r>
                             <w:r>
-                              <w:t>(</w:t>
-                            </w:r>
-                            <w:proofErr w:type="spellStart"/>
-                            <w:r>
-                              <w:t>orb_type</w:t>
-                            </w:r>
-                            <w:proofErr w:type="spellEnd"/>
-                            <w:r>
-                              <w:t xml:space="preserve"> + “_” +  </w:t>
-                            </w:r>
-                            <w:proofErr w:type="spellStart"/>
-                            <w:r>
-                              <w:t>plot_type</w:t>
-                            </w:r>
-                            <w:proofErr w:type="spellEnd"/>
-                            <w:r>
-                              <w:t xml:space="preserve"> + “_” + </w:t>
+                              <w:t xml:space="preserve">(orb_type + “_” +  plot_type + “_” + </w:t>
                             </w:r>
                             <w:r>
                               <w:rPr>
@@ -11666,15 +10042,7 @@
                               <w:t>str</w:t>
                             </w:r>
                             <w:r>
-                              <w:t>(</w:t>
-                            </w:r>
-                            <w:proofErr w:type="spellStart"/>
-                            <w:r>
-                              <w:t>datetime.today</w:t>
-                            </w:r>
-                            <w:proofErr w:type="spellEnd"/>
-                            <w:r>
-                              <w:t xml:space="preserve">()) + “_” + </w:t>
+                              <w:t xml:space="preserve">(datetime.today()) + “_” + </w:t>
                             </w:r>
                             <w:r>
                               <w:rPr>
@@ -11683,15 +10051,7 @@
                               <w:t>str</w:t>
                             </w:r>
                             <w:r>
-                              <w:t>(</w:t>
-                            </w:r>
-                            <w:proofErr w:type="spellStart"/>
-                            <w:r>
-                              <w:t>datatime.now</w:t>
-                            </w:r>
-                            <w:proofErr w:type="spellEnd"/>
-                            <w:r>
-                              <w:t>()))</w:t>
+                              <w:t>(datatime.now()))</w:t>
                             </w:r>
                           </w:p>
                           <w:p>
@@ -11711,37 +10071,79 @@
                                 <w:iCs/>
                                 <w:color w:val="808080" w:themeColor="background1" w:themeShade="80"/>
                               </w:rPr>
-                              <w:t xml:space="preserve">//Return filename in format: orbital </w:t>
-                            </w:r>
-                            <w:proofErr w:type="spellStart"/>
+                              <w:t>//Return filename in format: orbital type_plot type_date_time</w:t>
+                            </w:r>
+                          </w:p>
+                          <w:p>
+                            <w:r>
+                              <w:rPr>
+                                <w:color w:val="00B0F0"/>
+                              </w:rPr>
+                              <w:t>function</w:t>
+                            </w:r>
+                            <w:r>
+                              <w:t xml:space="preserve"> save_plot(plot, orb_type, plot_type)</w:t>
+                            </w:r>
+                            <w:r>
+                              <w:tab/>
+                            </w:r>
+                            <w:r>
+                              <w:tab/>
+                            </w:r>
                             <w:r>
                               <w:rPr>
                                 <w:i/>
                                 <w:iCs/>
                                 <w:color w:val="808080" w:themeColor="background1" w:themeShade="80"/>
                               </w:rPr>
-                              <w:t>type_plot</w:t>
-                            </w:r>
-                            <w:proofErr w:type="spellEnd"/>
-                            <w:r>
+                              <w:t>//Function to save a plot given to function</w:t>
+                            </w:r>
+                          </w:p>
+                          <w:p>
+                            <w:r>
+                              <w:tab/>
+                              <w:t>filename = create_filename(orb_type, plot_type)</w:t>
+                            </w:r>
+                          </w:p>
+                          <w:p>
+                            <w:r>
+                              <w:tab/>
+                              <w:t>plt.savefig(filename + ”.png”)</w:t>
+                            </w:r>
+                          </w:p>
+                          <w:p>
+                            <w:pPr>
                               <w:rPr>
                                 <w:i/>
                                 <w:iCs/>
                                 <w:color w:val="808080" w:themeColor="background1" w:themeShade="80"/>
                               </w:rPr>
-                              <w:t xml:space="preserve"> </w:t>
-                            </w:r>
-                            <w:proofErr w:type="spellStart"/>
+                            </w:pPr>
+                            <w:r>
+                              <w:tab/>
+                            </w:r>
+                            <w:r>
+                              <w:rPr>
+                                <w:color w:val="00B0F0"/>
+                              </w:rPr>
+                              <w:t>return</w:t>
+                            </w:r>
+                            <w:r>
+                              <w:t xml:space="preserve"> filename + ”.png”</w:t>
+                            </w:r>
+                            <w:r>
+                              <w:tab/>
+                            </w:r>
                             <w:r>
                               <w:rPr>
                                 <w:i/>
                                 <w:iCs/>
                                 <w:color w:val="808080" w:themeColor="background1" w:themeShade="80"/>
                               </w:rPr>
-                              <w:t>type_date_time</w:t>
-                            </w:r>
-                            <w:proofErr w:type="spellEnd"/>
-                          </w:p>
+                              <w:t>//Returns the filename that plot is saved as</w:t>
+                            </w:r>
+                          </w:p>
+                          <w:p/>
                           <w:p>
                             <w:r>
                               <w:rPr>
@@ -11750,31 +10152,7 @@
                               <w:t>function</w:t>
                             </w:r>
                             <w:r>
-                              <w:t xml:space="preserve"> </w:t>
-                            </w:r>
-                            <w:proofErr w:type="spellStart"/>
-                            <w:r>
-                              <w:t>save_plot</w:t>
-                            </w:r>
-                            <w:proofErr w:type="spellEnd"/>
-                            <w:r>
-                              <w:t xml:space="preserve">(plot, </w:t>
-                            </w:r>
-                            <w:proofErr w:type="spellStart"/>
-                            <w:r>
-                              <w:t>orb_type</w:t>
-                            </w:r>
-                            <w:proofErr w:type="spellEnd"/>
-                            <w:r>
-                              <w:t xml:space="preserve">, </w:t>
-                            </w:r>
-                            <w:proofErr w:type="spellStart"/>
-                            <w:r>
-                              <w:t>plot_type</w:t>
-                            </w:r>
-                            <w:proofErr w:type="spellEnd"/>
-                            <w:r>
-                              <w:t>)</w:t>
+                              <w:t xml:space="preserve"> open_plot_image(filename):</w:t>
                             </w:r>
                             <w:r>
                               <w:tab/>
@@ -11788,58 +10166,13 @@
                                 <w:iCs/>
                                 <w:color w:val="808080" w:themeColor="background1" w:themeShade="80"/>
                               </w:rPr>
-                              <w:t>//Function to save a plot given to function</w:t>
+                              <w:t>//Function to open a plot image under the filename given</w:t>
                             </w:r>
                           </w:p>
                           <w:p>
                             <w:r>
                               <w:tab/>
-                              <w:t xml:space="preserve">filename = </w:t>
-                            </w:r>
-                            <w:proofErr w:type="spellStart"/>
-                            <w:r>
-                              <w:t>create_filename</w:t>
-                            </w:r>
-                            <w:proofErr w:type="spellEnd"/>
-                            <w:r>
-                              <w:t>(</w:t>
-                            </w:r>
-                            <w:proofErr w:type="spellStart"/>
-                            <w:r>
-                              <w:t>orb_type</w:t>
-                            </w:r>
-                            <w:proofErr w:type="spellEnd"/>
-                            <w:r>
-                              <w:t xml:space="preserve">, </w:t>
-                            </w:r>
-                            <w:proofErr w:type="spellStart"/>
-                            <w:r>
-                              <w:t>plot_type</w:t>
-                            </w:r>
-                            <w:proofErr w:type="spellEnd"/>
-                            <w:r>
-                              <w:t>)</w:t>
-                            </w:r>
-                          </w:p>
-                          <w:p>
-                            <w:r>
-                              <w:tab/>
-                            </w:r>
-                            <w:proofErr w:type="spellStart"/>
-                            <w:r>
-                              <w:t>plt.savefig</w:t>
-                            </w:r>
-                            <w:proofErr w:type="spellEnd"/>
-                            <w:r>
-                              <w:t>(filename + ”.</w:t>
-                            </w:r>
-                            <w:proofErr w:type="spellStart"/>
-                            <w:r>
-                              <w:t>png</w:t>
-                            </w:r>
-                            <w:proofErr w:type="spellEnd"/>
-                            <w:r>
-                              <w:t>”)</w:t>
+                              <w:t>pic_file = image.open(filename)</w:t>
                             </w:r>
                           </w:p>
                           <w:p>
@@ -11860,108 +10193,8 @@
                               <w:t>return</w:t>
                             </w:r>
                             <w:r>
-                              <w:t xml:space="preserve"> filename + ”.</w:t>
-                            </w:r>
-                            <w:proofErr w:type="spellStart"/>
-                            <w:r>
-                              <w:t>png</w:t>
-                            </w:r>
-                            <w:proofErr w:type="spellEnd"/>
-                            <w:r>
-                              <w:t>”</w:t>
-                            </w:r>
-                            <w:r>
-                              <w:tab/>
-                            </w:r>
-                            <w:r>
-                              <w:rPr>
-                                <w:i/>
-                                <w:iCs/>
-                                <w:color w:val="808080" w:themeColor="background1" w:themeShade="80"/>
-                              </w:rPr>
-                              <w:t>//Returns the filename that plot is saved as</w:t>
-                            </w:r>
-                          </w:p>
-                          <w:p/>
-                          <w:p>
-                            <w:r>
-                              <w:rPr>
-                                <w:color w:val="00B0F0"/>
-                              </w:rPr>
-                              <w:t>function</w:t>
-                            </w:r>
-                            <w:r>
-                              <w:t xml:space="preserve"> </w:t>
-                            </w:r>
-                            <w:proofErr w:type="spellStart"/>
-                            <w:r>
-                              <w:t>open_plot_image</w:t>
-                            </w:r>
-                            <w:proofErr w:type="spellEnd"/>
-                            <w:r>
-                              <w:t>(filename):</w:t>
-                            </w:r>
-                            <w:r>
-                              <w:tab/>
-                            </w:r>
-                            <w:r>
-                              <w:tab/>
-                            </w:r>
-                            <w:r>
-                              <w:rPr>
-                                <w:i/>
-                                <w:iCs/>
-                                <w:color w:val="808080" w:themeColor="background1" w:themeShade="80"/>
-                              </w:rPr>
-                              <w:t>//Function to open a plot image under the filename given</w:t>
-                            </w:r>
-                          </w:p>
-                          <w:p>
-                            <w:r>
-                              <w:tab/>
-                            </w:r>
-                            <w:proofErr w:type="spellStart"/>
-                            <w:r>
-                              <w:t>pic_file</w:t>
-                            </w:r>
-                            <w:proofErr w:type="spellEnd"/>
-                            <w:r>
-                              <w:t xml:space="preserve"> = </w:t>
-                            </w:r>
-                            <w:proofErr w:type="spellStart"/>
-                            <w:r>
-                              <w:t>image.open</w:t>
-                            </w:r>
-                            <w:proofErr w:type="spellEnd"/>
-                            <w:r>
-                              <w:t>(filename)</w:t>
-                            </w:r>
-                          </w:p>
-                          <w:p>
-                            <w:pPr>
-                              <w:rPr>
-                                <w:i/>
-                                <w:iCs/>
-                                <w:color w:val="808080" w:themeColor="background1" w:themeShade="80"/>
-                              </w:rPr>
-                            </w:pPr>
-                            <w:r>
-                              <w:tab/>
-                            </w:r>
-                            <w:r>
-                              <w:rPr>
-                                <w:color w:val="00B0F0"/>
-                              </w:rPr>
-                              <w:t>return</w:t>
-                            </w:r>
-                            <w:r>
-                              <w:t xml:space="preserve"> </w:t>
-                            </w:r>
-                            <w:proofErr w:type="spellStart"/>
-                            <w:r>
-                              <w:t>pic_file</w:t>
-                            </w:r>
-                            <w:proofErr w:type="spellEnd"/>
+                              <w:t xml:space="preserve"> pic_file</w:t>
+                            </w:r>
                             <w:r>
                               <w:tab/>
                             </w:r>
@@ -12027,31 +10260,7 @@
                         <w:t>function</w:t>
                       </w:r>
                       <w:r>
-                        <w:t xml:space="preserve"> </w:t>
-                      </w:r>
-                      <w:proofErr w:type="spellStart"/>
-                      <w:r>
-                        <w:t>create_filename</w:t>
-                      </w:r>
-                      <w:proofErr w:type="spellEnd"/>
-                      <w:r>
-                        <w:t>(</w:t>
-                      </w:r>
-                      <w:proofErr w:type="spellStart"/>
-                      <w:r>
-                        <w:t>orb_type</w:t>
-                      </w:r>
-                      <w:proofErr w:type="spellEnd"/>
-                      <w:r>
-                        <w:t xml:space="preserve">, </w:t>
-                      </w:r>
-                      <w:proofErr w:type="spellStart"/>
-                      <w:r>
-                        <w:t>plot_type</w:t>
-                      </w:r>
-                      <w:proofErr w:type="spellEnd"/>
-                      <w:r>
-                        <w:t>):</w:t>
+                        <w:t xml:space="preserve"> create_filename(orb_type, plot_type):</w:t>
                       </w:r>
                       <w:r>
                         <w:tab/>
@@ -12076,23 +10285,7 @@
                         <w:t xml:space="preserve">return </w:t>
                       </w:r>
                       <w:r>
-                        <w:t>(</w:t>
-                      </w:r>
-                      <w:proofErr w:type="spellStart"/>
-                      <w:r>
-                        <w:t>orb_type</w:t>
-                      </w:r>
-                      <w:proofErr w:type="spellEnd"/>
-                      <w:r>
-                        <w:t xml:space="preserve"> + “_” +  </w:t>
-                      </w:r>
-                      <w:proofErr w:type="spellStart"/>
-                      <w:r>
-                        <w:t>plot_type</w:t>
-                      </w:r>
-                      <w:proofErr w:type="spellEnd"/>
-                      <w:r>
-                        <w:t xml:space="preserve"> + “_” + </w:t>
+                        <w:t xml:space="preserve">(orb_type + “_” +  plot_type + “_” + </w:t>
                       </w:r>
                       <w:r>
                         <w:rPr>
@@ -12101,15 +10294,7 @@
                         <w:t>str</w:t>
                       </w:r>
                       <w:r>
-                        <w:t>(</w:t>
-                      </w:r>
-                      <w:proofErr w:type="spellStart"/>
-                      <w:r>
-                        <w:t>datetime.today</w:t>
-                      </w:r>
-                      <w:proofErr w:type="spellEnd"/>
-                      <w:r>
-                        <w:t xml:space="preserve">()) + “_” + </w:t>
+                        <w:t xml:space="preserve">(datetime.today()) + “_” + </w:t>
                       </w:r>
                       <w:r>
                         <w:rPr>
@@ -12118,15 +10303,7 @@
                         <w:t>str</w:t>
                       </w:r>
                       <w:r>
-                        <w:t>(</w:t>
-                      </w:r>
-                      <w:proofErr w:type="spellStart"/>
-                      <w:r>
-                        <w:t>datatime.now</w:t>
-                      </w:r>
-                      <w:proofErr w:type="spellEnd"/>
-                      <w:r>
-                        <w:t>()))</w:t>
+                        <w:t>(datatime.now()))</w:t>
                       </w:r>
                     </w:p>
                     <w:p>
@@ -12146,37 +10323,79 @@
                           <w:iCs/>
                           <w:color w:val="808080" w:themeColor="background1" w:themeShade="80"/>
                         </w:rPr>
-                        <w:t xml:space="preserve">//Return filename in format: orbital </w:t>
-                      </w:r>
-                      <w:proofErr w:type="spellStart"/>
+                        <w:t>//Return filename in format: orbital type_plot type_date_time</w:t>
+                      </w:r>
+                    </w:p>
+                    <w:p>
+                      <w:r>
+                        <w:rPr>
+                          <w:color w:val="00B0F0"/>
+                        </w:rPr>
+                        <w:t>function</w:t>
+                      </w:r>
+                      <w:r>
+                        <w:t xml:space="preserve"> save_plot(plot, orb_type, plot_type)</w:t>
+                      </w:r>
+                      <w:r>
+                        <w:tab/>
+                      </w:r>
+                      <w:r>
+                        <w:tab/>
+                      </w:r>
                       <w:r>
                         <w:rPr>
                           <w:i/>
                           <w:iCs/>
                           <w:color w:val="808080" w:themeColor="background1" w:themeShade="80"/>
                         </w:rPr>
-                        <w:t>type_plot</w:t>
-                      </w:r>
-                      <w:proofErr w:type="spellEnd"/>
-                      <w:r>
+                        <w:t>//Function to save a plot given to function</w:t>
+                      </w:r>
+                    </w:p>
+                    <w:p>
+                      <w:r>
+                        <w:tab/>
+                        <w:t>filename = create_filename(orb_type, plot_type)</w:t>
+                      </w:r>
+                    </w:p>
+                    <w:p>
+                      <w:r>
+                        <w:tab/>
+                        <w:t>plt.savefig(filename + ”.png”)</w:t>
+                      </w:r>
+                    </w:p>
+                    <w:p>
+                      <w:pPr>
                         <w:rPr>
                           <w:i/>
                           <w:iCs/>
                           <w:color w:val="808080" w:themeColor="background1" w:themeShade="80"/>
                         </w:rPr>
-                        <w:t xml:space="preserve"> </w:t>
-                      </w:r>
-                      <w:proofErr w:type="spellStart"/>
+                      </w:pPr>
+                      <w:r>
+                        <w:tab/>
+                      </w:r>
+                      <w:r>
+                        <w:rPr>
+                          <w:color w:val="00B0F0"/>
+                        </w:rPr>
+                        <w:t>return</w:t>
+                      </w:r>
+                      <w:r>
+                        <w:t xml:space="preserve"> filename + ”.png”</w:t>
+                      </w:r>
+                      <w:r>
+                        <w:tab/>
+                      </w:r>
                       <w:r>
                         <w:rPr>
                           <w:i/>
                           <w:iCs/>
                           <w:color w:val="808080" w:themeColor="background1" w:themeShade="80"/>
                         </w:rPr>
-                        <w:t>type_date_time</w:t>
-                      </w:r>
-                      <w:proofErr w:type="spellEnd"/>
-                    </w:p>
+                        <w:t>//Returns the filename that plot is saved as</w:t>
+                      </w:r>
+                    </w:p>
+                    <w:p/>
                     <w:p>
                       <w:r>
                         <w:rPr>
@@ -12185,31 +10404,7 @@
                         <w:t>function</w:t>
                       </w:r>
                       <w:r>
-                        <w:t xml:space="preserve"> </w:t>
-                      </w:r>
-                      <w:proofErr w:type="spellStart"/>
-                      <w:r>
-                        <w:t>save_plot</w:t>
-                      </w:r>
-                      <w:proofErr w:type="spellEnd"/>
-                      <w:r>
-                        <w:t xml:space="preserve">(plot, </w:t>
-                      </w:r>
-                      <w:proofErr w:type="spellStart"/>
-                      <w:r>
-                        <w:t>orb_type</w:t>
-                      </w:r>
-                      <w:proofErr w:type="spellEnd"/>
-                      <w:r>
-                        <w:t xml:space="preserve">, </w:t>
-                      </w:r>
-                      <w:proofErr w:type="spellStart"/>
-                      <w:r>
-                        <w:t>plot_type</w:t>
-                      </w:r>
-                      <w:proofErr w:type="spellEnd"/>
-                      <w:r>
-                        <w:t>)</w:t>
+                        <w:t xml:space="preserve"> open_plot_image(filename):</w:t>
                       </w:r>
                       <w:r>
                         <w:tab/>
@@ -12223,58 +10418,13 @@
                           <w:iCs/>
                           <w:color w:val="808080" w:themeColor="background1" w:themeShade="80"/>
                         </w:rPr>
-                        <w:t>//Function to save a plot given to function</w:t>
+                        <w:t>//Function to open a plot image under the filename given</w:t>
                       </w:r>
                     </w:p>
                     <w:p>
                       <w:r>
                         <w:tab/>
-                        <w:t xml:space="preserve">filename = </w:t>
-                      </w:r>
-                      <w:proofErr w:type="spellStart"/>
-                      <w:r>
-                        <w:t>create_filename</w:t>
-                      </w:r>
-                      <w:proofErr w:type="spellEnd"/>
-                      <w:r>
-                        <w:t>(</w:t>
-                      </w:r>
-                      <w:proofErr w:type="spellStart"/>
-                      <w:r>
-                        <w:t>orb_type</w:t>
-                      </w:r>
-                      <w:proofErr w:type="spellEnd"/>
-                      <w:r>
-                        <w:t xml:space="preserve">, </w:t>
-                      </w:r>
-                      <w:proofErr w:type="spellStart"/>
-                      <w:r>
-                        <w:t>plot_type</w:t>
-                      </w:r>
-                      <w:proofErr w:type="spellEnd"/>
-                      <w:r>
-                        <w:t>)</w:t>
-                      </w:r>
-                    </w:p>
-                    <w:p>
-                      <w:r>
-                        <w:tab/>
-                      </w:r>
-                      <w:proofErr w:type="spellStart"/>
-                      <w:r>
-                        <w:t>plt.savefig</w:t>
-                      </w:r>
-                      <w:proofErr w:type="spellEnd"/>
-                      <w:r>
-                        <w:t>(filename + ”.</w:t>
-                      </w:r>
-                      <w:proofErr w:type="spellStart"/>
-                      <w:r>
-                        <w:t>png</w:t>
-                      </w:r>
-                      <w:proofErr w:type="spellEnd"/>
-                      <w:r>
-                        <w:t>”)</w:t>
+                        <w:t>pic_file = image.open(filename)</w:t>
                       </w:r>
                     </w:p>
                     <w:p>
@@ -12295,108 +10445,8 @@
                         <w:t>return</w:t>
                       </w:r>
                       <w:r>
-                        <w:t xml:space="preserve"> filename + ”.</w:t>
-                      </w:r>
-                      <w:proofErr w:type="spellStart"/>
-                      <w:r>
-                        <w:t>png</w:t>
-                      </w:r>
-                      <w:proofErr w:type="spellEnd"/>
-                      <w:r>
-                        <w:t>”</w:t>
-                      </w:r>
-                      <w:r>
-                        <w:tab/>
-                      </w:r>
-                      <w:r>
-                        <w:rPr>
-                          <w:i/>
-                          <w:iCs/>
-                          <w:color w:val="808080" w:themeColor="background1" w:themeShade="80"/>
-                        </w:rPr>
-                        <w:t>//Returns the filename that plot is saved as</w:t>
-                      </w:r>
-                    </w:p>
-                    <w:p/>
-                    <w:p>
-                      <w:r>
-                        <w:rPr>
-                          <w:color w:val="00B0F0"/>
-                        </w:rPr>
-                        <w:t>function</w:t>
-                      </w:r>
-                      <w:r>
-                        <w:t xml:space="preserve"> </w:t>
-                      </w:r>
-                      <w:proofErr w:type="spellStart"/>
-                      <w:r>
-                        <w:t>open_plot_image</w:t>
-                      </w:r>
-                      <w:proofErr w:type="spellEnd"/>
-                      <w:r>
-                        <w:t>(filename):</w:t>
-                      </w:r>
-                      <w:r>
-                        <w:tab/>
-                      </w:r>
-                      <w:r>
-                        <w:tab/>
-                      </w:r>
-                      <w:r>
-                        <w:rPr>
-                          <w:i/>
-                          <w:iCs/>
-                          <w:color w:val="808080" w:themeColor="background1" w:themeShade="80"/>
-                        </w:rPr>
-                        <w:t>//Function to open a plot image under the filename given</w:t>
-                      </w:r>
-                    </w:p>
-                    <w:p>
-                      <w:r>
-                        <w:tab/>
-                      </w:r>
-                      <w:proofErr w:type="spellStart"/>
-                      <w:r>
-                        <w:t>pic_file</w:t>
-                      </w:r>
-                      <w:proofErr w:type="spellEnd"/>
-                      <w:r>
-                        <w:t xml:space="preserve"> = </w:t>
-                      </w:r>
-                      <w:proofErr w:type="spellStart"/>
-                      <w:r>
-                        <w:t>image.open</w:t>
-                      </w:r>
-                      <w:proofErr w:type="spellEnd"/>
-                      <w:r>
-                        <w:t>(filename)</w:t>
-                      </w:r>
-                    </w:p>
-                    <w:p>
-                      <w:pPr>
-                        <w:rPr>
-                          <w:i/>
-                          <w:iCs/>
-                          <w:color w:val="808080" w:themeColor="background1" w:themeShade="80"/>
-                        </w:rPr>
-                      </w:pPr>
-                      <w:r>
-                        <w:tab/>
-                      </w:r>
-                      <w:r>
-                        <w:rPr>
-                          <w:color w:val="00B0F0"/>
-                        </w:rPr>
-                        <w:t>return</w:t>
-                      </w:r>
-                      <w:r>
-                        <w:t xml:space="preserve"> </w:t>
-                      </w:r>
-                      <w:proofErr w:type="spellStart"/>
-                      <w:r>
-                        <w:t>pic_file</w:t>
-                      </w:r>
-                      <w:proofErr w:type="spellEnd"/>
+                        <w:t xml:space="preserve"> pic_file</w:t>
+                      </w:r>
                       <w:r>
                         <w:tab/>
                       </w:r>
@@ -12438,7 +10488,7 @@
           <w:u w:val="single"/>
         </w:rPr>
       </w:pPr>
-      <w:bookmarkStart w:id="7" w:name="_Toc166592280"/>
+      <w:bookmarkStart w:id="7" w:name="_Toc166855719"/>
       <w:r>
         <w:rPr>
           <w:sz w:val="28"/>
@@ -12472,7 +10522,7 @@
           <w:u w:val="single"/>
         </w:rPr>
       </w:pPr>
-      <w:bookmarkStart w:id="8" w:name="_Toc166592281"/>
+      <w:bookmarkStart w:id="8" w:name="_Toc166855720"/>
       <w:r>
         <w:rPr>
           <w:sz w:val="28"/>
@@ -12490,7 +10540,7 @@
           <w:u w:val="single"/>
         </w:rPr>
       </w:pPr>
-      <w:bookmarkStart w:id="9" w:name="_Toc166592283"/>
+      <w:bookmarkStart w:id="9" w:name="_Toc166855721"/>
       <w:r>
         <w:rPr>
           <w:u w:val="single"/>
@@ -15581,21 +13631,7 @@
                 <w:sz w:val="20"/>
                 <w:szCs w:val="20"/>
               </w:rPr>
-              <w:t xml:space="preserve">Plot produced for a </w:t>
-            </w:r>
-            <w:r>
-              <w:rPr>
-                <w:sz w:val="20"/>
-                <w:szCs w:val="20"/>
-              </w:rPr>
-              <w:t>2</w:t>
-            </w:r>
-            <w:r>
-              <w:rPr>
-                <w:sz w:val="20"/>
-                <w:szCs w:val="20"/>
-              </w:rPr>
-              <w:t xml:space="preserve">D representation of the radial distribution of a range of radii from the orbital </w:t>
+              <w:t xml:space="preserve">Plot produced for a 2D representation of the radial distribution of a range of radii from the orbital </w:t>
             </w:r>
             <w:r>
               <w:rPr>
@@ -15651,14 +13687,7 @@
                 <w:sz w:val="20"/>
                 <w:szCs w:val="20"/>
               </w:rPr>
-              <w:t>~</w:t>
-            </w:r>
-            <w:r>
-              <w:rPr>
-                <w:sz w:val="20"/>
-                <w:szCs w:val="20"/>
-              </w:rPr>
-              <w:t>Cont</w:t>
+              <w:t>~Cont</w:t>
             </w:r>
             <w:r>
               <w:rPr>
@@ -15759,18 +13788,18 @@
     <w:tbl>
       <w:tblPr>
         <w:tblStyle w:val="PlainTable1"/>
-        <w:tblW w:w="11340" w:type="dxa"/>
+        <w:tblW w:w="11465" w:type="dxa"/>
         <w:tblInd w:w="-1149" w:type="dxa"/>
         <w:tblLook w:val="04A0" w:firstRow="1" w:lastRow="0" w:firstColumn="1" w:lastColumn="0" w:noHBand="0" w:noVBand="1"/>
       </w:tblPr>
       <w:tblGrid>
-        <w:gridCol w:w="1550"/>
-        <w:gridCol w:w="802"/>
-        <w:gridCol w:w="2157"/>
-        <w:gridCol w:w="1494"/>
-        <w:gridCol w:w="2123"/>
-        <w:gridCol w:w="1445"/>
-        <w:gridCol w:w="1769"/>
+        <w:gridCol w:w="1532"/>
+        <w:gridCol w:w="794"/>
+        <w:gridCol w:w="2099"/>
+        <w:gridCol w:w="1457"/>
+        <w:gridCol w:w="2304"/>
+        <w:gridCol w:w="1553"/>
+        <w:gridCol w:w="1726"/>
       </w:tblGrid>
       <w:tr>
         <w:trPr>
@@ -15780,7 +13809,7 @@
         <w:tc>
           <w:tcPr>
             <w:cnfStyle w:val="001000000000" w:firstRow="0" w:lastRow="0" w:firstColumn="1" w:lastColumn="0" w:oddVBand="0" w:evenVBand="0" w:oddHBand="0" w:evenHBand="0" w:firstRowFirstColumn="0" w:firstRowLastColumn="0" w:lastRowFirstColumn="0" w:lastRowLastColumn="0"/>
-            <w:tcW w:w="1550" w:type="dxa"/>
+            <w:tcW w:w="1548" w:type="dxa"/>
             <w:tcBorders>
               <w:top w:val="single" w:sz="12" w:space="0" w:color="auto"/>
               <w:left w:val="single" w:sz="12" w:space="0" w:color="auto"/>
@@ -15836,7 +13865,7 @@
         </w:tc>
         <w:tc>
           <w:tcPr>
-            <w:tcW w:w="802" w:type="dxa"/>
+            <w:tcW w:w="805" w:type="dxa"/>
             <w:tcBorders>
               <w:top w:val="single" w:sz="12" w:space="0" w:color="auto"/>
               <w:bottom w:val="single" w:sz="12" w:space="0" w:color="auto"/>
@@ -15891,7 +13920,7 @@
         </w:tc>
         <w:tc>
           <w:tcPr>
-            <w:tcW w:w="2157" w:type="dxa"/>
+            <w:tcW w:w="2117" w:type="dxa"/>
             <w:tcBorders>
               <w:top w:val="single" w:sz="12" w:space="0" w:color="auto"/>
               <w:bottom w:val="single" w:sz="12" w:space="0" w:color="auto"/>
@@ -15926,7 +13955,7 @@
         </w:tc>
         <w:tc>
           <w:tcPr>
-            <w:tcW w:w="1494" w:type="dxa"/>
+            <w:tcW w:w="1476" w:type="dxa"/>
             <w:tcBorders>
               <w:top w:val="single" w:sz="12" w:space="0" w:color="auto"/>
               <w:bottom w:val="single" w:sz="12" w:space="0" w:color="auto"/>
@@ -15960,7 +13989,7 @@
         </w:tc>
         <w:tc>
           <w:tcPr>
-            <w:tcW w:w="2123" w:type="dxa"/>
+            <w:tcW w:w="2304" w:type="dxa"/>
             <w:tcBorders>
               <w:top w:val="single" w:sz="12" w:space="0" w:color="auto"/>
               <w:bottom w:val="single" w:sz="12" w:space="0" w:color="auto"/>
@@ -15995,7 +14024,7 @@
         </w:tc>
         <w:tc>
           <w:tcPr>
-            <w:tcW w:w="1445" w:type="dxa"/>
+            <w:tcW w:w="1446" w:type="dxa"/>
             <w:tcBorders>
               <w:top w:val="single" w:sz="12" w:space="0" w:color="auto"/>
               <w:bottom w:val="single" w:sz="12" w:space="0" w:color="auto"/>
@@ -16073,7 +14102,7 @@
         <w:tc>
           <w:tcPr>
             <w:cnfStyle w:val="001000000000" w:firstRow="0" w:lastRow="0" w:firstColumn="1" w:lastColumn="0" w:oddVBand="0" w:evenVBand="0" w:oddHBand="0" w:evenHBand="0" w:firstRowFirstColumn="0" w:firstRowLastColumn="0" w:lastRowFirstColumn="0" w:lastRowLastColumn="0"/>
-            <w:tcW w:w="1550" w:type="dxa"/>
+            <w:tcW w:w="1548" w:type="dxa"/>
             <w:tcBorders>
               <w:top w:val="single" w:sz="12" w:space="0" w:color="auto"/>
             </w:tcBorders>
@@ -16087,11 +14116,20 @@
                 <w:szCs w:val="20"/>
               </w:rPr>
             </w:pPr>
+            <w:r>
+              <w:rPr>
+                <w:b w:val="0"/>
+                <w:bCs w:val="0"/>
+                <w:sz w:val="20"/>
+                <w:szCs w:val="20"/>
+              </w:rPr>
+              <w:t>ORBITAL IMAGES</w:t>
+            </w:r>
           </w:p>
         </w:tc>
         <w:tc>
           <w:tcPr>
-            <w:tcW w:w="802" w:type="dxa"/>
+            <w:tcW w:w="805" w:type="dxa"/>
             <w:tcBorders>
               <w:top w:val="single" w:sz="12" w:space="0" w:color="auto"/>
             </w:tcBorders>
@@ -16105,11 +14143,18 @@
                 <w:szCs w:val="20"/>
               </w:rPr>
             </w:pPr>
+            <w:r>
+              <w:rPr>
+                <w:sz w:val="20"/>
+                <w:szCs w:val="20"/>
+              </w:rPr>
+              <w:t>5-14</w:t>
+            </w:r>
           </w:p>
         </w:tc>
         <w:tc>
           <w:tcPr>
-            <w:tcW w:w="2157" w:type="dxa"/>
+            <w:tcW w:w="2117" w:type="dxa"/>
             <w:tcBorders>
               <w:top w:val="single" w:sz="12" w:space="0" w:color="auto"/>
             </w:tcBorders>
@@ -16122,11 +14167,62 @@
                 <w:szCs w:val="20"/>
               </w:rPr>
             </w:pPr>
+            <w:r>
+              <w:rPr>
+                <w:sz w:val="20"/>
+                <w:szCs w:val="20"/>
+              </w:rPr>
+              <w:t>Determine the filename of photo depending on the orbital type</w:t>
+            </w:r>
+            <w:r>
+              <w:rPr>
+                <w:sz w:val="20"/>
+                <w:szCs w:val="20"/>
+              </w:rPr>
+              <w:t xml:space="preserve">. </w:t>
+            </w:r>
+            <w:r>
+              <w:rPr>
+                <w:sz w:val="20"/>
+                <w:szCs w:val="20"/>
+              </w:rPr>
+              <w:t xml:space="preserve">Open image file and store in the variable, ‘pic_file’. Return the </w:t>
+            </w:r>
+            <w:r>
+              <w:rPr>
+                <w:sz w:val="20"/>
+                <w:szCs w:val="20"/>
+              </w:rPr>
+              <w:t>‘pic_file’ and filename.</w:t>
+            </w:r>
+          </w:p>
+          <w:p>
+            <w:pPr>
+              <w:cnfStyle w:val="000000100000" w:firstRow="0" w:lastRow="0" w:firstColumn="0" w:lastColumn="0" w:oddVBand="0" w:evenVBand="0" w:oddHBand="1" w:evenHBand="0" w:firstRowFirstColumn="0" w:firstRowLastColumn="0" w:lastRowFirstColumn="0" w:lastRowLastColumn="0"/>
+              <w:rPr>
+                <w:sz w:val="20"/>
+                <w:szCs w:val="20"/>
+              </w:rPr>
+            </w:pPr>
+            <w:r>
+              <w:rPr>
+                <w:sz w:val="20"/>
+                <w:szCs w:val="20"/>
+              </w:rPr>
+              <w:t>If there is no orbital rendered photo for the orbital type</w:t>
+            </w:r>
+            <w:r>
+              <w:rPr>
+                <w:sz w:val="20"/>
+                <w:szCs w:val="20"/>
+              </w:rPr>
+              <w:t>, then prints error message to the shell.</w:t>
+            </w:r>
           </w:p>
         </w:tc>
         <w:tc>
           <w:tcPr>
-            <w:tcW w:w="1494" w:type="dxa"/>
+            <w:tcW w:w="1476" w:type="dxa"/>
             <w:tcBorders>
               <w:top w:val="single" w:sz="12" w:space="0" w:color="auto"/>
             </w:tcBorders>
@@ -16139,11 +14235,41 @@
                 <w:szCs w:val="20"/>
               </w:rPr>
             </w:pPr>
+            <w:r>
+              <w:rPr>
+                <w:sz w:val="20"/>
+                <w:szCs w:val="20"/>
+              </w:rPr>
+              <w:t>~Run</w:t>
+            </w:r>
+          </w:p>
+          <w:p>
+            <w:pPr>
+              <w:cnfStyle w:val="000000100000" w:firstRow="0" w:lastRow="0" w:firstColumn="0" w:lastColumn="0" w:oddVBand="0" w:evenVBand="0" w:oddHBand="1" w:evenHBand="0" w:firstRowFirstColumn="0" w:firstRowLastColumn="0" w:lastRowFirstColumn="0" w:lastRowLastColumn="0"/>
+              <w:rPr>
+                <w:sz w:val="20"/>
+                <w:szCs w:val="20"/>
+              </w:rPr>
+            </w:pPr>
+            <w:r>
+              <w:rPr>
+                <w:sz w:val="20"/>
+                <w:szCs w:val="20"/>
+              </w:rPr>
+              <w:t xml:space="preserve">~Change orb_type </w:t>
+            </w:r>
+            <w:r>
+              <w:rPr>
+                <w:sz w:val="20"/>
+                <w:szCs w:val="20"/>
+              </w:rPr>
+              <w:t>to ‘3_p’ + Run</w:t>
+            </w:r>
           </w:p>
         </w:tc>
         <w:tc>
           <w:tcPr>
-            <w:tcW w:w="2123" w:type="dxa"/>
+            <w:tcW w:w="2304" w:type="dxa"/>
             <w:tcBorders>
               <w:top w:val="single" w:sz="12" w:space="0" w:color="auto"/>
             </w:tcBorders>
@@ -16152,15 +14278,170 @@
             <w:pPr>
               <w:cnfStyle w:val="000000100000" w:firstRow="0" w:lastRow="0" w:firstColumn="0" w:lastColumn="0" w:oddVBand="0" w:evenVBand="0" w:oddHBand="1" w:evenHBand="0" w:firstRowFirstColumn="0" w:firstRowLastColumn="0" w:lastRowFirstColumn="0" w:lastRowLastColumn="0"/>
               <w:rPr>
-                <w:sz w:val="20"/>
-                <w:szCs w:val="20"/>
-              </w:rPr>
-            </w:pPr>
+                <w:rFonts w:asciiTheme="majorHAnsi" w:hAnsiTheme="majorHAnsi"/>
+                <w:b/>
+                <w:bCs/>
+                <w:sz w:val="20"/>
+                <w:szCs w:val="20"/>
+              </w:rPr>
+            </w:pPr>
+            <w:r>
+              <w:rPr>
+                <w:sz w:val="20"/>
+                <w:szCs w:val="20"/>
+              </w:rPr>
+              <w:t>~Image file is returned, then opened. The filename</w:t>
+            </w:r>
+            <w:r>
+              <w:rPr>
+                <w:sz w:val="20"/>
+                <w:szCs w:val="20"/>
+              </w:rPr>
+              <w:t>, “</w:t>
+            </w:r>
+            <w:r>
+              <w:rPr>
+                <w:sz w:val="20"/>
+                <w:szCs w:val="20"/>
+              </w:rPr>
+              <w:t>“</w:t>
+            </w:r>
+            <w:r>
+              <w:rPr>
+                <w:rFonts w:asciiTheme="majorHAnsi" w:hAnsiTheme="majorHAnsi"/>
+                <w:b/>
+                <w:bCs/>
+                <w:sz w:val="20"/>
+                <w:szCs w:val="20"/>
+              </w:rPr>
+              <w:t>Rendered_orbitals</w:t>
+            </w:r>
+          </w:p>
+          <w:p>
+            <w:pPr>
+              <w:cnfStyle w:val="000000100000" w:firstRow="0" w:lastRow="0" w:firstColumn="0" w:lastColumn="0" w:oddVBand="0" w:evenVBand="0" w:oddHBand="1" w:evenHBand="0" w:firstRowFirstColumn="0" w:firstRowLastColumn="0" w:lastRowFirstColumn="0" w:lastRowLastColumn="0"/>
+              <w:rPr>
+                <w:rFonts w:asciiTheme="majorHAnsi" w:hAnsiTheme="majorHAnsi"/>
+                <w:b/>
+                <w:bCs/>
+                <w:sz w:val="20"/>
+                <w:szCs w:val="20"/>
+              </w:rPr>
+            </w:pPr>
+            <w:r>
+              <w:rPr>
+                <w:rFonts w:asciiTheme="majorHAnsi" w:hAnsiTheme="majorHAnsi"/>
+                <w:b/>
+                <w:bCs/>
+                <w:sz w:val="20"/>
+                <w:szCs w:val="20"/>
+              </w:rPr>
+              <w:t>_EXAMPL</w:t>
+            </w:r>
+            <w:r>
+              <w:rPr>
+                <w:rFonts w:asciiTheme="majorHAnsi" w:hAnsiTheme="majorHAnsi"/>
+                <w:b/>
+                <w:bCs/>
+                <w:sz w:val="20"/>
+                <w:szCs w:val="20"/>
+              </w:rPr>
+              <w:t>E</w:t>
+            </w:r>
+            <w:r>
+              <w:rPr>
+                <w:rFonts w:asciiTheme="majorHAnsi" w:hAnsiTheme="majorHAnsi"/>
+                <w:b/>
+                <w:bCs/>
+                <w:sz w:val="20"/>
+                <w:szCs w:val="20"/>
+              </w:rPr>
+              <w:t>S\2_p_</w:t>
+            </w:r>
+          </w:p>
+          <w:p>
+            <w:pPr>
+              <w:cnfStyle w:val="000000100000" w:firstRow="0" w:lastRow="0" w:firstColumn="0" w:lastColumn="0" w:oddVBand="0" w:evenVBand="0" w:oddHBand="1" w:evenHBand="0" w:firstRowFirstColumn="0" w:firstRowLastColumn="0" w:lastRowFirstColumn="0" w:lastRowLastColumn="0"/>
+              <w:rPr>
+                <w:rFonts w:asciiTheme="majorHAnsi" w:hAnsiTheme="majorHAnsi"/>
+                <w:b/>
+                <w:bCs/>
+                <w:sz w:val="20"/>
+                <w:szCs w:val="20"/>
+              </w:rPr>
+            </w:pPr>
+            <w:r>
+              <w:rPr>
+                <w:rFonts w:asciiTheme="majorHAnsi" w:hAnsiTheme="majorHAnsi"/>
+                <w:b/>
+                <w:bCs/>
+                <w:sz w:val="20"/>
+                <w:szCs w:val="20"/>
+              </w:rPr>
+              <w:t>rendered_orbital.png</w:t>
+            </w:r>
+            <w:r>
+              <w:rPr>
+                <w:b/>
+                <w:bCs/>
+                <w:sz w:val="20"/>
+                <w:szCs w:val="20"/>
+              </w:rPr>
+              <w:t>”</w:t>
+            </w:r>
+            <w:r>
+              <w:rPr>
+                <w:b/>
+                <w:bCs/>
+                <w:sz w:val="20"/>
+                <w:szCs w:val="20"/>
+              </w:rPr>
+              <w:t xml:space="preserve">, </w:t>
+            </w:r>
+            <w:r>
+              <w:rPr>
+                <w:sz w:val="20"/>
+                <w:szCs w:val="20"/>
+              </w:rPr>
+              <w:t>is printed into the shell.</w:t>
+            </w:r>
+          </w:p>
+          <w:p>
+            <w:pPr>
+              <w:cnfStyle w:val="000000100000" w:firstRow="0" w:lastRow="0" w:firstColumn="0" w:lastColumn="0" w:oddVBand="0" w:evenVBand="0" w:oddHBand="1" w:evenHBand="0" w:firstRowFirstColumn="0" w:firstRowLastColumn="0" w:lastRowFirstColumn="0" w:lastRowLastColumn="0"/>
+              <w:rPr>
+                <w:sz w:val="20"/>
+                <w:szCs w:val="20"/>
+              </w:rPr>
+            </w:pPr>
+            <w:r>
+              <w:rPr>
+                <w:sz w:val="20"/>
+                <w:szCs w:val="20"/>
+              </w:rPr>
+              <w:t xml:space="preserve">~Error message: </w:t>
+            </w:r>
+          </w:p>
+          <w:p>
+            <w:pPr>
+              <w:cnfStyle w:val="000000100000" w:firstRow="0" w:lastRow="0" w:firstColumn="0" w:lastColumn="0" w:oddVBand="0" w:evenVBand="0" w:oddHBand="1" w:evenHBand="0" w:firstRowFirstColumn="0" w:firstRowLastColumn="0" w:lastRowFirstColumn="0" w:lastRowLastColumn="0"/>
+              <w:rPr>
+                <w:sz w:val="20"/>
+                <w:szCs w:val="20"/>
+              </w:rPr>
+            </w:pPr>
+            <w:r>
+              <w:rPr>
+                <w:sz w:val="20"/>
+                <w:szCs w:val="20"/>
+              </w:rPr>
+              <w:t>in the shell.</w:t>
+            </w:r>
           </w:p>
         </w:tc>
         <w:tc>
           <w:tcPr>
-            <w:tcW w:w="1445" w:type="dxa"/>
+            <w:tcW w:w="1446" w:type="dxa"/>
             <w:tcBorders>
               <w:top w:val="single" w:sz="12" w:space="0" w:color="auto"/>
             </w:tcBorders>
@@ -16173,6 +14454,13 @@
                 <w:szCs w:val="20"/>
               </w:rPr>
             </w:pPr>
+            <w:r>
+              <w:rPr>
+                <w:sz w:val="20"/>
+                <w:szCs w:val="20"/>
+              </w:rPr>
+              <w:t>~Matched</w:t>
+            </w:r>
           </w:p>
         </w:tc>
         <w:tc>
@@ -16190,6 +14478,13 @@
                 <w:szCs w:val="20"/>
               </w:rPr>
             </w:pPr>
+            <w:r>
+              <w:rPr>
+                <w:sz w:val="20"/>
+                <w:szCs w:val="20"/>
+              </w:rPr>
+              <w:t>None</w:t>
+            </w:r>
           </w:p>
         </w:tc>
       </w:tr>
@@ -16200,7 +14495,7 @@
         <w:tc>
           <w:tcPr>
             <w:cnfStyle w:val="001000000000" w:firstRow="0" w:lastRow="0" w:firstColumn="1" w:lastColumn="0" w:oddVBand="0" w:evenVBand="0" w:oddHBand="0" w:evenHBand="0" w:firstRowFirstColumn="0" w:firstRowLastColumn="0" w:lastRowFirstColumn="0" w:lastRowLastColumn="0"/>
-            <w:tcW w:w="1550" w:type="dxa"/>
+            <w:tcW w:w="1548" w:type="dxa"/>
           </w:tcPr>
           <w:p>
             <w:pPr>
@@ -16211,11 +14506,20 @@
                 <w:szCs w:val="20"/>
               </w:rPr>
             </w:pPr>
+            <w:r>
+              <w:rPr>
+                <w:b w:val="0"/>
+                <w:bCs w:val="0"/>
+                <w:sz w:val="20"/>
+                <w:szCs w:val="20"/>
+              </w:rPr>
+              <w:t>CREATING A FILENAME</w:t>
+            </w:r>
           </w:p>
         </w:tc>
         <w:tc>
           <w:tcPr>
-            <w:tcW w:w="802" w:type="dxa"/>
+            <w:tcW w:w="805" w:type="dxa"/>
           </w:tcPr>
           <w:p>
             <w:pPr>
@@ -16226,11 +14530,18 @@
                 <w:szCs w:val="20"/>
               </w:rPr>
             </w:pPr>
+            <w:r>
+              <w:rPr>
+                <w:sz w:val="20"/>
+                <w:szCs w:val="20"/>
+              </w:rPr>
+              <w:t>16-17</w:t>
+            </w:r>
           </w:p>
         </w:tc>
         <w:tc>
           <w:tcPr>
-            <w:tcW w:w="2157" w:type="dxa"/>
+            <w:tcW w:w="2117" w:type="dxa"/>
           </w:tcPr>
           <w:p>
             <w:pPr>
@@ -16240,11 +14551,18 @@
                 <w:szCs w:val="20"/>
               </w:rPr>
             </w:pPr>
+            <w:r>
+              <w:rPr>
+                <w:sz w:val="20"/>
+                <w:szCs w:val="20"/>
+              </w:rPr>
+              <w:t>Return filename based on the orbital type and plot type chosen by the user.</w:t>
+            </w:r>
           </w:p>
         </w:tc>
         <w:tc>
           <w:tcPr>
-            <w:tcW w:w="1494" w:type="dxa"/>
+            <w:tcW w:w="1476" w:type="dxa"/>
           </w:tcPr>
           <w:p>
             <w:pPr>
@@ -16254,12 +14572,42 @@
                 <w:szCs w:val="20"/>
               </w:rPr>
             </w:pPr>
+            <w:r>
+              <w:rPr>
+                <w:sz w:val="20"/>
+                <w:szCs w:val="20"/>
+              </w:rPr>
+              <w:t>~Run</w:t>
+            </w:r>
           </w:p>
         </w:tc>
         <w:tc>
           <w:tcPr>
-            <w:tcW w:w="2123" w:type="dxa"/>
+            <w:tcW w:w="2304" w:type="dxa"/>
           </w:tcPr>
+          <w:p>
+            <w:pPr>
+              <w:cnfStyle w:val="000000000000" w:firstRow="0" w:lastRow="0" w:firstColumn="0" w:lastColumn="0" w:oddVBand="0" w:evenVBand="0" w:oddHBand="0" w:evenHBand="0" w:firstRowFirstColumn="0" w:firstRowLastColumn="0" w:lastRowFirstColumn="0" w:lastRowLastColumn="0"/>
+              <w:rPr>
+                <w:sz w:val="20"/>
+                <w:szCs w:val="20"/>
+              </w:rPr>
+            </w:pPr>
+            <w:r>
+              <w:rPr>
+                <w:sz w:val="20"/>
+                <w:szCs w:val="20"/>
+              </w:rPr>
+              <w:t>~Filename printed to shell: “2_p_2D_202</w:t>
+            </w:r>
+            <w:r>
+              <w:rPr>
+                <w:sz w:val="20"/>
+                <w:szCs w:val="20"/>
+              </w:rPr>
+              <w:t>4-05-19_12-08-??”</w:t>
+            </w:r>
+          </w:p>
           <w:p>
             <w:pPr>
               <w:cnfStyle w:val="000000000000" w:firstRow="0" w:lastRow="0" w:firstColumn="0" w:lastColumn="0" w:oddVBand="0" w:evenVBand="0" w:oddHBand="0" w:evenHBand="0" w:firstRowFirstColumn="0" w:firstRowLastColumn="0" w:lastRowFirstColumn="0" w:lastRowLastColumn="0"/>
@@ -16272,7 +14620,7 @@
         </w:tc>
         <w:tc>
           <w:tcPr>
-            <w:tcW w:w="1445" w:type="dxa"/>
+            <w:tcW w:w="1446" w:type="dxa"/>
           </w:tcPr>
           <w:p>
             <w:pPr>
@@ -16282,6 +14630,55 @@
                 <w:szCs w:val="20"/>
               </w:rPr>
             </w:pPr>
+            <w:r>
+              <w:rPr>
+                <w:sz w:val="20"/>
+                <w:szCs w:val="20"/>
+              </w:rPr>
+              <w:t>~</w:t>
+            </w:r>
+            <w:r>
+              <w:rPr>
+                <w:sz w:val="20"/>
+                <w:szCs w:val="20"/>
+              </w:rPr>
+              <w:t>Filename printed to shell: “2_p_2D_2024-05-19_12-08-</w:t>
+            </w:r>
+            <w:r>
+              <w:rPr>
+                <w:sz w:val="20"/>
+                <w:szCs w:val="20"/>
+              </w:rPr>
+              <w:t>04</w:t>
+            </w:r>
+            <w:r>
+              <w:rPr>
+                <w:sz w:val="20"/>
+                <w:szCs w:val="20"/>
+              </w:rPr>
+              <w:t>”</w:t>
+            </w:r>
+            <w:r>
+              <w:rPr>
+                <w:sz w:val="20"/>
+                <w:szCs w:val="20"/>
+              </w:rPr>
+              <w:t xml:space="preserve"> </w:t>
+            </w:r>
+            <w:r>
+              <w:rPr>
+                <w:sz w:val="20"/>
+                <w:szCs w:val="20"/>
+              </w:rPr>
+              <w:t>+</w:t>
+            </w:r>
+            <w:r>
+              <w:rPr>
+                <w:sz w:val="20"/>
+                <w:szCs w:val="20"/>
+              </w:rPr>
+              <w:t xml:space="preserve"> Matched</w:t>
+            </w:r>
           </w:p>
         </w:tc>
         <w:tc>
@@ -16296,18 +14693,282 @@
                 <w:szCs w:val="20"/>
               </w:rPr>
             </w:pPr>
+            <w:r>
+              <w:rPr>
+                <w:sz w:val="20"/>
+                <w:szCs w:val="20"/>
+              </w:rPr>
+              <w:t>None</w:t>
+            </w:r>
           </w:p>
         </w:tc>
       </w:tr>
       <w:tr>
         <w:trPr>
           <w:cnfStyle w:val="000000100000" w:firstRow="0" w:lastRow="0" w:firstColumn="0" w:lastColumn="0" w:oddVBand="0" w:evenVBand="0" w:oddHBand="1" w:evenHBand="0" w:firstRowFirstColumn="0" w:firstRowLastColumn="0" w:lastRowFirstColumn="0" w:lastRowLastColumn="0"/>
+          <w:trHeight w:val="557"/>
+        </w:trPr>
+        <w:tc>
+          <w:tcPr>
+            <w:cnfStyle w:val="001000000000" w:firstRow="0" w:lastRow="0" w:firstColumn="1" w:lastColumn="0" w:oddVBand="0" w:evenVBand="0" w:oddHBand="0" w:evenHBand="0" w:firstRowFirstColumn="0" w:firstRowLastColumn="0" w:lastRowFirstColumn="0" w:lastRowLastColumn="0"/>
+            <w:tcW w:w="1548" w:type="dxa"/>
+          </w:tcPr>
+          <w:p>
+            <w:pPr>
+              <w:rPr>
+                <w:b w:val="0"/>
+                <w:bCs w:val="0"/>
+                <w:sz w:val="20"/>
+                <w:szCs w:val="20"/>
+              </w:rPr>
+            </w:pPr>
+            <w:r>
+              <w:rPr>
+                <w:b w:val="0"/>
+                <w:bCs w:val="0"/>
+                <w:sz w:val="20"/>
+                <w:szCs w:val="20"/>
+              </w:rPr>
+              <w:t>SAVING PLOTS</w:t>
+            </w:r>
+          </w:p>
+        </w:tc>
+        <w:tc>
+          <w:tcPr>
+            <w:tcW w:w="805" w:type="dxa"/>
+          </w:tcPr>
+          <w:p>
+            <w:pPr>
+              <w:jc w:val="right"/>
+              <w:cnfStyle w:val="000000100000" w:firstRow="0" w:lastRow="0" w:firstColumn="0" w:lastColumn="0" w:oddVBand="0" w:evenVBand="0" w:oddHBand="1" w:evenHBand="0" w:firstRowFirstColumn="0" w:firstRowLastColumn="0" w:lastRowFirstColumn="0" w:lastRowLastColumn="0"/>
+              <w:rPr>
+                <w:sz w:val="20"/>
+                <w:szCs w:val="20"/>
+              </w:rPr>
+            </w:pPr>
+            <w:r>
+              <w:rPr>
+                <w:sz w:val="20"/>
+                <w:szCs w:val="20"/>
+              </w:rPr>
+              <w:t>19-22</w:t>
+            </w:r>
+          </w:p>
+        </w:tc>
+        <w:tc>
+          <w:tcPr>
+            <w:tcW w:w="2117" w:type="dxa"/>
+          </w:tcPr>
+          <w:p>
+            <w:pPr>
+              <w:cnfStyle w:val="000000100000" w:firstRow="0" w:lastRow="0" w:firstColumn="0" w:lastColumn="0" w:oddVBand="0" w:evenVBand="0" w:oddHBand="1" w:evenHBand="0" w:firstRowFirstColumn="0" w:firstRowLastColumn="0" w:lastRowFirstColumn="0" w:lastRowLastColumn="0"/>
+              <w:rPr>
+                <w:sz w:val="20"/>
+                <w:szCs w:val="20"/>
+              </w:rPr>
+            </w:pPr>
+            <w:r>
+              <w:rPr>
+                <w:sz w:val="20"/>
+                <w:szCs w:val="20"/>
+              </w:rPr>
+              <w:t>Save</w:t>
+            </w:r>
+            <w:r>
+              <w:rPr>
+                <w:sz w:val="20"/>
+                <w:szCs w:val="20"/>
+              </w:rPr>
+              <w:t>s plot in current directory with appropriate filename (</w:t>
+            </w:r>
+            <w:r>
+              <w:rPr>
+                <w:sz w:val="20"/>
+                <w:szCs w:val="20"/>
+              </w:rPr>
+              <w:t>using create_filename function)</w:t>
+            </w:r>
+          </w:p>
+        </w:tc>
+        <w:tc>
+          <w:tcPr>
+            <w:tcW w:w="1476" w:type="dxa"/>
+          </w:tcPr>
+          <w:p>
+            <w:pPr>
+              <w:cnfStyle w:val="000000100000" w:firstRow="0" w:lastRow="0" w:firstColumn="0" w:lastColumn="0" w:oddVBand="0" w:evenVBand="0" w:oddHBand="1" w:evenHBand="0" w:firstRowFirstColumn="0" w:firstRowLastColumn="0" w:lastRowFirstColumn="0" w:lastRowLastColumn="0"/>
+              <w:rPr>
+                <w:sz w:val="20"/>
+                <w:szCs w:val="20"/>
+              </w:rPr>
+            </w:pPr>
+            <w:r>
+              <w:rPr>
+                <w:sz w:val="20"/>
+                <w:szCs w:val="20"/>
+              </w:rPr>
+              <w:t>~Run</w:t>
+            </w:r>
+          </w:p>
+        </w:tc>
+        <w:tc>
+          <w:tcPr>
+            <w:tcW w:w="2304" w:type="dxa"/>
+          </w:tcPr>
+          <w:p>
+            <w:pPr>
+              <w:cnfStyle w:val="000000100000" w:firstRow="0" w:lastRow="0" w:firstColumn="0" w:lastColumn="0" w:oddVBand="0" w:evenVBand="0" w:oddHBand="1" w:evenHBand="0" w:firstRowFirstColumn="0" w:firstRowLastColumn="0" w:lastRowFirstColumn="0" w:lastRowLastColumn="0"/>
+              <w:rPr>
+                <w:sz w:val="20"/>
+                <w:szCs w:val="20"/>
+              </w:rPr>
+            </w:pPr>
+            <w:r>
+              <w:rPr>
+                <w:sz w:val="20"/>
+                <w:szCs w:val="20"/>
+              </w:rPr>
+              <w:t>~</w:t>
+            </w:r>
+            <w:r>
+              <w:rPr>
+                <w:sz w:val="20"/>
+                <w:szCs w:val="20"/>
+              </w:rPr>
+              <w:t>Filename printed to shell: “</w:t>
+            </w:r>
+            <w:r>
+              <w:rPr>
+                <w:sz w:val="20"/>
+                <w:szCs w:val="20"/>
+              </w:rPr>
+              <w:t>2_p_2D_2024-05-19_12-</w:t>
+            </w:r>
+            <w:r>
+              <w:rPr>
+                <w:sz w:val="20"/>
+                <w:szCs w:val="20"/>
+              </w:rPr>
+              <w:t>1</w:t>
+            </w:r>
+            <w:r>
+              <w:rPr>
+                <w:sz w:val="20"/>
+                <w:szCs w:val="20"/>
+              </w:rPr>
+              <w:t>7</w:t>
+            </w:r>
+            <w:r>
+              <w:rPr>
+                <w:sz w:val="20"/>
+                <w:szCs w:val="20"/>
+              </w:rPr>
+              <w:t>-??</w:t>
+            </w:r>
+            <w:r>
+              <w:rPr>
+                <w:sz w:val="20"/>
+                <w:szCs w:val="20"/>
+              </w:rPr>
+              <w:t>.png</w:t>
+            </w:r>
+            <w:r>
+              <w:rPr>
+                <w:sz w:val="20"/>
+                <w:szCs w:val="20"/>
+              </w:rPr>
+              <w:t>”</w:t>
+            </w:r>
+            <w:r>
+              <w:rPr>
+                <w:sz w:val="20"/>
+                <w:szCs w:val="20"/>
+              </w:rPr>
+              <w:t xml:space="preserve"> + png of a graph in directory</w:t>
+            </w:r>
+          </w:p>
+        </w:tc>
+        <w:tc>
+          <w:tcPr>
+            <w:tcW w:w="1446" w:type="dxa"/>
+          </w:tcPr>
+          <w:p>
+            <w:pPr>
+              <w:cnfStyle w:val="000000100000" w:firstRow="0" w:lastRow="0" w:firstColumn="0" w:lastColumn="0" w:oddVBand="0" w:evenVBand="0" w:oddHBand="1" w:evenHBand="0" w:firstRowFirstColumn="0" w:firstRowLastColumn="0" w:lastRowFirstColumn="0" w:lastRowLastColumn="0"/>
+              <w:rPr>
+                <w:sz w:val="20"/>
+                <w:szCs w:val="20"/>
+              </w:rPr>
+            </w:pPr>
+            <w:r>
+              <w:rPr>
+                <w:sz w:val="20"/>
+                <w:szCs w:val="20"/>
+              </w:rPr>
+              <w:t xml:space="preserve">~ </w:t>
+            </w:r>
+            <w:r>
+              <w:rPr>
+                <w:sz w:val="20"/>
+                <w:szCs w:val="20"/>
+              </w:rPr>
+              <w:t>Filename printed to shell: “2_p_2D_2024-05-19_12-17-</w:t>
+            </w:r>
+            <w:r>
+              <w:rPr>
+                <w:sz w:val="20"/>
+                <w:szCs w:val="20"/>
+              </w:rPr>
+              <w:lastRenderedPageBreak/>
+              <w:t>34.png</w:t>
+            </w:r>
+            <w:r>
+              <w:rPr>
+                <w:sz w:val="20"/>
+                <w:szCs w:val="20"/>
+              </w:rPr>
+              <w:t>”</w:t>
+            </w:r>
+            <w:r>
+              <w:rPr>
+                <w:sz w:val="20"/>
+                <w:szCs w:val="20"/>
+              </w:rPr>
+              <w:t xml:space="preserve"> + Matched</w:t>
+            </w:r>
+          </w:p>
+        </w:tc>
+        <w:tc>
+          <w:tcPr>
+            <w:tcW w:w="1769" w:type="dxa"/>
+          </w:tcPr>
+          <w:p>
+            <w:pPr>
+              <w:cnfStyle w:val="000000100000" w:firstRow="0" w:lastRow="0" w:firstColumn="0" w:lastColumn="0" w:oddVBand="0" w:evenVBand="0" w:oddHBand="1" w:evenHBand="0" w:firstRowFirstColumn="0" w:firstRowLastColumn="0" w:lastRowFirstColumn="0" w:lastRowLastColumn="0"/>
+              <w:rPr>
+                <w:sz w:val="20"/>
+                <w:szCs w:val="20"/>
+              </w:rPr>
+            </w:pPr>
+            <w:r>
+              <w:rPr>
+                <w:sz w:val="20"/>
+                <w:szCs w:val="20"/>
+              </w:rPr>
+              <w:lastRenderedPageBreak/>
+              <w:t>None</w:t>
+            </w:r>
+          </w:p>
+        </w:tc>
+      </w:tr>
+      <w:tr>
+        <w:trPr>
           <w:trHeight w:val="1395"/>
         </w:trPr>
         <w:tc>
           <w:tcPr>
             <w:cnfStyle w:val="001000000000" w:firstRow="0" w:lastRow="0" w:firstColumn="1" w:lastColumn="0" w:oddVBand="0" w:evenVBand="0" w:oddHBand="0" w:evenHBand="0" w:firstRowFirstColumn="0" w:firstRowLastColumn="0" w:lastRowFirstColumn="0" w:lastRowLastColumn="0"/>
-            <w:tcW w:w="1550" w:type="dxa"/>
+            <w:tcW w:w="1548" w:type="dxa"/>
           </w:tcPr>
           <w:p>
             <w:pPr>
@@ -16318,77 +14979,156 @@
                 <w:szCs w:val="20"/>
               </w:rPr>
             </w:pPr>
+            <w:r>
+              <w:rPr>
+                <w:b w:val="0"/>
+                <w:bCs w:val="0"/>
+                <w:sz w:val="20"/>
+                <w:szCs w:val="20"/>
+              </w:rPr>
+              <w:t>OPEN PLOT IMAGE</w:t>
+            </w:r>
           </w:p>
         </w:tc>
         <w:tc>
           <w:tcPr>
-            <w:tcW w:w="802" w:type="dxa"/>
+            <w:tcW w:w="805" w:type="dxa"/>
           </w:tcPr>
           <w:p>
             <w:pPr>
               <w:jc w:val="right"/>
-              <w:cnfStyle w:val="000000100000" w:firstRow="0" w:lastRow="0" w:firstColumn="0" w:lastColumn="0" w:oddVBand="0" w:evenVBand="0" w:oddHBand="1" w:evenHBand="0" w:firstRowFirstColumn="0" w:firstRowLastColumn="0" w:lastRowFirstColumn="0" w:lastRowLastColumn="0"/>
-              <w:rPr>
-                <w:sz w:val="20"/>
-                <w:szCs w:val="20"/>
-              </w:rPr>
-            </w:pPr>
+              <w:cnfStyle w:val="000000000000" w:firstRow="0" w:lastRow="0" w:firstColumn="0" w:lastColumn="0" w:oddVBand="0" w:evenVBand="0" w:oddHBand="0" w:evenHBand="0" w:firstRowFirstColumn="0" w:firstRowLastColumn="0" w:lastRowFirstColumn="0" w:lastRowLastColumn="0"/>
+              <w:rPr>
+                <w:sz w:val="20"/>
+                <w:szCs w:val="20"/>
+              </w:rPr>
+            </w:pPr>
+            <w:r>
+              <w:rPr>
+                <w:sz w:val="20"/>
+                <w:szCs w:val="20"/>
+              </w:rPr>
+              <w:t>24-27</w:t>
+            </w:r>
           </w:p>
         </w:tc>
         <w:tc>
           <w:tcPr>
-            <w:tcW w:w="2157" w:type="dxa"/>
+            <w:tcW w:w="2117" w:type="dxa"/>
           </w:tcPr>
           <w:p>
             <w:pPr>
-              <w:cnfStyle w:val="000000100000" w:firstRow="0" w:lastRow="0" w:firstColumn="0" w:lastColumn="0" w:oddVBand="0" w:evenVBand="0" w:oddHBand="1" w:evenHBand="0" w:firstRowFirstColumn="0" w:firstRowLastColumn="0" w:lastRowFirstColumn="0" w:lastRowLastColumn="0"/>
-              <w:rPr>
-                <w:sz w:val="20"/>
-                <w:szCs w:val="20"/>
-              </w:rPr>
-            </w:pPr>
+              <w:cnfStyle w:val="000000000000" w:firstRow="0" w:lastRow="0" w:firstColumn="0" w:lastColumn="0" w:oddVBand="0" w:evenVBand="0" w:oddHBand="0" w:evenHBand="0" w:firstRowFirstColumn="0" w:firstRowLastColumn="0" w:lastRowFirstColumn="0" w:lastRowLastColumn="0"/>
+              <w:rPr>
+                <w:sz w:val="20"/>
+                <w:szCs w:val="20"/>
+              </w:rPr>
+            </w:pPr>
+            <w:r>
+              <w:rPr>
+                <w:sz w:val="20"/>
+                <w:szCs w:val="20"/>
+              </w:rPr>
+              <w:t xml:space="preserve">Open pre-saved image of plot based on the </w:t>
+            </w:r>
+            <w:r>
+              <w:rPr>
+                <w:sz w:val="20"/>
+                <w:szCs w:val="20"/>
+              </w:rPr>
+              <w:t>filename</w:t>
+            </w:r>
+            <w:r>
+              <w:rPr>
+                <w:sz w:val="20"/>
+                <w:szCs w:val="20"/>
+              </w:rPr>
+              <w:t xml:space="preserve"> </w:t>
+            </w:r>
+            <w:r>
+              <w:rPr>
+                <w:sz w:val="20"/>
+                <w:szCs w:val="20"/>
+              </w:rPr>
+              <w:t>given</w:t>
+            </w:r>
+            <w:r>
+              <w:rPr>
+                <w:sz w:val="20"/>
+                <w:szCs w:val="20"/>
+              </w:rPr>
+              <w:t>, store in variable ’pic_file’ and return this variable.</w:t>
+            </w:r>
+            <w:r>
+              <w:rPr>
+                <w:sz w:val="20"/>
+                <w:szCs w:val="20"/>
+              </w:rPr>
+              <w:t xml:space="preserve"> </w:t>
+            </w:r>
           </w:p>
         </w:tc>
         <w:tc>
           <w:tcPr>
-            <w:tcW w:w="1494" w:type="dxa"/>
+            <w:tcW w:w="1476" w:type="dxa"/>
           </w:tcPr>
           <w:p>
             <w:pPr>
-              <w:cnfStyle w:val="000000100000" w:firstRow="0" w:lastRow="0" w:firstColumn="0" w:lastColumn="0" w:oddVBand="0" w:evenVBand="0" w:oddHBand="1" w:evenHBand="0" w:firstRowFirstColumn="0" w:firstRowLastColumn="0" w:lastRowFirstColumn="0" w:lastRowLastColumn="0"/>
-              <w:rPr>
-                <w:sz w:val="20"/>
-                <w:szCs w:val="20"/>
-              </w:rPr>
-            </w:pPr>
+              <w:cnfStyle w:val="000000000000" w:firstRow="0" w:lastRow="0" w:firstColumn="0" w:lastColumn="0" w:oddVBand="0" w:evenVBand="0" w:oddHBand="0" w:evenHBand="0" w:firstRowFirstColumn="0" w:firstRowLastColumn="0" w:lastRowFirstColumn="0" w:lastRowLastColumn="0"/>
+              <w:rPr>
+                <w:sz w:val="20"/>
+                <w:szCs w:val="20"/>
+              </w:rPr>
+            </w:pPr>
+            <w:r>
+              <w:rPr>
+                <w:sz w:val="20"/>
+                <w:szCs w:val="20"/>
+              </w:rPr>
+              <w:t>~Run</w:t>
+            </w:r>
           </w:p>
         </w:tc>
         <w:tc>
           <w:tcPr>
-            <w:tcW w:w="2123" w:type="dxa"/>
+            <w:tcW w:w="2304" w:type="dxa"/>
           </w:tcPr>
           <w:p>
             <w:pPr>
-              <w:cnfStyle w:val="000000100000" w:firstRow="0" w:lastRow="0" w:firstColumn="0" w:lastColumn="0" w:oddVBand="0" w:evenVBand="0" w:oddHBand="1" w:evenHBand="0" w:firstRowFirstColumn="0" w:firstRowLastColumn="0" w:lastRowFirstColumn="0" w:lastRowLastColumn="0"/>
-              <w:rPr>
-                <w:sz w:val="20"/>
-                <w:szCs w:val="20"/>
-              </w:rPr>
-            </w:pPr>
+              <w:cnfStyle w:val="000000000000" w:firstRow="0" w:lastRow="0" w:firstColumn="0" w:lastColumn="0" w:oddVBand="0" w:evenVBand="0" w:oddHBand="0" w:evenHBand="0" w:firstRowFirstColumn="0" w:firstRowLastColumn="0" w:lastRowFirstColumn="0" w:lastRowLastColumn="0"/>
+              <w:rPr>
+                <w:sz w:val="20"/>
+                <w:szCs w:val="20"/>
+              </w:rPr>
+            </w:pPr>
+            <w:r>
+              <w:rPr>
+                <w:sz w:val="20"/>
+                <w:szCs w:val="20"/>
+              </w:rPr>
+              <w:t xml:space="preserve">~Empty plot to show on desktop </w:t>
+            </w:r>
           </w:p>
         </w:tc>
         <w:tc>
           <w:tcPr>
-            <w:tcW w:w="1445" w:type="dxa"/>
+            <w:tcW w:w="1446" w:type="dxa"/>
           </w:tcPr>
           <w:p>
             <w:pPr>
-              <w:cnfStyle w:val="000000100000" w:firstRow="0" w:lastRow="0" w:firstColumn="0" w:lastColumn="0" w:oddVBand="0" w:evenVBand="0" w:oddHBand="1" w:evenHBand="0" w:firstRowFirstColumn="0" w:firstRowLastColumn="0" w:lastRowFirstColumn="0" w:lastRowLastColumn="0"/>
-              <w:rPr>
-                <w:sz w:val="20"/>
-                <w:szCs w:val="20"/>
-              </w:rPr>
-            </w:pPr>
+              <w:cnfStyle w:val="000000000000" w:firstRow="0" w:lastRow="0" w:firstColumn="0" w:lastColumn="0" w:oddVBand="0" w:evenVBand="0" w:oddHBand="0" w:evenHBand="0" w:firstRowFirstColumn="0" w:firstRowLastColumn="0" w:lastRowFirstColumn="0" w:lastRowLastColumn="0"/>
+              <w:rPr>
+                <w:sz w:val="20"/>
+                <w:szCs w:val="20"/>
+              </w:rPr>
+            </w:pPr>
+            <w:r>
+              <w:rPr>
+                <w:sz w:val="20"/>
+                <w:szCs w:val="20"/>
+              </w:rPr>
+              <w:t>~Matched</w:t>
+            </w:r>
           </w:p>
         </w:tc>
         <w:tc>
@@ -16397,12 +15137,19 @@
           </w:tcPr>
           <w:p>
             <w:pPr>
-              <w:cnfStyle w:val="000000100000" w:firstRow="0" w:lastRow="0" w:firstColumn="0" w:lastColumn="0" w:oddVBand="0" w:evenVBand="0" w:oddHBand="1" w:evenHBand="0" w:firstRowFirstColumn="0" w:firstRowLastColumn="0" w:lastRowFirstColumn="0" w:lastRowLastColumn="0"/>
-              <w:rPr>
-                <w:sz w:val="20"/>
-                <w:szCs w:val="20"/>
-              </w:rPr>
-            </w:pPr>
+              <w:cnfStyle w:val="000000000000" w:firstRow="0" w:lastRow="0" w:firstColumn="0" w:lastColumn="0" w:oddVBand="0" w:evenVBand="0" w:oddHBand="0" w:evenHBand="0" w:firstRowFirstColumn="0" w:firstRowLastColumn="0" w:lastRowFirstColumn="0" w:lastRowLastColumn="0"/>
+              <w:rPr>
+                <w:sz w:val="20"/>
+                <w:szCs w:val="20"/>
+              </w:rPr>
+            </w:pPr>
+            <w:r>
+              <w:rPr>
+                <w:sz w:val="20"/>
+                <w:szCs w:val="20"/>
+              </w:rPr>
+              <w:t>None</w:t>
+            </w:r>
           </w:p>
         </w:tc>
       </w:tr>
@@ -16415,7 +15162,7 @@
           <w:u w:val="single"/>
         </w:rPr>
       </w:pPr>
-      <w:bookmarkStart w:id="10" w:name="_Toc166592284"/>
+      <w:bookmarkStart w:id="10" w:name="_Toc166855722"/>
       <w:r>
         <w:rPr>
           <w:u w:val="single"/>
@@ -16439,7 +15186,7 @@
           <w:u w:val="single"/>
         </w:rPr>
       </w:pPr>
-      <w:bookmarkStart w:id="11" w:name="_Toc166592285"/>
+      <w:bookmarkStart w:id="11" w:name="_Toc166855723"/>
       <w:r>
         <w:rPr>
           <w:sz w:val="28"/>
@@ -16462,7 +15209,7 @@
 </file>
 
 <file path=word/endnotes.xml><?xml version="1.0" encoding="utf-8"?>
-<w:endnotes xmlns:wpc="http://schemas.microsoft.com/office/word/2010/wordprocessingCanvas" xmlns:cx="http://schemas.microsoft.com/office/drawing/2014/chartex" xmlns:cx1="http://schemas.microsoft.com/office/drawing/2015/9/8/chartex" xmlns:cx2="http://schemas.microsoft.com/office/drawing/2015/10/21/chartex" xmlns:cx3="http://schemas.microsoft.com/office/drawing/2016/5/9/chartex" xmlns:cx4="http://schemas.microsoft.com/office/drawing/2016/5/10/chartex" xmlns:cx5="http://schemas.microsoft.com/office/drawing/2016/5/11/chartex" xmlns:cx6="http://schemas.microsoft.com/office/drawing/2016/5/12/chartex" xmlns:cx7="http://schemas.microsoft.com/office/drawing/2016/5/13/chartex" xmlns:cx8="http://schemas.microsoft.com/office/drawing/2016/5/14/chartex" xmlns:mc="http://schemas.openxmlformats.org/markup-compatibility/2006" xmlns:aink="http://schemas.microsoft.com/office/drawing/2016/ink" xmlns:am3d="http://schemas.microsoft.com/office/drawing/2017/model3d" xmlns:o="urn:schemas-microsoft-com:office:office" xmlns:oel="http://schemas.microsoft.com/office/2019/extlst" xmlns:r="http://schemas.openxmlformats.org/officeDocument/2006/relationships" xmlns:m="http://schemas.openxmlformats.org/officeDocument/2006/math" xmlns:v="urn:schemas-microsoft-com:vml" xmlns:wp14="http://schemas.microsoft.com/office/word/2010/wordprocessingDrawing" xmlns:wp="http://schemas.openxmlformats.org/drawingml/2006/wordprocessingDrawing" xmlns:w10="urn:schemas-microsoft-com:office:word" xmlns:w="http://schemas.openxmlformats.org/wordprocessingml/2006/main" xmlns:w14="http://schemas.microsoft.com/office/word/2010/wordml" xmlns:w15="http://schemas.microsoft.com/office/word/2012/wordml" xmlns:w16cex="http://schemas.microsoft.com/office/word/2018/wordml/cex" xmlns:w16cid="http://schemas.microsoft.com/office/word/2016/wordml/cid" xmlns:w16="http://schemas.microsoft.com/office/word/2018/wordml" xmlns:w16du="http://schemas.microsoft.com/office/word/2023/wordml/word16du" xmlns:w16sdtdh="http://schemas.microsoft.com/office/word/2020/wordml/sdtdatahash" xmlns:w16se="http://schemas.microsoft.com/office/word/2015/wordml/symex" xmlns:wpg="http://schemas.microsoft.com/office/word/2010/wordprocessingGroup" xmlns:wpi="http://schemas.microsoft.com/office/word/2010/wordprocessingInk" xmlns:wne="http://schemas.microsoft.com/office/word/2006/wordml" xmlns:wps="http://schemas.microsoft.com/office/word/2010/wordprocessingShape" mc:Ignorable="w14 w15 w16se w16cid w16 w16cex w16sdtdh w16du wp14">
+<w:endnotes xmlns:wpc="http://schemas.microsoft.com/office/word/2010/wordprocessingCanvas" xmlns:cx="http://schemas.microsoft.com/office/drawing/2014/chartex" xmlns:cx1="http://schemas.microsoft.com/office/drawing/2015/9/8/chartex" xmlns:cx2="http://schemas.microsoft.com/office/drawing/2015/10/21/chartex" xmlns:cx3="http://schemas.microsoft.com/office/drawing/2016/5/9/chartex" xmlns:cx4="http://schemas.microsoft.com/office/drawing/2016/5/10/chartex" xmlns:cx5="http://schemas.microsoft.com/office/drawing/2016/5/11/chartex" xmlns:cx6="http://schemas.microsoft.com/office/drawing/2016/5/12/chartex" xmlns:cx7="http://schemas.microsoft.com/office/drawing/2016/5/13/chartex" xmlns:cx8="http://schemas.microsoft.com/office/drawing/2016/5/14/chartex" xmlns:mc="http://schemas.openxmlformats.org/markup-compatibility/2006" xmlns:aink="http://schemas.microsoft.com/office/drawing/2016/ink" xmlns:am3d="http://schemas.microsoft.com/office/drawing/2017/model3d" xmlns:o="urn:schemas-microsoft-com:office:office" xmlns:oel="http://schemas.microsoft.com/office/2019/extlst" xmlns:r="http://schemas.openxmlformats.org/officeDocument/2006/relationships" xmlns:m="http://schemas.openxmlformats.org/officeDocument/2006/math" xmlns:v="urn:schemas-microsoft-com:vml" xmlns:wp14="http://schemas.microsoft.com/office/word/2010/wordprocessingDrawing" xmlns:wp="http://schemas.openxmlformats.org/drawingml/2006/wordprocessingDrawing" xmlns:w10="urn:schemas-microsoft-com:office:word" xmlns:w="http://schemas.openxmlformats.org/wordprocessingml/2006/main" xmlns:w14="http://schemas.microsoft.com/office/word/2010/wordml" xmlns:w15="http://schemas.microsoft.com/office/word/2012/wordml" xmlns:w16cex="http://schemas.microsoft.com/office/word/2018/wordml/cex" xmlns:w16cid="http://schemas.microsoft.com/office/word/2016/wordml/cid" xmlns:w16="http://schemas.microsoft.com/office/word/2018/wordml" xmlns:w16sdtdh="http://schemas.microsoft.com/office/word/2020/wordml/sdtdatahash" xmlns:w16se="http://schemas.microsoft.com/office/word/2015/wordml/symex" xmlns:wpg="http://schemas.microsoft.com/office/word/2010/wordprocessingGroup" xmlns:wpi="http://schemas.microsoft.com/office/word/2010/wordprocessingInk" xmlns:wne="http://schemas.microsoft.com/office/word/2006/wordml" xmlns:wps="http://schemas.microsoft.com/office/word/2010/wordprocessingShape" mc:Ignorable="w14 w15 w16se w16cid w16 w16cex w16sdtdh wp14">
   <w:endnote w:type="separator" w:id="-1">
     <w:p>
       <w:pPr>
@@ -16487,7 +15234,7 @@
 </file>
 
 <file path=word/footnotes.xml><?xml version="1.0" encoding="utf-8"?>
-<w:footnotes xmlns:wpc="http://schemas.microsoft.com/office/word/2010/wordprocessingCanvas" xmlns:cx="http://schemas.microsoft.com/office/drawing/2014/chartex" xmlns:cx1="http://schemas.microsoft.com/office/drawing/2015/9/8/chartex" xmlns:cx2="http://schemas.microsoft.com/office/drawing/2015/10/21/chartex" xmlns:cx3="http://schemas.microsoft.com/office/drawing/2016/5/9/chartex" xmlns:cx4="http://schemas.microsoft.com/office/drawing/2016/5/10/chartex" xmlns:cx5="http://schemas.microsoft.com/office/drawing/2016/5/11/chartex" xmlns:cx6="http://schemas.microsoft.com/office/drawing/2016/5/12/chartex" xmlns:cx7="http://schemas.microsoft.com/office/drawing/2016/5/13/chartex" xmlns:cx8="http://schemas.microsoft.com/office/drawing/2016/5/14/chartex" xmlns:mc="http://schemas.openxmlformats.org/markup-compatibility/2006" xmlns:aink="http://schemas.microsoft.com/office/drawing/2016/ink" xmlns:am3d="http://schemas.microsoft.com/office/drawing/2017/model3d" xmlns:o="urn:schemas-microsoft-com:office:office" xmlns:oel="http://schemas.microsoft.com/office/2019/extlst" xmlns:r="http://schemas.openxmlformats.org/officeDocument/2006/relationships" xmlns:m="http://schemas.openxmlformats.org/officeDocument/2006/math" xmlns:v="urn:schemas-microsoft-com:vml" xmlns:wp14="http://schemas.microsoft.com/office/word/2010/wordprocessingDrawing" xmlns:wp="http://schemas.openxmlformats.org/drawingml/2006/wordprocessingDrawing" xmlns:w10="urn:schemas-microsoft-com:office:word" xmlns:w="http://schemas.openxmlformats.org/wordprocessingml/2006/main" xmlns:w14="http://schemas.microsoft.com/office/word/2010/wordml" xmlns:w15="http://schemas.microsoft.com/office/word/2012/wordml" xmlns:w16cex="http://schemas.microsoft.com/office/word/2018/wordml/cex" xmlns:w16cid="http://schemas.microsoft.com/office/word/2016/wordml/cid" xmlns:w16="http://schemas.microsoft.com/office/word/2018/wordml" xmlns:w16du="http://schemas.microsoft.com/office/word/2023/wordml/word16du" xmlns:w16sdtdh="http://schemas.microsoft.com/office/word/2020/wordml/sdtdatahash" xmlns:w16se="http://schemas.microsoft.com/office/word/2015/wordml/symex" xmlns:wpg="http://schemas.microsoft.com/office/word/2010/wordprocessingGroup" xmlns:wpi="http://schemas.microsoft.com/office/word/2010/wordprocessingInk" xmlns:wne="http://schemas.microsoft.com/office/word/2006/wordml" xmlns:wps="http://schemas.microsoft.com/office/word/2010/wordprocessingShape" mc:Ignorable="w14 w15 w16se w16cid w16 w16cex w16sdtdh w16du wp14">
+<w:footnotes xmlns:wpc="http://schemas.microsoft.com/office/word/2010/wordprocessingCanvas" xmlns:cx="http://schemas.microsoft.com/office/drawing/2014/chartex" xmlns:cx1="http://schemas.microsoft.com/office/drawing/2015/9/8/chartex" xmlns:cx2="http://schemas.microsoft.com/office/drawing/2015/10/21/chartex" xmlns:cx3="http://schemas.microsoft.com/office/drawing/2016/5/9/chartex" xmlns:cx4="http://schemas.microsoft.com/office/drawing/2016/5/10/chartex" xmlns:cx5="http://schemas.microsoft.com/office/drawing/2016/5/11/chartex" xmlns:cx6="http://schemas.microsoft.com/office/drawing/2016/5/12/chartex" xmlns:cx7="http://schemas.microsoft.com/office/drawing/2016/5/13/chartex" xmlns:cx8="http://schemas.microsoft.com/office/drawing/2016/5/14/chartex" xmlns:mc="http://schemas.openxmlformats.org/markup-compatibility/2006" xmlns:aink="http://schemas.microsoft.com/office/drawing/2016/ink" xmlns:am3d="http://schemas.microsoft.com/office/drawing/2017/model3d" xmlns:o="urn:schemas-microsoft-com:office:office" xmlns:oel="http://schemas.microsoft.com/office/2019/extlst" xmlns:r="http://schemas.openxmlformats.org/officeDocument/2006/relationships" xmlns:m="http://schemas.openxmlformats.org/officeDocument/2006/math" xmlns:v="urn:schemas-microsoft-com:vml" xmlns:wp14="http://schemas.microsoft.com/office/word/2010/wordprocessingDrawing" xmlns:wp="http://schemas.openxmlformats.org/drawingml/2006/wordprocessingDrawing" xmlns:w10="urn:schemas-microsoft-com:office:word" xmlns:w="http://schemas.openxmlformats.org/wordprocessingml/2006/main" xmlns:w14="http://schemas.microsoft.com/office/word/2010/wordml" xmlns:w15="http://schemas.microsoft.com/office/word/2012/wordml" xmlns:w16cex="http://schemas.microsoft.com/office/word/2018/wordml/cex" xmlns:w16cid="http://schemas.microsoft.com/office/word/2016/wordml/cid" xmlns:w16="http://schemas.microsoft.com/office/word/2018/wordml" xmlns:w16sdtdh="http://schemas.microsoft.com/office/word/2020/wordml/sdtdatahash" xmlns:w16se="http://schemas.microsoft.com/office/word/2015/wordml/symex" xmlns:wpg="http://schemas.microsoft.com/office/word/2010/wordprocessingGroup" xmlns:wpi="http://schemas.microsoft.com/office/word/2010/wordprocessingInk" xmlns:wne="http://schemas.microsoft.com/office/word/2006/wordml" xmlns:wps="http://schemas.microsoft.com/office/word/2010/wordprocessingShape" mc:Ignorable="w14 w15 w16se w16cid w16 w16cex w16sdtdh wp14">
   <w:footnote w:type="separator" w:id="-1">
     <w:p>
       <w:pPr>
@@ -16512,7 +15259,7 @@
 </file>
 
 <file path=word/header1.xml><?xml version="1.0" encoding="utf-8"?>
-<w:hdr xmlns:wpc="http://schemas.microsoft.com/office/word/2010/wordprocessingCanvas" xmlns:cx="http://schemas.microsoft.com/office/drawing/2014/chartex" xmlns:cx1="http://schemas.microsoft.com/office/drawing/2015/9/8/chartex" xmlns:cx2="http://schemas.microsoft.com/office/drawing/2015/10/21/chartex" xmlns:cx3="http://schemas.microsoft.com/office/drawing/2016/5/9/chartex" xmlns:cx4="http://schemas.microsoft.com/office/drawing/2016/5/10/chartex" xmlns:cx5="http://schemas.microsoft.com/office/drawing/2016/5/11/chartex" xmlns:cx6="http://schemas.microsoft.com/office/drawing/2016/5/12/chartex" xmlns:cx7="http://schemas.microsoft.com/office/drawing/2016/5/13/chartex" xmlns:cx8="http://schemas.microsoft.com/office/drawing/2016/5/14/chartex" xmlns:mc="http://schemas.openxmlformats.org/markup-compatibility/2006" xmlns:aink="http://schemas.microsoft.com/office/drawing/2016/ink" xmlns:am3d="http://schemas.microsoft.com/office/drawing/2017/model3d" xmlns:o="urn:schemas-microsoft-com:office:office" xmlns:oel="http://schemas.microsoft.com/office/2019/extlst" xmlns:r="http://schemas.openxmlformats.org/officeDocument/2006/relationships" xmlns:m="http://schemas.openxmlformats.org/officeDocument/2006/math" xmlns:v="urn:schemas-microsoft-com:vml" xmlns:wp14="http://schemas.microsoft.com/office/word/2010/wordprocessingDrawing" xmlns:wp="http://schemas.openxmlformats.org/drawingml/2006/wordprocessingDrawing" xmlns:w10="urn:schemas-microsoft-com:office:word" xmlns:w="http://schemas.openxmlformats.org/wordprocessingml/2006/main" xmlns:w14="http://schemas.microsoft.com/office/word/2010/wordml" xmlns:w15="http://schemas.microsoft.com/office/word/2012/wordml" xmlns:w16cex="http://schemas.microsoft.com/office/word/2018/wordml/cex" xmlns:w16cid="http://schemas.microsoft.com/office/word/2016/wordml/cid" xmlns:w16="http://schemas.microsoft.com/office/word/2018/wordml" xmlns:w16du="http://schemas.microsoft.com/office/word/2023/wordml/word16du" xmlns:w16sdtdh="http://schemas.microsoft.com/office/word/2020/wordml/sdtdatahash" xmlns:w16se="http://schemas.microsoft.com/office/word/2015/wordml/symex" xmlns:wpg="http://schemas.microsoft.com/office/word/2010/wordprocessingGroup" xmlns:wpi="http://schemas.microsoft.com/office/word/2010/wordprocessingInk" xmlns:wne="http://schemas.microsoft.com/office/word/2006/wordml" xmlns:wps="http://schemas.microsoft.com/office/word/2010/wordprocessingShape" mc:Ignorable="w14 w15 w16se w16cid w16 w16cex w16sdtdh w16du wp14">
+<w:hdr xmlns:wpc="http://schemas.microsoft.com/office/word/2010/wordprocessingCanvas" xmlns:cx="http://schemas.microsoft.com/office/drawing/2014/chartex" xmlns:cx1="http://schemas.microsoft.com/office/drawing/2015/9/8/chartex" xmlns:cx2="http://schemas.microsoft.com/office/drawing/2015/10/21/chartex" xmlns:cx3="http://schemas.microsoft.com/office/drawing/2016/5/9/chartex" xmlns:cx4="http://schemas.microsoft.com/office/drawing/2016/5/10/chartex" xmlns:cx5="http://schemas.microsoft.com/office/drawing/2016/5/11/chartex" xmlns:cx6="http://schemas.microsoft.com/office/drawing/2016/5/12/chartex" xmlns:cx7="http://schemas.microsoft.com/office/drawing/2016/5/13/chartex" xmlns:cx8="http://schemas.microsoft.com/office/drawing/2016/5/14/chartex" xmlns:mc="http://schemas.openxmlformats.org/markup-compatibility/2006" xmlns:aink="http://schemas.microsoft.com/office/drawing/2016/ink" xmlns:am3d="http://schemas.microsoft.com/office/drawing/2017/model3d" xmlns:o="urn:schemas-microsoft-com:office:office" xmlns:oel="http://schemas.microsoft.com/office/2019/extlst" xmlns:r="http://schemas.openxmlformats.org/officeDocument/2006/relationships" xmlns:m="http://schemas.openxmlformats.org/officeDocument/2006/math" xmlns:v="urn:schemas-microsoft-com:vml" xmlns:wp14="http://schemas.microsoft.com/office/word/2010/wordprocessingDrawing" xmlns:wp="http://schemas.openxmlformats.org/drawingml/2006/wordprocessingDrawing" xmlns:w10="urn:schemas-microsoft-com:office:word" xmlns:w="http://schemas.openxmlformats.org/wordprocessingml/2006/main" xmlns:w14="http://schemas.microsoft.com/office/word/2010/wordml" xmlns:w15="http://schemas.microsoft.com/office/word/2012/wordml" xmlns:w16cex="http://schemas.microsoft.com/office/word/2018/wordml/cex" xmlns:w16cid="http://schemas.microsoft.com/office/word/2016/wordml/cid" xmlns:w16="http://schemas.microsoft.com/office/word/2018/wordml" xmlns:w16sdtdh="http://schemas.microsoft.com/office/word/2020/wordml/sdtdatahash" xmlns:w16se="http://schemas.microsoft.com/office/word/2015/wordml/symex" xmlns:wpg="http://schemas.microsoft.com/office/word/2010/wordprocessingGroup" xmlns:wpi="http://schemas.microsoft.com/office/word/2010/wordprocessingInk" xmlns:wne="http://schemas.microsoft.com/office/word/2006/wordml" xmlns:wps="http://schemas.microsoft.com/office/word/2010/wordprocessingShape" mc:Ignorable="w14 w15 w16se w16cid w16 w16cex w16sdtdh wp14">
   <w:p>
     <w:pPr>
       <w:pStyle w:val="Header"/>
@@ -16534,7 +15281,7 @@
 </file>
 
 <file path=word/numbering.xml><?xml version="1.0" encoding="utf-8"?>
-<w:numbering xmlns:wpc="http://schemas.microsoft.com/office/word/2010/wordprocessingCanvas" xmlns:cx="http://schemas.microsoft.com/office/drawing/2014/chartex" xmlns:cx1="http://schemas.microsoft.com/office/drawing/2015/9/8/chartex" xmlns:cx2="http://schemas.microsoft.com/office/drawing/2015/10/21/chartex" xmlns:cx3="http://schemas.microsoft.com/office/drawing/2016/5/9/chartex" xmlns:cx4="http://schemas.microsoft.com/office/drawing/2016/5/10/chartex" xmlns:cx5="http://schemas.microsoft.com/office/drawing/2016/5/11/chartex" xmlns:cx6="http://schemas.microsoft.com/office/drawing/2016/5/12/chartex" xmlns:cx7="http://schemas.microsoft.com/office/drawing/2016/5/13/chartex" xmlns:cx8="http://schemas.microsoft.com/office/drawing/2016/5/14/chartex" xmlns:mc="http://schemas.openxmlformats.org/markup-compatibility/2006" xmlns:aink="http://schemas.microsoft.com/office/drawing/2016/ink" xmlns:am3d="http://schemas.microsoft.com/office/drawing/2017/model3d" xmlns:o="urn:schemas-microsoft-com:office:office" xmlns:oel="http://schemas.microsoft.com/office/2019/extlst" xmlns:r="http://schemas.openxmlformats.org/officeDocument/2006/relationships" xmlns:m="http://schemas.openxmlformats.org/officeDocument/2006/math" xmlns:v="urn:schemas-microsoft-com:vml" xmlns:wp14="http://schemas.microsoft.com/office/word/2010/wordprocessingDrawing" xmlns:wp="http://schemas.openxmlformats.org/drawingml/2006/wordprocessingDrawing" xmlns:w10="urn:schemas-microsoft-com:office:word" xmlns:w="http://schemas.openxmlformats.org/wordprocessingml/2006/main" xmlns:w14="http://schemas.microsoft.com/office/word/2010/wordml" xmlns:w15="http://schemas.microsoft.com/office/word/2012/wordml" xmlns:w16cex="http://schemas.microsoft.com/office/word/2018/wordml/cex" xmlns:w16cid="http://schemas.microsoft.com/office/word/2016/wordml/cid" xmlns:w16="http://schemas.microsoft.com/office/word/2018/wordml" xmlns:w16du="http://schemas.microsoft.com/office/word/2023/wordml/word16du" xmlns:w16sdtdh="http://schemas.microsoft.com/office/word/2020/wordml/sdtdatahash" xmlns:w16se="http://schemas.microsoft.com/office/word/2015/wordml/symex" xmlns:wpg="http://schemas.microsoft.com/office/word/2010/wordprocessingGroup" xmlns:wpi="http://schemas.microsoft.com/office/word/2010/wordprocessingInk" xmlns:wne="http://schemas.microsoft.com/office/word/2006/wordml" xmlns:wps="http://schemas.microsoft.com/office/word/2010/wordprocessingShape" mc:Ignorable="w14 w15 w16se w16cid w16 w16cex w16sdtdh w16du wp14">
+<w:numbering xmlns:wpc="http://schemas.microsoft.com/office/word/2010/wordprocessingCanvas" xmlns:cx="http://schemas.microsoft.com/office/drawing/2014/chartex" xmlns:cx1="http://schemas.microsoft.com/office/drawing/2015/9/8/chartex" xmlns:cx2="http://schemas.microsoft.com/office/drawing/2015/10/21/chartex" xmlns:cx3="http://schemas.microsoft.com/office/drawing/2016/5/9/chartex" xmlns:cx4="http://schemas.microsoft.com/office/drawing/2016/5/10/chartex" xmlns:cx5="http://schemas.microsoft.com/office/drawing/2016/5/11/chartex" xmlns:cx6="http://schemas.microsoft.com/office/drawing/2016/5/12/chartex" xmlns:cx7="http://schemas.microsoft.com/office/drawing/2016/5/13/chartex" xmlns:cx8="http://schemas.microsoft.com/office/drawing/2016/5/14/chartex" xmlns:mc="http://schemas.openxmlformats.org/markup-compatibility/2006" xmlns:aink="http://schemas.microsoft.com/office/drawing/2016/ink" xmlns:am3d="http://schemas.microsoft.com/office/drawing/2017/model3d" xmlns:o="urn:schemas-microsoft-com:office:office" xmlns:oel="http://schemas.microsoft.com/office/2019/extlst" xmlns:r="http://schemas.openxmlformats.org/officeDocument/2006/relationships" xmlns:m="http://schemas.openxmlformats.org/officeDocument/2006/math" xmlns:v="urn:schemas-microsoft-com:vml" xmlns:wp14="http://schemas.microsoft.com/office/word/2010/wordprocessingDrawing" xmlns:wp="http://schemas.openxmlformats.org/drawingml/2006/wordprocessingDrawing" xmlns:w10="urn:schemas-microsoft-com:office:word" xmlns:w="http://schemas.openxmlformats.org/wordprocessingml/2006/main" xmlns:w14="http://schemas.microsoft.com/office/word/2010/wordml" xmlns:w15="http://schemas.microsoft.com/office/word/2012/wordml" xmlns:w16cex="http://schemas.microsoft.com/office/word/2018/wordml/cex" xmlns:w16cid="http://schemas.microsoft.com/office/word/2016/wordml/cid" xmlns:w16="http://schemas.microsoft.com/office/word/2018/wordml" xmlns:w16sdtdh="http://schemas.microsoft.com/office/word/2020/wordml/sdtdatahash" xmlns:w16se="http://schemas.microsoft.com/office/word/2015/wordml/symex" xmlns:wpg="http://schemas.microsoft.com/office/word/2010/wordprocessingGroup" xmlns:wpi="http://schemas.microsoft.com/office/word/2010/wordprocessingInk" xmlns:wne="http://schemas.microsoft.com/office/word/2006/wordml" xmlns:wps="http://schemas.microsoft.com/office/word/2010/wordprocessingShape" mc:Ignorable="w14 w15 w16se w16cid w16 w16cex w16sdtdh wp14">
   <w:abstractNum w:abstractNumId="0" w15:restartNumberingAfterBreak="0">
     <w:nsid w:val="54AE6E13"/>
     <w:multiLevelType w:val="hybridMultilevel"/>
@@ -16887,7 +15634,7 @@
 </file>
 
 <file path=word/styles.xml><?xml version="1.0" encoding="utf-8"?>
-<w:styles xmlns:mc="http://schemas.openxmlformats.org/markup-compatibility/2006" xmlns:r="http://schemas.openxmlformats.org/officeDocument/2006/relationships" xmlns:w="http://schemas.openxmlformats.org/wordprocessingml/2006/main" xmlns:w14="http://schemas.microsoft.com/office/word/2010/wordml" xmlns:w15="http://schemas.microsoft.com/office/word/2012/wordml" xmlns:w16cex="http://schemas.microsoft.com/office/word/2018/wordml/cex" xmlns:w16cid="http://schemas.microsoft.com/office/word/2016/wordml/cid" xmlns:w16="http://schemas.microsoft.com/office/word/2018/wordml" xmlns:w16du="http://schemas.microsoft.com/office/word/2023/wordml/word16du" xmlns:w16sdtdh="http://schemas.microsoft.com/office/word/2020/wordml/sdtdatahash" xmlns:w16se="http://schemas.microsoft.com/office/word/2015/wordml/symex" mc:Ignorable="w14 w15 w16se w16cid w16 w16cex w16sdtdh w16du">
+<w:styles xmlns:mc="http://schemas.openxmlformats.org/markup-compatibility/2006" xmlns:r="http://schemas.openxmlformats.org/officeDocument/2006/relationships" xmlns:w="http://schemas.openxmlformats.org/wordprocessingml/2006/main" xmlns:w14="http://schemas.microsoft.com/office/word/2010/wordml" xmlns:w15="http://schemas.microsoft.com/office/word/2012/wordml" xmlns:w16cex="http://schemas.microsoft.com/office/word/2018/wordml/cex" xmlns:w16cid="http://schemas.microsoft.com/office/word/2016/wordml/cid" xmlns:w16="http://schemas.microsoft.com/office/word/2018/wordml" xmlns:w16sdtdh="http://schemas.microsoft.com/office/word/2020/wordml/sdtdatahash" xmlns:w16se="http://schemas.microsoft.com/office/word/2015/wordml/symex" mc:Ignorable="w14 w15 w16se w16cid w16 w16cex w16sdtdh">
   <w:docDefaults>
     <w:rPrDefault>
       <w:rPr>

--- a/CMB114 Plasser Coursework.docx
+++ b/CMB114 Plasser Coursework.docx
@@ -1,6 +1,6 @@
 
 <file path=word/document.xml><?xml version="1.0" encoding="utf-8"?>
-<w:document xmlns:wpc="http://schemas.microsoft.com/office/word/2010/wordprocessingCanvas" xmlns:cx="http://schemas.microsoft.com/office/drawing/2014/chartex" xmlns:cx1="http://schemas.microsoft.com/office/drawing/2015/9/8/chartex" xmlns:cx2="http://schemas.microsoft.com/office/drawing/2015/10/21/chartex" xmlns:cx3="http://schemas.microsoft.com/office/drawing/2016/5/9/chartex" xmlns:cx4="http://schemas.microsoft.com/office/drawing/2016/5/10/chartex" xmlns:cx5="http://schemas.microsoft.com/office/drawing/2016/5/11/chartex" xmlns:cx6="http://schemas.microsoft.com/office/drawing/2016/5/12/chartex" xmlns:cx7="http://schemas.microsoft.com/office/drawing/2016/5/13/chartex" xmlns:cx8="http://schemas.microsoft.com/office/drawing/2016/5/14/chartex" xmlns:mc="http://schemas.openxmlformats.org/markup-compatibility/2006" xmlns:aink="http://schemas.microsoft.com/office/drawing/2016/ink" xmlns:am3d="http://schemas.microsoft.com/office/drawing/2017/model3d" xmlns:o="urn:schemas-microsoft-com:office:office" xmlns:oel="http://schemas.microsoft.com/office/2019/extlst" xmlns:r="http://schemas.openxmlformats.org/officeDocument/2006/relationships" xmlns:m="http://schemas.openxmlformats.org/officeDocument/2006/math" xmlns:v="urn:schemas-microsoft-com:vml" xmlns:wp14="http://schemas.microsoft.com/office/word/2010/wordprocessingDrawing" xmlns:wp="http://schemas.openxmlformats.org/drawingml/2006/wordprocessingDrawing" xmlns:w10="urn:schemas-microsoft-com:office:word" xmlns:w="http://schemas.openxmlformats.org/wordprocessingml/2006/main" xmlns:w14="http://schemas.microsoft.com/office/word/2010/wordml" xmlns:w15="http://schemas.microsoft.com/office/word/2012/wordml" xmlns:w16cex="http://schemas.microsoft.com/office/word/2018/wordml/cex" xmlns:w16cid="http://schemas.microsoft.com/office/word/2016/wordml/cid" xmlns:w16="http://schemas.microsoft.com/office/word/2018/wordml" xmlns:w16du="http://schemas.microsoft.com/office/word/2023/wordml/word16du" xmlns:w16sdtdh="http://schemas.microsoft.com/office/word/2020/wordml/sdtdatahash" xmlns:w16se="http://schemas.microsoft.com/office/word/2015/wordml/symex" xmlns:wpg="http://schemas.microsoft.com/office/word/2010/wordprocessingGroup" xmlns:wpi="http://schemas.microsoft.com/office/word/2010/wordprocessingInk" xmlns:wne="http://schemas.microsoft.com/office/word/2006/wordml" xmlns:wps="http://schemas.microsoft.com/office/word/2010/wordprocessingShape" mc:Ignorable="w14 w15 w16se w16cid w16 w16cex w16sdtdh w16du wp14">
+<w:document xmlns:wpc="http://schemas.microsoft.com/office/word/2010/wordprocessingCanvas" xmlns:cx="http://schemas.microsoft.com/office/drawing/2014/chartex" xmlns:cx1="http://schemas.microsoft.com/office/drawing/2015/9/8/chartex" xmlns:cx2="http://schemas.microsoft.com/office/drawing/2015/10/21/chartex" xmlns:cx3="http://schemas.microsoft.com/office/drawing/2016/5/9/chartex" xmlns:cx4="http://schemas.microsoft.com/office/drawing/2016/5/10/chartex" xmlns:cx5="http://schemas.microsoft.com/office/drawing/2016/5/11/chartex" xmlns:cx6="http://schemas.microsoft.com/office/drawing/2016/5/12/chartex" xmlns:cx7="http://schemas.microsoft.com/office/drawing/2016/5/13/chartex" xmlns:cx8="http://schemas.microsoft.com/office/drawing/2016/5/14/chartex" xmlns:mc="http://schemas.openxmlformats.org/markup-compatibility/2006" xmlns:aink="http://schemas.microsoft.com/office/drawing/2016/ink" xmlns:am3d="http://schemas.microsoft.com/office/drawing/2017/model3d" xmlns:o="urn:schemas-microsoft-com:office:office" xmlns:oel="http://schemas.microsoft.com/office/2019/extlst" xmlns:r="http://schemas.openxmlformats.org/officeDocument/2006/relationships" xmlns:m="http://schemas.openxmlformats.org/officeDocument/2006/math" xmlns:v="urn:schemas-microsoft-com:vml" xmlns:wp14="http://schemas.microsoft.com/office/word/2010/wordprocessingDrawing" xmlns:wp="http://schemas.openxmlformats.org/drawingml/2006/wordprocessingDrawing" xmlns:w10="urn:schemas-microsoft-com:office:word" xmlns:w="http://schemas.openxmlformats.org/wordprocessingml/2006/main" xmlns:w14="http://schemas.microsoft.com/office/word/2010/wordml" xmlns:w15="http://schemas.microsoft.com/office/word/2012/wordml" xmlns:w16cex="http://schemas.microsoft.com/office/word/2018/wordml/cex" xmlns:w16cid="http://schemas.microsoft.com/office/word/2016/wordml/cid" xmlns:w16="http://schemas.microsoft.com/office/word/2018/wordml" xmlns:w16sdtdh="http://schemas.microsoft.com/office/word/2020/wordml/sdtdatahash" xmlns:w16se="http://schemas.microsoft.com/office/word/2015/wordml/symex" xmlns:wpg="http://schemas.microsoft.com/office/word/2010/wordprocessingGroup" xmlns:wpi="http://schemas.microsoft.com/office/word/2010/wordprocessingInk" xmlns:wne="http://schemas.microsoft.com/office/word/2006/wordml" xmlns:wps="http://schemas.microsoft.com/office/word/2010/wordprocessingShape" mc:Ignorable="w14 w15 w16se w16cid w16 w16cex w16sdtdh wp14">
   <w:body>
     <w:p>
       <w:pPr>
@@ -1288,13 +1288,8 @@
             <w:r>
               <w:t>The user should give both the orbital shape (</w:t>
             </w:r>
-            <w:proofErr w:type="gramStart"/>
-            <w:r>
-              <w:t>principle</w:t>
-            </w:r>
-            <w:proofErr w:type="gramEnd"/>
-            <w:r>
-              <w:t xml:space="preserve"> quantum number, and </w:t>
+            <w:r>
+              <w:t xml:space="preserve">principle quantum number, and </w:t>
             </w:r>
             <w:r>
               <w:t xml:space="preserve">angular momentum) and a visual representation of the orbital. </w:t>
@@ -2710,13 +2705,8 @@
                               <w:t>as</w:t>
                             </w:r>
                             <w:r>
-                              <w:t xml:space="preserve"> </w:t>
-                            </w:r>
-                            <w:proofErr w:type="gramStart"/>
-                            <w:r>
-                              <w:t>np</w:t>
-                            </w:r>
-                            <w:proofErr w:type="gramEnd"/>
+                              <w:t xml:space="preserve"> np</w:t>
+                            </w:r>
                           </w:p>
                           <w:p>
                             <w:r>
@@ -2729,12 +2719,10 @@
                               <w:t xml:space="preserve"> </w:t>
                             </w:r>
                             <w:proofErr w:type="spellStart"/>
-                            <w:proofErr w:type="gramStart"/>
                             <w:r>
                               <w:t>matplotlib.pyplot</w:t>
                             </w:r>
                             <w:proofErr w:type="spellEnd"/>
-                            <w:proofErr w:type="gramEnd"/>
                             <w:r>
                               <w:t xml:space="preserve"> </w:t>
                             </w:r>
@@ -2764,12 +2752,10 @@
                               <w:t xml:space="preserve"> </w:t>
                             </w:r>
                             <w:proofErr w:type="spellStart"/>
-                            <w:proofErr w:type="gramStart"/>
                             <w:r>
                               <w:t>scipy.constants</w:t>
                             </w:r>
                             <w:proofErr w:type="spellEnd"/>
-                            <w:proofErr w:type="gramEnd"/>
                             <w:r>
                               <w:t xml:space="preserve"> </w:t>
                             </w:r>
@@ -2801,19 +2787,11 @@
                             </w:r>
                             <w:proofErr w:type="spellStart"/>
                             <w:r>
-                              <w:t>radial_</w:t>
-                            </w:r>
-                            <w:proofErr w:type="gramStart"/>
-                            <w:r>
-                              <w:t>wavefunction</w:t>
-                            </w:r>
-                            <w:proofErr w:type="spellEnd"/>
-                            <w:r>
-                              <w:t>(</w:t>
-                            </w:r>
-                            <w:proofErr w:type="gramEnd"/>
-                            <w:r>
-                              <w:t>n, l, r):</w:t>
+                              <w:t>radial_wavefunction</w:t>
+                            </w:r>
+                            <w:proofErr w:type="spellEnd"/>
+                            <w:r>
+                              <w:t>(n, l, r):</w:t>
                             </w:r>
                           </w:p>
                           <w:p>
@@ -2822,19 +2800,11 @@
                             </w:r>
                             <w:proofErr w:type="spellStart"/>
                             <w:r>
-                              <w:t>physical_</w:t>
-                            </w:r>
-                            <w:proofErr w:type="gramStart"/>
-                            <w:r>
-                              <w:t>constants</w:t>
-                            </w:r>
-                            <w:proofErr w:type="spellEnd"/>
-                            <w:r>
-                              <w:t>[</w:t>
-                            </w:r>
-                            <w:proofErr w:type="gramEnd"/>
-                            <w:r>
-                              <w:t xml:space="preserve">'Bohr radius'][0] * 1e10  </w:t>
+                              <w:t>physical_constants</w:t>
+                            </w:r>
+                            <w:proofErr w:type="spellEnd"/>
+                            <w:r>
+                              <w:t xml:space="preserve">['Bohr radius'][0] * 1e10  </w:t>
                             </w:r>
                             <w:r>
                               <w:rPr>
@@ -2850,24 +2820,13 @@
                               </w:rPr>
                             </w:pPr>
                             <w:r>
-                              <w:t xml:space="preserve">    Z = </w:t>
-                            </w:r>
-                            <w:proofErr w:type="gramStart"/>
-                            <w:r>
-                              <w:t xml:space="preserve">1  </w:t>
+                              <w:t xml:space="preserve">    Z = 1  </w:t>
                             </w:r>
                             <w:r>
                               <w:rPr>
                                 <w:color w:val="808080" w:themeColor="background1" w:themeShade="80"/>
                               </w:rPr>
-                              <w:t>#</w:t>
-                            </w:r>
-                            <w:proofErr w:type="gramEnd"/>
-                            <w:r>
-                              <w:rPr>
-                                <w:color w:val="808080" w:themeColor="background1" w:themeShade="80"/>
-                              </w:rPr>
-                              <w:t xml:space="preserve"> Assume Z=1 for hydrogen-like orbitals in a water molecule approximation</w:t>
+                              <w:t># Assume Z=1 for hydrogen-like orbitals in a water molecule approximation</w:t>
                             </w:r>
                           </w:p>
                           <w:p>
@@ -2909,15 +2868,7 @@
                               <w:t>return</w:t>
                             </w:r>
                             <w:r>
-                              <w:t xml:space="preserve"> 2 * (Z/a</w:t>
-                            </w:r>
-                            <w:proofErr w:type="gramStart"/>
-                            <w:r>
-                              <w:t>0)*</w:t>
-                            </w:r>
-                            <w:proofErr w:type="gramEnd"/>
-                            <w:r>
-                              <w:t xml:space="preserve">*1.5 * </w:t>
+                              <w:t xml:space="preserve"> 2 * (Z/a0)**1.5 * </w:t>
                             </w:r>
                             <w:proofErr w:type="spellStart"/>
                             <w:r>
@@ -2967,12 +2918,10 @@
                               <w:t xml:space="preserve"> (1/4*</w:t>
                             </w:r>
                             <w:proofErr w:type="spellStart"/>
-                            <w:proofErr w:type="gramStart"/>
                             <w:r>
                               <w:t>np.sqrt</w:t>
                             </w:r>
                             <w:proofErr w:type="spellEnd"/>
-                            <w:proofErr w:type="gramEnd"/>
                             <w:r>
                               <w:t xml:space="preserve">(2)) * (Z/2/a0)**1.5 * (2 - Z*r/a0) * </w:t>
                             </w:r>
@@ -3036,12 +2985,10 @@
                               <w:t xml:space="preserve"> (1/(2*</w:t>
                             </w:r>
                             <w:proofErr w:type="spellStart"/>
-                            <w:proofErr w:type="gramStart"/>
                             <w:r>
                               <w:t>np.sqrt</w:t>
                             </w:r>
                             <w:proofErr w:type="spellEnd"/>
-                            <w:proofErr w:type="gramEnd"/>
                             <w:r>
                               <w:t xml:space="preserve">(6))) * (Z/2/a0)**1.5 * (Z*r/a0) * </w:t>
                             </w:r>
@@ -3068,13 +3015,8 @@
                               <w:t xml:space="preserve"> </w:t>
                             </w:r>
                             <w:proofErr w:type="spellStart"/>
-                            <w:proofErr w:type="gramStart"/>
-                            <w:r>
-                              <w:t>np.zeros</w:t>
-                            </w:r>
-                            <w:proofErr w:type="gramEnd"/>
-                            <w:r>
-                              <w:t>_like</w:t>
+                            <w:r>
+                              <w:t>np.zeros_like</w:t>
                             </w:r>
                             <w:proofErr w:type="spellEnd"/>
                             <w:r>
@@ -3130,13 +3072,8 @@
                         <w:t>as</w:t>
                       </w:r>
                       <w:r>
-                        <w:t xml:space="preserve"> </w:t>
-                      </w:r>
-                      <w:proofErr w:type="gramStart"/>
-                      <w:r>
-                        <w:t>np</w:t>
-                      </w:r>
-                      <w:proofErr w:type="gramEnd"/>
+                        <w:t xml:space="preserve"> np</w:t>
+                      </w:r>
                     </w:p>
                     <w:p>
                       <w:r>
@@ -3149,12 +3086,10 @@
                         <w:t xml:space="preserve"> </w:t>
                       </w:r>
                       <w:proofErr w:type="spellStart"/>
-                      <w:proofErr w:type="gramStart"/>
                       <w:r>
                         <w:t>matplotlib.pyplot</w:t>
                       </w:r>
                       <w:proofErr w:type="spellEnd"/>
-                      <w:proofErr w:type="gramEnd"/>
                       <w:r>
                         <w:t xml:space="preserve"> </w:t>
                       </w:r>
@@ -3184,12 +3119,10 @@
                         <w:t xml:space="preserve"> </w:t>
                       </w:r>
                       <w:proofErr w:type="spellStart"/>
-                      <w:proofErr w:type="gramStart"/>
                       <w:r>
                         <w:t>scipy.constants</w:t>
                       </w:r>
                       <w:proofErr w:type="spellEnd"/>
-                      <w:proofErr w:type="gramEnd"/>
                       <w:r>
                         <w:t xml:space="preserve"> </w:t>
                       </w:r>
@@ -3221,19 +3154,11 @@
                       </w:r>
                       <w:proofErr w:type="spellStart"/>
                       <w:r>
-                        <w:t>radial_</w:t>
-                      </w:r>
-                      <w:proofErr w:type="gramStart"/>
-                      <w:r>
-                        <w:t>wavefunction</w:t>
-                      </w:r>
-                      <w:proofErr w:type="spellEnd"/>
-                      <w:r>
-                        <w:t>(</w:t>
-                      </w:r>
-                      <w:proofErr w:type="gramEnd"/>
-                      <w:r>
-                        <w:t>n, l, r):</w:t>
+                        <w:t>radial_wavefunction</w:t>
+                      </w:r>
+                      <w:proofErr w:type="spellEnd"/>
+                      <w:r>
+                        <w:t>(n, l, r):</w:t>
                       </w:r>
                     </w:p>
                     <w:p>
@@ -3242,19 +3167,11 @@
                       </w:r>
                       <w:proofErr w:type="spellStart"/>
                       <w:r>
-                        <w:t>physical_</w:t>
-                      </w:r>
-                      <w:proofErr w:type="gramStart"/>
-                      <w:r>
-                        <w:t>constants</w:t>
-                      </w:r>
-                      <w:proofErr w:type="spellEnd"/>
-                      <w:r>
-                        <w:t>[</w:t>
-                      </w:r>
-                      <w:proofErr w:type="gramEnd"/>
-                      <w:r>
-                        <w:t xml:space="preserve">'Bohr radius'][0] * 1e10  </w:t>
+                        <w:t>physical_constants</w:t>
+                      </w:r>
+                      <w:proofErr w:type="spellEnd"/>
+                      <w:r>
+                        <w:t xml:space="preserve">['Bohr radius'][0] * 1e10  </w:t>
                       </w:r>
                       <w:r>
                         <w:rPr>
@@ -3270,24 +3187,13 @@
                         </w:rPr>
                       </w:pPr>
                       <w:r>
-                        <w:t xml:space="preserve">    Z = </w:t>
-                      </w:r>
-                      <w:proofErr w:type="gramStart"/>
-                      <w:r>
-                        <w:t xml:space="preserve">1  </w:t>
+                        <w:t xml:space="preserve">    Z = 1  </w:t>
                       </w:r>
                       <w:r>
                         <w:rPr>
                           <w:color w:val="808080" w:themeColor="background1" w:themeShade="80"/>
                         </w:rPr>
-                        <w:t>#</w:t>
-                      </w:r>
-                      <w:proofErr w:type="gramEnd"/>
-                      <w:r>
-                        <w:rPr>
-                          <w:color w:val="808080" w:themeColor="background1" w:themeShade="80"/>
-                        </w:rPr>
-                        <w:t xml:space="preserve"> Assume Z=1 for hydrogen-like orbitals in a water molecule approximation</w:t>
+                        <w:t># Assume Z=1 for hydrogen-like orbitals in a water molecule approximation</w:t>
                       </w:r>
                     </w:p>
                     <w:p>
@@ -3329,15 +3235,7 @@
                         <w:t>return</w:t>
                       </w:r>
                       <w:r>
-                        <w:t xml:space="preserve"> 2 * (Z/a</w:t>
-                      </w:r>
-                      <w:proofErr w:type="gramStart"/>
-                      <w:r>
-                        <w:t>0)*</w:t>
-                      </w:r>
-                      <w:proofErr w:type="gramEnd"/>
-                      <w:r>
-                        <w:t xml:space="preserve">*1.5 * </w:t>
+                        <w:t xml:space="preserve"> 2 * (Z/a0)**1.5 * </w:t>
                       </w:r>
                       <w:proofErr w:type="spellStart"/>
                       <w:r>
@@ -3387,12 +3285,10 @@
                         <w:t xml:space="preserve"> (1/4*</w:t>
                       </w:r>
                       <w:proofErr w:type="spellStart"/>
-                      <w:proofErr w:type="gramStart"/>
                       <w:r>
                         <w:t>np.sqrt</w:t>
                       </w:r>
                       <w:proofErr w:type="spellEnd"/>
-                      <w:proofErr w:type="gramEnd"/>
                       <w:r>
                         <w:t xml:space="preserve">(2)) * (Z/2/a0)**1.5 * (2 - Z*r/a0) * </w:t>
                       </w:r>
@@ -3456,12 +3352,10 @@
                         <w:t xml:space="preserve"> (1/(2*</w:t>
                       </w:r>
                       <w:proofErr w:type="spellStart"/>
-                      <w:proofErr w:type="gramStart"/>
                       <w:r>
                         <w:t>np.sqrt</w:t>
                       </w:r>
                       <w:proofErr w:type="spellEnd"/>
-                      <w:proofErr w:type="gramEnd"/>
                       <w:r>
                         <w:t xml:space="preserve">(6))) * (Z/2/a0)**1.5 * (Z*r/a0) * </w:t>
                       </w:r>
@@ -3488,13 +3382,8 @@
                         <w:t xml:space="preserve"> </w:t>
                       </w:r>
                       <w:proofErr w:type="spellStart"/>
-                      <w:proofErr w:type="gramStart"/>
-                      <w:r>
-                        <w:t>np.zeros</w:t>
-                      </w:r>
-                      <w:proofErr w:type="gramEnd"/>
-                      <w:r>
-                        <w:t>_like</w:t>
+                      <w:r>
+                        <w:t>np.zeros_like</w:t>
                       </w:r>
                       <w:proofErr w:type="spellEnd"/>
                       <w:r>
@@ -3582,19 +3471,11 @@
                             </w:r>
                             <w:proofErr w:type="spellStart"/>
                             <w:r>
-                              <w:t>plot_</w:t>
-                            </w:r>
-                            <w:proofErr w:type="gramStart"/>
-                            <w:r>
-                              <w:t>orbitals</w:t>
-                            </w:r>
-                            <w:proofErr w:type="spellEnd"/>
-                            <w:r>
-                              <w:t>(</w:t>
-                            </w:r>
-                            <w:proofErr w:type="gramEnd"/>
-                            <w:r>
-                              <w:t xml:space="preserve">n, l, </w:t>
+                              <w:t>plot_orbitals</w:t>
+                            </w:r>
+                            <w:proofErr w:type="spellEnd"/>
+                            <w:r>
+                              <w:t xml:space="preserve">(n, l, </w:t>
                             </w:r>
                             <w:proofErr w:type="spellStart"/>
                             <w:r>
@@ -3626,12 +3507,10 @@
                               <w:t xml:space="preserve">    r = </w:t>
                             </w:r>
                             <w:proofErr w:type="spellStart"/>
-                            <w:proofErr w:type="gramStart"/>
                             <w:r>
                               <w:t>np.linspace</w:t>
                             </w:r>
                             <w:proofErr w:type="spellEnd"/>
-                            <w:proofErr w:type="gramEnd"/>
                             <w:r>
                               <w:t>(</w:t>
                             </w:r>
@@ -3658,19 +3537,11 @@
                             </w:r>
                             <w:proofErr w:type="spellStart"/>
                             <w:r>
-                              <w:t>radial_</w:t>
-                            </w:r>
-                            <w:proofErr w:type="gramStart"/>
-                            <w:r>
-                              <w:t>wavefunction</w:t>
-                            </w:r>
-                            <w:proofErr w:type="spellEnd"/>
-                            <w:r>
-                              <w:t>(</w:t>
-                            </w:r>
-                            <w:proofErr w:type="gramEnd"/>
-                            <w:r>
-                              <w:t>n, l, r)</w:t>
+                              <w:t>radial_wavefunction</w:t>
+                            </w:r>
+                            <w:proofErr w:type="spellEnd"/>
+                            <w:r>
+                              <w:t>(n, l, r)</w:t>
                             </w:r>
                           </w:p>
                           <w:p>
@@ -3700,12 +3571,10 @@
                               <w:t xml:space="preserve">        </w:t>
                             </w:r>
                             <w:proofErr w:type="spellStart"/>
-                            <w:proofErr w:type="gramStart"/>
                             <w:r>
                               <w:t>plt.figure</w:t>
                             </w:r>
                             <w:proofErr w:type="spellEnd"/>
-                            <w:proofErr w:type="gramEnd"/>
                             <w:r>
                               <w:t>(</w:t>
                             </w:r>
@@ -3723,12 +3592,10 @@
                               <w:t xml:space="preserve">        </w:t>
                             </w:r>
                             <w:proofErr w:type="spellStart"/>
-                            <w:proofErr w:type="gramStart"/>
                             <w:r>
                               <w:t>plt.plot</w:t>
                             </w:r>
                             <w:proofErr w:type="spellEnd"/>
-                            <w:proofErr w:type="gramEnd"/>
                             <w:r>
                               <w:t>(r, R**2, label=</w:t>
                             </w:r>
@@ -3746,12 +3613,10 @@
                               <w:t xml:space="preserve">        </w:t>
                             </w:r>
                             <w:proofErr w:type="spellStart"/>
-                            <w:proofErr w:type="gramStart"/>
                             <w:r>
                               <w:t>plt.title</w:t>
                             </w:r>
                             <w:proofErr w:type="spellEnd"/>
-                            <w:proofErr w:type="gramEnd"/>
                             <w:r>
                               <w:t>(</w:t>
                             </w:r>
@@ -3769,12 +3634,10 @@
                               <w:t xml:space="preserve">        </w:t>
                             </w:r>
                             <w:proofErr w:type="spellStart"/>
-                            <w:proofErr w:type="gramStart"/>
                             <w:r>
                               <w:t>plt.xlabel</w:t>
                             </w:r>
                             <w:proofErr w:type="spellEnd"/>
-                            <w:proofErr w:type="gramEnd"/>
                             <w:r>
                               <w:t>('Radius (angstroms)')</w:t>
                             </w:r>
@@ -3784,12 +3647,10 @@
                               <w:t xml:space="preserve">        </w:t>
                             </w:r>
                             <w:proofErr w:type="spellStart"/>
-                            <w:proofErr w:type="gramStart"/>
                             <w:r>
                               <w:t>plt.ylabel</w:t>
                             </w:r>
                             <w:proofErr w:type="spellEnd"/>
-                            <w:proofErr w:type="gramEnd"/>
                             <w:r>
                               <w:t>('Probability Density')</w:t>
                             </w:r>
@@ -3799,12 +3660,10 @@
                               <w:t xml:space="preserve">        </w:t>
                             </w:r>
                             <w:proofErr w:type="spellStart"/>
-                            <w:proofErr w:type="gramStart"/>
                             <w:r>
                               <w:t>plt.legend</w:t>
                             </w:r>
                             <w:proofErr w:type="spellEnd"/>
-                            <w:proofErr w:type="gramEnd"/>
                             <w:r>
                               <w:t>()</w:t>
                             </w:r>
@@ -3814,12 +3673,10 @@
                               <w:t xml:space="preserve">        </w:t>
                             </w:r>
                             <w:proofErr w:type="spellStart"/>
-                            <w:proofErr w:type="gramStart"/>
                             <w:r>
                               <w:t>plt.grid</w:t>
                             </w:r>
                             <w:proofErr w:type="spellEnd"/>
-                            <w:proofErr w:type="gramEnd"/>
                             <w:r>
                               <w:t>(True)</w:t>
                             </w:r>
@@ -3829,12 +3686,10 @@
                               <w:t xml:space="preserve">        </w:t>
                             </w:r>
                             <w:proofErr w:type="spellStart"/>
-                            <w:proofErr w:type="gramStart"/>
                             <w:r>
                               <w:t>plt.show</w:t>
                             </w:r>
                             <w:proofErr w:type="spellEnd"/>
-                            <w:proofErr w:type="gramEnd"/>
                             <w:r>
                               <w:t>()</w:t>
                             </w:r>
@@ -3877,12 +3732,10 @@
                               <w:t xml:space="preserve">        x = </w:t>
                             </w:r>
                             <w:proofErr w:type="spellStart"/>
-                            <w:proofErr w:type="gramStart"/>
                             <w:r>
                               <w:t>np.linspace</w:t>
                             </w:r>
                             <w:proofErr w:type="spellEnd"/>
-                            <w:proofErr w:type="gramEnd"/>
                             <w:r>
                               <w:t>(-</w:t>
                             </w:r>
@@ -3908,12 +3761,10 @@
                               <w:t xml:space="preserve">        y = </w:t>
                             </w:r>
                             <w:proofErr w:type="spellStart"/>
-                            <w:proofErr w:type="gramStart"/>
                             <w:r>
                               <w:t>np.linspace</w:t>
                             </w:r>
                             <w:proofErr w:type="spellEnd"/>
-                            <w:proofErr w:type="gramEnd"/>
                             <w:r>
                               <w:t>(-</w:t>
                             </w:r>
@@ -3939,12 +3790,10 @@
                               <w:t xml:space="preserve">        X, Y = </w:t>
                             </w:r>
                             <w:proofErr w:type="spellStart"/>
-                            <w:proofErr w:type="gramStart"/>
                             <w:r>
                               <w:t>np.meshgrid</w:t>
                             </w:r>
                             <w:proofErr w:type="spellEnd"/>
-                            <w:proofErr w:type="gramEnd"/>
                             <w:r>
                               <w:t>(x, y)</w:t>
                             </w:r>
@@ -3954,12 +3803,10 @@
                               <w:t xml:space="preserve">        r = </w:t>
                             </w:r>
                             <w:proofErr w:type="spellStart"/>
-                            <w:proofErr w:type="gramStart"/>
                             <w:r>
                               <w:t>np.sqrt</w:t>
                             </w:r>
                             <w:proofErr w:type="spellEnd"/>
-                            <w:proofErr w:type="gramEnd"/>
                             <w:r>
                               <w:t>(X**2 + Y**2)</w:t>
                             </w:r>
@@ -3984,19 +3831,11 @@
                             </w:r>
                             <w:proofErr w:type="spellStart"/>
                             <w:r>
-                              <w:t>radial_</w:t>
-                            </w:r>
-                            <w:proofErr w:type="gramStart"/>
-                            <w:r>
-                              <w:t>wavefunction</w:t>
-                            </w:r>
-                            <w:proofErr w:type="spellEnd"/>
-                            <w:r>
-                              <w:t>(</w:t>
-                            </w:r>
-                            <w:proofErr w:type="gramEnd"/>
-                            <w:r>
-                              <w:t>n, l, r)</w:t>
+                              <w:t>radial_wavefunction</w:t>
+                            </w:r>
+                            <w:proofErr w:type="spellEnd"/>
+                            <w:r>
+                              <w:t>(n, l, r)</w:t>
                             </w:r>
                           </w:p>
                           <w:p>
@@ -4021,19 +3860,11 @@
                             </w:r>
                             <w:proofErr w:type="spellStart"/>
                             <w:r>
-                              <w:t>radial_</w:t>
-                            </w:r>
-                            <w:proofErr w:type="gramStart"/>
-                            <w:r>
-                              <w:t>wavefunction</w:t>
-                            </w:r>
-                            <w:proofErr w:type="spellEnd"/>
-                            <w:r>
-                              <w:t>(</w:t>
-                            </w:r>
-                            <w:proofErr w:type="gramEnd"/>
-                            <w:r>
-                              <w:t>n, l, r) * X / r</w:t>
+                              <w:t>radial_wavefunction</w:t>
+                            </w:r>
+                            <w:proofErr w:type="spellEnd"/>
+                            <w:r>
+                              <w:t>(n, l, r) * X / r</w:t>
                             </w:r>
                           </w:p>
                           <w:p/>
@@ -4042,12 +3873,10 @@
                               <w:t xml:space="preserve">        </w:t>
                             </w:r>
                             <w:proofErr w:type="spellStart"/>
-                            <w:proofErr w:type="gramStart"/>
                             <w:r>
                               <w:t>plt.figure</w:t>
                             </w:r>
                             <w:proofErr w:type="spellEnd"/>
-                            <w:proofErr w:type="gramEnd"/>
                             <w:r>
                               <w:t>(</w:t>
                             </w:r>
@@ -4065,12 +3894,10 @@
                               <w:t xml:space="preserve">        </w:t>
                             </w:r>
                             <w:proofErr w:type="spellStart"/>
-                            <w:proofErr w:type="gramStart"/>
                             <w:r>
                               <w:t>plt.pcolormesh</w:t>
                             </w:r>
                             <w:proofErr w:type="spellEnd"/>
-                            <w:proofErr w:type="gramEnd"/>
                             <w:r>
                               <w:t xml:space="preserve">(X, Y, Z**2, shading='auto', </w:t>
                             </w:r>
@@ -4088,12 +3915,10 @@
                               <w:t xml:space="preserve">        </w:t>
                             </w:r>
                             <w:proofErr w:type="spellStart"/>
-                            <w:proofErr w:type="gramStart"/>
                             <w:r>
                               <w:t>plt.title</w:t>
                             </w:r>
                             <w:proofErr w:type="spellEnd"/>
-                            <w:proofErr w:type="gramEnd"/>
                             <w:r>
                               <w:t>(</w:t>
                             </w:r>
@@ -4111,12 +3936,10 @@
                               <w:t xml:space="preserve">        </w:t>
                             </w:r>
                             <w:proofErr w:type="spellStart"/>
-                            <w:proofErr w:type="gramStart"/>
                             <w:r>
                               <w:t>plt.xlabel</w:t>
                             </w:r>
                             <w:proofErr w:type="spellEnd"/>
-                            <w:proofErr w:type="gramEnd"/>
                             <w:r>
                               <w:t>('X (angstroms)')</w:t>
                             </w:r>
@@ -4126,12 +3949,10 @@
                               <w:t xml:space="preserve">        </w:t>
                             </w:r>
                             <w:proofErr w:type="spellStart"/>
-                            <w:proofErr w:type="gramStart"/>
                             <w:r>
                               <w:t>plt.ylabel</w:t>
                             </w:r>
                             <w:proofErr w:type="spellEnd"/>
-                            <w:proofErr w:type="gramEnd"/>
                             <w:r>
                               <w:t>('Y (angstroms)')</w:t>
                             </w:r>
@@ -4141,12 +3962,10 @@
                               <w:t xml:space="preserve">        </w:t>
                             </w:r>
                             <w:proofErr w:type="spellStart"/>
-                            <w:proofErr w:type="gramStart"/>
                             <w:r>
                               <w:t>plt.axis</w:t>
                             </w:r>
                             <w:proofErr w:type="spellEnd"/>
-                            <w:proofErr w:type="gramEnd"/>
                             <w:r>
                               <w:t>('scaled')</w:t>
                             </w:r>
@@ -4156,12 +3975,10 @@
                               <w:t xml:space="preserve">        </w:t>
                             </w:r>
                             <w:proofErr w:type="spellStart"/>
-                            <w:proofErr w:type="gramStart"/>
                             <w:r>
                               <w:t>plt.colorbar</w:t>
                             </w:r>
                             <w:proofErr w:type="spellEnd"/>
-                            <w:proofErr w:type="gramEnd"/>
                             <w:r>
                               <w:t>(label='Probability Density')</w:t>
                             </w:r>
@@ -4171,12 +3988,10 @@
                               <w:t xml:space="preserve">        </w:t>
                             </w:r>
                             <w:proofErr w:type="spellStart"/>
-                            <w:proofErr w:type="gramStart"/>
                             <w:r>
                               <w:t>plt.xlim</w:t>
                             </w:r>
                             <w:proofErr w:type="spellEnd"/>
-                            <w:proofErr w:type="gramEnd"/>
                             <w:r>
                               <w:t>(-2,2)</w:t>
                             </w:r>
@@ -4186,12 +4001,10 @@
                               <w:t xml:space="preserve">        </w:t>
                             </w:r>
                             <w:proofErr w:type="spellStart"/>
-                            <w:proofErr w:type="gramStart"/>
                             <w:r>
                               <w:t>plt.ylim</w:t>
                             </w:r>
                             <w:proofErr w:type="spellEnd"/>
-                            <w:proofErr w:type="gramEnd"/>
                             <w:r>
                               <w:t>(-2,2)</w:t>
                             </w:r>
@@ -4201,12 +4014,10 @@
                               <w:t xml:space="preserve">        </w:t>
                             </w:r>
                             <w:proofErr w:type="spellStart"/>
-                            <w:proofErr w:type="gramStart"/>
                             <w:r>
                               <w:t>plt.show</w:t>
                             </w:r>
                             <w:proofErr w:type="spellEnd"/>
-                            <w:proofErr w:type="gramEnd"/>
                             <w:r>
                               <w:t>()</w:t>
                             </w:r>
@@ -4251,19 +4062,11 @@
                       </w:r>
                       <w:proofErr w:type="spellStart"/>
                       <w:r>
-                        <w:t>plot_</w:t>
-                      </w:r>
-                      <w:proofErr w:type="gramStart"/>
-                      <w:r>
-                        <w:t>orbitals</w:t>
-                      </w:r>
-                      <w:proofErr w:type="spellEnd"/>
-                      <w:r>
-                        <w:t>(</w:t>
-                      </w:r>
-                      <w:proofErr w:type="gramEnd"/>
-                      <w:r>
-                        <w:t xml:space="preserve">n, l, </w:t>
+                        <w:t>plot_orbitals</w:t>
+                      </w:r>
+                      <w:proofErr w:type="spellEnd"/>
+                      <w:r>
+                        <w:t xml:space="preserve">(n, l, </w:t>
                       </w:r>
                       <w:proofErr w:type="spellStart"/>
                       <w:r>
@@ -4295,12 +4098,10 @@
                         <w:t xml:space="preserve">    r = </w:t>
                       </w:r>
                       <w:proofErr w:type="spellStart"/>
-                      <w:proofErr w:type="gramStart"/>
                       <w:r>
                         <w:t>np.linspace</w:t>
                       </w:r>
                       <w:proofErr w:type="spellEnd"/>
-                      <w:proofErr w:type="gramEnd"/>
                       <w:r>
                         <w:t>(</w:t>
                       </w:r>
@@ -4327,19 +4128,11 @@
                       </w:r>
                       <w:proofErr w:type="spellStart"/>
                       <w:r>
-                        <w:t>radial_</w:t>
-                      </w:r>
-                      <w:proofErr w:type="gramStart"/>
-                      <w:r>
-                        <w:t>wavefunction</w:t>
-                      </w:r>
-                      <w:proofErr w:type="spellEnd"/>
-                      <w:r>
-                        <w:t>(</w:t>
-                      </w:r>
-                      <w:proofErr w:type="gramEnd"/>
-                      <w:r>
-                        <w:t>n, l, r)</w:t>
+                        <w:t>radial_wavefunction</w:t>
+                      </w:r>
+                      <w:proofErr w:type="spellEnd"/>
+                      <w:r>
+                        <w:t>(n, l, r)</w:t>
                       </w:r>
                     </w:p>
                     <w:p>
@@ -4369,12 +4162,10 @@
                         <w:t xml:space="preserve">        </w:t>
                       </w:r>
                       <w:proofErr w:type="spellStart"/>
-                      <w:proofErr w:type="gramStart"/>
                       <w:r>
                         <w:t>plt.figure</w:t>
                       </w:r>
                       <w:proofErr w:type="spellEnd"/>
-                      <w:proofErr w:type="gramEnd"/>
                       <w:r>
                         <w:t>(</w:t>
                       </w:r>
@@ -4392,12 +4183,10 @@
                         <w:t xml:space="preserve">        </w:t>
                       </w:r>
                       <w:proofErr w:type="spellStart"/>
-                      <w:proofErr w:type="gramStart"/>
                       <w:r>
                         <w:t>plt.plot</w:t>
                       </w:r>
                       <w:proofErr w:type="spellEnd"/>
-                      <w:proofErr w:type="gramEnd"/>
                       <w:r>
                         <w:t>(r, R**2, label=</w:t>
                       </w:r>
@@ -4415,12 +4204,10 @@
                         <w:t xml:space="preserve">        </w:t>
                       </w:r>
                       <w:proofErr w:type="spellStart"/>
-                      <w:proofErr w:type="gramStart"/>
                       <w:r>
                         <w:t>plt.title</w:t>
                       </w:r>
                       <w:proofErr w:type="spellEnd"/>
-                      <w:proofErr w:type="gramEnd"/>
                       <w:r>
                         <w:t>(</w:t>
                       </w:r>
@@ -4438,12 +4225,10 @@
                         <w:t xml:space="preserve">        </w:t>
                       </w:r>
                       <w:proofErr w:type="spellStart"/>
-                      <w:proofErr w:type="gramStart"/>
                       <w:r>
                         <w:t>plt.xlabel</w:t>
                       </w:r>
                       <w:proofErr w:type="spellEnd"/>
-                      <w:proofErr w:type="gramEnd"/>
                       <w:r>
                         <w:t>('Radius (angstroms)')</w:t>
                       </w:r>
@@ -4453,12 +4238,10 @@
                         <w:t xml:space="preserve">        </w:t>
                       </w:r>
                       <w:proofErr w:type="spellStart"/>
-                      <w:proofErr w:type="gramStart"/>
                       <w:r>
                         <w:t>plt.ylabel</w:t>
                       </w:r>
                       <w:proofErr w:type="spellEnd"/>
-                      <w:proofErr w:type="gramEnd"/>
                       <w:r>
                         <w:t>('Probability Density')</w:t>
                       </w:r>
@@ -4468,12 +4251,10 @@
                         <w:t xml:space="preserve">        </w:t>
                       </w:r>
                       <w:proofErr w:type="spellStart"/>
-                      <w:proofErr w:type="gramStart"/>
                       <w:r>
                         <w:t>plt.legend</w:t>
                       </w:r>
                       <w:proofErr w:type="spellEnd"/>
-                      <w:proofErr w:type="gramEnd"/>
                       <w:r>
                         <w:t>()</w:t>
                       </w:r>
@@ -4483,12 +4264,10 @@
                         <w:t xml:space="preserve">        </w:t>
                       </w:r>
                       <w:proofErr w:type="spellStart"/>
-                      <w:proofErr w:type="gramStart"/>
                       <w:r>
                         <w:t>plt.grid</w:t>
                       </w:r>
                       <w:proofErr w:type="spellEnd"/>
-                      <w:proofErr w:type="gramEnd"/>
                       <w:r>
                         <w:t>(True)</w:t>
                       </w:r>
@@ -4498,12 +4277,10 @@
                         <w:t xml:space="preserve">        </w:t>
                       </w:r>
                       <w:proofErr w:type="spellStart"/>
-                      <w:proofErr w:type="gramStart"/>
                       <w:r>
                         <w:t>plt.show</w:t>
                       </w:r>
                       <w:proofErr w:type="spellEnd"/>
-                      <w:proofErr w:type="gramEnd"/>
                       <w:r>
                         <w:t>()</w:t>
                       </w:r>
@@ -4546,12 +4323,10 @@
                         <w:t xml:space="preserve">        x = </w:t>
                       </w:r>
                       <w:proofErr w:type="spellStart"/>
-                      <w:proofErr w:type="gramStart"/>
                       <w:r>
                         <w:t>np.linspace</w:t>
                       </w:r>
                       <w:proofErr w:type="spellEnd"/>
-                      <w:proofErr w:type="gramEnd"/>
                       <w:r>
                         <w:t>(-</w:t>
                       </w:r>
@@ -4577,12 +4352,10 @@
                         <w:t xml:space="preserve">        y = </w:t>
                       </w:r>
                       <w:proofErr w:type="spellStart"/>
-                      <w:proofErr w:type="gramStart"/>
                       <w:r>
                         <w:t>np.linspace</w:t>
                       </w:r>
                       <w:proofErr w:type="spellEnd"/>
-                      <w:proofErr w:type="gramEnd"/>
                       <w:r>
                         <w:t>(-</w:t>
                       </w:r>
@@ -4608,12 +4381,10 @@
                         <w:t xml:space="preserve">        X, Y = </w:t>
                       </w:r>
                       <w:proofErr w:type="spellStart"/>
-                      <w:proofErr w:type="gramStart"/>
                       <w:r>
                         <w:t>np.meshgrid</w:t>
                       </w:r>
                       <w:proofErr w:type="spellEnd"/>
-                      <w:proofErr w:type="gramEnd"/>
                       <w:r>
                         <w:t>(x, y)</w:t>
                       </w:r>
@@ -4623,12 +4394,10 @@
                         <w:t xml:space="preserve">        r = </w:t>
                       </w:r>
                       <w:proofErr w:type="spellStart"/>
-                      <w:proofErr w:type="gramStart"/>
                       <w:r>
                         <w:t>np.sqrt</w:t>
                       </w:r>
                       <w:proofErr w:type="spellEnd"/>
-                      <w:proofErr w:type="gramEnd"/>
                       <w:r>
                         <w:t>(X**2 + Y**2)</w:t>
                       </w:r>
@@ -4653,19 +4422,11 @@
                       </w:r>
                       <w:proofErr w:type="spellStart"/>
                       <w:r>
-                        <w:t>radial_</w:t>
-                      </w:r>
-                      <w:proofErr w:type="gramStart"/>
-                      <w:r>
-                        <w:t>wavefunction</w:t>
-                      </w:r>
-                      <w:proofErr w:type="spellEnd"/>
-                      <w:r>
-                        <w:t>(</w:t>
-                      </w:r>
-                      <w:proofErr w:type="gramEnd"/>
-                      <w:r>
-                        <w:t>n, l, r)</w:t>
+                        <w:t>radial_wavefunction</w:t>
+                      </w:r>
+                      <w:proofErr w:type="spellEnd"/>
+                      <w:r>
+                        <w:t>(n, l, r)</w:t>
                       </w:r>
                     </w:p>
                     <w:p>
@@ -4690,19 +4451,11 @@
                       </w:r>
                       <w:proofErr w:type="spellStart"/>
                       <w:r>
-                        <w:t>radial_</w:t>
-                      </w:r>
-                      <w:proofErr w:type="gramStart"/>
-                      <w:r>
-                        <w:t>wavefunction</w:t>
-                      </w:r>
-                      <w:proofErr w:type="spellEnd"/>
-                      <w:r>
-                        <w:t>(</w:t>
-                      </w:r>
-                      <w:proofErr w:type="gramEnd"/>
-                      <w:r>
-                        <w:t>n, l, r) * X / r</w:t>
+                        <w:t>radial_wavefunction</w:t>
+                      </w:r>
+                      <w:proofErr w:type="spellEnd"/>
+                      <w:r>
+                        <w:t>(n, l, r) * X / r</w:t>
                       </w:r>
                     </w:p>
                     <w:p/>
@@ -4711,12 +4464,10 @@
                         <w:t xml:space="preserve">        </w:t>
                       </w:r>
                       <w:proofErr w:type="spellStart"/>
-                      <w:proofErr w:type="gramStart"/>
                       <w:r>
                         <w:t>plt.figure</w:t>
                       </w:r>
                       <w:proofErr w:type="spellEnd"/>
-                      <w:proofErr w:type="gramEnd"/>
                       <w:r>
                         <w:t>(</w:t>
                       </w:r>
@@ -4734,12 +4485,10 @@
                         <w:t xml:space="preserve">        </w:t>
                       </w:r>
                       <w:proofErr w:type="spellStart"/>
-                      <w:proofErr w:type="gramStart"/>
                       <w:r>
                         <w:t>plt.pcolormesh</w:t>
                       </w:r>
                       <w:proofErr w:type="spellEnd"/>
-                      <w:proofErr w:type="gramEnd"/>
                       <w:r>
                         <w:t xml:space="preserve">(X, Y, Z**2, shading='auto', </w:t>
                       </w:r>
@@ -4757,12 +4506,10 @@
                         <w:t xml:space="preserve">        </w:t>
                       </w:r>
                       <w:proofErr w:type="spellStart"/>
-                      <w:proofErr w:type="gramStart"/>
                       <w:r>
                         <w:t>plt.title</w:t>
                       </w:r>
                       <w:proofErr w:type="spellEnd"/>
-                      <w:proofErr w:type="gramEnd"/>
                       <w:r>
                         <w:t>(</w:t>
                       </w:r>
@@ -4780,12 +4527,10 @@
                         <w:t xml:space="preserve">        </w:t>
                       </w:r>
                       <w:proofErr w:type="spellStart"/>
-                      <w:proofErr w:type="gramStart"/>
                       <w:r>
                         <w:t>plt.xlabel</w:t>
                       </w:r>
                       <w:proofErr w:type="spellEnd"/>
-                      <w:proofErr w:type="gramEnd"/>
                       <w:r>
                         <w:t>('X (angstroms)')</w:t>
                       </w:r>
@@ -4795,12 +4540,10 @@
                         <w:t xml:space="preserve">        </w:t>
                       </w:r>
                       <w:proofErr w:type="spellStart"/>
-                      <w:proofErr w:type="gramStart"/>
                       <w:r>
                         <w:t>plt.ylabel</w:t>
                       </w:r>
                       <w:proofErr w:type="spellEnd"/>
-                      <w:proofErr w:type="gramEnd"/>
                       <w:r>
                         <w:t>('Y (angstroms)')</w:t>
                       </w:r>
@@ -4810,12 +4553,10 @@
                         <w:t xml:space="preserve">        </w:t>
                       </w:r>
                       <w:proofErr w:type="spellStart"/>
-                      <w:proofErr w:type="gramStart"/>
                       <w:r>
                         <w:t>plt.axis</w:t>
                       </w:r>
                       <w:proofErr w:type="spellEnd"/>
-                      <w:proofErr w:type="gramEnd"/>
                       <w:r>
                         <w:t>('scaled')</w:t>
                       </w:r>
@@ -4825,12 +4566,10 @@
                         <w:t xml:space="preserve">        </w:t>
                       </w:r>
                       <w:proofErr w:type="spellStart"/>
-                      <w:proofErr w:type="gramStart"/>
                       <w:r>
                         <w:t>plt.colorbar</w:t>
                       </w:r>
                       <w:proofErr w:type="spellEnd"/>
-                      <w:proofErr w:type="gramEnd"/>
                       <w:r>
                         <w:t>(label='Probability Density')</w:t>
                       </w:r>
@@ -4840,12 +4579,10 @@
                         <w:t xml:space="preserve">        </w:t>
                       </w:r>
                       <w:proofErr w:type="spellStart"/>
-                      <w:proofErr w:type="gramStart"/>
                       <w:r>
                         <w:t>plt.xlim</w:t>
                       </w:r>
                       <w:proofErr w:type="spellEnd"/>
-                      <w:proofErr w:type="gramEnd"/>
                       <w:r>
                         <w:t>(-2,2)</w:t>
                       </w:r>
@@ -4855,12 +4592,10 @@
                         <w:t xml:space="preserve">        </w:t>
                       </w:r>
                       <w:proofErr w:type="spellStart"/>
-                      <w:proofErr w:type="gramStart"/>
                       <w:r>
                         <w:t>plt.ylim</w:t>
                       </w:r>
                       <w:proofErr w:type="spellEnd"/>
-                      <w:proofErr w:type="gramEnd"/>
                       <w:r>
                         <w:t>(-2,2)</w:t>
                       </w:r>
@@ -4870,12 +4605,10 @@
                         <w:t xml:space="preserve">        </w:t>
                       </w:r>
                       <w:proofErr w:type="spellStart"/>
-                      <w:proofErr w:type="gramStart"/>
                       <w:r>
                         <w:t>plt.show</w:t>
                       </w:r>
                       <w:proofErr w:type="spellEnd"/>
-                      <w:proofErr w:type="gramEnd"/>
                       <w:r>
                         <w:t>()</w:t>
                       </w:r>
@@ -5011,14 +4744,9 @@
                             </w:r>
                             <w:proofErr w:type="spellStart"/>
                             <w:r>
-                              <w:t>orb_</w:t>
-                            </w:r>
-                            <w:proofErr w:type="gramStart"/>
-                            <w:r>
-                              <w:t>type.split</w:t>
-                            </w:r>
-                            <w:proofErr w:type="spellEnd"/>
-                            <w:proofErr w:type="gramEnd"/>
+                              <w:t>orb_type.split</w:t>
+                            </w:r>
+                            <w:proofErr w:type="spellEnd"/>
                             <w:r>
                               <w:t xml:space="preserve">('_')[0]), 0 </w:t>
                             </w:r>
@@ -5056,7 +4784,6 @@
                             </w:r>
                           </w:p>
                           <w:p>
-                            <w:proofErr w:type="gramStart"/>
                             <w:r>
                               <w:rPr>
                                 <w:color w:val="00B0F0"/>
@@ -5067,7 +4794,6 @@
                               <w:t>(</w:t>
                             </w:r>
                             <w:proofErr w:type="spellStart"/>
-                            <w:proofErr w:type="gramEnd"/>
                             <w:r>
                               <w:t>f"Plotting</w:t>
                             </w:r>
@@ -5095,19 +4821,11 @@
                           <w:p>
                             <w:proofErr w:type="spellStart"/>
                             <w:r>
-                              <w:t>plot_</w:t>
-                            </w:r>
-                            <w:proofErr w:type="gramStart"/>
-                            <w:r>
-                              <w:t>orbitals</w:t>
-                            </w:r>
-                            <w:proofErr w:type="spellEnd"/>
-                            <w:r>
-                              <w:t>(</w:t>
-                            </w:r>
-                            <w:proofErr w:type="gramEnd"/>
-                            <w:r>
-                              <w:t xml:space="preserve">n=n, l=l, </w:t>
+                              <w:t>plot_orbitals</w:t>
+                            </w:r>
+                            <w:proofErr w:type="spellEnd"/>
+                            <w:r>
+                              <w:t xml:space="preserve">(n=n, l=l, </w:t>
                             </w:r>
                             <w:proofErr w:type="spellStart"/>
                             <w:r>
@@ -5217,14 +4935,9 @@
                       </w:r>
                       <w:proofErr w:type="spellStart"/>
                       <w:r>
-                        <w:t>orb_</w:t>
-                      </w:r>
-                      <w:proofErr w:type="gramStart"/>
-                      <w:r>
-                        <w:t>type.split</w:t>
-                      </w:r>
-                      <w:proofErr w:type="spellEnd"/>
-                      <w:proofErr w:type="gramEnd"/>
+                        <w:t>orb_type.split</w:t>
+                      </w:r>
+                      <w:proofErr w:type="spellEnd"/>
                       <w:r>
                         <w:t xml:space="preserve">('_')[0]), 0 </w:t>
                       </w:r>
@@ -5262,7 +4975,6 @@
                       </w:r>
                     </w:p>
                     <w:p>
-                      <w:proofErr w:type="gramStart"/>
                       <w:r>
                         <w:rPr>
                           <w:color w:val="00B0F0"/>
@@ -5273,7 +4985,6 @@
                         <w:t>(</w:t>
                       </w:r>
                       <w:proofErr w:type="spellStart"/>
-                      <w:proofErr w:type="gramEnd"/>
                       <w:r>
                         <w:t>f"Plotting</w:t>
                       </w:r>
@@ -5301,19 +5012,11 @@
                     <w:p>
                       <w:proofErr w:type="spellStart"/>
                       <w:r>
-                        <w:t>plot_</w:t>
-                      </w:r>
-                      <w:proofErr w:type="gramStart"/>
-                      <w:r>
-                        <w:t>orbitals</w:t>
-                      </w:r>
-                      <w:proofErr w:type="spellEnd"/>
-                      <w:r>
-                        <w:t>(</w:t>
-                      </w:r>
-                      <w:proofErr w:type="gramEnd"/>
-                      <w:r>
-                        <w:t xml:space="preserve">n=n, l=l, </w:t>
+                        <w:t>plot_orbitals</w:t>
+                      </w:r>
+                      <w:proofErr w:type="spellEnd"/>
+                      <w:r>
+                        <w:t xml:space="preserve">(n=n, l=l, </w:t>
                       </w:r>
                       <w:proofErr w:type="spellStart"/>
                       <w:r>
@@ -5647,14 +5350,9 @@
                               <w:t>function</w:t>
                             </w:r>
                             <w:r>
-                              <w:t xml:space="preserve"> </w:t>
-                            </w:r>
-                            <w:proofErr w:type="gramStart"/>
-                            <w:r>
-                              <w:t>run(</w:t>
-                            </w:r>
-                            <w:proofErr w:type="spellStart"/>
-                            <w:proofErr w:type="gramEnd"/>
+                              <w:t xml:space="preserve"> run(</w:t>
+                            </w:r>
+                            <w:proofErr w:type="spellStart"/>
                             <w:r>
                               <w:t>orb_type</w:t>
                             </w:r>
@@ -5696,19 +5394,11 @@
                             </w:r>
                             <w:proofErr w:type="spellStart"/>
                             <w:r>
-                              <w:t>pqn_label.</w:t>
-                            </w:r>
-                            <w:proofErr w:type="gramStart"/>
-                            <w:r>
-                              <w:t>config</w:t>
-                            </w:r>
-                            <w:proofErr w:type="spellEnd"/>
-                            <w:r>
-                              <w:t>(</w:t>
-                            </w:r>
-                            <w:proofErr w:type="gramEnd"/>
-                            <w:r>
-                              <w:t xml:space="preserve">text = </w:t>
+                              <w:t>pqn_label.config</w:t>
+                            </w:r>
+                            <w:proofErr w:type="spellEnd"/>
+                            <w:r>
+                              <w:t xml:space="preserve">(text = </w:t>
                             </w:r>
                             <w:proofErr w:type="spellStart"/>
                             <w:r>
@@ -5736,19 +5426,11 @@
                             </w:r>
                             <w:proofErr w:type="spellStart"/>
                             <w:r>
-                              <w:t>amn_label.</w:t>
-                            </w:r>
-                            <w:proofErr w:type="gramStart"/>
-                            <w:r>
-                              <w:t>config</w:t>
-                            </w:r>
-                            <w:proofErr w:type="spellEnd"/>
-                            <w:r>
-                              <w:t>(</w:t>
-                            </w:r>
-                            <w:proofErr w:type="gramEnd"/>
-                            <w:r>
-                              <w:t xml:space="preserve">text = </w:t>
+                              <w:t>amn_label.config</w:t>
+                            </w:r>
+                            <w:proofErr w:type="spellEnd"/>
+                            <w:r>
+                              <w:t xml:space="preserve">(text = </w:t>
                             </w:r>
                             <w:proofErr w:type="spellStart"/>
                             <w:r>
@@ -5777,15 +5459,7 @@
                               <w:t xml:space="preserve">the </w:t>
                             </w:r>
                             <w:r>
-                              <w:t xml:space="preserve">main body of the </w:t>
-                            </w:r>
-                            <w:proofErr w:type="gramStart"/>
-                            <w:r>
-                              <w:t>program</w:t>
-                            </w:r>
-                            <w:proofErr w:type="gramEnd"/>
-                            <w:r>
-                              <w:t xml:space="preserve"> </w:t>
+                              <w:t xml:space="preserve">main body of the program </w:t>
                             </w:r>
                           </w:p>
                           <w:p>
@@ -5889,14 +5563,9 @@
                         <w:t>function</w:t>
                       </w:r>
                       <w:r>
-                        <w:t xml:space="preserve"> </w:t>
-                      </w:r>
-                      <w:proofErr w:type="gramStart"/>
-                      <w:r>
-                        <w:t>run(</w:t>
-                      </w:r>
-                      <w:proofErr w:type="spellStart"/>
-                      <w:proofErr w:type="gramEnd"/>
+                        <w:t xml:space="preserve"> run(</w:t>
+                      </w:r>
+                      <w:proofErr w:type="spellStart"/>
                       <w:r>
                         <w:t>orb_type</w:t>
                       </w:r>
@@ -5938,19 +5607,11 @@
                       </w:r>
                       <w:proofErr w:type="spellStart"/>
                       <w:r>
-                        <w:t>pqn_label.</w:t>
-                      </w:r>
-                      <w:proofErr w:type="gramStart"/>
-                      <w:r>
-                        <w:t>config</w:t>
-                      </w:r>
-                      <w:proofErr w:type="spellEnd"/>
-                      <w:r>
-                        <w:t>(</w:t>
-                      </w:r>
-                      <w:proofErr w:type="gramEnd"/>
-                      <w:r>
-                        <w:t xml:space="preserve">text = </w:t>
+                        <w:t>pqn_label.config</w:t>
+                      </w:r>
+                      <w:proofErr w:type="spellEnd"/>
+                      <w:r>
+                        <w:t xml:space="preserve">(text = </w:t>
                       </w:r>
                       <w:proofErr w:type="spellStart"/>
                       <w:r>
@@ -5978,19 +5639,11 @@
                       </w:r>
                       <w:proofErr w:type="spellStart"/>
                       <w:r>
-                        <w:t>amn_label.</w:t>
-                      </w:r>
-                      <w:proofErr w:type="gramStart"/>
-                      <w:r>
-                        <w:t>config</w:t>
-                      </w:r>
-                      <w:proofErr w:type="spellEnd"/>
-                      <w:r>
-                        <w:t>(</w:t>
-                      </w:r>
-                      <w:proofErr w:type="gramEnd"/>
-                      <w:r>
-                        <w:t xml:space="preserve">text = </w:t>
+                        <w:t>amn_label.config</w:t>
+                      </w:r>
+                      <w:proofErr w:type="spellEnd"/>
+                      <w:r>
+                        <w:t xml:space="preserve">(text = </w:t>
                       </w:r>
                       <w:proofErr w:type="spellStart"/>
                       <w:r>
@@ -6019,15 +5672,7 @@
                         <w:t xml:space="preserve">the </w:t>
                       </w:r>
                       <w:r>
-                        <w:t xml:space="preserve">main body of the </w:t>
-                      </w:r>
-                      <w:proofErr w:type="gramStart"/>
-                      <w:r>
-                        <w:t>program</w:t>
-                      </w:r>
-                      <w:proofErr w:type="gramEnd"/>
-                      <w:r>
-                        <w:t xml:space="preserve"> </w:t>
+                        <w:t xml:space="preserve">main body of the program </w:t>
                       </w:r>
                     </w:p>
                     <w:p>
@@ -6208,7 +5853,6 @@
                               <w:tab/>
                             </w:r>
                             <w:proofErr w:type="spellStart"/>
-                            <w:proofErr w:type="gramStart"/>
                             <w:r>
                               <w:rPr>
                                 <w:color w:val="00B0F0"/>
@@ -6219,7 +5863,6 @@
                               <w:t>.height</w:t>
                             </w:r>
                             <w:proofErr w:type="spellEnd"/>
-                            <w:proofErr w:type="gramEnd"/>
                             <w:r>
                               <w:t xml:space="preserve"> = geo[1]</w:t>
                             </w:r>
@@ -6232,7 +5875,6 @@
                               <w:tab/>
                             </w:r>
                             <w:proofErr w:type="spellStart"/>
-                            <w:proofErr w:type="gramStart"/>
                             <w:r>
                               <w:rPr>
                                 <w:color w:val="00B0F0"/>
@@ -6243,7 +5885,6 @@
                               <w:t>.width</w:t>
                             </w:r>
                             <w:proofErr w:type="spellEnd"/>
-                            <w:proofErr w:type="gramEnd"/>
                             <w:r>
                               <w:t xml:space="preserve"> = geo[0]</w:t>
                             </w:r>
@@ -6256,7 +5897,6 @@
                               <w:tab/>
                             </w:r>
                             <w:proofErr w:type="spellStart"/>
-                            <w:proofErr w:type="gramStart"/>
                             <w:r>
                               <w:rPr>
                                 <w:color w:val="00B0F0"/>
@@ -6267,7 +5907,6 @@
                               <w:t>.colour</w:t>
                             </w:r>
                             <w:proofErr w:type="spellEnd"/>
-                            <w:proofErr w:type="gramEnd"/>
                             <w:r>
                               <w:t xml:space="preserve"> = colour</w:t>
                             </w:r>
@@ -6280,7 +5919,6 @@
                               <w:tab/>
                             </w:r>
                             <w:proofErr w:type="spellStart"/>
-                            <w:proofErr w:type="gramStart"/>
                             <w:r>
                               <w:rPr>
                                 <w:color w:val="00B0F0"/>
@@ -6291,7 +5929,6 @@
                               <w:t>.window</w:t>
                             </w:r>
                             <w:proofErr w:type="spellEnd"/>
-                            <w:proofErr w:type="gramEnd"/>
                             <w:r>
                               <w:t xml:space="preserve"> = window</w:t>
                             </w:r>
@@ -6356,7 +5993,6 @@
                               <w:tab/>
                             </w:r>
                             <w:proofErr w:type="spellStart"/>
-                            <w:proofErr w:type="gramStart"/>
                             <w:r>
                               <w:rPr>
                                 <w:color w:val="00B0F0"/>
@@ -6367,7 +6003,6 @@
                               <w:t>.fontsize</w:t>
                             </w:r>
                             <w:proofErr w:type="spellEnd"/>
-                            <w:proofErr w:type="gramEnd"/>
                             <w:r>
                               <w:t xml:space="preserve"> = 14</w:t>
                             </w:r>
@@ -6425,14 +6060,9 @@
                               <w:tab/>
                             </w:r>
                             <w:r>
-                              <w:t xml:space="preserve">_canvas = </w:t>
-                            </w:r>
-                            <w:proofErr w:type="gramStart"/>
-                            <w:r>
-                              <w:t>Canvas(</w:t>
-                            </w:r>
-                            <w:proofErr w:type="spellStart"/>
-                            <w:proofErr w:type="gramEnd"/>
+                              <w:t>_canvas = Canvas(</w:t>
+                            </w:r>
+                            <w:proofErr w:type="spellStart"/>
                             <w:r>
                               <w:rPr>
                                 <w:color w:val="00B0F0"/>
@@ -6511,12 +6141,10 @@
                               <w:t>_</w:t>
                             </w:r>
                             <w:proofErr w:type="spellStart"/>
-                            <w:proofErr w:type="gramStart"/>
                             <w:r>
                               <w:t>canvas.pack</w:t>
                             </w:r>
                             <w:proofErr w:type="spellEnd"/>
-                            <w:proofErr w:type="gramEnd"/>
                             <w:r>
                               <w:t>()</w:t>
                             </w:r>
@@ -6535,12 +6163,10 @@
                               <w:t>_</w:t>
                             </w:r>
                             <w:proofErr w:type="spellStart"/>
-                            <w:proofErr w:type="gramStart"/>
                             <w:r>
                               <w:t>canvas.place</w:t>
                             </w:r>
                             <w:proofErr w:type="spellEnd"/>
-                            <w:proofErr w:type="gramEnd"/>
                             <w:r>
                               <w:t xml:space="preserve">(y -= </w:t>
                             </w:r>
@@ -6599,13 +6225,8 @@
                               <w:t xml:space="preserve"> </w:t>
                             </w:r>
                             <w:r>
-                              <w:t>_</w:t>
-                            </w:r>
-                            <w:proofErr w:type="gramStart"/>
-                            <w:r>
-                              <w:t>canvas</w:t>
-                            </w:r>
-                            <w:proofErr w:type="gramEnd"/>
+                              <w:t>_canvas</w:t>
+                            </w:r>
                           </w:p>
                           <w:p/>
                           <w:p>
@@ -6669,13 +6290,8 @@
                             </w:r>
                             <w:proofErr w:type="spellEnd"/>
                             <w:r>
-                              <w:t>_</w:t>
-                            </w:r>
-                            <w:proofErr w:type="gramStart"/>
-                            <w:r>
-                              <w:t>_(</w:t>
-                            </w:r>
-                            <w:proofErr w:type="gramEnd"/>
+                              <w:t>__(</w:t>
+                            </w:r>
                             <w:r>
                               <w:rPr>
                                 <w:color w:val="00B0F0"/>
@@ -6704,13 +6320,8 @@
                             <w:r>
                               <w:tab/>
                             </w:r>
-                            <w:proofErr w:type="gramStart"/>
-                            <w:r>
-                              <w:t>elements._</w:t>
-                            </w:r>
-                            <w:proofErr w:type="gramEnd"/>
-                            <w:r>
-                              <w:t>_</w:t>
+                            <w:r>
+                              <w:t>elements.__</w:t>
                             </w:r>
                             <w:proofErr w:type="spellStart"/>
                             <w:r>
@@ -6812,14 +6423,9 @@
                               <w:tab/>
                             </w:r>
                             <w:r>
-                              <w:t xml:space="preserve">_label = </w:t>
-                            </w:r>
-                            <w:proofErr w:type="gramStart"/>
-                            <w:r>
-                              <w:t>Label(</w:t>
-                            </w:r>
-                            <w:proofErr w:type="spellStart"/>
-                            <w:proofErr w:type="gramEnd"/>
+                              <w:t>_label = Label(</w:t>
+                            </w:r>
+                            <w:proofErr w:type="spellStart"/>
                             <w:r>
                               <w:rPr>
                                 <w:color w:val="00B0F0"/>
@@ -6937,12 +6543,10 @@
                               <w:t>_</w:t>
                             </w:r>
                             <w:proofErr w:type="spellStart"/>
-                            <w:proofErr w:type="gramStart"/>
                             <w:r>
                               <w:t>label.pack</w:t>
                             </w:r>
                             <w:proofErr w:type="spellEnd"/>
-                            <w:proofErr w:type="gramEnd"/>
                             <w:r>
                               <w:t>()</w:t>
                             </w:r>
@@ -6958,12 +6562,10 @@
                               <w:t>_</w:t>
                             </w:r>
                             <w:proofErr w:type="spellStart"/>
-                            <w:proofErr w:type="gramStart"/>
                             <w:r>
                               <w:t>label.place</w:t>
                             </w:r>
                             <w:proofErr w:type="spellEnd"/>
-                            <w:proofErr w:type="gramEnd"/>
                             <w:r>
                               <w:t xml:space="preserve">(y -= </w:t>
                             </w:r>
@@ -7010,13 +6612,8 @@
                               <w:t>return</w:t>
                             </w:r>
                             <w:r>
-                              <w:t xml:space="preserve"> _</w:t>
-                            </w:r>
-                            <w:proofErr w:type="gramStart"/>
-                            <w:r>
-                              <w:t>label</w:t>
-                            </w:r>
-                            <w:proofErr w:type="gramEnd"/>
+                              <w:t xml:space="preserve"> _label</w:t>
+                            </w:r>
                             <w:r>
                               <w:tab/>
                             </w:r>
@@ -7153,7 +6750,6 @@
                         <w:tab/>
                       </w:r>
                       <w:proofErr w:type="spellStart"/>
-                      <w:proofErr w:type="gramStart"/>
                       <w:r>
                         <w:rPr>
                           <w:color w:val="00B0F0"/>
@@ -7164,7 +6760,6 @@
                         <w:t>.height</w:t>
                       </w:r>
                       <w:proofErr w:type="spellEnd"/>
-                      <w:proofErr w:type="gramEnd"/>
                       <w:r>
                         <w:t xml:space="preserve"> = geo[1]</w:t>
                       </w:r>
@@ -7177,7 +6772,6 @@
                         <w:tab/>
                       </w:r>
                       <w:proofErr w:type="spellStart"/>
-                      <w:proofErr w:type="gramStart"/>
                       <w:r>
                         <w:rPr>
                           <w:color w:val="00B0F0"/>
@@ -7188,7 +6782,6 @@
                         <w:t>.width</w:t>
                       </w:r>
                       <w:proofErr w:type="spellEnd"/>
-                      <w:proofErr w:type="gramEnd"/>
                       <w:r>
                         <w:t xml:space="preserve"> = geo[0]</w:t>
                       </w:r>
@@ -7201,7 +6794,6 @@
                         <w:tab/>
                       </w:r>
                       <w:proofErr w:type="spellStart"/>
-                      <w:proofErr w:type="gramStart"/>
                       <w:r>
                         <w:rPr>
                           <w:color w:val="00B0F0"/>
@@ -7212,7 +6804,6 @@
                         <w:t>.colour</w:t>
                       </w:r>
                       <w:proofErr w:type="spellEnd"/>
-                      <w:proofErr w:type="gramEnd"/>
                       <w:r>
                         <w:t xml:space="preserve"> = colour</w:t>
                       </w:r>
@@ -7225,7 +6816,6 @@
                         <w:tab/>
                       </w:r>
                       <w:proofErr w:type="spellStart"/>
-                      <w:proofErr w:type="gramStart"/>
                       <w:r>
                         <w:rPr>
                           <w:color w:val="00B0F0"/>
@@ -7236,7 +6826,6 @@
                         <w:t>.window</w:t>
                       </w:r>
                       <w:proofErr w:type="spellEnd"/>
-                      <w:proofErr w:type="gramEnd"/>
                       <w:r>
                         <w:t xml:space="preserve"> = window</w:t>
                       </w:r>
@@ -7301,7 +6890,6 @@
                         <w:tab/>
                       </w:r>
                       <w:proofErr w:type="spellStart"/>
-                      <w:proofErr w:type="gramStart"/>
                       <w:r>
                         <w:rPr>
                           <w:color w:val="00B0F0"/>
@@ -7312,7 +6900,6 @@
                         <w:t>.fontsize</w:t>
                       </w:r>
                       <w:proofErr w:type="spellEnd"/>
-                      <w:proofErr w:type="gramEnd"/>
                       <w:r>
                         <w:t xml:space="preserve"> = 14</w:t>
                       </w:r>
@@ -7370,14 +6957,9 @@
                         <w:tab/>
                       </w:r>
                       <w:r>
-                        <w:t xml:space="preserve">_canvas = </w:t>
-                      </w:r>
-                      <w:proofErr w:type="gramStart"/>
-                      <w:r>
-                        <w:t>Canvas(</w:t>
-                      </w:r>
-                      <w:proofErr w:type="spellStart"/>
-                      <w:proofErr w:type="gramEnd"/>
+                        <w:t>_canvas = Canvas(</w:t>
+                      </w:r>
+                      <w:proofErr w:type="spellStart"/>
                       <w:r>
                         <w:rPr>
                           <w:color w:val="00B0F0"/>
@@ -7456,12 +7038,10 @@
                         <w:t>_</w:t>
                       </w:r>
                       <w:proofErr w:type="spellStart"/>
-                      <w:proofErr w:type="gramStart"/>
                       <w:r>
                         <w:t>canvas.pack</w:t>
                       </w:r>
                       <w:proofErr w:type="spellEnd"/>
-                      <w:proofErr w:type="gramEnd"/>
                       <w:r>
                         <w:t>()</w:t>
                       </w:r>
@@ -7480,12 +7060,10 @@
                         <w:t>_</w:t>
                       </w:r>
                       <w:proofErr w:type="spellStart"/>
-                      <w:proofErr w:type="gramStart"/>
                       <w:r>
                         <w:t>canvas.place</w:t>
                       </w:r>
                       <w:proofErr w:type="spellEnd"/>
-                      <w:proofErr w:type="gramEnd"/>
                       <w:r>
                         <w:t xml:space="preserve">(y -= </w:t>
                       </w:r>
@@ -7544,13 +7122,8 @@
                         <w:t xml:space="preserve"> </w:t>
                       </w:r>
                       <w:r>
-                        <w:t>_</w:t>
-                      </w:r>
-                      <w:proofErr w:type="gramStart"/>
-                      <w:r>
-                        <w:t>canvas</w:t>
-                      </w:r>
-                      <w:proofErr w:type="gramEnd"/>
+                        <w:t>_canvas</w:t>
+                      </w:r>
                     </w:p>
                     <w:p/>
                     <w:p>
@@ -7614,13 +7187,8 @@
                       </w:r>
                       <w:proofErr w:type="spellEnd"/>
                       <w:r>
-                        <w:t>_</w:t>
-                      </w:r>
-                      <w:proofErr w:type="gramStart"/>
-                      <w:r>
-                        <w:t>_(</w:t>
-                      </w:r>
-                      <w:proofErr w:type="gramEnd"/>
+                        <w:t>__(</w:t>
+                      </w:r>
                       <w:r>
                         <w:rPr>
                           <w:color w:val="00B0F0"/>
@@ -7649,13 +7217,8 @@
                       <w:r>
                         <w:tab/>
                       </w:r>
-                      <w:proofErr w:type="gramStart"/>
-                      <w:r>
-                        <w:t>elements._</w:t>
-                      </w:r>
-                      <w:proofErr w:type="gramEnd"/>
-                      <w:r>
-                        <w:t>_</w:t>
+                      <w:r>
+                        <w:t>elements.__</w:t>
                       </w:r>
                       <w:proofErr w:type="spellStart"/>
                       <w:r>
@@ -7757,14 +7320,9 @@
                         <w:tab/>
                       </w:r>
                       <w:r>
-                        <w:t xml:space="preserve">_label = </w:t>
-                      </w:r>
-                      <w:proofErr w:type="gramStart"/>
-                      <w:r>
-                        <w:t>Label(</w:t>
-                      </w:r>
-                      <w:proofErr w:type="spellStart"/>
-                      <w:proofErr w:type="gramEnd"/>
+                        <w:t>_label = Label(</w:t>
+                      </w:r>
+                      <w:proofErr w:type="spellStart"/>
                       <w:r>
                         <w:rPr>
                           <w:color w:val="00B0F0"/>
@@ -7882,12 +7440,10 @@
                         <w:t>_</w:t>
                       </w:r>
                       <w:proofErr w:type="spellStart"/>
-                      <w:proofErr w:type="gramStart"/>
                       <w:r>
                         <w:t>label.pack</w:t>
                       </w:r>
                       <w:proofErr w:type="spellEnd"/>
-                      <w:proofErr w:type="gramEnd"/>
                       <w:r>
                         <w:t>()</w:t>
                       </w:r>
@@ -7903,12 +7459,10 @@
                         <w:t>_</w:t>
                       </w:r>
                       <w:proofErr w:type="spellStart"/>
-                      <w:proofErr w:type="gramStart"/>
                       <w:r>
                         <w:t>label.place</w:t>
                       </w:r>
                       <w:proofErr w:type="spellEnd"/>
-                      <w:proofErr w:type="gramEnd"/>
                       <w:r>
                         <w:t xml:space="preserve">(y -= </w:t>
                       </w:r>
@@ -7955,13 +7509,8 @@
                         <w:t>return</w:t>
                       </w:r>
                       <w:r>
-                        <w:t xml:space="preserve"> _</w:t>
-                      </w:r>
-                      <w:proofErr w:type="gramStart"/>
-                      <w:r>
-                        <w:t>label</w:t>
-                      </w:r>
-                      <w:proofErr w:type="gramEnd"/>
+                        <w:t xml:space="preserve"> _label</w:t>
+                      </w:r>
                       <w:r>
                         <w:tab/>
                       </w:r>
@@ -8122,13 +7671,8 @@
                             </w:r>
                             <w:proofErr w:type="spellEnd"/>
                             <w:r>
-                              <w:t>_</w:t>
-                            </w:r>
-                            <w:proofErr w:type="gramStart"/>
-                            <w:r>
-                              <w:t>_(</w:t>
-                            </w:r>
-                            <w:proofErr w:type="gramEnd"/>
+                              <w:t>__(</w:t>
+                            </w:r>
                             <w:r>
                               <w:rPr>
                                 <w:color w:val="00B0F0"/>
@@ -8159,14 +7703,7 @@
                             </w:r>
                             <w:r>
                               <w:tab/>
-                            </w:r>
-                            <w:proofErr w:type="gramStart"/>
-                            <w:r>
-                              <w:t>elements._</w:t>
-                            </w:r>
-                            <w:proofErr w:type="gramEnd"/>
-                            <w:r>
-                              <w:t>_</w:t>
+                              <w:t>elements.__</w:t>
                             </w:r>
                             <w:proofErr w:type="spellStart"/>
                             <w:r>
@@ -8202,7 +7739,6 @@
                               <w:tab/>
                             </w:r>
                             <w:proofErr w:type="spellStart"/>
-                            <w:proofErr w:type="gramStart"/>
                             <w:r>
                               <w:rPr>
                                 <w:color w:val="00B0F0"/>
@@ -8216,7 +7752,6 @@
                               <w:t>options</w:t>
                             </w:r>
                             <w:proofErr w:type="spellEnd"/>
-                            <w:proofErr w:type="gramEnd"/>
                             <w:r>
                               <w:t xml:space="preserve"> </w:t>
                             </w:r>
@@ -8299,17 +7834,12 @@
                               <w:t xml:space="preserve"> = </w:t>
                             </w:r>
                             <w:proofErr w:type="spellStart"/>
-                            <w:proofErr w:type="gramStart"/>
                             <w:r>
                               <w:t>StrongVar</w:t>
                             </w:r>
                             <w:proofErr w:type="spellEnd"/>
                             <w:r>
-                              <w:t>(</w:t>
-                            </w:r>
-                            <w:proofErr w:type="gramEnd"/>
-                            <w:r>
-                              <w:t>)</w:t>
+                              <w:t>()</w:t>
                             </w:r>
                           </w:p>
                           <w:p>
@@ -8328,7 +7858,6 @@
                               <w:t>(</w:t>
                             </w:r>
                             <w:proofErr w:type="spellStart"/>
-                            <w:proofErr w:type="gramStart"/>
                             <w:r>
                               <w:rPr>
                                 <w:color w:val="00B0F0"/>
@@ -8339,7 +7868,6 @@
                               <w:t>.options</w:t>
                             </w:r>
                             <w:proofErr w:type="spellEnd"/>
-                            <w:proofErr w:type="gramEnd"/>
                             <w:r>
                               <w:t>[0])</w:t>
                             </w:r>
@@ -8361,7 +7889,6 @@
                               <w:t xml:space="preserve">= </w:t>
                             </w:r>
                             <w:proofErr w:type="spellStart"/>
-                            <w:proofErr w:type="gramStart"/>
                             <w:r>
                               <w:t>OptionMenu</w:t>
                             </w:r>
@@ -8370,7 +7897,6 @@
                               <w:t>(</w:t>
                             </w:r>
                             <w:proofErr w:type="spellStart"/>
-                            <w:proofErr w:type="gramEnd"/>
                             <w:r>
                               <w:rPr>
                                 <w:color w:val="00B0F0"/>
@@ -8422,19 +7948,11 @@
                             </w:r>
                             <w:proofErr w:type="spellStart"/>
                             <w:r>
-                              <w:t>dropdown.</w:t>
-                            </w:r>
-                            <w:proofErr w:type="gramStart"/>
-                            <w:r>
-                              <w:t>config</w:t>
-                            </w:r>
-                            <w:proofErr w:type="spellEnd"/>
-                            <w:r>
-                              <w:t>(</w:t>
-                            </w:r>
-                            <w:proofErr w:type="gramEnd"/>
-                            <w:r>
-                              <w:t xml:space="preserve">width = </w:t>
+                              <w:t>dropdown.config</w:t>
+                            </w:r>
+                            <w:proofErr w:type="spellEnd"/>
+                            <w:r>
+                              <w:t xml:space="preserve">(width = </w:t>
                             </w:r>
                             <w:proofErr w:type="spellStart"/>
                             <w:r>
@@ -8521,7 +8039,6 @@
                               <w:t>_</w:t>
                             </w:r>
                             <w:proofErr w:type="spellStart"/>
-                            <w:proofErr w:type="gramStart"/>
                             <w:r>
                               <w:t>dropdown</w:t>
                             </w:r>
@@ -8529,7 +8046,6 @@
                               <w:t>.pack</w:t>
                             </w:r>
                             <w:proofErr w:type="spellEnd"/>
-                            <w:proofErr w:type="gramEnd"/>
                             <w:r>
                               <w:t>()</w:t>
                             </w:r>
@@ -8545,7 +8061,6 @@
                               <w:t>_</w:t>
                             </w:r>
                             <w:proofErr w:type="spellStart"/>
-                            <w:proofErr w:type="gramStart"/>
                             <w:r>
                               <w:t>dropdown</w:t>
                             </w:r>
@@ -8553,7 +8068,6 @@
                               <w:t>.place</w:t>
                             </w:r>
                             <w:proofErr w:type="spellEnd"/>
-                            <w:proofErr w:type="gramEnd"/>
                             <w:r>
                               <w:t xml:space="preserve">(y -= </w:t>
                             </w:r>
@@ -8604,14 +8118,9 @@
                             </w:r>
                             <w:proofErr w:type="spellStart"/>
                             <w:r>
-                              <w:t>user_</w:t>
-                            </w:r>
-                            <w:proofErr w:type="gramStart"/>
-                            <w:r>
-                              <w:t>input</w:t>
-                            </w:r>
-                            <w:proofErr w:type="spellEnd"/>
-                            <w:proofErr w:type="gramEnd"/>
+                              <w:t>user_input</w:t>
+                            </w:r>
+                            <w:proofErr w:type="spellEnd"/>
                           </w:p>
                           <w:p/>
                           <w:p>
@@ -8669,13 +8178,8 @@
                             </w:r>
                             <w:proofErr w:type="spellEnd"/>
                             <w:r>
-                              <w:t>_</w:t>
-                            </w:r>
-                            <w:proofErr w:type="gramStart"/>
-                            <w:r>
-                              <w:t>_(</w:t>
-                            </w:r>
-                            <w:proofErr w:type="gramEnd"/>
+                              <w:t>__(</w:t>
+                            </w:r>
                             <w:r>
                               <w:rPr>
                                 <w:color w:val="00B0F0"/>
@@ -8700,14 +8204,7 @@
                             </w:r>
                             <w:r>
                               <w:tab/>
-                            </w:r>
-                            <w:proofErr w:type="gramStart"/>
-                            <w:r>
-                              <w:t>elements._</w:t>
-                            </w:r>
-                            <w:proofErr w:type="gramEnd"/>
-                            <w:r>
-                              <w:t>_</w:t>
+                              <w:t>elements.__</w:t>
                             </w:r>
                             <w:proofErr w:type="spellStart"/>
                             <w:r>
@@ -8765,12 +8262,10 @@
                               <w:tab/>
                             </w:r>
                             <w:proofErr w:type="spellStart"/>
-                            <w:proofErr w:type="gramStart"/>
                             <w:r>
                               <w:t>self.funtion</w:t>
                             </w:r>
                             <w:proofErr w:type="spellEnd"/>
-                            <w:proofErr w:type="gramEnd"/>
                             <w:r>
                               <w:t xml:space="preserve"> = </w:t>
                             </w:r>
@@ -8858,7 +8353,6 @@
                             <w:r>
                               <w:t xml:space="preserve"> = </w:t>
                             </w:r>
-                            <w:proofErr w:type="gramStart"/>
                             <w:r>
                               <w:t>Button</w:t>
                             </w:r>
@@ -8866,7 +8360,6 @@
                               <w:t>(</w:t>
                             </w:r>
                             <w:proofErr w:type="spellStart"/>
-                            <w:proofErr w:type="gramEnd"/>
                             <w:r>
                               <w:rPr>
                                 <w:color w:val="00B0F0"/>
@@ -9001,7 +8494,6 @@
                               <w:t>_</w:t>
                             </w:r>
                             <w:proofErr w:type="spellStart"/>
-                            <w:proofErr w:type="gramStart"/>
                             <w:r>
                               <w:t>button</w:t>
                             </w:r>
@@ -9009,7 +8501,6 @@
                               <w:t>.pack</w:t>
                             </w:r>
                             <w:proofErr w:type="spellEnd"/>
-                            <w:proofErr w:type="gramEnd"/>
                             <w:r>
                               <w:t>()</w:t>
                             </w:r>
@@ -9025,7 +8516,6 @@
                               <w:t>_</w:t>
                             </w:r>
                             <w:proofErr w:type="spellStart"/>
-                            <w:proofErr w:type="gramStart"/>
                             <w:r>
                               <w:t>button</w:t>
                             </w:r>
@@ -9033,7 +8523,6 @@
                               <w:t>.place</w:t>
                             </w:r>
                             <w:proofErr w:type="spellEnd"/>
-                            <w:proofErr w:type="gramEnd"/>
                             <w:r>
                               <w:t xml:space="preserve">(y -= </w:t>
                             </w:r>
@@ -9176,13 +8665,8 @@
                       </w:r>
                       <w:proofErr w:type="spellEnd"/>
                       <w:r>
-                        <w:t>_</w:t>
-                      </w:r>
-                      <w:proofErr w:type="gramStart"/>
-                      <w:r>
-                        <w:t>_(</w:t>
-                      </w:r>
-                      <w:proofErr w:type="gramEnd"/>
+                        <w:t>__(</w:t>
+                      </w:r>
                       <w:r>
                         <w:rPr>
                           <w:color w:val="00B0F0"/>
@@ -9213,14 +8697,7 @@
                       </w:r>
                       <w:r>
                         <w:tab/>
-                      </w:r>
-                      <w:proofErr w:type="gramStart"/>
-                      <w:r>
-                        <w:t>elements._</w:t>
-                      </w:r>
-                      <w:proofErr w:type="gramEnd"/>
-                      <w:r>
-                        <w:t>_</w:t>
+                        <w:t>elements.__</w:t>
                       </w:r>
                       <w:proofErr w:type="spellStart"/>
                       <w:r>
@@ -9256,7 +8733,6 @@
                         <w:tab/>
                       </w:r>
                       <w:proofErr w:type="spellStart"/>
-                      <w:proofErr w:type="gramStart"/>
                       <w:r>
                         <w:rPr>
                           <w:color w:val="00B0F0"/>
@@ -9270,7 +8746,6 @@
                         <w:t>options</w:t>
                       </w:r>
                       <w:proofErr w:type="spellEnd"/>
-                      <w:proofErr w:type="gramEnd"/>
                       <w:r>
                         <w:t xml:space="preserve"> </w:t>
                       </w:r>
@@ -9353,17 +8828,12 @@
                         <w:t xml:space="preserve"> = </w:t>
                       </w:r>
                       <w:proofErr w:type="spellStart"/>
-                      <w:proofErr w:type="gramStart"/>
                       <w:r>
                         <w:t>StrongVar</w:t>
                       </w:r>
                       <w:proofErr w:type="spellEnd"/>
                       <w:r>
-                        <w:t>(</w:t>
-                      </w:r>
-                      <w:proofErr w:type="gramEnd"/>
-                      <w:r>
-                        <w:t>)</w:t>
+                        <w:t>()</w:t>
                       </w:r>
                     </w:p>
                     <w:p>
@@ -9382,7 +8852,6 @@
                         <w:t>(</w:t>
                       </w:r>
                       <w:proofErr w:type="spellStart"/>
-                      <w:proofErr w:type="gramStart"/>
                       <w:r>
                         <w:rPr>
                           <w:color w:val="00B0F0"/>
@@ -9393,7 +8862,6 @@
                         <w:t>.options</w:t>
                       </w:r>
                       <w:proofErr w:type="spellEnd"/>
-                      <w:proofErr w:type="gramEnd"/>
                       <w:r>
                         <w:t>[0])</w:t>
                       </w:r>
@@ -9415,7 +8883,6 @@
                         <w:t xml:space="preserve">= </w:t>
                       </w:r>
                       <w:proofErr w:type="spellStart"/>
-                      <w:proofErr w:type="gramStart"/>
                       <w:r>
                         <w:t>OptionMenu</w:t>
                       </w:r>
@@ -9424,7 +8891,6 @@
                         <w:t>(</w:t>
                       </w:r>
                       <w:proofErr w:type="spellStart"/>
-                      <w:proofErr w:type="gramEnd"/>
                       <w:r>
                         <w:rPr>
                           <w:color w:val="00B0F0"/>
@@ -9476,19 +8942,11 @@
                       </w:r>
                       <w:proofErr w:type="spellStart"/>
                       <w:r>
-                        <w:t>dropdown.</w:t>
-                      </w:r>
-                      <w:proofErr w:type="gramStart"/>
-                      <w:r>
-                        <w:t>config</w:t>
-                      </w:r>
-                      <w:proofErr w:type="spellEnd"/>
-                      <w:r>
-                        <w:t>(</w:t>
-                      </w:r>
-                      <w:proofErr w:type="gramEnd"/>
-                      <w:r>
-                        <w:t xml:space="preserve">width = </w:t>
+                        <w:t>dropdown.config</w:t>
+                      </w:r>
+                      <w:proofErr w:type="spellEnd"/>
+                      <w:r>
+                        <w:t xml:space="preserve">(width = </w:t>
                       </w:r>
                       <w:proofErr w:type="spellStart"/>
                       <w:r>
@@ -9575,7 +9033,6 @@
                         <w:t>_</w:t>
                       </w:r>
                       <w:proofErr w:type="spellStart"/>
-                      <w:proofErr w:type="gramStart"/>
                       <w:r>
                         <w:t>dropdown</w:t>
                       </w:r>
@@ -9583,7 +9040,6 @@
                         <w:t>.pack</w:t>
                       </w:r>
                       <w:proofErr w:type="spellEnd"/>
-                      <w:proofErr w:type="gramEnd"/>
                       <w:r>
                         <w:t>()</w:t>
                       </w:r>
@@ -9599,7 +9055,6 @@
                         <w:t>_</w:t>
                       </w:r>
                       <w:proofErr w:type="spellStart"/>
-                      <w:proofErr w:type="gramStart"/>
                       <w:r>
                         <w:t>dropdown</w:t>
                       </w:r>
@@ -9607,7 +9062,6 @@
                         <w:t>.place</w:t>
                       </w:r>
                       <w:proofErr w:type="spellEnd"/>
-                      <w:proofErr w:type="gramEnd"/>
                       <w:r>
                         <w:t xml:space="preserve">(y -= </w:t>
                       </w:r>
@@ -9658,14 +9112,9 @@
                       </w:r>
                       <w:proofErr w:type="spellStart"/>
                       <w:r>
-                        <w:t>user_</w:t>
-                      </w:r>
-                      <w:proofErr w:type="gramStart"/>
-                      <w:r>
-                        <w:t>input</w:t>
-                      </w:r>
-                      <w:proofErr w:type="spellEnd"/>
-                      <w:proofErr w:type="gramEnd"/>
+                        <w:t>user_input</w:t>
+                      </w:r>
+                      <w:proofErr w:type="spellEnd"/>
                     </w:p>
                     <w:p/>
                     <w:p>
@@ -9723,13 +9172,8 @@
                       </w:r>
                       <w:proofErr w:type="spellEnd"/>
                       <w:r>
-                        <w:t>_</w:t>
-                      </w:r>
-                      <w:proofErr w:type="gramStart"/>
-                      <w:r>
-                        <w:t>_(</w:t>
-                      </w:r>
-                      <w:proofErr w:type="gramEnd"/>
+                        <w:t>__(</w:t>
+                      </w:r>
                       <w:r>
                         <w:rPr>
                           <w:color w:val="00B0F0"/>
@@ -9754,14 +9198,7 @@
                       </w:r>
                       <w:r>
                         <w:tab/>
-                      </w:r>
-                      <w:proofErr w:type="gramStart"/>
-                      <w:r>
-                        <w:t>elements._</w:t>
-                      </w:r>
-                      <w:proofErr w:type="gramEnd"/>
-                      <w:r>
-                        <w:t>_</w:t>
+                        <w:t>elements.__</w:t>
                       </w:r>
                       <w:proofErr w:type="spellStart"/>
                       <w:r>
@@ -9819,12 +9256,10 @@
                         <w:tab/>
                       </w:r>
                       <w:proofErr w:type="spellStart"/>
-                      <w:proofErr w:type="gramStart"/>
                       <w:r>
                         <w:t>self.funtion</w:t>
                       </w:r>
                       <w:proofErr w:type="spellEnd"/>
-                      <w:proofErr w:type="gramEnd"/>
                       <w:r>
                         <w:t xml:space="preserve"> = </w:t>
                       </w:r>
@@ -9912,7 +9347,6 @@
                       <w:r>
                         <w:t xml:space="preserve"> = </w:t>
                       </w:r>
-                      <w:proofErr w:type="gramStart"/>
                       <w:r>
                         <w:t>Button</w:t>
                       </w:r>
@@ -9920,7 +9354,6 @@
                         <w:t>(</w:t>
                       </w:r>
                       <w:proofErr w:type="spellStart"/>
-                      <w:proofErr w:type="gramEnd"/>
                       <w:r>
                         <w:rPr>
                           <w:color w:val="00B0F0"/>
@@ -10055,7 +9488,6 @@
                         <w:t>_</w:t>
                       </w:r>
                       <w:proofErr w:type="spellStart"/>
-                      <w:proofErr w:type="gramStart"/>
                       <w:r>
                         <w:t>button</w:t>
                       </w:r>
@@ -10063,7 +9495,6 @@
                         <w:t>.pack</w:t>
                       </w:r>
                       <w:proofErr w:type="spellEnd"/>
-                      <w:proofErr w:type="gramEnd"/>
                       <w:r>
                         <w:t>()</w:t>
                       </w:r>
@@ -10079,7 +9510,6 @@
                         <w:t>_</w:t>
                       </w:r>
                       <w:proofErr w:type="spellStart"/>
-                      <w:proofErr w:type="gramStart"/>
                       <w:r>
                         <w:t>button</w:t>
                       </w:r>
@@ -10087,7 +9517,6 @@
                         <w:t>.place</w:t>
                       </w:r>
                       <w:proofErr w:type="spellEnd"/>
-                      <w:proofErr w:type="gramEnd"/>
                       <w:r>
                         <w:t xml:space="preserve">(y -= </w:t>
                       </w:r>
@@ -10217,18 +9646,13 @@
                             </w:r>
                             <w:proofErr w:type="spellStart"/>
                             <w:r>
-                              <w:t>update_graphic_</w:t>
-                            </w:r>
-                            <w:proofErr w:type="gramStart"/>
-                            <w:r>
-                              <w:t>box</w:t>
+                              <w:t>update_graphic_box</w:t>
                             </w:r>
                             <w:proofErr w:type="spellEnd"/>
                             <w:r>
                               <w:t>(</w:t>
                             </w:r>
                             <w:proofErr w:type="spellStart"/>
-                            <w:proofErr w:type="gramEnd"/>
                             <w:r>
                               <w:t>graphic_box</w:t>
                             </w:r>
@@ -10275,17 +9699,12 @@
                               <w:t xml:space="preserve"> = </w:t>
                             </w:r>
                             <w:proofErr w:type="spellStart"/>
-                            <w:proofErr w:type="gramStart"/>
                             <w:r>
                               <w:t>PhotoImage</w:t>
                             </w:r>
                             <w:proofErr w:type="spellEnd"/>
                             <w:r>
-                              <w:t>(</w:t>
-                            </w:r>
-                            <w:proofErr w:type="gramEnd"/>
-                            <w:r>
-                              <w:t xml:space="preserve">file = </w:t>
+                              <w:t xml:space="preserve">(file = </w:t>
                             </w:r>
                             <w:proofErr w:type="spellStart"/>
                             <w:r>
@@ -10313,15 +9732,7 @@
                               <w:t>g</w:t>
                             </w:r>
                             <w:r>
-                              <w:t>raphic_</w:t>
-                            </w:r>
-                            <w:proofErr w:type="gramStart"/>
-                            <w:r>
-                              <w:t>box.create</w:t>
-                            </w:r>
-                            <w:proofErr w:type="gramEnd"/>
-                            <w:r>
-                              <w:t>_image</w:t>
+                              <w:t>raphic_box.create_image</w:t>
                             </w:r>
                             <w:proofErr w:type="spellEnd"/>
                             <w:r>
@@ -10350,14 +9761,9 @@
                             </w:pPr>
                             <w:proofErr w:type="spellStart"/>
                             <w:r>
-                              <w:t>graphic_</w:t>
-                            </w:r>
-                            <w:proofErr w:type="gramStart"/>
-                            <w:r>
-                              <w:t>box.image</w:t>
-                            </w:r>
-                            <w:proofErr w:type="spellEnd"/>
-                            <w:proofErr w:type="gramEnd"/>
+                              <w:t>graphic_box.image</w:t>
+                            </w:r>
+                            <w:proofErr w:type="spellEnd"/>
                             <w:r>
                               <w:t>=</w:t>
                             </w:r>
@@ -10437,28 +9843,15 @@
                             </w:r>
                             <w:proofErr w:type="spellEnd"/>
                             <w:r>
-                              <w:t xml:space="preserve"> = </w:t>
-                            </w:r>
-                            <w:proofErr w:type="gramStart"/>
-                            <w:r>
-                              <w:t>Graphic(</w:t>
-                            </w:r>
-                            <w:proofErr w:type="gramEnd"/>
-                            <w:r>
-                              <w:t>)</w:t>
+                              <w:t xml:space="preserve"> = Graphic()</w:t>
                             </w:r>
                           </w:p>
                           <w:p>
                             <w:proofErr w:type="spellStart"/>
                             <w:r>
-                              <w:t>input_</w:t>
-                            </w:r>
-                            <w:proofErr w:type="gramStart"/>
-                            <w:r>
-                              <w:t>window.geometry</w:t>
-                            </w:r>
-                            <w:proofErr w:type="spellEnd"/>
-                            <w:proofErr w:type="gramEnd"/>
+                              <w:t>input_window.geometry</w:t>
+                            </w:r>
+                            <w:proofErr w:type="spellEnd"/>
                             <w:r>
                               <w:t>("550x450")</w:t>
                             </w:r>
@@ -10472,14 +9865,9 @@
                           <w:p>
                             <w:proofErr w:type="spellStart"/>
                             <w:r>
-                              <w:t>input_</w:t>
-                            </w:r>
-                            <w:proofErr w:type="gramStart"/>
-                            <w:r>
-                              <w:t>window.title</w:t>
-                            </w:r>
-                            <w:proofErr w:type="spellEnd"/>
-                            <w:proofErr w:type="gramEnd"/>
+                              <w:t>input_window.title</w:t>
+                            </w:r>
+                            <w:proofErr w:type="spellEnd"/>
                             <w:r>
                               <w:t>("INPUT WINDOW")</w:t>
                             </w:r>
@@ -10487,14 +9875,9 @@
                           <w:p>
                             <w:proofErr w:type="spellStart"/>
                             <w:r>
-                              <w:t>input_</w:t>
-                            </w:r>
-                            <w:proofErr w:type="gramStart"/>
-                            <w:r>
-                              <w:t>window.configure</w:t>
-                            </w:r>
-                            <w:proofErr w:type="spellEnd"/>
-                            <w:proofErr w:type="gramEnd"/>
+                              <w:t>input_window.configure</w:t>
+                            </w:r>
+                            <w:proofErr w:type="spellEnd"/>
                             <w:r>
                               <w:t>(</w:t>
                             </w:r>
@@ -10556,28 +9939,15 @@
                             </w:r>
                             <w:proofErr w:type="spellEnd"/>
                             <w:r>
-                              <w:t xml:space="preserve"> = </w:t>
-                            </w:r>
-                            <w:proofErr w:type="gramStart"/>
-                            <w:r>
-                              <w:t>Graphic(</w:t>
-                            </w:r>
-                            <w:proofErr w:type="gramEnd"/>
-                            <w:r>
-                              <w:t>)</w:t>
+                              <w:t xml:space="preserve"> = Graphic()</w:t>
                             </w:r>
                           </w:p>
                           <w:p>
                             <w:proofErr w:type="spellStart"/>
                             <w:r>
-                              <w:t>output_</w:t>
-                            </w:r>
-                            <w:proofErr w:type="gramStart"/>
-                            <w:r>
-                              <w:t>window.geometry</w:t>
-                            </w:r>
-                            <w:proofErr w:type="spellEnd"/>
-                            <w:proofErr w:type="gramEnd"/>
+                              <w:t>output_window.geometry</w:t>
+                            </w:r>
+                            <w:proofErr w:type="spellEnd"/>
                             <w:r>
                               <w:t>("600x500")</w:t>
                             </w:r>
@@ -10585,14 +9955,9 @@
                           <w:p>
                             <w:proofErr w:type="spellStart"/>
                             <w:r>
-                              <w:t>output_</w:t>
-                            </w:r>
-                            <w:proofErr w:type="gramStart"/>
-                            <w:r>
-                              <w:t>window.title</w:t>
-                            </w:r>
-                            <w:proofErr w:type="spellEnd"/>
-                            <w:proofErr w:type="gramEnd"/>
+                              <w:t>output_window.title</w:t>
+                            </w:r>
+                            <w:proofErr w:type="spellEnd"/>
                             <w:r>
                               <w:t>("OUTPUT WINDOW")</w:t>
                             </w:r>
@@ -10600,14 +9965,9 @@
                           <w:p>
                             <w:proofErr w:type="spellStart"/>
                             <w:r>
-                              <w:t>output_</w:t>
-                            </w:r>
-                            <w:proofErr w:type="gramStart"/>
-                            <w:r>
-                              <w:t>window.configure</w:t>
-                            </w:r>
-                            <w:proofErr w:type="spellEnd"/>
-                            <w:proofErr w:type="gramEnd"/>
+                              <w:t>output_window.configure</w:t>
+                            </w:r>
+                            <w:proofErr w:type="spellEnd"/>
                             <w:r>
                               <w:t>(</w:t>
                             </w:r>
@@ -10673,25 +10033,38 @@
                                 <w:iCs/>
                                 <w:color w:val="808080" w:themeColor="background1" w:themeShade="80"/>
                               </w:rPr>
-                              <w:t xml:space="preserve">by </w:t>
-                            </w:r>
-                            <w:proofErr w:type="gramStart"/>
-                            <w:r>
+                              <w:t>by other  selections of code</w:t>
+                            </w:r>
+                          </w:p>
+                          <w:p>
+                            <w:pPr>
                               <w:rPr>
                                 <w:i/>
                                 <w:iCs/>
                                 <w:color w:val="808080" w:themeColor="background1" w:themeShade="80"/>
                               </w:rPr>
-                              <w:t>other  selections</w:t>
-                            </w:r>
-                            <w:proofErr w:type="gramEnd"/>
+                            </w:pPr>
+                            <w:r>
+                              <w:t>l = 2</w:t>
+                            </w:r>
+                            <w:r>
+                              <w:tab/>
+                            </w:r>
                             <w:r>
                               <w:rPr>
                                 <w:i/>
                                 <w:iCs/>
                                 <w:color w:val="808080" w:themeColor="background1" w:themeShade="80"/>
                               </w:rPr>
-                              <w:t xml:space="preserve"> of code</w:t>
+                              <w:t xml:space="preserve">//Pretend variable that will be filled in </w:t>
+                            </w:r>
+                            <w:r>
+                              <w:rPr>
+                                <w:i/>
+                                <w:iCs/>
+                                <w:color w:val="808080" w:themeColor="background1" w:themeShade="80"/>
+                              </w:rPr>
+                              <w:t>by other  selections of code</w:t>
                             </w:r>
                           </w:p>
                           <w:p>
@@ -10702,19 +10075,15 @@
                                 <w:color w:val="808080" w:themeColor="background1" w:themeShade="80"/>
                               </w:rPr>
                             </w:pPr>
-                            <w:r>
-                              <w:t>l = 2</w:t>
-                            </w:r>
-                            <w:r>
-                              <w:tab/>
-                            </w:r>
+                          </w:p>
+                          <w:p>
                             <w:r>
                               <w:rPr>
                                 <w:i/>
                                 <w:iCs/>
                                 <w:color w:val="808080" w:themeColor="background1" w:themeShade="80"/>
                               </w:rPr>
-                              <w:t xml:space="preserve">//Pretend variable that will be filled in </w:t>
+                              <w:t>//</w:t>
                             </w:r>
                             <w:r>
                               <w:rPr>
@@ -10722,140 +10091,80 @@
                                 <w:iCs/>
                                 <w:color w:val="808080" w:themeColor="background1" w:themeShade="80"/>
                               </w:rPr>
-                              <w:t xml:space="preserve">by </w:t>
-                            </w:r>
-                            <w:proofErr w:type="gramStart"/>
+                              <w:t>Creates all the widgets as objects</w:t>
+                            </w:r>
                             <w:r>
                               <w:rPr>
                                 <w:i/>
                                 <w:iCs/>
                                 <w:color w:val="808080" w:themeColor="background1" w:themeShade="80"/>
                               </w:rPr>
-                              <w:t>other  selections</w:t>
-                            </w:r>
-                            <w:proofErr w:type="gramEnd"/>
-                            <w:r>
-                              <w:rPr>
-                                <w:i/>
-                                <w:iCs/>
-                                <w:color w:val="808080" w:themeColor="background1" w:themeShade="80"/>
-                              </w:rPr>
-                              <w:t xml:space="preserve"> of code</w:t>
+                              <w:t xml:space="preserve"> for the output window</w:t>
+                            </w:r>
+                            <w:r>
+                              <w:t xml:space="preserve"> </w:t>
                             </w:r>
                           </w:p>
                           <w:p>
-                            <w:pPr>
-                              <w:rPr>
-                                <w:i/>
-                                <w:iCs/>
-                                <w:color w:val="808080" w:themeColor="background1" w:themeShade="80"/>
-                              </w:rPr>
-                            </w:pPr>
+                            <w:proofErr w:type="spellStart"/>
+                            <w:r>
+                              <w:t>graphics_box</w:t>
+                            </w:r>
+                            <w:proofErr w:type="spellEnd"/>
+                            <w:r>
+                              <w:t xml:space="preserve"> = elements(</w:t>
+                            </w:r>
+                            <w:proofErr w:type="spellStart"/>
+                            <w:r>
+                              <w:t>output_window</w:t>
+                            </w:r>
+                            <w:proofErr w:type="spellEnd"/>
+                            <w:r>
+                              <w:t>, [550,300], 'white smoke', [25,25])</w:t>
+                            </w:r>
                           </w:p>
                           <w:p>
-                            <w:r>
-                              <w:rPr>
-                                <w:i/>
-                                <w:iCs/>
-                                <w:color w:val="808080" w:themeColor="background1" w:themeShade="80"/>
-                              </w:rPr>
-                              <w:t>//</w:t>
-                            </w:r>
-                            <w:r>
-                              <w:rPr>
-                                <w:i/>
-                                <w:iCs/>
-                                <w:color w:val="808080" w:themeColor="background1" w:themeShade="80"/>
-                              </w:rPr>
-                              <w:t>Creates all the widgets as objects</w:t>
-                            </w:r>
-                            <w:r>
-                              <w:rPr>
-                                <w:i/>
-                                <w:iCs/>
-                                <w:color w:val="808080" w:themeColor="background1" w:themeShade="80"/>
-                              </w:rPr>
-                              <w:t xml:space="preserve"> for the output window</w:t>
-                            </w:r>
-                            <w:r>
-                              <w:t xml:space="preserve"> </w:t>
+                            <w:proofErr w:type="spellStart"/>
+                            <w:r>
+                              <w:t>pqnumber_label</w:t>
+                            </w:r>
+                            <w:proofErr w:type="spellEnd"/>
+                            <w:r>
+                              <w:t xml:space="preserve"> = label(</w:t>
+                            </w:r>
+                            <w:proofErr w:type="spellStart"/>
+                            <w:r>
+                              <w:t>output_window</w:t>
+                            </w:r>
+                            <w:proofErr w:type="spellEnd"/>
+                            <w:r>
+                              <w:t>, [30,1] , 'DarkSeaGreen3', [25,350], (</w:t>
+                            </w:r>
+                            <w:proofErr w:type="spellStart"/>
+                            <w:r>
+                              <w:t>f"Principle</w:t>
+                            </w:r>
+                            <w:proofErr w:type="spellEnd"/>
+                            <w:r>
+                              <w:t xml:space="preserve"> Quantum Number:{n:&gt;1</w:t>
+                            </w:r>
+                            <w:r>
+                              <w:t>3</w:t>
+                            </w:r>
+                            <w:r>
+                              <w:t>.0f}"))</w:t>
                             </w:r>
                           </w:p>
                           <w:p>
                             <w:proofErr w:type="spellStart"/>
                             <w:r>
-                              <w:t>graphics_box</w:t>
-                            </w:r>
-                            <w:proofErr w:type="spellEnd"/>
-                            <w:r>
-                              <w:t xml:space="preserve"> = </w:t>
-                            </w:r>
-                            <w:proofErr w:type="gramStart"/>
-                            <w:r>
-                              <w:t>elements(</w:t>
-                            </w:r>
-                            <w:proofErr w:type="spellStart"/>
-                            <w:proofErr w:type="gramEnd"/>
-                            <w:r>
-                              <w:t>output_window</w:t>
-                            </w:r>
-                            <w:proofErr w:type="spellEnd"/>
-                            <w:r>
-                              <w:t>, [550,300], 'white smoke', [25,25])</w:t>
-                            </w:r>
-                          </w:p>
-                          <w:p>
-                            <w:proofErr w:type="spellStart"/>
-                            <w:r>
-                              <w:t>pqnumber_label</w:t>
-                            </w:r>
-                            <w:proofErr w:type="spellEnd"/>
-                            <w:r>
-                              <w:t xml:space="preserve"> = </w:t>
-                            </w:r>
-                            <w:proofErr w:type="gramStart"/>
-                            <w:r>
-                              <w:t>label(</w:t>
-                            </w:r>
-                            <w:proofErr w:type="spellStart"/>
-                            <w:proofErr w:type="gramEnd"/>
-                            <w:r>
-                              <w:t>output_window</w:t>
-                            </w:r>
-                            <w:proofErr w:type="spellEnd"/>
-                            <w:r>
-                              <w:t>, [30,1] , 'DarkSeaGreen3', [25,350], (</w:t>
-                            </w:r>
-                            <w:proofErr w:type="spellStart"/>
-                            <w:r>
-                              <w:t>f"Principle</w:t>
-                            </w:r>
-                            <w:proofErr w:type="spellEnd"/>
-                            <w:r>
-                              <w:t xml:space="preserve"> Quantum Number:{n:&gt;1</w:t>
-                            </w:r>
-                            <w:r>
-                              <w:t>3</w:t>
-                            </w:r>
-                            <w:r>
-                              <w:t>.0f}"))</w:t>
-                            </w:r>
-                          </w:p>
-                          <w:p>
-                            <w:proofErr w:type="spellStart"/>
-                            <w:r>
                               <w:t>amnumber_label</w:t>
                             </w:r>
                             <w:proofErr w:type="spellEnd"/>
                             <w:r>
-                              <w:t xml:space="preserve"> = </w:t>
-                            </w:r>
-                            <w:proofErr w:type="gramStart"/>
-                            <w:r>
-                              <w:t>label(</w:t>
-                            </w:r>
-                            <w:proofErr w:type="spellStart"/>
-                            <w:proofErr w:type="gramEnd"/>
+                              <w:t xml:space="preserve"> = label(</w:t>
+                            </w:r>
+                            <w:proofErr w:type="spellStart"/>
                             <w:r>
                               <w:t>output_window</w:t>
                             </w:r>
@@ -10929,18 +10238,13 @@
                       </w:r>
                       <w:proofErr w:type="spellStart"/>
                       <w:r>
-                        <w:t>update_graphic_</w:t>
-                      </w:r>
-                      <w:proofErr w:type="gramStart"/>
-                      <w:r>
-                        <w:t>box</w:t>
+                        <w:t>update_graphic_box</w:t>
                       </w:r>
                       <w:proofErr w:type="spellEnd"/>
                       <w:r>
                         <w:t>(</w:t>
                       </w:r>
                       <w:proofErr w:type="spellStart"/>
-                      <w:proofErr w:type="gramEnd"/>
                       <w:r>
                         <w:t>graphic_box</w:t>
                       </w:r>
@@ -10987,17 +10291,12 @@
                         <w:t xml:space="preserve"> = </w:t>
                       </w:r>
                       <w:proofErr w:type="spellStart"/>
-                      <w:proofErr w:type="gramStart"/>
                       <w:r>
                         <w:t>PhotoImage</w:t>
                       </w:r>
                       <w:proofErr w:type="spellEnd"/>
                       <w:r>
-                        <w:t>(</w:t>
-                      </w:r>
-                      <w:proofErr w:type="gramEnd"/>
-                      <w:r>
-                        <w:t xml:space="preserve">file = </w:t>
+                        <w:t xml:space="preserve">(file = </w:t>
                       </w:r>
                       <w:proofErr w:type="spellStart"/>
                       <w:r>
@@ -11025,15 +10324,7 @@
                         <w:t>g</w:t>
                       </w:r>
                       <w:r>
-                        <w:t>raphic_</w:t>
-                      </w:r>
-                      <w:proofErr w:type="gramStart"/>
-                      <w:r>
-                        <w:t>box.create</w:t>
-                      </w:r>
-                      <w:proofErr w:type="gramEnd"/>
-                      <w:r>
-                        <w:t>_image</w:t>
+                        <w:t>raphic_box.create_image</w:t>
                       </w:r>
                       <w:proofErr w:type="spellEnd"/>
                       <w:r>
@@ -11062,14 +10353,9 @@
                       </w:pPr>
                       <w:proofErr w:type="spellStart"/>
                       <w:r>
-                        <w:t>graphic_</w:t>
-                      </w:r>
-                      <w:proofErr w:type="gramStart"/>
-                      <w:r>
-                        <w:t>box.image</w:t>
-                      </w:r>
-                      <w:proofErr w:type="spellEnd"/>
-                      <w:proofErr w:type="gramEnd"/>
+                        <w:t>graphic_box.image</w:t>
+                      </w:r>
+                      <w:proofErr w:type="spellEnd"/>
                       <w:r>
                         <w:t>=</w:t>
                       </w:r>
@@ -11149,28 +10435,15 @@
                       </w:r>
                       <w:proofErr w:type="spellEnd"/>
                       <w:r>
-                        <w:t xml:space="preserve"> = </w:t>
-                      </w:r>
-                      <w:proofErr w:type="gramStart"/>
-                      <w:r>
-                        <w:t>Graphic(</w:t>
-                      </w:r>
-                      <w:proofErr w:type="gramEnd"/>
-                      <w:r>
-                        <w:t>)</w:t>
+                        <w:t xml:space="preserve"> = Graphic()</w:t>
                       </w:r>
                     </w:p>
                     <w:p>
                       <w:proofErr w:type="spellStart"/>
                       <w:r>
-                        <w:t>input_</w:t>
-                      </w:r>
-                      <w:proofErr w:type="gramStart"/>
-                      <w:r>
-                        <w:t>window.geometry</w:t>
-                      </w:r>
-                      <w:proofErr w:type="spellEnd"/>
-                      <w:proofErr w:type="gramEnd"/>
+                        <w:t>input_window.geometry</w:t>
+                      </w:r>
+                      <w:proofErr w:type="spellEnd"/>
                       <w:r>
                         <w:t>("550x450")</w:t>
                       </w:r>
@@ -11184,14 +10457,9 @@
                     <w:p>
                       <w:proofErr w:type="spellStart"/>
                       <w:r>
-                        <w:t>input_</w:t>
-                      </w:r>
-                      <w:proofErr w:type="gramStart"/>
-                      <w:r>
-                        <w:t>window.title</w:t>
-                      </w:r>
-                      <w:proofErr w:type="spellEnd"/>
-                      <w:proofErr w:type="gramEnd"/>
+                        <w:t>input_window.title</w:t>
+                      </w:r>
+                      <w:proofErr w:type="spellEnd"/>
                       <w:r>
                         <w:t>("INPUT WINDOW")</w:t>
                       </w:r>
@@ -11199,14 +10467,9 @@
                     <w:p>
                       <w:proofErr w:type="spellStart"/>
                       <w:r>
-                        <w:t>input_</w:t>
-                      </w:r>
-                      <w:proofErr w:type="gramStart"/>
-                      <w:r>
-                        <w:t>window.configure</w:t>
-                      </w:r>
-                      <w:proofErr w:type="spellEnd"/>
-                      <w:proofErr w:type="gramEnd"/>
+                        <w:t>input_window.configure</w:t>
+                      </w:r>
+                      <w:proofErr w:type="spellEnd"/>
                       <w:r>
                         <w:t>(</w:t>
                       </w:r>
@@ -11268,28 +10531,15 @@
                       </w:r>
                       <w:proofErr w:type="spellEnd"/>
                       <w:r>
-                        <w:t xml:space="preserve"> = </w:t>
-                      </w:r>
-                      <w:proofErr w:type="gramStart"/>
-                      <w:r>
-                        <w:t>Graphic(</w:t>
-                      </w:r>
-                      <w:proofErr w:type="gramEnd"/>
-                      <w:r>
-                        <w:t>)</w:t>
+                        <w:t xml:space="preserve"> = Graphic()</w:t>
                       </w:r>
                     </w:p>
                     <w:p>
                       <w:proofErr w:type="spellStart"/>
                       <w:r>
-                        <w:t>output_</w:t>
-                      </w:r>
-                      <w:proofErr w:type="gramStart"/>
-                      <w:r>
-                        <w:t>window.geometry</w:t>
-                      </w:r>
-                      <w:proofErr w:type="spellEnd"/>
-                      <w:proofErr w:type="gramEnd"/>
+                        <w:t>output_window.geometry</w:t>
+                      </w:r>
+                      <w:proofErr w:type="spellEnd"/>
                       <w:r>
                         <w:t>("600x500")</w:t>
                       </w:r>
@@ -11297,14 +10547,9 @@
                     <w:p>
                       <w:proofErr w:type="spellStart"/>
                       <w:r>
-                        <w:t>output_</w:t>
-                      </w:r>
-                      <w:proofErr w:type="gramStart"/>
-                      <w:r>
-                        <w:t>window.title</w:t>
-                      </w:r>
-                      <w:proofErr w:type="spellEnd"/>
-                      <w:proofErr w:type="gramEnd"/>
+                        <w:t>output_window.title</w:t>
+                      </w:r>
+                      <w:proofErr w:type="spellEnd"/>
                       <w:r>
                         <w:t>("OUTPUT WINDOW")</w:t>
                       </w:r>
@@ -11312,14 +10557,9 @@
                     <w:p>
                       <w:proofErr w:type="spellStart"/>
                       <w:r>
-                        <w:t>output_</w:t>
-                      </w:r>
-                      <w:proofErr w:type="gramStart"/>
-                      <w:r>
-                        <w:t>window.configure</w:t>
-                      </w:r>
-                      <w:proofErr w:type="spellEnd"/>
-                      <w:proofErr w:type="gramEnd"/>
+                        <w:t>output_window.configure</w:t>
+                      </w:r>
+                      <w:proofErr w:type="spellEnd"/>
                       <w:r>
                         <w:t>(</w:t>
                       </w:r>
@@ -11385,25 +10625,38 @@
                           <w:iCs/>
                           <w:color w:val="808080" w:themeColor="background1" w:themeShade="80"/>
                         </w:rPr>
-                        <w:t xml:space="preserve">by </w:t>
-                      </w:r>
-                      <w:proofErr w:type="gramStart"/>
-                      <w:r>
+                        <w:t>by other  selections of code</w:t>
+                      </w:r>
+                    </w:p>
+                    <w:p>
+                      <w:pPr>
                         <w:rPr>
                           <w:i/>
                           <w:iCs/>
                           <w:color w:val="808080" w:themeColor="background1" w:themeShade="80"/>
                         </w:rPr>
-                        <w:t>other  selections</w:t>
-                      </w:r>
-                      <w:proofErr w:type="gramEnd"/>
+                      </w:pPr>
+                      <w:r>
+                        <w:t>l = 2</w:t>
+                      </w:r>
+                      <w:r>
+                        <w:tab/>
+                      </w:r>
                       <w:r>
                         <w:rPr>
                           <w:i/>
                           <w:iCs/>
                           <w:color w:val="808080" w:themeColor="background1" w:themeShade="80"/>
                         </w:rPr>
-                        <w:t xml:space="preserve"> of code</w:t>
+                        <w:t xml:space="preserve">//Pretend variable that will be filled in </w:t>
+                      </w:r>
+                      <w:r>
+                        <w:rPr>
+                          <w:i/>
+                          <w:iCs/>
+                          <w:color w:val="808080" w:themeColor="background1" w:themeShade="80"/>
+                        </w:rPr>
+                        <w:t>by other  selections of code</w:t>
                       </w:r>
                     </w:p>
                     <w:p>
@@ -11414,19 +10667,15 @@
                           <w:color w:val="808080" w:themeColor="background1" w:themeShade="80"/>
                         </w:rPr>
                       </w:pPr>
-                      <w:r>
-                        <w:t>l = 2</w:t>
-                      </w:r>
-                      <w:r>
-                        <w:tab/>
-                      </w:r>
+                    </w:p>
+                    <w:p>
                       <w:r>
                         <w:rPr>
                           <w:i/>
                           <w:iCs/>
                           <w:color w:val="808080" w:themeColor="background1" w:themeShade="80"/>
                         </w:rPr>
-                        <w:t xml:space="preserve">//Pretend variable that will be filled in </w:t>
+                        <w:t>//</w:t>
                       </w:r>
                       <w:r>
                         <w:rPr>
@@ -11434,140 +10683,80 @@
                           <w:iCs/>
                           <w:color w:val="808080" w:themeColor="background1" w:themeShade="80"/>
                         </w:rPr>
-                        <w:t xml:space="preserve">by </w:t>
-                      </w:r>
-                      <w:proofErr w:type="gramStart"/>
+                        <w:t>Creates all the widgets as objects</w:t>
+                      </w:r>
                       <w:r>
                         <w:rPr>
                           <w:i/>
                           <w:iCs/>
                           <w:color w:val="808080" w:themeColor="background1" w:themeShade="80"/>
                         </w:rPr>
-                        <w:t>other  selections</w:t>
-                      </w:r>
-                      <w:proofErr w:type="gramEnd"/>
-                      <w:r>
-                        <w:rPr>
-                          <w:i/>
-                          <w:iCs/>
-                          <w:color w:val="808080" w:themeColor="background1" w:themeShade="80"/>
-                        </w:rPr>
-                        <w:t xml:space="preserve"> of code</w:t>
+                        <w:t xml:space="preserve"> for the output window</w:t>
+                      </w:r>
+                      <w:r>
+                        <w:t xml:space="preserve"> </w:t>
                       </w:r>
                     </w:p>
                     <w:p>
-                      <w:pPr>
-                        <w:rPr>
-                          <w:i/>
-                          <w:iCs/>
-                          <w:color w:val="808080" w:themeColor="background1" w:themeShade="80"/>
-                        </w:rPr>
-                      </w:pPr>
+                      <w:proofErr w:type="spellStart"/>
+                      <w:r>
+                        <w:t>graphics_box</w:t>
+                      </w:r>
+                      <w:proofErr w:type="spellEnd"/>
+                      <w:r>
+                        <w:t xml:space="preserve"> = elements(</w:t>
+                      </w:r>
+                      <w:proofErr w:type="spellStart"/>
+                      <w:r>
+                        <w:t>output_window</w:t>
+                      </w:r>
+                      <w:proofErr w:type="spellEnd"/>
+                      <w:r>
+                        <w:t>, [550,300], 'white smoke', [25,25])</w:t>
+                      </w:r>
                     </w:p>
                     <w:p>
-                      <w:r>
-                        <w:rPr>
-                          <w:i/>
-                          <w:iCs/>
-                          <w:color w:val="808080" w:themeColor="background1" w:themeShade="80"/>
-                        </w:rPr>
-                        <w:t>//</w:t>
-                      </w:r>
-                      <w:r>
-                        <w:rPr>
-                          <w:i/>
-                          <w:iCs/>
-                          <w:color w:val="808080" w:themeColor="background1" w:themeShade="80"/>
-                        </w:rPr>
-                        <w:t>Creates all the widgets as objects</w:t>
-                      </w:r>
-                      <w:r>
-                        <w:rPr>
-                          <w:i/>
-                          <w:iCs/>
-                          <w:color w:val="808080" w:themeColor="background1" w:themeShade="80"/>
-                        </w:rPr>
-                        <w:t xml:space="preserve"> for the output window</w:t>
-                      </w:r>
-                      <w:r>
-                        <w:t xml:space="preserve"> </w:t>
+                      <w:proofErr w:type="spellStart"/>
+                      <w:r>
+                        <w:t>pqnumber_label</w:t>
+                      </w:r>
+                      <w:proofErr w:type="spellEnd"/>
+                      <w:r>
+                        <w:t xml:space="preserve"> = label(</w:t>
+                      </w:r>
+                      <w:proofErr w:type="spellStart"/>
+                      <w:r>
+                        <w:t>output_window</w:t>
+                      </w:r>
+                      <w:proofErr w:type="spellEnd"/>
+                      <w:r>
+                        <w:t>, [30,1] , 'DarkSeaGreen3', [25,350], (</w:t>
+                      </w:r>
+                      <w:proofErr w:type="spellStart"/>
+                      <w:r>
+                        <w:t>f"Principle</w:t>
+                      </w:r>
+                      <w:proofErr w:type="spellEnd"/>
+                      <w:r>
+                        <w:t xml:space="preserve"> Quantum Number:{n:&gt;1</w:t>
+                      </w:r>
+                      <w:r>
+                        <w:t>3</w:t>
+                      </w:r>
+                      <w:r>
+                        <w:t>.0f}"))</w:t>
                       </w:r>
                     </w:p>
                     <w:p>
                       <w:proofErr w:type="spellStart"/>
                       <w:r>
-                        <w:t>graphics_box</w:t>
-                      </w:r>
-                      <w:proofErr w:type="spellEnd"/>
-                      <w:r>
-                        <w:t xml:space="preserve"> = </w:t>
-                      </w:r>
-                      <w:proofErr w:type="gramStart"/>
-                      <w:r>
-                        <w:t>elements(</w:t>
-                      </w:r>
-                      <w:proofErr w:type="spellStart"/>
-                      <w:proofErr w:type="gramEnd"/>
-                      <w:r>
-                        <w:t>output_window</w:t>
-                      </w:r>
-                      <w:proofErr w:type="spellEnd"/>
-                      <w:r>
-                        <w:t>, [550,300], 'white smoke', [25,25])</w:t>
-                      </w:r>
-                    </w:p>
-                    <w:p>
-                      <w:proofErr w:type="spellStart"/>
-                      <w:r>
-                        <w:t>pqnumber_label</w:t>
-                      </w:r>
-                      <w:proofErr w:type="spellEnd"/>
-                      <w:r>
-                        <w:t xml:space="preserve"> = </w:t>
-                      </w:r>
-                      <w:proofErr w:type="gramStart"/>
-                      <w:r>
-                        <w:t>label(</w:t>
-                      </w:r>
-                      <w:proofErr w:type="spellStart"/>
-                      <w:proofErr w:type="gramEnd"/>
-                      <w:r>
-                        <w:t>output_window</w:t>
-                      </w:r>
-                      <w:proofErr w:type="spellEnd"/>
-                      <w:r>
-                        <w:t>, [30,1] , 'DarkSeaGreen3', [25,350], (</w:t>
-                      </w:r>
-                      <w:proofErr w:type="spellStart"/>
-                      <w:r>
-                        <w:t>f"Principle</w:t>
-                      </w:r>
-                      <w:proofErr w:type="spellEnd"/>
-                      <w:r>
-                        <w:t xml:space="preserve"> Quantum Number:{n:&gt;1</w:t>
-                      </w:r>
-                      <w:r>
-                        <w:t>3</w:t>
-                      </w:r>
-                      <w:r>
-                        <w:t>.0f}"))</w:t>
-                      </w:r>
-                    </w:p>
-                    <w:p>
-                      <w:proofErr w:type="spellStart"/>
-                      <w:r>
                         <w:t>amnumber_label</w:t>
                       </w:r>
                       <w:proofErr w:type="spellEnd"/>
                       <w:r>
-                        <w:t xml:space="preserve"> = </w:t>
-                      </w:r>
-                      <w:proofErr w:type="gramStart"/>
-                      <w:r>
-                        <w:t>label(</w:t>
-                      </w:r>
-                      <w:proofErr w:type="spellStart"/>
-                      <w:proofErr w:type="gramEnd"/>
+                        <w:t xml:space="preserve"> = label(</w:t>
+                      </w:r>
+                      <w:proofErr w:type="spellStart"/>
                       <w:r>
                         <w:t>output_window</w:t>
                       </w:r>
@@ -11710,15 +10899,7 @@
                             </w:r>
                             <w:proofErr w:type="spellStart"/>
                             <w:r>
-                              <w:t>graphics_</w:t>
-                            </w:r>
-                            <w:proofErr w:type="gramStart"/>
-                            <w:r>
-                              <w:t>box.build</w:t>
-                            </w:r>
-                            <w:proofErr w:type="gramEnd"/>
-                            <w:r>
-                              <w:t>_canvas</w:t>
+                              <w:t>graphics_box.build_canvas</w:t>
                             </w:r>
                             <w:proofErr w:type="spellEnd"/>
                             <w:r>
@@ -11747,14 +10928,9 @@
                             </w:r>
                             <w:proofErr w:type="spellStart"/>
                             <w:r>
-                              <w:t>pqnumber_</w:t>
-                            </w:r>
-                            <w:proofErr w:type="gramStart"/>
-                            <w:r>
-                              <w:t>label.build</w:t>
-                            </w:r>
-                            <w:proofErr w:type="spellEnd"/>
-                            <w:proofErr w:type="gramEnd"/>
+                              <w:t>pqnumber_label.build</w:t>
+                            </w:r>
+                            <w:proofErr w:type="spellEnd"/>
                             <w:r>
                               <w:t>()</w:t>
                             </w:r>
@@ -11770,14 +10946,9 @@
                             </w:r>
                             <w:proofErr w:type="spellStart"/>
                             <w:r>
-                              <w:t>amnumber_</w:t>
-                            </w:r>
-                            <w:proofErr w:type="gramStart"/>
-                            <w:r>
-                              <w:t>label.build</w:t>
-                            </w:r>
-                            <w:proofErr w:type="spellEnd"/>
-                            <w:proofErr w:type="gramEnd"/>
+                              <w:t>amnumber_label.build</w:t>
+                            </w:r>
+                            <w:proofErr w:type="spellEnd"/>
                             <w:r>
                               <w:t>()</w:t>
                             </w:r>
@@ -11835,40 +11006,38 @@
                                 <w:iCs/>
                                 <w:color w:val="808080" w:themeColor="background1" w:themeShade="80"/>
                               </w:rPr>
-                              <w:t xml:space="preserve"> by </w:t>
-                            </w:r>
-                            <w:proofErr w:type="gramStart"/>
-                            <w:r>
+                              <w:t xml:space="preserve"> by other  selections of code</w:t>
+                            </w:r>
+                          </w:p>
+                          <w:p>
+                            <w:pPr>
                               <w:rPr>
                                 <w:i/>
                                 <w:iCs/>
                                 <w:color w:val="808080" w:themeColor="background1" w:themeShade="80"/>
                               </w:rPr>
-                              <w:t>other  selections</w:t>
-                            </w:r>
-                            <w:proofErr w:type="gramEnd"/>
+                            </w:pPr>
+                            <w:r>
+                              <w:t>l = 2</w:t>
+                            </w:r>
+                            <w:r>
+                              <w:tab/>
+                            </w:r>
                             <w:r>
                               <w:rPr>
                                 <w:i/>
                                 <w:iCs/>
                                 <w:color w:val="808080" w:themeColor="background1" w:themeShade="80"/>
                               </w:rPr>
-                              <w:t xml:space="preserve"> of code</w:t>
-                            </w:r>
-                          </w:p>
-                          <w:p>
-                            <w:pPr>
+                              <w:t>//Pretend</w:t>
+                            </w:r>
+                            <w:r>
                               <w:rPr>
                                 <w:i/>
                                 <w:iCs/>
                                 <w:color w:val="808080" w:themeColor="background1" w:themeShade="80"/>
                               </w:rPr>
-                            </w:pPr>
-                            <w:r>
-                              <w:t>l = 2</w:t>
-                            </w:r>
-                            <w:r>
-                              <w:tab/>
+                              <w:t xml:space="preserve"> updated </w:t>
                             </w:r>
                             <w:r>
                               <w:rPr>
@@ -11876,41 +11045,7 @@
                                 <w:iCs/>
                                 <w:color w:val="808080" w:themeColor="background1" w:themeShade="80"/>
                               </w:rPr>
-                              <w:t>//Pretend</w:t>
-                            </w:r>
-                            <w:r>
-                              <w:rPr>
-                                <w:i/>
-                                <w:iCs/>
-                                <w:color w:val="808080" w:themeColor="background1" w:themeShade="80"/>
-                              </w:rPr>
-                              <w:t xml:space="preserve"> </w:t>
-                            </w:r>
-                            <w:proofErr w:type="gramStart"/>
-                            <w:r>
-                              <w:rPr>
-                                <w:i/>
-                                <w:iCs/>
-                                <w:color w:val="808080" w:themeColor="background1" w:themeShade="80"/>
-                              </w:rPr>
-                              <w:t xml:space="preserve">updated </w:t>
-                            </w:r>
-                            <w:r>
-                              <w:rPr>
-                                <w:i/>
-                                <w:iCs/>
-                                <w:color w:val="808080" w:themeColor="background1" w:themeShade="80"/>
-                              </w:rPr>
-                              <w:t xml:space="preserve"> variable</w:t>
-                            </w:r>
-                            <w:proofErr w:type="gramEnd"/>
-                            <w:r>
-                              <w:rPr>
-                                <w:i/>
-                                <w:iCs/>
-                                <w:color w:val="808080" w:themeColor="background1" w:themeShade="80"/>
-                              </w:rPr>
-                              <w:t xml:space="preserve"> that will be filled</w:t>
+                              <w:t xml:space="preserve"> variable that will be filled</w:t>
                             </w:r>
                             <w:r>
                               <w:rPr>
@@ -11970,14 +11105,9 @@
                             </w:r>
                             <w:proofErr w:type="spellEnd"/>
                             <w:r>
-                              <w:t xml:space="preserve"> = </w:t>
-                            </w:r>
-                            <w:proofErr w:type="gramStart"/>
-                            <w:r>
-                              <w:t>label(</w:t>
-                            </w:r>
-                            <w:proofErr w:type="spellStart"/>
-                            <w:proofErr w:type="gramEnd"/>
+                              <w:t xml:space="preserve"> = label(</w:t>
+                            </w:r>
+                            <w:proofErr w:type="spellStart"/>
                             <w:r>
                               <w:t>input_window</w:t>
                             </w:r>
@@ -12004,14 +11134,9 @@
                             </w:r>
                             <w:proofErr w:type="spellEnd"/>
                             <w:r>
-                              <w:t xml:space="preserve"> = </w:t>
-                            </w:r>
-                            <w:proofErr w:type="gramStart"/>
-                            <w:r>
-                              <w:t>label(</w:t>
-                            </w:r>
-                            <w:proofErr w:type="spellStart"/>
-                            <w:proofErr w:type="gramEnd"/>
+                              <w:t xml:space="preserve"> = label(</w:t>
+                            </w:r>
+                            <w:proofErr w:type="spellStart"/>
                             <w:r>
                               <w:t>input_window</w:t>
                             </w:r>
@@ -12038,14 +11163,9 @@
                             </w:r>
                             <w:proofErr w:type="spellEnd"/>
                             <w:r>
-                              <w:t xml:space="preserve"> = </w:t>
-                            </w:r>
-                            <w:proofErr w:type="gramStart"/>
-                            <w:r>
-                              <w:t>dropdown(</w:t>
-                            </w:r>
-                            <w:proofErr w:type="spellStart"/>
-                            <w:proofErr w:type="gramEnd"/>
+                              <w:t xml:space="preserve"> = dropdown(</w:t>
+                            </w:r>
+                            <w:proofErr w:type="spellStart"/>
                             <w:r>
                               <w:t>input_window</w:t>
                             </w:r>
@@ -12061,14 +11181,9 @@
                             </w:r>
                             <w:proofErr w:type="spellEnd"/>
                             <w:r>
-                              <w:t xml:space="preserve"> = </w:t>
-                            </w:r>
-                            <w:proofErr w:type="gramStart"/>
-                            <w:r>
-                              <w:t>dropdown(</w:t>
-                            </w:r>
-                            <w:proofErr w:type="spellStart"/>
-                            <w:proofErr w:type="gramEnd"/>
+                              <w:t xml:space="preserve"> = dropdown(</w:t>
+                            </w:r>
+                            <w:proofErr w:type="spellStart"/>
                             <w:r>
                               <w:t>input_window</w:t>
                             </w:r>
@@ -12084,14 +11199,9 @@
                             </w:r>
                             <w:proofErr w:type="spellEnd"/>
                             <w:r>
-                              <w:t xml:space="preserve"> = </w:t>
-                            </w:r>
-                            <w:proofErr w:type="gramStart"/>
-                            <w:r>
-                              <w:t>button(</w:t>
-                            </w:r>
-                            <w:proofErr w:type="spellStart"/>
-                            <w:proofErr w:type="gramEnd"/>
+                              <w:t xml:space="preserve"> = button(</w:t>
+                            </w:r>
+                            <w:proofErr w:type="spellStart"/>
                             <w:r>
                               <w:t>input_window</w:t>
                             </w:r>
@@ -12173,14 +11283,9 @@
                           <w:p>
                             <w:proofErr w:type="spellStart"/>
                             <w:r>
-                              <w:t>orb_</w:t>
-                            </w:r>
-                            <w:proofErr w:type="gramStart"/>
-                            <w:r>
-                              <w:t>label.build</w:t>
-                            </w:r>
-                            <w:proofErr w:type="spellEnd"/>
-                            <w:proofErr w:type="gramEnd"/>
+                              <w:t>orb_label.build</w:t>
+                            </w:r>
+                            <w:proofErr w:type="spellEnd"/>
                             <w:r>
                               <w:t>()</w:t>
                             </w:r>
@@ -12188,14 +11293,9 @@
                           <w:p>
                             <w:proofErr w:type="spellStart"/>
                             <w:r>
-                              <w:t>represent_</w:t>
-                            </w:r>
-                            <w:proofErr w:type="gramStart"/>
-                            <w:r>
-                              <w:t>label.build</w:t>
-                            </w:r>
-                            <w:proofErr w:type="spellEnd"/>
-                            <w:proofErr w:type="gramEnd"/>
+                              <w:t>represent_label.build</w:t>
+                            </w:r>
+                            <w:proofErr w:type="spellEnd"/>
                             <w:r>
                               <w:t>()</w:t>
                             </w:r>
@@ -12211,14 +11311,9 @@
                             </w:r>
                             <w:proofErr w:type="spellStart"/>
                             <w:r>
-                              <w:t>orb_</w:t>
-                            </w:r>
-                            <w:proofErr w:type="gramStart"/>
-                            <w:r>
-                              <w:t>choice.build</w:t>
-                            </w:r>
-                            <w:proofErr w:type="spellEnd"/>
-                            <w:proofErr w:type="gramEnd"/>
+                              <w:t>orb_choice.build</w:t>
+                            </w:r>
+                            <w:proofErr w:type="spellEnd"/>
                             <w:r>
                               <w:t>()</w:t>
                             </w:r>
@@ -12234,14 +11329,9 @@
                             </w:r>
                             <w:proofErr w:type="spellStart"/>
                             <w:r>
-                              <w:t>represent_</w:t>
-                            </w:r>
-                            <w:proofErr w:type="gramStart"/>
-                            <w:r>
-                              <w:t>choice.build</w:t>
-                            </w:r>
-                            <w:proofErr w:type="spellEnd"/>
-                            <w:proofErr w:type="gramEnd"/>
+                              <w:t>represent_choice.build</w:t>
+                            </w:r>
+                            <w:proofErr w:type="spellEnd"/>
                             <w:r>
                               <w:t>()</w:t>
                             </w:r>
@@ -12249,14 +11339,9 @@
                           <w:p>
                             <w:proofErr w:type="spellStart"/>
                             <w:r>
-                              <w:t>generate_</w:t>
-                            </w:r>
-                            <w:proofErr w:type="gramStart"/>
-                            <w:r>
-                              <w:t>button.build</w:t>
-                            </w:r>
-                            <w:proofErr w:type="spellEnd"/>
-                            <w:proofErr w:type="gramEnd"/>
+                              <w:t>generate_button.build</w:t>
+                            </w:r>
+                            <w:proofErr w:type="spellEnd"/>
                             <w:r>
                               <w:t>()</w:t>
                             </w:r>
@@ -12270,14 +11355,9 @@
                             </w:pPr>
                             <w:proofErr w:type="spellStart"/>
                             <w:r>
-                              <w:t>input_</w:t>
-                            </w:r>
-                            <w:proofErr w:type="gramStart"/>
-                            <w:r>
-                              <w:t>window.mainloop</w:t>
-                            </w:r>
-                            <w:proofErr w:type="spellEnd"/>
-                            <w:proofErr w:type="gramEnd"/>
+                              <w:t>input_window.mainloop</w:t>
+                            </w:r>
+                            <w:proofErr w:type="spellEnd"/>
                             <w:r>
                               <w:t>()</w:t>
                             </w:r>
@@ -12310,14 +11390,9 @@
                           <w:p>
                             <w:proofErr w:type="spellStart"/>
                             <w:r>
-                              <w:t>output_</w:t>
-                            </w:r>
-                            <w:proofErr w:type="gramStart"/>
-                            <w:r>
-                              <w:t>window.mainloop</w:t>
-                            </w:r>
-                            <w:proofErr w:type="spellEnd"/>
-                            <w:proofErr w:type="gramEnd"/>
+                              <w:t>output_window.mainloop</w:t>
+                            </w:r>
+                            <w:proofErr w:type="spellEnd"/>
                             <w:r>
                               <w:t>()</w:t>
                             </w:r>
@@ -12396,15 +11471,7 @@
                       </w:r>
                       <w:proofErr w:type="spellStart"/>
                       <w:r>
-                        <w:t>graphics_</w:t>
-                      </w:r>
-                      <w:proofErr w:type="gramStart"/>
-                      <w:r>
-                        <w:t>box.build</w:t>
-                      </w:r>
-                      <w:proofErr w:type="gramEnd"/>
-                      <w:r>
-                        <w:t>_canvas</w:t>
+                        <w:t>graphics_box.build_canvas</w:t>
                       </w:r>
                       <w:proofErr w:type="spellEnd"/>
                       <w:r>
@@ -12433,14 +11500,9 @@
                       </w:r>
                       <w:proofErr w:type="spellStart"/>
                       <w:r>
-                        <w:t>pqnumber_</w:t>
-                      </w:r>
-                      <w:proofErr w:type="gramStart"/>
-                      <w:r>
-                        <w:t>label.build</w:t>
-                      </w:r>
-                      <w:proofErr w:type="spellEnd"/>
-                      <w:proofErr w:type="gramEnd"/>
+                        <w:t>pqnumber_label.build</w:t>
+                      </w:r>
+                      <w:proofErr w:type="spellEnd"/>
                       <w:r>
                         <w:t>()</w:t>
                       </w:r>
@@ -12456,14 +11518,9 @@
                       </w:r>
                       <w:proofErr w:type="spellStart"/>
                       <w:r>
-                        <w:t>amnumber_</w:t>
-                      </w:r>
-                      <w:proofErr w:type="gramStart"/>
-                      <w:r>
-                        <w:t>label.build</w:t>
-                      </w:r>
-                      <w:proofErr w:type="spellEnd"/>
-                      <w:proofErr w:type="gramEnd"/>
+                        <w:t>amnumber_label.build</w:t>
+                      </w:r>
+                      <w:proofErr w:type="spellEnd"/>
                       <w:r>
                         <w:t>()</w:t>
                       </w:r>
@@ -12521,40 +11578,38 @@
                           <w:iCs/>
                           <w:color w:val="808080" w:themeColor="background1" w:themeShade="80"/>
                         </w:rPr>
-                        <w:t xml:space="preserve"> by </w:t>
-                      </w:r>
-                      <w:proofErr w:type="gramStart"/>
-                      <w:r>
+                        <w:t xml:space="preserve"> by other  selections of code</w:t>
+                      </w:r>
+                    </w:p>
+                    <w:p>
+                      <w:pPr>
                         <w:rPr>
                           <w:i/>
                           <w:iCs/>
                           <w:color w:val="808080" w:themeColor="background1" w:themeShade="80"/>
                         </w:rPr>
-                        <w:t>other  selections</w:t>
-                      </w:r>
-                      <w:proofErr w:type="gramEnd"/>
+                      </w:pPr>
+                      <w:r>
+                        <w:t>l = 2</w:t>
+                      </w:r>
+                      <w:r>
+                        <w:tab/>
+                      </w:r>
                       <w:r>
                         <w:rPr>
                           <w:i/>
                           <w:iCs/>
                           <w:color w:val="808080" w:themeColor="background1" w:themeShade="80"/>
                         </w:rPr>
-                        <w:t xml:space="preserve"> of code</w:t>
-                      </w:r>
-                    </w:p>
-                    <w:p>
-                      <w:pPr>
+                        <w:t>//Pretend</w:t>
+                      </w:r>
+                      <w:r>
                         <w:rPr>
                           <w:i/>
                           <w:iCs/>
                           <w:color w:val="808080" w:themeColor="background1" w:themeShade="80"/>
                         </w:rPr>
-                      </w:pPr>
-                      <w:r>
-                        <w:t>l = 2</w:t>
-                      </w:r>
-                      <w:r>
-                        <w:tab/>
+                        <w:t xml:space="preserve"> updated </w:t>
                       </w:r>
                       <w:r>
                         <w:rPr>
@@ -12562,41 +11617,7 @@
                           <w:iCs/>
                           <w:color w:val="808080" w:themeColor="background1" w:themeShade="80"/>
                         </w:rPr>
-                        <w:t>//Pretend</w:t>
-                      </w:r>
-                      <w:r>
-                        <w:rPr>
-                          <w:i/>
-                          <w:iCs/>
-                          <w:color w:val="808080" w:themeColor="background1" w:themeShade="80"/>
-                        </w:rPr>
-                        <w:t xml:space="preserve"> </w:t>
-                      </w:r>
-                      <w:proofErr w:type="gramStart"/>
-                      <w:r>
-                        <w:rPr>
-                          <w:i/>
-                          <w:iCs/>
-                          <w:color w:val="808080" w:themeColor="background1" w:themeShade="80"/>
-                        </w:rPr>
-                        <w:t xml:space="preserve">updated </w:t>
-                      </w:r>
-                      <w:r>
-                        <w:rPr>
-                          <w:i/>
-                          <w:iCs/>
-                          <w:color w:val="808080" w:themeColor="background1" w:themeShade="80"/>
-                        </w:rPr>
-                        <w:t xml:space="preserve"> variable</w:t>
-                      </w:r>
-                      <w:proofErr w:type="gramEnd"/>
-                      <w:r>
-                        <w:rPr>
-                          <w:i/>
-                          <w:iCs/>
-                          <w:color w:val="808080" w:themeColor="background1" w:themeShade="80"/>
-                        </w:rPr>
-                        <w:t xml:space="preserve"> that will be filled</w:t>
+                        <w:t xml:space="preserve"> variable that will be filled</w:t>
                       </w:r>
                       <w:r>
                         <w:rPr>
@@ -12656,14 +11677,9 @@
                       </w:r>
                       <w:proofErr w:type="spellEnd"/>
                       <w:r>
-                        <w:t xml:space="preserve"> = </w:t>
-                      </w:r>
-                      <w:proofErr w:type="gramStart"/>
-                      <w:r>
-                        <w:t>label(</w:t>
-                      </w:r>
-                      <w:proofErr w:type="spellStart"/>
-                      <w:proofErr w:type="gramEnd"/>
+                        <w:t xml:space="preserve"> = label(</w:t>
+                      </w:r>
+                      <w:proofErr w:type="spellStart"/>
                       <w:r>
                         <w:t>input_window</w:t>
                       </w:r>
@@ -12690,14 +11706,9 @@
                       </w:r>
                       <w:proofErr w:type="spellEnd"/>
                       <w:r>
-                        <w:t xml:space="preserve"> = </w:t>
-                      </w:r>
-                      <w:proofErr w:type="gramStart"/>
-                      <w:r>
-                        <w:t>label(</w:t>
-                      </w:r>
-                      <w:proofErr w:type="spellStart"/>
-                      <w:proofErr w:type="gramEnd"/>
+                        <w:t xml:space="preserve"> = label(</w:t>
+                      </w:r>
+                      <w:proofErr w:type="spellStart"/>
                       <w:r>
                         <w:t>input_window</w:t>
                       </w:r>
@@ -12724,14 +11735,9 @@
                       </w:r>
                       <w:proofErr w:type="spellEnd"/>
                       <w:r>
-                        <w:t xml:space="preserve"> = </w:t>
-                      </w:r>
-                      <w:proofErr w:type="gramStart"/>
-                      <w:r>
-                        <w:t>dropdown(</w:t>
-                      </w:r>
-                      <w:proofErr w:type="spellStart"/>
-                      <w:proofErr w:type="gramEnd"/>
+                        <w:t xml:space="preserve"> = dropdown(</w:t>
+                      </w:r>
+                      <w:proofErr w:type="spellStart"/>
                       <w:r>
                         <w:t>input_window</w:t>
                       </w:r>
@@ -12747,14 +11753,9 @@
                       </w:r>
                       <w:proofErr w:type="spellEnd"/>
                       <w:r>
-                        <w:t xml:space="preserve"> = </w:t>
-                      </w:r>
-                      <w:proofErr w:type="gramStart"/>
-                      <w:r>
-                        <w:t>dropdown(</w:t>
-                      </w:r>
-                      <w:proofErr w:type="spellStart"/>
-                      <w:proofErr w:type="gramEnd"/>
+                        <w:t xml:space="preserve"> = dropdown(</w:t>
+                      </w:r>
+                      <w:proofErr w:type="spellStart"/>
                       <w:r>
                         <w:t>input_window</w:t>
                       </w:r>
@@ -12770,14 +11771,9 @@
                       </w:r>
                       <w:proofErr w:type="spellEnd"/>
                       <w:r>
-                        <w:t xml:space="preserve"> = </w:t>
-                      </w:r>
-                      <w:proofErr w:type="gramStart"/>
-                      <w:r>
-                        <w:t>button(</w:t>
-                      </w:r>
-                      <w:proofErr w:type="spellStart"/>
-                      <w:proofErr w:type="gramEnd"/>
+                        <w:t xml:space="preserve"> = button(</w:t>
+                      </w:r>
+                      <w:proofErr w:type="spellStart"/>
                       <w:r>
                         <w:t>input_window</w:t>
                       </w:r>
@@ -12859,14 +11855,9 @@
                     <w:p>
                       <w:proofErr w:type="spellStart"/>
                       <w:r>
-                        <w:t>orb_</w:t>
-                      </w:r>
-                      <w:proofErr w:type="gramStart"/>
-                      <w:r>
-                        <w:t>label.build</w:t>
-                      </w:r>
-                      <w:proofErr w:type="spellEnd"/>
-                      <w:proofErr w:type="gramEnd"/>
+                        <w:t>orb_label.build</w:t>
+                      </w:r>
+                      <w:proofErr w:type="spellEnd"/>
                       <w:r>
                         <w:t>()</w:t>
                       </w:r>
@@ -12874,14 +11865,9 @@
                     <w:p>
                       <w:proofErr w:type="spellStart"/>
                       <w:r>
-                        <w:t>represent_</w:t>
-                      </w:r>
-                      <w:proofErr w:type="gramStart"/>
-                      <w:r>
-                        <w:t>label.build</w:t>
-                      </w:r>
-                      <w:proofErr w:type="spellEnd"/>
-                      <w:proofErr w:type="gramEnd"/>
+                        <w:t>represent_label.build</w:t>
+                      </w:r>
+                      <w:proofErr w:type="spellEnd"/>
                       <w:r>
                         <w:t>()</w:t>
                       </w:r>
@@ -12897,14 +11883,9 @@
                       </w:r>
                       <w:proofErr w:type="spellStart"/>
                       <w:r>
-                        <w:t>orb_</w:t>
-                      </w:r>
-                      <w:proofErr w:type="gramStart"/>
-                      <w:r>
-                        <w:t>choice.build</w:t>
-                      </w:r>
-                      <w:proofErr w:type="spellEnd"/>
-                      <w:proofErr w:type="gramEnd"/>
+                        <w:t>orb_choice.build</w:t>
+                      </w:r>
+                      <w:proofErr w:type="spellEnd"/>
                       <w:r>
                         <w:t>()</w:t>
                       </w:r>
@@ -12920,14 +11901,9 @@
                       </w:r>
                       <w:proofErr w:type="spellStart"/>
                       <w:r>
-                        <w:t>represent_</w:t>
-                      </w:r>
-                      <w:proofErr w:type="gramStart"/>
-                      <w:r>
-                        <w:t>choice.build</w:t>
-                      </w:r>
-                      <w:proofErr w:type="spellEnd"/>
-                      <w:proofErr w:type="gramEnd"/>
+                        <w:t>represent_choice.build</w:t>
+                      </w:r>
+                      <w:proofErr w:type="spellEnd"/>
                       <w:r>
                         <w:t>()</w:t>
                       </w:r>
@@ -12935,14 +11911,9 @@
                     <w:p>
                       <w:proofErr w:type="spellStart"/>
                       <w:r>
-                        <w:t>generate_</w:t>
-                      </w:r>
-                      <w:proofErr w:type="gramStart"/>
-                      <w:r>
-                        <w:t>button.build</w:t>
-                      </w:r>
-                      <w:proofErr w:type="spellEnd"/>
-                      <w:proofErr w:type="gramEnd"/>
+                        <w:t>generate_button.build</w:t>
+                      </w:r>
+                      <w:proofErr w:type="spellEnd"/>
                       <w:r>
                         <w:t>()</w:t>
                       </w:r>
@@ -12956,14 +11927,9 @@
                       </w:pPr>
                       <w:proofErr w:type="spellStart"/>
                       <w:r>
-                        <w:t>input_</w:t>
-                      </w:r>
-                      <w:proofErr w:type="gramStart"/>
-                      <w:r>
-                        <w:t>window.mainloop</w:t>
-                      </w:r>
-                      <w:proofErr w:type="spellEnd"/>
-                      <w:proofErr w:type="gramEnd"/>
+                        <w:t>input_window.mainloop</w:t>
+                      </w:r>
+                      <w:proofErr w:type="spellEnd"/>
                       <w:r>
                         <w:t>()</w:t>
                       </w:r>
@@ -12996,14 +11962,9 @@
                     <w:p>
                       <w:proofErr w:type="spellStart"/>
                       <w:r>
-                        <w:t>output_</w:t>
-                      </w:r>
-                      <w:proofErr w:type="gramStart"/>
-                      <w:r>
-                        <w:t>window.mainloop</w:t>
-                      </w:r>
-                      <w:proofErr w:type="spellEnd"/>
-                      <w:proofErr w:type="gramEnd"/>
+                        <w:t>output_window.mainloop</w:t>
+                      </w:r>
+                      <w:proofErr w:type="spellEnd"/>
                       <w:r>
                         <w:t>()</w:t>
                       </w:r>
@@ -13195,25 +12156,7 @@
                                 <w:iCs/>
                                 <w:color w:val="808080" w:themeColor="background1" w:themeShade="80"/>
                               </w:rPr>
-                              <w:t xml:space="preserve">code </w:t>
-                            </w:r>
-                            <w:proofErr w:type="gramStart"/>
-                            <w:r>
-                              <w:rPr>
-                                <w:i/>
-                                <w:iCs/>
-                                <w:color w:val="808080" w:themeColor="background1" w:themeShade="80"/>
-                              </w:rPr>
-                              <w:t>script</w:t>
-                            </w:r>
-                            <w:proofErr w:type="gramEnd"/>
-                            <w:r>
-                              <w:rPr>
-                                <w:i/>
-                                <w:iCs/>
-                                <w:color w:val="808080" w:themeColor="background1" w:themeShade="80"/>
-                              </w:rPr>
-                              <w:t xml:space="preserve"> </w:t>
+                              <w:t xml:space="preserve">code script </w:t>
                             </w:r>
                           </w:p>
                           <w:p>
@@ -13229,12 +12172,10 @@
                               <w:t xml:space="preserve">import </w:t>
                             </w:r>
                             <w:proofErr w:type="spellStart"/>
-                            <w:proofErr w:type="gramStart"/>
                             <w:r>
                               <w:t>datatime</w:t>
                             </w:r>
                             <w:proofErr w:type="spellEnd"/>
-                            <w:proofErr w:type="gramEnd"/>
                           </w:p>
                           <w:p>
                             <w:pPr>
@@ -13285,52 +12226,150 @@
                                 <w:iCs/>
                                 <w:color w:val="808080" w:themeColor="background1" w:themeShade="80"/>
                               </w:rPr>
-                              <w:t xml:space="preserve">//Function to be called when rendered orbital image is </w:t>
-                            </w:r>
-                            <w:proofErr w:type="gramStart"/>
-                            <w:r>
+                              <w:t>//Function to be called when rendered orbital image is needed</w:t>
+                            </w:r>
+                          </w:p>
+                          <w:p>
+                            <w:r>
+                              <w:tab/>
+                            </w:r>
+                            <w:proofErr w:type="spellStart"/>
+                            <w:r>
+                              <w:t>dir_name</w:t>
+                            </w:r>
+                            <w:proofErr w:type="spellEnd"/>
+                            <w:r>
+                              <w:t xml:space="preserve"> = “</w:t>
+                            </w:r>
+                            <w:proofErr w:type="spellStart"/>
+                            <w:r>
+                              <w:t>Rendered_orbitals</w:t>
+                            </w:r>
+                            <w:proofErr w:type="spellEnd"/>
+                            <w:r>
+                              <w:t>\\”</w:t>
+                            </w:r>
+                          </w:p>
+                          <w:p>
+                            <w:r>
+                              <w:tab/>
+                            </w:r>
+                            <w:r>
+                              <w:rPr>
+                                <w:color w:val="00B0F0"/>
+                              </w:rPr>
+                              <w:t>try</w:t>
+                            </w:r>
+                            <w:r>
+                              <w:t>:</w:t>
+                            </w:r>
+                          </w:p>
+                          <w:p>
+                            <w:pPr>
                               <w:rPr>
                                 <w:i/>
                                 <w:iCs/>
                                 <w:color w:val="808080" w:themeColor="background1" w:themeShade="80"/>
                               </w:rPr>
-                              <w:t>needed</w:t>
-                            </w:r>
-                            <w:proofErr w:type="gramEnd"/>
-                          </w:p>
-                          <w:p>
+                            </w:pPr>
                             <w:r>
                               <w:tab/>
                             </w:r>
-                            <w:proofErr w:type="spellStart"/>
-                            <w:r>
-                              <w:t>dir_name</w:t>
-                            </w:r>
-                            <w:proofErr w:type="spellEnd"/>
-                            <w:r>
-                              <w:t xml:space="preserve"> = “</w:t>
-                            </w:r>
-                            <w:proofErr w:type="spellStart"/>
-                            <w:r>
-                              <w:t>Rendered_orbitals</w:t>
-                            </w:r>
-                            <w:proofErr w:type="spellEnd"/>
-                            <w:r>
-                              <w:t>\\”</w:t>
-                            </w:r>
-                          </w:p>
-                          <w:p>
                             <w:r>
                               <w:tab/>
+                              <w:t xml:space="preserve">filename = </w:t>
                             </w:r>
                             <w:r>
                               <w:rPr>
                                 <w:color w:val="00B0F0"/>
                               </w:rPr>
-                              <w:t>try</w:t>
-                            </w:r>
-                            <w:r>
-                              <w:t>:</w:t>
+                              <w:t>str</w:t>
+                            </w:r>
+                            <w:r>
+                              <w:t>(</w:t>
+                            </w:r>
+                            <w:proofErr w:type="spellStart"/>
+                            <w:r>
+                              <w:t>orb_type</w:t>
+                            </w:r>
+                            <w:proofErr w:type="spellEnd"/>
+                            <w:r>
+                              <w:t xml:space="preserve"> + “_rendered_orbital.png”</w:t>
+                            </w:r>
+                            <w:r>
+                              <w:tab/>
+                            </w:r>
+                            <w:r>
+                              <w:rPr>
+                                <w:i/>
+                                <w:iCs/>
+                                <w:color w:val="808080" w:themeColor="background1" w:themeShade="80"/>
+                              </w:rPr>
+                              <w:t xml:space="preserve">//Requires as </w:t>
+                            </w:r>
+                            <w:r>
+                              <w:rPr>
+                                <w:i/>
+                                <w:iCs/>
+                                <w:color w:val="808080" w:themeColor="background1" w:themeShade="80"/>
+                              </w:rPr>
+                              <w:t xml:space="preserve">all </w:t>
+                            </w:r>
+                            <w:r>
+                              <w:rPr>
+                                <w:i/>
+                                <w:iCs/>
+                                <w:color w:val="808080" w:themeColor="background1" w:themeShade="80"/>
+                              </w:rPr>
+                              <w:t>photo</w:t>
+                            </w:r>
+                            <w:r>
+                              <w:rPr>
+                                <w:i/>
+                                <w:iCs/>
+                                <w:color w:val="808080" w:themeColor="background1" w:themeShade="80"/>
+                              </w:rPr>
+                              <w:t>s</w:t>
+                            </w:r>
+                            <w:r>
+                              <w:rPr>
+                                <w:i/>
+                                <w:iCs/>
+                                <w:color w:val="808080" w:themeColor="background1" w:themeShade="80"/>
+                              </w:rPr>
+                              <w:t xml:space="preserve"> of rendered orbitals to </w:t>
+                            </w:r>
+                            <w:r>
+                              <w:rPr>
+                                <w:i/>
+                                <w:iCs/>
+                                <w:color w:val="808080" w:themeColor="background1" w:themeShade="80"/>
+                              </w:rPr>
+                              <w:t>be named</w:t>
+                            </w:r>
+                            <w:r>
+                              <w:rPr>
+                                <w:i/>
+                                <w:iCs/>
+                                <w:color w:val="808080" w:themeColor="background1" w:themeShade="80"/>
+                              </w:rPr>
+                              <w:t xml:space="preserve"> </w:t>
+                            </w:r>
+                            <w:r>
+                              <w:rPr>
+                                <w:i/>
+                                <w:iCs/>
+                                <w:color w:val="808080" w:themeColor="background1" w:themeShade="80"/>
+                              </w:rPr>
+                              <w:t>in a</w:t>
+                            </w:r>
+                            <w:r>
+                              <w:rPr>
+                                <w:i/>
+                                <w:iCs/>
+                                <w:color w:val="808080" w:themeColor="background1" w:themeShade="80"/>
+                              </w:rPr>
+                              <w:t xml:space="preserve"> specific format</w:t>
                             </w:r>
                           </w:p>
                           <w:p>
@@ -13346,26 +12385,30 @@
                             </w:r>
                             <w:r>
                               <w:tab/>
-                              <w:t xml:space="preserve">filename = </w:t>
-                            </w:r>
-                            <w:proofErr w:type="gramStart"/>
-                            <w:r>
-                              <w:rPr>
-                                <w:color w:val="00B0F0"/>
-                              </w:rPr>
-                              <w:t>str</w:t>
-                            </w:r>
+                            </w:r>
+                            <w:proofErr w:type="spellStart"/>
+                            <w:r>
+                              <w:t>pic_file</w:t>
+                            </w:r>
+                            <w:proofErr w:type="spellEnd"/>
+                            <w:r>
+                              <w:t xml:space="preserve"> = </w:t>
+                            </w:r>
+                            <w:proofErr w:type="spellStart"/>
+                            <w:r>
+                              <w:t>image.open</w:t>
+                            </w:r>
+                            <w:proofErr w:type="spellEnd"/>
                             <w:r>
                               <w:t>(</w:t>
                             </w:r>
                             <w:proofErr w:type="spellStart"/>
-                            <w:proofErr w:type="gramEnd"/>
-                            <w:r>
-                              <w:t>orb_type</w:t>
-                            </w:r>
-                            <w:proofErr w:type="spellEnd"/>
-                            <w:r>
-                              <w:t xml:space="preserve"> + “_rendered_orbital.png”</w:t>
+                            <w:r>
+                              <w:t>dir_name+filename</w:t>
+                            </w:r>
+                            <w:proofErr w:type="spellEnd"/>
+                            <w:r>
+                              <w:t>)</w:t>
                             </w:r>
                             <w:r>
                               <w:tab/>
@@ -13376,31 +12419,85 @@
                                 <w:iCs/>
                                 <w:color w:val="808080" w:themeColor="background1" w:themeShade="80"/>
                               </w:rPr>
-                              <w:t xml:space="preserve">//Requires as </w:t>
-                            </w:r>
+                              <w:t>//Opens file using filename created in variable and directory name defined in variable ‘</w:t>
+                            </w:r>
+                            <w:proofErr w:type="spellStart"/>
                             <w:r>
                               <w:rPr>
                                 <w:i/>
                                 <w:iCs/>
                                 <w:color w:val="808080" w:themeColor="background1" w:themeShade="80"/>
                               </w:rPr>
-                              <w:t xml:space="preserve">all </w:t>
-                            </w:r>
+                              <w:t>dir_name</w:t>
+                            </w:r>
+                            <w:proofErr w:type="spellEnd"/>
                             <w:r>
                               <w:rPr>
                                 <w:i/>
                                 <w:iCs/>
                                 <w:color w:val="808080" w:themeColor="background1" w:themeShade="80"/>
                               </w:rPr>
-                              <w:t>photo</w:t>
-                            </w:r>
-                            <w:r>
+                              <w:t>’</w:t>
+                            </w:r>
+                          </w:p>
+                          <w:p>
+                            <w:r>
+                              <w:tab/>
+                            </w:r>
+                            <w:r>
+                              <w:tab/>
+                            </w:r>
+                            <w:r>
+                              <w:rPr>
+                                <w:color w:val="00B0F0"/>
+                              </w:rPr>
+                              <w:t xml:space="preserve">return </w:t>
+                            </w:r>
+                            <w:proofErr w:type="spellStart"/>
+                            <w:r>
+                              <w:t>pic_file</w:t>
+                            </w:r>
+                            <w:proofErr w:type="spellEnd"/>
+                          </w:p>
+                          <w:p>
+                            <w:r>
+                              <w:tab/>
+                            </w:r>
+                            <w:r>
+                              <w:rPr>
+                                <w:color w:val="00B0F0"/>
+                              </w:rPr>
+                              <w:t>except</w:t>
+                            </w:r>
+                            <w:r>
+                              <w:t>:</w:t>
+                            </w:r>
+                          </w:p>
+                          <w:p>
+                            <w:pPr>
                               <w:rPr>
                                 <w:i/>
                                 <w:iCs/>
                                 <w:color w:val="808080" w:themeColor="background1" w:themeShade="80"/>
                               </w:rPr>
-                              <w:t>s</w:t>
+                            </w:pPr>
+                            <w:r>
+                              <w:tab/>
+                            </w:r>
+                            <w:r>
+                              <w:tab/>
+                            </w:r>
+                            <w:r>
+                              <w:rPr>
+                                <w:color w:val="00B0F0"/>
+                              </w:rPr>
+                              <w:t>print</w:t>
+                            </w:r>
+                            <w:r>
+                              <w:t>(“Error: No file found”)</w:t>
+                            </w:r>
+                            <w:r>
+                              <w:tab/>
                             </w:r>
                             <w:r>
                               <w:rPr>
@@ -13408,7 +12505,7 @@
                                 <w:iCs/>
                                 <w:color w:val="808080" w:themeColor="background1" w:themeShade="80"/>
                               </w:rPr>
-                              <w:t xml:space="preserve"> of rendered orbitals to </w:t>
+                              <w:t xml:space="preserve">//If the file is not found, prints error message to </w:t>
                             </w:r>
                             <w:r>
                               <w:rPr>
@@ -13416,7 +12513,7 @@
                                 <w:iCs/>
                                 <w:color w:val="808080" w:themeColor="background1" w:themeShade="80"/>
                               </w:rPr>
-                              <w:t>be named</w:t>
+                              <w:t xml:space="preserve">the </w:t>
                             </w:r>
                             <w:r>
                               <w:rPr>
@@ -13424,7 +12521,7 @@
                                 <w:iCs/>
                                 <w:color w:val="808080" w:themeColor="background1" w:themeShade="80"/>
                               </w:rPr>
-                              <w:t xml:space="preserve"> </w:t>
+                              <w:t xml:space="preserve">shell, </w:t>
                             </w:r>
                             <w:r>
                               <w:rPr>
@@ -13432,7 +12529,7 @@
                                 <w:iCs/>
                                 <w:color w:val="808080" w:themeColor="background1" w:themeShade="80"/>
                               </w:rPr>
-                              <w:t>in a</w:t>
+                              <w:t xml:space="preserve">the </w:t>
                             </w:r>
                             <w:r>
                               <w:rPr>
@@ -13440,7 +12537,23 @@
                                 <w:iCs/>
                                 <w:color w:val="808080" w:themeColor="background1" w:themeShade="80"/>
                               </w:rPr>
-                              <w:t xml:space="preserve"> specific format</w:t>
+                              <w:t xml:space="preserve">main use for </w:t>
+                            </w:r>
+                            <w:r>
+                              <w:rPr>
+                                <w:i/>
+                                <w:iCs/>
+                                <w:color w:val="808080" w:themeColor="background1" w:themeShade="80"/>
+                              </w:rPr>
+                              <w:t xml:space="preserve">this </w:t>
+                            </w:r>
+                            <w:r>
+                              <w:rPr>
+                                <w:i/>
+                                <w:iCs/>
+                                <w:color w:val="808080" w:themeColor="background1" w:themeShade="80"/>
+                              </w:rPr>
+                              <w:t>debugging code during development</w:t>
                             </w:r>
                           </w:p>
                           <w:p>
@@ -13452,38 +12565,21 @@
                               </w:rPr>
                             </w:pPr>
                             <w:r>
+                              <w:rPr>
+                                <w:color w:val="808080" w:themeColor="background1" w:themeShade="80"/>
+                              </w:rPr>
                               <w:tab/>
                             </w:r>
                             <w:r>
-                              <w:tab/>
-                            </w:r>
-                            <w:proofErr w:type="spellStart"/>
-                            <w:r>
-                              <w:t>pic_file</w:t>
-                            </w:r>
-                            <w:proofErr w:type="spellEnd"/>
-                            <w:r>
-                              <w:t xml:space="preserve"> = </w:t>
-                            </w:r>
-                            <w:proofErr w:type="spellStart"/>
-                            <w:proofErr w:type="gramStart"/>
-                            <w:r>
-                              <w:t>image.open</w:t>
-                            </w:r>
-                            <w:proofErr w:type="spellEnd"/>
-                            <w:proofErr w:type="gramEnd"/>
-                            <w:r>
-                              <w:t>(</w:t>
-                            </w:r>
-                            <w:proofErr w:type="spellStart"/>
-                            <w:r>
-                              <w:t>dir_name+filename</w:t>
-                            </w:r>
-                            <w:proofErr w:type="spellEnd"/>
-                            <w:r>
-                              <w:t>)</w:t>
-                            </w:r>
-                            <w:r>
+                              <w:rPr>
+                                <w:color w:val="00B0F0"/>
+                              </w:rPr>
+                              <w:t>return</w:t>
+                            </w:r>
+                            <w:r>
+                              <w:rPr>
+                                <w:color w:val="00B0F0"/>
+                              </w:rPr>
                               <w:tab/>
                             </w:r>
                             <w:r>
@@ -13492,197 +12588,8 @@
                                 <w:iCs/>
                                 <w:color w:val="808080" w:themeColor="background1" w:themeShade="80"/>
                               </w:rPr>
-                              <w:t>//Opens file using filename created in variable and directory name defined in variable ‘</w:t>
-                            </w:r>
-                            <w:proofErr w:type="spellStart"/>
-                            <w:r>
-                              <w:rPr>
-                                <w:i/>
-                                <w:iCs/>
-                                <w:color w:val="808080" w:themeColor="background1" w:themeShade="80"/>
-                              </w:rPr>
-                              <w:t>dir_name</w:t>
-                            </w:r>
-                            <w:proofErr w:type="spellEnd"/>
-                            <w:r>
-                              <w:rPr>
-                                <w:i/>
-                                <w:iCs/>
-                                <w:color w:val="808080" w:themeColor="background1" w:themeShade="80"/>
-                              </w:rPr>
-                              <w:t>’</w:t>
-                            </w:r>
-                          </w:p>
-                          <w:p>
-                            <w:r>
-                              <w:tab/>
-                            </w:r>
-                            <w:r>
-                              <w:tab/>
-                            </w:r>
-                            <w:r>
-                              <w:rPr>
-                                <w:color w:val="00B0F0"/>
-                              </w:rPr>
-                              <w:t xml:space="preserve">return </w:t>
-                            </w:r>
-                            <w:proofErr w:type="spellStart"/>
-                            <w:r>
-                              <w:t>pic_</w:t>
-                            </w:r>
-                            <w:proofErr w:type="gramStart"/>
-                            <w:r>
-                              <w:t>file</w:t>
-                            </w:r>
-                            <w:proofErr w:type="spellEnd"/>
-                            <w:proofErr w:type="gramEnd"/>
-                          </w:p>
-                          <w:p>
-                            <w:r>
-                              <w:tab/>
-                            </w:r>
-                            <w:r>
-                              <w:rPr>
-                                <w:color w:val="00B0F0"/>
-                              </w:rPr>
-                              <w:t>except</w:t>
-                            </w:r>
-                            <w:r>
-                              <w:t>:</w:t>
-                            </w:r>
-                          </w:p>
-                          <w:p>
-                            <w:pPr>
-                              <w:rPr>
-                                <w:i/>
-                                <w:iCs/>
-                                <w:color w:val="808080" w:themeColor="background1" w:themeShade="80"/>
-                              </w:rPr>
-                            </w:pPr>
-                            <w:r>
-                              <w:tab/>
-                            </w:r>
-                            <w:r>
-                              <w:tab/>
-                            </w:r>
-                            <w:proofErr w:type="gramStart"/>
-                            <w:r>
-                              <w:rPr>
-                                <w:color w:val="00B0F0"/>
-                              </w:rPr>
-                              <w:t>print</w:t>
-                            </w:r>
-                            <w:r>
-                              <w:t>(</w:t>
-                            </w:r>
-                            <w:proofErr w:type="gramEnd"/>
-                            <w:r>
-                              <w:t>“Error: No file found”)</w:t>
-                            </w:r>
-                            <w:r>
-                              <w:tab/>
-                            </w:r>
-                            <w:r>
-                              <w:rPr>
-                                <w:i/>
-                                <w:iCs/>
-                                <w:color w:val="808080" w:themeColor="background1" w:themeShade="80"/>
-                              </w:rPr>
-                              <w:t xml:space="preserve">//If the file is not found, prints error message to </w:t>
-                            </w:r>
-                            <w:r>
-                              <w:rPr>
-                                <w:i/>
-                                <w:iCs/>
-                                <w:color w:val="808080" w:themeColor="background1" w:themeShade="80"/>
-                              </w:rPr>
-                              <w:t xml:space="preserve">the </w:t>
-                            </w:r>
-                            <w:r>
-                              <w:rPr>
-                                <w:i/>
-                                <w:iCs/>
-                                <w:color w:val="808080" w:themeColor="background1" w:themeShade="80"/>
-                              </w:rPr>
-                              <w:t xml:space="preserve">shell, </w:t>
-                            </w:r>
-                            <w:r>
-                              <w:rPr>
-                                <w:i/>
-                                <w:iCs/>
-                                <w:color w:val="808080" w:themeColor="background1" w:themeShade="80"/>
-                              </w:rPr>
-                              <w:t xml:space="preserve">the </w:t>
-                            </w:r>
-                            <w:r>
-                              <w:rPr>
-                                <w:i/>
-                                <w:iCs/>
-                                <w:color w:val="808080" w:themeColor="background1" w:themeShade="80"/>
-                              </w:rPr>
-                              <w:t xml:space="preserve">main use for </w:t>
-                            </w:r>
-                            <w:r>
-                              <w:rPr>
-                                <w:i/>
-                                <w:iCs/>
-                                <w:color w:val="808080" w:themeColor="background1" w:themeShade="80"/>
-                              </w:rPr>
-                              <w:t xml:space="preserve">this </w:t>
-                            </w:r>
-                            <w:r>
-                              <w:rPr>
-                                <w:i/>
-                                <w:iCs/>
-                                <w:color w:val="808080" w:themeColor="background1" w:themeShade="80"/>
-                              </w:rPr>
-                              <w:t>debugging code during development</w:t>
-                            </w:r>
-                          </w:p>
-                          <w:p>
-                            <w:pPr>
-                              <w:rPr>
-                                <w:i/>
-                                <w:iCs/>
-                                <w:color w:val="808080" w:themeColor="background1" w:themeShade="80"/>
-                              </w:rPr>
-                            </w:pPr>
-                            <w:r>
-                              <w:rPr>
-                                <w:color w:val="808080" w:themeColor="background1" w:themeShade="80"/>
-                              </w:rPr>
-                              <w:tab/>
-                            </w:r>
-                            <w:r>
-                              <w:rPr>
-                                <w:color w:val="00B0F0"/>
-                              </w:rPr>
-                              <w:t>return</w:t>
-                            </w:r>
-                            <w:r>
-                              <w:rPr>
-                                <w:color w:val="00B0F0"/>
-                              </w:rPr>
-                              <w:tab/>
-                            </w:r>
-                            <w:r>
-                              <w:rPr>
-                                <w:i/>
-                                <w:iCs/>
-                                <w:color w:val="808080" w:themeColor="background1" w:themeShade="80"/>
-                              </w:rPr>
-                              <w:t xml:space="preserve">//Returns from </w:t>
-                            </w:r>
-                            <w:proofErr w:type="gramStart"/>
-                            <w:r>
-                              <w:rPr>
-                                <w:i/>
-                                <w:iCs/>
-                                <w:color w:val="808080" w:themeColor="background1" w:themeShade="80"/>
-                              </w:rPr>
-                              <w:t>function</w:t>
-                            </w:r>
-                            <w:proofErr w:type="gramEnd"/>
+                              <w:t>//Returns from function</w:t>
+                            </w:r>
                           </w:p>
                           <w:p/>
                           <w:p/>
@@ -13751,25 +12658,7 @@
                           <w:iCs/>
                           <w:color w:val="808080" w:themeColor="background1" w:themeShade="80"/>
                         </w:rPr>
-                        <w:t xml:space="preserve">code </w:t>
-                      </w:r>
-                      <w:proofErr w:type="gramStart"/>
-                      <w:r>
-                        <w:rPr>
-                          <w:i/>
-                          <w:iCs/>
-                          <w:color w:val="808080" w:themeColor="background1" w:themeShade="80"/>
-                        </w:rPr>
-                        <w:t>script</w:t>
-                      </w:r>
-                      <w:proofErr w:type="gramEnd"/>
-                      <w:r>
-                        <w:rPr>
-                          <w:i/>
-                          <w:iCs/>
-                          <w:color w:val="808080" w:themeColor="background1" w:themeShade="80"/>
-                        </w:rPr>
-                        <w:t xml:space="preserve"> </w:t>
+                        <w:t xml:space="preserve">code script </w:t>
                       </w:r>
                     </w:p>
                     <w:p>
@@ -13785,12 +12674,10 @@
                         <w:t xml:space="preserve">import </w:t>
                       </w:r>
                       <w:proofErr w:type="spellStart"/>
-                      <w:proofErr w:type="gramStart"/>
                       <w:r>
                         <w:t>datatime</w:t>
                       </w:r>
                       <w:proofErr w:type="spellEnd"/>
-                      <w:proofErr w:type="gramEnd"/>
                     </w:p>
                     <w:p>
                       <w:pPr>
@@ -13841,52 +12728,150 @@
                           <w:iCs/>
                           <w:color w:val="808080" w:themeColor="background1" w:themeShade="80"/>
                         </w:rPr>
-                        <w:t xml:space="preserve">//Function to be called when rendered orbital image is </w:t>
-                      </w:r>
-                      <w:proofErr w:type="gramStart"/>
-                      <w:r>
+                        <w:t>//Function to be called when rendered orbital image is needed</w:t>
+                      </w:r>
+                    </w:p>
+                    <w:p>
+                      <w:r>
+                        <w:tab/>
+                      </w:r>
+                      <w:proofErr w:type="spellStart"/>
+                      <w:r>
+                        <w:t>dir_name</w:t>
+                      </w:r>
+                      <w:proofErr w:type="spellEnd"/>
+                      <w:r>
+                        <w:t xml:space="preserve"> = “</w:t>
+                      </w:r>
+                      <w:proofErr w:type="spellStart"/>
+                      <w:r>
+                        <w:t>Rendered_orbitals</w:t>
+                      </w:r>
+                      <w:proofErr w:type="spellEnd"/>
+                      <w:r>
+                        <w:t>\\”</w:t>
+                      </w:r>
+                    </w:p>
+                    <w:p>
+                      <w:r>
+                        <w:tab/>
+                      </w:r>
+                      <w:r>
+                        <w:rPr>
+                          <w:color w:val="00B0F0"/>
+                        </w:rPr>
+                        <w:t>try</w:t>
+                      </w:r>
+                      <w:r>
+                        <w:t>:</w:t>
+                      </w:r>
+                    </w:p>
+                    <w:p>
+                      <w:pPr>
                         <w:rPr>
                           <w:i/>
                           <w:iCs/>
                           <w:color w:val="808080" w:themeColor="background1" w:themeShade="80"/>
                         </w:rPr>
-                        <w:t>needed</w:t>
-                      </w:r>
-                      <w:proofErr w:type="gramEnd"/>
-                    </w:p>
-                    <w:p>
+                      </w:pPr>
                       <w:r>
                         <w:tab/>
                       </w:r>
-                      <w:proofErr w:type="spellStart"/>
-                      <w:r>
-                        <w:t>dir_name</w:t>
-                      </w:r>
-                      <w:proofErr w:type="spellEnd"/>
-                      <w:r>
-                        <w:t xml:space="preserve"> = “</w:t>
-                      </w:r>
-                      <w:proofErr w:type="spellStart"/>
-                      <w:r>
-                        <w:t>Rendered_orbitals</w:t>
-                      </w:r>
-                      <w:proofErr w:type="spellEnd"/>
-                      <w:r>
-                        <w:t>\\”</w:t>
-                      </w:r>
-                    </w:p>
-                    <w:p>
                       <w:r>
                         <w:tab/>
+                        <w:t xml:space="preserve">filename = </w:t>
                       </w:r>
                       <w:r>
                         <w:rPr>
                           <w:color w:val="00B0F0"/>
                         </w:rPr>
-                        <w:t>try</w:t>
-                      </w:r>
-                      <w:r>
-                        <w:t>:</w:t>
+                        <w:t>str</w:t>
+                      </w:r>
+                      <w:r>
+                        <w:t>(</w:t>
+                      </w:r>
+                      <w:proofErr w:type="spellStart"/>
+                      <w:r>
+                        <w:t>orb_type</w:t>
+                      </w:r>
+                      <w:proofErr w:type="spellEnd"/>
+                      <w:r>
+                        <w:t xml:space="preserve"> + “_rendered_orbital.png”</w:t>
+                      </w:r>
+                      <w:r>
+                        <w:tab/>
+                      </w:r>
+                      <w:r>
+                        <w:rPr>
+                          <w:i/>
+                          <w:iCs/>
+                          <w:color w:val="808080" w:themeColor="background1" w:themeShade="80"/>
+                        </w:rPr>
+                        <w:t xml:space="preserve">//Requires as </w:t>
+                      </w:r>
+                      <w:r>
+                        <w:rPr>
+                          <w:i/>
+                          <w:iCs/>
+                          <w:color w:val="808080" w:themeColor="background1" w:themeShade="80"/>
+                        </w:rPr>
+                        <w:t xml:space="preserve">all </w:t>
+                      </w:r>
+                      <w:r>
+                        <w:rPr>
+                          <w:i/>
+                          <w:iCs/>
+                          <w:color w:val="808080" w:themeColor="background1" w:themeShade="80"/>
+                        </w:rPr>
+                        <w:t>photo</w:t>
+                      </w:r>
+                      <w:r>
+                        <w:rPr>
+                          <w:i/>
+                          <w:iCs/>
+                          <w:color w:val="808080" w:themeColor="background1" w:themeShade="80"/>
+                        </w:rPr>
+                        <w:t>s</w:t>
+                      </w:r>
+                      <w:r>
+                        <w:rPr>
+                          <w:i/>
+                          <w:iCs/>
+                          <w:color w:val="808080" w:themeColor="background1" w:themeShade="80"/>
+                        </w:rPr>
+                        <w:t xml:space="preserve"> of rendered orbitals to </w:t>
+                      </w:r>
+                      <w:r>
+                        <w:rPr>
+                          <w:i/>
+                          <w:iCs/>
+                          <w:color w:val="808080" w:themeColor="background1" w:themeShade="80"/>
+                        </w:rPr>
+                        <w:t>be named</w:t>
+                      </w:r>
+                      <w:r>
+                        <w:rPr>
+                          <w:i/>
+                          <w:iCs/>
+                          <w:color w:val="808080" w:themeColor="background1" w:themeShade="80"/>
+                        </w:rPr>
+                        <w:t xml:space="preserve"> </w:t>
+                      </w:r>
+                      <w:r>
+                        <w:rPr>
+                          <w:i/>
+                          <w:iCs/>
+                          <w:color w:val="808080" w:themeColor="background1" w:themeShade="80"/>
+                        </w:rPr>
+                        <w:t>in a</w:t>
+                      </w:r>
+                      <w:r>
+                        <w:rPr>
+                          <w:i/>
+                          <w:iCs/>
+                          <w:color w:val="808080" w:themeColor="background1" w:themeShade="80"/>
+                        </w:rPr>
+                        <w:t xml:space="preserve"> specific format</w:t>
                       </w:r>
                     </w:p>
                     <w:p>
@@ -13902,26 +12887,30 @@
                       </w:r>
                       <w:r>
                         <w:tab/>
-                        <w:t xml:space="preserve">filename = </w:t>
-                      </w:r>
-                      <w:proofErr w:type="gramStart"/>
-                      <w:r>
-                        <w:rPr>
-                          <w:color w:val="00B0F0"/>
-                        </w:rPr>
-                        <w:t>str</w:t>
-                      </w:r>
+                      </w:r>
+                      <w:proofErr w:type="spellStart"/>
+                      <w:r>
+                        <w:t>pic_file</w:t>
+                      </w:r>
+                      <w:proofErr w:type="spellEnd"/>
+                      <w:r>
+                        <w:t xml:space="preserve"> = </w:t>
+                      </w:r>
+                      <w:proofErr w:type="spellStart"/>
+                      <w:r>
+                        <w:t>image.open</w:t>
+                      </w:r>
+                      <w:proofErr w:type="spellEnd"/>
                       <w:r>
                         <w:t>(</w:t>
                       </w:r>
                       <w:proofErr w:type="spellStart"/>
-                      <w:proofErr w:type="gramEnd"/>
-                      <w:r>
-                        <w:t>orb_type</w:t>
-                      </w:r>
-                      <w:proofErr w:type="spellEnd"/>
-                      <w:r>
-                        <w:t xml:space="preserve"> + “_rendered_orbital.png”</w:t>
+                      <w:r>
+                        <w:t>dir_name+filename</w:t>
+                      </w:r>
+                      <w:proofErr w:type="spellEnd"/>
+                      <w:r>
+                        <w:t>)</w:t>
                       </w:r>
                       <w:r>
                         <w:tab/>
@@ -13932,31 +12921,85 @@
                           <w:iCs/>
                           <w:color w:val="808080" w:themeColor="background1" w:themeShade="80"/>
                         </w:rPr>
-                        <w:t xml:space="preserve">//Requires as </w:t>
-                      </w:r>
+                        <w:t>//Opens file using filename created in variable and directory name defined in variable ‘</w:t>
+                      </w:r>
+                      <w:proofErr w:type="spellStart"/>
                       <w:r>
                         <w:rPr>
                           <w:i/>
                           <w:iCs/>
                           <w:color w:val="808080" w:themeColor="background1" w:themeShade="80"/>
                         </w:rPr>
-                        <w:t xml:space="preserve">all </w:t>
-                      </w:r>
+                        <w:t>dir_name</w:t>
+                      </w:r>
+                      <w:proofErr w:type="spellEnd"/>
                       <w:r>
                         <w:rPr>
                           <w:i/>
                           <w:iCs/>
                           <w:color w:val="808080" w:themeColor="background1" w:themeShade="80"/>
                         </w:rPr>
-                        <w:t>photo</w:t>
-                      </w:r>
-                      <w:r>
+                        <w:t>’</w:t>
+                      </w:r>
+                    </w:p>
+                    <w:p>
+                      <w:r>
+                        <w:tab/>
+                      </w:r>
+                      <w:r>
+                        <w:tab/>
+                      </w:r>
+                      <w:r>
+                        <w:rPr>
+                          <w:color w:val="00B0F0"/>
+                        </w:rPr>
+                        <w:t xml:space="preserve">return </w:t>
+                      </w:r>
+                      <w:proofErr w:type="spellStart"/>
+                      <w:r>
+                        <w:t>pic_file</w:t>
+                      </w:r>
+                      <w:proofErr w:type="spellEnd"/>
+                    </w:p>
+                    <w:p>
+                      <w:r>
+                        <w:tab/>
+                      </w:r>
+                      <w:r>
+                        <w:rPr>
+                          <w:color w:val="00B0F0"/>
+                        </w:rPr>
+                        <w:t>except</w:t>
+                      </w:r>
+                      <w:r>
+                        <w:t>:</w:t>
+                      </w:r>
+                    </w:p>
+                    <w:p>
+                      <w:pPr>
                         <w:rPr>
                           <w:i/>
                           <w:iCs/>
                           <w:color w:val="808080" w:themeColor="background1" w:themeShade="80"/>
                         </w:rPr>
-                        <w:t>s</w:t>
+                      </w:pPr>
+                      <w:r>
+                        <w:tab/>
+                      </w:r>
+                      <w:r>
+                        <w:tab/>
+                      </w:r>
+                      <w:r>
+                        <w:rPr>
+                          <w:color w:val="00B0F0"/>
+                        </w:rPr>
+                        <w:t>print</w:t>
+                      </w:r>
+                      <w:r>
+                        <w:t>(“Error: No file found”)</w:t>
+                      </w:r>
+                      <w:r>
+                        <w:tab/>
                       </w:r>
                       <w:r>
                         <w:rPr>
@@ -13964,7 +13007,7 @@
                           <w:iCs/>
                           <w:color w:val="808080" w:themeColor="background1" w:themeShade="80"/>
                         </w:rPr>
-                        <w:t xml:space="preserve"> of rendered orbitals to </w:t>
+                        <w:t xml:space="preserve">//If the file is not found, prints error message to </w:t>
                       </w:r>
                       <w:r>
                         <w:rPr>
@@ -13972,7 +13015,7 @@
                           <w:iCs/>
                           <w:color w:val="808080" w:themeColor="background1" w:themeShade="80"/>
                         </w:rPr>
-                        <w:t>be named</w:t>
+                        <w:t xml:space="preserve">the </w:t>
                       </w:r>
                       <w:r>
                         <w:rPr>
@@ -13980,7 +13023,7 @@
                           <w:iCs/>
                           <w:color w:val="808080" w:themeColor="background1" w:themeShade="80"/>
                         </w:rPr>
-                        <w:t xml:space="preserve"> </w:t>
+                        <w:t xml:space="preserve">shell, </w:t>
                       </w:r>
                       <w:r>
                         <w:rPr>
@@ -13988,7 +13031,7 @@
                           <w:iCs/>
                           <w:color w:val="808080" w:themeColor="background1" w:themeShade="80"/>
                         </w:rPr>
-                        <w:t>in a</w:t>
+                        <w:t xml:space="preserve">the </w:t>
                       </w:r>
                       <w:r>
                         <w:rPr>
@@ -13996,7 +13039,23 @@
                           <w:iCs/>
                           <w:color w:val="808080" w:themeColor="background1" w:themeShade="80"/>
                         </w:rPr>
-                        <w:t xml:space="preserve"> specific format</w:t>
+                        <w:t xml:space="preserve">main use for </w:t>
+                      </w:r>
+                      <w:r>
+                        <w:rPr>
+                          <w:i/>
+                          <w:iCs/>
+                          <w:color w:val="808080" w:themeColor="background1" w:themeShade="80"/>
+                        </w:rPr>
+                        <w:t xml:space="preserve">this </w:t>
+                      </w:r>
+                      <w:r>
+                        <w:rPr>
+                          <w:i/>
+                          <w:iCs/>
+                          <w:color w:val="808080" w:themeColor="background1" w:themeShade="80"/>
+                        </w:rPr>
+                        <w:t>debugging code during development</w:t>
                       </w:r>
                     </w:p>
                     <w:p>
@@ -14008,38 +13067,21 @@
                         </w:rPr>
                       </w:pPr>
                       <w:r>
+                        <w:rPr>
+                          <w:color w:val="808080" w:themeColor="background1" w:themeShade="80"/>
+                        </w:rPr>
                         <w:tab/>
                       </w:r>
                       <w:r>
-                        <w:tab/>
-                      </w:r>
-                      <w:proofErr w:type="spellStart"/>
-                      <w:r>
-                        <w:t>pic_file</w:t>
-                      </w:r>
-                      <w:proofErr w:type="spellEnd"/>
-                      <w:r>
-                        <w:t xml:space="preserve"> = </w:t>
-                      </w:r>
-                      <w:proofErr w:type="spellStart"/>
-                      <w:proofErr w:type="gramStart"/>
-                      <w:r>
-                        <w:t>image.open</w:t>
-                      </w:r>
-                      <w:proofErr w:type="spellEnd"/>
-                      <w:proofErr w:type="gramEnd"/>
-                      <w:r>
-                        <w:t>(</w:t>
-                      </w:r>
-                      <w:proofErr w:type="spellStart"/>
-                      <w:r>
-                        <w:t>dir_name+filename</w:t>
-                      </w:r>
-                      <w:proofErr w:type="spellEnd"/>
-                      <w:r>
-                        <w:t>)</w:t>
-                      </w:r>
-                      <w:r>
+                        <w:rPr>
+                          <w:color w:val="00B0F0"/>
+                        </w:rPr>
+                        <w:t>return</w:t>
+                      </w:r>
+                      <w:r>
+                        <w:rPr>
+                          <w:color w:val="00B0F0"/>
+                        </w:rPr>
                         <w:tab/>
                       </w:r>
                       <w:r>
@@ -14048,197 +13090,8 @@
                           <w:iCs/>
                           <w:color w:val="808080" w:themeColor="background1" w:themeShade="80"/>
                         </w:rPr>
-                        <w:t>//Opens file using filename created in variable and directory name defined in variable ‘</w:t>
-                      </w:r>
-                      <w:proofErr w:type="spellStart"/>
-                      <w:r>
-                        <w:rPr>
-                          <w:i/>
-                          <w:iCs/>
-                          <w:color w:val="808080" w:themeColor="background1" w:themeShade="80"/>
-                        </w:rPr>
-                        <w:t>dir_name</w:t>
-                      </w:r>
-                      <w:proofErr w:type="spellEnd"/>
-                      <w:r>
-                        <w:rPr>
-                          <w:i/>
-                          <w:iCs/>
-                          <w:color w:val="808080" w:themeColor="background1" w:themeShade="80"/>
-                        </w:rPr>
-                        <w:t>’</w:t>
-                      </w:r>
-                    </w:p>
-                    <w:p>
-                      <w:r>
-                        <w:tab/>
-                      </w:r>
-                      <w:r>
-                        <w:tab/>
-                      </w:r>
-                      <w:r>
-                        <w:rPr>
-                          <w:color w:val="00B0F0"/>
-                        </w:rPr>
-                        <w:t xml:space="preserve">return </w:t>
-                      </w:r>
-                      <w:proofErr w:type="spellStart"/>
-                      <w:r>
-                        <w:t>pic_</w:t>
-                      </w:r>
-                      <w:proofErr w:type="gramStart"/>
-                      <w:r>
-                        <w:t>file</w:t>
-                      </w:r>
-                      <w:proofErr w:type="spellEnd"/>
-                      <w:proofErr w:type="gramEnd"/>
-                    </w:p>
-                    <w:p>
-                      <w:r>
-                        <w:tab/>
-                      </w:r>
-                      <w:r>
-                        <w:rPr>
-                          <w:color w:val="00B0F0"/>
-                        </w:rPr>
-                        <w:t>except</w:t>
-                      </w:r>
-                      <w:r>
-                        <w:t>:</w:t>
-                      </w:r>
-                    </w:p>
-                    <w:p>
-                      <w:pPr>
-                        <w:rPr>
-                          <w:i/>
-                          <w:iCs/>
-                          <w:color w:val="808080" w:themeColor="background1" w:themeShade="80"/>
-                        </w:rPr>
-                      </w:pPr>
-                      <w:r>
-                        <w:tab/>
-                      </w:r>
-                      <w:r>
-                        <w:tab/>
-                      </w:r>
-                      <w:proofErr w:type="gramStart"/>
-                      <w:r>
-                        <w:rPr>
-                          <w:color w:val="00B0F0"/>
-                        </w:rPr>
-                        <w:t>print</w:t>
-                      </w:r>
-                      <w:r>
-                        <w:t>(</w:t>
-                      </w:r>
-                      <w:proofErr w:type="gramEnd"/>
-                      <w:r>
-                        <w:t>“Error: No file found”)</w:t>
-                      </w:r>
-                      <w:r>
-                        <w:tab/>
-                      </w:r>
-                      <w:r>
-                        <w:rPr>
-                          <w:i/>
-                          <w:iCs/>
-                          <w:color w:val="808080" w:themeColor="background1" w:themeShade="80"/>
-                        </w:rPr>
-                        <w:t xml:space="preserve">//If the file is not found, prints error message to </w:t>
-                      </w:r>
-                      <w:r>
-                        <w:rPr>
-                          <w:i/>
-                          <w:iCs/>
-                          <w:color w:val="808080" w:themeColor="background1" w:themeShade="80"/>
-                        </w:rPr>
-                        <w:t xml:space="preserve">the </w:t>
-                      </w:r>
-                      <w:r>
-                        <w:rPr>
-                          <w:i/>
-                          <w:iCs/>
-                          <w:color w:val="808080" w:themeColor="background1" w:themeShade="80"/>
-                        </w:rPr>
-                        <w:t xml:space="preserve">shell, </w:t>
-                      </w:r>
-                      <w:r>
-                        <w:rPr>
-                          <w:i/>
-                          <w:iCs/>
-                          <w:color w:val="808080" w:themeColor="background1" w:themeShade="80"/>
-                        </w:rPr>
-                        <w:t xml:space="preserve">the </w:t>
-                      </w:r>
-                      <w:r>
-                        <w:rPr>
-                          <w:i/>
-                          <w:iCs/>
-                          <w:color w:val="808080" w:themeColor="background1" w:themeShade="80"/>
-                        </w:rPr>
-                        <w:t xml:space="preserve">main use for </w:t>
-                      </w:r>
-                      <w:r>
-                        <w:rPr>
-                          <w:i/>
-                          <w:iCs/>
-                          <w:color w:val="808080" w:themeColor="background1" w:themeShade="80"/>
-                        </w:rPr>
-                        <w:t xml:space="preserve">this </w:t>
-                      </w:r>
-                      <w:r>
-                        <w:rPr>
-                          <w:i/>
-                          <w:iCs/>
-                          <w:color w:val="808080" w:themeColor="background1" w:themeShade="80"/>
-                        </w:rPr>
-                        <w:t>debugging code during development</w:t>
-                      </w:r>
-                    </w:p>
-                    <w:p>
-                      <w:pPr>
-                        <w:rPr>
-                          <w:i/>
-                          <w:iCs/>
-                          <w:color w:val="808080" w:themeColor="background1" w:themeShade="80"/>
-                        </w:rPr>
-                      </w:pPr>
-                      <w:r>
-                        <w:rPr>
-                          <w:color w:val="808080" w:themeColor="background1" w:themeShade="80"/>
-                        </w:rPr>
-                        <w:tab/>
-                      </w:r>
-                      <w:r>
-                        <w:rPr>
-                          <w:color w:val="00B0F0"/>
-                        </w:rPr>
-                        <w:t>return</w:t>
-                      </w:r>
-                      <w:r>
-                        <w:rPr>
-                          <w:color w:val="00B0F0"/>
-                        </w:rPr>
-                        <w:tab/>
-                      </w:r>
-                      <w:r>
-                        <w:rPr>
-                          <w:i/>
-                          <w:iCs/>
-                          <w:color w:val="808080" w:themeColor="background1" w:themeShade="80"/>
-                        </w:rPr>
-                        <w:t xml:space="preserve">//Returns from </w:t>
-                      </w:r>
-                      <w:proofErr w:type="gramStart"/>
-                      <w:r>
-                        <w:rPr>
-                          <w:i/>
-                          <w:iCs/>
-                          <w:color w:val="808080" w:themeColor="background1" w:themeShade="80"/>
-                        </w:rPr>
-                        <w:t>function</w:t>
-                      </w:r>
-                      <w:proofErr w:type="gramEnd"/>
+                        <w:t>//Returns from function</w:t>
+                      </w:r>
                     </w:p>
                     <w:p/>
                     <w:p/>
@@ -14331,18 +13184,13 @@
                             </w:r>
                             <w:proofErr w:type="spellStart"/>
                             <w:r>
-                              <w:t>create_</w:t>
-                            </w:r>
-                            <w:proofErr w:type="gramStart"/>
-                            <w:r>
-                              <w:t>filename</w:t>
+                              <w:t>create_filename</w:t>
                             </w:r>
                             <w:proofErr w:type="spellEnd"/>
                             <w:r>
                               <w:t>(</w:t>
                             </w:r>
                             <w:proofErr w:type="spellStart"/>
-                            <w:proofErr w:type="gramEnd"/>
                             <w:r>
                               <w:t>orb_type</w:t>
                             </w:r>
@@ -14389,19 +13237,11 @@
                             </w:r>
                             <w:proofErr w:type="spellEnd"/>
                             <w:r>
-                              <w:t xml:space="preserve"> + “_” </w:t>
-                            </w:r>
-                            <w:proofErr w:type="gramStart"/>
-                            <w:r>
-                              <w:t xml:space="preserve">+  </w:t>
-                            </w:r>
-                            <w:proofErr w:type="spellStart"/>
-                            <w:r>
-                              <w:t>plot</w:t>
-                            </w:r>
-                            <w:proofErr w:type="gramEnd"/>
-                            <w:r>
-                              <w:t>_type</w:t>
+                              <w:t xml:space="preserve"> + “_” +  </w:t>
+                            </w:r>
+                            <w:proofErr w:type="spellStart"/>
+                            <w:r>
+                              <w:t>plot_type</w:t>
                             </w:r>
                             <w:proofErr w:type="spellEnd"/>
                             <w:r>
@@ -14502,19 +13342,11 @@
                             </w:r>
                             <w:proofErr w:type="spellStart"/>
                             <w:r>
-                              <w:t>save_</w:t>
-                            </w:r>
-                            <w:proofErr w:type="gramStart"/>
-                            <w:r>
-                              <w:t>plot</w:t>
-                            </w:r>
-                            <w:proofErr w:type="spellEnd"/>
-                            <w:r>
-                              <w:t>(</w:t>
-                            </w:r>
-                            <w:proofErr w:type="gramEnd"/>
-                            <w:r>
-                              <w:t xml:space="preserve">plot, </w:t>
+                              <w:t>save_plot</w:t>
+                            </w:r>
+                            <w:proofErr w:type="spellEnd"/>
+                            <w:r>
+                              <w:t xml:space="preserve">(plot, </w:t>
                             </w:r>
                             <w:proofErr w:type="spellStart"/>
                             <w:r>
@@ -14554,18 +13386,13 @@
                             </w:r>
                             <w:proofErr w:type="spellStart"/>
                             <w:r>
-                              <w:t>create_</w:t>
-                            </w:r>
-                            <w:proofErr w:type="gramStart"/>
-                            <w:r>
-                              <w:t>filename</w:t>
+                              <w:t>create_filename</w:t>
                             </w:r>
                             <w:proofErr w:type="spellEnd"/>
                             <w:r>
                               <w:t>(</w:t>
                             </w:r>
                             <w:proofErr w:type="spellStart"/>
-                            <w:proofErr w:type="gramEnd"/>
                             <w:r>
                               <w:t>orb_type</w:t>
                             </w:r>
@@ -14587,12 +13414,10 @@
                               <w:tab/>
                             </w:r>
                             <w:proofErr w:type="spellStart"/>
-                            <w:proofErr w:type="gramStart"/>
                             <w:r>
                               <w:t>plt.savefig</w:t>
                             </w:r>
                             <w:proofErr w:type="spellEnd"/>
-                            <w:proofErr w:type="gramEnd"/>
                             <w:r>
                               <w:t>(filename + ”.</w:t>
                             </w:r>
@@ -14623,15 +13448,7 @@
                               <w:t>return</w:t>
                             </w:r>
                             <w:r>
-                              <w:t xml:space="preserve"> filename </w:t>
-                            </w:r>
-                            <w:proofErr w:type="gramStart"/>
-                            <w:r>
-                              <w:t>+ ”</w:t>
-                            </w:r>
-                            <w:proofErr w:type="gramEnd"/>
-                            <w:r>
-                              <w:t>.</w:t>
+                              <w:t xml:space="preserve"> filename + ”.</w:t>
                             </w:r>
                             <w:proofErr w:type="spellStart"/>
                             <w:r>
@@ -14684,69 +13501,65 @@
                                 <w:iCs/>
                                 <w:color w:val="808080" w:themeColor="background1" w:themeShade="80"/>
                               </w:rPr>
-                              <w:t xml:space="preserve">//Function to open a plot image under the filename </w:t>
-                            </w:r>
-                            <w:proofErr w:type="gramStart"/>
-                            <w:r>
+                              <w:t>//Function to open a plot image under the filename given</w:t>
+                            </w:r>
+                          </w:p>
+                          <w:p>
+                            <w:r>
+                              <w:tab/>
+                            </w:r>
+                            <w:proofErr w:type="spellStart"/>
+                            <w:r>
+                              <w:t>pic_file</w:t>
+                            </w:r>
+                            <w:proofErr w:type="spellEnd"/>
+                            <w:r>
+                              <w:t xml:space="preserve"> = </w:t>
+                            </w:r>
+                            <w:proofErr w:type="spellStart"/>
+                            <w:r>
+                              <w:t>image.open</w:t>
+                            </w:r>
+                            <w:proofErr w:type="spellEnd"/>
+                            <w:r>
+                              <w:t>(filename)</w:t>
+                            </w:r>
+                          </w:p>
+                          <w:p>
+                            <w:pPr>
                               <w:rPr>
                                 <w:i/>
                                 <w:iCs/>
                                 <w:color w:val="808080" w:themeColor="background1" w:themeShade="80"/>
                               </w:rPr>
-                              <w:t>given</w:t>
-                            </w:r>
-                            <w:proofErr w:type="gramEnd"/>
-                          </w:p>
-                          <w:p>
+                            </w:pPr>
                             <w:r>
                               <w:tab/>
                             </w:r>
+                            <w:r>
+                              <w:rPr>
+                                <w:color w:val="00B0F0"/>
+                              </w:rPr>
+                              <w:t>return</w:t>
+                            </w:r>
+                            <w:r>
+                              <w:t xml:space="preserve"> </w:t>
+                            </w:r>
                             <w:proofErr w:type="spellStart"/>
                             <w:r>
                               <w:t>pic_file</w:t>
                             </w:r>
                             <w:proofErr w:type="spellEnd"/>
                             <w:r>
-                              <w:t xml:space="preserve"> = </w:t>
-                            </w:r>
-                            <w:proofErr w:type="spellStart"/>
-                            <w:proofErr w:type="gramStart"/>
-                            <w:r>
-                              <w:t>image.open</w:t>
-                            </w:r>
-                            <w:proofErr w:type="spellEnd"/>
-                            <w:proofErr w:type="gramEnd"/>
-                            <w:r>
-                              <w:t>(filename)</w:t>
-                            </w:r>
-                          </w:p>
-                          <w:p>
-                            <w:pPr>
+                              <w:tab/>
+                            </w:r>
+                            <w:r>
                               <w:rPr>
                                 <w:i/>
                                 <w:iCs/>
                                 <w:color w:val="808080" w:themeColor="background1" w:themeShade="80"/>
                               </w:rPr>
-                            </w:pPr>
-                            <w:r>
-                              <w:tab/>
-                            </w:r>
-                            <w:r>
-                              <w:rPr>
-                                <w:color w:val="00B0F0"/>
-                              </w:rPr>
-                              <w:t>return</w:t>
-                            </w:r>
-                            <w:r>
-                              <w:t xml:space="preserve"> </w:t>
-                            </w:r>
-                            <w:proofErr w:type="spellStart"/>
-                            <w:r>
-                              <w:t>pic_file</w:t>
-                            </w:r>
-                            <w:proofErr w:type="spellEnd"/>
-                            <w:r>
-                              <w:tab/>
+                              <w:t>//Return variable that open image is saved under</w:t>
                             </w:r>
                             <w:r>
                               <w:rPr>
@@ -14754,26 +13567,8 @@
                                 <w:iCs/>
                                 <w:color w:val="808080" w:themeColor="background1" w:themeShade="80"/>
                               </w:rPr>
-                              <w:t>//Return variable that open image is saved under</w:t>
-                            </w:r>
-                            <w:r>
-                              <w:rPr>
-                                <w:i/>
-                                <w:iCs/>
-                                <w:color w:val="808080" w:themeColor="background1" w:themeShade="80"/>
-                              </w:rPr>
-                              <w:t xml:space="preserve"> </w:t>
-                            </w:r>
-                            <w:proofErr w:type="gramStart"/>
-                            <w:r>
-                              <w:rPr>
-                                <w:i/>
-                                <w:iCs/>
-                                <w:color w:val="808080" w:themeColor="background1" w:themeShade="80"/>
-                              </w:rPr>
-                              <w:t>filename</w:t>
-                            </w:r>
-                            <w:proofErr w:type="gramEnd"/>
+                              <w:t xml:space="preserve"> filename</w:t>
+                            </w:r>
                           </w:p>
                           <w:p/>
                           <w:p/>
@@ -14824,18 +13619,13 @@
                       </w:r>
                       <w:proofErr w:type="spellStart"/>
                       <w:r>
-                        <w:t>create_</w:t>
-                      </w:r>
-                      <w:proofErr w:type="gramStart"/>
-                      <w:r>
-                        <w:t>filename</w:t>
+                        <w:t>create_filename</w:t>
                       </w:r>
                       <w:proofErr w:type="spellEnd"/>
                       <w:r>
                         <w:t>(</w:t>
                       </w:r>
                       <w:proofErr w:type="spellStart"/>
-                      <w:proofErr w:type="gramEnd"/>
                       <w:r>
                         <w:t>orb_type</w:t>
                       </w:r>
@@ -14882,19 +13672,11 @@
                       </w:r>
                       <w:proofErr w:type="spellEnd"/>
                       <w:r>
-                        <w:t xml:space="preserve"> + “_” </w:t>
-                      </w:r>
-                      <w:proofErr w:type="gramStart"/>
-                      <w:r>
-                        <w:t xml:space="preserve">+  </w:t>
-                      </w:r>
-                      <w:proofErr w:type="spellStart"/>
-                      <w:r>
-                        <w:t>plot</w:t>
-                      </w:r>
-                      <w:proofErr w:type="gramEnd"/>
-                      <w:r>
-                        <w:t>_type</w:t>
+                        <w:t xml:space="preserve"> + “_” +  </w:t>
+                      </w:r>
+                      <w:proofErr w:type="spellStart"/>
+                      <w:r>
+                        <w:t>plot_type</w:t>
                       </w:r>
                       <w:proofErr w:type="spellEnd"/>
                       <w:r>
@@ -14995,19 +13777,11 @@
                       </w:r>
                       <w:proofErr w:type="spellStart"/>
                       <w:r>
-                        <w:t>save_</w:t>
-                      </w:r>
-                      <w:proofErr w:type="gramStart"/>
-                      <w:r>
-                        <w:t>plot</w:t>
-                      </w:r>
-                      <w:proofErr w:type="spellEnd"/>
-                      <w:r>
-                        <w:t>(</w:t>
-                      </w:r>
-                      <w:proofErr w:type="gramEnd"/>
-                      <w:r>
-                        <w:t xml:space="preserve">plot, </w:t>
+                        <w:t>save_plot</w:t>
+                      </w:r>
+                      <w:proofErr w:type="spellEnd"/>
+                      <w:r>
+                        <w:t xml:space="preserve">(plot, </w:t>
                       </w:r>
                       <w:proofErr w:type="spellStart"/>
                       <w:r>
@@ -15047,18 +13821,13 @@
                       </w:r>
                       <w:proofErr w:type="spellStart"/>
                       <w:r>
-                        <w:t>create_</w:t>
-                      </w:r>
-                      <w:proofErr w:type="gramStart"/>
-                      <w:r>
-                        <w:t>filename</w:t>
+                        <w:t>create_filename</w:t>
                       </w:r>
                       <w:proofErr w:type="spellEnd"/>
                       <w:r>
                         <w:t>(</w:t>
                       </w:r>
                       <w:proofErr w:type="spellStart"/>
-                      <w:proofErr w:type="gramEnd"/>
                       <w:r>
                         <w:t>orb_type</w:t>
                       </w:r>
@@ -15080,12 +13849,10 @@
                         <w:tab/>
                       </w:r>
                       <w:proofErr w:type="spellStart"/>
-                      <w:proofErr w:type="gramStart"/>
                       <w:r>
                         <w:t>plt.savefig</w:t>
                       </w:r>
                       <w:proofErr w:type="spellEnd"/>
-                      <w:proofErr w:type="gramEnd"/>
                       <w:r>
                         <w:t>(filename + ”.</w:t>
                       </w:r>
@@ -15116,15 +13883,7 @@
                         <w:t>return</w:t>
                       </w:r>
                       <w:r>
-                        <w:t xml:space="preserve"> filename </w:t>
-                      </w:r>
-                      <w:proofErr w:type="gramStart"/>
-                      <w:r>
-                        <w:t>+ ”</w:t>
-                      </w:r>
-                      <w:proofErr w:type="gramEnd"/>
-                      <w:r>
-                        <w:t>.</w:t>
+                        <w:t xml:space="preserve"> filename + ”.</w:t>
                       </w:r>
                       <w:proofErr w:type="spellStart"/>
                       <w:r>
@@ -15177,69 +13936,65 @@
                           <w:iCs/>
                           <w:color w:val="808080" w:themeColor="background1" w:themeShade="80"/>
                         </w:rPr>
-                        <w:t xml:space="preserve">//Function to open a plot image under the filename </w:t>
-                      </w:r>
-                      <w:proofErr w:type="gramStart"/>
-                      <w:r>
+                        <w:t>//Function to open a plot image under the filename given</w:t>
+                      </w:r>
+                    </w:p>
+                    <w:p>
+                      <w:r>
+                        <w:tab/>
+                      </w:r>
+                      <w:proofErr w:type="spellStart"/>
+                      <w:r>
+                        <w:t>pic_file</w:t>
+                      </w:r>
+                      <w:proofErr w:type="spellEnd"/>
+                      <w:r>
+                        <w:t xml:space="preserve"> = </w:t>
+                      </w:r>
+                      <w:proofErr w:type="spellStart"/>
+                      <w:r>
+                        <w:t>image.open</w:t>
+                      </w:r>
+                      <w:proofErr w:type="spellEnd"/>
+                      <w:r>
+                        <w:t>(filename)</w:t>
+                      </w:r>
+                    </w:p>
+                    <w:p>
+                      <w:pPr>
                         <w:rPr>
                           <w:i/>
                           <w:iCs/>
                           <w:color w:val="808080" w:themeColor="background1" w:themeShade="80"/>
                         </w:rPr>
-                        <w:t>given</w:t>
-                      </w:r>
-                      <w:proofErr w:type="gramEnd"/>
-                    </w:p>
-                    <w:p>
+                      </w:pPr>
                       <w:r>
                         <w:tab/>
                       </w:r>
+                      <w:r>
+                        <w:rPr>
+                          <w:color w:val="00B0F0"/>
+                        </w:rPr>
+                        <w:t>return</w:t>
+                      </w:r>
+                      <w:r>
+                        <w:t xml:space="preserve"> </w:t>
+                      </w:r>
                       <w:proofErr w:type="spellStart"/>
                       <w:r>
                         <w:t>pic_file</w:t>
                       </w:r>
                       <w:proofErr w:type="spellEnd"/>
                       <w:r>
-                        <w:t xml:space="preserve"> = </w:t>
-                      </w:r>
-                      <w:proofErr w:type="spellStart"/>
-                      <w:proofErr w:type="gramStart"/>
-                      <w:r>
-                        <w:t>image.open</w:t>
-                      </w:r>
-                      <w:proofErr w:type="spellEnd"/>
-                      <w:proofErr w:type="gramEnd"/>
-                      <w:r>
-                        <w:t>(filename)</w:t>
-                      </w:r>
-                    </w:p>
-                    <w:p>
-                      <w:pPr>
+                        <w:tab/>
+                      </w:r>
+                      <w:r>
                         <w:rPr>
                           <w:i/>
                           <w:iCs/>
                           <w:color w:val="808080" w:themeColor="background1" w:themeShade="80"/>
                         </w:rPr>
-                      </w:pPr>
-                      <w:r>
-                        <w:tab/>
-                      </w:r>
-                      <w:r>
-                        <w:rPr>
-                          <w:color w:val="00B0F0"/>
-                        </w:rPr>
-                        <w:t>return</w:t>
-                      </w:r>
-                      <w:r>
-                        <w:t xml:space="preserve"> </w:t>
-                      </w:r>
-                      <w:proofErr w:type="spellStart"/>
-                      <w:r>
-                        <w:t>pic_file</w:t>
-                      </w:r>
-                      <w:proofErr w:type="spellEnd"/>
-                      <w:r>
-                        <w:tab/>
+                        <w:t>//Return variable that open image is saved under</w:t>
                       </w:r>
                       <w:r>
                         <w:rPr>
@@ -15247,26 +14002,8 @@
                           <w:iCs/>
                           <w:color w:val="808080" w:themeColor="background1" w:themeShade="80"/>
                         </w:rPr>
-                        <w:t>//Return variable that open image is saved under</w:t>
-                      </w:r>
-                      <w:r>
-                        <w:rPr>
-                          <w:i/>
-                          <w:iCs/>
-                          <w:color w:val="808080" w:themeColor="background1" w:themeShade="80"/>
-                        </w:rPr>
-                        <w:t xml:space="preserve"> </w:t>
-                      </w:r>
-                      <w:proofErr w:type="gramStart"/>
-                      <w:r>
-                        <w:rPr>
-                          <w:i/>
-                          <w:iCs/>
-                          <w:color w:val="808080" w:themeColor="background1" w:themeShade="80"/>
-                        </w:rPr>
-                        <w:t>filename</w:t>
-                      </w:r>
-                      <w:proofErr w:type="gramEnd"/>
+                        <w:t xml:space="preserve"> filename</w:t>
+                      </w:r>
                     </w:p>
                     <w:p/>
                     <w:p/>
@@ -15374,7 +14111,6 @@
         <w:t xml:space="preserve">using </w:t>
       </w:r>
       <w:proofErr w:type="spellStart"/>
-      <w:proofErr w:type="gramStart"/>
       <w:r>
         <w:rPr>
           <w:u w:val="single"/>
@@ -15382,7 +14118,6 @@
         <w:t>Tkinter</w:t>
       </w:r>
       <w:proofErr w:type="spellEnd"/>
-      <w:proofErr w:type="gramEnd"/>
     </w:p>
     <w:tbl>
       <w:tblPr>
@@ -16194,30 +14929,14 @@
                 <w:sz w:val="20"/>
                 <w:szCs w:val="20"/>
               </w:rPr>
-              <w:t xml:space="preserve">Selected </w:t>
-            </w:r>
-            <w:proofErr w:type="gramStart"/>
-            <w:r>
-              <w:rPr>
-                <w:sz w:val="20"/>
-                <w:szCs w:val="20"/>
-              </w:rPr>
-              <w:t xml:space="preserve">option </w:t>
-            </w:r>
-            <w:r>
-              <w:rPr>
-                <w:sz w:val="20"/>
-                <w:szCs w:val="20"/>
-              </w:rPr>
-              <w:t xml:space="preserve"> should</w:t>
-            </w:r>
-            <w:proofErr w:type="gramEnd"/>
-            <w:r>
-              <w:rPr>
-                <w:sz w:val="20"/>
-                <w:szCs w:val="20"/>
-              </w:rPr>
-              <w:t xml:space="preserve"> be shown </w:t>
+              <w:t xml:space="preserve">Selected option </w:t>
+            </w:r>
+            <w:r>
+              <w:rPr>
+                <w:sz w:val="20"/>
+                <w:szCs w:val="20"/>
+              </w:rPr>
+              <w:t xml:space="preserve"> should be shown </w:t>
             </w:r>
             <w:r>
               <w:rPr>
@@ -17494,23 +16213,7 @@
                 <w:sz w:val="20"/>
                 <w:szCs w:val="20"/>
               </w:rPr>
-              <w:t xml:space="preserve">Label with the </w:t>
-            </w:r>
-            <w:proofErr w:type="gramStart"/>
-            <w:r>
-              <w:rPr>
-                <w:sz w:val="20"/>
-                <w:szCs w:val="20"/>
-              </w:rPr>
-              <w:t>principle</w:t>
-            </w:r>
-            <w:proofErr w:type="gramEnd"/>
-            <w:r>
-              <w:rPr>
-                <w:sz w:val="20"/>
-                <w:szCs w:val="20"/>
-              </w:rPr>
-              <w:t xml:space="preserve"> quantum number and the angular momentum number, which is updated based on the user’s orbital choice</w:t>
+              <w:t>Label with the principle quantum number and the angular momentum number, which is updated based on the user’s orbital choice</w:t>
             </w:r>
           </w:p>
         </w:tc>
@@ -17630,7 +16333,6 @@
         <w:t xml:space="preserve">using </w:t>
       </w:r>
       <w:proofErr w:type="spellStart"/>
-      <w:proofErr w:type="gramStart"/>
       <w:r>
         <w:rPr>
           <w:u w:val="single"/>
@@ -17638,7 +16340,6 @@
         <w:t>MatPlotLib</w:t>
       </w:r>
       <w:proofErr w:type="spellEnd"/>
-      <w:proofErr w:type="gramEnd"/>
     </w:p>
     <w:tbl>
       <w:tblPr>
@@ -18056,23 +16757,7 @@
                 <w:szCs w:val="20"/>
               </w:rPr>
               <w:lastRenderedPageBreak/>
-              <w:t xml:space="preserve">calculated for each different type of orbital based on the </w:t>
-            </w:r>
-            <w:proofErr w:type="gramStart"/>
-            <w:r>
-              <w:rPr>
-                <w:sz w:val="20"/>
-                <w:szCs w:val="20"/>
-              </w:rPr>
-              <w:t>principle</w:t>
-            </w:r>
-            <w:proofErr w:type="gramEnd"/>
-            <w:r>
-              <w:rPr>
-                <w:sz w:val="20"/>
-                <w:szCs w:val="20"/>
-              </w:rPr>
-              <w:t xml:space="preserve"> quantum number and angular momentum number (n and l).</w:t>
+              <w:t>calculated for each different type of orbital based on the principle quantum number and angular momentum number (n and l).</w:t>
             </w:r>
           </w:p>
         </w:tc>
@@ -18647,14 +17332,12 @@
         </w:rPr>
         <w:t xml:space="preserve">using </w:t>
       </w:r>
-      <w:proofErr w:type="gramStart"/>
       <w:r>
         <w:rPr>
           <w:u w:val="single"/>
         </w:rPr>
         <w:t>PIL</w:t>
       </w:r>
-      <w:proofErr w:type="gramEnd"/>
     </w:p>
     <w:tbl>
       <w:tblPr>
@@ -19227,21 +17910,9 @@
                 <w:sz w:val="20"/>
                 <w:szCs w:val="20"/>
               </w:rPr>
-              <w:t>Rendered_</w:t>
-            </w:r>
-            <w:proofErr w:type="gramStart"/>
-            <w:r>
-              <w:rPr>
-                <w:rFonts w:asciiTheme="majorHAnsi" w:hAnsiTheme="majorHAnsi"/>
-                <w:b/>
-                <w:bCs/>
-                <w:sz w:val="20"/>
-                <w:szCs w:val="20"/>
-              </w:rPr>
-              <w:t>orbitals</w:t>
+              <w:t>Rendered_orbitals</w:t>
             </w:r>
             <w:proofErr w:type="spellEnd"/>
-            <w:proofErr w:type="gramEnd"/>
           </w:p>
           <w:p>
             <w:pPr>
@@ -20129,7 +18800,6 @@
         <w:t xml:space="preserve">using </w:t>
       </w:r>
       <w:proofErr w:type="spellStart"/>
-      <w:proofErr w:type="gramStart"/>
       <w:r>
         <w:rPr>
           <w:u w:val="single"/>
@@ -20137,7 +18807,6 @@
         <w:t>MatPlotLib</w:t>
       </w:r>
       <w:proofErr w:type="spellEnd"/>
-      <w:proofErr w:type="gramEnd"/>
       <w:r>
         <w:rPr>
           <w:i w:val="0"/>
@@ -20184,13 +18853,13 @@
         <w:tblLook w:val="04A0" w:firstRow="1" w:lastRow="0" w:firstColumn="1" w:lastColumn="0" w:noHBand="0" w:noVBand="1"/>
       </w:tblPr>
       <w:tblGrid>
-        <w:gridCol w:w="1543"/>
+        <w:gridCol w:w="1708"/>
         <w:gridCol w:w="842"/>
-        <w:gridCol w:w="2105"/>
-        <w:gridCol w:w="1470"/>
-        <w:gridCol w:w="2294"/>
-        <w:gridCol w:w="1444"/>
-        <w:gridCol w:w="1767"/>
+        <w:gridCol w:w="2071"/>
+        <w:gridCol w:w="1434"/>
+        <w:gridCol w:w="2227"/>
+        <w:gridCol w:w="1428"/>
+        <w:gridCol w:w="1755"/>
       </w:tblGrid>
       <w:tr>
         <w:trPr>
@@ -20752,6 +19421,24 @@
                 <w:szCs w:val="20"/>
               </w:rPr>
             </w:pPr>
+            <w:r>
+              <w:rPr>
+                <w:b w:val="0"/>
+                <w:bCs w:val="0"/>
+                <w:sz w:val="20"/>
+                <w:szCs w:val="20"/>
+              </w:rPr>
+              <w:t xml:space="preserve">HYBRIDISED </w:t>
+            </w:r>
+            <w:r>
+              <w:rPr>
+                <w:b w:val="0"/>
+                <w:bCs w:val="0"/>
+                <w:sz w:val="20"/>
+                <w:szCs w:val="20"/>
+              </w:rPr>
+              <w:t>WAVE FUNCTION CALCULATIONS</w:t>
+            </w:r>
           </w:p>
         </w:tc>
         <w:tc>
@@ -20767,6 +19454,13 @@
                 <w:szCs w:val="20"/>
               </w:rPr>
             </w:pPr>
+            <w:r>
+              <w:rPr>
+                <w:sz w:val="20"/>
+                <w:szCs w:val="20"/>
+              </w:rPr>
+              <w:t>1-23</w:t>
+            </w:r>
           </w:p>
         </w:tc>
         <w:tc>
@@ -20781,6 +19475,13 @@
                 <w:szCs w:val="20"/>
               </w:rPr>
             </w:pPr>
+            <w:r>
+              <w:rPr>
+                <w:sz w:val="20"/>
+                <w:szCs w:val="20"/>
+              </w:rPr>
+              <w:t>Calculate the s &amp; p character based on the type of hybridised orbital.</w:t>
+            </w:r>
           </w:p>
         </w:tc>
         <w:tc>
@@ -20795,6 +19496,13 @@
                 <w:szCs w:val="20"/>
               </w:rPr>
             </w:pPr>
+            <w:r>
+              <w:rPr>
+                <w:sz w:val="20"/>
+                <w:szCs w:val="20"/>
+              </w:rPr>
+              <w:t>~Run</w:t>
+            </w:r>
           </w:p>
         </w:tc>
         <w:tc>
@@ -20809,6 +19517,27 @@
                 <w:szCs w:val="20"/>
               </w:rPr>
             </w:pPr>
+            <w:r>
+              <w:rPr>
+                <w:sz w:val="20"/>
+                <w:szCs w:val="20"/>
+              </w:rPr>
+              <w:t>The function works correctly to cal</w:t>
+            </w:r>
+            <w:r>
+              <w:rPr>
+                <w:sz w:val="20"/>
+                <w:szCs w:val="20"/>
+              </w:rPr>
+              <w:t xml:space="preserve">culate the </w:t>
+            </w:r>
+            <w:r>
+              <w:rPr>
+                <w:sz w:val="20"/>
+                <w:szCs w:val="20"/>
+              </w:rPr>
+              <w:t>expected output for these values.</w:t>
+            </w:r>
           </w:p>
         </w:tc>
         <w:tc>
@@ -20823,6 +19552,13 @@
                 <w:szCs w:val="20"/>
               </w:rPr>
             </w:pPr>
+            <w:r>
+              <w:rPr>
+                <w:sz w:val="20"/>
+                <w:szCs w:val="20"/>
+              </w:rPr>
+              <w:t>~Match</w:t>
+            </w:r>
           </w:p>
         </w:tc>
         <w:tc>
@@ -20837,6 +19573,13 @@
                 <w:szCs w:val="20"/>
               </w:rPr>
             </w:pPr>
+            <w:r>
+              <w:rPr>
+                <w:sz w:val="20"/>
+                <w:szCs w:val="20"/>
+              </w:rPr>
+              <w:t>None</w:t>
+            </w:r>
           </w:p>
         </w:tc>
       </w:tr>
@@ -20859,6 +19602,15 @@
                 <w:szCs w:val="20"/>
               </w:rPr>
             </w:pPr>
+            <w:r>
+              <w:rPr>
+                <w:b w:val="0"/>
+                <w:bCs w:val="0"/>
+                <w:sz w:val="20"/>
+                <w:szCs w:val="20"/>
+              </w:rPr>
+              <w:t>RADIAL WAVEFUNCTION CALCULATIONS</w:t>
+            </w:r>
           </w:p>
         </w:tc>
         <w:tc>
@@ -20874,6 +19626,20 @@
                 <w:szCs w:val="20"/>
               </w:rPr>
             </w:pPr>
+            <w:r>
+              <w:rPr>
+                <w:sz w:val="20"/>
+                <w:szCs w:val="20"/>
+              </w:rPr>
+              <w:t>24-</w:t>
+            </w:r>
+            <w:r>
+              <w:rPr>
+                <w:sz w:val="20"/>
+                <w:szCs w:val="20"/>
+              </w:rPr>
+              <w:t>38</w:t>
+            </w:r>
           </w:p>
         </w:tc>
         <w:tc>
@@ -20888,6 +19654,13 @@
                 <w:szCs w:val="20"/>
               </w:rPr>
             </w:pPr>
+            <w:r>
+              <w:rPr>
+                <w:sz w:val="20"/>
+                <w:szCs w:val="20"/>
+              </w:rPr>
+              <w:t>Calculate the radial wavefunction.</w:t>
+            </w:r>
           </w:p>
         </w:tc>
         <w:tc>
@@ -20902,6 +19675,13 @@
                 <w:szCs w:val="20"/>
               </w:rPr>
             </w:pPr>
+            <w:r>
+              <w:rPr>
+                <w:sz w:val="20"/>
+                <w:szCs w:val="20"/>
+              </w:rPr>
+              <w:t>~Run</w:t>
+            </w:r>
           </w:p>
         </w:tc>
         <w:tc>
@@ -20916,6 +19696,13 @@
                 <w:szCs w:val="20"/>
               </w:rPr>
             </w:pPr>
+            <w:r>
+              <w:rPr>
+                <w:sz w:val="20"/>
+                <w:szCs w:val="20"/>
+              </w:rPr>
+              <w:t>The function works correctly to calculate the expected output for these values.</w:t>
+            </w:r>
           </w:p>
         </w:tc>
         <w:tc>
@@ -20930,6 +19717,13 @@
                 <w:szCs w:val="20"/>
               </w:rPr>
             </w:pPr>
+            <w:r>
+              <w:rPr>
+                <w:sz w:val="20"/>
+                <w:szCs w:val="20"/>
+              </w:rPr>
+              <w:t>~Match</w:t>
+            </w:r>
           </w:p>
         </w:tc>
         <w:tc>
@@ -20944,6 +19738,13 @@
                 <w:szCs w:val="20"/>
               </w:rPr>
             </w:pPr>
+            <w:r>
+              <w:rPr>
+                <w:sz w:val="20"/>
+                <w:szCs w:val="20"/>
+              </w:rPr>
+              <w:t>None</w:t>
+            </w:r>
           </w:p>
         </w:tc>
       </w:tr>
@@ -20965,6 +19766,15 @@
                 <w:szCs w:val="20"/>
               </w:rPr>
             </w:pPr>
+            <w:r>
+              <w:rPr>
+                <w:b w:val="0"/>
+                <w:bCs w:val="0"/>
+                <w:sz w:val="20"/>
+                <w:szCs w:val="20"/>
+              </w:rPr>
+              <w:t>PLOTTING</w:t>
+            </w:r>
           </w:p>
         </w:tc>
         <w:tc>
@@ -20980,6 +19790,13 @@
                 <w:szCs w:val="20"/>
               </w:rPr>
             </w:pPr>
+            <w:r>
+              <w:rPr>
+                <w:sz w:val="20"/>
+                <w:szCs w:val="20"/>
+              </w:rPr>
+              <w:t>39-83</w:t>
+            </w:r>
           </w:p>
         </w:tc>
         <w:tc>
@@ -20994,6 +19811,29 @@
                 <w:szCs w:val="20"/>
               </w:rPr>
             </w:pPr>
+            <w:r>
+              <w:rPr>
+                <w:sz w:val="20"/>
+                <w:szCs w:val="20"/>
+              </w:rPr>
+              <w:t xml:space="preserve">Plot the 1D and 2D graphs for the </w:t>
+            </w:r>
+            <w:proofErr w:type="spellStart"/>
+            <w:r>
+              <w:rPr>
+                <w:sz w:val="20"/>
+                <w:szCs w:val="20"/>
+              </w:rPr>
+              <w:t>sp</w:t>
+            </w:r>
+            <w:proofErr w:type="spellEnd"/>
+            <w:r>
+              <w:rPr>
+                <w:sz w:val="20"/>
+                <w:szCs w:val="20"/>
+              </w:rPr>
+              <w:t>, sp2 and sp3 hybridised orbitals.</w:t>
+            </w:r>
           </w:p>
         </w:tc>
         <w:tc>
@@ -21008,6 +19848,13 @@
                 <w:szCs w:val="20"/>
               </w:rPr>
             </w:pPr>
+            <w:r>
+              <w:rPr>
+                <w:sz w:val="20"/>
+                <w:szCs w:val="20"/>
+              </w:rPr>
+              <w:t>~Run</w:t>
+            </w:r>
           </w:p>
         </w:tc>
         <w:tc>
@@ -21022,6 +19869,20 @@
                 <w:szCs w:val="20"/>
               </w:rPr>
             </w:pPr>
+            <w:r>
+              <w:rPr>
+                <w:sz w:val="20"/>
+                <w:szCs w:val="20"/>
+              </w:rPr>
+              <w:t xml:space="preserve">The function works correctly to plot the expected plots based on </w:t>
+            </w:r>
+            <w:r>
+              <w:rPr>
+                <w:sz w:val="20"/>
+                <w:szCs w:val="20"/>
+              </w:rPr>
+              <w:t>knowledge of hybridised orbitals.</w:t>
+            </w:r>
           </w:p>
         </w:tc>
         <w:tc>
@@ -21036,6 +19897,13 @@
                 <w:szCs w:val="20"/>
               </w:rPr>
             </w:pPr>
+            <w:r>
+              <w:rPr>
+                <w:sz w:val="20"/>
+                <w:szCs w:val="20"/>
+              </w:rPr>
+              <w:t>~Match</w:t>
+            </w:r>
           </w:p>
         </w:tc>
         <w:tc>
@@ -21050,6 +19918,13 @@
                 <w:szCs w:val="20"/>
               </w:rPr>
             </w:pPr>
+            <w:r>
+              <w:rPr>
+                <w:sz w:val="20"/>
+                <w:szCs w:val="20"/>
+              </w:rPr>
+              <w:t>None</w:t>
+            </w:r>
           </w:p>
         </w:tc>
       </w:tr>
@@ -21084,12 +19959,12 @@
         <w:tblLook w:val="04A0" w:firstRow="1" w:lastRow="0" w:firstColumn="1" w:lastColumn="0" w:noHBand="0" w:noVBand="1"/>
       </w:tblPr>
       <w:tblGrid>
-        <w:gridCol w:w="1543"/>
+        <w:gridCol w:w="1547"/>
         <w:gridCol w:w="842"/>
-        <w:gridCol w:w="2105"/>
+        <w:gridCol w:w="2104"/>
         <w:gridCol w:w="1470"/>
-        <w:gridCol w:w="2294"/>
-        <w:gridCol w:w="1444"/>
+        <w:gridCol w:w="2292"/>
+        <w:gridCol w:w="1443"/>
         <w:gridCol w:w="1767"/>
       </w:tblGrid>
       <w:tr>
@@ -21100,7 +19975,7 @@
         <w:tc>
           <w:tcPr>
             <w:cnfStyle w:val="001000000000" w:firstRow="0" w:lastRow="0" w:firstColumn="1" w:lastColumn="0" w:oddVBand="0" w:evenVBand="0" w:oddHBand="0" w:evenHBand="0" w:firstRowFirstColumn="0" w:firstRowLastColumn="0" w:lastRowFirstColumn="0" w:lastRowLastColumn="0"/>
-            <w:tcW w:w="1548" w:type="dxa"/>
+            <w:tcW w:w="1547" w:type="dxa"/>
             <w:tcBorders>
               <w:top w:val="single" w:sz="12" w:space="0" w:color="auto"/>
               <w:left w:val="single" w:sz="12" w:space="0" w:color="auto"/>
@@ -21157,7 +20032,7 @@
         </w:tc>
         <w:tc>
           <w:tcPr>
-            <w:tcW w:w="805" w:type="dxa"/>
+            <w:tcW w:w="842" w:type="dxa"/>
             <w:tcBorders>
               <w:top w:val="single" w:sz="12" w:space="0" w:color="auto"/>
               <w:bottom w:val="single" w:sz="12" w:space="0" w:color="auto"/>
@@ -21212,7 +20087,7 @@
         </w:tc>
         <w:tc>
           <w:tcPr>
-            <w:tcW w:w="2117" w:type="dxa"/>
+            <w:tcW w:w="2104" w:type="dxa"/>
             <w:tcBorders>
               <w:top w:val="single" w:sz="12" w:space="0" w:color="auto"/>
               <w:bottom w:val="single" w:sz="12" w:space="0" w:color="auto"/>
@@ -21247,7 +20122,7 @@
         </w:tc>
         <w:tc>
           <w:tcPr>
-            <w:tcW w:w="1476" w:type="dxa"/>
+            <w:tcW w:w="1470" w:type="dxa"/>
             <w:tcBorders>
               <w:top w:val="single" w:sz="12" w:space="0" w:color="auto"/>
               <w:bottom w:val="single" w:sz="12" w:space="0" w:color="auto"/>
@@ -21281,7 +20156,7 @@
         </w:tc>
         <w:tc>
           <w:tcPr>
-            <w:tcW w:w="2304" w:type="dxa"/>
+            <w:tcW w:w="2292" w:type="dxa"/>
             <w:tcBorders>
               <w:top w:val="single" w:sz="12" w:space="0" w:color="auto"/>
               <w:bottom w:val="single" w:sz="12" w:space="0" w:color="auto"/>
@@ -21316,7 +20191,7 @@
         </w:tc>
         <w:tc>
           <w:tcPr>
-            <w:tcW w:w="1446" w:type="dxa"/>
+            <w:tcW w:w="1443" w:type="dxa"/>
             <w:tcBorders>
               <w:top w:val="single" w:sz="12" w:space="0" w:color="auto"/>
               <w:bottom w:val="single" w:sz="12" w:space="0" w:color="auto"/>
@@ -21351,7 +20226,7 @@
         </w:tc>
         <w:tc>
           <w:tcPr>
-            <w:tcW w:w="1769" w:type="dxa"/>
+            <w:tcW w:w="1767" w:type="dxa"/>
             <w:tcBorders>
               <w:top w:val="single" w:sz="12" w:space="0" w:color="auto"/>
               <w:bottom w:val="single" w:sz="12" w:space="0" w:color="auto"/>
@@ -21394,7 +20269,7 @@
         <w:tc>
           <w:tcPr>
             <w:cnfStyle w:val="001000000000" w:firstRow="0" w:lastRow="0" w:firstColumn="1" w:lastColumn="0" w:oddVBand="0" w:evenVBand="0" w:oddHBand="0" w:evenHBand="0" w:firstRowFirstColumn="0" w:firstRowLastColumn="0" w:lastRowFirstColumn="0" w:lastRowLastColumn="0"/>
-            <w:tcW w:w="1548" w:type="dxa"/>
+            <w:tcW w:w="1547" w:type="dxa"/>
             <w:tcBorders>
               <w:top w:val="single" w:sz="12" w:space="0" w:color="auto"/>
             </w:tcBorders>
@@ -21421,7 +20296,7 @@
         </w:tc>
         <w:tc>
           <w:tcPr>
-            <w:tcW w:w="805" w:type="dxa"/>
+            <w:tcW w:w="842" w:type="dxa"/>
             <w:tcBorders>
               <w:top w:val="single" w:sz="12" w:space="0" w:color="auto"/>
             </w:tcBorders>
@@ -21446,7 +20321,7 @@
         </w:tc>
         <w:tc>
           <w:tcPr>
-            <w:tcW w:w="2117" w:type="dxa"/>
+            <w:tcW w:w="2104" w:type="dxa"/>
             <w:tcBorders>
               <w:top w:val="single" w:sz="12" w:space="0" w:color="auto"/>
             </w:tcBorders>
@@ -21470,7 +20345,7 @@
         </w:tc>
         <w:tc>
           <w:tcPr>
-            <w:tcW w:w="1476" w:type="dxa"/>
+            <w:tcW w:w="1470" w:type="dxa"/>
             <w:tcBorders>
               <w:top w:val="single" w:sz="12" w:space="0" w:color="auto"/>
             </w:tcBorders>
@@ -21494,7 +20369,7 @@
         </w:tc>
         <w:tc>
           <w:tcPr>
-            <w:tcW w:w="2304" w:type="dxa"/>
+            <w:tcW w:w="2292" w:type="dxa"/>
             <w:tcBorders>
               <w:top w:val="single" w:sz="12" w:space="0" w:color="auto"/>
             </w:tcBorders>
@@ -21518,7 +20393,7 @@
         </w:tc>
         <w:tc>
           <w:tcPr>
-            <w:tcW w:w="1446" w:type="dxa"/>
+            <w:tcW w:w="1443" w:type="dxa"/>
             <w:tcBorders>
               <w:top w:val="single" w:sz="12" w:space="0" w:color="auto"/>
             </w:tcBorders>
@@ -21542,7 +20417,7 @@
         </w:tc>
         <w:tc>
           <w:tcPr>
-            <w:tcW w:w="1769" w:type="dxa"/>
+            <w:tcW w:w="1767" w:type="dxa"/>
             <w:tcBorders>
               <w:top w:val="single" w:sz="12" w:space="0" w:color="auto"/>
             </w:tcBorders>
@@ -21572,7 +20447,7 @@
         <w:tc>
           <w:tcPr>
             <w:cnfStyle w:val="001000000000" w:firstRow="0" w:lastRow="0" w:firstColumn="1" w:lastColumn="0" w:oddVBand="0" w:evenVBand="0" w:oddHBand="0" w:evenHBand="0" w:firstRowFirstColumn="0" w:firstRowLastColumn="0" w:lastRowFirstColumn="0" w:lastRowLastColumn="0"/>
-            <w:tcW w:w="1548" w:type="dxa"/>
+            <w:tcW w:w="1547" w:type="dxa"/>
           </w:tcPr>
           <w:p>
             <w:pPr>
@@ -21583,11 +20458,20 @@
                 <w:szCs w:val="20"/>
               </w:rPr>
             </w:pPr>
+            <w:r>
+              <w:rPr>
+                <w:b w:val="0"/>
+                <w:bCs w:val="0"/>
+                <w:sz w:val="20"/>
+                <w:szCs w:val="20"/>
+              </w:rPr>
+              <w:t>INPUT COLLECTION AND RUNNING</w:t>
+            </w:r>
           </w:p>
         </w:tc>
         <w:tc>
           <w:tcPr>
-            <w:tcW w:w="805" w:type="dxa"/>
+            <w:tcW w:w="842" w:type="dxa"/>
           </w:tcPr>
           <w:p>
             <w:pPr>
@@ -21598,11 +20482,18 @@
                 <w:szCs w:val="20"/>
               </w:rPr>
             </w:pPr>
+            <w:r>
+              <w:rPr>
+                <w:sz w:val="20"/>
+                <w:szCs w:val="20"/>
+              </w:rPr>
+              <w:t>1-40</w:t>
+            </w:r>
           </w:p>
         </w:tc>
         <w:tc>
           <w:tcPr>
-            <w:tcW w:w="2117" w:type="dxa"/>
+            <w:tcW w:w="2104" w:type="dxa"/>
           </w:tcPr>
           <w:p>
             <w:pPr>
@@ -21612,11 +20503,25 @@
                 <w:szCs w:val="20"/>
               </w:rPr>
             </w:pPr>
+            <w:r>
+              <w:rPr>
+                <w:sz w:val="20"/>
+                <w:szCs w:val="20"/>
+              </w:rPr>
+              <w:t xml:space="preserve">Run the inputs from a user through a GUI into the correct </w:t>
+            </w:r>
+            <w:r>
+              <w:rPr>
+                <w:sz w:val="20"/>
+                <w:szCs w:val="20"/>
+              </w:rPr>
+              <w:t>python files, as well as calling the correct images.</w:t>
+            </w:r>
           </w:p>
         </w:tc>
         <w:tc>
           <w:tcPr>
-            <w:tcW w:w="1476" w:type="dxa"/>
+            <w:tcW w:w="1470" w:type="dxa"/>
           </w:tcPr>
           <w:p>
             <w:pPr>
@@ -21626,11 +20531,18 @@
                 <w:szCs w:val="20"/>
               </w:rPr>
             </w:pPr>
+            <w:r>
+              <w:rPr>
+                <w:sz w:val="20"/>
+                <w:szCs w:val="20"/>
+              </w:rPr>
+              <w:t>~Run</w:t>
+            </w:r>
           </w:p>
         </w:tc>
         <w:tc>
           <w:tcPr>
-            <w:tcW w:w="2304" w:type="dxa"/>
+            <w:tcW w:w="2292" w:type="dxa"/>
           </w:tcPr>
           <w:p>
             <w:pPr>
@@ -21640,11 +20552,25 @@
                 <w:szCs w:val="20"/>
               </w:rPr>
             </w:pPr>
+            <w:r>
+              <w:rPr>
+                <w:sz w:val="20"/>
+                <w:szCs w:val="20"/>
+              </w:rPr>
+              <w:t>The inputs to function correctly when acted upon by the user on the GUI</w:t>
+            </w:r>
+            <w:r>
+              <w:rPr>
+                <w:sz w:val="20"/>
+                <w:szCs w:val="20"/>
+              </w:rPr>
+              <w:t>, such that every input should produce an output.</w:t>
+            </w:r>
           </w:p>
         </w:tc>
         <w:tc>
           <w:tcPr>
-            <w:tcW w:w="1446" w:type="dxa"/>
+            <w:tcW w:w="1443" w:type="dxa"/>
           </w:tcPr>
           <w:p>
             <w:pPr>
@@ -21654,11 +20580,18 @@
                 <w:szCs w:val="20"/>
               </w:rPr>
             </w:pPr>
+            <w:r>
+              <w:rPr>
+                <w:sz w:val="20"/>
+                <w:szCs w:val="20"/>
+              </w:rPr>
+              <w:t>~Match</w:t>
+            </w:r>
           </w:p>
         </w:tc>
         <w:tc>
           <w:tcPr>
-            <w:tcW w:w="1769" w:type="dxa"/>
+            <w:tcW w:w="1767" w:type="dxa"/>
           </w:tcPr>
           <w:p>
             <w:pPr>
@@ -21668,219 +20601,13 @@
                 <w:szCs w:val="20"/>
               </w:rPr>
             </w:pPr>
-          </w:p>
-        </w:tc>
-      </w:tr>
-      <w:tr>
-        <w:trPr>
-          <w:cnfStyle w:val="000000100000" w:firstRow="0" w:lastRow="0" w:firstColumn="0" w:lastColumn="0" w:oddVBand="0" w:evenVBand="0" w:oddHBand="1" w:evenHBand="0" w:firstRowFirstColumn="0" w:firstRowLastColumn="0" w:lastRowFirstColumn="0" w:lastRowLastColumn="0"/>
-          <w:trHeight w:val="557"/>
-        </w:trPr>
-        <w:tc>
-          <w:tcPr>
-            <w:cnfStyle w:val="001000000000" w:firstRow="0" w:lastRow="0" w:firstColumn="1" w:lastColumn="0" w:oddVBand="0" w:evenVBand="0" w:oddHBand="0" w:evenHBand="0" w:firstRowFirstColumn="0" w:firstRowLastColumn="0" w:lastRowFirstColumn="0" w:lastRowLastColumn="0"/>
-            <w:tcW w:w="1548" w:type="dxa"/>
-          </w:tcPr>
-          <w:p>
-            <w:pPr>
-              <w:rPr>
-                <w:b w:val="0"/>
-                <w:bCs w:val="0"/>
-                <w:sz w:val="20"/>
-                <w:szCs w:val="20"/>
-              </w:rPr>
-            </w:pPr>
-          </w:p>
-        </w:tc>
-        <w:tc>
-          <w:tcPr>
-            <w:tcW w:w="805" w:type="dxa"/>
-          </w:tcPr>
-          <w:p>
-            <w:pPr>
-              <w:jc w:val="right"/>
-              <w:cnfStyle w:val="000000100000" w:firstRow="0" w:lastRow="0" w:firstColumn="0" w:lastColumn="0" w:oddVBand="0" w:evenVBand="0" w:oddHBand="1" w:evenHBand="0" w:firstRowFirstColumn="0" w:firstRowLastColumn="0" w:lastRowFirstColumn="0" w:lastRowLastColumn="0"/>
-              <w:rPr>
-                <w:sz w:val="20"/>
-                <w:szCs w:val="20"/>
-              </w:rPr>
-            </w:pPr>
-          </w:p>
-        </w:tc>
-        <w:tc>
-          <w:tcPr>
-            <w:tcW w:w="2117" w:type="dxa"/>
-          </w:tcPr>
-          <w:p>
-            <w:pPr>
-              <w:cnfStyle w:val="000000100000" w:firstRow="0" w:lastRow="0" w:firstColumn="0" w:lastColumn="0" w:oddVBand="0" w:evenVBand="0" w:oddHBand="1" w:evenHBand="0" w:firstRowFirstColumn="0" w:firstRowLastColumn="0" w:lastRowFirstColumn="0" w:lastRowLastColumn="0"/>
-              <w:rPr>
-                <w:sz w:val="20"/>
-                <w:szCs w:val="20"/>
-              </w:rPr>
-            </w:pPr>
-          </w:p>
-        </w:tc>
-        <w:tc>
-          <w:tcPr>
-            <w:tcW w:w="1476" w:type="dxa"/>
-          </w:tcPr>
-          <w:p>
-            <w:pPr>
-              <w:cnfStyle w:val="000000100000" w:firstRow="0" w:lastRow="0" w:firstColumn="0" w:lastColumn="0" w:oddVBand="0" w:evenVBand="0" w:oddHBand="1" w:evenHBand="0" w:firstRowFirstColumn="0" w:firstRowLastColumn="0" w:lastRowFirstColumn="0" w:lastRowLastColumn="0"/>
-              <w:rPr>
-                <w:sz w:val="20"/>
-                <w:szCs w:val="20"/>
-              </w:rPr>
-            </w:pPr>
-          </w:p>
-        </w:tc>
-        <w:tc>
-          <w:tcPr>
-            <w:tcW w:w="2304" w:type="dxa"/>
-          </w:tcPr>
-          <w:p>
-            <w:pPr>
-              <w:cnfStyle w:val="000000100000" w:firstRow="0" w:lastRow="0" w:firstColumn="0" w:lastColumn="0" w:oddVBand="0" w:evenVBand="0" w:oddHBand="1" w:evenHBand="0" w:firstRowFirstColumn="0" w:firstRowLastColumn="0" w:lastRowFirstColumn="0" w:lastRowLastColumn="0"/>
-              <w:rPr>
-                <w:sz w:val="20"/>
-                <w:szCs w:val="20"/>
-              </w:rPr>
-            </w:pPr>
-          </w:p>
-        </w:tc>
-        <w:tc>
-          <w:tcPr>
-            <w:tcW w:w="1446" w:type="dxa"/>
-          </w:tcPr>
-          <w:p>
-            <w:pPr>
-              <w:cnfStyle w:val="000000100000" w:firstRow="0" w:lastRow="0" w:firstColumn="0" w:lastColumn="0" w:oddVBand="0" w:evenVBand="0" w:oddHBand="1" w:evenHBand="0" w:firstRowFirstColumn="0" w:firstRowLastColumn="0" w:lastRowFirstColumn="0" w:lastRowLastColumn="0"/>
-              <w:rPr>
-                <w:sz w:val="20"/>
-                <w:szCs w:val="20"/>
-              </w:rPr>
-            </w:pPr>
-          </w:p>
-        </w:tc>
-        <w:tc>
-          <w:tcPr>
-            <w:tcW w:w="1769" w:type="dxa"/>
-          </w:tcPr>
-          <w:p>
-            <w:pPr>
-              <w:cnfStyle w:val="000000100000" w:firstRow="0" w:lastRow="0" w:firstColumn="0" w:lastColumn="0" w:oddVBand="0" w:evenVBand="0" w:oddHBand="1" w:evenHBand="0" w:firstRowFirstColumn="0" w:firstRowLastColumn="0" w:lastRowFirstColumn="0" w:lastRowLastColumn="0"/>
-              <w:rPr>
-                <w:sz w:val="20"/>
-                <w:szCs w:val="20"/>
-              </w:rPr>
-            </w:pPr>
-          </w:p>
-        </w:tc>
-      </w:tr>
-      <w:tr>
-        <w:trPr>
-          <w:trHeight w:val="1395"/>
-        </w:trPr>
-        <w:tc>
-          <w:tcPr>
-            <w:cnfStyle w:val="001000000000" w:firstRow="0" w:lastRow="0" w:firstColumn="1" w:lastColumn="0" w:oddVBand="0" w:evenVBand="0" w:oddHBand="0" w:evenHBand="0" w:firstRowFirstColumn="0" w:firstRowLastColumn="0" w:lastRowFirstColumn="0" w:lastRowLastColumn="0"/>
-            <w:tcW w:w="1548" w:type="dxa"/>
-          </w:tcPr>
-          <w:p>
-            <w:pPr>
-              <w:rPr>
-                <w:b w:val="0"/>
-                <w:bCs w:val="0"/>
-                <w:sz w:val="20"/>
-                <w:szCs w:val="20"/>
-              </w:rPr>
-            </w:pPr>
-          </w:p>
-        </w:tc>
-        <w:tc>
-          <w:tcPr>
-            <w:tcW w:w="805" w:type="dxa"/>
-          </w:tcPr>
-          <w:p>
-            <w:pPr>
-              <w:jc w:val="right"/>
-              <w:cnfStyle w:val="000000000000" w:firstRow="0" w:lastRow="0" w:firstColumn="0" w:lastColumn="0" w:oddVBand="0" w:evenVBand="0" w:oddHBand="0" w:evenHBand="0" w:firstRowFirstColumn="0" w:firstRowLastColumn="0" w:lastRowFirstColumn="0" w:lastRowLastColumn="0"/>
-              <w:rPr>
-                <w:sz w:val="20"/>
-                <w:szCs w:val="20"/>
-              </w:rPr>
-            </w:pPr>
-          </w:p>
-        </w:tc>
-        <w:tc>
-          <w:tcPr>
-            <w:tcW w:w="2117" w:type="dxa"/>
-          </w:tcPr>
-          <w:p>
-            <w:pPr>
-              <w:cnfStyle w:val="000000000000" w:firstRow="0" w:lastRow="0" w:firstColumn="0" w:lastColumn="0" w:oddVBand="0" w:evenVBand="0" w:oddHBand="0" w:evenHBand="0" w:firstRowFirstColumn="0" w:firstRowLastColumn="0" w:lastRowFirstColumn="0" w:lastRowLastColumn="0"/>
-              <w:rPr>
-                <w:sz w:val="20"/>
-                <w:szCs w:val="20"/>
-              </w:rPr>
-            </w:pPr>
-          </w:p>
-        </w:tc>
-        <w:tc>
-          <w:tcPr>
-            <w:tcW w:w="1476" w:type="dxa"/>
-          </w:tcPr>
-          <w:p>
-            <w:pPr>
-              <w:cnfStyle w:val="000000000000" w:firstRow="0" w:lastRow="0" w:firstColumn="0" w:lastColumn="0" w:oddVBand="0" w:evenVBand="0" w:oddHBand="0" w:evenHBand="0" w:firstRowFirstColumn="0" w:firstRowLastColumn="0" w:lastRowFirstColumn="0" w:lastRowLastColumn="0"/>
-              <w:rPr>
-                <w:sz w:val="20"/>
-                <w:szCs w:val="20"/>
-              </w:rPr>
-            </w:pPr>
-          </w:p>
-        </w:tc>
-        <w:tc>
-          <w:tcPr>
-            <w:tcW w:w="2304" w:type="dxa"/>
-          </w:tcPr>
-          <w:p>
-            <w:pPr>
-              <w:cnfStyle w:val="000000000000" w:firstRow="0" w:lastRow="0" w:firstColumn="0" w:lastColumn="0" w:oddVBand="0" w:evenVBand="0" w:oddHBand="0" w:evenHBand="0" w:firstRowFirstColumn="0" w:firstRowLastColumn="0" w:lastRowFirstColumn="0" w:lastRowLastColumn="0"/>
-              <w:rPr>
-                <w:sz w:val="20"/>
-                <w:szCs w:val="20"/>
-              </w:rPr>
-            </w:pPr>
-          </w:p>
-        </w:tc>
-        <w:tc>
-          <w:tcPr>
-            <w:tcW w:w="1446" w:type="dxa"/>
-          </w:tcPr>
-          <w:p>
-            <w:pPr>
-              <w:cnfStyle w:val="000000000000" w:firstRow="0" w:lastRow="0" w:firstColumn="0" w:lastColumn="0" w:oddVBand="0" w:evenVBand="0" w:oddHBand="0" w:evenHBand="0" w:firstRowFirstColumn="0" w:firstRowLastColumn="0" w:lastRowFirstColumn="0" w:lastRowLastColumn="0"/>
-              <w:rPr>
-                <w:sz w:val="20"/>
-                <w:szCs w:val="20"/>
-              </w:rPr>
-            </w:pPr>
-          </w:p>
-        </w:tc>
-        <w:tc>
-          <w:tcPr>
-            <w:tcW w:w="1769" w:type="dxa"/>
-          </w:tcPr>
-          <w:p>
-            <w:pPr>
-              <w:cnfStyle w:val="000000000000" w:firstRow="0" w:lastRow="0" w:firstColumn="0" w:lastColumn="0" w:oddVBand="0" w:evenVBand="0" w:oddHBand="0" w:evenHBand="0" w:firstRowFirstColumn="0" w:firstRowLastColumn="0" w:lastRowFirstColumn="0" w:lastRowLastColumn="0"/>
-              <w:rPr>
-                <w:sz w:val="20"/>
-                <w:szCs w:val="20"/>
-              </w:rPr>
-            </w:pPr>
+            <w:r>
+              <w:rPr>
+                <w:sz w:val="20"/>
+                <w:szCs w:val="20"/>
+              </w:rPr>
+              <w:t>None</w:t>
+            </w:r>
           </w:p>
         </w:tc>
       </w:tr>
@@ -21918,7 +20645,7 @@
 </file>
 
 <file path=word/endnotes.xml><?xml version="1.0" encoding="utf-8"?>
-<w:endnotes xmlns:wpc="http://schemas.microsoft.com/office/word/2010/wordprocessingCanvas" xmlns:cx="http://schemas.microsoft.com/office/drawing/2014/chartex" xmlns:cx1="http://schemas.microsoft.com/office/drawing/2015/9/8/chartex" xmlns:cx2="http://schemas.microsoft.com/office/drawing/2015/10/21/chartex" xmlns:cx3="http://schemas.microsoft.com/office/drawing/2016/5/9/chartex" xmlns:cx4="http://schemas.microsoft.com/office/drawing/2016/5/10/chartex" xmlns:cx5="http://schemas.microsoft.com/office/drawing/2016/5/11/chartex" xmlns:cx6="http://schemas.microsoft.com/office/drawing/2016/5/12/chartex" xmlns:cx7="http://schemas.microsoft.com/office/drawing/2016/5/13/chartex" xmlns:cx8="http://schemas.microsoft.com/office/drawing/2016/5/14/chartex" xmlns:mc="http://schemas.openxmlformats.org/markup-compatibility/2006" xmlns:aink="http://schemas.microsoft.com/office/drawing/2016/ink" xmlns:am3d="http://schemas.microsoft.com/office/drawing/2017/model3d" xmlns:o="urn:schemas-microsoft-com:office:office" xmlns:oel="http://schemas.microsoft.com/office/2019/extlst" xmlns:r="http://schemas.openxmlformats.org/officeDocument/2006/relationships" xmlns:m="http://schemas.openxmlformats.org/officeDocument/2006/math" xmlns:v="urn:schemas-microsoft-com:vml" xmlns:wp14="http://schemas.microsoft.com/office/word/2010/wordprocessingDrawing" xmlns:wp="http://schemas.openxmlformats.org/drawingml/2006/wordprocessingDrawing" xmlns:w10="urn:schemas-microsoft-com:office:word" xmlns:w="http://schemas.openxmlformats.org/wordprocessingml/2006/main" xmlns:w14="http://schemas.microsoft.com/office/word/2010/wordml" xmlns:w15="http://schemas.microsoft.com/office/word/2012/wordml" xmlns:w16cex="http://schemas.microsoft.com/office/word/2018/wordml/cex" xmlns:w16cid="http://schemas.microsoft.com/office/word/2016/wordml/cid" xmlns:w16="http://schemas.microsoft.com/office/word/2018/wordml" xmlns:w16du="http://schemas.microsoft.com/office/word/2023/wordml/word16du" xmlns:w16sdtdh="http://schemas.microsoft.com/office/word/2020/wordml/sdtdatahash" xmlns:w16se="http://schemas.microsoft.com/office/word/2015/wordml/symex" xmlns:wpg="http://schemas.microsoft.com/office/word/2010/wordprocessingGroup" xmlns:wpi="http://schemas.microsoft.com/office/word/2010/wordprocessingInk" xmlns:wne="http://schemas.microsoft.com/office/word/2006/wordml" xmlns:wps="http://schemas.microsoft.com/office/word/2010/wordprocessingShape" mc:Ignorable="w14 w15 w16se w16cid w16 w16cex w16sdtdh w16du wp14">
+<w:endnotes xmlns:wpc="http://schemas.microsoft.com/office/word/2010/wordprocessingCanvas" xmlns:cx="http://schemas.microsoft.com/office/drawing/2014/chartex" xmlns:cx1="http://schemas.microsoft.com/office/drawing/2015/9/8/chartex" xmlns:cx2="http://schemas.microsoft.com/office/drawing/2015/10/21/chartex" xmlns:cx3="http://schemas.microsoft.com/office/drawing/2016/5/9/chartex" xmlns:cx4="http://schemas.microsoft.com/office/drawing/2016/5/10/chartex" xmlns:cx5="http://schemas.microsoft.com/office/drawing/2016/5/11/chartex" xmlns:cx6="http://schemas.microsoft.com/office/drawing/2016/5/12/chartex" xmlns:cx7="http://schemas.microsoft.com/office/drawing/2016/5/13/chartex" xmlns:cx8="http://schemas.microsoft.com/office/drawing/2016/5/14/chartex" xmlns:mc="http://schemas.openxmlformats.org/markup-compatibility/2006" xmlns:aink="http://schemas.microsoft.com/office/drawing/2016/ink" xmlns:am3d="http://schemas.microsoft.com/office/drawing/2017/model3d" xmlns:o="urn:schemas-microsoft-com:office:office" xmlns:oel="http://schemas.microsoft.com/office/2019/extlst" xmlns:r="http://schemas.openxmlformats.org/officeDocument/2006/relationships" xmlns:m="http://schemas.openxmlformats.org/officeDocument/2006/math" xmlns:v="urn:schemas-microsoft-com:vml" xmlns:wp14="http://schemas.microsoft.com/office/word/2010/wordprocessingDrawing" xmlns:wp="http://schemas.openxmlformats.org/drawingml/2006/wordprocessingDrawing" xmlns:w10="urn:schemas-microsoft-com:office:word" xmlns:w="http://schemas.openxmlformats.org/wordprocessingml/2006/main" xmlns:w14="http://schemas.microsoft.com/office/word/2010/wordml" xmlns:w15="http://schemas.microsoft.com/office/word/2012/wordml" xmlns:w16cex="http://schemas.microsoft.com/office/word/2018/wordml/cex" xmlns:w16cid="http://schemas.microsoft.com/office/word/2016/wordml/cid" xmlns:w16="http://schemas.microsoft.com/office/word/2018/wordml" xmlns:w16sdtdh="http://schemas.microsoft.com/office/word/2020/wordml/sdtdatahash" xmlns:w16se="http://schemas.microsoft.com/office/word/2015/wordml/symex" xmlns:wpg="http://schemas.microsoft.com/office/word/2010/wordprocessingGroup" xmlns:wpi="http://schemas.microsoft.com/office/word/2010/wordprocessingInk" xmlns:wne="http://schemas.microsoft.com/office/word/2006/wordml" xmlns:wps="http://schemas.microsoft.com/office/word/2010/wordprocessingShape" mc:Ignorable="w14 w15 w16se w16cid w16 w16cex w16sdtdh wp14">
   <w:endnote w:type="separator" w:id="-1">
     <w:p>
       <w:pPr>
@@ -21943,7 +20670,7 @@
 </file>
 
 <file path=word/footnotes.xml><?xml version="1.0" encoding="utf-8"?>
-<w:footnotes xmlns:wpc="http://schemas.microsoft.com/office/word/2010/wordprocessingCanvas" xmlns:cx="http://schemas.microsoft.com/office/drawing/2014/chartex" xmlns:cx1="http://schemas.microsoft.com/office/drawing/2015/9/8/chartex" xmlns:cx2="http://schemas.microsoft.com/office/drawing/2015/10/21/chartex" xmlns:cx3="http://schemas.microsoft.com/office/drawing/2016/5/9/chartex" xmlns:cx4="http://schemas.microsoft.com/office/drawing/2016/5/10/chartex" xmlns:cx5="http://schemas.microsoft.com/office/drawing/2016/5/11/chartex" xmlns:cx6="http://schemas.microsoft.com/office/drawing/2016/5/12/chartex" xmlns:cx7="http://schemas.microsoft.com/office/drawing/2016/5/13/chartex" xmlns:cx8="http://schemas.microsoft.com/office/drawing/2016/5/14/chartex" xmlns:mc="http://schemas.openxmlformats.org/markup-compatibility/2006" xmlns:aink="http://schemas.microsoft.com/office/drawing/2016/ink" xmlns:am3d="http://schemas.microsoft.com/office/drawing/2017/model3d" xmlns:o="urn:schemas-microsoft-com:office:office" xmlns:oel="http://schemas.microsoft.com/office/2019/extlst" xmlns:r="http://schemas.openxmlformats.org/officeDocument/2006/relationships" xmlns:m="http://schemas.openxmlformats.org/officeDocument/2006/math" xmlns:v="urn:schemas-microsoft-com:vml" xmlns:wp14="http://schemas.microsoft.com/office/word/2010/wordprocessingDrawing" xmlns:wp="http://schemas.openxmlformats.org/drawingml/2006/wordprocessingDrawing" xmlns:w10="urn:schemas-microsoft-com:office:word" xmlns:w="http://schemas.openxmlformats.org/wordprocessingml/2006/main" xmlns:w14="http://schemas.microsoft.com/office/word/2010/wordml" xmlns:w15="http://schemas.microsoft.com/office/word/2012/wordml" xmlns:w16cex="http://schemas.microsoft.com/office/word/2018/wordml/cex" xmlns:w16cid="http://schemas.microsoft.com/office/word/2016/wordml/cid" xmlns:w16="http://schemas.microsoft.com/office/word/2018/wordml" xmlns:w16du="http://schemas.microsoft.com/office/word/2023/wordml/word16du" xmlns:w16sdtdh="http://schemas.microsoft.com/office/word/2020/wordml/sdtdatahash" xmlns:w16se="http://schemas.microsoft.com/office/word/2015/wordml/symex" xmlns:wpg="http://schemas.microsoft.com/office/word/2010/wordprocessingGroup" xmlns:wpi="http://schemas.microsoft.com/office/word/2010/wordprocessingInk" xmlns:wne="http://schemas.microsoft.com/office/word/2006/wordml" xmlns:wps="http://schemas.microsoft.com/office/word/2010/wordprocessingShape" mc:Ignorable="w14 w15 w16se w16cid w16 w16cex w16sdtdh w16du wp14">
+<w:footnotes xmlns:wpc="http://schemas.microsoft.com/office/word/2010/wordprocessingCanvas" xmlns:cx="http://schemas.microsoft.com/office/drawing/2014/chartex" xmlns:cx1="http://schemas.microsoft.com/office/drawing/2015/9/8/chartex" xmlns:cx2="http://schemas.microsoft.com/office/drawing/2015/10/21/chartex" xmlns:cx3="http://schemas.microsoft.com/office/drawing/2016/5/9/chartex" xmlns:cx4="http://schemas.microsoft.com/office/drawing/2016/5/10/chartex" xmlns:cx5="http://schemas.microsoft.com/office/drawing/2016/5/11/chartex" xmlns:cx6="http://schemas.microsoft.com/office/drawing/2016/5/12/chartex" xmlns:cx7="http://schemas.microsoft.com/office/drawing/2016/5/13/chartex" xmlns:cx8="http://schemas.microsoft.com/office/drawing/2016/5/14/chartex" xmlns:mc="http://schemas.openxmlformats.org/markup-compatibility/2006" xmlns:aink="http://schemas.microsoft.com/office/drawing/2016/ink" xmlns:am3d="http://schemas.microsoft.com/office/drawing/2017/model3d" xmlns:o="urn:schemas-microsoft-com:office:office" xmlns:oel="http://schemas.microsoft.com/office/2019/extlst" xmlns:r="http://schemas.openxmlformats.org/officeDocument/2006/relationships" xmlns:m="http://schemas.openxmlformats.org/officeDocument/2006/math" xmlns:v="urn:schemas-microsoft-com:vml" xmlns:wp14="http://schemas.microsoft.com/office/word/2010/wordprocessingDrawing" xmlns:wp="http://schemas.openxmlformats.org/drawingml/2006/wordprocessingDrawing" xmlns:w10="urn:schemas-microsoft-com:office:word" xmlns:w="http://schemas.openxmlformats.org/wordprocessingml/2006/main" xmlns:w14="http://schemas.microsoft.com/office/word/2010/wordml" xmlns:w15="http://schemas.microsoft.com/office/word/2012/wordml" xmlns:w16cex="http://schemas.microsoft.com/office/word/2018/wordml/cex" xmlns:w16cid="http://schemas.microsoft.com/office/word/2016/wordml/cid" xmlns:w16="http://schemas.microsoft.com/office/word/2018/wordml" xmlns:w16sdtdh="http://schemas.microsoft.com/office/word/2020/wordml/sdtdatahash" xmlns:w16se="http://schemas.microsoft.com/office/word/2015/wordml/symex" xmlns:wpg="http://schemas.microsoft.com/office/word/2010/wordprocessingGroup" xmlns:wpi="http://schemas.microsoft.com/office/word/2010/wordprocessingInk" xmlns:wne="http://schemas.microsoft.com/office/word/2006/wordml" xmlns:wps="http://schemas.microsoft.com/office/word/2010/wordprocessingShape" mc:Ignorable="w14 w15 w16se w16cid w16 w16cex w16sdtdh wp14">
   <w:footnote w:type="separator" w:id="-1">
     <w:p>
       <w:pPr>
@@ -21968,7 +20695,7 @@
 </file>
 
 <file path=word/header1.xml><?xml version="1.0" encoding="utf-8"?>
-<w:hdr xmlns:wpc="http://schemas.microsoft.com/office/word/2010/wordprocessingCanvas" xmlns:cx="http://schemas.microsoft.com/office/drawing/2014/chartex" xmlns:cx1="http://schemas.microsoft.com/office/drawing/2015/9/8/chartex" xmlns:cx2="http://schemas.microsoft.com/office/drawing/2015/10/21/chartex" xmlns:cx3="http://schemas.microsoft.com/office/drawing/2016/5/9/chartex" xmlns:cx4="http://schemas.microsoft.com/office/drawing/2016/5/10/chartex" xmlns:cx5="http://schemas.microsoft.com/office/drawing/2016/5/11/chartex" xmlns:cx6="http://schemas.microsoft.com/office/drawing/2016/5/12/chartex" xmlns:cx7="http://schemas.microsoft.com/office/drawing/2016/5/13/chartex" xmlns:cx8="http://schemas.microsoft.com/office/drawing/2016/5/14/chartex" xmlns:mc="http://schemas.openxmlformats.org/markup-compatibility/2006" xmlns:aink="http://schemas.microsoft.com/office/drawing/2016/ink" xmlns:am3d="http://schemas.microsoft.com/office/drawing/2017/model3d" xmlns:o="urn:schemas-microsoft-com:office:office" xmlns:oel="http://schemas.microsoft.com/office/2019/extlst" xmlns:r="http://schemas.openxmlformats.org/officeDocument/2006/relationships" xmlns:m="http://schemas.openxmlformats.org/officeDocument/2006/math" xmlns:v="urn:schemas-microsoft-com:vml" xmlns:wp14="http://schemas.microsoft.com/office/word/2010/wordprocessingDrawing" xmlns:wp="http://schemas.openxmlformats.org/drawingml/2006/wordprocessingDrawing" xmlns:w10="urn:schemas-microsoft-com:office:word" xmlns:w="http://schemas.openxmlformats.org/wordprocessingml/2006/main" xmlns:w14="http://schemas.microsoft.com/office/word/2010/wordml" xmlns:w15="http://schemas.microsoft.com/office/word/2012/wordml" xmlns:w16cex="http://schemas.microsoft.com/office/word/2018/wordml/cex" xmlns:w16cid="http://schemas.microsoft.com/office/word/2016/wordml/cid" xmlns:w16="http://schemas.microsoft.com/office/word/2018/wordml" xmlns:w16du="http://schemas.microsoft.com/office/word/2023/wordml/word16du" xmlns:w16sdtdh="http://schemas.microsoft.com/office/word/2020/wordml/sdtdatahash" xmlns:w16se="http://schemas.microsoft.com/office/word/2015/wordml/symex" xmlns:wpg="http://schemas.microsoft.com/office/word/2010/wordprocessingGroup" xmlns:wpi="http://schemas.microsoft.com/office/word/2010/wordprocessingInk" xmlns:wne="http://schemas.microsoft.com/office/word/2006/wordml" xmlns:wps="http://schemas.microsoft.com/office/word/2010/wordprocessingShape" mc:Ignorable="w14 w15 w16se w16cid w16 w16cex w16sdtdh w16du wp14">
+<w:hdr xmlns:wpc="http://schemas.microsoft.com/office/word/2010/wordprocessingCanvas" xmlns:cx="http://schemas.microsoft.com/office/drawing/2014/chartex" xmlns:cx1="http://schemas.microsoft.com/office/drawing/2015/9/8/chartex" xmlns:cx2="http://schemas.microsoft.com/office/drawing/2015/10/21/chartex" xmlns:cx3="http://schemas.microsoft.com/office/drawing/2016/5/9/chartex" xmlns:cx4="http://schemas.microsoft.com/office/drawing/2016/5/10/chartex" xmlns:cx5="http://schemas.microsoft.com/office/drawing/2016/5/11/chartex" xmlns:cx6="http://schemas.microsoft.com/office/drawing/2016/5/12/chartex" xmlns:cx7="http://schemas.microsoft.com/office/drawing/2016/5/13/chartex" xmlns:cx8="http://schemas.microsoft.com/office/drawing/2016/5/14/chartex" xmlns:mc="http://schemas.openxmlformats.org/markup-compatibility/2006" xmlns:aink="http://schemas.microsoft.com/office/drawing/2016/ink" xmlns:am3d="http://schemas.microsoft.com/office/drawing/2017/model3d" xmlns:o="urn:schemas-microsoft-com:office:office" xmlns:oel="http://schemas.microsoft.com/office/2019/extlst" xmlns:r="http://schemas.openxmlformats.org/officeDocument/2006/relationships" xmlns:m="http://schemas.openxmlformats.org/officeDocument/2006/math" xmlns:v="urn:schemas-microsoft-com:vml" xmlns:wp14="http://schemas.microsoft.com/office/word/2010/wordprocessingDrawing" xmlns:wp="http://schemas.openxmlformats.org/drawingml/2006/wordprocessingDrawing" xmlns:w10="urn:schemas-microsoft-com:office:word" xmlns:w="http://schemas.openxmlformats.org/wordprocessingml/2006/main" xmlns:w14="http://schemas.microsoft.com/office/word/2010/wordml" xmlns:w15="http://schemas.microsoft.com/office/word/2012/wordml" xmlns:w16cex="http://schemas.microsoft.com/office/word/2018/wordml/cex" xmlns:w16cid="http://schemas.microsoft.com/office/word/2016/wordml/cid" xmlns:w16="http://schemas.microsoft.com/office/word/2018/wordml" xmlns:w16sdtdh="http://schemas.microsoft.com/office/word/2020/wordml/sdtdatahash" xmlns:w16se="http://schemas.microsoft.com/office/word/2015/wordml/symex" xmlns:wpg="http://schemas.microsoft.com/office/word/2010/wordprocessingGroup" xmlns:wpi="http://schemas.microsoft.com/office/word/2010/wordprocessingInk" xmlns:wne="http://schemas.microsoft.com/office/word/2006/wordml" xmlns:wps="http://schemas.microsoft.com/office/word/2010/wordprocessingShape" mc:Ignorable="w14 w15 w16se w16cid w16 w16cex w16sdtdh wp14">
   <w:p>
     <w:pPr>
       <w:pStyle w:val="Header"/>
@@ -21990,7 +20717,7 @@
 </file>
 
 <file path=word/numbering.xml><?xml version="1.0" encoding="utf-8"?>
-<w:numbering xmlns:wpc="http://schemas.microsoft.com/office/word/2010/wordprocessingCanvas" xmlns:cx="http://schemas.microsoft.com/office/drawing/2014/chartex" xmlns:cx1="http://schemas.microsoft.com/office/drawing/2015/9/8/chartex" xmlns:cx2="http://schemas.microsoft.com/office/drawing/2015/10/21/chartex" xmlns:cx3="http://schemas.microsoft.com/office/drawing/2016/5/9/chartex" xmlns:cx4="http://schemas.microsoft.com/office/drawing/2016/5/10/chartex" xmlns:cx5="http://schemas.microsoft.com/office/drawing/2016/5/11/chartex" xmlns:cx6="http://schemas.microsoft.com/office/drawing/2016/5/12/chartex" xmlns:cx7="http://schemas.microsoft.com/office/drawing/2016/5/13/chartex" xmlns:cx8="http://schemas.microsoft.com/office/drawing/2016/5/14/chartex" xmlns:mc="http://schemas.openxmlformats.org/markup-compatibility/2006" xmlns:aink="http://schemas.microsoft.com/office/drawing/2016/ink" xmlns:am3d="http://schemas.microsoft.com/office/drawing/2017/model3d" xmlns:o="urn:schemas-microsoft-com:office:office" xmlns:oel="http://schemas.microsoft.com/office/2019/extlst" xmlns:r="http://schemas.openxmlformats.org/officeDocument/2006/relationships" xmlns:m="http://schemas.openxmlformats.org/officeDocument/2006/math" xmlns:v="urn:schemas-microsoft-com:vml" xmlns:wp14="http://schemas.microsoft.com/office/word/2010/wordprocessingDrawing" xmlns:wp="http://schemas.openxmlformats.org/drawingml/2006/wordprocessingDrawing" xmlns:w10="urn:schemas-microsoft-com:office:word" xmlns:w="http://schemas.openxmlformats.org/wordprocessingml/2006/main" xmlns:w14="http://schemas.microsoft.com/office/word/2010/wordml" xmlns:w15="http://schemas.microsoft.com/office/word/2012/wordml" xmlns:w16cex="http://schemas.microsoft.com/office/word/2018/wordml/cex" xmlns:w16cid="http://schemas.microsoft.com/office/word/2016/wordml/cid" xmlns:w16="http://schemas.microsoft.com/office/word/2018/wordml" xmlns:w16du="http://schemas.microsoft.com/office/word/2023/wordml/word16du" xmlns:w16sdtdh="http://schemas.microsoft.com/office/word/2020/wordml/sdtdatahash" xmlns:w16se="http://schemas.microsoft.com/office/word/2015/wordml/symex" xmlns:wpg="http://schemas.microsoft.com/office/word/2010/wordprocessingGroup" xmlns:wpi="http://schemas.microsoft.com/office/word/2010/wordprocessingInk" xmlns:wne="http://schemas.microsoft.com/office/word/2006/wordml" xmlns:wps="http://schemas.microsoft.com/office/word/2010/wordprocessingShape" mc:Ignorable="w14 w15 w16se w16cid w16 w16cex w16sdtdh w16du wp14">
+<w:numbering xmlns:wpc="http://schemas.microsoft.com/office/word/2010/wordprocessingCanvas" xmlns:cx="http://schemas.microsoft.com/office/drawing/2014/chartex" xmlns:cx1="http://schemas.microsoft.com/office/drawing/2015/9/8/chartex" xmlns:cx2="http://schemas.microsoft.com/office/drawing/2015/10/21/chartex" xmlns:cx3="http://schemas.microsoft.com/office/drawing/2016/5/9/chartex" xmlns:cx4="http://schemas.microsoft.com/office/drawing/2016/5/10/chartex" xmlns:cx5="http://schemas.microsoft.com/office/drawing/2016/5/11/chartex" xmlns:cx6="http://schemas.microsoft.com/office/drawing/2016/5/12/chartex" xmlns:cx7="http://schemas.microsoft.com/office/drawing/2016/5/13/chartex" xmlns:cx8="http://schemas.microsoft.com/office/drawing/2016/5/14/chartex" xmlns:mc="http://schemas.openxmlformats.org/markup-compatibility/2006" xmlns:aink="http://schemas.microsoft.com/office/drawing/2016/ink" xmlns:am3d="http://schemas.microsoft.com/office/drawing/2017/model3d" xmlns:o="urn:schemas-microsoft-com:office:office" xmlns:oel="http://schemas.microsoft.com/office/2019/extlst" xmlns:r="http://schemas.openxmlformats.org/officeDocument/2006/relationships" xmlns:m="http://schemas.openxmlformats.org/officeDocument/2006/math" xmlns:v="urn:schemas-microsoft-com:vml" xmlns:wp14="http://schemas.microsoft.com/office/word/2010/wordprocessingDrawing" xmlns:wp="http://schemas.openxmlformats.org/drawingml/2006/wordprocessingDrawing" xmlns:w10="urn:schemas-microsoft-com:office:word" xmlns:w="http://schemas.openxmlformats.org/wordprocessingml/2006/main" xmlns:w14="http://schemas.microsoft.com/office/word/2010/wordml" xmlns:w15="http://schemas.microsoft.com/office/word/2012/wordml" xmlns:w16cex="http://schemas.microsoft.com/office/word/2018/wordml/cex" xmlns:w16cid="http://schemas.microsoft.com/office/word/2016/wordml/cid" xmlns:w16="http://schemas.microsoft.com/office/word/2018/wordml" xmlns:w16sdtdh="http://schemas.microsoft.com/office/word/2020/wordml/sdtdatahash" xmlns:w16se="http://schemas.microsoft.com/office/word/2015/wordml/symex" xmlns:wpg="http://schemas.microsoft.com/office/word/2010/wordprocessingGroup" xmlns:wpi="http://schemas.microsoft.com/office/word/2010/wordprocessingInk" xmlns:wne="http://schemas.microsoft.com/office/word/2006/wordml" xmlns:wps="http://schemas.microsoft.com/office/word/2010/wordprocessingShape" mc:Ignorable="w14 w15 w16se w16cid w16 w16cex w16sdtdh wp14">
   <w:abstractNum w:abstractNumId="0" w15:restartNumberingAfterBreak="0">
     <w:nsid w:val="54AE6E13"/>
     <w:multiLevelType w:val="hybridMultilevel"/>
@@ -22343,7 +21070,7 @@
 </file>
 
 <file path=word/styles.xml><?xml version="1.0" encoding="utf-8"?>
-<w:styles xmlns:mc="http://schemas.openxmlformats.org/markup-compatibility/2006" xmlns:r="http://schemas.openxmlformats.org/officeDocument/2006/relationships" xmlns:w="http://schemas.openxmlformats.org/wordprocessingml/2006/main" xmlns:w14="http://schemas.microsoft.com/office/word/2010/wordml" xmlns:w15="http://schemas.microsoft.com/office/word/2012/wordml" xmlns:w16cex="http://schemas.microsoft.com/office/word/2018/wordml/cex" xmlns:w16cid="http://schemas.microsoft.com/office/word/2016/wordml/cid" xmlns:w16="http://schemas.microsoft.com/office/word/2018/wordml" xmlns:w16du="http://schemas.microsoft.com/office/word/2023/wordml/word16du" xmlns:w16sdtdh="http://schemas.microsoft.com/office/word/2020/wordml/sdtdatahash" xmlns:w16se="http://schemas.microsoft.com/office/word/2015/wordml/symex" mc:Ignorable="w14 w15 w16se w16cid w16 w16cex w16sdtdh w16du">
+<w:styles xmlns:mc="http://schemas.openxmlformats.org/markup-compatibility/2006" xmlns:r="http://schemas.openxmlformats.org/officeDocument/2006/relationships" xmlns:w="http://schemas.openxmlformats.org/wordprocessingml/2006/main" xmlns:w14="http://schemas.microsoft.com/office/word/2010/wordml" xmlns:w15="http://schemas.microsoft.com/office/word/2012/wordml" xmlns:w16cex="http://schemas.microsoft.com/office/word/2018/wordml/cex" xmlns:w16cid="http://schemas.microsoft.com/office/word/2016/wordml/cid" xmlns:w16="http://schemas.microsoft.com/office/word/2018/wordml" xmlns:w16sdtdh="http://schemas.microsoft.com/office/word/2020/wordml/sdtdatahash" xmlns:w16se="http://schemas.microsoft.com/office/word/2015/wordml/symex" mc:Ignorable="w14 w15 w16se w16cid w16 w16cex w16sdtdh">
   <w:docDefaults>
     <w:rPrDefault>
       <w:rPr>

--- a/CMB114 Plasser Coursework.docx
+++ b/CMB114 Plasser Coursework.docx
@@ -1,13 +1,13 @@
 
 <file path=word/document.xml><?xml version="1.0" encoding="utf-8"?>
-<w:document xmlns:wpc="http://schemas.microsoft.com/office/word/2010/wordprocessingCanvas" xmlns:cx="http://schemas.microsoft.com/office/drawing/2014/chartex" xmlns:cx1="http://schemas.microsoft.com/office/drawing/2015/9/8/chartex" xmlns:cx2="http://schemas.microsoft.com/office/drawing/2015/10/21/chartex" xmlns:cx3="http://schemas.microsoft.com/office/drawing/2016/5/9/chartex" xmlns:cx4="http://schemas.microsoft.com/office/drawing/2016/5/10/chartex" xmlns:cx5="http://schemas.microsoft.com/office/drawing/2016/5/11/chartex" xmlns:cx6="http://schemas.microsoft.com/office/drawing/2016/5/12/chartex" xmlns:cx7="http://schemas.microsoft.com/office/drawing/2016/5/13/chartex" xmlns:cx8="http://schemas.microsoft.com/office/drawing/2016/5/14/chartex" xmlns:mc="http://schemas.openxmlformats.org/markup-compatibility/2006" xmlns:aink="http://schemas.microsoft.com/office/drawing/2016/ink" xmlns:am3d="http://schemas.microsoft.com/office/drawing/2017/model3d" xmlns:o="urn:schemas-microsoft-com:office:office" xmlns:oel="http://schemas.microsoft.com/office/2019/extlst" xmlns:r="http://schemas.openxmlformats.org/officeDocument/2006/relationships" xmlns:m="http://schemas.openxmlformats.org/officeDocument/2006/math" xmlns:v="urn:schemas-microsoft-com:vml" xmlns:wp14="http://schemas.microsoft.com/office/word/2010/wordprocessingDrawing" xmlns:wp="http://schemas.openxmlformats.org/drawingml/2006/wordprocessingDrawing" xmlns:w10="urn:schemas-microsoft-com:office:word" xmlns:w="http://schemas.openxmlformats.org/wordprocessingml/2006/main" xmlns:w14="http://schemas.microsoft.com/office/word/2010/wordml" xmlns:w15="http://schemas.microsoft.com/office/word/2012/wordml" xmlns:w16cex="http://schemas.microsoft.com/office/word/2018/wordml/cex" xmlns:w16cid="http://schemas.microsoft.com/office/word/2016/wordml/cid" xmlns:w16="http://schemas.microsoft.com/office/word/2018/wordml" xmlns:w16sdtdh="http://schemas.microsoft.com/office/word/2020/wordml/sdtdatahash" xmlns:w16se="http://schemas.microsoft.com/office/word/2015/wordml/symex" xmlns:wpg="http://schemas.microsoft.com/office/word/2010/wordprocessingGroup" xmlns:wpi="http://schemas.microsoft.com/office/word/2010/wordprocessingInk" xmlns:wne="http://schemas.microsoft.com/office/word/2006/wordml" xmlns:wps="http://schemas.microsoft.com/office/word/2010/wordprocessingShape" mc:Ignorable="w14 w15 w16se w16cid w16 w16cex w16sdtdh wp14">
+<w:document xmlns:wpc="http://schemas.microsoft.com/office/word/2010/wordprocessingCanvas" xmlns:cx="http://schemas.microsoft.com/office/drawing/2014/chartex" xmlns:cx1="http://schemas.microsoft.com/office/drawing/2015/9/8/chartex" xmlns:cx2="http://schemas.microsoft.com/office/drawing/2015/10/21/chartex" xmlns:cx3="http://schemas.microsoft.com/office/drawing/2016/5/9/chartex" xmlns:cx4="http://schemas.microsoft.com/office/drawing/2016/5/10/chartex" xmlns:cx5="http://schemas.microsoft.com/office/drawing/2016/5/11/chartex" xmlns:cx6="http://schemas.microsoft.com/office/drawing/2016/5/12/chartex" xmlns:cx7="http://schemas.microsoft.com/office/drawing/2016/5/13/chartex" xmlns:cx8="http://schemas.microsoft.com/office/drawing/2016/5/14/chartex" xmlns:mc="http://schemas.openxmlformats.org/markup-compatibility/2006" xmlns:aink="http://schemas.microsoft.com/office/drawing/2016/ink" xmlns:am3d="http://schemas.microsoft.com/office/drawing/2017/model3d" xmlns:o="urn:schemas-microsoft-com:office:office" xmlns:oel="http://schemas.microsoft.com/office/2019/extlst" xmlns:r="http://schemas.openxmlformats.org/officeDocument/2006/relationships" xmlns:m="http://schemas.openxmlformats.org/officeDocument/2006/math" xmlns:v="urn:schemas-microsoft-com:vml" xmlns:wp14="http://schemas.microsoft.com/office/word/2010/wordprocessingDrawing" xmlns:wp="http://schemas.openxmlformats.org/drawingml/2006/wordprocessingDrawing" xmlns:w10="urn:schemas-microsoft-com:office:word" xmlns:w="http://schemas.openxmlformats.org/wordprocessingml/2006/main" xmlns:w14="http://schemas.microsoft.com/office/word/2010/wordml" xmlns:w15="http://schemas.microsoft.com/office/word/2012/wordml" xmlns:w16cex="http://schemas.microsoft.com/office/word/2018/wordml/cex" xmlns:w16cid="http://schemas.microsoft.com/office/word/2016/wordml/cid" xmlns:w16="http://schemas.microsoft.com/office/word/2018/wordml" xmlns:w16du="http://schemas.microsoft.com/office/word/2023/wordml/word16du" xmlns:w16sdtdh="http://schemas.microsoft.com/office/word/2020/wordml/sdtdatahash" xmlns:w16se="http://schemas.microsoft.com/office/word/2015/wordml/symex" xmlns:wpg="http://schemas.microsoft.com/office/word/2010/wordprocessingGroup" xmlns:wpi="http://schemas.microsoft.com/office/word/2010/wordprocessingInk" xmlns:wne="http://schemas.microsoft.com/office/word/2006/wordml" xmlns:wps="http://schemas.microsoft.com/office/word/2010/wordprocessingShape" mc:Ignorable="w14 w15 w16se w16cid w16 w16cex w16sdtdh w16du wp14">
   <w:body>
     <w:p>
       <w:pPr>
         <w:pStyle w:val="Heading1"/>
         <w:jc w:val="center"/>
       </w:pPr>
-      <w:bookmarkStart w:id="0" w:name="_Toc167182633"/>
+      <w:bookmarkStart w:id="0" w:name="_Toc167267003"/>
       <w:r>
         <w:t>VISUALISING</w:t>
       </w:r>
@@ -90,7 +90,7 @@
           <w:r>
             <w:fldChar w:fldCharType="separate"/>
           </w:r>
-          <w:hyperlink w:anchor="_Toc167182633" w:history="1">
+          <w:hyperlink w:anchor="_Toc167267003" w:history="1">
             <w:r>
               <w:rPr>
                 <w:rStyle w:val="Hyperlink"/>
@@ -117,7 +117,7 @@
                 <w:noProof/>
                 <w:webHidden/>
               </w:rPr>
-              <w:instrText xml:space="preserve"> PAGEREF _Toc167182633 \h </w:instrText>
+              <w:instrText xml:space="preserve"> PAGEREF _Toc167267003 \h </w:instrText>
             </w:r>
             <w:r>
               <w:rPr>
@@ -162,7 +162,7 @@
               <w:lang w:eastAsia="en-GB"/>
             </w:rPr>
           </w:pPr>
-          <w:hyperlink w:anchor="_Toc167182634" w:history="1">
+          <w:hyperlink w:anchor="_Toc167267004" w:history="1">
             <w:r>
               <w:rPr>
                 <w:rStyle w:val="Hyperlink"/>
@@ -189,7 +189,7 @@
                 <w:noProof/>
                 <w:webHidden/>
               </w:rPr>
-              <w:instrText xml:space="preserve"> PAGEREF _Toc167182634 \h </w:instrText>
+              <w:instrText xml:space="preserve"> PAGEREF _Toc167267004 \h </w:instrText>
             </w:r>
             <w:r>
               <w:rPr>
@@ -234,7 +234,7 @@
               <w:lang w:eastAsia="en-GB"/>
             </w:rPr>
           </w:pPr>
-          <w:hyperlink w:anchor="_Toc167182635" w:history="1">
+          <w:hyperlink w:anchor="_Toc167267005" w:history="1">
             <w:r>
               <w:rPr>
                 <w:rStyle w:val="Hyperlink"/>
@@ -261,7 +261,7 @@
                 <w:noProof/>
                 <w:webHidden/>
               </w:rPr>
-              <w:instrText xml:space="preserve"> PAGEREF _Toc167182635 \h </w:instrText>
+              <w:instrText xml:space="preserve"> PAGEREF _Toc167267005 \h </w:instrText>
             </w:r>
             <w:r>
               <w:rPr>
@@ -306,7 +306,7 @@
               <w:lang w:eastAsia="en-GB"/>
             </w:rPr>
           </w:pPr>
-          <w:hyperlink w:anchor="_Toc167182636" w:history="1">
+          <w:hyperlink w:anchor="_Toc167267006" w:history="1">
             <w:r>
               <w:rPr>
                 <w:rStyle w:val="Hyperlink"/>
@@ -333,7 +333,7 @@
                 <w:noProof/>
                 <w:webHidden/>
               </w:rPr>
-              <w:instrText xml:space="preserve"> PAGEREF _Toc167182636 \h </w:instrText>
+              <w:instrText xml:space="preserve"> PAGEREF _Toc167267006 \h </w:instrText>
             </w:r>
             <w:r>
               <w:rPr>
@@ -378,7 +378,7 @@
               <w:lang w:eastAsia="en-GB"/>
             </w:rPr>
           </w:pPr>
-          <w:hyperlink w:anchor="_Toc167182637" w:history="1">
+          <w:hyperlink w:anchor="_Toc167267007" w:history="1">
             <w:r>
               <w:rPr>
                 <w:rStyle w:val="Hyperlink"/>
@@ -405,7 +405,7 @@
                 <w:noProof/>
                 <w:webHidden/>
               </w:rPr>
-              <w:instrText xml:space="preserve"> PAGEREF _Toc167182637 \h </w:instrText>
+              <w:instrText xml:space="preserve"> PAGEREF _Toc167267007 \h </w:instrText>
             </w:r>
             <w:r>
               <w:rPr>
@@ -450,7 +450,7 @@
               <w:lang w:eastAsia="en-GB"/>
             </w:rPr>
           </w:pPr>
-          <w:hyperlink w:anchor="_Toc167182638" w:history="1">
+          <w:hyperlink w:anchor="_Toc167267008" w:history="1">
             <w:r>
               <w:rPr>
                 <w:rStyle w:val="Hyperlink"/>
@@ -477,7 +477,7 @@
                 <w:noProof/>
                 <w:webHidden/>
               </w:rPr>
-              <w:instrText xml:space="preserve"> PAGEREF _Toc167182638 \h </w:instrText>
+              <w:instrText xml:space="preserve"> PAGEREF _Toc167267008 \h </w:instrText>
             </w:r>
             <w:r>
               <w:rPr>
@@ -522,7 +522,7 @@
               <w:lang w:eastAsia="en-GB"/>
             </w:rPr>
           </w:pPr>
-          <w:hyperlink w:anchor="_Toc167182639" w:history="1">
+          <w:hyperlink w:anchor="_Toc167267009" w:history="1">
             <w:r>
               <w:rPr>
                 <w:rStyle w:val="Hyperlink"/>
@@ -549,7 +549,7 @@
                 <w:noProof/>
                 <w:webHidden/>
               </w:rPr>
-              <w:instrText xml:space="preserve"> PAGEREF _Toc167182639 \h </w:instrText>
+              <w:instrText xml:space="preserve"> PAGEREF _Toc167267009 \h </w:instrText>
             </w:r>
             <w:r>
               <w:rPr>
@@ -594,7 +594,7 @@
               <w:lang w:eastAsia="en-GB"/>
             </w:rPr>
           </w:pPr>
-          <w:hyperlink w:anchor="_Toc167182640" w:history="1">
+          <w:hyperlink w:anchor="_Toc167267010" w:history="1">
             <w:r>
               <w:rPr>
                 <w:rStyle w:val="Hyperlink"/>
@@ -621,7 +621,7 @@
                 <w:noProof/>
                 <w:webHidden/>
               </w:rPr>
-              <w:instrText xml:space="preserve"> PAGEREF _Toc167182640 \h </w:instrText>
+              <w:instrText xml:space="preserve"> PAGEREF _Toc167267010 \h </w:instrText>
             </w:r>
             <w:r>
               <w:rPr>
@@ -666,7 +666,7 @@
               <w:lang w:eastAsia="en-GB"/>
             </w:rPr>
           </w:pPr>
-          <w:hyperlink w:anchor="_Toc167182641" w:history="1">
+          <w:hyperlink w:anchor="_Toc167267011" w:history="1">
             <w:r>
               <w:rPr>
                 <w:rStyle w:val="Hyperlink"/>
@@ -693,7 +693,7 @@
                 <w:noProof/>
                 <w:webHidden/>
               </w:rPr>
-              <w:instrText xml:space="preserve"> PAGEREF _Toc167182641 \h </w:instrText>
+              <w:instrText xml:space="preserve"> PAGEREF _Toc167267011 \h </w:instrText>
             </w:r>
             <w:r>
               <w:rPr>
@@ -738,7 +738,7 @@
               <w:lang w:eastAsia="en-GB"/>
             </w:rPr>
           </w:pPr>
-          <w:hyperlink w:anchor="_Toc167182642" w:history="1">
+          <w:hyperlink w:anchor="_Toc167267012" w:history="1">
             <w:r>
               <w:rPr>
                 <w:rStyle w:val="Hyperlink"/>
@@ -765,7 +765,7 @@
                 <w:noProof/>
                 <w:webHidden/>
               </w:rPr>
-              <w:instrText xml:space="preserve"> PAGEREF _Toc167182642 \h </w:instrText>
+              <w:instrText xml:space="preserve"> PAGEREF _Toc167267012 \h </w:instrText>
             </w:r>
             <w:r>
               <w:rPr>
@@ -810,7 +810,7 @@
               <w:lang w:eastAsia="en-GB"/>
             </w:rPr>
           </w:pPr>
-          <w:hyperlink w:anchor="_Toc167182643" w:history="1">
+          <w:hyperlink w:anchor="_Toc167267013" w:history="1">
             <w:r>
               <w:rPr>
                 <w:rStyle w:val="Hyperlink"/>
@@ -837,7 +837,7 @@
                 <w:noProof/>
                 <w:webHidden/>
               </w:rPr>
-              <w:instrText xml:space="preserve"> PAGEREF _Toc167182643 \h </w:instrText>
+              <w:instrText xml:space="preserve"> PAGEREF _Toc167267013 \h </w:instrText>
             </w:r>
             <w:r>
               <w:rPr>
@@ -882,7 +882,7 @@
               <w:lang w:eastAsia="en-GB"/>
             </w:rPr>
           </w:pPr>
-          <w:hyperlink w:anchor="_Toc167182644" w:history="1">
+          <w:hyperlink w:anchor="_Toc167267014" w:history="1">
             <w:r>
               <w:rPr>
                 <w:rStyle w:val="Hyperlink"/>
@@ -909,7 +909,7 @@
                 <w:noProof/>
                 <w:webHidden/>
               </w:rPr>
-              <w:instrText xml:space="preserve"> PAGEREF _Toc167182644 \h </w:instrText>
+              <w:instrText xml:space="preserve"> PAGEREF _Toc167267014 \h </w:instrText>
             </w:r>
             <w:r>
               <w:rPr>
@@ -981,7 +981,7 @@
           <w:u w:val="single"/>
         </w:rPr>
       </w:pPr>
-      <w:bookmarkStart w:id="1" w:name="_Toc167182634"/>
+      <w:bookmarkStart w:id="1" w:name="_Toc167267004"/>
       <w:r>
         <w:rPr>
           <w:color w:val="156082" w:themeColor="accent1"/>
@@ -1011,7 +1011,7 @@
           <w:u w:val="single"/>
         </w:rPr>
       </w:pPr>
-      <w:bookmarkStart w:id="2" w:name="_Toc167182635"/>
+      <w:bookmarkStart w:id="2" w:name="_Toc167267005"/>
       <w:r>
         <w:rPr>
           <w:color w:val="156082" w:themeColor="accent1"/>
@@ -1099,7 +1099,7 @@
           <w:u w:val="single"/>
         </w:rPr>
       </w:pPr>
-      <w:bookmarkStart w:id="3" w:name="_Toc167182636"/>
+      <w:bookmarkStart w:id="3" w:name="_Toc167267006"/>
       <w:r>
         <w:rPr>
           <w:u w:val="single"/>
@@ -1288,8 +1288,13 @@
             <w:r>
               <w:t>The user should give both the orbital shape (</w:t>
             </w:r>
-            <w:r>
-              <w:t xml:space="preserve">principle quantum number, and </w:t>
+            <w:proofErr w:type="gramStart"/>
+            <w:r>
+              <w:t>principle</w:t>
+            </w:r>
+            <w:proofErr w:type="gramEnd"/>
+            <w:r>
+              <w:t xml:space="preserve"> quantum number, and </w:t>
             </w:r>
             <w:r>
               <w:t xml:space="preserve">angular momentum) and a visual representation of the orbital. </w:t>
@@ -2132,7 +2137,7 @@
           <w:u w:val="single"/>
         </w:rPr>
       </w:pPr>
-      <w:bookmarkStart w:id="4" w:name="_Toc167182637"/>
+      <w:bookmarkStart w:id="4" w:name="_Toc167267007"/>
       <w:r>
         <w:rPr>
           <w:color w:val="156082" w:themeColor="accent1"/>
@@ -2152,7 +2157,7 @@
           <w:u w:val="single"/>
         </w:rPr>
       </w:pPr>
-      <w:bookmarkStart w:id="5" w:name="_Toc167182638"/>
+      <w:bookmarkStart w:id="5" w:name="_Toc167267008"/>
       <w:r>
         <w:rPr>
           <w:u w:val="single"/>
@@ -2542,7 +2547,7 @@
           <w:u w:val="single"/>
         </w:rPr>
       </w:pPr>
-      <w:bookmarkStart w:id="6" w:name="_Toc167182639"/>
+      <w:bookmarkStart w:id="6" w:name="_Toc167267009"/>
       <w:r>
         <w:rPr>
           <w:u w:val="single"/>
@@ -2705,8 +2710,13 @@
                               <w:t>as</w:t>
                             </w:r>
                             <w:r>
-                              <w:t xml:space="preserve"> np</w:t>
-                            </w:r>
+                              <w:t xml:space="preserve"> </w:t>
+                            </w:r>
+                            <w:proofErr w:type="gramStart"/>
+                            <w:r>
+                              <w:t>np</w:t>
+                            </w:r>
+                            <w:proofErr w:type="gramEnd"/>
                           </w:p>
                           <w:p>
                             <w:r>
@@ -2719,10 +2729,12 @@
                               <w:t xml:space="preserve"> </w:t>
                             </w:r>
                             <w:proofErr w:type="spellStart"/>
+                            <w:proofErr w:type="gramStart"/>
                             <w:r>
                               <w:t>matplotlib.pyplot</w:t>
                             </w:r>
                             <w:proofErr w:type="spellEnd"/>
+                            <w:proofErr w:type="gramEnd"/>
                             <w:r>
                               <w:t xml:space="preserve"> </w:t>
                             </w:r>
@@ -2752,10 +2764,12 @@
                               <w:t xml:space="preserve"> </w:t>
                             </w:r>
                             <w:proofErr w:type="spellStart"/>
+                            <w:proofErr w:type="gramStart"/>
                             <w:r>
                               <w:t>scipy.constants</w:t>
                             </w:r>
                             <w:proofErr w:type="spellEnd"/>
+                            <w:proofErr w:type="gramEnd"/>
                             <w:r>
                               <w:t xml:space="preserve"> </w:t>
                             </w:r>
@@ -2787,11 +2801,19 @@
                             </w:r>
                             <w:proofErr w:type="spellStart"/>
                             <w:r>
-                              <w:t>radial_wavefunction</w:t>
-                            </w:r>
-                            <w:proofErr w:type="spellEnd"/>
-                            <w:r>
-                              <w:t>(n, l, r):</w:t>
+                              <w:t>radial_</w:t>
+                            </w:r>
+                            <w:proofErr w:type="gramStart"/>
+                            <w:r>
+                              <w:t>wavefunction</w:t>
+                            </w:r>
+                            <w:proofErr w:type="spellEnd"/>
+                            <w:r>
+                              <w:t>(</w:t>
+                            </w:r>
+                            <w:proofErr w:type="gramEnd"/>
+                            <w:r>
+                              <w:t>n, l, r):</w:t>
                             </w:r>
                           </w:p>
                           <w:p>
@@ -2800,11 +2822,19 @@
                             </w:r>
                             <w:proofErr w:type="spellStart"/>
                             <w:r>
-                              <w:t>physical_constants</w:t>
-                            </w:r>
-                            <w:proofErr w:type="spellEnd"/>
-                            <w:r>
-                              <w:t xml:space="preserve">['Bohr radius'][0] * 1e10  </w:t>
+                              <w:t>physical_</w:t>
+                            </w:r>
+                            <w:proofErr w:type="gramStart"/>
+                            <w:r>
+                              <w:t>constants</w:t>
+                            </w:r>
+                            <w:proofErr w:type="spellEnd"/>
+                            <w:r>
+                              <w:t>[</w:t>
+                            </w:r>
+                            <w:proofErr w:type="gramEnd"/>
+                            <w:r>
+                              <w:t xml:space="preserve">'Bohr radius'][0] * 1e10  </w:t>
                             </w:r>
                             <w:r>
                               <w:rPr>
@@ -2820,13 +2850,24 @@
                               </w:rPr>
                             </w:pPr>
                             <w:r>
-                              <w:t xml:space="preserve">    Z = 1  </w:t>
+                              <w:t xml:space="preserve">    Z = </w:t>
+                            </w:r>
+                            <w:proofErr w:type="gramStart"/>
+                            <w:r>
+                              <w:t xml:space="preserve">1  </w:t>
                             </w:r>
                             <w:r>
                               <w:rPr>
                                 <w:color w:val="808080" w:themeColor="background1" w:themeShade="80"/>
                               </w:rPr>
-                              <w:t># Assume Z=1 for hydrogen-like orbitals in a water molecule approximation</w:t>
+                              <w:t>#</w:t>
+                            </w:r>
+                            <w:proofErr w:type="gramEnd"/>
+                            <w:r>
+                              <w:rPr>
+                                <w:color w:val="808080" w:themeColor="background1" w:themeShade="80"/>
+                              </w:rPr>
+                              <w:t xml:space="preserve"> Assume Z=1 for hydrogen-like orbitals in a water molecule approximation</w:t>
                             </w:r>
                           </w:p>
                           <w:p>
@@ -2868,7 +2909,15 @@
                               <w:t>return</w:t>
                             </w:r>
                             <w:r>
-                              <w:t xml:space="preserve"> 2 * (Z/a0)**1.5 * </w:t>
+                              <w:t xml:space="preserve"> 2 * (Z/a</w:t>
+                            </w:r>
+                            <w:proofErr w:type="gramStart"/>
+                            <w:r>
+                              <w:t>0)*</w:t>
+                            </w:r>
+                            <w:proofErr w:type="gramEnd"/>
+                            <w:r>
+                              <w:t xml:space="preserve">*1.5 * </w:t>
                             </w:r>
                             <w:proofErr w:type="spellStart"/>
                             <w:r>
@@ -2918,10 +2967,12 @@
                               <w:t xml:space="preserve"> (1/4*</w:t>
                             </w:r>
                             <w:proofErr w:type="spellStart"/>
+                            <w:proofErr w:type="gramStart"/>
                             <w:r>
                               <w:t>np.sqrt</w:t>
                             </w:r>
                             <w:proofErr w:type="spellEnd"/>
+                            <w:proofErr w:type="gramEnd"/>
                             <w:r>
                               <w:t xml:space="preserve">(2)) * (Z/2/a0)**1.5 * (2 - Z*r/a0) * </w:t>
                             </w:r>
@@ -2985,10 +3036,12 @@
                               <w:t xml:space="preserve"> (1/(2*</w:t>
                             </w:r>
                             <w:proofErr w:type="spellStart"/>
+                            <w:proofErr w:type="gramStart"/>
                             <w:r>
                               <w:t>np.sqrt</w:t>
                             </w:r>
                             <w:proofErr w:type="spellEnd"/>
+                            <w:proofErr w:type="gramEnd"/>
                             <w:r>
                               <w:t xml:space="preserve">(6))) * (Z/2/a0)**1.5 * (Z*r/a0) * </w:t>
                             </w:r>
@@ -3015,8 +3068,13 @@
                               <w:t xml:space="preserve"> </w:t>
                             </w:r>
                             <w:proofErr w:type="spellStart"/>
-                            <w:r>
-                              <w:t>np.zeros_like</w:t>
+                            <w:proofErr w:type="gramStart"/>
+                            <w:r>
+                              <w:t>np.zeros</w:t>
+                            </w:r>
+                            <w:proofErr w:type="gramEnd"/>
+                            <w:r>
+                              <w:t>_like</w:t>
                             </w:r>
                             <w:proofErr w:type="spellEnd"/>
                             <w:r>
@@ -3072,8 +3130,13 @@
                         <w:t>as</w:t>
                       </w:r>
                       <w:r>
-                        <w:t xml:space="preserve"> np</w:t>
-                      </w:r>
+                        <w:t xml:space="preserve"> </w:t>
+                      </w:r>
+                      <w:proofErr w:type="gramStart"/>
+                      <w:r>
+                        <w:t>np</w:t>
+                      </w:r>
+                      <w:proofErr w:type="gramEnd"/>
                     </w:p>
                     <w:p>
                       <w:r>
@@ -3086,10 +3149,12 @@
                         <w:t xml:space="preserve"> </w:t>
                       </w:r>
                       <w:proofErr w:type="spellStart"/>
+                      <w:proofErr w:type="gramStart"/>
                       <w:r>
                         <w:t>matplotlib.pyplot</w:t>
                       </w:r>
                       <w:proofErr w:type="spellEnd"/>
+                      <w:proofErr w:type="gramEnd"/>
                       <w:r>
                         <w:t xml:space="preserve"> </w:t>
                       </w:r>
@@ -3119,10 +3184,12 @@
                         <w:t xml:space="preserve"> </w:t>
                       </w:r>
                       <w:proofErr w:type="spellStart"/>
+                      <w:proofErr w:type="gramStart"/>
                       <w:r>
                         <w:t>scipy.constants</w:t>
                       </w:r>
                       <w:proofErr w:type="spellEnd"/>
+                      <w:proofErr w:type="gramEnd"/>
                       <w:r>
                         <w:t xml:space="preserve"> </w:t>
                       </w:r>
@@ -3154,11 +3221,19 @@
                       </w:r>
                       <w:proofErr w:type="spellStart"/>
                       <w:r>
-                        <w:t>radial_wavefunction</w:t>
-                      </w:r>
-                      <w:proofErr w:type="spellEnd"/>
-                      <w:r>
-                        <w:t>(n, l, r):</w:t>
+                        <w:t>radial_</w:t>
+                      </w:r>
+                      <w:proofErr w:type="gramStart"/>
+                      <w:r>
+                        <w:t>wavefunction</w:t>
+                      </w:r>
+                      <w:proofErr w:type="spellEnd"/>
+                      <w:r>
+                        <w:t>(</w:t>
+                      </w:r>
+                      <w:proofErr w:type="gramEnd"/>
+                      <w:r>
+                        <w:t>n, l, r):</w:t>
                       </w:r>
                     </w:p>
                     <w:p>
@@ -3167,11 +3242,19 @@
                       </w:r>
                       <w:proofErr w:type="spellStart"/>
                       <w:r>
-                        <w:t>physical_constants</w:t>
-                      </w:r>
-                      <w:proofErr w:type="spellEnd"/>
-                      <w:r>
-                        <w:t xml:space="preserve">['Bohr radius'][0] * 1e10  </w:t>
+                        <w:t>physical_</w:t>
+                      </w:r>
+                      <w:proofErr w:type="gramStart"/>
+                      <w:r>
+                        <w:t>constants</w:t>
+                      </w:r>
+                      <w:proofErr w:type="spellEnd"/>
+                      <w:r>
+                        <w:t>[</w:t>
+                      </w:r>
+                      <w:proofErr w:type="gramEnd"/>
+                      <w:r>
+                        <w:t xml:space="preserve">'Bohr radius'][0] * 1e10  </w:t>
                       </w:r>
                       <w:r>
                         <w:rPr>
@@ -3187,13 +3270,24 @@
                         </w:rPr>
                       </w:pPr>
                       <w:r>
-                        <w:t xml:space="preserve">    Z = 1  </w:t>
+                        <w:t xml:space="preserve">    Z = </w:t>
+                      </w:r>
+                      <w:proofErr w:type="gramStart"/>
+                      <w:r>
+                        <w:t xml:space="preserve">1  </w:t>
                       </w:r>
                       <w:r>
                         <w:rPr>
                           <w:color w:val="808080" w:themeColor="background1" w:themeShade="80"/>
                         </w:rPr>
-                        <w:t># Assume Z=1 for hydrogen-like orbitals in a water molecule approximation</w:t>
+                        <w:t>#</w:t>
+                      </w:r>
+                      <w:proofErr w:type="gramEnd"/>
+                      <w:r>
+                        <w:rPr>
+                          <w:color w:val="808080" w:themeColor="background1" w:themeShade="80"/>
+                        </w:rPr>
+                        <w:t xml:space="preserve"> Assume Z=1 for hydrogen-like orbitals in a water molecule approximation</w:t>
                       </w:r>
                     </w:p>
                     <w:p>
@@ -3235,7 +3329,15 @@
                         <w:t>return</w:t>
                       </w:r>
                       <w:r>
-                        <w:t xml:space="preserve"> 2 * (Z/a0)**1.5 * </w:t>
+                        <w:t xml:space="preserve"> 2 * (Z/a</w:t>
+                      </w:r>
+                      <w:proofErr w:type="gramStart"/>
+                      <w:r>
+                        <w:t>0)*</w:t>
+                      </w:r>
+                      <w:proofErr w:type="gramEnd"/>
+                      <w:r>
+                        <w:t xml:space="preserve">*1.5 * </w:t>
                       </w:r>
                       <w:proofErr w:type="spellStart"/>
                       <w:r>
@@ -3285,10 +3387,12 @@
                         <w:t xml:space="preserve"> (1/4*</w:t>
                       </w:r>
                       <w:proofErr w:type="spellStart"/>
+                      <w:proofErr w:type="gramStart"/>
                       <w:r>
                         <w:t>np.sqrt</w:t>
                       </w:r>
                       <w:proofErr w:type="spellEnd"/>
+                      <w:proofErr w:type="gramEnd"/>
                       <w:r>
                         <w:t xml:space="preserve">(2)) * (Z/2/a0)**1.5 * (2 - Z*r/a0) * </w:t>
                       </w:r>
@@ -3352,10 +3456,12 @@
                         <w:t xml:space="preserve"> (1/(2*</w:t>
                       </w:r>
                       <w:proofErr w:type="spellStart"/>
+                      <w:proofErr w:type="gramStart"/>
                       <w:r>
                         <w:t>np.sqrt</w:t>
                       </w:r>
                       <w:proofErr w:type="spellEnd"/>
+                      <w:proofErr w:type="gramEnd"/>
                       <w:r>
                         <w:t xml:space="preserve">(6))) * (Z/2/a0)**1.5 * (Z*r/a0) * </w:t>
                       </w:r>
@@ -3382,8 +3488,13 @@
                         <w:t xml:space="preserve"> </w:t>
                       </w:r>
                       <w:proofErr w:type="spellStart"/>
-                      <w:r>
-                        <w:t>np.zeros_like</w:t>
+                      <w:proofErr w:type="gramStart"/>
+                      <w:r>
+                        <w:t>np.zeros</w:t>
+                      </w:r>
+                      <w:proofErr w:type="gramEnd"/>
+                      <w:r>
+                        <w:t>_like</w:t>
                       </w:r>
                       <w:proofErr w:type="spellEnd"/>
                       <w:r>
@@ -3471,11 +3582,19 @@
                             </w:r>
                             <w:proofErr w:type="spellStart"/>
                             <w:r>
-                              <w:t>plot_orbitals</w:t>
-                            </w:r>
-                            <w:proofErr w:type="spellEnd"/>
-                            <w:r>
-                              <w:t xml:space="preserve">(n, l, </w:t>
+                              <w:t>plot_</w:t>
+                            </w:r>
+                            <w:proofErr w:type="gramStart"/>
+                            <w:r>
+                              <w:t>orbitals</w:t>
+                            </w:r>
+                            <w:proofErr w:type="spellEnd"/>
+                            <w:r>
+                              <w:t>(</w:t>
+                            </w:r>
+                            <w:proofErr w:type="gramEnd"/>
+                            <w:r>
+                              <w:t xml:space="preserve">n, l, </w:t>
                             </w:r>
                             <w:proofErr w:type="spellStart"/>
                             <w:r>
@@ -3507,10 +3626,12 @@
                               <w:t xml:space="preserve">    r = </w:t>
                             </w:r>
                             <w:proofErr w:type="spellStart"/>
+                            <w:proofErr w:type="gramStart"/>
                             <w:r>
                               <w:t>np.linspace</w:t>
                             </w:r>
                             <w:proofErr w:type="spellEnd"/>
+                            <w:proofErr w:type="gramEnd"/>
                             <w:r>
                               <w:t>(</w:t>
                             </w:r>
@@ -3537,11 +3658,19 @@
                             </w:r>
                             <w:proofErr w:type="spellStart"/>
                             <w:r>
-                              <w:t>radial_wavefunction</w:t>
-                            </w:r>
-                            <w:proofErr w:type="spellEnd"/>
-                            <w:r>
-                              <w:t>(n, l, r)</w:t>
+                              <w:t>radial_</w:t>
+                            </w:r>
+                            <w:proofErr w:type="gramStart"/>
+                            <w:r>
+                              <w:t>wavefunction</w:t>
+                            </w:r>
+                            <w:proofErr w:type="spellEnd"/>
+                            <w:r>
+                              <w:t>(</w:t>
+                            </w:r>
+                            <w:proofErr w:type="gramEnd"/>
+                            <w:r>
+                              <w:t>n, l, r)</w:t>
                             </w:r>
                           </w:p>
                           <w:p>
@@ -3571,10 +3700,12 @@
                               <w:t xml:space="preserve">        </w:t>
                             </w:r>
                             <w:proofErr w:type="spellStart"/>
+                            <w:proofErr w:type="gramStart"/>
                             <w:r>
                               <w:t>plt.figure</w:t>
                             </w:r>
                             <w:proofErr w:type="spellEnd"/>
+                            <w:proofErr w:type="gramEnd"/>
                             <w:r>
                               <w:t>(</w:t>
                             </w:r>
@@ -3592,10 +3723,12 @@
                               <w:t xml:space="preserve">        </w:t>
                             </w:r>
                             <w:proofErr w:type="spellStart"/>
+                            <w:proofErr w:type="gramStart"/>
                             <w:r>
                               <w:t>plt.plot</w:t>
                             </w:r>
                             <w:proofErr w:type="spellEnd"/>
+                            <w:proofErr w:type="gramEnd"/>
                             <w:r>
                               <w:t>(r, R**2, label=</w:t>
                             </w:r>
@@ -3613,10 +3746,12 @@
                               <w:t xml:space="preserve">        </w:t>
                             </w:r>
                             <w:proofErr w:type="spellStart"/>
+                            <w:proofErr w:type="gramStart"/>
                             <w:r>
                               <w:t>plt.title</w:t>
                             </w:r>
                             <w:proofErr w:type="spellEnd"/>
+                            <w:proofErr w:type="gramEnd"/>
                             <w:r>
                               <w:t>(</w:t>
                             </w:r>
@@ -3634,10 +3769,12 @@
                               <w:t xml:space="preserve">        </w:t>
                             </w:r>
                             <w:proofErr w:type="spellStart"/>
+                            <w:proofErr w:type="gramStart"/>
                             <w:r>
                               <w:t>plt.xlabel</w:t>
                             </w:r>
                             <w:proofErr w:type="spellEnd"/>
+                            <w:proofErr w:type="gramEnd"/>
                             <w:r>
                               <w:t>('Radius (angstroms)')</w:t>
                             </w:r>
@@ -3647,10 +3784,12 @@
                               <w:t xml:space="preserve">        </w:t>
                             </w:r>
                             <w:proofErr w:type="spellStart"/>
+                            <w:proofErr w:type="gramStart"/>
                             <w:r>
                               <w:t>plt.ylabel</w:t>
                             </w:r>
                             <w:proofErr w:type="spellEnd"/>
+                            <w:proofErr w:type="gramEnd"/>
                             <w:r>
                               <w:t>('Probability Density')</w:t>
                             </w:r>
@@ -3660,10 +3799,12 @@
                               <w:t xml:space="preserve">        </w:t>
                             </w:r>
                             <w:proofErr w:type="spellStart"/>
+                            <w:proofErr w:type="gramStart"/>
                             <w:r>
                               <w:t>plt.legend</w:t>
                             </w:r>
                             <w:proofErr w:type="spellEnd"/>
+                            <w:proofErr w:type="gramEnd"/>
                             <w:r>
                               <w:t>()</w:t>
                             </w:r>
@@ -3673,10 +3814,12 @@
                               <w:t xml:space="preserve">        </w:t>
                             </w:r>
                             <w:proofErr w:type="spellStart"/>
+                            <w:proofErr w:type="gramStart"/>
                             <w:r>
                               <w:t>plt.grid</w:t>
                             </w:r>
                             <w:proofErr w:type="spellEnd"/>
+                            <w:proofErr w:type="gramEnd"/>
                             <w:r>
                               <w:t>(True)</w:t>
                             </w:r>
@@ -3686,10 +3829,12 @@
                               <w:t xml:space="preserve">        </w:t>
                             </w:r>
                             <w:proofErr w:type="spellStart"/>
+                            <w:proofErr w:type="gramStart"/>
                             <w:r>
                               <w:t>plt.show</w:t>
                             </w:r>
                             <w:proofErr w:type="spellEnd"/>
+                            <w:proofErr w:type="gramEnd"/>
                             <w:r>
                               <w:t>()</w:t>
                             </w:r>
@@ -3732,10 +3877,12 @@
                               <w:t xml:space="preserve">        x = </w:t>
                             </w:r>
                             <w:proofErr w:type="spellStart"/>
+                            <w:proofErr w:type="gramStart"/>
                             <w:r>
                               <w:t>np.linspace</w:t>
                             </w:r>
                             <w:proofErr w:type="spellEnd"/>
+                            <w:proofErr w:type="gramEnd"/>
                             <w:r>
                               <w:t>(-</w:t>
                             </w:r>
@@ -3761,10 +3908,12 @@
                               <w:t xml:space="preserve">        y = </w:t>
                             </w:r>
                             <w:proofErr w:type="spellStart"/>
+                            <w:proofErr w:type="gramStart"/>
                             <w:r>
                               <w:t>np.linspace</w:t>
                             </w:r>
                             <w:proofErr w:type="spellEnd"/>
+                            <w:proofErr w:type="gramEnd"/>
                             <w:r>
                               <w:t>(-</w:t>
                             </w:r>
@@ -3790,10 +3939,12 @@
                               <w:t xml:space="preserve">        X, Y = </w:t>
                             </w:r>
                             <w:proofErr w:type="spellStart"/>
+                            <w:proofErr w:type="gramStart"/>
                             <w:r>
                               <w:t>np.meshgrid</w:t>
                             </w:r>
                             <w:proofErr w:type="spellEnd"/>
+                            <w:proofErr w:type="gramEnd"/>
                             <w:r>
                               <w:t>(x, y)</w:t>
                             </w:r>
@@ -3803,10 +3954,12 @@
                               <w:t xml:space="preserve">        r = </w:t>
                             </w:r>
                             <w:proofErr w:type="spellStart"/>
+                            <w:proofErr w:type="gramStart"/>
                             <w:r>
                               <w:t>np.sqrt</w:t>
                             </w:r>
                             <w:proofErr w:type="spellEnd"/>
+                            <w:proofErr w:type="gramEnd"/>
                             <w:r>
                               <w:t>(X**2 + Y**2)</w:t>
                             </w:r>
@@ -3831,11 +3984,19 @@
                             </w:r>
                             <w:proofErr w:type="spellStart"/>
                             <w:r>
-                              <w:t>radial_wavefunction</w:t>
-                            </w:r>
-                            <w:proofErr w:type="spellEnd"/>
-                            <w:r>
-                              <w:t>(n, l, r)</w:t>
+                              <w:t>radial_</w:t>
+                            </w:r>
+                            <w:proofErr w:type="gramStart"/>
+                            <w:r>
+                              <w:t>wavefunction</w:t>
+                            </w:r>
+                            <w:proofErr w:type="spellEnd"/>
+                            <w:r>
+                              <w:t>(</w:t>
+                            </w:r>
+                            <w:proofErr w:type="gramEnd"/>
+                            <w:r>
+                              <w:t>n, l, r)</w:t>
                             </w:r>
                           </w:p>
                           <w:p>
@@ -3860,11 +4021,19 @@
                             </w:r>
                             <w:proofErr w:type="spellStart"/>
                             <w:r>
-                              <w:t>radial_wavefunction</w:t>
-                            </w:r>
-                            <w:proofErr w:type="spellEnd"/>
-                            <w:r>
-                              <w:t>(n, l, r) * X / r</w:t>
+                              <w:t>radial_</w:t>
+                            </w:r>
+                            <w:proofErr w:type="gramStart"/>
+                            <w:r>
+                              <w:t>wavefunction</w:t>
+                            </w:r>
+                            <w:proofErr w:type="spellEnd"/>
+                            <w:r>
+                              <w:t>(</w:t>
+                            </w:r>
+                            <w:proofErr w:type="gramEnd"/>
+                            <w:r>
+                              <w:t>n, l, r) * X / r</w:t>
                             </w:r>
                           </w:p>
                           <w:p/>
@@ -3873,10 +4042,12 @@
                               <w:t xml:space="preserve">        </w:t>
                             </w:r>
                             <w:proofErr w:type="spellStart"/>
+                            <w:proofErr w:type="gramStart"/>
                             <w:r>
                               <w:t>plt.figure</w:t>
                             </w:r>
                             <w:proofErr w:type="spellEnd"/>
+                            <w:proofErr w:type="gramEnd"/>
                             <w:r>
                               <w:t>(</w:t>
                             </w:r>
@@ -3894,10 +4065,12 @@
                               <w:t xml:space="preserve">        </w:t>
                             </w:r>
                             <w:proofErr w:type="spellStart"/>
+                            <w:proofErr w:type="gramStart"/>
                             <w:r>
                               <w:t>plt.pcolormesh</w:t>
                             </w:r>
                             <w:proofErr w:type="spellEnd"/>
+                            <w:proofErr w:type="gramEnd"/>
                             <w:r>
                               <w:t xml:space="preserve">(X, Y, Z**2, shading='auto', </w:t>
                             </w:r>
@@ -3915,10 +4088,12 @@
                               <w:t xml:space="preserve">        </w:t>
                             </w:r>
                             <w:proofErr w:type="spellStart"/>
+                            <w:proofErr w:type="gramStart"/>
                             <w:r>
                               <w:t>plt.title</w:t>
                             </w:r>
                             <w:proofErr w:type="spellEnd"/>
+                            <w:proofErr w:type="gramEnd"/>
                             <w:r>
                               <w:t>(</w:t>
                             </w:r>
@@ -3936,10 +4111,12 @@
                               <w:t xml:space="preserve">        </w:t>
                             </w:r>
                             <w:proofErr w:type="spellStart"/>
+                            <w:proofErr w:type="gramStart"/>
                             <w:r>
                               <w:t>plt.xlabel</w:t>
                             </w:r>
                             <w:proofErr w:type="spellEnd"/>
+                            <w:proofErr w:type="gramEnd"/>
                             <w:r>
                               <w:t>('X (angstroms)')</w:t>
                             </w:r>
@@ -3949,10 +4126,12 @@
                               <w:t xml:space="preserve">        </w:t>
                             </w:r>
                             <w:proofErr w:type="spellStart"/>
+                            <w:proofErr w:type="gramStart"/>
                             <w:r>
                               <w:t>plt.ylabel</w:t>
                             </w:r>
                             <w:proofErr w:type="spellEnd"/>
+                            <w:proofErr w:type="gramEnd"/>
                             <w:r>
                               <w:t>('Y (angstroms)')</w:t>
                             </w:r>
@@ -3962,10 +4141,12 @@
                               <w:t xml:space="preserve">        </w:t>
                             </w:r>
                             <w:proofErr w:type="spellStart"/>
+                            <w:proofErr w:type="gramStart"/>
                             <w:r>
                               <w:t>plt.axis</w:t>
                             </w:r>
                             <w:proofErr w:type="spellEnd"/>
+                            <w:proofErr w:type="gramEnd"/>
                             <w:r>
                               <w:t>('scaled')</w:t>
                             </w:r>
@@ -3975,10 +4156,12 @@
                               <w:t xml:space="preserve">        </w:t>
                             </w:r>
                             <w:proofErr w:type="spellStart"/>
+                            <w:proofErr w:type="gramStart"/>
                             <w:r>
                               <w:t>plt.colorbar</w:t>
                             </w:r>
                             <w:proofErr w:type="spellEnd"/>
+                            <w:proofErr w:type="gramEnd"/>
                             <w:r>
                               <w:t>(label='Probability Density')</w:t>
                             </w:r>
@@ -3988,10 +4171,12 @@
                               <w:t xml:space="preserve">        </w:t>
                             </w:r>
                             <w:proofErr w:type="spellStart"/>
+                            <w:proofErr w:type="gramStart"/>
                             <w:r>
                               <w:t>plt.xlim</w:t>
                             </w:r>
                             <w:proofErr w:type="spellEnd"/>
+                            <w:proofErr w:type="gramEnd"/>
                             <w:r>
                               <w:t>(-2,2)</w:t>
                             </w:r>
@@ -4001,10 +4186,12 @@
                               <w:t xml:space="preserve">        </w:t>
                             </w:r>
                             <w:proofErr w:type="spellStart"/>
+                            <w:proofErr w:type="gramStart"/>
                             <w:r>
                               <w:t>plt.ylim</w:t>
                             </w:r>
                             <w:proofErr w:type="spellEnd"/>
+                            <w:proofErr w:type="gramEnd"/>
                             <w:r>
                               <w:t>(-2,2)</w:t>
                             </w:r>
@@ -4014,10 +4201,12 @@
                               <w:t xml:space="preserve">        </w:t>
                             </w:r>
                             <w:proofErr w:type="spellStart"/>
+                            <w:proofErr w:type="gramStart"/>
                             <w:r>
                               <w:t>plt.show</w:t>
                             </w:r>
                             <w:proofErr w:type="spellEnd"/>
+                            <w:proofErr w:type="gramEnd"/>
                             <w:r>
                               <w:t>()</w:t>
                             </w:r>
@@ -4062,11 +4251,19 @@
                       </w:r>
                       <w:proofErr w:type="spellStart"/>
                       <w:r>
-                        <w:t>plot_orbitals</w:t>
-                      </w:r>
-                      <w:proofErr w:type="spellEnd"/>
-                      <w:r>
-                        <w:t xml:space="preserve">(n, l, </w:t>
+                        <w:t>plot_</w:t>
+                      </w:r>
+                      <w:proofErr w:type="gramStart"/>
+                      <w:r>
+                        <w:t>orbitals</w:t>
+                      </w:r>
+                      <w:proofErr w:type="spellEnd"/>
+                      <w:r>
+                        <w:t>(</w:t>
+                      </w:r>
+                      <w:proofErr w:type="gramEnd"/>
+                      <w:r>
+                        <w:t xml:space="preserve">n, l, </w:t>
                       </w:r>
                       <w:proofErr w:type="spellStart"/>
                       <w:r>
@@ -4098,10 +4295,12 @@
                         <w:t xml:space="preserve">    r = </w:t>
                       </w:r>
                       <w:proofErr w:type="spellStart"/>
+                      <w:proofErr w:type="gramStart"/>
                       <w:r>
                         <w:t>np.linspace</w:t>
                       </w:r>
                       <w:proofErr w:type="spellEnd"/>
+                      <w:proofErr w:type="gramEnd"/>
                       <w:r>
                         <w:t>(</w:t>
                       </w:r>
@@ -4128,11 +4327,19 @@
                       </w:r>
                       <w:proofErr w:type="spellStart"/>
                       <w:r>
-                        <w:t>radial_wavefunction</w:t>
-                      </w:r>
-                      <w:proofErr w:type="spellEnd"/>
-                      <w:r>
-                        <w:t>(n, l, r)</w:t>
+                        <w:t>radial_</w:t>
+                      </w:r>
+                      <w:proofErr w:type="gramStart"/>
+                      <w:r>
+                        <w:t>wavefunction</w:t>
+                      </w:r>
+                      <w:proofErr w:type="spellEnd"/>
+                      <w:r>
+                        <w:t>(</w:t>
+                      </w:r>
+                      <w:proofErr w:type="gramEnd"/>
+                      <w:r>
+                        <w:t>n, l, r)</w:t>
                       </w:r>
                     </w:p>
                     <w:p>
@@ -4162,10 +4369,12 @@
                         <w:t xml:space="preserve">        </w:t>
                       </w:r>
                       <w:proofErr w:type="spellStart"/>
+                      <w:proofErr w:type="gramStart"/>
                       <w:r>
                         <w:t>plt.figure</w:t>
                       </w:r>
                       <w:proofErr w:type="spellEnd"/>
+                      <w:proofErr w:type="gramEnd"/>
                       <w:r>
                         <w:t>(</w:t>
                       </w:r>
@@ -4183,10 +4392,12 @@
                         <w:t xml:space="preserve">        </w:t>
                       </w:r>
                       <w:proofErr w:type="spellStart"/>
+                      <w:proofErr w:type="gramStart"/>
                       <w:r>
                         <w:t>plt.plot</w:t>
                       </w:r>
                       <w:proofErr w:type="spellEnd"/>
+                      <w:proofErr w:type="gramEnd"/>
                       <w:r>
                         <w:t>(r, R**2, label=</w:t>
                       </w:r>
@@ -4204,10 +4415,12 @@
                         <w:t xml:space="preserve">        </w:t>
                       </w:r>
                       <w:proofErr w:type="spellStart"/>
+                      <w:proofErr w:type="gramStart"/>
                       <w:r>
                         <w:t>plt.title</w:t>
                       </w:r>
                       <w:proofErr w:type="spellEnd"/>
+                      <w:proofErr w:type="gramEnd"/>
                       <w:r>
                         <w:t>(</w:t>
                       </w:r>
@@ -4225,10 +4438,12 @@
                         <w:t xml:space="preserve">        </w:t>
                       </w:r>
                       <w:proofErr w:type="spellStart"/>
+                      <w:proofErr w:type="gramStart"/>
                       <w:r>
                         <w:t>plt.xlabel</w:t>
                       </w:r>
                       <w:proofErr w:type="spellEnd"/>
+                      <w:proofErr w:type="gramEnd"/>
                       <w:r>
                         <w:t>('Radius (angstroms)')</w:t>
                       </w:r>
@@ -4238,10 +4453,12 @@
                         <w:t xml:space="preserve">        </w:t>
                       </w:r>
                       <w:proofErr w:type="spellStart"/>
+                      <w:proofErr w:type="gramStart"/>
                       <w:r>
                         <w:t>plt.ylabel</w:t>
                       </w:r>
                       <w:proofErr w:type="spellEnd"/>
+                      <w:proofErr w:type="gramEnd"/>
                       <w:r>
                         <w:t>('Probability Density')</w:t>
                       </w:r>
@@ -4251,10 +4468,12 @@
                         <w:t xml:space="preserve">        </w:t>
                       </w:r>
                       <w:proofErr w:type="spellStart"/>
+                      <w:proofErr w:type="gramStart"/>
                       <w:r>
                         <w:t>plt.legend</w:t>
                       </w:r>
                       <w:proofErr w:type="spellEnd"/>
+                      <w:proofErr w:type="gramEnd"/>
                       <w:r>
                         <w:t>()</w:t>
                       </w:r>
@@ -4264,10 +4483,12 @@
                         <w:t xml:space="preserve">        </w:t>
                       </w:r>
                       <w:proofErr w:type="spellStart"/>
+                      <w:proofErr w:type="gramStart"/>
                       <w:r>
                         <w:t>plt.grid</w:t>
                       </w:r>
                       <w:proofErr w:type="spellEnd"/>
+                      <w:proofErr w:type="gramEnd"/>
                       <w:r>
                         <w:t>(True)</w:t>
                       </w:r>
@@ -4277,10 +4498,12 @@
                         <w:t xml:space="preserve">        </w:t>
                       </w:r>
                       <w:proofErr w:type="spellStart"/>
+                      <w:proofErr w:type="gramStart"/>
                       <w:r>
                         <w:t>plt.show</w:t>
                       </w:r>
                       <w:proofErr w:type="spellEnd"/>
+                      <w:proofErr w:type="gramEnd"/>
                       <w:r>
                         <w:t>()</w:t>
                       </w:r>
@@ -4323,10 +4546,12 @@
                         <w:t xml:space="preserve">        x = </w:t>
                       </w:r>
                       <w:proofErr w:type="spellStart"/>
+                      <w:proofErr w:type="gramStart"/>
                       <w:r>
                         <w:t>np.linspace</w:t>
                       </w:r>
                       <w:proofErr w:type="spellEnd"/>
+                      <w:proofErr w:type="gramEnd"/>
                       <w:r>
                         <w:t>(-</w:t>
                       </w:r>
@@ -4352,10 +4577,12 @@
                         <w:t xml:space="preserve">        y = </w:t>
                       </w:r>
                       <w:proofErr w:type="spellStart"/>
+                      <w:proofErr w:type="gramStart"/>
                       <w:r>
                         <w:t>np.linspace</w:t>
                       </w:r>
                       <w:proofErr w:type="spellEnd"/>
+                      <w:proofErr w:type="gramEnd"/>
                       <w:r>
                         <w:t>(-</w:t>
                       </w:r>
@@ -4381,10 +4608,12 @@
                         <w:t xml:space="preserve">        X, Y = </w:t>
                       </w:r>
                       <w:proofErr w:type="spellStart"/>
+                      <w:proofErr w:type="gramStart"/>
                       <w:r>
                         <w:t>np.meshgrid</w:t>
                       </w:r>
                       <w:proofErr w:type="spellEnd"/>
+                      <w:proofErr w:type="gramEnd"/>
                       <w:r>
                         <w:t>(x, y)</w:t>
                       </w:r>
@@ -4394,10 +4623,12 @@
                         <w:t xml:space="preserve">        r = </w:t>
                       </w:r>
                       <w:proofErr w:type="spellStart"/>
+                      <w:proofErr w:type="gramStart"/>
                       <w:r>
                         <w:t>np.sqrt</w:t>
                       </w:r>
                       <w:proofErr w:type="spellEnd"/>
+                      <w:proofErr w:type="gramEnd"/>
                       <w:r>
                         <w:t>(X**2 + Y**2)</w:t>
                       </w:r>
@@ -4422,11 +4653,19 @@
                       </w:r>
                       <w:proofErr w:type="spellStart"/>
                       <w:r>
-                        <w:t>radial_wavefunction</w:t>
-                      </w:r>
-                      <w:proofErr w:type="spellEnd"/>
-                      <w:r>
-                        <w:t>(n, l, r)</w:t>
+                        <w:t>radial_</w:t>
+                      </w:r>
+                      <w:proofErr w:type="gramStart"/>
+                      <w:r>
+                        <w:t>wavefunction</w:t>
+                      </w:r>
+                      <w:proofErr w:type="spellEnd"/>
+                      <w:r>
+                        <w:t>(</w:t>
+                      </w:r>
+                      <w:proofErr w:type="gramEnd"/>
+                      <w:r>
+                        <w:t>n, l, r)</w:t>
                       </w:r>
                     </w:p>
                     <w:p>
@@ -4451,11 +4690,19 @@
                       </w:r>
                       <w:proofErr w:type="spellStart"/>
                       <w:r>
-                        <w:t>radial_wavefunction</w:t>
-                      </w:r>
-                      <w:proofErr w:type="spellEnd"/>
-                      <w:r>
-                        <w:t>(n, l, r) * X / r</w:t>
+                        <w:t>radial_</w:t>
+                      </w:r>
+                      <w:proofErr w:type="gramStart"/>
+                      <w:r>
+                        <w:t>wavefunction</w:t>
+                      </w:r>
+                      <w:proofErr w:type="spellEnd"/>
+                      <w:r>
+                        <w:t>(</w:t>
+                      </w:r>
+                      <w:proofErr w:type="gramEnd"/>
+                      <w:r>
+                        <w:t>n, l, r) * X / r</w:t>
                       </w:r>
                     </w:p>
                     <w:p/>
@@ -4464,10 +4711,12 @@
                         <w:t xml:space="preserve">        </w:t>
                       </w:r>
                       <w:proofErr w:type="spellStart"/>
+                      <w:proofErr w:type="gramStart"/>
                       <w:r>
                         <w:t>plt.figure</w:t>
                       </w:r>
                       <w:proofErr w:type="spellEnd"/>
+                      <w:proofErr w:type="gramEnd"/>
                       <w:r>
                         <w:t>(</w:t>
                       </w:r>
@@ -4485,10 +4734,12 @@
                         <w:t xml:space="preserve">        </w:t>
                       </w:r>
                       <w:proofErr w:type="spellStart"/>
+                      <w:proofErr w:type="gramStart"/>
                       <w:r>
                         <w:t>plt.pcolormesh</w:t>
                       </w:r>
                       <w:proofErr w:type="spellEnd"/>
+                      <w:proofErr w:type="gramEnd"/>
                       <w:r>
                         <w:t xml:space="preserve">(X, Y, Z**2, shading='auto', </w:t>
                       </w:r>
@@ -4506,10 +4757,12 @@
                         <w:t xml:space="preserve">        </w:t>
                       </w:r>
                       <w:proofErr w:type="spellStart"/>
+                      <w:proofErr w:type="gramStart"/>
                       <w:r>
                         <w:t>plt.title</w:t>
                       </w:r>
                       <w:proofErr w:type="spellEnd"/>
+                      <w:proofErr w:type="gramEnd"/>
                       <w:r>
                         <w:t>(</w:t>
                       </w:r>
@@ -4527,10 +4780,12 @@
                         <w:t xml:space="preserve">        </w:t>
                       </w:r>
                       <w:proofErr w:type="spellStart"/>
+                      <w:proofErr w:type="gramStart"/>
                       <w:r>
                         <w:t>plt.xlabel</w:t>
                       </w:r>
                       <w:proofErr w:type="spellEnd"/>
+                      <w:proofErr w:type="gramEnd"/>
                       <w:r>
                         <w:t>('X (angstroms)')</w:t>
                       </w:r>
@@ -4540,10 +4795,12 @@
                         <w:t xml:space="preserve">        </w:t>
                       </w:r>
                       <w:proofErr w:type="spellStart"/>
+                      <w:proofErr w:type="gramStart"/>
                       <w:r>
                         <w:t>plt.ylabel</w:t>
                       </w:r>
                       <w:proofErr w:type="spellEnd"/>
+                      <w:proofErr w:type="gramEnd"/>
                       <w:r>
                         <w:t>('Y (angstroms)')</w:t>
                       </w:r>
@@ -4553,10 +4810,12 @@
                         <w:t xml:space="preserve">        </w:t>
                       </w:r>
                       <w:proofErr w:type="spellStart"/>
+                      <w:proofErr w:type="gramStart"/>
                       <w:r>
                         <w:t>plt.axis</w:t>
                       </w:r>
                       <w:proofErr w:type="spellEnd"/>
+                      <w:proofErr w:type="gramEnd"/>
                       <w:r>
                         <w:t>('scaled')</w:t>
                       </w:r>
@@ -4566,10 +4825,12 @@
                         <w:t xml:space="preserve">        </w:t>
                       </w:r>
                       <w:proofErr w:type="spellStart"/>
+                      <w:proofErr w:type="gramStart"/>
                       <w:r>
                         <w:t>plt.colorbar</w:t>
                       </w:r>
                       <w:proofErr w:type="spellEnd"/>
+                      <w:proofErr w:type="gramEnd"/>
                       <w:r>
                         <w:t>(label='Probability Density')</w:t>
                       </w:r>
@@ -4579,10 +4840,12 @@
                         <w:t xml:space="preserve">        </w:t>
                       </w:r>
                       <w:proofErr w:type="spellStart"/>
+                      <w:proofErr w:type="gramStart"/>
                       <w:r>
                         <w:t>plt.xlim</w:t>
                       </w:r>
                       <w:proofErr w:type="spellEnd"/>
+                      <w:proofErr w:type="gramEnd"/>
                       <w:r>
                         <w:t>(-2,2)</w:t>
                       </w:r>
@@ -4592,10 +4855,12 @@
                         <w:t xml:space="preserve">        </w:t>
                       </w:r>
                       <w:proofErr w:type="spellStart"/>
+                      <w:proofErr w:type="gramStart"/>
                       <w:r>
                         <w:t>plt.ylim</w:t>
                       </w:r>
                       <w:proofErr w:type="spellEnd"/>
+                      <w:proofErr w:type="gramEnd"/>
                       <w:r>
                         <w:t>(-2,2)</w:t>
                       </w:r>
@@ -4605,10 +4870,12 @@
                         <w:t xml:space="preserve">        </w:t>
                       </w:r>
                       <w:proofErr w:type="spellStart"/>
+                      <w:proofErr w:type="gramStart"/>
                       <w:r>
                         <w:t>plt.show</w:t>
                       </w:r>
                       <w:proofErr w:type="spellEnd"/>
+                      <w:proofErr w:type="gramEnd"/>
                       <w:r>
                         <w:t>()</w:t>
                       </w:r>
@@ -4744,9 +5011,14 @@
                             </w:r>
                             <w:proofErr w:type="spellStart"/>
                             <w:r>
-                              <w:t>orb_type.split</w:t>
-                            </w:r>
-                            <w:proofErr w:type="spellEnd"/>
+                              <w:t>orb_</w:t>
+                            </w:r>
+                            <w:proofErr w:type="gramStart"/>
+                            <w:r>
+                              <w:t>type.split</w:t>
+                            </w:r>
+                            <w:proofErr w:type="spellEnd"/>
+                            <w:proofErr w:type="gramEnd"/>
                             <w:r>
                               <w:t xml:space="preserve">('_')[0]), 0 </w:t>
                             </w:r>
@@ -4784,6 +5056,7 @@
                             </w:r>
                           </w:p>
                           <w:p>
+                            <w:proofErr w:type="gramStart"/>
                             <w:r>
                               <w:rPr>
                                 <w:color w:val="00B0F0"/>
@@ -4794,6 +5067,7 @@
                               <w:t>(</w:t>
                             </w:r>
                             <w:proofErr w:type="spellStart"/>
+                            <w:proofErr w:type="gramEnd"/>
                             <w:r>
                               <w:t>f"Plotting</w:t>
                             </w:r>
@@ -4821,11 +5095,19 @@
                           <w:p>
                             <w:proofErr w:type="spellStart"/>
                             <w:r>
-                              <w:t>plot_orbitals</w:t>
-                            </w:r>
-                            <w:proofErr w:type="spellEnd"/>
-                            <w:r>
-                              <w:t xml:space="preserve">(n=n, l=l, </w:t>
+                              <w:t>plot_</w:t>
+                            </w:r>
+                            <w:proofErr w:type="gramStart"/>
+                            <w:r>
+                              <w:t>orbitals</w:t>
+                            </w:r>
+                            <w:proofErr w:type="spellEnd"/>
+                            <w:r>
+                              <w:t>(</w:t>
+                            </w:r>
+                            <w:proofErr w:type="gramEnd"/>
+                            <w:r>
+                              <w:t xml:space="preserve">n=n, l=l, </w:t>
                             </w:r>
                             <w:proofErr w:type="spellStart"/>
                             <w:r>
@@ -4935,9 +5217,14 @@
                       </w:r>
                       <w:proofErr w:type="spellStart"/>
                       <w:r>
-                        <w:t>orb_type.split</w:t>
-                      </w:r>
-                      <w:proofErr w:type="spellEnd"/>
+                        <w:t>orb_</w:t>
+                      </w:r>
+                      <w:proofErr w:type="gramStart"/>
+                      <w:r>
+                        <w:t>type.split</w:t>
+                      </w:r>
+                      <w:proofErr w:type="spellEnd"/>
+                      <w:proofErr w:type="gramEnd"/>
                       <w:r>
                         <w:t xml:space="preserve">('_')[0]), 0 </w:t>
                       </w:r>
@@ -4975,6 +5262,7 @@
                       </w:r>
                     </w:p>
                     <w:p>
+                      <w:proofErr w:type="gramStart"/>
                       <w:r>
                         <w:rPr>
                           <w:color w:val="00B0F0"/>
@@ -4985,6 +5273,7 @@
                         <w:t>(</w:t>
                       </w:r>
                       <w:proofErr w:type="spellStart"/>
+                      <w:proofErr w:type="gramEnd"/>
                       <w:r>
                         <w:t>f"Plotting</w:t>
                       </w:r>
@@ -5012,11 +5301,19 @@
                     <w:p>
                       <w:proofErr w:type="spellStart"/>
                       <w:r>
-                        <w:t>plot_orbitals</w:t>
-                      </w:r>
-                      <w:proofErr w:type="spellEnd"/>
-                      <w:r>
-                        <w:t xml:space="preserve">(n=n, l=l, </w:t>
+                        <w:t>plot_</w:t>
+                      </w:r>
+                      <w:proofErr w:type="gramStart"/>
+                      <w:r>
+                        <w:t>orbitals</w:t>
+                      </w:r>
+                      <w:proofErr w:type="spellEnd"/>
+                      <w:r>
+                        <w:t>(</w:t>
+                      </w:r>
+                      <w:proofErr w:type="gramEnd"/>
+                      <w:r>
+                        <w:t xml:space="preserve">n=n, l=l, </w:t>
                       </w:r>
                       <w:proofErr w:type="spellStart"/>
                       <w:r>
@@ -5350,9 +5647,14 @@
                               <w:t>function</w:t>
                             </w:r>
                             <w:r>
-                              <w:t xml:space="preserve"> run(</w:t>
-                            </w:r>
-                            <w:proofErr w:type="spellStart"/>
+                              <w:t xml:space="preserve"> </w:t>
+                            </w:r>
+                            <w:proofErr w:type="gramStart"/>
+                            <w:r>
+                              <w:t>run(</w:t>
+                            </w:r>
+                            <w:proofErr w:type="spellStart"/>
+                            <w:proofErr w:type="gramEnd"/>
                             <w:r>
                               <w:t>orb_type</w:t>
                             </w:r>
@@ -5394,11 +5696,19 @@
                             </w:r>
                             <w:proofErr w:type="spellStart"/>
                             <w:r>
-                              <w:t>pqn_label.config</w:t>
-                            </w:r>
-                            <w:proofErr w:type="spellEnd"/>
-                            <w:r>
-                              <w:t xml:space="preserve">(text = </w:t>
+                              <w:t>pqn_label.</w:t>
+                            </w:r>
+                            <w:proofErr w:type="gramStart"/>
+                            <w:r>
+                              <w:t>config</w:t>
+                            </w:r>
+                            <w:proofErr w:type="spellEnd"/>
+                            <w:r>
+                              <w:t>(</w:t>
+                            </w:r>
+                            <w:proofErr w:type="gramEnd"/>
+                            <w:r>
+                              <w:t xml:space="preserve">text = </w:t>
                             </w:r>
                             <w:proofErr w:type="spellStart"/>
                             <w:r>
@@ -5426,11 +5736,19 @@
                             </w:r>
                             <w:proofErr w:type="spellStart"/>
                             <w:r>
-                              <w:t>amn_label.config</w:t>
-                            </w:r>
-                            <w:proofErr w:type="spellEnd"/>
-                            <w:r>
-                              <w:t xml:space="preserve">(text = </w:t>
+                              <w:t>amn_label.</w:t>
+                            </w:r>
+                            <w:proofErr w:type="gramStart"/>
+                            <w:r>
+                              <w:t>config</w:t>
+                            </w:r>
+                            <w:proofErr w:type="spellEnd"/>
+                            <w:r>
+                              <w:t>(</w:t>
+                            </w:r>
+                            <w:proofErr w:type="gramEnd"/>
+                            <w:r>
+                              <w:t xml:space="preserve">text = </w:t>
                             </w:r>
                             <w:proofErr w:type="spellStart"/>
                             <w:r>
@@ -5459,7 +5777,15 @@
                               <w:t xml:space="preserve">the </w:t>
                             </w:r>
                             <w:r>
-                              <w:t xml:space="preserve">main body of the program </w:t>
+                              <w:t xml:space="preserve">main body of the </w:t>
+                            </w:r>
+                            <w:proofErr w:type="gramStart"/>
+                            <w:r>
+                              <w:t>program</w:t>
+                            </w:r>
+                            <w:proofErr w:type="gramEnd"/>
+                            <w:r>
+                              <w:t xml:space="preserve"> </w:t>
                             </w:r>
                           </w:p>
                           <w:p>
@@ -5563,9 +5889,14 @@
                         <w:t>function</w:t>
                       </w:r>
                       <w:r>
-                        <w:t xml:space="preserve"> run(</w:t>
-                      </w:r>
-                      <w:proofErr w:type="spellStart"/>
+                        <w:t xml:space="preserve"> </w:t>
+                      </w:r>
+                      <w:proofErr w:type="gramStart"/>
+                      <w:r>
+                        <w:t>run(</w:t>
+                      </w:r>
+                      <w:proofErr w:type="spellStart"/>
+                      <w:proofErr w:type="gramEnd"/>
                       <w:r>
                         <w:t>orb_type</w:t>
                       </w:r>
@@ -5607,11 +5938,19 @@
                       </w:r>
                       <w:proofErr w:type="spellStart"/>
                       <w:r>
-                        <w:t>pqn_label.config</w:t>
-                      </w:r>
-                      <w:proofErr w:type="spellEnd"/>
-                      <w:r>
-                        <w:t xml:space="preserve">(text = </w:t>
+                        <w:t>pqn_label.</w:t>
+                      </w:r>
+                      <w:proofErr w:type="gramStart"/>
+                      <w:r>
+                        <w:t>config</w:t>
+                      </w:r>
+                      <w:proofErr w:type="spellEnd"/>
+                      <w:r>
+                        <w:t>(</w:t>
+                      </w:r>
+                      <w:proofErr w:type="gramEnd"/>
+                      <w:r>
+                        <w:t xml:space="preserve">text = </w:t>
                       </w:r>
                       <w:proofErr w:type="spellStart"/>
                       <w:r>
@@ -5639,11 +5978,19 @@
                       </w:r>
                       <w:proofErr w:type="spellStart"/>
                       <w:r>
-                        <w:t>amn_label.config</w:t>
-                      </w:r>
-                      <w:proofErr w:type="spellEnd"/>
-                      <w:r>
-                        <w:t xml:space="preserve">(text = </w:t>
+                        <w:t>amn_label.</w:t>
+                      </w:r>
+                      <w:proofErr w:type="gramStart"/>
+                      <w:r>
+                        <w:t>config</w:t>
+                      </w:r>
+                      <w:proofErr w:type="spellEnd"/>
+                      <w:r>
+                        <w:t>(</w:t>
+                      </w:r>
+                      <w:proofErr w:type="gramEnd"/>
+                      <w:r>
+                        <w:t xml:space="preserve">text = </w:t>
                       </w:r>
                       <w:proofErr w:type="spellStart"/>
                       <w:r>
@@ -5672,7 +6019,15 @@
                         <w:t xml:space="preserve">the </w:t>
                       </w:r>
                       <w:r>
-                        <w:t xml:space="preserve">main body of the program </w:t>
+                        <w:t xml:space="preserve">main body of the </w:t>
+                      </w:r>
+                      <w:proofErr w:type="gramStart"/>
+                      <w:r>
+                        <w:t>program</w:t>
+                      </w:r>
+                      <w:proofErr w:type="gramEnd"/>
+                      <w:r>
+                        <w:t xml:space="preserve"> </w:t>
                       </w:r>
                     </w:p>
                     <w:p>
@@ -5853,6 +6208,7 @@
                               <w:tab/>
                             </w:r>
                             <w:proofErr w:type="spellStart"/>
+                            <w:proofErr w:type="gramStart"/>
                             <w:r>
                               <w:rPr>
                                 <w:color w:val="00B0F0"/>
@@ -5863,6 +6219,7 @@
                               <w:t>.height</w:t>
                             </w:r>
                             <w:proofErr w:type="spellEnd"/>
+                            <w:proofErr w:type="gramEnd"/>
                             <w:r>
                               <w:t xml:space="preserve"> = geo[1]</w:t>
                             </w:r>
@@ -5875,6 +6232,7 @@
                               <w:tab/>
                             </w:r>
                             <w:proofErr w:type="spellStart"/>
+                            <w:proofErr w:type="gramStart"/>
                             <w:r>
                               <w:rPr>
                                 <w:color w:val="00B0F0"/>
@@ -5885,6 +6243,7 @@
                               <w:t>.width</w:t>
                             </w:r>
                             <w:proofErr w:type="spellEnd"/>
+                            <w:proofErr w:type="gramEnd"/>
                             <w:r>
                               <w:t xml:space="preserve"> = geo[0]</w:t>
                             </w:r>
@@ -5897,6 +6256,7 @@
                               <w:tab/>
                             </w:r>
                             <w:proofErr w:type="spellStart"/>
+                            <w:proofErr w:type="gramStart"/>
                             <w:r>
                               <w:rPr>
                                 <w:color w:val="00B0F0"/>
@@ -5907,6 +6267,7 @@
                               <w:t>.colour</w:t>
                             </w:r>
                             <w:proofErr w:type="spellEnd"/>
+                            <w:proofErr w:type="gramEnd"/>
                             <w:r>
                               <w:t xml:space="preserve"> = colour</w:t>
                             </w:r>
@@ -5919,6 +6280,7 @@
                               <w:tab/>
                             </w:r>
                             <w:proofErr w:type="spellStart"/>
+                            <w:proofErr w:type="gramStart"/>
                             <w:r>
                               <w:rPr>
                                 <w:color w:val="00B0F0"/>
@@ -5929,6 +6291,7 @@
                               <w:t>.window</w:t>
                             </w:r>
                             <w:proofErr w:type="spellEnd"/>
+                            <w:proofErr w:type="gramEnd"/>
                             <w:r>
                               <w:t xml:space="preserve"> = window</w:t>
                             </w:r>
@@ -5993,6 +6356,7 @@
                               <w:tab/>
                             </w:r>
                             <w:proofErr w:type="spellStart"/>
+                            <w:proofErr w:type="gramStart"/>
                             <w:r>
                               <w:rPr>
                                 <w:color w:val="00B0F0"/>
@@ -6003,6 +6367,7 @@
                               <w:t>.fontsize</w:t>
                             </w:r>
                             <w:proofErr w:type="spellEnd"/>
+                            <w:proofErr w:type="gramEnd"/>
                             <w:r>
                               <w:t xml:space="preserve"> = 14</w:t>
                             </w:r>
@@ -6060,9 +6425,14 @@
                               <w:tab/>
                             </w:r>
                             <w:r>
-                              <w:t>_canvas = Canvas(</w:t>
-                            </w:r>
-                            <w:proofErr w:type="spellStart"/>
+                              <w:t xml:space="preserve">_canvas = </w:t>
+                            </w:r>
+                            <w:proofErr w:type="gramStart"/>
+                            <w:r>
+                              <w:t>Canvas(</w:t>
+                            </w:r>
+                            <w:proofErr w:type="spellStart"/>
+                            <w:proofErr w:type="gramEnd"/>
                             <w:r>
                               <w:rPr>
                                 <w:color w:val="00B0F0"/>
@@ -6141,10 +6511,12 @@
                               <w:t>_</w:t>
                             </w:r>
                             <w:proofErr w:type="spellStart"/>
+                            <w:proofErr w:type="gramStart"/>
                             <w:r>
                               <w:t>canvas.pack</w:t>
                             </w:r>
                             <w:proofErr w:type="spellEnd"/>
+                            <w:proofErr w:type="gramEnd"/>
                             <w:r>
                               <w:t>()</w:t>
                             </w:r>
@@ -6163,10 +6535,12 @@
                               <w:t>_</w:t>
                             </w:r>
                             <w:proofErr w:type="spellStart"/>
+                            <w:proofErr w:type="gramStart"/>
                             <w:r>
                               <w:t>canvas.place</w:t>
                             </w:r>
                             <w:proofErr w:type="spellEnd"/>
+                            <w:proofErr w:type="gramEnd"/>
                             <w:r>
                               <w:t xml:space="preserve">(y -= </w:t>
                             </w:r>
@@ -6225,8 +6599,13 @@
                               <w:t xml:space="preserve"> </w:t>
                             </w:r>
                             <w:r>
-                              <w:t>_canvas</w:t>
-                            </w:r>
+                              <w:t>_</w:t>
+                            </w:r>
+                            <w:proofErr w:type="gramStart"/>
+                            <w:r>
+                              <w:t>canvas</w:t>
+                            </w:r>
+                            <w:proofErr w:type="gramEnd"/>
                           </w:p>
                           <w:p/>
                           <w:p>
@@ -6290,8 +6669,13 @@
                             </w:r>
                             <w:proofErr w:type="spellEnd"/>
                             <w:r>
-                              <w:t>__(</w:t>
-                            </w:r>
+                              <w:t>_</w:t>
+                            </w:r>
+                            <w:proofErr w:type="gramStart"/>
+                            <w:r>
+                              <w:t>_(</w:t>
+                            </w:r>
+                            <w:proofErr w:type="gramEnd"/>
                             <w:r>
                               <w:rPr>
                                 <w:color w:val="00B0F0"/>
@@ -6320,8 +6704,13 @@
                             <w:r>
                               <w:tab/>
                             </w:r>
-                            <w:r>
-                              <w:t>elements.__</w:t>
+                            <w:proofErr w:type="gramStart"/>
+                            <w:r>
+                              <w:t>elements._</w:t>
+                            </w:r>
+                            <w:proofErr w:type="gramEnd"/>
+                            <w:r>
+                              <w:t>_</w:t>
                             </w:r>
                             <w:proofErr w:type="spellStart"/>
                             <w:r>
@@ -6423,9 +6812,14 @@
                               <w:tab/>
                             </w:r>
                             <w:r>
-                              <w:t>_label = Label(</w:t>
-                            </w:r>
-                            <w:proofErr w:type="spellStart"/>
+                              <w:t xml:space="preserve">_label = </w:t>
+                            </w:r>
+                            <w:proofErr w:type="gramStart"/>
+                            <w:r>
+                              <w:t>Label(</w:t>
+                            </w:r>
+                            <w:proofErr w:type="spellStart"/>
+                            <w:proofErr w:type="gramEnd"/>
                             <w:r>
                               <w:rPr>
                                 <w:color w:val="00B0F0"/>
@@ -6543,10 +6937,12 @@
                               <w:t>_</w:t>
                             </w:r>
                             <w:proofErr w:type="spellStart"/>
+                            <w:proofErr w:type="gramStart"/>
                             <w:r>
                               <w:t>label.pack</w:t>
                             </w:r>
                             <w:proofErr w:type="spellEnd"/>
+                            <w:proofErr w:type="gramEnd"/>
                             <w:r>
                               <w:t>()</w:t>
                             </w:r>
@@ -6562,10 +6958,12 @@
                               <w:t>_</w:t>
                             </w:r>
                             <w:proofErr w:type="spellStart"/>
+                            <w:proofErr w:type="gramStart"/>
                             <w:r>
                               <w:t>label.place</w:t>
                             </w:r>
                             <w:proofErr w:type="spellEnd"/>
+                            <w:proofErr w:type="gramEnd"/>
                             <w:r>
                               <w:t xml:space="preserve">(y -= </w:t>
                             </w:r>
@@ -6612,8 +7010,13 @@
                               <w:t>return</w:t>
                             </w:r>
                             <w:r>
-                              <w:t xml:space="preserve"> _label</w:t>
-                            </w:r>
+                              <w:t xml:space="preserve"> _</w:t>
+                            </w:r>
+                            <w:proofErr w:type="gramStart"/>
+                            <w:r>
+                              <w:t>label</w:t>
+                            </w:r>
+                            <w:proofErr w:type="gramEnd"/>
                             <w:r>
                               <w:tab/>
                             </w:r>
@@ -6750,6 +7153,7 @@
                         <w:tab/>
                       </w:r>
                       <w:proofErr w:type="spellStart"/>
+                      <w:proofErr w:type="gramStart"/>
                       <w:r>
                         <w:rPr>
                           <w:color w:val="00B0F0"/>
@@ -6760,6 +7164,7 @@
                         <w:t>.height</w:t>
                       </w:r>
                       <w:proofErr w:type="spellEnd"/>
+                      <w:proofErr w:type="gramEnd"/>
                       <w:r>
                         <w:t xml:space="preserve"> = geo[1]</w:t>
                       </w:r>
@@ -6772,6 +7177,7 @@
                         <w:tab/>
                       </w:r>
                       <w:proofErr w:type="spellStart"/>
+                      <w:proofErr w:type="gramStart"/>
                       <w:r>
                         <w:rPr>
                           <w:color w:val="00B0F0"/>
@@ -6782,6 +7188,7 @@
                         <w:t>.width</w:t>
                       </w:r>
                       <w:proofErr w:type="spellEnd"/>
+                      <w:proofErr w:type="gramEnd"/>
                       <w:r>
                         <w:t xml:space="preserve"> = geo[0]</w:t>
                       </w:r>
@@ -6794,6 +7201,7 @@
                         <w:tab/>
                       </w:r>
                       <w:proofErr w:type="spellStart"/>
+                      <w:proofErr w:type="gramStart"/>
                       <w:r>
                         <w:rPr>
                           <w:color w:val="00B0F0"/>
@@ -6804,6 +7212,7 @@
                         <w:t>.colour</w:t>
                       </w:r>
                       <w:proofErr w:type="spellEnd"/>
+                      <w:proofErr w:type="gramEnd"/>
                       <w:r>
                         <w:t xml:space="preserve"> = colour</w:t>
                       </w:r>
@@ -6816,6 +7225,7 @@
                         <w:tab/>
                       </w:r>
                       <w:proofErr w:type="spellStart"/>
+                      <w:proofErr w:type="gramStart"/>
                       <w:r>
                         <w:rPr>
                           <w:color w:val="00B0F0"/>
@@ -6826,6 +7236,7 @@
                         <w:t>.window</w:t>
                       </w:r>
                       <w:proofErr w:type="spellEnd"/>
+                      <w:proofErr w:type="gramEnd"/>
                       <w:r>
                         <w:t xml:space="preserve"> = window</w:t>
                       </w:r>
@@ -6890,6 +7301,7 @@
                         <w:tab/>
                       </w:r>
                       <w:proofErr w:type="spellStart"/>
+                      <w:proofErr w:type="gramStart"/>
                       <w:r>
                         <w:rPr>
                           <w:color w:val="00B0F0"/>
@@ -6900,6 +7312,7 @@
                         <w:t>.fontsize</w:t>
                       </w:r>
                       <w:proofErr w:type="spellEnd"/>
+                      <w:proofErr w:type="gramEnd"/>
                       <w:r>
                         <w:t xml:space="preserve"> = 14</w:t>
                       </w:r>
@@ -6957,9 +7370,14 @@
                         <w:tab/>
                       </w:r>
                       <w:r>
-                        <w:t>_canvas = Canvas(</w:t>
-                      </w:r>
-                      <w:proofErr w:type="spellStart"/>
+                        <w:t xml:space="preserve">_canvas = </w:t>
+                      </w:r>
+                      <w:proofErr w:type="gramStart"/>
+                      <w:r>
+                        <w:t>Canvas(</w:t>
+                      </w:r>
+                      <w:proofErr w:type="spellStart"/>
+                      <w:proofErr w:type="gramEnd"/>
                       <w:r>
                         <w:rPr>
                           <w:color w:val="00B0F0"/>
@@ -7038,10 +7456,12 @@
                         <w:t>_</w:t>
                       </w:r>
                       <w:proofErr w:type="spellStart"/>
+                      <w:proofErr w:type="gramStart"/>
                       <w:r>
                         <w:t>canvas.pack</w:t>
                       </w:r>
                       <w:proofErr w:type="spellEnd"/>
+                      <w:proofErr w:type="gramEnd"/>
                       <w:r>
                         <w:t>()</w:t>
                       </w:r>
@@ -7060,10 +7480,12 @@
                         <w:t>_</w:t>
                       </w:r>
                       <w:proofErr w:type="spellStart"/>
+                      <w:proofErr w:type="gramStart"/>
                       <w:r>
                         <w:t>canvas.place</w:t>
                       </w:r>
                       <w:proofErr w:type="spellEnd"/>
+                      <w:proofErr w:type="gramEnd"/>
                       <w:r>
                         <w:t xml:space="preserve">(y -= </w:t>
                       </w:r>
@@ -7122,8 +7544,13 @@
                         <w:t xml:space="preserve"> </w:t>
                       </w:r>
                       <w:r>
-                        <w:t>_canvas</w:t>
-                      </w:r>
+                        <w:t>_</w:t>
+                      </w:r>
+                      <w:proofErr w:type="gramStart"/>
+                      <w:r>
+                        <w:t>canvas</w:t>
+                      </w:r>
+                      <w:proofErr w:type="gramEnd"/>
                     </w:p>
                     <w:p/>
                     <w:p>
@@ -7187,8 +7614,13 @@
                       </w:r>
                       <w:proofErr w:type="spellEnd"/>
                       <w:r>
-                        <w:t>__(</w:t>
-                      </w:r>
+                        <w:t>_</w:t>
+                      </w:r>
+                      <w:proofErr w:type="gramStart"/>
+                      <w:r>
+                        <w:t>_(</w:t>
+                      </w:r>
+                      <w:proofErr w:type="gramEnd"/>
                       <w:r>
                         <w:rPr>
                           <w:color w:val="00B0F0"/>
@@ -7217,8 +7649,13 @@
                       <w:r>
                         <w:tab/>
                       </w:r>
-                      <w:r>
-                        <w:t>elements.__</w:t>
+                      <w:proofErr w:type="gramStart"/>
+                      <w:r>
+                        <w:t>elements._</w:t>
+                      </w:r>
+                      <w:proofErr w:type="gramEnd"/>
+                      <w:r>
+                        <w:t>_</w:t>
                       </w:r>
                       <w:proofErr w:type="spellStart"/>
                       <w:r>
@@ -7320,9 +7757,14 @@
                         <w:tab/>
                       </w:r>
                       <w:r>
-                        <w:t>_label = Label(</w:t>
-                      </w:r>
-                      <w:proofErr w:type="spellStart"/>
+                        <w:t xml:space="preserve">_label = </w:t>
+                      </w:r>
+                      <w:proofErr w:type="gramStart"/>
+                      <w:r>
+                        <w:t>Label(</w:t>
+                      </w:r>
+                      <w:proofErr w:type="spellStart"/>
+                      <w:proofErr w:type="gramEnd"/>
                       <w:r>
                         <w:rPr>
                           <w:color w:val="00B0F0"/>
@@ -7440,10 +7882,12 @@
                         <w:t>_</w:t>
                       </w:r>
                       <w:proofErr w:type="spellStart"/>
+                      <w:proofErr w:type="gramStart"/>
                       <w:r>
                         <w:t>label.pack</w:t>
                       </w:r>
                       <w:proofErr w:type="spellEnd"/>
+                      <w:proofErr w:type="gramEnd"/>
                       <w:r>
                         <w:t>()</w:t>
                       </w:r>
@@ -7459,10 +7903,12 @@
                         <w:t>_</w:t>
                       </w:r>
                       <w:proofErr w:type="spellStart"/>
+                      <w:proofErr w:type="gramStart"/>
                       <w:r>
                         <w:t>label.place</w:t>
                       </w:r>
                       <w:proofErr w:type="spellEnd"/>
+                      <w:proofErr w:type="gramEnd"/>
                       <w:r>
                         <w:t xml:space="preserve">(y -= </w:t>
                       </w:r>
@@ -7509,8 +7955,13 @@
                         <w:t>return</w:t>
                       </w:r>
                       <w:r>
-                        <w:t xml:space="preserve"> _label</w:t>
-                      </w:r>
+                        <w:t xml:space="preserve"> _</w:t>
+                      </w:r>
+                      <w:proofErr w:type="gramStart"/>
+                      <w:r>
+                        <w:t>label</w:t>
+                      </w:r>
+                      <w:proofErr w:type="gramEnd"/>
                       <w:r>
                         <w:tab/>
                       </w:r>
@@ -7671,8 +8122,13 @@
                             </w:r>
                             <w:proofErr w:type="spellEnd"/>
                             <w:r>
-                              <w:t>__(</w:t>
-                            </w:r>
+                              <w:t>_</w:t>
+                            </w:r>
+                            <w:proofErr w:type="gramStart"/>
+                            <w:r>
+                              <w:t>_(</w:t>
+                            </w:r>
+                            <w:proofErr w:type="gramEnd"/>
                             <w:r>
                               <w:rPr>
                                 <w:color w:val="00B0F0"/>
@@ -7703,7 +8159,14 @@
                             </w:r>
                             <w:r>
                               <w:tab/>
-                              <w:t>elements.__</w:t>
+                            </w:r>
+                            <w:proofErr w:type="gramStart"/>
+                            <w:r>
+                              <w:t>elements._</w:t>
+                            </w:r>
+                            <w:proofErr w:type="gramEnd"/>
+                            <w:r>
+                              <w:t>_</w:t>
                             </w:r>
                             <w:proofErr w:type="spellStart"/>
                             <w:r>
@@ -7739,6 +8202,7 @@
                               <w:tab/>
                             </w:r>
                             <w:proofErr w:type="spellStart"/>
+                            <w:proofErr w:type="gramStart"/>
                             <w:r>
                               <w:rPr>
                                 <w:color w:val="00B0F0"/>
@@ -7752,6 +8216,7 @@
                               <w:t>options</w:t>
                             </w:r>
                             <w:proofErr w:type="spellEnd"/>
+                            <w:proofErr w:type="gramEnd"/>
                             <w:r>
                               <w:t xml:space="preserve"> </w:t>
                             </w:r>
@@ -7834,12 +8299,17 @@
                               <w:t xml:space="preserve"> = </w:t>
                             </w:r>
                             <w:proofErr w:type="spellStart"/>
+                            <w:proofErr w:type="gramStart"/>
                             <w:r>
                               <w:t>StrongVar</w:t>
                             </w:r>
                             <w:proofErr w:type="spellEnd"/>
                             <w:r>
-                              <w:t>()</w:t>
+                              <w:t>(</w:t>
+                            </w:r>
+                            <w:proofErr w:type="gramEnd"/>
+                            <w:r>
+                              <w:t>)</w:t>
                             </w:r>
                           </w:p>
                           <w:p>
@@ -7858,6 +8328,7 @@
                               <w:t>(</w:t>
                             </w:r>
                             <w:proofErr w:type="spellStart"/>
+                            <w:proofErr w:type="gramStart"/>
                             <w:r>
                               <w:rPr>
                                 <w:color w:val="00B0F0"/>
@@ -7868,6 +8339,7 @@
                               <w:t>.options</w:t>
                             </w:r>
                             <w:proofErr w:type="spellEnd"/>
+                            <w:proofErr w:type="gramEnd"/>
                             <w:r>
                               <w:t>[0])</w:t>
                             </w:r>
@@ -7889,6 +8361,7 @@
                               <w:t xml:space="preserve">= </w:t>
                             </w:r>
                             <w:proofErr w:type="spellStart"/>
+                            <w:proofErr w:type="gramStart"/>
                             <w:r>
                               <w:t>OptionMenu</w:t>
                             </w:r>
@@ -7897,6 +8370,7 @@
                               <w:t>(</w:t>
                             </w:r>
                             <w:proofErr w:type="spellStart"/>
+                            <w:proofErr w:type="gramEnd"/>
                             <w:r>
                               <w:rPr>
                                 <w:color w:val="00B0F0"/>
@@ -7948,11 +8422,19 @@
                             </w:r>
                             <w:proofErr w:type="spellStart"/>
                             <w:r>
-                              <w:t>dropdown.config</w:t>
-                            </w:r>
-                            <w:proofErr w:type="spellEnd"/>
-                            <w:r>
-                              <w:t xml:space="preserve">(width = </w:t>
+                              <w:t>dropdown.</w:t>
+                            </w:r>
+                            <w:proofErr w:type="gramStart"/>
+                            <w:r>
+                              <w:t>config</w:t>
+                            </w:r>
+                            <w:proofErr w:type="spellEnd"/>
+                            <w:r>
+                              <w:t>(</w:t>
+                            </w:r>
+                            <w:proofErr w:type="gramEnd"/>
+                            <w:r>
+                              <w:t xml:space="preserve">width = </w:t>
                             </w:r>
                             <w:proofErr w:type="spellStart"/>
                             <w:r>
@@ -8039,6 +8521,7 @@
                               <w:t>_</w:t>
                             </w:r>
                             <w:proofErr w:type="spellStart"/>
+                            <w:proofErr w:type="gramStart"/>
                             <w:r>
                               <w:t>dropdown</w:t>
                             </w:r>
@@ -8046,6 +8529,7 @@
                               <w:t>.pack</w:t>
                             </w:r>
                             <w:proofErr w:type="spellEnd"/>
+                            <w:proofErr w:type="gramEnd"/>
                             <w:r>
                               <w:t>()</w:t>
                             </w:r>
@@ -8061,6 +8545,7 @@
                               <w:t>_</w:t>
                             </w:r>
                             <w:proofErr w:type="spellStart"/>
+                            <w:proofErr w:type="gramStart"/>
                             <w:r>
                               <w:t>dropdown</w:t>
                             </w:r>
@@ -8068,6 +8553,7 @@
                               <w:t>.place</w:t>
                             </w:r>
                             <w:proofErr w:type="spellEnd"/>
+                            <w:proofErr w:type="gramEnd"/>
                             <w:r>
                               <w:t xml:space="preserve">(y -= </w:t>
                             </w:r>
@@ -8118,9 +8604,14 @@
                             </w:r>
                             <w:proofErr w:type="spellStart"/>
                             <w:r>
-                              <w:t>user_input</w:t>
-                            </w:r>
-                            <w:proofErr w:type="spellEnd"/>
+                              <w:t>user_</w:t>
+                            </w:r>
+                            <w:proofErr w:type="gramStart"/>
+                            <w:r>
+                              <w:t>input</w:t>
+                            </w:r>
+                            <w:proofErr w:type="spellEnd"/>
+                            <w:proofErr w:type="gramEnd"/>
                           </w:p>
                           <w:p/>
                           <w:p>
@@ -8178,8 +8669,13 @@
                             </w:r>
                             <w:proofErr w:type="spellEnd"/>
                             <w:r>
-                              <w:t>__(</w:t>
-                            </w:r>
+                              <w:t>_</w:t>
+                            </w:r>
+                            <w:proofErr w:type="gramStart"/>
+                            <w:r>
+                              <w:t>_(</w:t>
+                            </w:r>
+                            <w:proofErr w:type="gramEnd"/>
                             <w:r>
                               <w:rPr>
                                 <w:color w:val="00B0F0"/>
@@ -8204,7 +8700,14 @@
                             </w:r>
                             <w:r>
                               <w:tab/>
-                              <w:t>elements.__</w:t>
+                            </w:r>
+                            <w:proofErr w:type="gramStart"/>
+                            <w:r>
+                              <w:t>elements._</w:t>
+                            </w:r>
+                            <w:proofErr w:type="gramEnd"/>
+                            <w:r>
+                              <w:t>_</w:t>
                             </w:r>
                             <w:proofErr w:type="spellStart"/>
                             <w:r>
@@ -8262,10 +8765,12 @@
                               <w:tab/>
                             </w:r>
                             <w:proofErr w:type="spellStart"/>
+                            <w:proofErr w:type="gramStart"/>
                             <w:r>
                               <w:t>self.funtion</w:t>
                             </w:r>
                             <w:proofErr w:type="spellEnd"/>
+                            <w:proofErr w:type="gramEnd"/>
                             <w:r>
                               <w:t xml:space="preserve"> = </w:t>
                             </w:r>
@@ -8353,6 +8858,7 @@
                             <w:r>
                               <w:t xml:space="preserve"> = </w:t>
                             </w:r>
+                            <w:proofErr w:type="gramStart"/>
                             <w:r>
                               <w:t>Button</w:t>
                             </w:r>
@@ -8360,6 +8866,7 @@
                               <w:t>(</w:t>
                             </w:r>
                             <w:proofErr w:type="spellStart"/>
+                            <w:proofErr w:type="gramEnd"/>
                             <w:r>
                               <w:rPr>
                                 <w:color w:val="00B0F0"/>
@@ -8494,6 +9001,7 @@
                               <w:t>_</w:t>
                             </w:r>
                             <w:proofErr w:type="spellStart"/>
+                            <w:proofErr w:type="gramStart"/>
                             <w:r>
                               <w:t>button</w:t>
                             </w:r>
@@ -8501,6 +9009,7 @@
                               <w:t>.pack</w:t>
                             </w:r>
                             <w:proofErr w:type="spellEnd"/>
+                            <w:proofErr w:type="gramEnd"/>
                             <w:r>
                               <w:t>()</w:t>
                             </w:r>
@@ -8516,6 +9025,7 @@
                               <w:t>_</w:t>
                             </w:r>
                             <w:proofErr w:type="spellStart"/>
+                            <w:proofErr w:type="gramStart"/>
                             <w:r>
                               <w:t>button</w:t>
                             </w:r>
@@ -8523,6 +9033,7 @@
                               <w:t>.place</w:t>
                             </w:r>
                             <w:proofErr w:type="spellEnd"/>
+                            <w:proofErr w:type="gramEnd"/>
                             <w:r>
                               <w:t xml:space="preserve">(y -= </w:t>
                             </w:r>
@@ -8665,8 +9176,13 @@
                       </w:r>
                       <w:proofErr w:type="spellEnd"/>
                       <w:r>
-                        <w:t>__(</w:t>
-                      </w:r>
+                        <w:t>_</w:t>
+                      </w:r>
+                      <w:proofErr w:type="gramStart"/>
+                      <w:r>
+                        <w:t>_(</w:t>
+                      </w:r>
+                      <w:proofErr w:type="gramEnd"/>
                       <w:r>
                         <w:rPr>
                           <w:color w:val="00B0F0"/>
@@ -8697,7 +9213,14 @@
                       </w:r>
                       <w:r>
                         <w:tab/>
-                        <w:t>elements.__</w:t>
+                      </w:r>
+                      <w:proofErr w:type="gramStart"/>
+                      <w:r>
+                        <w:t>elements._</w:t>
+                      </w:r>
+                      <w:proofErr w:type="gramEnd"/>
+                      <w:r>
+                        <w:t>_</w:t>
                       </w:r>
                       <w:proofErr w:type="spellStart"/>
                       <w:r>
@@ -8733,6 +9256,7 @@
                         <w:tab/>
                       </w:r>
                       <w:proofErr w:type="spellStart"/>
+                      <w:proofErr w:type="gramStart"/>
                       <w:r>
                         <w:rPr>
                           <w:color w:val="00B0F0"/>
@@ -8746,6 +9270,7 @@
                         <w:t>options</w:t>
                       </w:r>
                       <w:proofErr w:type="spellEnd"/>
+                      <w:proofErr w:type="gramEnd"/>
                       <w:r>
                         <w:t xml:space="preserve"> </w:t>
                       </w:r>
@@ -8828,12 +9353,17 @@
                         <w:t xml:space="preserve"> = </w:t>
                       </w:r>
                       <w:proofErr w:type="spellStart"/>
+                      <w:proofErr w:type="gramStart"/>
                       <w:r>
                         <w:t>StrongVar</w:t>
                       </w:r>
                       <w:proofErr w:type="spellEnd"/>
                       <w:r>
-                        <w:t>()</w:t>
+                        <w:t>(</w:t>
+                      </w:r>
+                      <w:proofErr w:type="gramEnd"/>
+                      <w:r>
+                        <w:t>)</w:t>
                       </w:r>
                     </w:p>
                     <w:p>
@@ -8852,6 +9382,7 @@
                         <w:t>(</w:t>
                       </w:r>
                       <w:proofErr w:type="spellStart"/>
+                      <w:proofErr w:type="gramStart"/>
                       <w:r>
                         <w:rPr>
                           <w:color w:val="00B0F0"/>
@@ -8862,6 +9393,7 @@
                         <w:t>.options</w:t>
                       </w:r>
                       <w:proofErr w:type="spellEnd"/>
+                      <w:proofErr w:type="gramEnd"/>
                       <w:r>
                         <w:t>[0])</w:t>
                       </w:r>
@@ -8883,6 +9415,7 @@
                         <w:t xml:space="preserve">= </w:t>
                       </w:r>
                       <w:proofErr w:type="spellStart"/>
+                      <w:proofErr w:type="gramStart"/>
                       <w:r>
                         <w:t>OptionMenu</w:t>
                       </w:r>
@@ -8891,6 +9424,7 @@
                         <w:t>(</w:t>
                       </w:r>
                       <w:proofErr w:type="spellStart"/>
+                      <w:proofErr w:type="gramEnd"/>
                       <w:r>
                         <w:rPr>
                           <w:color w:val="00B0F0"/>
@@ -8942,11 +9476,19 @@
                       </w:r>
                       <w:proofErr w:type="spellStart"/>
                       <w:r>
-                        <w:t>dropdown.config</w:t>
-                      </w:r>
-                      <w:proofErr w:type="spellEnd"/>
-                      <w:r>
-                        <w:t xml:space="preserve">(width = </w:t>
+                        <w:t>dropdown.</w:t>
+                      </w:r>
+                      <w:proofErr w:type="gramStart"/>
+                      <w:r>
+                        <w:t>config</w:t>
+                      </w:r>
+                      <w:proofErr w:type="spellEnd"/>
+                      <w:r>
+                        <w:t>(</w:t>
+                      </w:r>
+                      <w:proofErr w:type="gramEnd"/>
+                      <w:r>
+                        <w:t xml:space="preserve">width = </w:t>
                       </w:r>
                       <w:proofErr w:type="spellStart"/>
                       <w:r>
@@ -9033,6 +9575,7 @@
                         <w:t>_</w:t>
                       </w:r>
                       <w:proofErr w:type="spellStart"/>
+                      <w:proofErr w:type="gramStart"/>
                       <w:r>
                         <w:t>dropdown</w:t>
                       </w:r>
@@ -9040,6 +9583,7 @@
                         <w:t>.pack</w:t>
                       </w:r>
                       <w:proofErr w:type="spellEnd"/>
+                      <w:proofErr w:type="gramEnd"/>
                       <w:r>
                         <w:t>()</w:t>
                       </w:r>
@@ -9055,6 +9599,7 @@
                         <w:t>_</w:t>
                       </w:r>
                       <w:proofErr w:type="spellStart"/>
+                      <w:proofErr w:type="gramStart"/>
                       <w:r>
                         <w:t>dropdown</w:t>
                       </w:r>
@@ -9062,6 +9607,7 @@
                         <w:t>.place</w:t>
                       </w:r>
                       <w:proofErr w:type="spellEnd"/>
+                      <w:proofErr w:type="gramEnd"/>
                       <w:r>
                         <w:t xml:space="preserve">(y -= </w:t>
                       </w:r>
@@ -9112,9 +9658,14 @@
                       </w:r>
                       <w:proofErr w:type="spellStart"/>
                       <w:r>
-                        <w:t>user_input</w:t>
-                      </w:r>
-                      <w:proofErr w:type="spellEnd"/>
+                        <w:t>user_</w:t>
+                      </w:r>
+                      <w:proofErr w:type="gramStart"/>
+                      <w:r>
+                        <w:t>input</w:t>
+                      </w:r>
+                      <w:proofErr w:type="spellEnd"/>
+                      <w:proofErr w:type="gramEnd"/>
                     </w:p>
                     <w:p/>
                     <w:p>
@@ -9172,8 +9723,13 @@
                       </w:r>
                       <w:proofErr w:type="spellEnd"/>
                       <w:r>
-                        <w:t>__(</w:t>
-                      </w:r>
+                        <w:t>_</w:t>
+                      </w:r>
+                      <w:proofErr w:type="gramStart"/>
+                      <w:r>
+                        <w:t>_(</w:t>
+                      </w:r>
+                      <w:proofErr w:type="gramEnd"/>
                       <w:r>
                         <w:rPr>
                           <w:color w:val="00B0F0"/>
@@ -9198,7 +9754,14 @@
                       </w:r>
                       <w:r>
                         <w:tab/>
-                        <w:t>elements.__</w:t>
+                      </w:r>
+                      <w:proofErr w:type="gramStart"/>
+                      <w:r>
+                        <w:t>elements._</w:t>
+                      </w:r>
+                      <w:proofErr w:type="gramEnd"/>
+                      <w:r>
+                        <w:t>_</w:t>
                       </w:r>
                       <w:proofErr w:type="spellStart"/>
                       <w:r>
@@ -9256,10 +9819,12 @@
                         <w:tab/>
                       </w:r>
                       <w:proofErr w:type="spellStart"/>
+                      <w:proofErr w:type="gramStart"/>
                       <w:r>
                         <w:t>self.funtion</w:t>
                       </w:r>
                       <w:proofErr w:type="spellEnd"/>
+                      <w:proofErr w:type="gramEnd"/>
                       <w:r>
                         <w:t xml:space="preserve"> = </w:t>
                       </w:r>
@@ -9347,6 +9912,7 @@
                       <w:r>
                         <w:t xml:space="preserve"> = </w:t>
                       </w:r>
+                      <w:proofErr w:type="gramStart"/>
                       <w:r>
                         <w:t>Button</w:t>
                       </w:r>
@@ -9354,6 +9920,7 @@
                         <w:t>(</w:t>
                       </w:r>
                       <w:proofErr w:type="spellStart"/>
+                      <w:proofErr w:type="gramEnd"/>
                       <w:r>
                         <w:rPr>
                           <w:color w:val="00B0F0"/>
@@ -9488,6 +10055,7 @@
                         <w:t>_</w:t>
                       </w:r>
                       <w:proofErr w:type="spellStart"/>
+                      <w:proofErr w:type="gramStart"/>
                       <w:r>
                         <w:t>button</w:t>
                       </w:r>
@@ -9495,6 +10063,7 @@
                         <w:t>.pack</w:t>
                       </w:r>
                       <w:proofErr w:type="spellEnd"/>
+                      <w:proofErr w:type="gramEnd"/>
                       <w:r>
                         <w:t>()</w:t>
                       </w:r>
@@ -9510,6 +10079,7 @@
                         <w:t>_</w:t>
                       </w:r>
                       <w:proofErr w:type="spellStart"/>
+                      <w:proofErr w:type="gramStart"/>
                       <w:r>
                         <w:t>button</w:t>
                       </w:r>
@@ -9517,6 +10087,7 @@
                         <w:t>.place</w:t>
                       </w:r>
                       <w:proofErr w:type="spellEnd"/>
+                      <w:proofErr w:type="gramEnd"/>
                       <w:r>
                         <w:t xml:space="preserve">(y -= </w:t>
                       </w:r>
@@ -9646,13 +10217,18 @@
                             </w:r>
                             <w:proofErr w:type="spellStart"/>
                             <w:r>
-                              <w:t>update_graphic_box</w:t>
+                              <w:t>update_graphic_</w:t>
+                            </w:r>
+                            <w:proofErr w:type="gramStart"/>
+                            <w:r>
+                              <w:t>box</w:t>
                             </w:r>
                             <w:proofErr w:type="spellEnd"/>
                             <w:r>
                               <w:t>(</w:t>
                             </w:r>
                             <w:proofErr w:type="spellStart"/>
+                            <w:proofErr w:type="gramEnd"/>
                             <w:r>
                               <w:t>graphic_box</w:t>
                             </w:r>
@@ -9699,12 +10275,17 @@
                               <w:t xml:space="preserve"> = </w:t>
                             </w:r>
                             <w:proofErr w:type="spellStart"/>
+                            <w:proofErr w:type="gramStart"/>
                             <w:r>
                               <w:t>PhotoImage</w:t>
                             </w:r>
                             <w:proofErr w:type="spellEnd"/>
                             <w:r>
-                              <w:t xml:space="preserve">(file = </w:t>
+                              <w:t>(</w:t>
+                            </w:r>
+                            <w:proofErr w:type="gramEnd"/>
+                            <w:r>
+                              <w:t xml:space="preserve">file = </w:t>
                             </w:r>
                             <w:proofErr w:type="spellStart"/>
                             <w:r>
@@ -9732,7 +10313,15 @@
                               <w:t>g</w:t>
                             </w:r>
                             <w:r>
-                              <w:t>raphic_box.create_image</w:t>
+                              <w:t>raphic_</w:t>
+                            </w:r>
+                            <w:proofErr w:type="gramStart"/>
+                            <w:r>
+                              <w:t>box.create</w:t>
+                            </w:r>
+                            <w:proofErr w:type="gramEnd"/>
+                            <w:r>
+                              <w:t>_image</w:t>
                             </w:r>
                             <w:proofErr w:type="spellEnd"/>
                             <w:r>
@@ -9761,9 +10350,14 @@
                             </w:pPr>
                             <w:proofErr w:type="spellStart"/>
                             <w:r>
-                              <w:t>graphic_box.image</w:t>
-                            </w:r>
-                            <w:proofErr w:type="spellEnd"/>
+                              <w:t>graphic_</w:t>
+                            </w:r>
+                            <w:proofErr w:type="gramStart"/>
+                            <w:r>
+                              <w:t>box.image</w:t>
+                            </w:r>
+                            <w:proofErr w:type="spellEnd"/>
+                            <w:proofErr w:type="gramEnd"/>
                             <w:r>
                               <w:t>=</w:t>
                             </w:r>
@@ -9843,15 +10437,28 @@
                             </w:r>
                             <w:proofErr w:type="spellEnd"/>
                             <w:r>
-                              <w:t xml:space="preserve"> = Graphic()</w:t>
+                              <w:t xml:space="preserve"> = </w:t>
+                            </w:r>
+                            <w:proofErr w:type="gramStart"/>
+                            <w:r>
+                              <w:t>Graphic(</w:t>
+                            </w:r>
+                            <w:proofErr w:type="gramEnd"/>
+                            <w:r>
+                              <w:t>)</w:t>
                             </w:r>
                           </w:p>
                           <w:p>
                             <w:proofErr w:type="spellStart"/>
                             <w:r>
-                              <w:t>input_window.geometry</w:t>
-                            </w:r>
-                            <w:proofErr w:type="spellEnd"/>
+                              <w:t>input_</w:t>
+                            </w:r>
+                            <w:proofErr w:type="gramStart"/>
+                            <w:r>
+                              <w:t>window.geometry</w:t>
+                            </w:r>
+                            <w:proofErr w:type="spellEnd"/>
+                            <w:proofErr w:type="gramEnd"/>
                             <w:r>
                               <w:t>("550x450")</w:t>
                             </w:r>
@@ -9865,9 +10472,14 @@
                           <w:p>
                             <w:proofErr w:type="spellStart"/>
                             <w:r>
-                              <w:t>input_window.title</w:t>
-                            </w:r>
-                            <w:proofErr w:type="spellEnd"/>
+                              <w:t>input_</w:t>
+                            </w:r>
+                            <w:proofErr w:type="gramStart"/>
+                            <w:r>
+                              <w:t>window.title</w:t>
+                            </w:r>
+                            <w:proofErr w:type="spellEnd"/>
+                            <w:proofErr w:type="gramEnd"/>
                             <w:r>
                               <w:t>("INPUT WINDOW")</w:t>
                             </w:r>
@@ -9875,9 +10487,14 @@
                           <w:p>
                             <w:proofErr w:type="spellStart"/>
                             <w:r>
-                              <w:t>input_window.configure</w:t>
-                            </w:r>
-                            <w:proofErr w:type="spellEnd"/>
+                              <w:t>input_</w:t>
+                            </w:r>
+                            <w:proofErr w:type="gramStart"/>
+                            <w:r>
+                              <w:t>window.configure</w:t>
+                            </w:r>
+                            <w:proofErr w:type="spellEnd"/>
+                            <w:proofErr w:type="gramEnd"/>
                             <w:r>
                               <w:t>(</w:t>
                             </w:r>
@@ -9939,15 +10556,28 @@
                             </w:r>
                             <w:proofErr w:type="spellEnd"/>
                             <w:r>
-                              <w:t xml:space="preserve"> = Graphic()</w:t>
+                              <w:t xml:space="preserve"> = </w:t>
+                            </w:r>
+                            <w:proofErr w:type="gramStart"/>
+                            <w:r>
+                              <w:t>Graphic(</w:t>
+                            </w:r>
+                            <w:proofErr w:type="gramEnd"/>
+                            <w:r>
+                              <w:t>)</w:t>
                             </w:r>
                           </w:p>
                           <w:p>
                             <w:proofErr w:type="spellStart"/>
                             <w:r>
-                              <w:t>output_window.geometry</w:t>
-                            </w:r>
-                            <w:proofErr w:type="spellEnd"/>
+                              <w:t>output_</w:t>
+                            </w:r>
+                            <w:proofErr w:type="gramStart"/>
+                            <w:r>
+                              <w:t>window.geometry</w:t>
+                            </w:r>
+                            <w:proofErr w:type="spellEnd"/>
+                            <w:proofErr w:type="gramEnd"/>
                             <w:r>
                               <w:t>("600x500")</w:t>
                             </w:r>
@@ -9955,9 +10585,14 @@
                           <w:p>
                             <w:proofErr w:type="spellStart"/>
                             <w:r>
-                              <w:t>output_window.title</w:t>
-                            </w:r>
-                            <w:proofErr w:type="spellEnd"/>
+                              <w:t>output_</w:t>
+                            </w:r>
+                            <w:proofErr w:type="gramStart"/>
+                            <w:r>
+                              <w:t>window.title</w:t>
+                            </w:r>
+                            <w:proofErr w:type="spellEnd"/>
+                            <w:proofErr w:type="gramEnd"/>
                             <w:r>
                               <w:t>("OUTPUT WINDOW")</w:t>
                             </w:r>
@@ -9965,9 +10600,14 @@
                           <w:p>
                             <w:proofErr w:type="spellStart"/>
                             <w:r>
-                              <w:t>output_window.configure</w:t>
-                            </w:r>
-                            <w:proofErr w:type="spellEnd"/>
+                              <w:t>output_</w:t>
+                            </w:r>
+                            <w:proofErr w:type="gramStart"/>
+                            <w:r>
+                              <w:t>window.configure</w:t>
+                            </w:r>
+                            <w:proofErr w:type="spellEnd"/>
+                            <w:proofErr w:type="gramEnd"/>
                             <w:r>
                               <w:t>(</w:t>
                             </w:r>
@@ -10033,7 +10673,25 @@
                                 <w:iCs/>
                                 <w:color w:val="808080" w:themeColor="background1" w:themeShade="80"/>
                               </w:rPr>
-                              <w:t>by other  selections of code</w:t>
+                              <w:t xml:space="preserve">by </w:t>
+                            </w:r>
+                            <w:proofErr w:type="gramStart"/>
+                            <w:r>
+                              <w:rPr>
+                                <w:i/>
+                                <w:iCs/>
+                                <w:color w:val="808080" w:themeColor="background1" w:themeShade="80"/>
+                              </w:rPr>
+                              <w:t>other  selections</w:t>
+                            </w:r>
+                            <w:proofErr w:type="gramEnd"/>
+                            <w:r>
+                              <w:rPr>
+                                <w:i/>
+                                <w:iCs/>
+                                <w:color w:val="808080" w:themeColor="background1" w:themeShade="80"/>
+                              </w:rPr>
+                              <w:t xml:space="preserve"> of code</w:t>
                             </w:r>
                           </w:p>
                           <w:p>
@@ -10064,7 +10722,25 @@
                                 <w:iCs/>
                                 <w:color w:val="808080" w:themeColor="background1" w:themeShade="80"/>
                               </w:rPr>
-                              <w:t>by other  selections of code</w:t>
+                              <w:t xml:space="preserve">by </w:t>
+                            </w:r>
+                            <w:proofErr w:type="gramStart"/>
+                            <w:r>
+                              <w:rPr>
+                                <w:i/>
+                                <w:iCs/>
+                                <w:color w:val="808080" w:themeColor="background1" w:themeShade="80"/>
+                              </w:rPr>
+                              <w:t>other  selections</w:t>
+                            </w:r>
+                            <w:proofErr w:type="gramEnd"/>
+                            <w:r>
+                              <w:rPr>
+                                <w:i/>
+                                <w:iCs/>
+                                <w:color w:val="808080" w:themeColor="background1" w:themeShade="80"/>
+                              </w:rPr>
+                              <w:t xml:space="preserve"> of code</w:t>
                             </w:r>
                           </w:p>
                           <w:p>
@@ -10112,9 +10788,14 @@
                             </w:r>
                             <w:proofErr w:type="spellEnd"/>
                             <w:r>
-                              <w:t xml:space="preserve"> = elements(</w:t>
-                            </w:r>
-                            <w:proofErr w:type="spellStart"/>
+                              <w:t xml:space="preserve"> = </w:t>
+                            </w:r>
+                            <w:proofErr w:type="gramStart"/>
+                            <w:r>
+                              <w:t>elements(</w:t>
+                            </w:r>
+                            <w:proofErr w:type="spellStart"/>
+                            <w:proofErr w:type="gramEnd"/>
                             <w:r>
                               <w:t>output_window</w:t>
                             </w:r>
@@ -10130,9 +10811,14 @@
                             </w:r>
                             <w:proofErr w:type="spellEnd"/>
                             <w:r>
-                              <w:t xml:space="preserve"> = label(</w:t>
-                            </w:r>
-                            <w:proofErr w:type="spellStart"/>
+                              <w:t xml:space="preserve"> = </w:t>
+                            </w:r>
+                            <w:proofErr w:type="gramStart"/>
+                            <w:r>
+                              <w:t>label(</w:t>
+                            </w:r>
+                            <w:proofErr w:type="spellStart"/>
+                            <w:proofErr w:type="gramEnd"/>
                             <w:r>
                               <w:t>output_window</w:t>
                             </w:r>
@@ -10162,9 +10848,14 @@
                             </w:r>
                             <w:proofErr w:type="spellEnd"/>
                             <w:r>
-                              <w:t xml:space="preserve"> = label(</w:t>
-                            </w:r>
-                            <w:proofErr w:type="spellStart"/>
+                              <w:t xml:space="preserve"> = </w:t>
+                            </w:r>
+                            <w:proofErr w:type="gramStart"/>
+                            <w:r>
+                              <w:t>label(</w:t>
+                            </w:r>
+                            <w:proofErr w:type="spellStart"/>
+                            <w:proofErr w:type="gramEnd"/>
                             <w:r>
                               <w:t>output_window</w:t>
                             </w:r>
@@ -10238,13 +10929,18 @@
                       </w:r>
                       <w:proofErr w:type="spellStart"/>
                       <w:r>
-                        <w:t>update_graphic_box</w:t>
+                        <w:t>update_graphic_</w:t>
+                      </w:r>
+                      <w:proofErr w:type="gramStart"/>
+                      <w:r>
+                        <w:t>box</w:t>
                       </w:r>
                       <w:proofErr w:type="spellEnd"/>
                       <w:r>
                         <w:t>(</w:t>
                       </w:r>
                       <w:proofErr w:type="spellStart"/>
+                      <w:proofErr w:type="gramEnd"/>
                       <w:r>
                         <w:t>graphic_box</w:t>
                       </w:r>
@@ -10291,12 +10987,17 @@
                         <w:t xml:space="preserve"> = </w:t>
                       </w:r>
                       <w:proofErr w:type="spellStart"/>
+                      <w:proofErr w:type="gramStart"/>
                       <w:r>
                         <w:t>PhotoImage</w:t>
                       </w:r>
                       <w:proofErr w:type="spellEnd"/>
                       <w:r>
-                        <w:t xml:space="preserve">(file = </w:t>
+                        <w:t>(</w:t>
+                      </w:r>
+                      <w:proofErr w:type="gramEnd"/>
+                      <w:r>
+                        <w:t xml:space="preserve">file = </w:t>
                       </w:r>
                       <w:proofErr w:type="spellStart"/>
                       <w:r>
@@ -10324,7 +11025,15 @@
                         <w:t>g</w:t>
                       </w:r>
                       <w:r>
-                        <w:t>raphic_box.create_image</w:t>
+                        <w:t>raphic_</w:t>
+                      </w:r>
+                      <w:proofErr w:type="gramStart"/>
+                      <w:r>
+                        <w:t>box.create</w:t>
+                      </w:r>
+                      <w:proofErr w:type="gramEnd"/>
+                      <w:r>
+                        <w:t>_image</w:t>
                       </w:r>
                       <w:proofErr w:type="spellEnd"/>
                       <w:r>
@@ -10353,9 +11062,14 @@
                       </w:pPr>
                       <w:proofErr w:type="spellStart"/>
                       <w:r>
-                        <w:t>graphic_box.image</w:t>
-                      </w:r>
-                      <w:proofErr w:type="spellEnd"/>
+                        <w:t>graphic_</w:t>
+                      </w:r>
+                      <w:proofErr w:type="gramStart"/>
+                      <w:r>
+                        <w:t>box.image</w:t>
+                      </w:r>
+                      <w:proofErr w:type="spellEnd"/>
+                      <w:proofErr w:type="gramEnd"/>
                       <w:r>
                         <w:t>=</w:t>
                       </w:r>
@@ -10435,15 +11149,28 @@
                       </w:r>
                       <w:proofErr w:type="spellEnd"/>
                       <w:r>
-                        <w:t xml:space="preserve"> = Graphic()</w:t>
+                        <w:t xml:space="preserve"> = </w:t>
+                      </w:r>
+                      <w:proofErr w:type="gramStart"/>
+                      <w:r>
+                        <w:t>Graphic(</w:t>
+                      </w:r>
+                      <w:proofErr w:type="gramEnd"/>
+                      <w:r>
+                        <w:t>)</w:t>
                       </w:r>
                     </w:p>
                     <w:p>
                       <w:proofErr w:type="spellStart"/>
                       <w:r>
-                        <w:t>input_window.geometry</w:t>
-                      </w:r>
-                      <w:proofErr w:type="spellEnd"/>
+                        <w:t>input_</w:t>
+                      </w:r>
+                      <w:proofErr w:type="gramStart"/>
+                      <w:r>
+                        <w:t>window.geometry</w:t>
+                      </w:r>
+                      <w:proofErr w:type="spellEnd"/>
+                      <w:proofErr w:type="gramEnd"/>
                       <w:r>
                         <w:t>("550x450")</w:t>
                       </w:r>
@@ -10457,9 +11184,14 @@
                     <w:p>
                       <w:proofErr w:type="spellStart"/>
                       <w:r>
-                        <w:t>input_window.title</w:t>
-                      </w:r>
-                      <w:proofErr w:type="spellEnd"/>
+                        <w:t>input_</w:t>
+                      </w:r>
+                      <w:proofErr w:type="gramStart"/>
+                      <w:r>
+                        <w:t>window.title</w:t>
+                      </w:r>
+                      <w:proofErr w:type="spellEnd"/>
+                      <w:proofErr w:type="gramEnd"/>
                       <w:r>
                         <w:t>("INPUT WINDOW")</w:t>
                       </w:r>
@@ -10467,9 +11199,14 @@
                     <w:p>
                       <w:proofErr w:type="spellStart"/>
                       <w:r>
-                        <w:t>input_window.configure</w:t>
-                      </w:r>
-                      <w:proofErr w:type="spellEnd"/>
+                        <w:t>input_</w:t>
+                      </w:r>
+                      <w:proofErr w:type="gramStart"/>
+                      <w:r>
+                        <w:t>window.configure</w:t>
+                      </w:r>
+                      <w:proofErr w:type="spellEnd"/>
+                      <w:proofErr w:type="gramEnd"/>
                       <w:r>
                         <w:t>(</w:t>
                       </w:r>
@@ -10531,15 +11268,28 @@
                       </w:r>
                       <w:proofErr w:type="spellEnd"/>
                       <w:r>
-                        <w:t xml:space="preserve"> = Graphic()</w:t>
+                        <w:t xml:space="preserve"> = </w:t>
+                      </w:r>
+                      <w:proofErr w:type="gramStart"/>
+                      <w:r>
+                        <w:t>Graphic(</w:t>
+                      </w:r>
+                      <w:proofErr w:type="gramEnd"/>
+                      <w:r>
+                        <w:t>)</w:t>
                       </w:r>
                     </w:p>
                     <w:p>
                       <w:proofErr w:type="spellStart"/>
                       <w:r>
-                        <w:t>output_window.geometry</w:t>
-                      </w:r>
-                      <w:proofErr w:type="spellEnd"/>
+                        <w:t>output_</w:t>
+                      </w:r>
+                      <w:proofErr w:type="gramStart"/>
+                      <w:r>
+                        <w:t>window.geometry</w:t>
+                      </w:r>
+                      <w:proofErr w:type="spellEnd"/>
+                      <w:proofErr w:type="gramEnd"/>
                       <w:r>
                         <w:t>("600x500")</w:t>
                       </w:r>
@@ -10547,9 +11297,14 @@
                     <w:p>
                       <w:proofErr w:type="spellStart"/>
                       <w:r>
-                        <w:t>output_window.title</w:t>
-                      </w:r>
-                      <w:proofErr w:type="spellEnd"/>
+                        <w:t>output_</w:t>
+                      </w:r>
+                      <w:proofErr w:type="gramStart"/>
+                      <w:r>
+                        <w:t>window.title</w:t>
+                      </w:r>
+                      <w:proofErr w:type="spellEnd"/>
+                      <w:proofErr w:type="gramEnd"/>
                       <w:r>
                         <w:t>("OUTPUT WINDOW")</w:t>
                       </w:r>
@@ -10557,9 +11312,14 @@
                     <w:p>
                       <w:proofErr w:type="spellStart"/>
                       <w:r>
-                        <w:t>output_window.configure</w:t>
-                      </w:r>
-                      <w:proofErr w:type="spellEnd"/>
+                        <w:t>output_</w:t>
+                      </w:r>
+                      <w:proofErr w:type="gramStart"/>
+                      <w:r>
+                        <w:t>window.configure</w:t>
+                      </w:r>
+                      <w:proofErr w:type="spellEnd"/>
+                      <w:proofErr w:type="gramEnd"/>
                       <w:r>
                         <w:t>(</w:t>
                       </w:r>
@@ -10625,7 +11385,25 @@
                           <w:iCs/>
                           <w:color w:val="808080" w:themeColor="background1" w:themeShade="80"/>
                         </w:rPr>
-                        <w:t>by other  selections of code</w:t>
+                        <w:t xml:space="preserve">by </w:t>
+                      </w:r>
+                      <w:proofErr w:type="gramStart"/>
+                      <w:r>
+                        <w:rPr>
+                          <w:i/>
+                          <w:iCs/>
+                          <w:color w:val="808080" w:themeColor="background1" w:themeShade="80"/>
+                        </w:rPr>
+                        <w:t>other  selections</w:t>
+                      </w:r>
+                      <w:proofErr w:type="gramEnd"/>
+                      <w:r>
+                        <w:rPr>
+                          <w:i/>
+                          <w:iCs/>
+                          <w:color w:val="808080" w:themeColor="background1" w:themeShade="80"/>
+                        </w:rPr>
+                        <w:t xml:space="preserve"> of code</w:t>
                       </w:r>
                     </w:p>
                     <w:p>
@@ -10656,7 +11434,25 @@
                           <w:iCs/>
                           <w:color w:val="808080" w:themeColor="background1" w:themeShade="80"/>
                         </w:rPr>
-                        <w:t>by other  selections of code</w:t>
+                        <w:t xml:space="preserve">by </w:t>
+                      </w:r>
+                      <w:proofErr w:type="gramStart"/>
+                      <w:r>
+                        <w:rPr>
+                          <w:i/>
+                          <w:iCs/>
+                          <w:color w:val="808080" w:themeColor="background1" w:themeShade="80"/>
+                        </w:rPr>
+                        <w:t>other  selections</w:t>
+                      </w:r>
+                      <w:proofErr w:type="gramEnd"/>
+                      <w:r>
+                        <w:rPr>
+                          <w:i/>
+                          <w:iCs/>
+                          <w:color w:val="808080" w:themeColor="background1" w:themeShade="80"/>
+                        </w:rPr>
+                        <w:t xml:space="preserve"> of code</w:t>
                       </w:r>
                     </w:p>
                     <w:p>
@@ -10704,9 +11500,14 @@
                       </w:r>
                       <w:proofErr w:type="spellEnd"/>
                       <w:r>
-                        <w:t xml:space="preserve"> = elements(</w:t>
-                      </w:r>
-                      <w:proofErr w:type="spellStart"/>
+                        <w:t xml:space="preserve"> = </w:t>
+                      </w:r>
+                      <w:proofErr w:type="gramStart"/>
+                      <w:r>
+                        <w:t>elements(</w:t>
+                      </w:r>
+                      <w:proofErr w:type="spellStart"/>
+                      <w:proofErr w:type="gramEnd"/>
                       <w:r>
                         <w:t>output_window</w:t>
                       </w:r>
@@ -10722,9 +11523,14 @@
                       </w:r>
                       <w:proofErr w:type="spellEnd"/>
                       <w:r>
-                        <w:t xml:space="preserve"> = label(</w:t>
-                      </w:r>
-                      <w:proofErr w:type="spellStart"/>
+                        <w:t xml:space="preserve"> = </w:t>
+                      </w:r>
+                      <w:proofErr w:type="gramStart"/>
+                      <w:r>
+                        <w:t>label(</w:t>
+                      </w:r>
+                      <w:proofErr w:type="spellStart"/>
+                      <w:proofErr w:type="gramEnd"/>
                       <w:r>
                         <w:t>output_window</w:t>
                       </w:r>
@@ -10754,9 +11560,14 @@
                       </w:r>
                       <w:proofErr w:type="spellEnd"/>
                       <w:r>
-                        <w:t xml:space="preserve"> = label(</w:t>
-                      </w:r>
-                      <w:proofErr w:type="spellStart"/>
+                        <w:t xml:space="preserve"> = </w:t>
+                      </w:r>
+                      <w:proofErr w:type="gramStart"/>
+                      <w:r>
+                        <w:t>label(</w:t>
+                      </w:r>
+                      <w:proofErr w:type="spellStart"/>
+                      <w:proofErr w:type="gramEnd"/>
                       <w:r>
                         <w:t>output_window</w:t>
                       </w:r>
@@ -10899,7 +11710,15 @@
                             </w:r>
                             <w:proofErr w:type="spellStart"/>
                             <w:r>
-                              <w:t>graphics_box.build_canvas</w:t>
+                              <w:t>graphics_</w:t>
+                            </w:r>
+                            <w:proofErr w:type="gramStart"/>
+                            <w:r>
+                              <w:t>box.build</w:t>
+                            </w:r>
+                            <w:proofErr w:type="gramEnd"/>
+                            <w:r>
+                              <w:t>_canvas</w:t>
                             </w:r>
                             <w:proofErr w:type="spellEnd"/>
                             <w:r>
@@ -10928,9 +11747,14 @@
                             </w:r>
                             <w:proofErr w:type="spellStart"/>
                             <w:r>
-                              <w:t>pqnumber_label.build</w:t>
-                            </w:r>
-                            <w:proofErr w:type="spellEnd"/>
+                              <w:t>pqnumber_</w:t>
+                            </w:r>
+                            <w:proofErr w:type="gramStart"/>
+                            <w:r>
+                              <w:t>label.build</w:t>
+                            </w:r>
+                            <w:proofErr w:type="spellEnd"/>
+                            <w:proofErr w:type="gramEnd"/>
                             <w:r>
                               <w:t>()</w:t>
                             </w:r>
@@ -10946,9 +11770,14 @@
                             </w:r>
                             <w:proofErr w:type="spellStart"/>
                             <w:r>
-                              <w:t>amnumber_label.build</w:t>
-                            </w:r>
-                            <w:proofErr w:type="spellEnd"/>
+                              <w:t>amnumber_</w:t>
+                            </w:r>
+                            <w:proofErr w:type="gramStart"/>
+                            <w:r>
+                              <w:t>label.build</w:t>
+                            </w:r>
+                            <w:proofErr w:type="spellEnd"/>
+                            <w:proofErr w:type="gramEnd"/>
                             <w:r>
                               <w:t>()</w:t>
                             </w:r>
@@ -11006,7 +11835,25 @@
                                 <w:iCs/>
                                 <w:color w:val="808080" w:themeColor="background1" w:themeShade="80"/>
                               </w:rPr>
-                              <w:t xml:space="preserve"> by other  selections of code</w:t>
+                              <w:t xml:space="preserve"> by </w:t>
+                            </w:r>
+                            <w:proofErr w:type="gramStart"/>
+                            <w:r>
+                              <w:rPr>
+                                <w:i/>
+                                <w:iCs/>
+                                <w:color w:val="808080" w:themeColor="background1" w:themeShade="80"/>
+                              </w:rPr>
+                              <w:t>other  selections</w:t>
+                            </w:r>
+                            <w:proofErr w:type="gramEnd"/>
+                            <w:r>
+                              <w:rPr>
+                                <w:i/>
+                                <w:iCs/>
+                                <w:color w:val="808080" w:themeColor="background1" w:themeShade="80"/>
+                              </w:rPr>
+                              <w:t xml:space="preserve"> of code</w:t>
                             </w:r>
                           </w:p>
                           <w:p>
@@ -11037,15 +11884,33 @@
                                 <w:iCs/>
                                 <w:color w:val="808080" w:themeColor="background1" w:themeShade="80"/>
                               </w:rPr>
-                              <w:t xml:space="preserve"> updated </w:t>
-                            </w:r>
+                              <w:t xml:space="preserve"> </w:t>
+                            </w:r>
+                            <w:proofErr w:type="gramStart"/>
                             <w:r>
                               <w:rPr>
                                 <w:i/>
                                 <w:iCs/>
                                 <w:color w:val="808080" w:themeColor="background1" w:themeShade="80"/>
                               </w:rPr>
-                              <w:t xml:space="preserve"> variable that will be filled</w:t>
+                              <w:t xml:space="preserve">updated </w:t>
+                            </w:r>
+                            <w:r>
+                              <w:rPr>
+                                <w:i/>
+                                <w:iCs/>
+                                <w:color w:val="808080" w:themeColor="background1" w:themeShade="80"/>
+                              </w:rPr>
+                              <w:t xml:space="preserve"> variable</w:t>
+                            </w:r>
+                            <w:proofErr w:type="gramEnd"/>
+                            <w:r>
+                              <w:rPr>
+                                <w:i/>
+                                <w:iCs/>
+                                <w:color w:val="808080" w:themeColor="background1" w:themeShade="80"/>
+                              </w:rPr>
+                              <w:t xml:space="preserve"> that will be filled</w:t>
                             </w:r>
                             <w:r>
                               <w:rPr>
@@ -11105,9 +11970,14 @@
                             </w:r>
                             <w:proofErr w:type="spellEnd"/>
                             <w:r>
-                              <w:t xml:space="preserve"> = label(</w:t>
-                            </w:r>
-                            <w:proofErr w:type="spellStart"/>
+                              <w:t xml:space="preserve"> = </w:t>
+                            </w:r>
+                            <w:proofErr w:type="gramStart"/>
+                            <w:r>
+                              <w:t>label(</w:t>
+                            </w:r>
+                            <w:proofErr w:type="spellStart"/>
+                            <w:proofErr w:type="gramEnd"/>
                             <w:r>
                               <w:t>input_window</w:t>
                             </w:r>
@@ -11134,9 +12004,14 @@
                             </w:r>
                             <w:proofErr w:type="spellEnd"/>
                             <w:r>
-                              <w:t xml:space="preserve"> = label(</w:t>
-                            </w:r>
-                            <w:proofErr w:type="spellStart"/>
+                              <w:t xml:space="preserve"> = </w:t>
+                            </w:r>
+                            <w:proofErr w:type="gramStart"/>
+                            <w:r>
+                              <w:t>label(</w:t>
+                            </w:r>
+                            <w:proofErr w:type="spellStart"/>
+                            <w:proofErr w:type="gramEnd"/>
                             <w:r>
                               <w:t>input_window</w:t>
                             </w:r>
@@ -11163,9 +12038,14 @@
                             </w:r>
                             <w:proofErr w:type="spellEnd"/>
                             <w:r>
-                              <w:t xml:space="preserve"> = dropdown(</w:t>
-                            </w:r>
-                            <w:proofErr w:type="spellStart"/>
+                              <w:t xml:space="preserve"> = </w:t>
+                            </w:r>
+                            <w:proofErr w:type="gramStart"/>
+                            <w:r>
+                              <w:t>dropdown(</w:t>
+                            </w:r>
+                            <w:proofErr w:type="spellStart"/>
+                            <w:proofErr w:type="gramEnd"/>
                             <w:r>
                               <w:t>input_window</w:t>
                             </w:r>
@@ -11181,9 +12061,14 @@
                             </w:r>
                             <w:proofErr w:type="spellEnd"/>
                             <w:r>
-                              <w:t xml:space="preserve"> = dropdown(</w:t>
-                            </w:r>
-                            <w:proofErr w:type="spellStart"/>
+                              <w:t xml:space="preserve"> = </w:t>
+                            </w:r>
+                            <w:proofErr w:type="gramStart"/>
+                            <w:r>
+                              <w:t>dropdown(</w:t>
+                            </w:r>
+                            <w:proofErr w:type="spellStart"/>
+                            <w:proofErr w:type="gramEnd"/>
                             <w:r>
                               <w:t>input_window</w:t>
                             </w:r>
@@ -11199,9 +12084,14 @@
                             </w:r>
                             <w:proofErr w:type="spellEnd"/>
                             <w:r>
-                              <w:t xml:space="preserve"> = button(</w:t>
-                            </w:r>
-                            <w:proofErr w:type="spellStart"/>
+                              <w:t xml:space="preserve"> = </w:t>
+                            </w:r>
+                            <w:proofErr w:type="gramStart"/>
+                            <w:r>
+                              <w:t>button(</w:t>
+                            </w:r>
+                            <w:proofErr w:type="spellStart"/>
+                            <w:proofErr w:type="gramEnd"/>
                             <w:r>
                               <w:t>input_window</w:t>
                             </w:r>
@@ -11283,9 +12173,14 @@
                           <w:p>
                             <w:proofErr w:type="spellStart"/>
                             <w:r>
-                              <w:t>orb_label.build</w:t>
-                            </w:r>
-                            <w:proofErr w:type="spellEnd"/>
+                              <w:t>orb_</w:t>
+                            </w:r>
+                            <w:proofErr w:type="gramStart"/>
+                            <w:r>
+                              <w:t>label.build</w:t>
+                            </w:r>
+                            <w:proofErr w:type="spellEnd"/>
+                            <w:proofErr w:type="gramEnd"/>
                             <w:r>
                               <w:t>()</w:t>
                             </w:r>
@@ -11293,9 +12188,14 @@
                           <w:p>
                             <w:proofErr w:type="spellStart"/>
                             <w:r>
-                              <w:t>represent_label.build</w:t>
-                            </w:r>
-                            <w:proofErr w:type="spellEnd"/>
+                              <w:t>represent_</w:t>
+                            </w:r>
+                            <w:proofErr w:type="gramStart"/>
+                            <w:r>
+                              <w:t>label.build</w:t>
+                            </w:r>
+                            <w:proofErr w:type="spellEnd"/>
+                            <w:proofErr w:type="gramEnd"/>
                             <w:r>
                               <w:t>()</w:t>
                             </w:r>
@@ -11311,9 +12211,14 @@
                             </w:r>
                             <w:proofErr w:type="spellStart"/>
                             <w:r>
-                              <w:t>orb_choice.build</w:t>
-                            </w:r>
-                            <w:proofErr w:type="spellEnd"/>
+                              <w:t>orb_</w:t>
+                            </w:r>
+                            <w:proofErr w:type="gramStart"/>
+                            <w:r>
+                              <w:t>choice.build</w:t>
+                            </w:r>
+                            <w:proofErr w:type="spellEnd"/>
+                            <w:proofErr w:type="gramEnd"/>
                             <w:r>
                               <w:t>()</w:t>
                             </w:r>
@@ -11329,9 +12234,14 @@
                             </w:r>
                             <w:proofErr w:type="spellStart"/>
                             <w:r>
-                              <w:t>represent_choice.build</w:t>
-                            </w:r>
-                            <w:proofErr w:type="spellEnd"/>
+                              <w:t>represent_</w:t>
+                            </w:r>
+                            <w:proofErr w:type="gramStart"/>
+                            <w:r>
+                              <w:t>choice.build</w:t>
+                            </w:r>
+                            <w:proofErr w:type="spellEnd"/>
+                            <w:proofErr w:type="gramEnd"/>
                             <w:r>
                               <w:t>()</w:t>
                             </w:r>
@@ -11339,9 +12249,14 @@
                           <w:p>
                             <w:proofErr w:type="spellStart"/>
                             <w:r>
-                              <w:t>generate_button.build</w:t>
-                            </w:r>
-                            <w:proofErr w:type="spellEnd"/>
+                              <w:t>generate_</w:t>
+                            </w:r>
+                            <w:proofErr w:type="gramStart"/>
+                            <w:r>
+                              <w:t>button.build</w:t>
+                            </w:r>
+                            <w:proofErr w:type="spellEnd"/>
+                            <w:proofErr w:type="gramEnd"/>
                             <w:r>
                               <w:t>()</w:t>
                             </w:r>
@@ -11355,9 +12270,14 @@
                             </w:pPr>
                             <w:proofErr w:type="spellStart"/>
                             <w:r>
-                              <w:t>input_window.mainloop</w:t>
-                            </w:r>
-                            <w:proofErr w:type="spellEnd"/>
+                              <w:t>input_</w:t>
+                            </w:r>
+                            <w:proofErr w:type="gramStart"/>
+                            <w:r>
+                              <w:t>window.mainloop</w:t>
+                            </w:r>
+                            <w:proofErr w:type="spellEnd"/>
+                            <w:proofErr w:type="gramEnd"/>
                             <w:r>
                               <w:t>()</w:t>
                             </w:r>
@@ -11390,9 +12310,14 @@
                           <w:p>
                             <w:proofErr w:type="spellStart"/>
                             <w:r>
-                              <w:t>output_window.mainloop</w:t>
-                            </w:r>
-                            <w:proofErr w:type="spellEnd"/>
+                              <w:t>output_</w:t>
+                            </w:r>
+                            <w:proofErr w:type="gramStart"/>
+                            <w:r>
+                              <w:t>window.mainloop</w:t>
+                            </w:r>
+                            <w:proofErr w:type="spellEnd"/>
+                            <w:proofErr w:type="gramEnd"/>
                             <w:r>
                               <w:t>()</w:t>
                             </w:r>
@@ -11471,7 +12396,15 @@
                       </w:r>
                       <w:proofErr w:type="spellStart"/>
                       <w:r>
-                        <w:t>graphics_box.build_canvas</w:t>
+                        <w:t>graphics_</w:t>
+                      </w:r>
+                      <w:proofErr w:type="gramStart"/>
+                      <w:r>
+                        <w:t>box.build</w:t>
+                      </w:r>
+                      <w:proofErr w:type="gramEnd"/>
+                      <w:r>
+                        <w:t>_canvas</w:t>
                       </w:r>
                       <w:proofErr w:type="spellEnd"/>
                       <w:r>
@@ -11500,9 +12433,14 @@
                       </w:r>
                       <w:proofErr w:type="spellStart"/>
                       <w:r>
-                        <w:t>pqnumber_label.build</w:t>
-                      </w:r>
-                      <w:proofErr w:type="spellEnd"/>
+                        <w:t>pqnumber_</w:t>
+                      </w:r>
+                      <w:proofErr w:type="gramStart"/>
+                      <w:r>
+                        <w:t>label.build</w:t>
+                      </w:r>
+                      <w:proofErr w:type="spellEnd"/>
+                      <w:proofErr w:type="gramEnd"/>
                       <w:r>
                         <w:t>()</w:t>
                       </w:r>
@@ -11518,9 +12456,14 @@
                       </w:r>
                       <w:proofErr w:type="spellStart"/>
                       <w:r>
-                        <w:t>amnumber_label.build</w:t>
-                      </w:r>
-                      <w:proofErr w:type="spellEnd"/>
+                        <w:t>amnumber_</w:t>
+                      </w:r>
+                      <w:proofErr w:type="gramStart"/>
+                      <w:r>
+                        <w:t>label.build</w:t>
+                      </w:r>
+                      <w:proofErr w:type="spellEnd"/>
+                      <w:proofErr w:type="gramEnd"/>
                       <w:r>
                         <w:t>()</w:t>
                       </w:r>
@@ -11578,7 +12521,25 @@
                           <w:iCs/>
                           <w:color w:val="808080" w:themeColor="background1" w:themeShade="80"/>
                         </w:rPr>
-                        <w:t xml:space="preserve"> by other  selections of code</w:t>
+                        <w:t xml:space="preserve"> by </w:t>
+                      </w:r>
+                      <w:proofErr w:type="gramStart"/>
+                      <w:r>
+                        <w:rPr>
+                          <w:i/>
+                          <w:iCs/>
+                          <w:color w:val="808080" w:themeColor="background1" w:themeShade="80"/>
+                        </w:rPr>
+                        <w:t>other  selections</w:t>
+                      </w:r>
+                      <w:proofErr w:type="gramEnd"/>
+                      <w:r>
+                        <w:rPr>
+                          <w:i/>
+                          <w:iCs/>
+                          <w:color w:val="808080" w:themeColor="background1" w:themeShade="80"/>
+                        </w:rPr>
+                        <w:t xml:space="preserve"> of code</w:t>
                       </w:r>
                     </w:p>
                     <w:p>
@@ -11609,15 +12570,33 @@
                           <w:iCs/>
                           <w:color w:val="808080" w:themeColor="background1" w:themeShade="80"/>
                         </w:rPr>
-                        <w:t xml:space="preserve"> updated </w:t>
-                      </w:r>
+                        <w:t xml:space="preserve"> </w:t>
+                      </w:r>
+                      <w:proofErr w:type="gramStart"/>
                       <w:r>
                         <w:rPr>
                           <w:i/>
                           <w:iCs/>
                           <w:color w:val="808080" w:themeColor="background1" w:themeShade="80"/>
                         </w:rPr>
-                        <w:t xml:space="preserve"> variable that will be filled</w:t>
+                        <w:t xml:space="preserve">updated </w:t>
+                      </w:r>
+                      <w:r>
+                        <w:rPr>
+                          <w:i/>
+                          <w:iCs/>
+                          <w:color w:val="808080" w:themeColor="background1" w:themeShade="80"/>
+                        </w:rPr>
+                        <w:t xml:space="preserve"> variable</w:t>
+                      </w:r>
+                      <w:proofErr w:type="gramEnd"/>
+                      <w:r>
+                        <w:rPr>
+                          <w:i/>
+                          <w:iCs/>
+                          <w:color w:val="808080" w:themeColor="background1" w:themeShade="80"/>
+                        </w:rPr>
+                        <w:t xml:space="preserve"> that will be filled</w:t>
                       </w:r>
                       <w:r>
                         <w:rPr>
@@ -11677,9 +12656,14 @@
                       </w:r>
                       <w:proofErr w:type="spellEnd"/>
                       <w:r>
-                        <w:t xml:space="preserve"> = label(</w:t>
-                      </w:r>
-                      <w:proofErr w:type="spellStart"/>
+                        <w:t xml:space="preserve"> = </w:t>
+                      </w:r>
+                      <w:proofErr w:type="gramStart"/>
+                      <w:r>
+                        <w:t>label(</w:t>
+                      </w:r>
+                      <w:proofErr w:type="spellStart"/>
+                      <w:proofErr w:type="gramEnd"/>
                       <w:r>
                         <w:t>input_window</w:t>
                       </w:r>
@@ -11706,9 +12690,14 @@
                       </w:r>
                       <w:proofErr w:type="spellEnd"/>
                       <w:r>
-                        <w:t xml:space="preserve"> = label(</w:t>
-                      </w:r>
-                      <w:proofErr w:type="spellStart"/>
+                        <w:t xml:space="preserve"> = </w:t>
+                      </w:r>
+                      <w:proofErr w:type="gramStart"/>
+                      <w:r>
+                        <w:t>label(</w:t>
+                      </w:r>
+                      <w:proofErr w:type="spellStart"/>
+                      <w:proofErr w:type="gramEnd"/>
                       <w:r>
                         <w:t>input_window</w:t>
                       </w:r>
@@ -11735,9 +12724,14 @@
                       </w:r>
                       <w:proofErr w:type="spellEnd"/>
                       <w:r>
-                        <w:t xml:space="preserve"> = dropdown(</w:t>
-                      </w:r>
-                      <w:proofErr w:type="spellStart"/>
+                        <w:t xml:space="preserve"> = </w:t>
+                      </w:r>
+                      <w:proofErr w:type="gramStart"/>
+                      <w:r>
+                        <w:t>dropdown(</w:t>
+                      </w:r>
+                      <w:proofErr w:type="spellStart"/>
+                      <w:proofErr w:type="gramEnd"/>
                       <w:r>
                         <w:t>input_window</w:t>
                       </w:r>
@@ -11753,9 +12747,14 @@
                       </w:r>
                       <w:proofErr w:type="spellEnd"/>
                       <w:r>
-                        <w:t xml:space="preserve"> = dropdown(</w:t>
-                      </w:r>
-                      <w:proofErr w:type="spellStart"/>
+                        <w:t xml:space="preserve"> = </w:t>
+                      </w:r>
+                      <w:proofErr w:type="gramStart"/>
+                      <w:r>
+                        <w:t>dropdown(</w:t>
+                      </w:r>
+                      <w:proofErr w:type="spellStart"/>
+                      <w:proofErr w:type="gramEnd"/>
                       <w:r>
                         <w:t>input_window</w:t>
                       </w:r>
@@ -11771,9 +12770,14 @@
                       </w:r>
                       <w:proofErr w:type="spellEnd"/>
                       <w:r>
-                        <w:t xml:space="preserve"> = button(</w:t>
-                      </w:r>
-                      <w:proofErr w:type="spellStart"/>
+                        <w:t xml:space="preserve"> = </w:t>
+                      </w:r>
+                      <w:proofErr w:type="gramStart"/>
+                      <w:r>
+                        <w:t>button(</w:t>
+                      </w:r>
+                      <w:proofErr w:type="spellStart"/>
+                      <w:proofErr w:type="gramEnd"/>
                       <w:r>
                         <w:t>input_window</w:t>
                       </w:r>
@@ -11855,9 +12859,14 @@
                     <w:p>
                       <w:proofErr w:type="spellStart"/>
                       <w:r>
-                        <w:t>orb_label.build</w:t>
-                      </w:r>
-                      <w:proofErr w:type="spellEnd"/>
+                        <w:t>orb_</w:t>
+                      </w:r>
+                      <w:proofErr w:type="gramStart"/>
+                      <w:r>
+                        <w:t>label.build</w:t>
+                      </w:r>
+                      <w:proofErr w:type="spellEnd"/>
+                      <w:proofErr w:type="gramEnd"/>
                       <w:r>
                         <w:t>()</w:t>
                       </w:r>
@@ -11865,9 +12874,14 @@
                     <w:p>
                       <w:proofErr w:type="spellStart"/>
                       <w:r>
-                        <w:t>represent_label.build</w:t>
-                      </w:r>
-                      <w:proofErr w:type="spellEnd"/>
+                        <w:t>represent_</w:t>
+                      </w:r>
+                      <w:proofErr w:type="gramStart"/>
+                      <w:r>
+                        <w:t>label.build</w:t>
+                      </w:r>
+                      <w:proofErr w:type="spellEnd"/>
+                      <w:proofErr w:type="gramEnd"/>
                       <w:r>
                         <w:t>()</w:t>
                       </w:r>
@@ -11883,9 +12897,14 @@
                       </w:r>
                       <w:proofErr w:type="spellStart"/>
                       <w:r>
-                        <w:t>orb_choice.build</w:t>
-                      </w:r>
-                      <w:proofErr w:type="spellEnd"/>
+                        <w:t>orb_</w:t>
+                      </w:r>
+                      <w:proofErr w:type="gramStart"/>
+                      <w:r>
+                        <w:t>choice.build</w:t>
+                      </w:r>
+                      <w:proofErr w:type="spellEnd"/>
+                      <w:proofErr w:type="gramEnd"/>
                       <w:r>
                         <w:t>()</w:t>
                       </w:r>
@@ -11901,9 +12920,14 @@
                       </w:r>
                       <w:proofErr w:type="spellStart"/>
                       <w:r>
-                        <w:t>represent_choice.build</w:t>
-                      </w:r>
-                      <w:proofErr w:type="spellEnd"/>
+                        <w:t>represent_</w:t>
+                      </w:r>
+                      <w:proofErr w:type="gramStart"/>
+                      <w:r>
+                        <w:t>choice.build</w:t>
+                      </w:r>
+                      <w:proofErr w:type="spellEnd"/>
+                      <w:proofErr w:type="gramEnd"/>
                       <w:r>
                         <w:t>()</w:t>
                       </w:r>
@@ -11911,9 +12935,14 @@
                     <w:p>
                       <w:proofErr w:type="spellStart"/>
                       <w:r>
-                        <w:t>generate_button.build</w:t>
-                      </w:r>
-                      <w:proofErr w:type="spellEnd"/>
+                        <w:t>generate_</w:t>
+                      </w:r>
+                      <w:proofErr w:type="gramStart"/>
+                      <w:r>
+                        <w:t>button.build</w:t>
+                      </w:r>
+                      <w:proofErr w:type="spellEnd"/>
+                      <w:proofErr w:type="gramEnd"/>
                       <w:r>
                         <w:t>()</w:t>
                       </w:r>
@@ -11927,9 +12956,14 @@
                       </w:pPr>
                       <w:proofErr w:type="spellStart"/>
                       <w:r>
-                        <w:t>input_window.mainloop</w:t>
-                      </w:r>
-                      <w:proofErr w:type="spellEnd"/>
+                        <w:t>input_</w:t>
+                      </w:r>
+                      <w:proofErr w:type="gramStart"/>
+                      <w:r>
+                        <w:t>window.mainloop</w:t>
+                      </w:r>
+                      <w:proofErr w:type="spellEnd"/>
+                      <w:proofErr w:type="gramEnd"/>
                       <w:r>
                         <w:t>()</w:t>
                       </w:r>
@@ -11962,9 +12996,14 @@
                     <w:p>
                       <w:proofErr w:type="spellStart"/>
                       <w:r>
-                        <w:t>output_window.mainloop</w:t>
-                      </w:r>
-                      <w:proofErr w:type="spellEnd"/>
+                        <w:t>output_</w:t>
+                      </w:r>
+                      <w:proofErr w:type="gramStart"/>
+                      <w:r>
+                        <w:t>window.mainloop</w:t>
+                      </w:r>
+                      <w:proofErr w:type="spellEnd"/>
+                      <w:proofErr w:type="gramEnd"/>
                       <w:r>
                         <w:t>()</w:t>
                       </w:r>
@@ -12156,7 +13195,25 @@
                                 <w:iCs/>
                                 <w:color w:val="808080" w:themeColor="background1" w:themeShade="80"/>
                               </w:rPr>
-                              <w:t xml:space="preserve">code script </w:t>
+                              <w:t xml:space="preserve">code </w:t>
+                            </w:r>
+                            <w:proofErr w:type="gramStart"/>
+                            <w:r>
+                              <w:rPr>
+                                <w:i/>
+                                <w:iCs/>
+                                <w:color w:val="808080" w:themeColor="background1" w:themeShade="80"/>
+                              </w:rPr>
+                              <w:t>script</w:t>
+                            </w:r>
+                            <w:proofErr w:type="gramEnd"/>
+                            <w:r>
+                              <w:rPr>
+                                <w:i/>
+                                <w:iCs/>
+                                <w:color w:val="808080" w:themeColor="background1" w:themeShade="80"/>
+                              </w:rPr>
+                              <w:t xml:space="preserve"> </w:t>
                             </w:r>
                           </w:p>
                           <w:p>
@@ -12172,10 +13229,12 @@
                               <w:t xml:space="preserve">import </w:t>
                             </w:r>
                             <w:proofErr w:type="spellStart"/>
+                            <w:proofErr w:type="gramStart"/>
                             <w:r>
                               <w:t>datatime</w:t>
                             </w:r>
                             <w:proofErr w:type="spellEnd"/>
+                            <w:proofErr w:type="gramEnd"/>
                           </w:p>
                           <w:p>
                             <w:pPr>
@@ -12226,8 +13285,18 @@
                                 <w:iCs/>
                                 <w:color w:val="808080" w:themeColor="background1" w:themeShade="80"/>
                               </w:rPr>
-                              <w:t>//Function to be called when rendered orbital image is needed</w:t>
-                            </w:r>
+                              <w:t xml:space="preserve">//Function to be called when rendered orbital image is </w:t>
+                            </w:r>
+                            <w:proofErr w:type="gramStart"/>
+                            <w:r>
+                              <w:rPr>
+                                <w:i/>
+                                <w:iCs/>
+                                <w:color w:val="808080" w:themeColor="background1" w:themeShade="80"/>
+                              </w:rPr>
+                              <w:t>needed</w:t>
+                            </w:r>
+                            <w:proofErr w:type="gramEnd"/>
                           </w:p>
                           <w:p>
                             <w:r>
@@ -12279,6 +13348,7 @@
                               <w:tab/>
                               <w:t xml:space="preserve">filename = </w:t>
                             </w:r>
+                            <w:proofErr w:type="gramStart"/>
                             <w:r>
                               <w:rPr>
                                 <w:color w:val="00B0F0"/>
@@ -12289,6 +13359,7 @@
                               <w:t>(</w:t>
                             </w:r>
                             <w:proofErr w:type="spellStart"/>
+                            <w:proofErr w:type="gramEnd"/>
                             <w:r>
                               <w:t>orb_type</w:t>
                             </w:r>
@@ -12395,10 +13466,12 @@
                               <w:t xml:space="preserve"> = </w:t>
                             </w:r>
                             <w:proofErr w:type="spellStart"/>
+                            <w:proofErr w:type="gramStart"/>
                             <w:r>
                               <w:t>image.open</w:t>
                             </w:r>
                             <w:proofErr w:type="spellEnd"/>
+                            <w:proofErr w:type="gramEnd"/>
                             <w:r>
                               <w:t>(</w:t>
                             </w:r>
@@ -12455,9 +13528,14 @@
                             </w:r>
                             <w:proofErr w:type="spellStart"/>
                             <w:r>
-                              <w:t>pic_file</w:t>
-                            </w:r>
-                            <w:proofErr w:type="spellEnd"/>
+                              <w:t>pic_</w:t>
+                            </w:r>
+                            <w:proofErr w:type="gramStart"/>
+                            <w:r>
+                              <w:t>file</w:t>
+                            </w:r>
+                            <w:proofErr w:type="spellEnd"/>
+                            <w:proofErr w:type="gramEnd"/>
                           </w:p>
                           <w:p>
                             <w:r>
@@ -12487,6 +13565,7 @@
                             <w:r>
                               <w:tab/>
                             </w:r>
+                            <w:proofErr w:type="gramStart"/>
                             <w:r>
                               <w:rPr>
                                 <w:color w:val="00B0F0"/>
@@ -12494,7 +13573,11 @@
                               <w:t>print</w:t>
                             </w:r>
                             <w:r>
-                              <w:t>(“Error: No file found”)</w:t>
+                              <w:t>(</w:t>
+                            </w:r>
+                            <w:proofErr w:type="gramEnd"/>
+                            <w:r>
+                              <w:t>“Error: No file found”)</w:t>
                             </w:r>
                             <w:r>
                               <w:tab/>
@@ -12588,8 +13671,18 @@
                                 <w:iCs/>
                                 <w:color w:val="808080" w:themeColor="background1" w:themeShade="80"/>
                               </w:rPr>
-                              <w:t>//Returns from function</w:t>
-                            </w:r>
+                              <w:t xml:space="preserve">//Returns from </w:t>
+                            </w:r>
+                            <w:proofErr w:type="gramStart"/>
+                            <w:r>
+                              <w:rPr>
+                                <w:i/>
+                                <w:iCs/>
+                                <w:color w:val="808080" w:themeColor="background1" w:themeShade="80"/>
+                              </w:rPr>
+                              <w:t>function</w:t>
+                            </w:r>
+                            <w:proofErr w:type="gramEnd"/>
                           </w:p>
                           <w:p/>
                           <w:p/>
@@ -12658,7 +13751,25 @@
                           <w:iCs/>
                           <w:color w:val="808080" w:themeColor="background1" w:themeShade="80"/>
                         </w:rPr>
-                        <w:t xml:space="preserve">code script </w:t>
+                        <w:t xml:space="preserve">code </w:t>
+                      </w:r>
+                      <w:proofErr w:type="gramStart"/>
+                      <w:r>
+                        <w:rPr>
+                          <w:i/>
+                          <w:iCs/>
+                          <w:color w:val="808080" w:themeColor="background1" w:themeShade="80"/>
+                        </w:rPr>
+                        <w:t>script</w:t>
+                      </w:r>
+                      <w:proofErr w:type="gramEnd"/>
+                      <w:r>
+                        <w:rPr>
+                          <w:i/>
+                          <w:iCs/>
+                          <w:color w:val="808080" w:themeColor="background1" w:themeShade="80"/>
+                        </w:rPr>
+                        <w:t xml:space="preserve"> </w:t>
                       </w:r>
                     </w:p>
                     <w:p>
@@ -12674,10 +13785,12 @@
                         <w:t xml:space="preserve">import </w:t>
                       </w:r>
                       <w:proofErr w:type="spellStart"/>
+                      <w:proofErr w:type="gramStart"/>
                       <w:r>
                         <w:t>datatime</w:t>
                       </w:r>
                       <w:proofErr w:type="spellEnd"/>
+                      <w:proofErr w:type="gramEnd"/>
                     </w:p>
                     <w:p>
                       <w:pPr>
@@ -12728,8 +13841,18 @@
                           <w:iCs/>
                           <w:color w:val="808080" w:themeColor="background1" w:themeShade="80"/>
                         </w:rPr>
-                        <w:t>//Function to be called when rendered orbital image is needed</w:t>
-                      </w:r>
+                        <w:t xml:space="preserve">//Function to be called when rendered orbital image is </w:t>
+                      </w:r>
+                      <w:proofErr w:type="gramStart"/>
+                      <w:r>
+                        <w:rPr>
+                          <w:i/>
+                          <w:iCs/>
+                          <w:color w:val="808080" w:themeColor="background1" w:themeShade="80"/>
+                        </w:rPr>
+                        <w:t>needed</w:t>
+                      </w:r>
+                      <w:proofErr w:type="gramEnd"/>
                     </w:p>
                     <w:p>
                       <w:r>
@@ -12781,6 +13904,7 @@
                         <w:tab/>
                         <w:t xml:space="preserve">filename = </w:t>
                       </w:r>
+                      <w:proofErr w:type="gramStart"/>
                       <w:r>
                         <w:rPr>
                           <w:color w:val="00B0F0"/>
@@ -12791,6 +13915,7 @@
                         <w:t>(</w:t>
                       </w:r>
                       <w:proofErr w:type="spellStart"/>
+                      <w:proofErr w:type="gramEnd"/>
                       <w:r>
                         <w:t>orb_type</w:t>
                       </w:r>
@@ -12897,10 +14022,12 @@
                         <w:t xml:space="preserve"> = </w:t>
                       </w:r>
                       <w:proofErr w:type="spellStart"/>
+                      <w:proofErr w:type="gramStart"/>
                       <w:r>
                         <w:t>image.open</w:t>
                       </w:r>
                       <w:proofErr w:type="spellEnd"/>
+                      <w:proofErr w:type="gramEnd"/>
                       <w:r>
                         <w:t>(</w:t>
                       </w:r>
@@ -12957,9 +14084,14 @@
                       </w:r>
                       <w:proofErr w:type="spellStart"/>
                       <w:r>
-                        <w:t>pic_file</w:t>
-                      </w:r>
-                      <w:proofErr w:type="spellEnd"/>
+                        <w:t>pic_</w:t>
+                      </w:r>
+                      <w:proofErr w:type="gramStart"/>
+                      <w:r>
+                        <w:t>file</w:t>
+                      </w:r>
+                      <w:proofErr w:type="spellEnd"/>
+                      <w:proofErr w:type="gramEnd"/>
                     </w:p>
                     <w:p>
                       <w:r>
@@ -12989,6 +14121,7 @@
                       <w:r>
                         <w:tab/>
                       </w:r>
+                      <w:proofErr w:type="gramStart"/>
                       <w:r>
                         <w:rPr>
                           <w:color w:val="00B0F0"/>
@@ -12996,7 +14129,11 @@
                         <w:t>print</w:t>
                       </w:r>
                       <w:r>
-                        <w:t>(“Error: No file found”)</w:t>
+                        <w:t>(</w:t>
+                      </w:r>
+                      <w:proofErr w:type="gramEnd"/>
+                      <w:r>
+                        <w:t>“Error: No file found”)</w:t>
                       </w:r>
                       <w:r>
                         <w:tab/>
@@ -13090,8 +14227,18 @@
                           <w:iCs/>
                           <w:color w:val="808080" w:themeColor="background1" w:themeShade="80"/>
                         </w:rPr>
-                        <w:t>//Returns from function</w:t>
-                      </w:r>
+                        <w:t xml:space="preserve">//Returns from </w:t>
+                      </w:r>
+                      <w:proofErr w:type="gramStart"/>
+                      <w:r>
+                        <w:rPr>
+                          <w:i/>
+                          <w:iCs/>
+                          <w:color w:val="808080" w:themeColor="background1" w:themeShade="80"/>
+                        </w:rPr>
+                        <w:t>function</w:t>
+                      </w:r>
+                      <w:proofErr w:type="gramEnd"/>
                     </w:p>
                     <w:p/>
                     <w:p/>
@@ -13184,13 +14331,18 @@
                             </w:r>
                             <w:proofErr w:type="spellStart"/>
                             <w:r>
-                              <w:t>create_filename</w:t>
+                              <w:t>create_</w:t>
+                            </w:r>
+                            <w:proofErr w:type="gramStart"/>
+                            <w:r>
+                              <w:t>filename</w:t>
                             </w:r>
                             <w:proofErr w:type="spellEnd"/>
                             <w:r>
                               <w:t>(</w:t>
                             </w:r>
                             <w:proofErr w:type="spellStart"/>
+                            <w:proofErr w:type="gramEnd"/>
                             <w:r>
                               <w:t>orb_type</w:t>
                             </w:r>
@@ -13237,11 +14389,19 @@
                             </w:r>
                             <w:proofErr w:type="spellEnd"/>
                             <w:r>
-                              <w:t xml:space="preserve"> + “_” +  </w:t>
-                            </w:r>
-                            <w:proofErr w:type="spellStart"/>
-                            <w:r>
-                              <w:t>plot_type</w:t>
+                              <w:t xml:space="preserve"> + “_” </w:t>
+                            </w:r>
+                            <w:proofErr w:type="gramStart"/>
+                            <w:r>
+                              <w:t xml:space="preserve">+  </w:t>
+                            </w:r>
+                            <w:proofErr w:type="spellStart"/>
+                            <w:r>
+                              <w:t>plot</w:t>
+                            </w:r>
+                            <w:proofErr w:type="gramEnd"/>
+                            <w:r>
+                              <w:t>_type</w:t>
                             </w:r>
                             <w:proofErr w:type="spellEnd"/>
                             <w:r>
@@ -13342,11 +14502,19 @@
                             </w:r>
                             <w:proofErr w:type="spellStart"/>
                             <w:r>
-                              <w:t>save_plot</w:t>
-                            </w:r>
-                            <w:proofErr w:type="spellEnd"/>
-                            <w:r>
-                              <w:t xml:space="preserve">(plot, </w:t>
+                              <w:t>save_</w:t>
+                            </w:r>
+                            <w:proofErr w:type="gramStart"/>
+                            <w:r>
+                              <w:t>plot</w:t>
+                            </w:r>
+                            <w:proofErr w:type="spellEnd"/>
+                            <w:r>
+                              <w:t>(</w:t>
+                            </w:r>
+                            <w:proofErr w:type="gramEnd"/>
+                            <w:r>
+                              <w:t xml:space="preserve">plot, </w:t>
                             </w:r>
                             <w:proofErr w:type="spellStart"/>
                             <w:r>
@@ -13386,13 +14554,18 @@
                             </w:r>
                             <w:proofErr w:type="spellStart"/>
                             <w:r>
-                              <w:t>create_filename</w:t>
+                              <w:t>create_</w:t>
+                            </w:r>
+                            <w:proofErr w:type="gramStart"/>
+                            <w:r>
+                              <w:t>filename</w:t>
                             </w:r>
                             <w:proofErr w:type="spellEnd"/>
                             <w:r>
                               <w:t>(</w:t>
                             </w:r>
                             <w:proofErr w:type="spellStart"/>
+                            <w:proofErr w:type="gramEnd"/>
                             <w:r>
                               <w:t>orb_type</w:t>
                             </w:r>
@@ -13414,10 +14587,12 @@
                               <w:tab/>
                             </w:r>
                             <w:proofErr w:type="spellStart"/>
+                            <w:proofErr w:type="gramStart"/>
                             <w:r>
                               <w:t>plt.savefig</w:t>
                             </w:r>
                             <w:proofErr w:type="spellEnd"/>
+                            <w:proofErr w:type="gramEnd"/>
                             <w:r>
                               <w:t>(filename + ”.</w:t>
                             </w:r>
@@ -13448,7 +14623,15 @@
                               <w:t>return</w:t>
                             </w:r>
                             <w:r>
-                              <w:t xml:space="preserve"> filename + ”.</w:t>
+                              <w:t xml:space="preserve"> filename </w:t>
+                            </w:r>
+                            <w:proofErr w:type="gramStart"/>
+                            <w:r>
+                              <w:t>+ ”</w:t>
+                            </w:r>
+                            <w:proofErr w:type="gramEnd"/>
+                            <w:r>
+                              <w:t>.</w:t>
                             </w:r>
                             <w:proofErr w:type="spellStart"/>
                             <w:r>
@@ -13501,8 +14684,18 @@
                                 <w:iCs/>
                                 <w:color w:val="808080" w:themeColor="background1" w:themeShade="80"/>
                               </w:rPr>
-                              <w:t>//Function to open a plot image under the filename given</w:t>
-                            </w:r>
+                              <w:t xml:space="preserve">//Function to open a plot image under the filename </w:t>
+                            </w:r>
+                            <w:proofErr w:type="gramStart"/>
+                            <w:r>
+                              <w:rPr>
+                                <w:i/>
+                                <w:iCs/>
+                                <w:color w:val="808080" w:themeColor="background1" w:themeShade="80"/>
+                              </w:rPr>
+                              <w:t>given</w:t>
+                            </w:r>
+                            <w:proofErr w:type="gramEnd"/>
                           </w:p>
                           <w:p>
                             <w:r>
@@ -13517,10 +14710,12 @@
                               <w:t xml:space="preserve"> = </w:t>
                             </w:r>
                             <w:proofErr w:type="spellStart"/>
+                            <w:proofErr w:type="gramStart"/>
                             <w:r>
                               <w:t>image.open</w:t>
                             </w:r>
                             <w:proofErr w:type="spellEnd"/>
+                            <w:proofErr w:type="gramEnd"/>
                             <w:r>
                               <w:t>(filename)</w:t>
                             </w:r>
@@ -13567,8 +14762,18 @@
                                 <w:iCs/>
                                 <w:color w:val="808080" w:themeColor="background1" w:themeShade="80"/>
                               </w:rPr>
-                              <w:t xml:space="preserve"> filename</w:t>
-                            </w:r>
+                              <w:t xml:space="preserve"> </w:t>
+                            </w:r>
+                            <w:proofErr w:type="gramStart"/>
+                            <w:r>
+                              <w:rPr>
+                                <w:i/>
+                                <w:iCs/>
+                                <w:color w:val="808080" w:themeColor="background1" w:themeShade="80"/>
+                              </w:rPr>
+                              <w:t>filename</w:t>
+                            </w:r>
+                            <w:proofErr w:type="gramEnd"/>
                           </w:p>
                           <w:p/>
                           <w:p/>
@@ -13619,13 +14824,18 @@
                       </w:r>
                       <w:proofErr w:type="spellStart"/>
                       <w:r>
-                        <w:t>create_filename</w:t>
+                        <w:t>create_</w:t>
+                      </w:r>
+                      <w:proofErr w:type="gramStart"/>
+                      <w:r>
+                        <w:t>filename</w:t>
                       </w:r>
                       <w:proofErr w:type="spellEnd"/>
                       <w:r>
                         <w:t>(</w:t>
                       </w:r>
                       <w:proofErr w:type="spellStart"/>
+                      <w:proofErr w:type="gramEnd"/>
                       <w:r>
                         <w:t>orb_type</w:t>
                       </w:r>
@@ -13672,11 +14882,19 @@
                       </w:r>
                       <w:proofErr w:type="spellEnd"/>
                       <w:r>
-                        <w:t xml:space="preserve"> + “_” +  </w:t>
-                      </w:r>
-                      <w:proofErr w:type="spellStart"/>
-                      <w:r>
-                        <w:t>plot_type</w:t>
+                        <w:t xml:space="preserve"> + “_” </w:t>
+                      </w:r>
+                      <w:proofErr w:type="gramStart"/>
+                      <w:r>
+                        <w:t xml:space="preserve">+  </w:t>
+                      </w:r>
+                      <w:proofErr w:type="spellStart"/>
+                      <w:r>
+                        <w:t>plot</w:t>
+                      </w:r>
+                      <w:proofErr w:type="gramEnd"/>
+                      <w:r>
+                        <w:t>_type</w:t>
                       </w:r>
                       <w:proofErr w:type="spellEnd"/>
                       <w:r>
@@ -13777,11 +14995,19 @@
                       </w:r>
                       <w:proofErr w:type="spellStart"/>
                       <w:r>
-                        <w:t>save_plot</w:t>
-                      </w:r>
-                      <w:proofErr w:type="spellEnd"/>
-                      <w:r>
-                        <w:t xml:space="preserve">(plot, </w:t>
+                        <w:t>save_</w:t>
+                      </w:r>
+                      <w:proofErr w:type="gramStart"/>
+                      <w:r>
+                        <w:t>plot</w:t>
+                      </w:r>
+                      <w:proofErr w:type="spellEnd"/>
+                      <w:r>
+                        <w:t>(</w:t>
+                      </w:r>
+                      <w:proofErr w:type="gramEnd"/>
+                      <w:r>
+                        <w:t xml:space="preserve">plot, </w:t>
                       </w:r>
                       <w:proofErr w:type="spellStart"/>
                       <w:r>
@@ -13821,13 +15047,18 @@
                       </w:r>
                       <w:proofErr w:type="spellStart"/>
                       <w:r>
-                        <w:t>create_filename</w:t>
+                        <w:t>create_</w:t>
+                      </w:r>
+                      <w:proofErr w:type="gramStart"/>
+                      <w:r>
+                        <w:t>filename</w:t>
                       </w:r>
                       <w:proofErr w:type="spellEnd"/>
                       <w:r>
                         <w:t>(</w:t>
                       </w:r>
                       <w:proofErr w:type="spellStart"/>
+                      <w:proofErr w:type="gramEnd"/>
                       <w:r>
                         <w:t>orb_type</w:t>
                       </w:r>
@@ -13849,10 +15080,12 @@
                         <w:tab/>
                       </w:r>
                       <w:proofErr w:type="spellStart"/>
+                      <w:proofErr w:type="gramStart"/>
                       <w:r>
                         <w:t>plt.savefig</w:t>
                       </w:r>
                       <w:proofErr w:type="spellEnd"/>
+                      <w:proofErr w:type="gramEnd"/>
                       <w:r>
                         <w:t>(filename + ”.</w:t>
                       </w:r>
@@ -13883,7 +15116,15 @@
                         <w:t>return</w:t>
                       </w:r>
                       <w:r>
-                        <w:t xml:space="preserve"> filename + ”.</w:t>
+                        <w:t xml:space="preserve"> filename </w:t>
+                      </w:r>
+                      <w:proofErr w:type="gramStart"/>
+                      <w:r>
+                        <w:t>+ ”</w:t>
+                      </w:r>
+                      <w:proofErr w:type="gramEnd"/>
+                      <w:r>
+                        <w:t>.</w:t>
                       </w:r>
                       <w:proofErr w:type="spellStart"/>
                       <w:r>
@@ -13936,8 +15177,18 @@
                           <w:iCs/>
                           <w:color w:val="808080" w:themeColor="background1" w:themeShade="80"/>
                         </w:rPr>
-                        <w:t>//Function to open a plot image under the filename given</w:t>
-                      </w:r>
+                        <w:t xml:space="preserve">//Function to open a plot image under the filename </w:t>
+                      </w:r>
+                      <w:proofErr w:type="gramStart"/>
+                      <w:r>
+                        <w:rPr>
+                          <w:i/>
+                          <w:iCs/>
+                          <w:color w:val="808080" w:themeColor="background1" w:themeShade="80"/>
+                        </w:rPr>
+                        <w:t>given</w:t>
+                      </w:r>
+                      <w:proofErr w:type="gramEnd"/>
                     </w:p>
                     <w:p>
                       <w:r>
@@ -13952,10 +15203,12 @@
                         <w:t xml:space="preserve"> = </w:t>
                       </w:r>
                       <w:proofErr w:type="spellStart"/>
+                      <w:proofErr w:type="gramStart"/>
                       <w:r>
                         <w:t>image.open</w:t>
                       </w:r>
                       <w:proofErr w:type="spellEnd"/>
+                      <w:proofErr w:type="gramEnd"/>
                       <w:r>
                         <w:t>(filename)</w:t>
                       </w:r>
@@ -14002,8 +15255,18 @@
                           <w:iCs/>
                           <w:color w:val="808080" w:themeColor="background1" w:themeShade="80"/>
                         </w:rPr>
-                        <w:t xml:space="preserve"> filename</w:t>
-                      </w:r>
+                        <w:t xml:space="preserve"> </w:t>
+                      </w:r>
+                      <w:proofErr w:type="gramStart"/>
+                      <w:r>
+                        <w:rPr>
+                          <w:i/>
+                          <w:iCs/>
+                          <w:color w:val="808080" w:themeColor="background1" w:themeShade="80"/>
+                        </w:rPr>
+                        <w:t>filename</w:t>
+                      </w:r>
+                      <w:proofErr w:type="gramEnd"/>
                     </w:p>
                     <w:p/>
                     <w:p/>
@@ -14026,7 +15289,7 @@
           <w:u w:val="single"/>
         </w:rPr>
       </w:pPr>
-      <w:bookmarkStart w:id="7" w:name="_Toc167182640"/>
+      <w:bookmarkStart w:id="7" w:name="_Toc167267010"/>
       <w:r>
         <w:rPr>
           <w:sz w:val="28"/>
@@ -14060,7 +15323,7 @@
           <w:u w:val="single"/>
         </w:rPr>
       </w:pPr>
-      <w:bookmarkStart w:id="8" w:name="_Toc167182641"/>
+      <w:bookmarkStart w:id="8" w:name="_Toc167267011"/>
       <w:r>
         <w:rPr>
           <w:sz w:val="28"/>
@@ -14078,7 +15341,7 @@
           <w:u w:val="single"/>
         </w:rPr>
       </w:pPr>
-      <w:bookmarkStart w:id="9" w:name="_Toc167182642"/>
+      <w:bookmarkStart w:id="9" w:name="_Toc167267012"/>
       <w:r>
         <w:rPr>
           <w:u w:val="single"/>
@@ -14111,6 +15374,7 @@
         <w:t xml:space="preserve">using </w:t>
       </w:r>
       <w:proofErr w:type="spellStart"/>
+      <w:proofErr w:type="gramStart"/>
       <w:r>
         <w:rPr>
           <w:u w:val="single"/>
@@ -14118,6 +15382,7 @@
         <w:t>Tkinter</w:t>
       </w:r>
       <w:proofErr w:type="spellEnd"/>
+      <w:proofErr w:type="gramEnd"/>
     </w:p>
     <w:tbl>
       <w:tblPr>
@@ -14929,14 +16194,30 @@
                 <w:sz w:val="20"/>
                 <w:szCs w:val="20"/>
               </w:rPr>
-              <w:t xml:space="preserve">Selected option </w:t>
-            </w:r>
-            <w:r>
-              <w:rPr>
-                <w:sz w:val="20"/>
-                <w:szCs w:val="20"/>
-              </w:rPr>
-              <w:t xml:space="preserve"> should be shown </w:t>
+              <w:t xml:space="preserve">Selected </w:t>
+            </w:r>
+            <w:proofErr w:type="gramStart"/>
+            <w:r>
+              <w:rPr>
+                <w:sz w:val="20"/>
+                <w:szCs w:val="20"/>
+              </w:rPr>
+              <w:t xml:space="preserve">option </w:t>
+            </w:r>
+            <w:r>
+              <w:rPr>
+                <w:sz w:val="20"/>
+                <w:szCs w:val="20"/>
+              </w:rPr>
+              <w:t xml:space="preserve"> should</w:t>
+            </w:r>
+            <w:proofErr w:type="gramEnd"/>
+            <w:r>
+              <w:rPr>
+                <w:sz w:val="20"/>
+                <w:szCs w:val="20"/>
+              </w:rPr>
+              <w:t xml:space="preserve"> be shown </w:t>
             </w:r>
             <w:r>
               <w:rPr>
@@ -16213,7 +17494,23 @@
                 <w:sz w:val="20"/>
                 <w:szCs w:val="20"/>
               </w:rPr>
-              <w:t>Label with the principle quantum number and the angular momentum number, which is updated based on the user’s orbital choice</w:t>
+              <w:t xml:space="preserve">Label with the </w:t>
+            </w:r>
+            <w:proofErr w:type="gramStart"/>
+            <w:r>
+              <w:rPr>
+                <w:sz w:val="20"/>
+                <w:szCs w:val="20"/>
+              </w:rPr>
+              <w:t>principle</w:t>
+            </w:r>
+            <w:proofErr w:type="gramEnd"/>
+            <w:r>
+              <w:rPr>
+                <w:sz w:val="20"/>
+                <w:szCs w:val="20"/>
+              </w:rPr>
+              <w:t xml:space="preserve"> quantum number and the angular momentum number, which is updated based on the user’s orbital choice</w:t>
             </w:r>
           </w:p>
         </w:tc>
@@ -16333,6 +17630,7 @@
         <w:t xml:space="preserve">using </w:t>
       </w:r>
       <w:proofErr w:type="spellStart"/>
+      <w:proofErr w:type="gramStart"/>
       <w:r>
         <w:rPr>
           <w:u w:val="single"/>
@@ -16340,6 +17638,7 @@
         <w:t>MatPlotLib</w:t>
       </w:r>
       <w:proofErr w:type="spellEnd"/>
+      <w:proofErr w:type="gramEnd"/>
     </w:p>
     <w:tbl>
       <w:tblPr>
@@ -16757,7 +18056,23 @@
                 <w:szCs w:val="20"/>
               </w:rPr>
               <w:lastRenderedPageBreak/>
-              <w:t>calculated for each different type of orbital based on the principle quantum number and angular momentum number (n and l).</w:t>
+              <w:t xml:space="preserve">calculated for each different type of orbital based on the </w:t>
+            </w:r>
+            <w:proofErr w:type="gramStart"/>
+            <w:r>
+              <w:rPr>
+                <w:sz w:val="20"/>
+                <w:szCs w:val="20"/>
+              </w:rPr>
+              <w:t>principle</w:t>
+            </w:r>
+            <w:proofErr w:type="gramEnd"/>
+            <w:r>
+              <w:rPr>
+                <w:sz w:val="20"/>
+                <w:szCs w:val="20"/>
+              </w:rPr>
+              <w:t xml:space="preserve"> quantum number and angular momentum number (n and l).</w:t>
             </w:r>
           </w:p>
         </w:tc>
@@ -17332,12 +18647,14 @@
         </w:rPr>
         <w:t xml:space="preserve">using </w:t>
       </w:r>
+      <w:proofErr w:type="gramStart"/>
       <w:r>
         <w:rPr>
           <w:u w:val="single"/>
         </w:rPr>
         <w:t>PIL</w:t>
       </w:r>
+      <w:proofErr w:type="gramEnd"/>
     </w:p>
     <w:tbl>
       <w:tblPr>
@@ -17910,9 +19227,21 @@
                 <w:sz w:val="20"/>
                 <w:szCs w:val="20"/>
               </w:rPr>
-              <w:t>Rendered_orbitals</w:t>
+              <w:t>Rendered_</w:t>
+            </w:r>
+            <w:proofErr w:type="gramStart"/>
+            <w:r>
+              <w:rPr>
+                <w:rFonts w:asciiTheme="majorHAnsi" w:hAnsiTheme="majorHAnsi"/>
+                <w:b/>
+                <w:bCs/>
+                <w:sz w:val="20"/>
+                <w:szCs w:val="20"/>
+              </w:rPr>
+              <w:t>orbitals</w:t>
             </w:r>
             <w:proofErr w:type="spellEnd"/>
+            <w:proofErr w:type="gramEnd"/>
           </w:p>
           <w:p>
             <w:pPr>
@@ -18800,6 +20129,7 @@
         <w:t xml:space="preserve">using </w:t>
       </w:r>
       <w:proofErr w:type="spellStart"/>
+      <w:proofErr w:type="gramStart"/>
       <w:r>
         <w:rPr>
           <w:u w:val="single"/>
@@ -18807,6 +20137,7 @@
         <w:t>MatPlotLib</w:t>
       </w:r>
       <w:proofErr w:type="spellEnd"/>
+      <w:proofErr w:type="gramEnd"/>
       <w:r>
         <w:rPr>
           <w:i w:val="0"/>
@@ -18814,35 +20145,6 @@
           <w:u w:val="single"/>
         </w:rPr>
         <w:t xml:space="preserve"> </w:t>
-      </w:r>
-    </w:p>
-    <w:p>
-      <w:r>
-        <w:t xml:space="preserve">[Create </w:t>
-      </w:r>
-      <w:r>
-        <w:t xml:space="preserve">a </w:t>
-      </w:r>
-      <w:r>
-        <w:t xml:space="preserve">copy of </w:t>
-      </w:r>
-      <w:r>
-        <w:t xml:space="preserve">the </w:t>
-      </w:r>
-      <w:r>
-        <w:t>code onto your computer and add print statements to</w:t>
-      </w:r>
-      <w:r>
-        <w:t xml:space="preserve"> see</w:t>
-      </w:r>
-      <w:r>
-        <w:t xml:space="preserve"> </w:t>
-      </w:r>
-      <w:r>
-        <w:t>returned values from functions, updates to any variables, check any maths, etc…</w:t>
-      </w:r>
-      <w:r>
-        <w:t xml:space="preserve"> and extra code to run functions]</w:t>
       </w:r>
     </w:p>
     <w:tbl>
@@ -18869,7 +20171,7 @@
         <w:tc>
           <w:tcPr>
             <w:cnfStyle w:val="001000000000" w:firstRow="0" w:lastRow="0" w:firstColumn="1" w:lastColumn="0" w:oddVBand="0" w:evenVBand="0" w:oddHBand="0" w:evenHBand="0" w:firstRowFirstColumn="0" w:firstRowLastColumn="0" w:lastRowFirstColumn="0" w:lastRowLastColumn="0"/>
-            <w:tcW w:w="1548" w:type="dxa"/>
+            <w:tcW w:w="1708" w:type="dxa"/>
             <w:tcBorders>
               <w:top w:val="single" w:sz="12" w:space="0" w:color="auto"/>
               <w:left w:val="single" w:sz="12" w:space="0" w:color="auto"/>
@@ -18925,7 +20227,7 @@
         </w:tc>
         <w:tc>
           <w:tcPr>
-            <w:tcW w:w="805" w:type="dxa"/>
+            <w:tcW w:w="842" w:type="dxa"/>
             <w:tcBorders>
               <w:top w:val="single" w:sz="12" w:space="0" w:color="auto"/>
               <w:bottom w:val="single" w:sz="12" w:space="0" w:color="auto"/>
@@ -18980,7 +20282,7 @@
         </w:tc>
         <w:tc>
           <w:tcPr>
-            <w:tcW w:w="2117" w:type="dxa"/>
+            <w:tcW w:w="2071" w:type="dxa"/>
             <w:tcBorders>
               <w:top w:val="single" w:sz="12" w:space="0" w:color="auto"/>
               <w:bottom w:val="single" w:sz="12" w:space="0" w:color="auto"/>
@@ -19015,7 +20317,7 @@
         </w:tc>
         <w:tc>
           <w:tcPr>
-            <w:tcW w:w="1476" w:type="dxa"/>
+            <w:tcW w:w="1434" w:type="dxa"/>
             <w:tcBorders>
               <w:top w:val="single" w:sz="12" w:space="0" w:color="auto"/>
               <w:bottom w:val="single" w:sz="12" w:space="0" w:color="auto"/>
@@ -19049,7 +20351,7 @@
         </w:tc>
         <w:tc>
           <w:tcPr>
-            <w:tcW w:w="2304" w:type="dxa"/>
+            <w:tcW w:w="2227" w:type="dxa"/>
             <w:tcBorders>
               <w:top w:val="single" w:sz="12" w:space="0" w:color="auto"/>
               <w:bottom w:val="single" w:sz="12" w:space="0" w:color="auto"/>
@@ -19084,7 +20386,7 @@
         </w:tc>
         <w:tc>
           <w:tcPr>
-            <w:tcW w:w="1446" w:type="dxa"/>
+            <w:tcW w:w="1428" w:type="dxa"/>
             <w:tcBorders>
               <w:top w:val="single" w:sz="12" w:space="0" w:color="auto"/>
               <w:bottom w:val="single" w:sz="12" w:space="0" w:color="auto"/>
@@ -19119,7 +20421,7 @@
         </w:tc>
         <w:tc>
           <w:tcPr>
-            <w:tcW w:w="1769" w:type="dxa"/>
+            <w:tcW w:w="1755" w:type="dxa"/>
             <w:tcBorders>
               <w:top w:val="single" w:sz="12" w:space="0" w:color="auto"/>
               <w:bottom w:val="single" w:sz="12" w:space="0" w:color="auto"/>
@@ -19157,15 +20459,12 @@
       <w:tr>
         <w:trPr>
           <w:cnfStyle w:val="000000100000" w:firstRow="0" w:lastRow="0" w:firstColumn="0" w:lastColumn="0" w:oddVBand="0" w:evenVBand="0" w:oddHBand="1" w:evenHBand="0" w:firstRowFirstColumn="0" w:firstRowLastColumn="0" w:lastRowFirstColumn="0" w:lastRowLastColumn="0"/>
-          <w:trHeight w:val="563"/>
+          <w:trHeight w:val="1395"/>
         </w:trPr>
         <w:tc>
           <w:tcPr>
             <w:cnfStyle w:val="001000000000" w:firstRow="0" w:lastRow="0" w:firstColumn="1" w:lastColumn="0" w:oddVBand="0" w:evenVBand="0" w:oddHBand="0" w:evenHBand="0" w:firstRowFirstColumn="0" w:firstRowLastColumn="0" w:lastRowFirstColumn="0" w:lastRowLastColumn="0"/>
-            <w:tcW w:w="1548" w:type="dxa"/>
-            <w:tcBorders>
-              <w:top w:val="single" w:sz="12" w:space="0" w:color="auto"/>
-            </w:tcBorders>
+            <w:tcW w:w="1708" w:type="dxa"/>
           </w:tcPr>
           <w:p>
             <w:pPr>
@@ -19183,7 +20482,7 @@
                 <w:sz w:val="20"/>
                 <w:szCs w:val="20"/>
               </w:rPr>
-              <w:t xml:space="preserve">[Name of </w:t>
+              <w:t xml:space="preserve">HYBRIDISED </w:t>
             </w:r>
             <w:r>
               <w:rPr>
@@ -19192,70 +20491,13 @@
                 <w:sz w:val="20"/>
                 <w:szCs w:val="20"/>
               </w:rPr>
-              <w:t xml:space="preserve">a </w:t>
-            </w:r>
-            <w:r>
-              <w:rPr>
-                <w:b w:val="0"/>
-                <w:bCs w:val="0"/>
-                <w:sz w:val="20"/>
-                <w:szCs w:val="20"/>
-              </w:rPr>
-              <w:t>specific function</w:t>
-            </w:r>
-            <w:r>
-              <w:rPr>
-                <w:b w:val="0"/>
-                <w:bCs w:val="0"/>
-                <w:sz w:val="20"/>
-                <w:szCs w:val="20"/>
-              </w:rPr>
-              <w:t xml:space="preserve"> or </w:t>
-            </w:r>
-            <w:r>
-              <w:rPr>
-                <w:b w:val="0"/>
-                <w:bCs w:val="0"/>
-                <w:sz w:val="20"/>
-                <w:szCs w:val="20"/>
-              </w:rPr>
-              <w:t xml:space="preserve">a </w:t>
-            </w:r>
-            <w:r>
-              <w:rPr>
-                <w:b w:val="0"/>
-                <w:bCs w:val="0"/>
-                <w:sz w:val="20"/>
-                <w:szCs w:val="20"/>
-              </w:rPr>
-              <w:t>gener</w:t>
-            </w:r>
-            <w:r>
-              <w:rPr>
-                <w:b w:val="0"/>
-                <w:bCs w:val="0"/>
-                <w:sz w:val="20"/>
-                <w:szCs w:val="20"/>
-              </w:rPr>
-              <w:t>al</w:t>
-            </w:r>
-            <w:r>
-              <w:rPr>
-                <w:b w:val="0"/>
-                <w:bCs w:val="0"/>
-                <w:sz w:val="20"/>
-                <w:szCs w:val="20"/>
-              </w:rPr>
-              <w:t xml:space="preserve"> name for the section of code (get creative)] </w:t>
+              <w:t>WAVE FUNCTION CALCULATIONS</w:t>
             </w:r>
           </w:p>
         </w:tc>
         <w:tc>
           <w:tcPr>
-            <w:tcW w:w="805" w:type="dxa"/>
-            <w:tcBorders>
-              <w:top w:val="single" w:sz="12" w:space="0" w:color="auto"/>
-            </w:tcBorders>
+            <w:tcW w:w="842" w:type="dxa"/>
           </w:tcPr>
           <w:p>
             <w:pPr>
@@ -19271,16 +20513,13 @@
                 <w:sz w:val="20"/>
                 <w:szCs w:val="20"/>
               </w:rPr>
-              <w:t>[lines, in actual code, being tested]</w:t>
+              <w:t>1-23</w:t>
             </w:r>
           </w:p>
         </w:tc>
         <w:tc>
           <w:tcPr>
-            <w:tcW w:w="2117" w:type="dxa"/>
-            <w:tcBorders>
-              <w:top w:val="single" w:sz="12" w:space="0" w:color="auto"/>
-            </w:tcBorders>
+            <w:tcW w:w="2071" w:type="dxa"/>
           </w:tcPr>
           <w:p>
             <w:pPr>
@@ -19295,16 +20534,13 @@
                 <w:sz w:val="20"/>
                 <w:szCs w:val="20"/>
               </w:rPr>
-              <w:t>[What the section of code should do]</w:t>
+              <w:t>Calculate the s &amp; p character based on the type of hybridised orbital.</w:t>
             </w:r>
           </w:p>
         </w:tc>
         <w:tc>
           <w:tcPr>
-            <w:tcW w:w="1476" w:type="dxa"/>
-            <w:tcBorders>
-              <w:top w:val="single" w:sz="12" w:space="0" w:color="auto"/>
-            </w:tcBorders>
+            <w:tcW w:w="1434" w:type="dxa"/>
           </w:tcPr>
           <w:p>
             <w:pPr>
@@ -19319,16 +20555,13 @@
                 <w:sz w:val="20"/>
                 <w:szCs w:val="20"/>
               </w:rPr>
-              <w:t>[What you’re doing to test the output]</w:t>
+              <w:t>~Run</w:t>
             </w:r>
           </w:p>
         </w:tc>
         <w:tc>
           <w:tcPr>
-            <w:tcW w:w="2304" w:type="dxa"/>
-            <w:tcBorders>
-              <w:top w:val="single" w:sz="12" w:space="0" w:color="auto"/>
-            </w:tcBorders>
+            <w:tcW w:w="2227" w:type="dxa"/>
           </w:tcPr>
           <w:p>
             <w:pPr>
@@ -19343,16 +20576,27 @@
                 <w:sz w:val="20"/>
                 <w:szCs w:val="20"/>
               </w:rPr>
-              <w:t>[The outcome you expect, includes any debugging messages that you’ve added to check responses]</w:t>
+              <w:t>The function works correctly to cal</w:t>
+            </w:r>
+            <w:r>
+              <w:rPr>
+                <w:sz w:val="20"/>
+                <w:szCs w:val="20"/>
+              </w:rPr>
+              <w:t xml:space="preserve">culate the </w:t>
+            </w:r>
+            <w:r>
+              <w:rPr>
+                <w:sz w:val="20"/>
+                <w:szCs w:val="20"/>
+              </w:rPr>
+              <w:t>expected output for these values.</w:t>
             </w:r>
           </w:p>
         </w:tc>
         <w:tc>
           <w:tcPr>
-            <w:tcW w:w="1446" w:type="dxa"/>
-            <w:tcBorders>
-              <w:top w:val="single" w:sz="12" w:space="0" w:color="auto"/>
-            </w:tcBorders>
+            <w:tcW w:w="1428" w:type="dxa"/>
           </w:tcPr>
           <w:p>
             <w:pPr>
@@ -19367,23 +20611,13 @@
                 <w:sz w:val="20"/>
                 <w:szCs w:val="20"/>
               </w:rPr>
-              <w:t>[</w:t>
-            </w:r>
-            <w:r>
-              <w:rPr>
-                <w:sz w:val="20"/>
-                <w:szCs w:val="20"/>
-              </w:rPr>
-              <w:t>Does it match? Note and difference]</w:t>
+              <w:t>~Match</w:t>
             </w:r>
           </w:p>
         </w:tc>
         <w:tc>
           <w:tcPr>
-            <w:tcW w:w="1769" w:type="dxa"/>
-            <w:tcBorders>
-              <w:top w:val="single" w:sz="12" w:space="0" w:color="auto"/>
-            </w:tcBorders>
+            <w:tcW w:w="1755" w:type="dxa"/>
           </w:tcPr>
           <w:p>
             <w:pPr>
@@ -19398,19 +20632,19 @@
                 <w:sz w:val="20"/>
                 <w:szCs w:val="20"/>
               </w:rPr>
-              <w:t xml:space="preserve">[Mention any majority errors that need to be fixed or possible improvements] </w:t>
+              <w:t>None</w:t>
             </w:r>
           </w:p>
         </w:tc>
       </w:tr>
       <w:tr>
         <w:trPr>
-          <w:trHeight w:val="1395"/>
+          <w:trHeight w:val="557"/>
         </w:trPr>
         <w:tc>
           <w:tcPr>
             <w:cnfStyle w:val="001000000000" w:firstRow="0" w:lastRow="0" w:firstColumn="1" w:lastColumn="0" w:oddVBand="0" w:evenVBand="0" w:oddHBand="0" w:evenHBand="0" w:firstRowFirstColumn="0" w:firstRowLastColumn="0" w:lastRowFirstColumn="0" w:lastRowLastColumn="0"/>
-            <w:tcW w:w="1548" w:type="dxa"/>
+            <w:tcW w:w="1708" w:type="dxa"/>
           </w:tcPr>
           <w:p>
             <w:pPr>
@@ -19428,22 +20662,13 @@
                 <w:sz w:val="20"/>
                 <w:szCs w:val="20"/>
               </w:rPr>
-              <w:t xml:space="preserve">HYBRIDISED </w:t>
-            </w:r>
-            <w:r>
-              <w:rPr>
-                <w:b w:val="0"/>
-                <w:bCs w:val="0"/>
-                <w:sz w:val="20"/>
-                <w:szCs w:val="20"/>
-              </w:rPr>
-              <w:t>WAVE FUNCTION CALCULATIONS</w:t>
+              <w:t>RADIAL WAVEFUNCTION CALCULATIONS</w:t>
             </w:r>
           </w:p>
         </w:tc>
         <w:tc>
           <w:tcPr>
-            <w:tcW w:w="805" w:type="dxa"/>
+            <w:tcW w:w="842" w:type="dxa"/>
           </w:tcPr>
           <w:p>
             <w:pPr>
@@ -19459,13 +20684,20 @@
                 <w:sz w:val="20"/>
                 <w:szCs w:val="20"/>
               </w:rPr>
-              <w:t>1-23</w:t>
+              <w:t>24-</w:t>
+            </w:r>
+            <w:r>
+              <w:rPr>
+                <w:sz w:val="20"/>
+                <w:szCs w:val="20"/>
+              </w:rPr>
+              <w:t>38</w:t>
             </w:r>
           </w:p>
         </w:tc>
         <w:tc>
           <w:tcPr>
-            <w:tcW w:w="2117" w:type="dxa"/>
+            <w:tcW w:w="2071" w:type="dxa"/>
           </w:tcPr>
           <w:p>
             <w:pPr>
@@ -19480,13 +20712,13 @@
                 <w:sz w:val="20"/>
                 <w:szCs w:val="20"/>
               </w:rPr>
-              <w:t>Calculate the s &amp; p character based on the type of hybridised orbital.</w:t>
+              <w:t>Calculate the radial wavefunction.</w:t>
             </w:r>
           </w:p>
         </w:tc>
         <w:tc>
           <w:tcPr>
-            <w:tcW w:w="1476" w:type="dxa"/>
+            <w:tcW w:w="1434" w:type="dxa"/>
           </w:tcPr>
           <w:p>
             <w:pPr>
@@ -19507,7 +20739,7 @@
         </w:tc>
         <w:tc>
           <w:tcPr>
-            <w:tcW w:w="2304" w:type="dxa"/>
+            <w:tcW w:w="2227" w:type="dxa"/>
           </w:tcPr>
           <w:p>
             <w:pPr>
@@ -19522,27 +20754,13 @@
                 <w:sz w:val="20"/>
                 <w:szCs w:val="20"/>
               </w:rPr>
-              <w:t>The function works correctly to cal</w:t>
-            </w:r>
-            <w:r>
-              <w:rPr>
-                <w:sz w:val="20"/>
-                <w:szCs w:val="20"/>
-              </w:rPr>
-              <w:t xml:space="preserve">culate the </w:t>
-            </w:r>
-            <w:r>
-              <w:rPr>
-                <w:sz w:val="20"/>
-                <w:szCs w:val="20"/>
-              </w:rPr>
-              <w:t>expected output for these values.</w:t>
+              <w:t>The function works correctly to calculate the expected output for these values.</w:t>
             </w:r>
           </w:p>
         </w:tc>
         <w:tc>
           <w:tcPr>
-            <w:tcW w:w="1446" w:type="dxa"/>
+            <w:tcW w:w="1428" w:type="dxa"/>
           </w:tcPr>
           <w:p>
             <w:pPr>
@@ -19563,7 +20781,7 @@
         </w:tc>
         <w:tc>
           <w:tcPr>
-            <w:tcW w:w="1769" w:type="dxa"/>
+            <w:tcW w:w="1755" w:type="dxa"/>
           </w:tcPr>
           <w:p>
             <w:pPr>
@@ -19586,12 +20804,12 @@
       <w:tr>
         <w:trPr>
           <w:cnfStyle w:val="000000100000" w:firstRow="0" w:lastRow="0" w:firstColumn="0" w:lastColumn="0" w:oddVBand="0" w:evenVBand="0" w:oddHBand="1" w:evenHBand="0" w:firstRowFirstColumn="0" w:firstRowLastColumn="0" w:lastRowFirstColumn="0" w:lastRowLastColumn="0"/>
-          <w:trHeight w:val="557"/>
+          <w:trHeight w:val="1395"/>
         </w:trPr>
         <w:tc>
           <w:tcPr>
             <w:cnfStyle w:val="001000000000" w:firstRow="0" w:lastRow="0" w:firstColumn="1" w:lastColumn="0" w:oddVBand="0" w:evenVBand="0" w:oddHBand="0" w:evenHBand="0" w:firstRowFirstColumn="0" w:firstRowLastColumn="0" w:lastRowFirstColumn="0" w:lastRowLastColumn="0"/>
-            <w:tcW w:w="1548" w:type="dxa"/>
+            <w:tcW w:w="1708" w:type="dxa"/>
           </w:tcPr>
           <w:p>
             <w:pPr>
@@ -19609,13 +20827,13 @@
                 <w:sz w:val="20"/>
                 <w:szCs w:val="20"/>
               </w:rPr>
-              <w:t>RADIAL WAVEFUNCTION CALCULATIONS</w:t>
+              <w:t>PLOTTING</w:t>
             </w:r>
           </w:p>
         </w:tc>
         <w:tc>
           <w:tcPr>
-            <w:tcW w:w="805" w:type="dxa"/>
+            <w:tcW w:w="842" w:type="dxa"/>
           </w:tcPr>
           <w:p>
             <w:pPr>
@@ -19631,20 +20849,13 @@
                 <w:sz w:val="20"/>
                 <w:szCs w:val="20"/>
               </w:rPr>
-              <w:t>24-</w:t>
-            </w:r>
-            <w:r>
-              <w:rPr>
-                <w:sz w:val="20"/>
-                <w:szCs w:val="20"/>
-              </w:rPr>
-              <w:t>38</w:t>
+              <w:t>39-83</w:t>
             </w:r>
           </w:p>
         </w:tc>
         <w:tc>
           <w:tcPr>
-            <w:tcW w:w="2117" w:type="dxa"/>
+            <w:tcW w:w="2071" w:type="dxa"/>
           </w:tcPr>
           <w:p>
             <w:pPr>
@@ -19659,13 +20870,43 @@
                 <w:sz w:val="20"/>
                 <w:szCs w:val="20"/>
               </w:rPr>
-              <w:t>Calculate the radial wavefunction.</w:t>
+              <w:t xml:space="preserve">Plot the 1D and 2D graphs for the </w:t>
+            </w:r>
+            <w:proofErr w:type="spellStart"/>
+            <w:r>
+              <w:rPr>
+                <w:sz w:val="20"/>
+                <w:szCs w:val="20"/>
+              </w:rPr>
+              <w:t>sp</w:t>
+            </w:r>
+            <w:proofErr w:type="spellEnd"/>
+            <w:r>
+              <w:rPr>
+                <w:sz w:val="20"/>
+                <w:szCs w:val="20"/>
+              </w:rPr>
+              <w:t>, sp2</w:t>
+            </w:r>
+            <w:r>
+              <w:rPr>
+                <w:sz w:val="20"/>
+                <w:szCs w:val="20"/>
+              </w:rPr>
+              <w:t>,</w:t>
+            </w:r>
+            <w:r>
+              <w:rPr>
+                <w:sz w:val="20"/>
+                <w:szCs w:val="20"/>
+              </w:rPr>
+              <w:t xml:space="preserve"> and sp3 hybridised orbitals.</w:t>
             </w:r>
           </w:p>
         </w:tc>
         <w:tc>
           <w:tcPr>
-            <w:tcW w:w="1476" w:type="dxa"/>
+            <w:tcW w:w="1434" w:type="dxa"/>
           </w:tcPr>
           <w:p>
             <w:pPr>
@@ -19686,7 +20927,7 @@
         </w:tc>
         <w:tc>
           <w:tcPr>
-            <w:tcW w:w="2304" w:type="dxa"/>
+            <w:tcW w:w="2227" w:type="dxa"/>
           </w:tcPr>
           <w:p>
             <w:pPr>
@@ -19701,13 +20942,20 @@
                 <w:sz w:val="20"/>
                 <w:szCs w:val="20"/>
               </w:rPr>
-              <w:t>The function works correctly to calculate the expected output for these values.</w:t>
+              <w:t xml:space="preserve">The function works correctly to plot the expected plots based on </w:t>
+            </w:r>
+            <w:r>
+              <w:rPr>
+                <w:sz w:val="20"/>
+                <w:szCs w:val="20"/>
+              </w:rPr>
+              <w:t>knowledge of hybridised orbitals.</w:t>
             </w:r>
           </w:p>
         </w:tc>
         <w:tc>
           <w:tcPr>
-            <w:tcW w:w="1446" w:type="dxa"/>
+            <w:tcW w:w="1428" w:type="dxa"/>
           </w:tcPr>
           <w:p>
             <w:pPr>
@@ -19728,191 +20976,11 @@
         </w:tc>
         <w:tc>
           <w:tcPr>
-            <w:tcW w:w="1769" w:type="dxa"/>
+            <w:tcW w:w="1755" w:type="dxa"/>
           </w:tcPr>
           <w:p>
             <w:pPr>
               <w:cnfStyle w:val="000000100000" w:firstRow="0" w:lastRow="0" w:firstColumn="0" w:lastColumn="0" w:oddVBand="0" w:evenVBand="0" w:oddHBand="1" w:evenHBand="0" w:firstRowFirstColumn="0" w:firstRowLastColumn="0" w:lastRowFirstColumn="0" w:lastRowLastColumn="0"/>
-              <w:rPr>
-                <w:sz w:val="20"/>
-                <w:szCs w:val="20"/>
-              </w:rPr>
-            </w:pPr>
-            <w:r>
-              <w:rPr>
-                <w:sz w:val="20"/>
-                <w:szCs w:val="20"/>
-              </w:rPr>
-              <w:t>None</w:t>
-            </w:r>
-          </w:p>
-        </w:tc>
-      </w:tr>
-      <w:tr>
-        <w:trPr>
-          <w:trHeight w:val="1395"/>
-        </w:trPr>
-        <w:tc>
-          <w:tcPr>
-            <w:cnfStyle w:val="001000000000" w:firstRow="0" w:lastRow="0" w:firstColumn="1" w:lastColumn="0" w:oddVBand="0" w:evenVBand="0" w:oddHBand="0" w:evenHBand="0" w:firstRowFirstColumn="0" w:firstRowLastColumn="0" w:lastRowFirstColumn="0" w:lastRowLastColumn="0"/>
-            <w:tcW w:w="1548" w:type="dxa"/>
-          </w:tcPr>
-          <w:p>
-            <w:pPr>
-              <w:rPr>
-                <w:b w:val="0"/>
-                <w:bCs w:val="0"/>
-                <w:sz w:val="20"/>
-                <w:szCs w:val="20"/>
-              </w:rPr>
-            </w:pPr>
-            <w:r>
-              <w:rPr>
-                <w:b w:val="0"/>
-                <w:bCs w:val="0"/>
-                <w:sz w:val="20"/>
-                <w:szCs w:val="20"/>
-              </w:rPr>
-              <w:t>PLOTTING</w:t>
-            </w:r>
-          </w:p>
-        </w:tc>
-        <w:tc>
-          <w:tcPr>
-            <w:tcW w:w="805" w:type="dxa"/>
-          </w:tcPr>
-          <w:p>
-            <w:pPr>
-              <w:jc w:val="right"/>
-              <w:cnfStyle w:val="000000000000" w:firstRow="0" w:lastRow="0" w:firstColumn="0" w:lastColumn="0" w:oddVBand="0" w:evenVBand="0" w:oddHBand="0" w:evenHBand="0" w:firstRowFirstColumn="0" w:firstRowLastColumn="0" w:lastRowFirstColumn="0" w:lastRowLastColumn="0"/>
-              <w:rPr>
-                <w:sz w:val="20"/>
-                <w:szCs w:val="20"/>
-              </w:rPr>
-            </w:pPr>
-            <w:r>
-              <w:rPr>
-                <w:sz w:val="20"/>
-                <w:szCs w:val="20"/>
-              </w:rPr>
-              <w:t>39-83</w:t>
-            </w:r>
-          </w:p>
-        </w:tc>
-        <w:tc>
-          <w:tcPr>
-            <w:tcW w:w="2117" w:type="dxa"/>
-          </w:tcPr>
-          <w:p>
-            <w:pPr>
-              <w:cnfStyle w:val="000000000000" w:firstRow="0" w:lastRow="0" w:firstColumn="0" w:lastColumn="0" w:oddVBand="0" w:evenVBand="0" w:oddHBand="0" w:evenHBand="0" w:firstRowFirstColumn="0" w:firstRowLastColumn="0" w:lastRowFirstColumn="0" w:lastRowLastColumn="0"/>
-              <w:rPr>
-                <w:sz w:val="20"/>
-                <w:szCs w:val="20"/>
-              </w:rPr>
-            </w:pPr>
-            <w:r>
-              <w:rPr>
-                <w:sz w:val="20"/>
-                <w:szCs w:val="20"/>
-              </w:rPr>
-              <w:t xml:space="preserve">Plot the 1D and 2D graphs for the </w:t>
-            </w:r>
-            <w:proofErr w:type="spellStart"/>
-            <w:r>
-              <w:rPr>
-                <w:sz w:val="20"/>
-                <w:szCs w:val="20"/>
-              </w:rPr>
-              <w:t>sp</w:t>
-            </w:r>
-            <w:proofErr w:type="spellEnd"/>
-            <w:r>
-              <w:rPr>
-                <w:sz w:val="20"/>
-                <w:szCs w:val="20"/>
-              </w:rPr>
-              <w:t>, sp2 and sp3 hybridised orbitals.</w:t>
-            </w:r>
-          </w:p>
-        </w:tc>
-        <w:tc>
-          <w:tcPr>
-            <w:tcW w:w="1476" w:type="dxa"/>
-          </w:tcPr>
-          <w:p>
-            <w:pPr>
-              <w:cnfStyle w:val="000000000000" w:firstRow="0" w:lastRow="0" w:firstColumn="0" w:lastColumn="0" w:oddVBand="0" w:evenVBand="0" w:oddHBand="0" w:evenHBand="0" w:firstRowFirstColumn="0" w:firstRowLastColumn="0" w:lastRowFirstColumn="0" w:lastRowLastColumn="0"/>
-              <w:rPr>
-                <w:sz w:val="20"/>
-                <w:szCs w:val="20"/>
-              </w:rPr>
-            </w:pPr>
-            <w:r>
-              <w:rPr>
-                <w:sz w:val="20"/>
-                <w:szCs w:val="20"/>
-              </w:rPr>
-              <w:t>~Run</w:t>
-            </w:r>
-          </w:p>
-        </w:tc>
-        <w:tc>
-          <w:tcPr>
-            <w:tcW w:w="2304" w:type="dxa"/>
-          </w:tcPr>
-          <w:p>
-            <w:pPr>
-              <w:cnfStyle w:val="000000000000" w:firstRow="0" w:lastRow="0" w:firstColumn="0" w:lastColumn="0" w:oddVBand="0" w:evenVBand="0" w:oddHBand="0" w:evenHBand="0" w:firstRowFirstColumn="0" w:firstRowLastColumn="0" w:lastRowFirstColumn="0" w:lastRowLastColumn="0"/>
-              <w:rPr>
-                <w:sz w:val="20"/>
-                <w:szCs w:val="20"/>
-              </w:rPr>
-            </w:pPr>
-            <w:r>
-              <w:rPr>
-                <w:sz w:val="20"/>
-                <w:szCs w:val="20"/>
-              </w:rPr>
-              <w:t xml:space="preserve">The function works correctly to plot the expected plots based on </w:t>
-            </w:r>
-            <w:r>
-              <w:rPr>
-                <w:sz w:val="20"/>
-                <w:szCs w:val="20"/>
-              </w:rPr>
-              <w:t>knowledge of hybridised orbitals.</w:t>
-            </w:r>
-          </w:p>
-        </w:tc>
-        <w:tc>
-          <w:tcPr>
-            <w:tcW w:w="1446" w:type="dxa"/>
-          </w:tcPr>
-          <w:p>
-            <w:pPr>
-              <w:cnfStyle w:val="000000000000" w:firstRow="0" w:lastRow="0" w:firstColumn="0" w:lastColumn="0" w:oddVBand="0" w:evenVBand="0" w:oddHBand="0" w:evenHBand="0" w:firstRowFirstColumn="0" w:firstRowLastColumn="0" w:lastRowFirstColumn="0" w:lastRowLastColumn="0"/>
-              <w:rPr>
-                <w:sz w:val="20"/>
-                <w:szCs w:val="20"/>
-              </w:rPr>
-            </w:pPr>
-            <w:r>
-              <w:rPr>
-                <w:sz w:val="20"/>
-                <w:szCs w:val="20"/>
-              </w:rPr>
-              <w:t>~Match</w:t>
-            </w:r>
-          </w:p>
-        </w:tc>
-        <w:tc>
-          <w:tcPr>
-            <w:tcW w:w="1769" w:type="dxa"/>
-          </w:tcPr>
-          <w:p>
-            <w:pPr>
-              <w:cnfStyle w:val="000000000000" w:firstRow="0" w:lastRow="0" w:firstColumn="0" w:lastColumn="0" w:oddVBand="0" w:evenVBand="0" w:oddHBand="0" w:evenHBand="0" w:firstRowFirstColumn="0" w:firstRowLastColumn="0" w:lastRowFirstColumn="0" w:lastRowLastColumn="0"/>
               <w:rPr>
                 <w:sz w:val="20"/>
                 <w:szCs w:val="20"/>
@@ -19937,7 +21005,7 @@
           <w:u w:val="single"/>
         </w:rPr>
       </w:pPr>
-      <w:bookmarkStart w:id="10" w:name="_Toc167182643"/>
+      <w:bookmarkStart w:id="10" w:name="_Toc167267013"/>
       <w:r>
         <w:rPr>
           <w:u w:val="single"/>
@@ -19945,11 +21013,6 @@
         <w:t>System Testing</w:t>
       </w:r>
       <w:bookmarkEnd w:id="10"/>
-    </w:p>
-    <w:p>
-      <w:r>
-        <w:t>[Look over the previous testing as anything test doesn’t need to be retested unless improvements have been stated and then implemented. Basically, test the main.py file]</w:t>
-      </w:r>
     </w:p>
     <w:tbl>
       <w:tblPr>
@@ -20002,7 +21065,6 @@
                 <w:sz w:val="24"/>
                 <w:szCs w:val="24"/>
               </w:rPr>
-              <w:lastRenderedPageBreak/>
               <w:t>Function/</w:t>
             </w:r>
           </w:p>
@@ -20264,184 +21326,6 @@
       <w:tr>
         <w:trPr>
           <w:cnfStyle w:val="000000100000" w:firstRow="0" w:lastRow="0" w:firstColumn="0" w:lastColumn="0" w:oddVBand="0" w:evenVBand="0" w:oddHBand="1" w:evenHBand="0" w:firstRowFirstColumn="0" w:firstRowLastColumn="0" w:lastRowFirstColumn="0" w:lastRowLastColumn="0"/>
-          <w:trHeight w:val="563"/>
-        </w:trPr>
-        <w:tc>
-          <w:tcPr>
-            <w:cnfStyle w:val="001000000000" w:firstRow="0" w:lastRow="0" w:firstColumn="1" w:lastColumn="0" w:oddVBand="0" w:evenVBand="0" w:oddHBand="0" w:evenHBand="0" w:firstRowFirstColumn="0" w:firstRowLastColumn="0" w:lastRowFirstColumn="0" w:lastRowLastColumn="0"/>
-            <w:tcW w:w="1547" w:type="dxa"/>
-            <w:tcBorders>
-              <w:top w:val="single" w:sz="12" w:space="0" w:color="auto"/>
-            </w:tcBorders>
-          </w:tcPr>
-          <w:p>
-            <w:pPr>
-              <w:rPr>
-                <w:b w:val="0"/>
-                <w:bCs w:val="0"/>
-                <w:sz w:val="20"/>
-                <w:szCs w:val="20"/>
-              </w:rPr>
-            </w:pPr>
-            <w:r>
-              <w:rPr>
-                <w:b w:val="0"/>
-                <w:bCs w:val="0"/>
-                <w:sz w:val="20"/>
-                <w:szCs w:val="20"/>
-              </w:rPr>
-              <w:t xml:space="preserve">[Name of a specific function or a general name for the section of code (get creative)] </w:t>
-            </w:r>
-          </w:p>
-        </w:tc>
-        <w:tc>
-          <w:tcPr>
-            <w:tcW w:w="842" w:type="dxa"/>
-            <w:tcBorders>
-              <w:top w:val="single" w:sz="12" w:space="0" w:color="auto"/>
-            </w:tcBorders>
-          </w:tcPr>
-          <w:p>
-            <w:pPr>
-              <w:jc w:val="right"/>
-              <w:cnfStyle w:val="000000100000" w:firstRow="0" w:lastRow="0" w:firstColumn="0" w:lastColumn="0" w:oddVBand="0" w:evenVBand="0" w:oddHBand="1" w:evenHBand="0" w:firstRowFirstColumn="0" w:firstRowLastColumn="0" w:lastRowFirstColumn="0" w:lastRowLastColumn="0"/>
-              <w:rPr>
-                <w:sz w:val="20"/>
-                <w:szCs w:val="20"/>
-              </w:rPr>
-            </w:pPr>
-            <w:r>
-              <w:rPr>
-                <w:sz w:val="20"/>
-                <w:szCs w:val="20"/>
-              </w:rPr>
-              <w:t>[lines, in actual code, being tested]</w:t>
-            </w:r>
-          </w:p>
-        </w:tc>
-        <w:tc>
-          <w:tcPr>
-            <w:tcW w:w="2104" w:type="dxa"/>
-            <w:tcBorders>
-              <w:top w:val="single" w:sz="12" w:space="0" w:color="auto"/>
-            </w:tcBorders>
-          </w:tcPr>
-          <w:p>
-            <w:pPr>
-              <w:cnfStyle w:val="000000100000" w:firstRow="0" w:lastRow="0" w:firstColumn="0" w:lastColumn="0" w:oddVBand="0" w:evenVBand="0" w:oddHBand="1" w:evenHBand="0" w:firstRowFirstColumn="0" w:firstRowLastColumn="0" w:lastRowFirstColumn="0" w:lastRowLastColumn="0"/>
-              <w:rPr>
-                <w:sz w:val="20"/>
-                <w:szCs w:val="20"/>
-              </w:rPr>
-            </w:pPr>
-            <w:r>
-              <w:rPr>
-                <w:sz w:val="20"/>
-                <w:szCs w:val="20"/>
-              </w:rPr>
-              <w:t>[What the section of code should do]</w:t>
-            </w:r>
-          </w:p>
-        </w:tc>
-        <w:tc>
-          <w:tcPr>
-            <w:tcW w:w="1470" w:type="dxa"/>
-            <w:tcBorders>
-              <w:top w:val="single" w:sz="12" w:space="0" w:color="auto"/>
-            </w:tcBorders>
-          </w:tcPr>
-          <w:p>
-            <w:pPr>
-              <w:cnfStyle w:val="000000100000" w:firstRow="0" w:lastRow="0" w:firstColumn="0" w:lastColumn="0" w:oddVBand="0" w:evenVBand="0" w:oddHBand="1" w:evenHBand="0" w:firstRowFirstColumn="0" w:firstRowLastColumn="0" w:lastRowFirstColumn="0" w:lastRowLastColumn="0"/>
-              <w:rPr>
-                <w:sz w:val="20"/>
-                <w:szCs w:val="20"/>
-              </w:rPr>
-            </w:pPr>
-            <w:r>
-              <w:rPr>
-                <w:sz w:val="20"/>
-                <w:szCs w:val="20"/>
-              </w:rPr>
-              <w:t>[What you’re doing to test the output]</w:t>
-            </w:r>
-          </w:p>
-        </w:tc>
-        <w:tc>
-          <w:tcPr>
-            <w:tcW w:w="2292" w:type="dxa"/>
-            <w:tcBorders>
-              <w:top w:val="single" w:sz="12" w:space="0" w:color="auto"/>
-            </w:tcBorders>
-          </w:tcPr>
-          <w:p>
-            <w:pPr>
-              <w:cnfStyle w:val="000000100000" w:firstRow="0" w:lastRow="0" w:firstColumn="0" w:lastColumn="0" w:oddVBand="0" w:evenVBand="0" w:oddHBand="1" w:evenHBand="0" w:firstRowFirstColumn="0" w:firstRowLastColumn="0" w:lastRowFirstColumn="0" w:lastRowLastColumn="0"/>
-              <w:rPr>
-                <w:sz w:val="20"/>
-                <w:szCs w:val="20"/>
-              </w:rPr>
-            </w:pPr>
-            <w:r>
-              <w:rPr>
-                <w:sz w:val="20"/>
-                <w:szCs w:val="20"/>
-              </w:rPr>
-              <w:t>[The outcome you expect, includes any debugging messages that you’ve added to check responses]</w:t>
-            </w:r>
-          </w:p>
-        </w:tc>
-        <w:tc>
-          <w:tcPr>
-            <w:tcW w:w="1443" w:type="dxa"/>
-            <w:tcBorders>
-              <w:top w:val="single" w:sz="12" w:space="0" w:color="auto"/>
-            </w:tcBorders>
-          </w:tcPr>
-          <w:p>
-            <w:pPr>
-              <w:cnfStyle w:val="000000100000" w:firstRow="0" w:lastRow="0" w:firstColumn="0" w:lastColumn="0" w:oddVBand="0" w:evenVBand="0" w:oddHBand="1" w:evenHBand="0" w:firstRowFirstColumn="0" w:firstRowLastColumn="0" w:lastRowFirstColumn="0" w:lastRowLastColumn="0"/>
-              <w:rPr>
-                <w:sz w:val="20"/>
-                <w:szCs w:val="20"/>
-              </w:rPr>
-            </w:pPr>
-            <w:r>
-              <w:rPr>
-                <w:sz w:val="20"/>
-                <w:szCs w:val="20"/>
-              </w:rPr>
-              <w:t>[Does it match? Note and difference]</w:t>
-            </w:r>
-          </w:p>
-        </w:tc>
-        <w:tc>
-          <w:tcPr>
-            <w:tcW w:w="1767" w:type="dxa"/>
-            <w:tcBorders>
-              <w:top w:val="single" w:sz="12" w:space="0" w:color="auto"/>
-            </w:tcBorders>
-          </w:tcPr>
-          <w:p>
-            <w:pPr>
-              <w:cnfStyle w:val="000000100000" w:firstRow="0" w:lastRow="0" w:firstColumn="0" w:lastColumn="0" w:oddVBand="0" w:evenVBand="0" w:oddHBand="1" w:evenHBand="0" w:firstRowFirstColumn="0" w:firstRowLastColumn="0" w:lastRowFirstColumn="0" w:lastRowLastColumn="0"/>
-              <w:rPr>
-                <w:sz w:val="20"/>
-                <w:szCs w:val="20"/>
-              </w:rPr>
-            </w:pPr>
-            <w:r>
-              <w:rPr>
-                <w:sz w:val="20"/>
-                <w:szCs w:val="20"/>
-              </w:rPr>
-              <w:t xml:space="preserve">[Mention any majority errors that need to be fixed or possible improvements] </w:t>
-            </w:r>
-          </w:p>
-        </w:tc>
-      </w:tr>
-      <w:tr>
-        <w:trPr>
           <w:trHeight w:val="1395"/>
         </w:trPr>
         <w:tc>
@@ -20476,7 +21360,7 @@
           <w:p>
             <w:pPr>
               <w:jc w:val="right"/>
-              <w:cnfStyle w:val="000000000000" w:firstRow="0" w:lastRow="0" w:firstColumn="0" w:lastColumn="0" w:oddVBand="0" w:evenVBand="0" w:oddHBand="0" w:evenHBand="0" w:firstRowFirstColumn="0" w:firstRowLastColumn="0" w:lastRowFirstColumn="0" w:lastRowLastColumn="0"/>
+              <w:cnfStyle w:val="000000100000" w:firstRow="0" w:lastRow="0" w:firstColumn="0" w:lastColumn="0" w:oddVBand="0" w:evenVBand="0" w:oddHBand="1" w:evenHBand="0" w:firstRowFirstColumn="0" w:firstRowLastColumn="0" w:lastRowFirstColumn="0" w:lastRowLastColumn="0"/>
               <w:rPr>
                 <w:sz w:val="20"/>
                 <w:szCs w:val="20"/>
@@ -20497,7 +21381,7 @@
           </w:tcPr>
           <w:p>
             <w:pPr>
-              <w:cnfStyle w:val="000000000000" w:firstRow="0" w:lastRow="0" w:firstColumn="0" w:lastColumn="0" w:oddVBand="0" w:evenVBand="0" w:oddHBand="0" w:evenHBand="0" w:firstRowFirstColumn="0" w:firstRowLastColumn="0" w:lastRowFirstColumn="0" w:lastRowLastColumn="0"/>
+              <w:cnfStyle w:val="000000100000" w:firstRow="0" w:lastRow="0" w:firstColumn="0" w:lastColumn="0" w:oddVBand="0" w:evenVBand="0" w:oddHBand="1" w:evenHBand="0" w:firstRowFirstColumn="0" w:firstRowLastColumn="0" w:lastRowFirstColumn="0" w:lastRowLastColumn="0"/>
               <w:rPr>
                 <w:sz w:val="20"/>
                 <w:szCs w:val="20"/>
@@ -20515,7 +21399,14 @@
                 <w:sz w:val="20"/>
                 <w:szCs w:val="20"/>
               </w:rPr>
-              <w:t>python files, as well as calling the correct images.</w:t>
+              <w:t>P</w:t>
+            </w:r>
+            <w:r>
+              <w:rPr>
+                <w:sz w:val="20"/>
+                <w:szCs w:val="20"/>
+              </w:rPr>
+              <w:t>ython files, as well as calling the correct images.</w:t>
             </w:r>
           </w:p>
         </w:tc>
@@ -20525,7 +21416,7 @@
           </w:tcPr>
           <w:p>
             <w:pPr>
-              <w:cnfStyle w:val="000000000000" w:firstRow="0" w:lastRow="0" w:firstColumn="0" w:lastColumn="0" w:oddVBand="0" w:evenVBand="0" w:oddHBand="0" w:evenHBand="0" w:firstRowFirstColumn="0" w:firstRowLastColumn="0" w:lastRowFirstColumn="0" w:lastRowLastColumn="0"/>
+              <w:cnfStyle w:val="000000100000" w:firstRow="0" w:lastRow="0" w:firstColumn="0" w:lastColumn="0" w:oddVBand="0" w:evenVBand="0" w:oddHBand="1" w:evenHBand="0" w:firstRowFirstColumn="0" w:firstRowLastColumn="0" w:lastRowFirstColumn="0" w:lastRowLastColumn="0"/>
               <w:rPr>
                 <w:sz w:val="20"/>
                 <w:szCs w:val="20"/>
@@ -20546,7 +21437,7 @@
           </w:tcPr>
           <w:p>
             <w:pPr>
-              <w:cnfStyle w:val="000000000000" w:firstRow="0" w:lastRow="0" w:firstColumn="0" w:lastColumn="0" w:oddVBand="0" w:evenVBand="0" w:oddHBand="0" w:evenHBand="0" w:firstRowFirstColumn="0" w:firstRowLastColumn="0" w:lastRowFirstColumn="0" w:lastRowLastColumn="0"/>
+              <w:cnfStyle w:val="000000100000" w:firstRow="0" w:lastRow="0" w:firstColumn="0" w:lastColumn="0" w:oddVBand="0" w:evenVBand="0" w:oddHBand="1" w:evenHBand="0" w:firstRowFirstColumn="0" w:firstRowLastColumn="0" w:lastRowFirstColumn="0" w:lastRowLastColumn="0"/>
               <w:rPr>
                 <w:sz w:val="20"/>
                 <w:szCs w:val="20"/>
@@ -20557,7 +21448,7 @@
                 <w:sz w:val="20"/>
                 <w:szCs w:val="20"/>
               </w:rPr>
-              <w:t>The inputs to function correctly when acted upon by the user on the GUI</w:t>
+              <w:t>The inputs function correctly when acted upon by the user on the GUI</w:t>
             </w:r>
             <w:r>
               <w:rPr>
@@ -20574,7 +21465,7 @@
           </w:tcPr>
           <w:p>
             <w:pPr>
-              <w:cnfStyle w:val="000000000000" w:firstRow="0" w:lastRow="0" w:firstColumn="0" w:lastColumn="0" w:oddVBand="0" w:evenVBand="0" w:oddHBand="0" w:evenHBand="0" w:firstRowFirstColumn="0" w:firstRowLastColumn="0" w:lastRowFirstColumn="0" w:lastRowLastColumn="0"/>
+              <w:cnfStyle w:val="000000100000" w:firstRow="0" w:lastRow="0" w:firstColumn="0" w:lastColumn="0" w:oddVBand="0" w:evenVBand="0" w:oddHBand="1" w:evenHBand="0" w:firstRowFirstColumn="0" w:firstRowLastColumn="0" w:lastRowFirstColumn="0" w:lastRowLastColumn="0"/>
               <w:rPr>
                 <w:sz w:val="20"/>
                 <w:szCs w:val="20"/>
@@ -20595,7 +21486,7 @@
           </w:tcPr>
           <w:p>
             <w:pPr>
-              <w:cnfStyle w:val="000000000000" w:firstRow="0" w:lastRow="0" w:firstColumn="0" w:lastColumn="0" w:oddVBand="0" w:evenVBand="0" w:oddHBand="0" w:evenHBand="0" w:firstRowFirstColumn="0" w:firstRowLastColumn="0" w:lastRowFirstColumn="0" w:lastRowLastColumn="0"/>
+              <w:cnfStyle w:val="000000100000" w:firstRow="0" w:lastRow="0" w:firstColumn="0" w:lastColumn="0" w:oddVBand="0" w:evenVBand="0" w:oddHBand="1" w:evenHBand="0" w:firstRowFirstColumn="0" w:firstRowLastColumn="0" w:lastRowFirstColumn="0" w:lastRowLastColumn="0"/>
               <w:rPr>
                 <w:sz w:val="20"/>
                 <w:szCs w:val="20"/>
@@ -20622,16 +21513,180 @@
           <w:u w:val="single"/>
         </w:rPr>
       </w:pPr>
-      <w:bookmarkStart w:id="11" w:name="_Toc167182644"/>
+      <w:bookmarkStart w:id="11" w:name="_Toc167267014"/>
       <w:r>
         <w:rPr>
           <w:sz w:val="28"/>
           <w:szCs w:val="28"/>
           <w:u w:val="single"/>
         </w:rPr>
+        <w:lastRenderedPageBreak/>
         <w:t>CONCLUSION</w:t>
       </w:r>
       <w:bookmarkEnd w:id="11"/>
+    </w:p>
+    <w:p>
+      <w:r>
+        <w:t>In conclusion, the finished code takes an orbital type and representation type from the user</w:t>
+      </w:r>
+      <w:r>
+        <w:t xml:space="preserve"> through the input window of the GUI</w:t>
+      </w:r>
+      <w:r>
+        <w:t xml:space="preserve">. Using the user’s input the </w:t>
+      </w:r>
+      <w:r>
+        <w:t xml:space="preserve">orbital type is passed into the correct method for any calculations, plots or image searches required. </w:t>
+      </w:r>
+      <w:r>
+        <w:t xml:space="preserve">The hybridised and atomic </w:t>
+      </w:r>
+      <w:r>
+        <w:t>orbitals'</w:t>
+      </w:r>
+      <w:r>
+        <w:t xml:space="preserve"> radial distributions are calculated</w:t>
+      </w:r>
+      <w:r>
+        <w:t>,</w:t>
+      </w:r>
+      <w:r>
+        <w:t xml:space="preserve"> </w:t>
+      </w:r>
+      <w:r>
+        <w:t xml:space="preserve">then the array produced is used </w:t>
+      </w:r>
+      <w:r>
+        <w:t>to</w:t>
+      </w:r>
+      <w:r>
+        <w:t xml:space="preserve"> create a plot of the orbital. The plot </w:t>
+      </w:r>
+      <w:r>
+        <w:t>is then saved</w:t>
+      </w:r>
+      <w:r>
+        <w:t xml:space="preserve"> under an </w:t>
+      </w:r>
+      <w:r>
+        <w:t xml:space="preserve">appropriate name, </w:t>
+      </w:r>
+      <w:r>
+        <w:t>which</w:t>
+      </w:r>
+      <w:r>
+        <w:t xml:space="preserve"> can be </w:t>
+      </w:r>
+      <w:r>
+        <w:t>opened</w:t>
+      </w:r>
+      <w:r>
+        <w:t xml:space="preserve">, </w:t>
+      </w:r>
+      <w:proofErr w:type="gramStart"/>
+      <w:r>
+        <w:t>similar to</w:t>
+      </w:r>
+      <w:proofErr w:type="gramEnd"/>
+      <w:r>
+        <w:t xml:space="preserve"> the pre-rendered images, a</w:t>
+      </w:r>
+      <w:r>
+        <w:t>nd displayed to the user in the output window on the GUI.</w:t>
+      </w:r>
+    </w:p>
+    <w:p>
+      <w:r>
+        <w:t xml:space="preserve">One improvement that could be made to expand the functionality of this program is </w:t>
+      </w:r>
+      <w:r>
+        <w:t xml:space="preserve">to add </w:t>
+      </w:r>
+      <w:r>
+        <w:t xml:space="preserve">more orbital types of the user to plot/view. These could include </w:t>
+      </w:r>
+      <w:r>
+        <w:t>more atomic orbitals up to and including, 3s, 3p</w:t>
+      </w:r>
+      <w:r>
+        <w:t>,</w:t>
+      </w:r>
+      <w:r>
+        <w:t xml:space="preserve"> and 3d</w:t>
+      </w:r>
+      <w:r>
+        <w:t xml:space="preserve">, in addition to </w:t>
+      </w:r>
+      <w:r>
+        <w:t>hybridised</w:t>
+      </w:r>
+      <w:r>
+        <w:t xml:space="preserve"> </w:t>
+      </w:r>
+      <w:r>
+        <w:t>orbitals</w:t>
+      </w:r>
+      <w:r>
+        <w:t xml:space="preserve"> both out of phase as only </w:t>
+      </w:r>
+      <w:r>
+        <w:t>in-phase</w:t>
+      </w:r>
+      <w:r>
+        <w:t xml:space="preserve"> </w:t>
+      </w:r>
+      <w:r>
+        <w:t>hybridised</w:t>
+      </w:r>
+      <w:r>
+        <w:t xml:space="preserve"> orbitals are currently displa</w:t>
+      </w:r>
+      <w:r>
+        <w:t>yed.</w:t>
+      </w:r>
+    </w:p>
+    <w:p>
+      <w:r>
+        <w:t>Overall, the code successfully completed all aims originally stated in the proposal</w:t>
+      </w:r>
+      <w:r>
+        <w:t>, and works efficiently as shown by the abstract</w:t>
+      </w:r>
+      <w:r>
+        <w:t>,</w:t>
+      </w:r>
+      <w:r>
+        <w:t xml:space="preserve"> and complete code testing. Th</w:t>
+      </w:r>
+      <w:r>
+        <w:t>is program allows any user to be able to understand geometry and shape orbitals</w:t>
+      </w:r>
+      <w:r>
+        <w:t xml:space="preserve"> through three different representation options, which </w:t>
+      </w:r>
+      <w:r>
+        <w:t xml:space="preserve">could be used to </w:t>
+      </w:r>
+      <w:r>
+        <w:t xml:space="preserve">increase the </w:t>
+      </w:r>
+      <w:r>
+        <w:t xml:space="preserve">user's understanding of orbitals as </w:t>
+      </w:r>
+      <w:r>
+        <w:t xml:space="preserve">to </w:t>
+      </w:r>
+      <w:r>
+        <w:t xml:space="preserve">how </w:t>
+      </w:r>
+      <w:proofErr w:type="gramStart"/>
+      <w:r>
+        <w:t>principle</w:t>
+      </w:r>
+      <w:proofErr w:type="gramEnd"/>
+      <w:r>
+        <w:t xml:space="preserve"> quantum number and angular momentum number relate to the orbitals shape. </w:t>
+      </w:r>
     </w:p>
     <w:sectPr>
       <w:headerReference w:type="default" r:id="rId11"/>
@@ -20645,7 +21700,7 @@
 </file>
 
 <file path=word/endnotes.xml><?xml version="1.0" encoding="utf-8"?>
-<w:endnotes xmlns:wpc="http://schemas.microsoft.com/office/word/2010/wordprocessingCanvas" xmlns:cx="http://schemas.microsoft.com/office/drawing/2014/chartex" xmlns:cx1="http://schemas.microsoft.com/office/drawing/2015/9/8/chartex" xmlns:cx2="http://schemas.microsoft.com/office/drawing/2015/10/21/chartex" xmlns:cx3="http://schemas.microsoft.com/office/drawing/2016/5/9/chartex" xmlns:cx4="http://schemas.microsoft.com/office/drawing/2016/5/10/chartex" xmlns:cx5="http://schemas.microsoft.com/office/drawing/2016/5/11/chartex" xmlns:cx6="http://schemas.microsoft.com/office/drawing/2016/5/12/chartex" xmlns:cx7="http://schemas.microsoft.com/office/drawing/2016/5/13/chartex" xmlns:cx8="http://schemas.microsoft.com/office/drawing/2016/5/14/chartex" xmlns:mc="http://schemas.openxmlformats.org/markup-compatibility/2006" xmlns:aink="http://schemas.microsoft.com/office/drawing/2016/ink" xmlns:am3d="http://schemas.microsoft.com/office/drawing/2017/model3d" xmlns:o="urn:schemas-microsoft-com:office:office" xmlns:oel="http://schemas.microsoft.com/office/2019/extlst" xmlns:r="http://schemas.openxmlformats.org/officeDocument/2006/relationships" xmlns:m="http://schemas.openxmlformats.org/officeDocument/2006/math" xmlns:v="urn:schemas-microsoft-com:vml" xmlns:wp14="http://schemas.microsoft.com/office/word/2010/wordprocessingDrawing" xmlns:wp="http://schemas.openxmlformats.org/drawingml/2006/wordprocessingDrawing" xmlns:w10="urn:schemas-microsoft-com:office:word" xmlns:w="http://schemas.openxmlformats.org/wordprocessingml/2006/main" xmlns:w14="http://schemas.microsoft.com/office/word/2010/wordml" xmlns:w15="http://schemas.microsoft.com/office/word/2012/wordml" xmlns:w16cex="http://schemas.microsoft.com/office/word/2018/wordml/cex" xmlns:w16cid="http://schemas.microsoft.com/office/word/2016/wordml/cid" xmlns:w16="http://schemas.microsoft.com/office/word/2018/wordml" xmlns:w16sdtdh="http://schemas.microsoft.com/office/word/2020/wordml/sdtdatahash" xmlns:w16se="http://schemas.microsoft.com/office/word/2015/wordml/symex" xmlns:wpg="http://schemas.microsoft.com/office/word/2010/wordprocessingGroup" xmlns:wpi="http://schemas.microsoft.com/office/word/2010/wordprocessingInk" xmlns:wne="http://schemas.microsoft.com/office/word/2006/wordml" xmlns:wps="http://schemas.microsoft.com/office/word/2010/wordprocessingShape" mc:Ignorable="w14 w15 w16se w16cid w16 w16cex w16sdtdh wp14">
+<w:endnotes xmlns:wpc="http://schemas.microsoft.com/office/word/2010/wordprocessingCanvas" xmlns:cx="http://schemas.microsoft.com/office/drawing/2014/chartex" xmlns:cx1="http://schemas.microsoft.com/office/drawing/2015/9/8/chartex" xmlns:cx2="http://schemas.microsoft.com/office/drawing/2015/10/21/chartex" xmlns:cx3="http://schemas.microsoft.com/office/drawing/2016/5/9/chartex" xmlns:cx4="http://schemas.microsoft.com/office/drawing/2016/5/10/chartex" xmlns:cx5="http://schemas.microsoft.com/office/drawing/2016/5/11/chartex" xmlns:cx6="http://schemas.microsoft.com/office/drawing/2016/5/12/chartex" xmlns:cx7="http://schemas.microsoft.com/office/drawing/2016/5/13/chartex" xmlns:cx8="http://schemas.microsoft.com/office/drawing/2016/5/14/chartex" xmlns:mc="http://schemas.openxmlformats.org/markup-compatibility/2006" xmlns:aink="http://schemas.microsoft.com/office/drawing/2016/ink" xmlns:am3d="http://schemas.microsoft.com/office/drawing/2017/model3d" xmlns:o="urn:schemas-microsoft-com:office:office" xmlns:oel="http://schemas.microsoft.com/office/2019/extlst" xmlns:r="http://schemas.openxmlformats.org/officeDocument/2006/relationships" xmlns:m="http://schemas.openxmlformats.org/officeDocument/2006/math" xmlns:v="urn:schemas-microsoft-com:vml" xmlns:wp14="http://schemas.microsoft.com/office/word/2010/wordprocessingDrawing" xmlns:wp="http://schemas.openxmlformats.org/drawingml/2006/wordprocessingDrawing" xmlns:w10="urn:schemas-microsoft-com:office:word" xmlns:w="http://schemas.openxmlformats.org/wordprocessingml/2006/main" xmlns:w14="http://schemas.microsoft.com/office/word/2010/wordml" xmlns:w15="http://schemas.microsoft.com/office/word/2012/wordml" xmlns:w16cex="http://schemas.microsoft.com/office/word/2018/wordml/cex" xmlns:w16cid="http://schemas.microsoft.com/office/word/2016/wordml/cid" xmlns:w16="http://schemas.microsoft.com/office/word/2018/wordml" xmlns:w16du="http://schemas.microsoft.com/office/word/2023/wordml/word16du" xmlns:w16sdtdh="http://schemas.microsoft.com/office/word/2020/wordml/sdtdatahash" xmlns:w16se="http://schemas.microsoft.com/office/word/2015/wordml/symex" xmlns:wpg="http://schemas.microsoft.com/office/word/2010/wordprocessingGroup" xmlns:wpi="http://schemas.microsoft.com/office/word/2010/wordprocessingInk" xmlns:wne="http://schemas.microsoft.com/office/word/2006/wordml" xmlns:wps="http://schemas.microsoft.com/office/word/2010/wordprocessingShape" mc:Ignorable="w14 w15 w16se w16cid w16 w16cex w16sdtdh w16du wp14">
   <w:endnote w:type="separator" w:id="-1">
     <w:p>
       <w:pPr>
@@ -20670,7 +21725,7 @@
 </file>
 
 <file path=word/footnotes.xml><?xml version="1.0" encoding="utf-8"?>
-<w:footnotes xmlns:wpc="http://schemas.microsoft.com/office/word/2010/wordprocessingCanvas" xmlns:cx="http://schemas.microsoft.com/office/drawing/2014/chartex" xmlns:cx1="http://schemas.microsoft.com/office/drawing/2015/9/8/chartex" xmlns:cx2="http://schemas.microsoft.com/office/drawing/2015/10/21/chartex" xmlns:cx3="http://schemas.microsoft.com/office/drawing/2016/5/9/chartex" xmlns:cx4="http://schemas.microsoft.com/office/drawing/2016/5/10/chartex" xmlns:cx5="http://schemas.microsoft.com/office/drawing/2016/5/11/chartex" xmlns:cx6="http://schemas.microsoft.com/office/drawing/2016/5/12/chartex" xmlns:cx7="http://schemas.microsoft.com/office/drawing/2016/5/13/chartex" xmlns:cx8="http://schemas.microsoft.com/office/drawing/2016/5/14/chartex" xmlns:mc="http://schemas.openxmlformats.org/markup-compatibility/2006" xmlns:aink="http://schemas.microsoft.com/office/drawing/2016/ink" xmlns:am3d="http://schemas.microsoft.com/office/drawing/2017/model3d" xmlns:o="urn:schemas-microsoft-com:office:office" xmlns:oel="http://schemas.microsoft.com/office/2019/extlst" xmlns:r="http://schemas.openxmlformats.org/officeDocument/2006/relationships" xmlns:m="http://schemas.openxmlformats.org/officeDocument/2006/math" xmlns:v="urn:schemas-microsoft-com:vml" xmlns:wp14="http://schemas.microsoft.com/office/word/2010/wordprocessingDrawing" xmlns:wp="http://schemas.openxmlformats.org/drawingml/2006/wordprocessingDrawing" xmlns:w10="urn:schemas-microsoft-com:office:word" xmlns:w="http://schemas.openxmlformats.org/wordprocessingml/2006/main" xmlns:w14="http://schemas.microsoft.com/office/word/2010/wordml" xmlns:w15="http://schemas.microsoft.com/office/word/2012/wordml" xmlns:w16cex="http://schemas.microsoft.com/office/word/2018/wordml/cex" xmlns:w16cid="http://schemas.microsoft.com/office/word/2016/wordml/cid" xmlns:w16="http://schemas.microsoft.com/office/word/2018/wordml" xmlns:w16sdtdh="http://schemas.microsoft.com/office/word/2020/wordml/sdtdatahash" xmlns:w16se="http://schemas.microsoft.com/office/word/2015/wordml/symex" xmlns:wpg="http://schemas.microsoft.com/office/word/2010/wordprocessingGroup" xmlns:wpi="http://schemas.microsoft.com/office/word/2010/wordprocessingInk" xmlns:wne="http://schemas.microsoft.com/office/word/2006/wordml" xmlns:wps="http://schemas.microsoft.com/office/word/2010/wordprocessingShape" mc:Ignorable="w14 w15 w16se w16cid w16 w16cex w16sdtdh wp14">
+<w:footnotes xmlns:wpc="http://schemas.microsoft.com/office/word/2010/wordprocessingCanvas" xmlns:cx="http://schemas.microsoft.com/office/drawing/2014/chartex" xmlns:cx1="http://schemas.microsoft.com/office/drawing/2015/9/8/chartex" xmlns:cx2="http://schemas.microsoft.com/office/drawing/2015/10/21/chartex" xmlns:cx3="http://schemas.microsoft.com/office/drawing/2016/5/9/chartex" xmlns:cx4="http://schemas.microsoft.com/office/drawing/2016/5/10/chartex" xmlns:cx5="http://schemas.microsoft.com/office/drawing/2016/5/11/chartex" xmlns:cx6="http://schemas.microsoft.com/office/drawing/2016/5/12/chartex" xmlns:cx7="http://schemas.microsoft.com/office/drawing/2016/5/13/chartex" xmlns:cx8="http://schemas.microsoft.com/office/drawing/2016/5/14/chartex" xmlns:mc="http://schemas.openxmlformats.org/markup-compatibility/2006" xmlns:aink="http://schemas.microsoft.com/office/drawing/2016/ink" xmlns:am3d="http://schemas.microsoft.com/office/drawing/2017/model3d" xmlns:o="urn:schemas-microsoft-com:office:office" xmlns:oel="http://schemas.microsoft.com/office/2019/extlst" xmlns:r="http://schemas.openxmlformats.org/officeDocument/2006/relationships" xmlns:m="http://schemas.openxmlformats.org/officeDocument/2006/math" xmlns:v="urn:schemas-microsoft-com:vml" xmlns:wp14="http://schemas.microsoft.com/office/word/2010/wordprocessingDrawing" xmlns:wp="http://schemas.openxmlformats.org/drawingml/2006/wordprocessingDrawing" xmlns:w10="urn:schemas-microsoft-com:office:word" xmlns:w="http://schemas.openxmlformats.org/wordprocessingml/2006/main" xmlns:w14="http://schemas.microsoft.com/office/word/2010/wordml" xmlns:w15="http://schemas.microsoft.com/office/word/2012/wordml" xmlns:w16cex="http://schemas.microsoft.com/office/word/2018/wordml/cex" xmlns:w16cid="http://schemas.microsoft.com/office/word/2016/wordml/cid" xmlns:w16="http://schemas.microsoft.com/office/word/2018/wordml" xmlns:w16du="http://schemas.microsoft.com/office/word/2023/wordml/word16du" xmlns:w16sdtdh="http://schemas.microsoft.com/office/word/2020/wordml/sdtdatahash" xmlns:w16se="http://schemas.microsoft.com/office/word/2015/wordml/symex" xmlns:wpg="http://schemas.microsoft.com/office/word/2010/wordprocessingGroup" xmlns:wpi="http://schemas.microsoft.com/office/word/2010/wordprocessingInk" xmlns:wne="http://schemas.microsoft.com/office/word/2006/wordml" xmlns:wps="http://schemas.microsoft.com/office/word/2010/wordprocessingShape" mc:Ignorable="w14 w15 w16se w16cid w16 w16cex w16sdtdh w16du wp14">
   <w:footnote w:type="separator" w:id="-1">
     <w:p>
       <w:pPr>
@@ -20695,7 +21750,7 @@
 </file>
 
 <file path=word/header1.xml><?xml version="1.0" encoding="utf-8"?>
-<w:hdr xmlns:wpc="http://schemas.microsoft.com/office/word/2010/wordprocessingCanvas" xmlns:cx="http://schemas.microsoft.com/office/drawing/2014/chartex" xmlns:cx1="http://schemas.microsoft.com/office/drawing/2015/9/8/chartex" xmlns:cx2="http://schemas.microsoft.com/office/drawing/2015/10/21/chartex" xmlns:cx3="http://schemas.microsoft.com/office/drawing/2016/5/9/chartex" xmlns:cx4="http://schemas.microsoft.com/office/drawing/2016/5/10/chartex" xmlns:cx5="http://schemas.microsoft.com/office/drawing/2016/5/11/chartex" xmlns:cx6="http://schemas.microsoft.com/office/drawing/2016/5/12/chartex" xmlns:cx7="http://schemas.microsoft.com/office/drawing/2016/5/13/chartex" xmlns:cx8="http://schemas.microsoft.com/office/drawing/2016/5/14/chartex" xmlns:mc="http://schemas.openxmlformats.org/markup-compatibility/2006" xmlns:aink="http://schemas.microsoft.com/office/drawing/2016/ink" xmlns:am3d="http://schemas.microsoft.com/office/drawing/2017/model3d" xmlns:o="urn:schemas-microsoft-com:office:office" xmlns:oel="http://schemas.microsoft.com/office/2019/extlst" xmlns:r="http://schemas.openxmlformats.org/officeDocument/2006/relationships" xmlns:m="http://schemas.openxmlformats.org/officeDocument/2006/math" xmlns:v="urn:schemas-microsoft-com:vml" xmlns:wp14="http://schemas.microsoft.com/office/word/2010/wordprocessingDrawing" xmlns:wp="http://schemas.openxmlformats.org/drawingml/2006/wordprocessingDrawing" xmlns:w10="urn:schemas-microsoft-com:office:word" xmlns:w="http://schemas.openxmlformats.org/wordprocessingml/2006/main" xmlns:w14="http://schemas.microsoft.com/office/word/2010/wordml" xmlns:w15="http://schemas.microsoft.com/office/word/2012/wordml" xmlns:w16cex="http://schemas.microsoft.com/office/word/2018/wordml/cex" xmlns:w16cid="http://schemas.microsoft.com/office/word/2016/wordml/cid" xmlns:w16="http://schemas.microsoft.com/office/word/2018/wordml" xmlns:w16sdtdh="http://schemas.microsoft.com/office/word/2020/wordml/sdtdatahash" xmlns:w16se="http://schemas.microsoft.com/office/word/2015/wordml/symex" xmlns:wpg="http://schemas.microsoft.com/office/word/2010/wordprocessingGroup" xmlns:wpi="http://schemas.microsoft.com/office/word/2010/wordprocessingInk" xmlns:wne="http://schemas.microsoft.com/office/word/2006/wordml" xmlns:wps="http://schemas.microsoft.com/office/word/2010/wordprocessingShape" mc:Ignorable="w14 w15 w16se w16cid w16 w16cex w16sdtdh wp14">
+<w:hdr xmlns:wpc="http://schemas.microsoft.com/office/word/2010/wordprocessingCanvas" xmlns:cx="http://schemas.microsoft.com/office/drawing/2014/chartex" xmlns:cx1="http://schemas.microsoft.com/office/drawing/2015/9/8/chartex" xmlns:cx2="http://schemas.microsoft.com/office/drawing/2015/10/21/chartex" xmlns:cx3="http://schemas.microsoft.com/office/drawing/2016/5/9/chartex" xmlns:cx4="http://schemas.microsoft.com/office/drawing/2016/5/10/chartex" xmlns:cx5="http://schemas.microsoft.com/office/drawing/2016/5/11/chartex" xmlns:cx6="http://schemas.microsoft.com/office/drawing/2016/5/12/chartex" xmlns:cx7="http://schemas.microsoft.com/office/drawing/2016/5/13/chartex" xmlns:cx8="http://schemas.microsoft.com/office/drawing/2016/5/14/chartex" xmlns:mc="http://schemas.openxmlformats.org/markup-compatibility/2006" xmlns:aink="http://schemas.microsoft.com/office/drawing/2016/ink" xmlns:am3d="http://schemas.microsoft.com/office/drawing/2017/model3d" xmlns:o="urn:schemas-microsoft-com:office:office" xmlns:oel="http://schemas.microsoft.com/office/2019/extlst" xmlns:r="http://schemas.openxmlformats.org/officeDocument/2006/relationships" xmlns:m="http://schemas.openxmlformats.org/officeDocument/2006/math" xmlns:v="urn:schemas-microsoft-com:vml" xmlns:wp14="http://schemas.microsoft.com/office/word/2010/wordprocessingDrawing" xmlns:wp="http://schemas.openxmlformats.org/drawingml/2006/wordprocessingDrawing" xmlns:w10="urn:schemas-microsoft-com:office:word" xmlns:w="http://schemas.openxmlformats.org/wordprocessingml/2006/main" xmlns:w14="http://schemas.microsoft.com/office/word/2010/wordml" xmlns:w15="http://schemas.microsoft.com/office/word/2012/wordml" xmlns:w16cex="http://schemas.microsoft.com/office/word/2018/wordml/cex" xmlns:w16cid="http://schemas.microsoft.com/office/word/2016/wordml/cid" xmlns:w16="http://schemas.microsoft.com/office/word/2018/wordml" xmlns:w16du="http://schemas.microsoft.com/office/word/2023/wordml/word16du" xmlns:w16sdtdh="http://schemas.microsoft.com/office/word/2020/wordml/sdtdatahash" xmlns:w16se="http://schemas.microsoft.com/office/word/2015/wordml/symex" xmlns:wpg="http://schemas.microsoft.com/office/word/2010/wordprocessingGroup" xmlns:wpi="http://schemas.microsoft.com/office/word/2010/wordprocessingInk" xmlns:wne="http://schemas.microsoft.com/office/word/2006/wordml" xmlns:wps="http://schemas.microsoft.com/office/word/2010/wordprocessingShape" mc:Ignorable="w14 w15 w16se w16cid w16 w16cex w16sdtdh w16du wp14">
   <w:p>
     <w:pPr>
       <w:pStyle w:val="Header"/>
@@ -20717,7 +21772,7 @@
 </file>
 
 <file path=word/numbering.xml><?xml version="1.0" encoding="utf-8"?>
-<w:numbering xmlns:wpc="http://schemas.microsoft.com/office/word/2010/wordprocessingCanvas" xmlns:cx="http://schemas.microsoft.com/office/drawing/2014/chartex" xmlns:cx1="http://schemas.microsoft.com/office/drawing/2015/9/8/chartex" xmlns:cx2="http://schemas.microsoft.com/office/drawing/2015/10/21/chartex" xmlns:cx3="http://schemas.microsoft.com/office/drawing/2016/5/9/chartex" xmlns:cx4="http://schemas.microsoft.com/office/drawing/2016/5/10/chartex" xmlns:cx5="http://schemas.microsoft.com/office/drawing/2016/5/11/chartex" xmlns:cx6="http://schemas.microsoft.com/office/drawing/2016/5/12/chartex" xmlns:cx7="http://schemas.microsoft.com/office/drawing/2016/5/13/chartex" xmlns:cx8="http://schemas.microsoft.com/office/drawing/2016/5/14/chartex" xmlns:mc="http://schemas.openxmlformats.org/markup-compatibility/2006" xmlns:aink="http://schemas.microsoft.com/office/drawing/2016/ink" xmlns:am3d="http://schemas.microsoft.com/office/drawing/2017/model3d" xmlns:o="urn:schemas-microsoft-com:office:office" xmlns:oel="http://schemas.microsoft.com/office/2019/extlst" xmlns:r="http://schemas.openxmlformats.org/officeDocument/2006/relationships" xmlns:m="http://schemas.openxmlformats.org/officeDocument/2006/math" xmlns:v="urn:schemas-microsoft-com:vml" xmlns:wp14="http://schemas.microsoft.com/office/word/2010/wordprocessingDrawing" xmlns:wp="http://schemas.openxmlformats.org/drawingml/2006/wordprocessingDrawing" xmlns:w10="urn:schemas-microsoft-com:office:word" xmlns:w="http://schemas.openxmlformats.org/wordprocessingml/2006/main" xmlns:w14="http://schemas.microsoft.com/office/word/2010/wordml" xmlns:w15="http://schemas.microsoft.com/office/word/2012/wordml" xmlns:w16cex="http://schemas.microsoft.com/office/word/2018/wordml/cex" xmlns:w16cid="http://schemas.microsoft.com/office/word/2016/wordml/cid" xmlns:w16="http://schemas.microsoft.com/office/word/2018/wordml" xmlns:w16sdtdh="http://schemas.microsoft.com/office/word/2020/wordml/sdtdatahash" xmlns:w16se="http://schemas.microsoft.com/office/word/2015/wordml/symex" xmlns:wpg="http://schemas.microsoft.com/office/word/2010/wordprocessingGroup" xmlns:wpi="http://schemas.microsoft.com/office/word/2010/wordprocessingInk" xmlns:wne="http://schemas.microsoft.com/office/word/2006/wordml" xmlns:wps="http://schemas.microsoft.com/office/word/2010/wordprocessingShape" mc:Ignorable="w14 w15 w16se w16cid w16 w16cex w16sdtdh wp14">
+<w:numbering xmlns:wpc="http://schemas.microsoft.com/office/word/2010/wordprocessingCanvas" xmlns:cx="http://schemas.microsoft.com/office/drawing/2014/chartex" xmlns:cx1="http://schemas.microsoft.com/office/drawing/2015/9/8/chartex" xmlns:cx2="http://schemas.microsoft.com/office/drawing/2015/10/21/chartex" xmlns:cx3="http://schemas.microsoft.com/office/drawing/2016/5/9/chartex" xmlns:cx4="http://schemas.microsoft.com/office/drawing/2016/5/10/chartex" xmlns:cx5="http://schemas.microsoft.com/office/drawing/2016/5/11/chartex" xmlns:cx6="http://schemas.microsoft.com/office/drawing/2016/5/12/chartex" xmlns:cx7="http://schemas.microsoft.com/office/drawing/2016/5/13/chartex" xmlns:cx8="http://schemas.microsoft.com/office/drawing/2016/5/14/chartex" xmlns:mc="http://schemas.openxmlformats.org/markup-compatibility/2006" xmlns:aink="http://schemas.microsoft.com/office/drawing/2016/ink" xmlns:am3d="http://schemas.microsoft.com/office/drawing/2017/model3d" xmlns:o="urn:schemas-microsoft-com:office:office" xmlns:oel="http://schemas.microsoft.com/office/2019/extlst" xmlns:r="http://schemas.openxmlformats.org/officeDocument/2006/relationships" xmlns:m="http://schemas.openxmlformats.org/officeDocument/2006/math" xmlns:v="urn:schemas-microsoft-com:vml" xmlns:wp14="http://schemas.microsoft.com/office/word/2010/wordprocessingDrawing" xmlns:wp="http://schemas.openxmlformats.org/drawingml/2006/wordprocessingDrawing" xmlns:w10="urn:schemas-microsoft-com:office:word" xmlns:w="http://schemas.openxmlformats.org/wordprocessingml/2006/main" xmlns:w14="http://schemas.microsoft.com/office/word/2010/wordml" xmlns:w15="http://schemas.microsoft.com/office/word/2012/wordml" xmlns:w16cex="http://schemas.microsoft.com/office/word/2018/wordml/cex" xmlns:w16cid="http://schemas.microsoft.com/office/word/2016/wordml/cid" xmlns:w16="http://schemas.microsoft.com/office/word/2018/wordml" xmlns:w16du="http://schemas.microsoft.com/office/word/2023/wordml/word16du" xmlns:w16sdtdh="http://schemas.microsoft.com/office/word/2020/wordml/sdtdatahash" xmlns:w16se="http://schemas.microsoft.com/office/word/2015/wordml/symex" xmlns:wpg="http://schemas.microsoft.com/office/word/2010/wordprocessingGroup" xmlns:wpi="http://schemas.microsoft.com/office/word/2010/wordprocessingInk" xmlns:wne="http://schemas.microsoft.com/office/word/2006/wordml" xmlns:wps="http://schemas.microsoft.com/office/word/2010/wordprocessingShape" mc:Ignorable="w14 w15 w16se w16cid w16 w16cex w16sdtdh w16du wp14">
   <w:abstractNum w:abstractNumId="0" w15:restartNumberingAfterBreak="0">
     <w:nsid w:val="54AE6E13"/>
     <w:multiLevelType w:val="hybridMultilevel"/>
@@ -21070,7 +22125,7 @@
 </file>
 
 <file path=word/styles.xml><?xml version="1.0" encoding="utf-8"?>
-<w:styles xmlns:mc="http://schemas.openxmlformats.org/markup-compatibility/2006" xmlns:r="http://schemas.openxmlformats.org/officeDocument/2006/relationships" xmlns:w="http://schemas.openxmlformats.org/wordprocessingml/2006/main" xmlns:w14="http://schemas.microsoft.com/office/word/2010/wordml" xmlns:w15="http://schemas.microsoft.com/office/word/2012/wordml" xmlns:w16cex="http://schemas.microsoft.com/office/word/2018/wordml/cex" xmlns:w16cid="http://schemas.microsoft.com/office/word/2016/wordml/cid" xmlns:w16="http://schemas.microsoft.com/office/word/2018/wordml" xmlns:w16sdtdh="http://schemas.microsoft.com/office/word/2020/wordml/sdtdatahash" xmlns:w16se="http://schemas.microsoft.com/office/word/2015/wordml/symex" mc:Ignorable="w14 w15 w16se w16cid w16 w16cex w16sdtdh">
+<w:styles xmlns:mc="http://schemas.openxmlformats.org/markup-compatibility/2006" xmlns:r="http://schemas.openxmlformats.org/officeDocument/2006/relationships" xmlns:w="http://schemas.openxmlformats.org/wordprocessingml/2006/main" xmlns:w14="http://schemas.microsoft.com/office/word/2010/wordml" xmlns:w15="http://schemas.microsoft.com/office/word/2012/wordml" xmlns:w16cex="http://schemas.microsoft.com/office/word/2018/wordml/cex" xmlns:w16cid="http://schemas.microsoft.com/office/word/2016/wordml/cid" xmlns:w16="http://schemas.microsoft.com/office/word/2018/wordml" xmlns:w16du="http://schemas.microsoft.com/office/word/2023/wordml/word16du" xmlns:w16sdtdh="http://schemas.microsoft.com/office/word/2020/wordml/sdtdatahash" xmlns:w16se="http://schemas.microsoft.com/office/word/2015/wordml/symex" mc:Ignorable="w14 w15 w16se w16cid w16 w16cex w16sdtdh w16du">
   <w:docDefaults>
     <w:rPrDefault>
       <w:rPr>
